--- a/Selenium/All Selenium + Java/API/API terminologies.docx
+++ b/Selenium/All Selenium + Java/API/API terminologies.docx
@@ -3,8 +3,16 @@
 <w:document xmlns:wpc="http://schemas.microsoft.com/office/word/2010/wordprocessingCanvas" xmlns:cx="http://schemas.microsoft.com/office/drawing/2014/chartex" xmlns:cx1="http://schemas.microsoft.com/office/drawing/2015/9/8/chartex" xmlns:cx2="http://schemas.microsoft.com/office/drawing/2015/10/21/chartex" xmlns:cx3="http://schemas.microsoft.com/office/drawing/2016/5/9/chartex" xmlns:cx4="http://schemas.microsoft.com/office/drawing/2016/5/10/chartex" xmlns:cx5="http://schemas.microsoft.com/office/drawing/2016/5/11/chartex" xmlns:cx6="http://schemas.microsoft.com/office/drawing/2016/5/12/chartex" xmlns:cx7="http://schemas.microsoft.com/office/drawing/2016/5/13/chartex" xmlns:cx8="http://schemas.microsoft.com/office/drawing/2016/5/14/chartex" xmlns:mc="http://schemas.openxmlformats.org/markup-compatibility/2006" xmlns:aink="http://schemas.microsoft.com/office/drawing/2016/ink" xmlns:am3d="http://schemas.microsoft.com/office/drawing/2017/model3d" xmlns:o="urn:schemas-microsoft-com:office:office" xmlns:r="http://schemas.openxmlformats.org/officeDocument/2006/relationships" xmlns:m="http://schemas.openxmlformats.org/officeDocument/2006/math" xmlns:v="urn:schemas-microsoft-com:vml" xmlns:wp14="http://schemas.microsoft.com/office/word/2010/wordprocessingDrawing" xmlns:wp="http://schemas.openxmlformats.org/drawingml/2006/wordprocessingDrawing" xmlns:w10="urn:schemas-microsoft-com:office:word" xmlns:w="http://schemas.openxmlformats.org/wordprocessingml/2006/main" xmlns:w14="http://schemas.microsoft.com/office/word/2010/wordml" xmlns:w15="http://schemas.microsoft.com/office/word/2012/wordml" xmlns:w16cex="http://schemas.microsoft.com/office/word/2018/wordml/cex" xmlns:w16cid="http://schemas.microsoft.com/office/word/2016/wordml/cid" xmlns:w16="http://schemas.microsoft.com/office/word/2018/wordml" xmlns:w16se="http://schemas.microsoft.com/office/word/2015/wordml/symex" xmlns:wpg="http://schemas.microsoft.com/office/word/2010/wordprocessingGroup" xmlns:wpi="http://schemas.microsoft.com/office/word/2010/wordprocessingInk" xmlns:wne="http://schemas.microsoft.com/office/word/2006/wordml" xmlns:wps="http://schemas.microsoft.com/office/word/2010/wordprocessingShape" mc:Ignorable="w14 w15 w16se w16cid w16 w16cex wp14">
   <w:body>
     <w:p>
-      <w:r>
-        <w:rPr>
+      <w:pPr>
+        <w:rPr>
+          <w:i/>
+          <w:iCs/>
+        </w:rPr>
+      </w:pPr>
+      <w:r>
+        <w:rPr>
+          <w:i/>
+          <w:iCs/>
           <w:noProof/>
         </w:rPr>
         <w:drawing>
@@ -12,49 +20,6 @@
             <wp:extent cx="6858000" cy="3805555"/>
             <wp:effectExtent l="0" t="0" r="0" b="4445"/>
             <wp:docPr id="1" name="Picture 1"/>
-            <wp:cNvGraphicFramePr>
-              <a:graphicFrameLocks xmlns:a="http://schemas.openxmlformats.org/drawingml/2006/main" noChangeAspect="1"/>
-            </wp:cNvGraphicFramePr>
-            <a:graphic xmlns:a="http://schemas.openxmlformats.org/drawingml/2006/main">
-              <a:graphicData uri="http://schemas.openxmlformats.org/drawingml/2006/picture">
-                <pic:pic xmlns:pic="http://schemas.openxmlformats.org/drawingml/2006/picture">
-                  <pic:nvPicPr>
-                    <pic:cNvPr id="1" name=""/>
-                    <pic:cNvPicPr/>
-                  </pic:nvPicPr>
-                  <pic:blipFill>
-                    <a:blip r:embed="rId4"/>
-                    <a:stretch>
-                      <a:fillRect/>
-                    </a:stretch>
-                  </pic:blipFill>
-                  <pic:spPr>
-                    <a:xfrm>
-                      <a:off x="0" y="0"/>
-                      <a:ext cx="6858000" cy="3805555"/>
-                    </a:xfrm>
-                    <a:prstGeom prst="rect">
-                      <a:avLst/>
-                    </a:prstGeom>
-                  </pic:spPr>
-                </pic:pic>
-              </a:graphicData>
-            </a:graphic>
-          </wp:inline>
-        </w:drawing>
-      </w:r>
-    </w:p>
-    <w:p>
-      <w:r>
-        <w:rPr>
-          <w:noProof/>
-        </w:rPr>
-        <w:lastRenderedPageBreak/>
-        <w:drawing>
-          <wp:inline distT="0" distB="0" distL="0" distR="0" wp14:anchorId="6F4BC9DC" wp14:editId="65698210">
-            <wp:extent cx="6858000" cy="5403215"/>
-            <wp:effectExtent l="0" t="0" r="0" b="6985"/>
-            <wp:docPr id="4" name="Picture 4"/>
             <wp:cNvGraphicFramePr>
               <a:graphicFrameLocks xmlns:a="http://schemas.openxmlformats.org/drawingml/2006/main" noChangeAspect="1"/>
             </wp:cNvGraphicFramePr>
@@ -74,7 +39,7 @@
                   <pic:spPr>
                     <a:xfrm>
                       <a:off x="0" y="0"/>
-                      <a:ext cx="6858000" cy="5403215"/>
+                      <a:ext cx="6858000" cy="3805555"/>
                     </a:xfrm>
                     <a:prstGeom prst="rect">
                       <a:avLst/>
@@ -88,16 +53,24 @@
       </w:r>
     </w:p>
     <w:p>
-      <w:r>
-        <w:rPr>
+      <w:pPr>
+        <w:rPr>
+          <w:i/>
+          <w:iCs/>
+        </w:rPr>
+      </w:pPr>
+      <w:r>
+        <w:rPr>
+          <w:i/>
+          <w:iCs/>
           <w:noProof/>
         </w:rPr>
         <w:lastRenderedPageBreak/>
         <w:drawing>
-          <wp:inline distT="0" distB="0" distL="0" distR="0" wp14:anchorId="11EB2862" wp14:editId="458D85A0">
-            <wp:extent cx="6858000" cy="3905885"/>
-            <wp:effectExtent l="0" t="0" r="0" b="0"/>
-            <wp:docPr id="5" name="Picture 5"/>
+          <wp:inline distT="0" distB="0" distL="0" distR="0" wp14:anchorId="6F4BC9DC" wp14:editId="65698210">
+            <wp:extent cx="6858000" cy="5403215"/>
+            <wp:effectExtent l="0" t="0" r="0" b="6985"/>
+            <wp:docPr id="4" name="Picture 4"/>
             <wp:cNvGraphicFramePr>
               <a:graphicFrameLocks xmlns:a="http://schemas.openxmlformats.org/drawingml/2006/main" noChangeAspect="1"/>
             </wp:cNvGraphicFramePr>
@@ -117,7 +90,7 @@
                   <pic:spPr>
                     <a:xfrm>
                       <a:off x="0" y="0"/>
-                      <a:ext cx="6858000" cy="3905885"/>
+                      <a:ext cx="6858000" cy="5403215"/>
                     </a:xfrm>
                     <a:prstGeom prst="rect">
                       <a:avLst/>
@@ -130,17 +103,25 @@
         </w:drawing>
       </w:r>
     </w:p>
-    <w:p/>
-    <w:p>
-      <w:r>
-        <w:rPr>
+    <w:p>
+      <w:pPr>
+        <w:rPr>
+          <w:i/>
+          <w:iCs/>
+        </w:rPr>
+      </w:pPr>
+      <w:r>
+        <w:rPr>
+          <w:i/>
+          <w:iCs/>
           <w:noProof/>
         </w:rPr>
+        <w:lastRenderedPageBreak/>
         <w:drawing>
-          <wp:inline distT="0" distB="0" distL="0" distR="0" wp14:anchorId="394AC040" wp14:editId="343E745A">
-            <wp:extent cx="6858000" cy="4184015"/>
-            <wp:effectExtent l="0" t="0" r="0" b="6985"/>
-            <wp:docPr id="6" name="Picture 6"/>
+          <wp:inline distT="0" distB="0" distL="0" distR="0" wp14:anchorId="11EB2862" wp14:editId="458D85A0">
+            <wp:extent cx="6858000" cy="3905885"/>
+            <wp:effectExtent l="0" t="0" r="0" b="0"/>
+            <wp:docPr id="5" name="Picture 5"/>
             <wp:cNvGraphicFramePr>
               <a:graphicFrameLocks xmlns:a="http://schemas.openxmlformats.org/drawingml/2006/main" noChangeAspect="1"/>
             </wp:cNvGraphicFramePr>
@@ -160,7 +141,7 @@
                   <pic:spPr>
                     <a:xfrm>
                       <a:off x="0" y="0"/>
-                      <a:ext cx="6858000" cy="4184015"/>
+                      <a:ext cx="6858000" cy="3905885"/>
                     </a:xfrm>
                     <a:prstGeom prst="rect">
                       <a:avLst/>
@@ -173,19 +154,32 @@
         </w:drawing>
       </w:r>
     </w:p>
-    <w:p/>
-    <w:p/>
-    <w:p>
-      <w:r>
-        <w:rPr>
+    <w:p>
+      <w:pPr>
+        <w:rPr>
+          <w:i/>
+          <w:iCs/>
+        </w:rPr>
+      </w:pPr>
+    </w:p>
+    <w:p>
+      <w:pPr>
+        <w:rPr>
+          <w:i/>
+          <w:iCs/>
+        </w:rPr>
+      </w:pPr>
+      <w:r>
+        <w:rPr>
+          <w:i/>
+          <w:iCs/>
           <w:noProof/>
         </w:rPr>
-        <w:lastRenderedPageBreak/>
         <w:drawing>
-          <wp:inline distT="0" distB="0" distL="0" distR="0" wp14:anchorId="6F1D2695" wp14:editId="4C5E173E">
-            <wp:extent cx="6838950" cy="5057775"/>
-            <wp:effectExtent l="0" t="0" r="0" b="9525"/>
-            <wp:docPr id="7" name="Picture 7"/>
+          <wp:inline distT="0" distB="0" distL="0" distR="0" wp14:anchorId="394AC040" wp14:editId="343E745A">
+            <wp:extent cx="6858000" cy="4184015"/>
+            <wp:effectExtent l="0" t="0" r="0" b="6985"/>
+            <wp:docPr id="6" name="Picture 6"/>
             <wp:cNvGraphicFramePr>
               <a:graphicFrameLocks xmlns:a="http://schemas.openxmlformats.org/drawingml/2006/main" noChangeAspect="1"/>
             </wp:cNvGraphicFramePr>
@@ -205,7 +199,7 @@
                   <pic:spPr>
                     <a:xfrm>
                       <a:off x="0" y="0"/>
-                      <a:ext cx="6838950" cy="5057775"/>
+                      <a:ext cx="6858000" cy="4184015"/>
                     </a:xfrm>
                     <a:prstGeom prst="rect">
                       <a:avLst/>
@@ -219,15 +213,40 @@
       </w:r>
     </w:p>
     <w:p>
-      <w:r>
-        <w:rPr>
+      <w:pPr>
+        <w:rPr>
+          <w:i/>
+          <w:iCs/>
+        </w:rPr>
+      </w:pPr>
+    </w:p>
+    <w:p>
+      <w:pPr>
+        <w:rPr>
+          <w:i/>
+          <w:iCs/>
+        </w:rPr>
+      </w:pPr>
+    </w:p>
+    <w:p>
+      <w:pPr>
+        <w:rPr>
+          <w:i/>
+          <w:iCs/>
+        </w:rPr>
+      </w:pPr>
+      <w:r>
+        <w:rPr>
+          <w:i/>
+          <w:iCs/>
           <w:noProof/>
         </w:rPr>
+        <w:lastRenderedPageBreak/>
         <w:drawing>
-          <wp:inline distT="0" distB="0" distL="0" distR="0" wp14:anchorId="1533E4BE" wp14:editId="02DB0DEA">
-            <wp:extent cx="6496050" cy="1133475"/>
+          <wp:inline distT="0" distB="0" distL="0" distR="0" wp14:anchorId="6F1D2695" wp14:editId="4C5E173E">
+            <wp:extent cx="6838950" cy="5057775"/>
             <wp:effectExtent l="0" t="0" r="0" b="9525"/>
-            <wp:docPr id="8" name="Picture 8"/>
+            <wp:docPr id="7" name="Picture 7"/>
             <wp:cNvGraphicFramePr>
               <a:graphicFrameLocks xmlns:a="http://schemas.openxmlformats.org/drawingml/2006/main" noChangeAspect="1"/>
             </wp:cNvGraphicFramePr>
@@ -247,6 +266,56 @@
                   <pic:spPr>
                     <a:xfrm>
                       <a:off x="0" y="0"/>
+                      <a:ext cx="6838950" cy="5057775"/>
+                    </a:xfrm>
+                    <a:prstGeom prst="rect">
+                      <a:avLst/>
+                    </a:prstGeom>
+                  </pic:spPr>
+                </pic:pic>
+              </a:graphicData>
+            </a:graphic>
+          </wp:inline>
+        </w:drawing>
+      </w:r>
+    </w:p>
+    <w:p>
+      <w:pPr>
+        <w:rPr>
+          <w:i/>
+          <w:iCs/>
+        </w:rPr>
+      </w:pPr>
+      <w:r>
+        <w:rPr>
+          <w:i/>
+          <w:iCs/>
+          <w:noProof/>
+        </w:rPr>
+        <w:drawing>
+          <wp:inline distT="0" distB="0" distL="0" distR="0" wp14:anchorId="1533E4BE" wp14:editId="02DB0DEA">
+            <wp:extent cx="6496050" cy="1133475"/>
+            <wp:effectExtent l="0" t="0" r="0" b="9525"/>
+            <wp:docPr id="8" name="Picture 8"/>
+            <wp:cNvGraphicFramePr>
+              <a:graphicFrameLocks xmlns:a="http://schemas.openxmlformats.org/drawingml/2006/main" noChangeAspect="1"/>
+            </wp:cNvGraphicFramePr>
+            <a:graphic xmlns:a="http://schemas.openxmlformats.org/drawingml/2006/main">
+              <a:graphicData uri="http://schemas.openxmlformats.org/drawingml/2006/picture">
+                <pic:pic xmlns:pic="http://schemas.openxmlformats.org/drawingml/2006/picture">
+                  <pic:nvPicPr>
+                    <pic:cNvPr id="1" name=""/>
+                    <pic:cNvPicPr/>
+                  </pic:nvPicPr>
+                  <pic:blipFill>
+                    <a:blip r:embed="rId10"/>
+                    <a:stretch>
+                      <a:fillRect/>
+                    </a:stretch>
+                  </pic:blipFill>
+                  <pic:spPr>
+                    <a:xfrm>
+                      <a:off x="0" y="0"/>
                       <a:ext cx="6496050" cy="1133475"/>
                     </a:xfrm>
                     <a:prstGeom prst="rect">
@@ -260,8 +329,1425 @@
         </w:drawing>
       </w:r>
     </w:p>
-    <w:p/>
-    <w:p/>
+    <w:p>
+      <w:pPr>
+        <w:rPr>
+          <w:sz w:val="24"/>
+          <w:szCs w:val="24"/>
+        </w:rPr>
+      </w:pPr>
+      <w:r>
+        <w:rPr>
+          <w:b/>
+          <w:bCs/>
+          <w:sz w:val="28"/>
+          <w:szCs w:val="28"/>
+          <w:u w:val="single"/>
+        </w:rPr>
+        <w:t>Header</w:t>
+      </w:r>
+      <w:r>
+        <w:rPr>
+          <w:sz w:val="24"/>
+          <w:szCs w:val="24"/>
+        </w:rPr>
+        <w:t xml:space="preserve"> : </w:t>
+      </w:r>
+      <w:r>
+        <w:rPr>
+          <w:sz w:val="24"/>
+          <w:szCs w:val="24"/>
+        </w:rPr>
+        <w:t xml:space="preserve">Headers are nothing but additional information we are sending to server. </w:t>
+      </w:r>
+      <w:r>
+        <w:rPr>
+          <w:sz w:val="24"/>
+          <w:szCs w:val="24"/>
+        </w:rPr>
+        <w:t>Header may contain Authorization</w:t>
+      </w:r>
+      <w:r>
+        <w:rPr>
+          <w:sz w:val="24"/>
+          <w:szCs w:val="24"/>
+        </w:rPr>
+        <w:t>(</w:t>
+      </w:r>
+      <w:proofErr w:type="spellStart"/>
+      <w:r>
+        <w:rPr>
+          <w:sz w:val="24"/>
+          <w:szCs w:val="24"/>
+        </w:rPr>
+        <w:t>uname</w:t>
+      </w:r>
+      <w:proofErr w:type="spellEnd"/>
+      <w:r>
+        <w:rPr>
+          <w:sz w:val="24"/>
+          <w:szCs w:val="24"/>
+        </w:rPr>
+        <w:t xml:space="preserve">, </w:t>
+      </w:r>
+      <w:proofErr w:type="spellStart"/>
+      <w:r>
+        <w:rPr>
+          <w:sz w:val="24"/>
+          <w:szCs w:val="24"/>
+        </w:rPr>
+        <w:t>pwd</w:t>
+      </w:r>
+      <w:proofErr w:type="spellEnd"/>
+      <w:r>
+        <w:rPr>
+          <w:sz w:val="24"/>
+          <w:szCs w:val="24"/>
+        </w:rPr>
+        <w:t>)</w:t>
+      </w:r>
+      <w:r>
+        <w:rPr>
+          <w:sz w:val="24"/>
+          <w:szCs w:val="24"/>
+        </w:rPr>
+        <w:t xml:space="preserve">, cookies, body-type, proxies, additional data for API to work. Request and response both can have associated headers. It posses key-value </w:t>
+      </w:r>
+      <w:proofErr w:type="spellStart"/>
+      <w:r>
+        <w:rPr>
+          <w:sz w:val="24"/>
+          <w:szCs w:val="24"/>
+        </w:rPr>
+        <w:t>pairs.</w:t>
+      </w:r>
+      <w:r>
+        <w:rPr>
+          <w:sz w:val="24"/>
+          <w:szCs w:val="24"/>
+        </w:rPr>
+        <w:t>We</w:t>
+      </w:r>
+      <w:proofErr w:type="spellEnd"/>
+      <w:r>
+        <w:rPr>
+          <w:sz w:val="24"/>
+          <w:szCs w:val="24"/>
+        </w:rPr>
+        <w:t xml:space="preserve"> use header() and headers() methods to pass header parameters.</w:t>
+      </w:r>
+    </w:p>
+    <w:p>
+      <w:pPr>
+        <w:numPr>
+          <w:ilvl w:val="0"/>
+          <w:numId w:val="1"/>
+        </w:numPr>
+        <w:spacing w:before="100" w:beforeAutospacing="1" w:after="100" w:afterAutospacing="1" w:line="240" w:lineRule="auto"/>
+        <w:rPr>
+          <w:rFonts w:ascii="Open Sans" w:eastAsia="Times New Roman" w:hAnsi="Open Sans" w:cs="Open Sans"/>
+          <w:color w:val="212529"/>
+          <w:sz w:val="24"/>
+          <w:szCs w:val="24"/>
+        </w:rPr>
+      </w:pPr>
+      <w:r>
+        <w:rPr>
+          <w:rFonts w:ascii="Open Sans" w:eastAsia="Times New Roman" w:hAnsi="Open Sans" w:cs="Open Sans"/>
+          <w:b/>
+          <w:bCs/>
+          <w:i/>
+          <w:iCs/>
+          <w:color w:val="212529"/>
+          <w:sz w:val="24"/>
+          <w:szCs w:val="24"/>
+        </w:rPr>
+        <w:t>headers()</w:t>
+      </w:r>
+      <w:r>
+        <w:rPr>
+          <w:rFonts w:ascii="Open Sans" w:eastAsia="Times New Roman" w:hAnsi="Open Sans" w:cs="Open Sans"/>
+          <w:i/>
+          <w:iCs/>
+          <w:color w:val="212529"/>
+          <w:sz w:val="24"/>
+          <w:szCs w:val="24"/>
+        </w:rPr>
+        <w:t> : returns </w:t>
+      </w:r>
+      <w:r>
+        <w:rPr>
+          <w:rFonts w:ascii="Open Sans" w:eastAsia="Times New Roman" w:hAnsi="Open Sans" w:cs="Open Sans"/>
+          <w:b/>
+          <w:bCs/>
+          <w:i/>
+          <w:iCs/>
+          <w:color w:val="212529"/>
+          <w:sz w:val="24"/>
+          <w:szCs w:val="24"/>
+        </w:rPr>
+        <w:t>Headers</w:t>
+      </w:r>
+    </w:p>
+    <w:p>
+      <w:pPr>
+        <w:numPr>
+          <w:ilvl w:val="0"/>
+          <w:numId w:val="1"/>
+        </w:numPr>
+        <w:spacing w:before="100" w:beforeAutospacing="1" w:after="100" w:afterAutospacing="1" w:line="240" w:lineRule="auto"/>
+        <w:rPr>
+          <w:rFonts w:ascii="Open Sans" w:eastAsia="Times New Roman" w:hAnsi="Open Sans" w:cs="Open Sans"/>
+          <w:color w:val="212529"/>
+          <w:sz w:val="24"/>
+          <w:szCs w:val="24"/>
+        </w:rPr>
+      </w:pPr>
+      <w:proofErr w:type="spellStart"/>
+      <w:r>
+        <w:rPr>
+          <w:rFonts w:ascii="Open Sans" w:eastAsia="Times New Roman" w:hAnsi="Open Sans" w:cs="Open Sans"/>
+          <w:b/>
+          <w:bCs/>
+          <w:i/>
+          <w:iCs/>
+          <w:color w:val="212529"/>
+          <w:sz w:val="24"/>
+          <w:szCs w:val="24"/>
+        </w:rPr>
+        <w:t>getHeaders</w:t>
+      </w:r>
+      <w:proofErr w:type="spellEnd"/>
+      <w:r>
+        <w:rPr>
+          <w:rFonts w:ascii="Open Sans" w:eastAsia="Times New Roman" w:hAnsi="Open Sans" w:cs="Open Sans"/>
+          <w:b/>
+          <w:bCs/>
+          <w:i/>
+          <w:iCs/>
+          <w:color w:val="212529"/>
+          <w:sz w:val="24"/>
+          <w:szCs w:val="24"/>
+        </w:rPr>
+        <w:t>()</w:t>
+      </w:r>
+      <w:r>
+        <w:rPr>
+          <w:rFonts w:ascii="Open Sans" w:eastAsia="Times New Roman" w:hAnsi="Open Sans" w:cs="Open Sans"/>
+          <w:i/>
+          <w:iCs/>
+          <w:color w:val="212529"/>
+          <w:sz w:val="24"/>
+          <w:szCs w:val="24"/>
+        </w:rPr>
+        <w:t> : returns </w:t>
+      </w:r>
+      <w:r>
+        <w:rPr>
+          <w:rFonts w:ascii="Open Sans" w:eastAsia="Times New Roman" w:hAnsi="Open Sans" w:cs="Open Sans"/>
+          <w:b/>
+          <w:bCs/>
+          <w:i/>
+          <w:iCs/>
+          <w:color w:val="212529"/>
+          <w:sz w:val="24"/>
+          <w:szCs w:val="24"/>
+        </w:rPr>
+        <w:t>Headers</w:t>
+      </w:r>
+    </w:p>
+    <w:p>
+      <w:pPr>
+        <w:rPr>
+          <w:sz w:val="24"/>
+          <w:szCs w:val="24"/>
+        </w:rPr>
+      </w:pPr>
+      <w:r>
+        <w:rPr>
+          <w:sz w:val="24"/>
+          <w:szCs w:val="24"/>
+        </w:rPr>
+        <w:t xml:space="preserve">few frequently used headers : </w:t>
+      </w:r>
+    </w:p>
+    <w:p>
+      <w:pPr>
+        <w:pStyle w:val="ListParagraph"/>
+        <w:numPr>
+          <w:ilvl w:val="0"/>
+          <w:numId w:val="2"/>
+        </w:numPr>
+        <w:rPr>
+          <w:sz w:val="24"/>
+          <w:szCs w:val="24"/>
+        </w:rPr>
+      </w:pPr>
+      <w:r>
+        <w:rPr>
+          <w:sz w:val="24"/>
+          <w:szCs w:val="24"/>
+        </w:rPr>
+        <w:t xml:space="preserve">Authorization : we send credentials in different way </w:t>
+      </w:r>
+    </w:p>
+    <w:p>
+      <w:pPr>
+        <w:pStyle w:val="ListParagraph"/>
+        <w:numPr>
+          <w:ilvl w:val="0"/>
+          <w:numId w:val="2"/>
+        </w:numPr>
+        <w:rPr>
+          <w:sz w:val="24"/>
+          <w:szCs w:val="24"/>
+        </w:rPr>
+      </w:pPr>
+      <w:r>
+        <w:rPr>
+          <w:sz w:val="24"/>
+          <w:szCs w:val="24"/>
+        </w:rPr>
+        <w:t xml:space="preserve">Accept : Tells server what is accepted </w:t>
+      </w:r>
+    </w:p>
+    <w:p>
+      <w:pPr>
+        <w:pStyle w:val="ListParagraph"/>
+        <w:numPr>
+          <w:ilvl w:val="0"/>
+          <w:numId w:val="2"/>
+        </w:numPr>
+        <w:rPr>
+          <w:sz w:val="24"/>
+          <w:szCs w:val="24"/>
+        </w:rPr>
+      </w:pPr>
+      <w:r>
+        <w:rPr>
+          <w:sz w:val="24"/>
+          <w:szCs w:val="24"/>
+        </w:rPr>
+        <w:t xml:space="preserve">Content type : tells what it contains (generally we use </w:t>
+      </w:r>
+      <w:r>
+        <w:rPr>
+          <w:rFonts w:ascii="Consolas" w:hAnsi="Consolas" w:cs="Consolas"/>
+          <w:color w:val="2A00FF"/>
+          <w:sz w:val="24"/>
+          <w:szCs w:val="24"/>
+          <w:shd w:val="clear" w:color="auto" w:fill="E8F2FE"/>
+        </w:rPr>
+        <w:t>"Content-Type"</w:t>
+      </w:r>
+      <w:r>
+        <w:rPr>
+          <w:rFonts w:ascii="Consolas" w:hAnsi="Consolas" w:cs="Consolas"/>
+          <w:color w:val="000000"/>
+          <w:sz w:val="24"/>
+          <w:szCs w:val="24"/>
+          <w:shd w:val="clear" w:color="auto" w:fill="E8F2FE"/>
+        </w:rPr>
+        <w:t xml:space="preserve">, </w:t>
+      </w:r>
+      <w:r>
+        <w:rPr>
+          <w:rFonts w:ascii="Consolas" w:hAnsi="Consolas" w:cs="Consolas"/>
+          <w:color w:val="2A00FF"/>
+          <w:sz w:val="24"/>
+          <w:szCs w:val="24"/>
+          <w:shd w:val="clear" w:color="auto" w:fill="E8F2FE"/>
+        </w:rPr>
+        <w:t>"application/json"</w:t>
+      </w:r>
+      <w:r>
+        <w:rPr>
+          <w:sz w:val="24"/>
+          <w:szCs w:val="24"/>
+        </w:rPr>
+        <w:t>)</w:t>
+      </w:r>
+    </w:p>
+    <w:p>
+      <w:pPr>
+        <w:pStyle w:val="ListParagraph"/>
+        <w:numPr>
+          <w:ilvl w:val="0"/>
+          <w:numId w:val="2"/>
+        </w:numPr>
+        <w:rPr>
+          <w:sz w:val="24"/>
+          <w:szCs w:val="24"/>
+        </w:rPr>
+      </w:pPr>
+      <w:r>
+        <w:rPr>
+          <w:sz w:val="24"/>
+          <w:szCs w:val="24"/>
+        </w:rPr>
+        <w:t xml:space="preserve">Accept encoding : </w:t>
+      </w:r>
+      <w:r>
+        <w:rPr>
+          <w:sz w:val="24"/>
+          <w:szCs w:val="24"/>
+        </w:rPr>
+        <w:t>what kind of encoding we are supporting can mention here</w:t>
+      </w:r>
+    </w:p>
+    <w:p>
+      <w:pPr>
+        <w:pStyle w:val="ListParagraph"/>
+        <w:numPr>
+          <w:ilvl w:val="0"/>
+          <w:numId w:val="2"/>
+        </w:numPr>
+        <w:rPr>
+          <w:sz w:val="24"/>
+          <w:szCs w:val="24"/>
+        </w:rPr>
+      </w:pPr>
+      <w:r>
+        <w:rPr>
+          <w:sz w:val="24"/>
+          <w:szCs w:val="24"/>
+        </w:rPr>
+        <w:lastRenderedPageBreak/>
+        <w:t>Cookies : Sets cookies</w:t>
+      </w:r>
+    </w:p>
+    <w:p>
+      <w:pPr>
+        <w:rPr>
+          <w:sz w:val="24"/>
+          <w:szCs w:val="24"/>
+        </w:rPr>
+      </w:pPr>
+      <w:r>
+        <w:rPr>
+          <w:sz w:val="24"/>
+          <w:szCs w:val="24"/>
+        </w:rPr>
+        <w:t xml:space="preserve">Example : </w:t>
+      </w:r>
+    </w:p>
+    <w:p>
+      <w:pPr>
+        <w:rPr>
+          <w:sz w:val="24"/>
+          <w:szCs w:val="24"/>
+        </w:rPr>
+      </w:pPr>
+      <w:r>
+        <w:rPr>
+          <w:rFonts w:ascii="Consolas" w:hAnsi="Consolas" w:cs="Consolas"/>
+          <w:color w:val="000000"/>
+          <w:sz w:val="24"/>
+          <w:szCs w:val="24"/>
+          <w:shd w:val="clear" w:color="auto" w:fill="E8F2FE"/>
+        </w:rPr>
+        <w:t>header(</w:t>
+      </w:r>
+      <w:r>
+        <w:rPr>
+          <w:rFonts w:ascii="Consolas" w:hAnsi="Consolas" w:cs="Consolas"/>
+          <w:color w:val="2A00FF"/>
+          <w:sz w:val="24"/>
+          <w:szCs w:val="24"/>
+          <w:shd w:val="clear" w:color="auto" w:fill="E8F2FE"/>
+        </w:rPr>
+        <w:t>"Server"</w:t>
+      </w:r>
+      <w:r>
+        <w:rPr>
+          <w:rFonts w:ascii="Consolas" w:hAnsi="Consolas" w:cs="Consolas"/>
+          <w:color w:val="000000"/>
+          <w:sz w:val="24"/>
+          <w:szCs w:val="24"/>
+          <w:shd w:val="clear" w:color="auto" w:fill="E8F2FE"/>
+        </w:rPr>
+        <w:t xml:space="preserve">, </w:t>
+      </w:r>
+      <w:r>
+        <w:rPr>
+          <w:rFonts w:ascii="Consolas" w:hAnsi="Consolas" w:cs="Consolas"/>
+          <w:color w:val="2A00FF"/>
+          <w:sz w:val="24"/>
+          <w:szCs w:val="24"/>
+          <w:shd w:val="clear" w:color="auto" w:fill="E8F2FE"/>
+        </w:rPr>
+        <w:t>"Apache/2.4.18 (Ubuntu)"</w:t>
+      </w:r>
+      <w:r>
+        <w:rPr>
+          <w:rFonts w:ascii="Consolas" w:hAnsi="Consolas" w:cs="Consolas"/>
+          <w:color w:val="000000"/>
+          <w:sz w:val="24"/>
+          <w:szCs w:val="24"/>
+          <w:shd w:val="clear" w:color="auto" w:fill="E8F2FE"/>
+        </w:rPr>
+        <w:t>)</w:t>
+      </w:r>
+      <w:r>
+        <w:rPr>
+          <w:rFonts w:ascii="Consolas" w:hAnsi="Consolas" w:cs="Consolas"/>
+          <w:color w:val="000000"/>
+          <w:sz w:val="24"/>
+          <w:szCs w:val="24"/>
+          <w:shd w:val="clear" w:color="auto" w:fill="E8F2FE"/>
+        </w:rPr>
+        <w:t xml:space="preserve"> // checks from which server the response is coming from </w:t>
+      </w:r>
+      <w:r>
+        <w:rPr>
+          <w:rFonts w:ascii="Consolas" w:hAnsi="Consolas" w:cs="Consolas"/>
+          <w:color w:val="000000"/>
+          <w:sz w:val="24"/>
+          <w:szCs w:val="24"/>
+          <w:shd w:val="clear" w:color="auto" w:fill="E8F2FE"/>
+        </w:rPr>
+        <w:t>*</w:t>
+      </w:r>
+      <w:r>
+        <w:rPr>
+          <w:rFonts w:ascii="Consolas" w:hAnsi="Consolas" w:cs="Consolas"/>
+          <w:color w:val="000000"/>
+          <w:sz w:val="24"/>
+          <w:szCs w:val="24"/>
+          <w:shd w:val="clear" w:color="auto" w:fill="E8F2FE"/>
+        </w:rPr>
+        <w:t>IMP check</w:t>
+      </w:r>
+    </w:p>
+    <w:p>
+      <w:pPr>
+        <w:pStyle w:val="HTMLPreformatted"/>
+        <w:pBdr>
+          <w:left w:val="single" w:sz="36" w:space="8" w:color="6CE26C"/>
+        </w:pBdr>
+        <w:shd w:val="clear" w:color="auto" w:fill="F1F1F1"/>
+        <w:spacing w:line="384" w:lineRule="atLeast"/>
+        <w:rPr>
+          <w:rStyle w:val="HTMLCode"/>
+          <w:rFonts w:ascii="Consolas" w:hAnsi="Consolas"/>
+          <w:color w:val="666555"/>
+          <w:bdr w:val="none" w:sz="0" w:space="0" w:color="auto" w:frame="1"/>
+        </w:rPr>
+      </w:pPr>
+      <w:proofErr w:type="spellStart"/>
+      <w:r>
+        <w:rPr>
+          <w:rStyle w:val="HTMLCode"/>
+          <w:rFonts w:ascii="Consolas" w:hAnsi="Consolas"/>
+          <w:color w:val="666555"/>
+          <w:bdr w:val="none" w:sz="0" w:space="0" w:color="auto" w:frame="1"/>
+        </w:rPr>
+        <w:t>RequestSpecBuilder</w:t>
+      </w:r>
+      <w:proofErr w:type="spellEnd"/>
+      <w:r>
+        <w:rPr>
+          <w:rStyle w:val="HTMLCode"/>
+          <w:rFonts w:ascii="Consolas" w:hAnsi="Consolas"/>
+          <w:color w:val="666555"/>
+          <w:bdr w:val="none" w:sz="0" w:space="0" w:color="auto" w:frame="1"/>
+        </w:rPr>
+        <w:t xml:space="preserve"> </w:t>
+      </w:r>
+      <w:proofErr w:type="spellStart"/>
+      <w:r>
+        <w:rPr>
+          <w:rStyle w:val="HTMLCode"/>
+          <w:rFonts w:ascii="Consolas" w:hAnsi="Consolas"/>
+          <w:color w:val="666555"/>
+          <w:bdr w:val="none" w:sz="0" w:space="0" w:color="auto" w:frame="1"/>
+        </w:rPr>
+        <w:t>abc</w:t>
+      </w:r>
+      <w:proofErr w:type="spellEnd"/>
+      <w:r>
+        <w:rPr>
+          <w:rStyle w:val="HTMLCode"/>
+          <w:rFonts w:ascii="Consolas" w:hAnsi="Consolas"/>
+          <w:color w:val="666555"/>
+          <w:bdr w:val="none" w:sz="0" w:space="0" w:color="auto" w:frame="1"/>
+        </w:rPr>
+        <w:t xml:space="preserve"> = new </w:t>
+      </w:r>
+      <w:proofErr w:type="spellStart"/>
+      <w:r>
+        <w:rPr>
+          <w:rStyle w:val="HTMLCode"/>
+          <w:rFonts w:ascii="Consolas" w:hAnsi="Consolas"/>
+          <w:color w:val="666555"/>
+          <w:bdr w:val="none" w:sz="0" w:space="0" w:color="auto" w:frame="1"/>
+        </w:rPr>
+        <w:t>RequestSpecBuilder</w:t>
+      </w:r>
+      <w:proofErr w:type="spellEnd"/>
+      <w:r>
+        <w:rPr>
+          <w:rStyle w:val="HTMLCode"/>
+          <w:rFonts w:ascii="Consolas" w:hAnsi="Consolas"/>
+          <w:color w:val="666555"/>
+          <w:bdr w:val="none" w:sz="0" w:space="0" w:color="auto" w:frame="1"/>
+        </w:rPr>
+        <w:t>();</w:t>
+      </w:r>
+    </w:p>
+    <w:p>
+      <w:pPr>
+        <w:pStyle w:val="HTMLPreformatted"/>
+        <w:pBdr>
+          <w:left w:val="single" w:sz="36" w:space="8" w:color="6CE26C"/>
+        </w:pBdr>
+        <w:shd w:val="clear" w:color="auto" w:fill="F1F1F1"/>
+        <w:spacing w:line="384" w:lineRule="atLeast"/>
+        <w:rPr>
+          <w:rStyle w:val="HTMLCode"/>
+          <w:rFonts w:ascii="Consolas" w:hAnsi="Consolas"/>
+          <w:color w:val="666555"/>
+          <w:bdr w:val="none" w:sz="0" w:space="0" w:color="auto" w:frame="1"/>
+        </w:rPr>
+      </w:pPr>
+      <w:r>
+        <w:rPr>
+          <w:rStyle w:val="HTMLCode"/>
+          <w:rFonts w:ascii="Consolas" w:hAnsi="Consolas"/>
+          <w:color w:val="666555"/>
+          <w:bdr w:val="none" w:sz="0" w:space="0" w:color="auto" w:frame="1"/>
+        </w:rPr>
+        <w:t xml:space="preserve">       </w:t>
+      </w:r>
+      <w:proofErr w:type="spellStart"/>
+      <w:r>
+        <w:rPr>
+          <w:rStyle w:val="HTMLCode"/>
+          <w:rFonts w:ascii="Consolas" w:hAnsi="Consolas"/>
+          <w:color w:val="666555"/>
+          <w:bdr w:val="none" w:sz="0" w:space="0" w:color="auto" w:frame="1"/>
+        </w:rPr>
+        <w:t>abc.addHeader</w:t>
+      </w:r>
+      <w:proofErr w:type="spellEnd"/>
+      <w:r>
+        <w:rPr>
+          <w:rStyle w:val="HTMLCode"/>
+          <w:rFonts w:ascii="Consolas" w:hAnsi="Consolas"/>
+          <w:color w:val="666555"/>
+          <w:bdr w:val="none" w:sz="0" w:space="0" w:color="auto" w:frame="1"/>
+        </w:rPr>
+        <w:t>("Accept-Language", "</w:t>
+      </w:r>
+      <w:proofErr w:type="spellStart"/>
+      <w:r>
+        <w:rPr>
+          <w:rStyle w:val="HTMLCode"/>
+          <w:rFonts w:ascii="Consolas" w:hAnsi="Consolas"/>
+          <w:color w:val="666555"/>
+          <w:bdr w:val="none" w:sz="0" w:space="0" w:color="auto" w:frame="1"/>
+        </w:rPr>
+        <w:t>en</w:t>
+      </w:r>
+      <w:proofErr w:type="spellEnd"/>
+      <w:r>
+        <w:rPr>
+          <w:rStyle w:val="HTMLCode"/>
+          <w:rFonts w:ascii="Consolas" w:hAnsi="Consolas"/>
+          <w:color w:val="666555"/>
+          <w:bdr w:val="none" w:sz="0" w:space="0" w:color="auto" w:frame="1"/>
+        </w:rPr>
+        <w:t>-US");</w:t>
+      </w:r>
+    </w:p>
+    <w:p>
+      <w:pPr>
+        <w:pStyle w:val="HTMLPreformatted"/>
+        <w:pBdr>
+          <w:left w:val="single" w:sz="36" w:space="8" w:color="6CE26C"/>
+        </w:pBdr>
+        <w:shd w:val="clear" w:color="auto" w:fill="F1F1F1"/>
+        <w:spacing w:line="384" w:lineRule="atLeast"/>
+        <w:rPr>
+          <w:rStyle w:val="HTMLCode"/>
+          <w:rFonts w:ascii="Consolas" w:hAnsi="Consolas"/>
+          <w:color w:val="666555"/>
+          <w:bdr w:val="none" w:sz="0" w:space="0" w:color="auto" w:frame="1"/>
+        </w:rPr>
+      </w:pPr>
+      <w:r>
+        <w:rPr>
+          <w:rStyle w:val="HTMLCode"/>
+          <w:rFonts w:ascii="Consolas" w:hAnsi="Consolas"/>
+          <w:color w:val="666555"/>
+          <w:bdr w:val="none" w:sz="0" w:space="0" w:color="auto" w:frame="1"/>
+        </w:rPr>
+        <w:t xml:space="preserve">       </w:t>
+      </w:r>
+      <w:proofErr w:type="spellStart"/>
+      <w:r>
+        <w:rPr>
+          <w:rStyle w:val="HTMLCode"/>
+          <w:rFonts w:ascii="Consolas" w:hAnsi="Consolas"/>
+          <w:color w:val="666555"/>
+          <w:bdr w:val="none" w:sz="0" w:space="0" w:color="auto" w:frame="1"/>
+        </w:rPr>
+        <w:t>abc.addHeader</w:t>
+      </w:r>
+      <w:proofErr w:type="spellEnd"/>
+      <w:r>
+        <w:rPr>
+          <w:rStyle w:val="HTMLCode"/>
+          <w:rFonts w:ascii="Consolas" w:hAnsi="Consolas"/>
+          <w:color w:val="666555"/>
+          <w:bdr w:val="none" w:sz="0" w:space="0" w:color="auto" w:frame="1"/>
+        </w:rPr>
+        <w:t>("Accept-Encoding", "</w:t>
+      </w:r>
+      <w:proofErr w:type="spellStart"/>
+      <w:r>
+        <w:rPr>
+          <w:rStyle w:val="HTMLCode"/>
+          <w:rFonts w:ascii="Consolas" w:hAnsi="Consolas"/>
+          <w:color w:val="666555"/>
+          <w:bdr w:val="none" w:sz="0" w:space="0" w:color="auto" w:frame="1"/>
+        </w:rPr>
+        <w:t>gzip</w:t>
+      </w:r>
+      <w:proofErr w:type="spellEnd"/>
+      <w:r>
+        <w:rPr>
+          <w:rStyle w:val="HTMLCode"/>
+          <w:rFonts w:ascii="Consolas" w:hAnsi="Consolas"/>
+          <w:color w:val="666555"/>
+          <w:bdr w:val="none" w:sz="0" w:space="0" w:color="auto" w:frame="1"/>
+        </w:rPr>
+        <w:t xml:space="preserve">, deflate, </w:t>
+      </w:r>
+      <w:proofErr w:type="spellStart"/>
+      <w:r>
+        <w:rPr>
+          <w:rStyle w:val="HTMLCode"/>
+          <w:rFonts w:ascii="Consolas" w:hAnsi="Consolas"/>
+          <w:color w:val="666555"/>
+          <w:bdr w:val="none" w:sz="0" w:space="0" w:color="auto" w:frame="1"/>
+        </w:rPr>
+        <w:t>br</w:t>
+      </w:r>
+      <w:proofErr w:type="spellEnd"/>
+      <w:r>
+        <w:rPr>
+          <w:rStyle w:val="HTMLCode"/>
+          <w:rFonts w:ascii="Consolas" w:hAnsi="Consolas"/>
+          <w:color w:val="666555"/>
+          <w:bdr w:val="none" w:sz="0" w:space="0" w:color="auto" w:frame="1"/>
+        </w:rPr>
+        <w:t>");</w:t>
+      </w:r>
+    </w:p>
+    <w:p>
+      <w:pPr>
+        <w:pStyle w:val="HTMLPreformatted"/>
+        <w:pBdr>
+          <w:left w:val="single" w:sz="36" w:space="8" w:color="6CE26C"/>
+        </w:pBdr>
+        <w:shd w:val="clear" w:color="auto" w:fill="F1F1F1"/>
+        <w:spacing w:line="384" w:lineRule="atLeast"/>
+        <w:rPr>
+          <w:rStyle w:val="HTMLCode"/>
+          <w:rFonts w:ascii="Consolas" w:hAnsi="Consolas"/>
+          <w:color w:val="666555"/>
+          <w:bdr w:val="none" w:sz="0" w:space="0" w:color="auto" w:frame="1"/>
+        </w:rPr>
+      </w:pPr>
+      <w:r>
+        <w:rPr>
+          <w:rStyle w:val="HTMLCode"/>
+          <w:rFonts w:ascii="Consolas" w:hAnsi="Consolas"/>
+          <w:color w:val="666555"/>
+          <w:bdr w:val="none" w:sz="0" w:space="0" w:color="auto" w:frame="1"/>
+        </w:rPr>
+        <w:t xml:space="preserve">       </w:t>
+      </w:r>
+      <w:proofErr w:type="spellStart"/>
+      <w:r>
+        <w:rPr>
+          <w:rStyle w:val="HTMLCode"/>
+          <w:rFonts w:ascii="Consolas" w:hAnsi="Consolas"/>
+          <w:color w:val="666555"/>
+          <w:bdr w:val="none" w:sz="0" w:space="0" w:color="auto" w:frame="1"/>
+        </w:rPr>
+        <w:t>abc.addHeader</w:t>
+      </w:r>
+      <w:proofErr w:type="spellEnd"/>
+      <w:r>
+        <w:rPr>
+          <w:rStyle w:val="HTMLCode"/>
+          <w:rFonts w:ascii="Consolas" w:hAnsi="Consolas"/>
+          <w:color w:val="666555"/>
+          <w:bdr w:val="none" w:sz="0" w:space="0" w:color="auto" w:frame="1"/>
+        </w:rPr>
+        <w:t>("</w:t>
+      </w:r>
+      <w:proofErr w:type="spellStart"/>
+      <w:r>
+        <w:rPr>
+          <w:rStyle w:val="HTMLCode"/>
+          <w:rFonts w:ascii="Consolas" w:hAnsi="Consolas"/>
+          <w:color w:val="666555"/>
+          <w:bdr w:val="none" w:sz="0" w:space="0" w:color="auto" w:frame="1"/>
+        </w:rPr>
+        <w:t>amz</w:t>
+      </w:r>
+      <w:proofErr w:type="spellEnd"/>
+      <w:r>
+        <w:rPr>
+          <w:rStyle w:val="HTMLCode"/>
+          <w:rFonts w:ascii="Consolas" w:hAnsi="Consolas"/>
+          <w:color w:val="666555"/>
+          <w:bdr w:val="none" w:sz="0" w:space="0" w:color="auto" w:frame="1"/>
+        </w:rPr>
+        <w:t>-</w:t>
+      </w:r>
+      <w:proofErr w:type="spellStart"/>
+      <w:r>
+        <w:rPr>
+          <w:rStyle w:val="HTMLCode"/>
+          <w:rFonts w:ascii="Consolas" w:hAnsi="Consolas"/>
+          <w:color w:val="666555"/>
+          <w:bdr w:val="none" w:sz="0" w:space="0" w:color="auto" w:frame="1"/>
+        </w:rPr>
+        <w:t>sdk</w:t>
+      </w:r>
+      <w:proofErr w:type="spellEnd"/>
+      <w:r>
+        <w:rPr>
+          <w:rStyle w:val="HTMLCode"/>
+          <w:rFonts w:ascii="Consolas" w:hAnsi="Consolas"/>
+          <w:color w:val="666555"/>
+          <w:bdr w:val="none" w:sz="0" w:space="0" w:color="auto" w:frame="1"/>
+        </w:rPr>
+        <w:t>-request", "attempt=1; max=3r");</w:t>
+      </w:r>
+    </w:p>
+    <w:p>
+      <w:pPr>
+        <w:pStyle w:val="HTMLPreformatted"/>
+        <w:pBdr>
+          <w:left w:val="single" w:sz="36" w:space="8" w:color="6CE26C"/>
+        </w:pBdr>
+        <w:shd w:val="clear" w:color="auto" w:fill="F1F1F1"/>
+        <w:spacing w:line="384" w:lineRule="atLeast"/>
+        <w:rPr>
+          <w:rStyle w:val="HTMLCode"/>
+          <w:rFonts w:ascii="Consolas" w:hAnsi="Consolas"/>
+          <w:color w:val="666555"/>
+          <w:bdr w:val="none" w:sz="0" w:space="0" w:color="auto" w:frame="1"/>
+        </w:rPr>
+      </w:pPr>
+      <w:r>
+        <w:rPr>
+          <w:rStyle w:val="HTMLCode"/>
+          <w:rFonts w:ascii="Consolas" w:hAnsi="Consolas"/>
+          <w:color w:val="666555"/>
+          <w:bdr w:val="none" w:sz="0" w:space="0" w:color="auto" w:frame="1"/>
+        </w:rPr>
+        <w:t xml:space="preserve">       </w:t>
+      </w:r>
+      <w:proofErr w:type="spellStart"/>
+      <w:r>
+        <w:rPr>
+          <w:rStyle w:val="HTMLCode"/>
+          <w:rFonts w:ascii="Consolas" w:hAnsi="Consolas"/>
+          <w:color w:val="666555"/>
+          <w:bdr w:val="none" w:sz="0" w:space="0" w:color="auto" w:frame="1"/>
+        </w:rPr>
+        <w:t>abc.addHeader</w:t>
+      </w:r>
+      <w:proofErr w:type="spellEnd"/>
+      <w:r>
+        <w:rPr>
+          <w:rStyle w:val="HTMLCode"/>
+          <w:rFonts w:ascii="Consolas" w:hAnsi="Consolas"/>
+          <w:color w:val="666555"/>
+          <w:bdr w:val="none" w:sz="0" w:space="0" w:color="auto" w:frame="1"/>
+        </w:rPr>
+        <w:t>("Content-Type", "application/x-amz-json-1.1");</w:t>
+      </w:r>
+    </w:p>
+    <w:p>
+      <w:pPr>
+        <w:pStyle w:val="HTMLPreformatted"/>
+        <w:pBdr>
+          <w:left w:val="single" w:sz="36" w:space="8" w:color="6CE26C"/>
+        </w:pBdr>
+        <w:shd w:val="clear" w:color="auto" w:fill="F1F1F1"/>
+        <w:spacing w:line="384" w:lineRule="atLeast"/>
+        <w:rPr>
+          <w:rStyle w:val="HTMLCode"/>
+          <w:rFonts w:ascii="Consolas" w:hAnsi="Consolas"/>
+          <w:color w:val="666555"/>
+          <w:bdr w:val="none" w:sz="0" w:space="0" w:color="auto" w:frame="1"/>
+        </w:rPr>
+      </w:pPr>
+      <w:r>
+        <w:rPr>
+          <w:rStyle w:val="HTMLCode"/>
+          <w:rFonts w:ascii="Consolas" w:hAnsi="Consolas"/>
+          <w:color w:val="666555"/>
+          <w:bdr w:val="none" w:sz="0" w:space="0" w:color="auto" w:frame="1"/>
+        </w:rPr>
+        <w:t xml:space="preserve">       </w:t>
+      </w:r>
+      <w:proofErr w:type="spellStart"/>
+      <w:r>
+        <w:rPr>
+          <w:rStyle w:val="HTMLCode"/>
+          <w:rFonts w:ascii="Consolas" w:hAnsi="Consolas"/>
+          <w:color w:val="666555"/>
+          <w:bdr w:val="none" w:sz="0" w:space="0" w:color="auto" w:frame="1"/>
+        </w:rPr>
+        <w:t>RequestSpecification</w:t>
+      </w:r>
+      <w:proofErr w:type="spellEnd"/>
+      <w:r>
+        <w:rPr>
+          <w:rStyle w:val="HTMLCode"/>
+          <w:rFonts w:ascii="Consolas" w:hAnsi="Consolas"/>
+          <w:color w:val="666555"/>
+          <w:bdr w:val="none" w:sz="0" w:space="0" w:color="auto" w:frame="1"/>
+        </w:rPr>
+        <w:t xml:space="preserve"> def = </w:t>
+      </w:r>
+      <w:proofErr w:type="spellStart"/>
+      <w:r>
+        <w:rPr>
+          <w:rStyle w:val="HTMLCode"/>
+          <w:rFonts w:ascii="Consolas" w:hAnsi="Consolas"/>
+          <w:color w:val="666555"/>
+          <w:bdr w:val="none" w:sz="0" w:space="0" w:color="auto" w:frame="1"/>
+        </w:rPr>
+        <w:t>abc.build</w:t>
+      </w:r>
+      <w:proofErr w:type="spellEnd"/>
+      <w:r>
+        <w:rPr>
+          <w:rStyle w:val="HTMLCode"/>
+          <w:rFonts w:ascii="Consolas" w:hAnsi="Consolas"/>
+          <w:color w:val="666555"/>
+          <w:bdr w:val="none" w:sz="0" w:space="0" w:color="auto" w:frame="1"/>
+        </w:rPr>
+        <w:t>();</w:t>
+      </w:r>
+    </w:p>
+    <w:p>
+      <w:pPr>
+        <w:pStyle w:val="HTMLPreformatted"/>
+        <w:pBdr>
+          <w:left w:val="single" w:sz="36" w:space="8" w:color="6CE26C"/>
+        </w:pBdr>
+        <w:shd w:val="clear" w:color="auto" w:fill="F1F1F1"/>
+        <w:spacing w:line="384" w:lineRule="atLeast"/>
+        <w:rPr>
+          <w:rStyle w:val="HTMLCode"/>
+          <w:rFonts w:ascii="Consolas" w:hAnsi="Consolas"/>
+          <w:color w:val="666555"/>
+          <w:bdr w:val="none" w:sz="0" w:space="0" w:color="auto" w:frame="1"/>
+        </w:rPr>
+      </w:pPr>
+    </w:p>
+    <w:p>
+      <w:pPr>
+        <w:pStyle w:val="HTMLPreformatted"/>
+        <w:pBdr>
+          <w:left w:val="single" w:sz="36" w:space="8" w:color="6CE26C"/>
+        </w:pBdr>
+        <w:shd w:val="clear" w:color="auto" w:fill="F1F1F1"/>
+        <w:spacing w:line="384" w:lineRule="atLeast"/>
+        <w:rPr>
+          <w:rStyle w:val="HTMLCode"/>
+          <w:rFonts w:ascii="Consolas" w:hAnsi="Consolas"/>
+          <w:color w:val="666555"/>
+          <w:bdr w:val="none" w:sz="0" w:space="0" w:color="auto" w:frame="1"/>
+        </w:rPr>
+      </w:pPr>
+      <w:r>
+        <w:rPr>
+          <w:rStyle w:val="HTMLCode"/>
+          <w:rFonts w:ascii="Consolas" w:hAnsi="Consolas"/>
+          <w:color w:val="666555"/>
+          <w:bdr w:val="none" w:sz="0" w:space="0" w:color="auto" w:frame="1"/>
+        </w:rPr>
+        <w:t xml:space="preserve">       RestAssured.given().log().all().header("Content-Type","application/x-amz-json-1.1")</w:t>
+      </w:r>
+    </w:p>
+    <w:p>
+      <w:pPr>
+        <w:pStyle w:val="HTMLPreformatted"/>
+        <w:pBdr>
+          <w:left w:val="single" w:sz="36" w:space="8" w:color="6CE26C"/>
+        </w:pBdr>
+        <w:shd w:val="clear" w:color="auto" w:fill="F1F1F1"/>
+        <w:spacing w:line="384" w:lineRule="atLeast"/>
+        <w:rPr>
+          <w:rStyle w:val="HTMLCode"/>
+          <w:rFonts w:ascii="Consolas" w:hAnsi="Consolas"/>
+          <w:color w:val="666555"/>
+          <w:bdr w:val="none" w:sz="0" w:space="0" w:color="auto" w:frame="1"/>
+        </w:rPr>
+      </w:pPr>
+      <w:r>
+        <w:rPr>
+          <w:rStyle w:val="HTMLCode"/>
+          <w:rFonts w:ascii="Consolas" w:hAnsi="Consolas"/>
+          <w:color w:val="666555"/>
+          <w:bdr w:val="none" w:sz="0" w:space="0" w:color="auto" w:frame="1"/>
+        </w:rPr>
+        <w:t xml:space="preserve">               .config(</w:t>
+      </w:r>
+      <w:proofErr w:type="spellStart"/>
+      <w:r>
+        <w:rPr>
+          <w:rStyle w:val="HTMLCode"/>
+          <w:rFonts w:ascii="Consolas" w:hAnsi="Consolas"/>
+          <w:color w:val="666555"/>
+          <w:bdr w:val="none" w:sz="0" w:space="0" w:color="auto" w:frame="1"/>
+        </w:rPr>
+        <w:t>RestAssured.config</w:t>
+      </w:r>
+      <w:proofErr w:type="spellEnd"/>
+      <w:r>
+        <w:rPr>
+          <w:rStyle w:val="HTMLCode"/>
+          <w:rFonts w:ascii="Consolas" w:hAnsi="Consolas"/>
+          <w:color w:val="666555"/>
+          <w:bdr w:val="none" w:sz="0" w:space="0" w:color="auto" w:frame="1"/>
+        </w:rPr>
+        <w:t>().</w:t>
+      </w:r>
+      <w:proofErr w:type="spellStart"/>
+      <w:r>
+        <w:rPr>
+          <w:rStyle w:val="HTMLCode"/>
+          <w:rFonts w:ascii="Consolas" w:hAnsi="Consolas"/>
+          <w:color w:val="666555"/>
+          <w:bdr w:val="none" w:sz="0" w:space="0" w:color="auto" w:frame="1"/>
+        </w:rPr>
+        <w:t>encoderConfig</w:t>
+      </w:r>
+      <w:proofErr w:type="spellEnd"/>
+      <w:r>
+        <w:rPr>
+          <w:rStyle w:val="HTMLCode"/>
+          <w:rFonts w:ascii="Consolas" w:hAnsi="Consolas"/>
+          <w:color w:val="666555"/>
+          <w:bdr w:val="none" w:sz="0" w:space="0" w:color="auto" w:frame="1"/>
+        </w:rPr>
+        <w:t>(</w:t>
+      </w:r>
+    </w:p>
+    <w:p>
+      <w:pPr>
+        <w:pStyle w:val="HTMLPreformatted"/>
+        <w:pBdr>
+          <w:left w:val="single" w:sz="36" w:space="8" w:color="6CE26C"/>
+        </w:pBdr>
+        <w:shd w:val="clear" w:color="auto" w:fill="F1F1F1"/>
+        <w:spacing w:line="384" w:lineRule="atLeast"/>
+        <w:rPr>
+          <w:rStyle w:val="HTMLCode"/>
+          <w:rFonts w:ascii="Consolas" w:hAnsi="Consolas"/>
+          <w:color w:val="666555"/>
+          <w:bdr w:val="none" w:sz="0" w:space="0" w:color="auto" w:frame="1"/>
+        </w:rPr>
+      </w:pPr>
+      <w:r>
+        <w:rPr>
+          <w:rStyle w:val="HTMLCode"/>
+          <w:rFonts w:ascii="Consolas" w:hAnsi="Consolas"/>
+          <w:color w:val="666555"/>
+          <w:bdr w:val="none" w:sz="0" w:space="0" w:color="auto" w:frame="1"/>
+        </w:rPr>
+        <w:t xml:space="preserve">                       encoderConfig().encodeContentTypeAs("application/x-amz-json-1.1", </w:t>
+      </w:r>
+      <w:proofErr w:type="spellStart"/>
+      <w:r>
+        <w:rPr>
+          <w:rStyle w:val="HTMLCode"/>
+          <w:rFonts w:ascii="Consolas" w:hAnsi="Consolas"/>
+          <w:color w:val="666555"/>
+          <w:bdr w:val="none" w:sz="0" w:space="0" w:color="auto" w:frame="1"/>
+        </w:rPr>
+        <w:t>ContentType</w:t>
+      </w:r>
+      <w:proofErr w:type="spellEnd"/>
+      <w:r>
+        <w:rPr>
+          <w:rStyle w:val="HTMLCode"/>
+          <w:rFonts w:ascii="Consolas" w:hAnsi="Consolas"/>
+          <w:color w:val="666555"/>
+          <w:bdr w:val="none" w:sz="0" w:space="0" w:color="auto" w:frame="1"/>
+        </w:rPr>
+        <w:t>.)))</w:t>
+      </w:r>
+    </w:p>
+    <w:p>
+      <w:pPr>
+        <w:pStyle w:val="HTMLPreformatted"/>
+        <w:pBdr>
+          <w:left w:val="single" w:sz="36" w:space="8" w:color="6CE26C"/>
+        </w:pBdr>
+        <w:shd w:val="clear" w:color="auto" w:fill="F1F1F1"/>
+        <w:spacing w:line="408" w:lineRule="atLeast"/>
+        <w:rPr>
+          <w:rFonts w:ascii="Consolas" w:hAnsi="Consolas"/>
+          <w:color w:val="586069"/>
+          <w:sz w:val="21"/>
+          <w:szCs w:val="21"/>
+        </w:rPr>
+      </w:pPr>
+      <w:r>
+        <w:rPr>
+          <w:rStyle w:val="HTMLCode"/>
+          <w:rFonts w:ascii="Consolas" w:hAnsi="Consolas"/>
+          <w:color w:val="666555"/>
+          <w:bdr w:val="none" w:sz="0" w:space="0" w:color="auto" w:frame="1"/>
+        </w:rPr>
+        <w:t xml:space="preserve">               .spec(def).when().body(request).post(URL).then().log().all();</w:t>
+      </w:r>
+    </w:p>
+    <w:p>
+      <w:pPr>
+        <w:rPr>
+          <w:sz w:val="24"/>
+          <w:szCs w:val="24"/>
+        </w:rPr>
+      </w:pPr>
+    </w:p>
+    <w:p>
+      <w:pPr>
+        <w:rPr>
+          <w:sz w:val="24"/>
+          <w:szCs w:val="24"/>
+        </w:rPr>
+      </w:pPr>
+      <w:r>
+        <w:rPr>
+          <w:sz w:val="24"/>
+          <w:szCs w:val="24"/>
+        </w:rPr>
+        <w:t xml:space="preserve">Few other </w:t>
+      </w:r>
+      <w:proofErr w:type="spellStart"/>
+      <w:r>
+        <w:rPr>
+          <w:sz w:val="24"/>
+          <w:szCs w:val="24"/>
+        </w:rPr>
+        <w:t>realtime</w:t>
+      </w:r>
+      <w:proofErr w:type="spellEnd"/>
+      <w:r>
+        <w:rPr>
+          <w:sz w:val="24"/>
+          <w:szCs w:val="24"/>
+        </w:rPr>
+        <w:t xml:space="preserve"> headers : </w:t>
+      </w:r>
+    </w:p>
+    <w:p>
+      <w:pPr>
+        <w:autoSpaceDE w:val="0"/>
+        <w:autoSpaceDN w:val="0"/>
+        <w:adjustRightInd w:val="0"/>
+        <w:spacing w:after="0" w:line="240" w:lineRule="auto"/>
+        <w:rPr>
+          <w:rFonts w:ascii="Consolas" w:hAnsi="Consolas" w:cs="Consolas"/>
+          <w:sz w:val="24"/>
+          <w:szCs w:val="24"/>
+        </w:rPr>
+      </w:pPr>
+      <w:r>
+        <w:rPr>
+          <w:rFonts w:ascii="Consolas" w:hAnsi="Consolas" w:cs="Consolas"/>
+          <w:color w:val="000000"/>
+          <w:sz w:val="24"/>
+          <w:szCs w:val="24"/>
+        </w:rPr>
+        <w:t>Expected header "Content-Type" was not "application/json; charset=UTF-8", was "application/</w:t>
+      </w:r>
+      <w:proofErr w:type="spellStart"/>
+      <w:r>
+        <w:rPr>
+          <w:rFonts w:ascii="Consolas" w:hAnsi="Consolas" w:cs="Consolas"/>
+          <w:color w:val="000000"/>
+          <w:sz w:val="24"/>
+          <w:szCs w:val="24"/>
+        </w:rPr>
+        <w:t>json;charset</w:t>
+      </w:r>
+      <w:proofErr w:type="spellEnd"/>
+      <w:r>
+        <w:rPr>
+          <w:rFonts w:ascii="Consolas" w:hAnsi="Consolas" w:cs="Consolas"/>
+          <w:color w:val="000000"/>
+          <w:sz w:val="24"/>
+          <w:szCs w:val="24"/>
+        </w:rPr>
+        <w:t>=UTF-8". Headers are:</w:t>
+      </w:r>
+    </w:p>
+    <w:p>
+      <w:pPr>
+        <w:autoSpaceDE w:val="0"/>
+        <w:autoSpaceDN w:val="0"/>
+        <w:adjustRightInd w:val="0"/>
+        <w:spacing w:after="0" w:line="240" w:lineRule="auto"/>
+        <w:rPr>
+          <w:rFonts w:ascii="Consolas" w:hAnsi="Consolas" w:cs="Consolas"/>
+          <w:sz w:val="24"/>
+          <w:szCs w:val="24"/>
+        </w:rPr>
+      </w:pPr>
+      <w:r>
+        <w:rPr>
+          <w:rFonts w:ascii="Consolas" w:hAnsi="Consolas" w:cs="Consolas"/>
+          <w:color w:val="000000"/>
+          <w:sz w:val="24"/>
+          <w:szCs w:val="24"/>
+        </w:rPr>
+        <w:t>Date=Tue, 14 Sep 2021 08:49:02 GMT</w:t>
+      </w:r>
+    </w:p>
+    <w:p>
+      <w:pPr>
+        <w:autoSpaceDE w:val="0"/>
+        <w:autoSpaceDN w:val="0"/>
+        <w:adjustRightInd w:val="0"/>
+        <w:spacing w:after="0" w:line="240" w:lineRule="auto"/>
+        <w:rPr>
+          <w:rFonts w:ascii="Consolas" w:hAnsi="Consolas" w:cs="Consolas"/>
+          <w:sz w:val="24"/>
+          <w:szCs w:val="24"/>
+        </w:rPr>
+      </w:pPr>
+      <w:r>
+        <w:rPr>
+          <w:rFonts w:ascii="Consolas" w:hAnsi="Consolas" w:cs="Consolas"/>
+          <w:color w:val="000000"/>
+          <w:sz w:val="24"/>
+          <w:szCs w:val="24"/>
+        </w:rPr>
+        <w:t>Server=Apache/2.4.18 (Ubuntu)</w:t>
+      </w:r>
+    </w:p>
+    <w:p>
+      <w:pPr>
+        <w:autoSpaceDE w:val="0"/>
+        <w:autoSpaceDN w:val="0"/>
+        <w:adjustRightInd w:val="0"/>
+        <w:spacing w:after="0" w:line="240" w:lineRule="auto"/>
+        <w:rPr>
+          <w:rFonts w:ascii="Consolas" w:hAnsi="Consolas" w:cs="Consolas"/>
+          <w:sz w:val="24"/>
+          <w:szCs w:val="24"/>
+        </w:rPr>
+      </w:pPr>
+      <w:r>
+        <w:rPr>
+          <w:rFonts w:ascii="Consolas" w:hAnsi="Consolas" w:cs="Consolas"/>
+          <w:color w:val="000000"/>
+          <w:sz w:val="24"/>
+          <w:szCs w:val="24"/>
+        </w:rPr>
+        <w:t>Access-Control-Allow-Origin=*</w:t>
+      </w:r>
+    </w:p>
+    <w:p>
+      <w:pPr>
+        <w:autoSpaceDE w:val="0"/>
+        <w:autoSpaceDN w:val="0"/>
+        <w:adjustRightInd w:val="0"/>
+        <w:spacing w:after="0" w:line="240" w:lineRule="auto"/>
+        <w:rPr>
+          <w:rFonts w:ascii="Consolas" w:hAnsi="Consolas" w:cs="Consolas"/>
+          <w:sz w:val="24"/>
+          <w:szCs w:val="24"/>
+        </w:rPr>
+      </w:pPr>
+      <w:r>
+        <w:rPr>
+          <w:rFonts w:ascii="Consolas" w:hAnsi="Consolas" w:cs="Consolas"/>
+          <w:color w:val="000000"/>
+          <w:sz w:val="24"/>
+          <w:szCs w:val="24"/>
+        </w:rPr>
+        <w:t>Access-Control-Allow-Methods=POST</w:t>
+      </w:r>
+    </w:p>
+    <w:p>
+      <w:pPr>
+        <w:autoSpaceDE w:val="0"/>
+        <w:autoSpaceDN w:val="0"/>
+        <w:adjustRightInd w:val="0"/>
+        <w:spacing w:after="0" w:line="240" w:lineRule="auto"/>
+        <w:rPr>
+          <w:rFonts w:ascii="Consolas" w:hAnsi="Consolas" w:cs="Consolas"/>
+          <w:sz w:val="24"/>
+          <w:szCs w:val="24"/>
+        </w:rPr>
+      </w:pPr>
+      <w:r>
+        <w:rPr>
+          <w:rFonts w:ascii="Consolas" w:hAnsi="Consolas" w:cs="Consolas"/>
+          <w:color w:val="000000"/>
+          <w:sz w:val="24"/>
+          <w:szCs w:val="24"/>
+        </w:rPr>
+        <w:t>Access-Control-Max-Age=3600</w:t>
+      </w:r>
+    </w:p>
+    <w:p>
+      <w:pPr>
+        <w:autoSpaceDE w:val="0"/>
+        <w:autoSpaceDN w:val="0"/>
+        <w:adjustRightInd w:val="0"/>
+        <w:spacing w:after="0" w:line="240" w:lineRule="auto"/>
+        <w:rPr>
+          <w:rFonts w:ascii="Consolas" w:hAnsi="Consolas" w:cs="Consolas"/>
+          <w:sz w:val="24"/>
+          <w:szCs w:val="24"/>
+        </w:rPr>
+      </w:pPr>
+      <w:r>
+        <w:rPr>
+          <w:rFonts w:ascii="Consolas" w:hAnsi="Consolas" w:cs="Consolas"/>
+          <w:color w:val="000000"/>
+          <w:sz w:val="24"/>
+          <w:szCs w:val="24"/>
+        </w:rPr>
+        <w:t>Access-Control-Allow-Headers=Content-Type, Access-Control-Allow-Headers, Authorization, X-Requested-With</w:t>
+      </w:r>
+    </w:p>
+    <w:p>
+      <w:pPr>
+        <w:autoSpaceDE w:val="0"/>
+        <w:autoSpaceDN w:val="0"/>
+        <w:adjustRightInd w:val="0"/>
+        <w:spacing w:after="0" w:line="240" w:lineRule="auto"/>
+        <w:rPr>
+          <w:rFonts w:ascii="Consolas" w:hAnsi="Consolas" w:cs="Consolas"/>
+          <w:sz w:val="24"/>
+          <w:szCs w:val="24"/>
+        </w:rPr>
+      </w:pPr>
+      <w:r>
+        <w:rPr>
+          <w:rFonts w:ascii="Consolas" w:hAnsi="Consolas" w:cs="Consolas"/>
+          <w:color w:val="000000"/>
+          <w:sz w:val="24"/>
+          <w:szCs w:val="24"/>
+        </w:rPr>
+        <w:t>Content-Length=194</w:t>
+      </w:r>
+    </w:p>
+    <w:p>
+      <w:pPr>
+        <w:autoSpaceDE w:val="0"/>
+        <w:autoSpaceDN w:val="0"/>
+        <w:adjustRightInd w:val="0"/>
+        <w:spacing w:after="0" w:line="240" w:lineRule="auto"/>
+        <w:rPr>
+          <w:rFonts w:ascii="Consolas" w:hAnsi="Consolas" w:cs="Consolas"/>
+          <w:sz w:val="24"/>
+          <w:szCs w:val="24"/>
+        </w:rPr>
+      </w:pPr>
+      <w:r>
+        <w:rPr>
+          <w:rFonts w:ascii="Consolas" w:hAnsi="Consolas" w:cs="Consolas"/>
+          <w:color w:val="000000"/>
+          <w:sz w:val="24"/>
+          <w:szCs w:val="24"/>
+        </w:rPr>
+        <w:t>Keep-Alive=timeout=5, max=100</w:t>
+      </w:r>
+    </w:p>
+    <w:p>
+      <w:pPr>
+        <w:autoSpaceDE w:val="0"/>
+        <w:autoSpaceDN w:val="0"/>
+        <w:adjustRightInd w:val="0"/>
+        <w:spacing w:after="0" w:line="240" w:lineRule="auto"/>
+        <w:rPr>
+          <w:rFonts w:ascii="Consolas" w:hAnsi="Consolas" w:cs="Consolas"/>
+          <w:sz w:val="24"/>
+          <w:szCs w:val="24"/>
+        </w:rPr>
+      </w:pPr>
+      <w:r>
+        <w:rPr>
+          <w:rFonts w:ascii="Consolas" w:hAnsi="Consolas" w:cs="Consolas"/>
+          <w:color w:val="000000"/>
+          <w:sz w:val="24"/>
+          <w:szCs w:val="24"/>
+        </w:rPr>
+        <w:t>Connection=Keep-Alive</w:t>
+      </w:r>
+    </w:p>
+    <w:p>
+      <w:pPr>
+        <w:rPr>
+          <w:sz w:val="24"/>
+          <w:szCs w:val="24"/>
+        </w:rPr>
+      </w:pPr>
+      <w:r>
+        <w:rPr>
+          <w:rFonts w:ascii="Consolas" w:hAnsi="Consolas" w:cs="Consolas"/>
+          <w:color w:val="000000"/>
+          <w:sz w:val="24"/>
+          <w:szCs w:val="24"/>
+        </w:rPr>
+        <w:t>Content-Type=application/</w:t>
+      </w:r>
+      <w:proofErr w:type="spellStart"/>
+      <w:r>
+        <w:rPr>
+          <w:rFonts w:ascii="Consolas" w:hAnsi="Consolas" w:cs="Consolas"/>
+          <w:color w:val="000000"/>
+          <w:sz w:val="24"/>
+          <w:szCs w:val="24"/>
+        </w:rPr>
+        <w:t>json;charset</w:t>
+      </w:r>
+      <w:proofErr w:type="spellEnd"/>
+      <w:r>
+        <w:rPr>
+          <w:rFonts w:ascii="Consolas" w:hAnsi="Consolas" w:cs="Consolas"/>
+          <w:color w:val="000000"/>
+          <w:sz w:val="24"/>
+          <w:szCs w:val="24"/>
+        </w:rPr>
+        <w:t>=UTF-8</w:t>
+      </w:r>
+    </w:p>
+    <w:p>
+      <w:pPr>
+        <w:rPr>
+          <w:sz w:val="24"/>
+          <w:szCs w:val="24"/>
+        </w:rPr>
+      </w:pPr>
+    </w:p>
+    <w:p>
+      <w:pPr>
+        <w:rPr>
+          <w:i/>
+          <w:iCs/>
+        </w:rPr>
+      </w:pPr>
+    </w:p>
     <w:sectPr>
       <w:pgSz w:w="12240" w:h="15840"/>
       <w:pgMar w:top="720" w:right="720" w:bottom="720" w:left="720" w:header="720" w:footer="720" w:gutter="0"/>
@@ -270,6 +1756,255 @@
     </w:sectPr>
   </w:body>
 </w:document>
+</file>
+
+<file path=word/numbering.xml><?xml version="1.0" encoding="utf-8"?>
+<w:numbering xmlns:wpc="http://schemas.microsoft.com/office/word/2010/wordprocessingCanvas" xmlns:cx="http://schemas.microsoft.com/office/drawing/2014/chartex" xmlns:cx1="http://schemas.microsoft.com/office/drawing/2015/9/8/chartex" xmlns:cx2="http://schemas.microsoft.com/office/drawing/2015/10/21/chartex" xmlns:cx3="http://schemas.microsoft.com/office/drawing/2016/5/9/chartex" xmlns:cx4="http://schemas.microsoft.com/office/drawing/2016/5/10/chartex" xmlns:cx5="http://schemas.microsoft.com/office/drawing/2016/5/11/chartex" xmlns:cx6="http://schemas.microsoft.com/office/drawing/2016/5/12/chartex" xmlns:cx7="http://schemas.microsoft.com/office/drawing/2016/5/13/chartex" xmlns:cx8="http://schemas.microsoft.com/office/drawing/2016/5/14/chartex" xmlns:mc="http://schemas.openxmlformats.org/markup-compatibility/2006" xmlns:aink="http://schemas.microsoft.com/office/drawing/2016/ink" xmlns:am3d="http://schemas.microsoft.com/office/drawing/2017/model3d" xmlns:o="urn:schemas-microsoft-com:office:office" xmlns:r="http://schemas.openxmlformats.org/officeDocument/2006/relationships" xmlns:m="http://schemas.openxmlformats.org/officeDocument/2006/math" xmlns:v="urn:schemas-microsoft-com:vml" xmlns:wp14="http://schemas.microsoft.com/office/word/2010/wordprocessingDrawing" xmlns:wp="http://schemas.openxmlformats.org/drawingml/2006/wordprocessingDrawing" xmlns:w10="urn:schemas-microsoft-com:office:word" xmlns:w="http://schemas.openxmlformats.org/wordprocessingml/2006/main" xmlns:w14="http://schemas.microsoft.com/office/word/2010/wordml" xmlns:w15="http://schemas.microsoft.com/office/word/2012/wordml" xmlns:w16cex="http://schemas.microsoft.com/office/word/2018/wordml/cex" xmlns:w16cid="http://schemas.microsoft.com/office/word/2016/wordml/cid" xmlns:w16="http://schemas.microsoft.com/office/word/2018/wordml" xmlns:w16se="http://schemas.microsoft.com/office/word/2015/wordml/symex" xmlns:wpg="http://schemas.microsoft.com/office/word/2010/wordprocessingGroup" xmlns:wpi="http://schemas.microsoft.com/office/word/2010/wordprocessingInk" xmlns:wne="http://schemas.microsoft.com/office/word/2006/wordml" xmlns:wps="http://schemas.microsoft.com/office/word/2010/wordprocessingShape" mc:Ignorable="w14 w15 w16se w16cid w16 w16cex wp14">
+  <w:abstractNum w:abstractNumId="0" w15:restartNumberingAfterBreak="0">
+    <w:nsid w:val="20397404"/>
+    <w:multiLevelType w:val="multilevel"/>
+    <w:tmpl w:val="05C480BE"/>
+    <w:lvl w:ilvl="0">
+      <w:start w:val="1"/>
+      <w:numFmt w:val="bullet"/>
+      <w:lvlText w:val=""/>
+      <w:lvlJc w:val="left"/>
+      <w:pPr>
+        <w:tabs>
+          <w:tab w:val="num" w:pos="720"/>
+        </w:tabs>
+        <w:ind w:left="720" w:hanging="360"/>
+      </w:pPr>
+      <w:rPr>
+        <w:rFonts w:ascii="Symbol" w:hAnsi="Symbol" w:hint="default"/>
+        <w:sz w:val="20"/>
+      </w:rPr>
+    </w:lvl>
+    <w:lvl w:ilvl="1" w:tentative="1">
+      <w:start w:val="1"/>
+      <w:numFmt w:val="bullet"/>
+      <w:lvlText w:val="o"/>
+      <w:lvlJc w:val="left"/>
+      <w:pPr>
+        <w:tabs>
+          <w:tab w:val="num" w:pos="1440"/>
+        </w:tabs>
+        <w:ind w:left="1440" w:hanging="360"/>
+      </w:pPr>
+      <w:rPr>
+        <w:rFonts w:ascii="Courier New" w:hAnsi="Courier New" w:hint="default"/>
+        <w:sz w:val="20"/>
+      </w:rPr>
+    </w:lvl>
+    <w:lvl w:ilvl="2" w:tentative="1">
+      <w:start w:val="1"/>
+      <w:numFmt w:val="bullet"/>
+      <w:lvlText w:val=""/>
+      <w:lvlJc w:val="left"/>
+      <w:pPr>
+        <w:tabs>
+          <w:tab w:val="num" w:pos="2160"/>
+        </w:tabs>
+        <w:ind w:left="2160" w:hanging="360"/>
+      </w:pPr>
+      <w:rPr>
+        <w:rFonts w:ascii="Wingdings" w:hAnsi="Wingdings" w:hint="default"/>
+        <w:sz w:val="20"/>
+      </w:rPr>
+    </w:lvl>
+    <w:lvl w:ilvl="3" w:tentative="1">
+      <w:start w:val="1"/>
+      <w:numFmt w:val="bullet"/>
+      <w:lvlText w:val=""/>
+      <w:lvlJc w:val="left"/>
+      <w:pPr>
+        <w:tabs>
+          <w:tab w:val="num" w:pos="2880"/>
+        </w:tabs>
+        <w:ind w:left="2880" w:hanging="360"/>
+      </w:pPr>
+      <w:rPr>
+        <w:rFonts w:ascii="Wingdings" w:hAnsi="Wingdings" w:hint="default"/>
+        <w:sz w:val="20"/>
+      </w:rPr>
+    </w:lvl>
+    <w:lvl w:ilvl="4" w:tentative="1">
+      <w:start w:val="1"/>
+      <w:numFmt w:val="bullet"/>
+      <w:lvlText w:val=""/>
+      <w:lvlJc w:val="left"/>
+      <w:pPr>
+        <w:tabs>
+          <w:tab w:val="num" w:pos="3600"/>
+        </w:tabs>
+        <w:ind w:left="3600" w:hanging="360"/>
+      </w:pPr>
+      <w:rPr>
+        <w:rFonts w:ascii="Wingdings" w:hAnsi="Wingdings" w:hint="default"/>
+        <w:sz w:val="20"/>
+      </w:rPr>
+    </w:lvl>
+    <w:lvl w:ilvl="5" w:tentative="1">
+      <w:start w:val="1"/>
+      <w:numFmt w:val="bullet"/>
+      <w:lvlText w:val=""/>
+      <w:lvlJc w:val="left"/>
+      <w:pPr>
+        <w:tabs>
+          <w:tab w:val="num" w:pos="4320"/>
+        </w:tabs>
+        <w:ind w:left="4320" w:hanging="360"/>
+      </w:pPr>
+      <w:rPr>
+        <w:rFonts w:ascii="Wingdings" w:hAnsi="Wingdings" w:hint="default"/>
+        <w:sz w:val="20"/>
+      </w:rPr>
+    </w:lvl>
+    <w:lvl w:ilvl="6" w:tentative="1">
+      <w:start w:val="1"/>
+      <w:numFmt w:val="bullet"/>
+      <w:lvlText w:val=""/>
+      <w:lvlJc w:val="left"/>
+      <w:pPr>
+        <w:tabs>
+          <w:tab w:val="num" w:pos="5040"/>
+        </w:tabs>
+        <w:ind w:left="5040" w:hanging="360"/>
+      </w:pPr>
+      <w:rPr>
+        <w:rFonts w:ascii="Wingdings" w:hAnsi="Wingdings" w:hint="default"/>
+        <w:sz w:val="20"/>
+      </w:rPr>
+    </w:lvl>
+    <w:lvl w:ilvl="7" w:tentative="1">
+      <w:start w:val="1"/>
+      <w:numFmt w:val="bullet"/>
+      <w:lvlText w:val=""/>
+      <w:lvlJc w:val="left"/>
+      <w:pPr>
+        <w:tabs>
+          <w:tab w:val="num" w:pos="5760"/>
+        </w:tabs>
+        <w:ind w:left="5760" w:hanging="360"/>
+      </w:pPr>
+      <w:rPr>
+        <w:rFonts w:ascii="Wingdings" w:hAnsi="Wingdings" w:hint="default"/>
+        <w:sz w:val="20"/>
+      </w:rPr>
+    </w:lvl>
+    <w:lvl w:ilvl="8" w:tentative="1">
+      <w:start w:val="1"/>
+      <w:numFmt w:val="bullet"/>
+      <w:lvlText w:val=""/>
+      <w:lvlJc w:val="left"/>
+      <w:pPr>
+        <w:tabs>
+          <w:tab w:val="num" w:pos="6480"/>
+        </w:tabs>
+        <w:ind w:left="6480" w:hanging="360"/>
+      </w:pPr>
+      <w:rPr>
+        <w:rFonts w:ascii="Wingdings" w:hAnsi="Wingdings" w:hint="default"/>
+        <w:sz w:val="20"/>
+      </w:rPr>
+    </w:lvl>
+  </w:abstractNum>
+  <w:abstractNum w:abstractNumId="1" w15:restartNumberingAfterBreak="0">
+    <w:nsid w:val="3F39294F"/>
+    <w:multiLevelType w:val="hybridMultilevel"/>
+    <w:tmpl w:val="02A82520"/>
+    <w:lvl w:ilvl="0" w:tplc="0409000F">
+      <w:start w:val="1"/>
+      <w:numFmt w:val="decimal"/>
+      <w:lvlText w:val="%1."/>
+      <w:lvlJc w:val="left"/>
+      <w:pPr>
+        <w:ind w:left="720" w:hanging="360"/>
+      </w:pPr>
+      <w:rPr>
+        <w:rFonts w:hint="default"/>
+      </w:rPr>
+    </w:lvl>
+    <w:lvl w:ilvl="1" w:tplc="04090019" w:tentative="1">
+      <w:start w:val="1"/>
+      <w:numFmt w:val="lowerLetter"/>
+      <w:lvlText w:val="%2."/>
+      <w:lvlJc w:val="left"/>
+      <w:pPr>
+        <w:ind w:left="1440" w:hanging="360"/>
+      </w:pPr>
+    </w:lvl>
+    <w:lvl w:ilvl="2" w:tplc="0409001B" w:tentative="1">
+      <w:start w:val="1"/>
+      <w:numFmt w:val="lowerRoman"/>
+      <w:lvlText w:val="%3."/>
+      <w:lvlJc w:val="right"/>
+      <w:pPr>
+        <w:ind w:left="2160" w:hanging="180"/>
+      </w:pPr>
+    </w:lvl>
+    <w:lvl w:ilvl="3" w:tplc="0409000F" w:tentative="1">
+      <w:start w:val="1"/>
+      <w:numFmt w:val="decimal"/>
+      <w:lvlText w:val="%4."/>
+      <w:lvlJc w:val="left"/>
+      <w:pPr>
+        <w:ind w:left="2880" w:hanging="360"/>
+      </w:pPr>
+    </w:lvl>
+    <w:lvl w:ilvl="4" w:tplc="04090019" w:tentative="1">
+      <w:start w:val="1"/>
+      <w:numFmt w:val="lowerLetter"/>
+      <w:lvlText w:val="%5."/>
+      <w:lvlJc w:val="left"/>
+      <w:pPr>
+        <w:ind w:left="3600" w:hanging="360"/>
+      </w:pPr>
+    </w:lvl>
+    <w:lvl w:ilvl="5" w:tplc="0409001B" w:tentative="1">
+      <w:start w:val="1"/>
+      <w:numFmt w:val="lowerRoman"/>
+      <w:lvlText w:val="%6."/>
+      <w:lvlJc w:val="right"/>
+      <w:pPr>
+        <w:ind w:left="4320" w:hanging="180"/>
+      </w:pPr>
+    </w:lvl>
+    <w:lvl w:ilvl="6" w:tplc="0409000F" w:tentative="1">
+      <w:start w:val="1"/>
+      <w:numFmt w:val="decimal"/>
+      <w:lvlText w:val="%7."/>
+      <w:lvlJc w:val="left"/>
+      <w:pPr>
+        <w:ind w:left="5040" w:hanging="360"/>
+      </w:pPr>
+    </w:lvl>
+    <w:lvl w:ilvl="7" w:tplc="04090019" w:tentative="1">
+      <w:start w:val="1"/>
+      <w:numFmt w:val="lowerLetter"/>
+      <w:lvlText w:val="%8."/>
+      <w:lvlJc w:val="left"/>
+      <w:pPr>
+        <w:ind w:left="5760" w:hanging="360"/>
+      </w:pPr>
+    </w:lvl>
+    <w:lvl w:ilvl="8" w:tplc="0409001B" w:tentative="1">
+      <w:start w:val="1"/>
+      <w:numFmt w:val="lowerRoman"/>
+      <w:lvlText w:val="%9."/>
+      <w:lvlJc w:val="right"/>
+      <w:pPr>
+        <w:ind w:left="6480" w:hanging="180"/>
+      </w:pPr>
+    </w:lvl>
+  </w:abstractNum>
+  <w:num w:numId="1">
+    <w:abstractNumId w:val="0"/>
+  </w:num>
+  <w:num w:numId="2">
+    <w:abstractNumId w:val="1"/>
+  </w:num>
+</w:numbering>
 </file>
 
 <file path=word/styles.xml><?xml version="1.0" encoding="utf-8"?>
@@ -698,6 +2433,100 @@
     <w:semiHidden/>
     <w:unhideWhenUsed/>
   </w:style>
+  <w:style w:type="character" w:styleId="Emphasis">
+    <w:name w:val="Emphasis"/>
+    <w:basedOn w:val="DefaultParagraphFont"/>
+    <w:uiPriority w:val="20"/>
+    <w:qFormat/>
+    <w:rsid w:val="00CE4358"/>
+    <w:rPr>
+      <w:i/>
+      <w:iCs/>
+    </w:rPr>
+  </w:style>
+  <w:style w:type="character" w:styleId="Strong">
+    <w:name w:val="Strong"/>
+    <w:basedOn w:val="DefaultParagraphFont"/>
+    <w:uiPriority w:val="22"/>
+    <w:qFormat/>
+    <w:rsid w:val="00CE4358"/>
+    <w:rPr>
+      <w:b/>
+      <w:bCs/>
+    </w:rPr>
+  </w:style>
+  <w:style w:type="paragraph" w:styleId="ListParagraph">
+    <w:name w:val="List Paragraph"/>
+    <w:basedOn w:val="Normal"/>
+    <w:uiPriority w:val="34"/>
+    <w:qFormat/>
+    <w:rsid w:val="00A92E37"/>
+    <w:pPr>
+      <w:ind w:left="720"/>
+      <w:contextualSpacing/>
+    </w:pPr>
+  </w:style>
+  <w:style w:type="paragraph" w:styleId="HTMLPreformatted">
+    <w:name w:val="HTML Preformatted"/>
+    <w:basedOn w:val="Normal"/>
+    <w:link w:val="HTMLPreformattedChar"/>
+    <w:uiPriority w:val="99"/>
+    <w:semiHidden/>
+    <w:unhideWhenUsed/>
+    <w:rsid w:val="00317BD8"/>
+    <w:pPr>
+      <w:tabs>
+        <w:tab w:val="left" w:pos="916"/>
+        <w:tab w:val="left" w:pos="1832"/>
+        <w:tab w:val="left" w:pos="2748"/>
+        <w:tab w:val="left" w:pos="3664"/>
+        <w:tab w:val="left" w:pos="4580"/>
+        <w:tab w:val="left" w:pos="5496"/>
+        <w:tab w:val="left" w:pos="6412"/>
+        <w:tab w:val="left" w:pos="7328"/>
+        <w:tab w:val="left" w:pos="8244"/>
+        <w:tab w:val="left" w:pos="9160"/>
+        <w:tab w:val="left" w:pos="10076"/>
+        <w:tab w:val="left" w:pos="10992"/>
+        <w:tab w:val="left" w:pos="11908"/>
+        <w:tab w:val="left" w:pos="12824"/>
+        <w:tab w:val="left" w:pos="13740"/>
+        <w:tab w:val="left" w:pos="14656"/>
+      </w:tabs>
+      <w:spacing w:after="0" w:line="240" w:lineRule="auto"/>
+    </w:pPr>
+    <w:rPr>
+      <w:rFonts w:ascii="Courier New" w:eastAsia="Times New Roman" w:hAnsi="Courier New" w:cs="Courier New"/>
+      <w:sz w:val="20"/>
+      <w:szCs w:val="20"/>
+    </w:rPr>
+  </w:style>
+  <w:style w:type="character" w:customStyle="1" w:styleId="HTMLPreformattedChar">
+    <w:name w:val="HTML Preformatted Char"/>
+    <w:basedOn w:val="DefaultParagraphFont"/>
+    <w:link w:val="HTMLPreformatted"/>
+    <w:uiPriority w:val="99"/>
+    <w:semiHidden/>
+    <w:rsid w:val="00317BD8"/>
+    <w:rPr>
+      <w:rFonts w:ascii="Courier New" w:eastAsia="Times New Roman" w:hAnsi="Courier New" w:cs="Courier New"/>
+      <w:sz w:val="20"/>
+      <w:szCs w:val="20"/>
+    </w:rPr>
+  </w:style>
+  <w:style w:type="character" w:styleId="HTMLCode">
+    <w:name w:val="HTML Code"/>
+    <w:basedOn w:val="DefaultParagraphFont"/>
+    <w:uiPriority w:val="99"/>
+    <w:semiHidden/>
+    <w:unhideWhenUsed/>
+    <w:rsid w:val="00317BD8"/>
+    <w:rPr>
+      <w:rFonts w:ascii="Courier New" w:eastAsia="Times New Roman" w:hAnsi="Courier New" w:cs="Courier New"/>
+      <w:sz w:val="20"/>
+      <w:szCs w:val="20"/>
+    </w:rPr>
+  </w:style>
 </w:styles>
 </file>
 

--- a/Selenium/All Selenium + Java/API/API terminologies.docx
+++ b/Selenium/All Selenium + Java/API/API terminologies.docx
@@ -336,6 +336,7 @@
           <w:szCs w:val="24"/>
         </w:rPr>
       </w:pPr>
+      <w:proofErr w:type="gramStart"/>
       <w:r>
         <w:rPr>
           <w:b/>
@@ -351,7 +352,15 @@
           <w:sz w:val="24"/>
           <w:szCs w:val="24"/>
         </w:rPr>
-        <w:t xml:space="preserve"> : </w:t>
+        <w:t xml:space="preserve"> :</w:t>
+      </w:r>
+      <w:proofErr w:type="gramEnd"/>
+      <w:r>
+        <w:rPr>
+          <w:sz w:val="24"/>
+          <w:szCs w:val="24"/>
+        </w:rPr>
+        <w:t xml:space="preserve"> </w:t>
       </w:r>
       <w:r>
         <w:rPr>
@@ -365,7 +374,15 @@
           <w:sz w:val="24"/>
           <w:szCs w:val="24"/>
         </w:rPr>
-        <w:t>Header may contain Authorization</w:t>
+        <w:t xml:space="preserve">Header may contain </w:t>
+      </w:r>
+      <w:proofErr w:type="gramStart"/>
+      <w:r>
+        <w:rPr>
+          <w:sz w:val="24"/>
+          <w:szCs w:val="24"/>
+        </w:rPr>
+        <w:t>Authorization</w:t>
       </w:r>
       <w:r>
         <w:rPr>
@@ -375,6 +392,7 @@
         <w:t>(</w:t>
       </w:r>
       <w:proofErr w:type="spellStart"/>
+      <w:proofErr w:type="gramEnd"/>
       <w:r>
         <w:rPr>
           <w:sz w:val="24"/>
@@ -411,7 +429,23 @@
           <w:sz w:val="24"/>
           <w:szCs w:val="24"/>
         </w:rPr>
-        <w:t xml:space="preserve">, cookies, body-type, proxies, additional data for API to work. Request and response both can have associated headers. It posses key-value </w:t>
+        <w:t xml:space="preserve">, cookies, body-type, proxies, additional data for API to work. Request and response both can have associated headers. </w:t>
+      </w:r>
+      <w:proofErr w:type="gramStart"/>
+      <w:r>
+        <w:rPr>
+          <w:sz w:val="24"/>
+          <w:szCs w:val="24"/>
+        </w:rPr>
+        <w:t>It</w:t>
+      </w:r>
+      <w:proofErr w:type="gramEnd"/>
+      <w:r>
+        <w:rPr>
+          <w:sz w:val="24"/>
+          <w:szCs w:val="24"/>
+        </w:rPr>
+        <w:t xml:space="preserve"> </w:t>
       </w:r>
       <w:proofErr w:type="spellStart"/>
       <w:r>
@@ -419,8 +453,24 @@
           <w:sz w:val="24"/>
           <w:szCs w:val="24"/>
         </w:rPr>
-        <w:t>pairs.</w:t>
-      </w:r>
+        <w:t>posses</w:t>
+      </w:r>
+      <w:proofErr w:type="spellEnd"/>
+      <w:r>
+        <w:rPr>
+          <w:sz w:val="24"/>
+          <w:szCs w:val="24"/>
+        </w:rPr>
+        <w:t xml:space="preserve"> key-value pairs.</w:t>
+      </w:r>
+      <w:r>
+        <w:rPr>
+          <w:sz w:val="24"/>
+          <w:szCs w:val="24"/>
+        </w:rPr>
+        <w:t xml:space="preserve"> </w:t>
+      </w:r>
+      <w:proofErr w:type="gramStart"/>
       <w:r>
         <w:rPr>
           <w:sz w:val="24"/>
@@ -428,7 +478,7 @@
         </w:rPr>
         <w:t>We</w:t>
       </w:r>
-      <w:proofErr w:type="spellEnd"/>
+      <w:proofErr w:type="gramEnd"/>
       <w:r>
         <w:rPr>
           <w:sz w:val="24"/>
@@ -451,6 +501,7 @@
           <w:szCs w:val="24"/>
         </w:rPr>
       </w:pPr>
+      <w:proofErr w:type="gramStart"/>
       <w:r>
         <w:rPr>
           <w:rFonts w:ascii="Open Sans" w:eastAsia="Times New Roman" w:hAnsi="Open Sans" w:cs="Open Sans"/>
@@ -462,19 +513,9 @@
           <w:sz w:val="24"/>
           <w:szCs w:val="24"/>
         </w:rPr>
-        <w:t>headers()</w:t>
-      </w:r>
-      <w:r>
-        <w:rPr>
-          <w:rFonts w:ascii="Open Sans" w:eastAsia="Times New Roman" w:hAnsi="Open Sans" w:cs="Open Sans"/>
-          <w:i/>
-          <w:iCs/>
-          <w:color w:val="212529"/>
-          <w:sz w:val="24"/>
-          <w:szCs w:val="24"/>
-        </w:rPr>
-        <w:t> : returns </w:t>
-      </w:r>
+        <w:t>headers(</w:t>
+      </w:r>
+      <w:proofErr w:type="gramEnd"/>
       <w:r>
         <w:rPr>
           <w:rFonts w:ascii="Open Sans" w:eastAsia="Times New Roman" w:hAnsi="Open Sans" w:cs="Open Sans"/>
@@ -486,24 +527,19 @@
           <w:sz w:val="24"/>
           <w:szCs w:val="24"/>
         </w:rPr>
-        <w:t>Headers</w:t>
-      </w:r>
-    </w:p>
-    <w:p>
-      <w:pPr>
-        <w:numPr>
-          <w:ilvl w:val="0"/>
-          <w:numId w:val="1"/>
-        </w:numPr>
-        <w:spacing w:before="100" w:beforeAutospacing="1" w:after="100" w:afterAutospacing="1" w:line="240" w:lineRule="auto"/>
+        <w:t>)</w:t>
+      </w:r>
+      <w:r>
         <w:rPr>
           <w:rFonts w:ascii="Open Sans" w:eastAsia="Times New Roman" w:hAnsi="Open Sans" w:cs="Open Sans"/>
+          <w:i/>
+          <w:iCs/>
           <w:color w:val="212529"/>
           <w:sz w:val="24"/>
           <w:szCs w:val="24"/>
         </w:rPr>
-      </w:pPr>
-      <w:proofErr w:type="spellStart"/>
+        <w:t> : returns </w:t>
+      </w:r>
       <w:r>
         <w:rPr>
           <w:rFonts w:ascii="Open Sans" w:eastAsia="Times New Roman" w:hAnsi="Open Sans" w:cs="Open Sans"/>
@@ -515,9 +551,25 @@
           <w:sz w:val="24"/>
           <w:szCs w:val="24"/>
         </w:rPr>
-        <w:t>getHeaders</w:t>
-      </w:r>
-      <w:proofErr w:type="spellEnd"/>
+        <w:t>Headers</w:t>
+      </w:r>
+    </w:p>
+    <w:p>
+      <w:pPr>
+        <w:numPr>
+          <w:ilvl w:val="0"/>
+          <w:numId w:val="1"/>
+        </w:numPr>
+        <w:spacing w:before="100" w:beforeAutospacing="1" w:after="100" w:afterAutospacing="1" w:line="240" w:lineRule="auto"/>
+        <w:rPr>
+          <w:rFonts w:ascii="Open Sans" w:eastAsia="Times New Roman" w:hAnsi="Open Sans" w:cs="Open Sans"/>
+          <w:color w:val="212529"/>
+          <w:sz w:val="24"/>
+          <w:szCs w:val="24"/>
+        </w:rPr>
+      </w:pPr>
+      <w:proofErr w:type="spellStart"/>
+      <w:proofErr w:type="gramStart"/>
       <w:r>
         <w:rPr>
           <w:rFonts w:ascii="Open Sans" w:eastAsia="Times New Roman" w:hAnsi="Open Sans" w:cs="Open Sans"/>
@@ -529,19 +581,9 @@
           <w:sz w:val="24"/>
           <w:szCs w:val="24"/>
         </w:rPr>
-        <w:t>()</w:t>
-      </w:r>
-      <w:r>
-        <w:rPr>
-          <w:rFonts w:ascii="Open Sans" w:eastAsia="Times New Roman" w:hAnsi="Open Sans" w:cs="Open Sans"/>
-          <w:i/>
-          <w:iCs/>
-          <w:color w:val="212529"/>
-          <w:sz w:val="24"/>
-          <w:szCs w:val="24"/>
-        </w:rPr>
-        <w:t> : returns </w:t>
-      </w:r>
+        <w:t>getHeaders</w:t>
+      </w:r>
+      <w:proofErr w:type="spellEnd"/>
       <w:r>
         <w:rPr>
           <w:rFonts w:ascii="Open Sans" w:eastAsia="Times New Roman" w:hAnsi="Open Sans" w:cs="Open Sans"/>
@@ -553,6 +595,44 @@
           <w:sz w:val="24"/>
           <w:szCs w:val="24"/>
         </w:rPr>
+        <w:t>(</w:t>
+      </w:r>
+      <w:proofErr w:type="gramEnd"/>
+      <w:r>
+        <w:rPr>
+          <w:rFonts w:ascii="Open Sans" w:eastAsia="Times New Roman" w:hAnsi="Open Sans" w:cs="Open Sans"/>
+          <w:b/>
+          <w:bCs/>
+          <w:i/>
+          <w:iCs/>
+          <w:color w:val="212529"/>
+          <w:sz w:val="24"/>
+          <w:szCs w:val="24"/>
+        </w:rPr>
+        <w:t>)</w:t>
+      </w:r>
+      <w:r>
+        <w:rPr>
+          <w:rFonts w:ascii="Open Sans" w:eastAsia="Times New Roman" w:hAnsi="Open Sans" w:cs="Open Sans"/>
+          <w:i/>
+          <w:iCs/>
+          <w:color w:val="212529"/>
+          <w:sz w:val="24"/>
+          <w:szCs w:val="24"/>
+        </w:rPr>
+        <w:t> : returns </w:t>
+      </w:r>
+      <w:r>
+        <w:rPr>
+          <w:rFonts w:ascii="Open Sans" w:eastAsia="Times New Roman" w:hAnsi="Open Sans" w:cs="Open Sans"/>
+          <w:b/>
+          <w:bCs/>
+          <w:i/>
+          <w:iCs/>
+          <w:color w:val="212529"/>
+          <w:sz w:val="24"/>
+          <w:szCs w:val="24"/>
+        </w:rPr>
         <w:t>Headers</w:t>
       </w:r>
     </w:p>
@@ -568,7 +648,23 @@
           <w:sz w:val="24"/>
           <w:szCs w:val="24"/>
         </w:rPr>
-        <w:t xml:space="preserve">few frequently used headers : </w:t>
+        <w:t xml:space="preserve">few frequently used </w:t>
+      </w:r>
+      <w:proofErr w:type="gramStart"/>
+      <w:r>
+        <w:rPr>
+          <w:sz w:val="24"/>
+          <w:szCs w:val="24"/>
+        </w:rPr>
+        <w:t>headers :</w:t>
+      </w:r>
+      <w:proofErr w:type="gramEnd"/>
+      <w:r>
+        <w:rPr>
+          <w:sz w:val="24"/>
+          <w:szCs w:val="24"/>
+        </w:rPr>
+        <w:t xml:space="preserve"> </w:t>
       </w:r>
     </w:p>
     <w:p>
@@ -583,12 +679,21 @@
           <w:szCs w:val="24"/>
         </w:rPr>
       </w:pPr>
-      <w:r>
-        <w:rPr>
-          <w:sz w:val="24"/>
-          <w:szCs w:val="24"/>
-        </w:rPr>
-        <w:t xml:space="preserve">Authorization : we send credentials in different way </w:t>
+      <w:proofErr w:type="gramStart"/>
+      <w:r>
+        <w:rPr>
+          <w:sz w:val="24"/>
+          <w:szCs w:val="24"/>
+        </w:rPr>
+        <w:t>Authorization :</w:t>
+      </w:r>
+      <w:proofErr w:type="gramEnd"/>
+      <w:r>
+        <w:rPr>
+          <w:sz w:val="24"/>
+          <w:szCs w:val="24"/>
+        </w:rPr>
+        <w:t xml:space="preserve"> we send credentials in different way </w:t>
       </w:r>
     </w:p>
     <w:p>
@@ -603,12 +708,21 @@
           <w:szCs w:val="24"/>
         </w:rPr>
       </w:pPr>
-      <w:r>
-        <w:rPr>
-          <w:sz w:val="24"/>
-          <w:szCs w:val="24"/>
-        </w:rPr>
-        <w:t xml:space="preserve">Accept : Tells server what is accepted </w:t>
+      <w:proofErr w:type="gramStart"/>
+      <w:r>
+        <w:rPr>
+          <w:sz w:val="24"/>
+          <w:szCs w:val="24"/>
+        </w:rPr>
+        <w:t>Accept :</w:t>
+      </w:r>
+      <w:proofErr w:type="gramEnd"/>
+      <w:r>
+        <w:rPr>
+          <w:sz w:val="24"/>
+          <w:szCs w:val="24"/>
+        </w:rPr>
+        <w:t xml:space="preserve"> Tells server what is accepted </w:t>
       </w:r>
     </w:p>
     <w:p>
@@ -628,7 +742,23 @@
           <w:sz w:val="24"/>
           <w:szCs w:val="24"/>
         </w:rPr>
-        <w:t xml:space="preserve">Content type : tells what it contains (generally we use </w:t>
+        <w:t xml:space="preserve">Content </w:t>
+      </w:r>
+      <w:proofErr w:type="gramStart"/>
+      <w:r>
+        <w:rPr>
+          <w:sz w:val="24"/>
+          <w:szCs w:val="24"/>
+        </w:rPr>
+        <w:t>type :</w:t>
+      </w:r>
+      <w:proofErr w:type="gramEnd"/>
+      <w:r>
+        <w:rPr>
+          <w:sz w:val="24"/>
+          <w:szCs w:val="24"/>
+        </w:rPr>
+        <w:t xml:space="preserve"> tells what it contains (generally we use </w:t>
       </w:r>
       <w:r>
         <w:rPr>
@@ -685,7 +815,23 @@
           <w:sz w:val="24"/>
           <w:szCs w:val="24"/>
         </w:rPr>
-        <w:t xml:space="preserve">Accept encoding : </w:t>
+        <w:t xml:space="preserve">Accept </w:t>
+      </w:r>
+      <w:proofErr w:type="gramStart"/>
+      <w:r>
+        <w:rPr>
+          <w:sz w:val="24"/>
+          <w:szCs w:val="24"/>
+        </w:rPr>
+        <w:t>encoding :</w:t>
+      </w:r>
+      <w:proofErr w:type="gramEnd"/>
+      <w:r>
+        <w:rPr>
+          <w:sz w:val="24"/>
+          <w:szCs w:val="24"/>
+        </w:rPr>
+        <w:t xml:space="preserve"> </w:t>
       </w:r>
       <w:r>
         <w:rPr>
@@ -707,37 +853,56 @@
           <w:szCs w:val="24"/>
         </w:rPr>
       </w:pPr>
+      <w:proofErr w:type="gramStart"/>
       <w:r>
         <w:rPr>
           <w:sz w:val="24"/>
           <w:szCs w:val="24"/>
         </w:rPr>
         <w:lastRenderedPageBreak/>
-        <w:t>Cookies : Sets cookies</w:t>
-      </w:r>
-    </w:p>
-    <w:p>
-      <w:pPr>
-        <w:rPr>
-          <w:sz w:val="24"/>
-          <w:szCs w:val="24"/>
-        </w:rPr>
-      </w:pPr>
-      <w:r>
-        <w:rPr>
-          <w:sz w:val="24"/>
-          <w:szCs w:val="24"/>
-        </w:rPr>
-        <w:t xml:space="preserve">Example : </w:t>
-      </w:r>
-    </w:p>
-    <w:p>
-      <w:pPr>
-        <w:rPr>
-          <w:sz w:val="24"/>
-          <w:szCs w:val="24"/>
-        </w:rPr>
-      </w:pPr>
+        <w:t>Cookies :</w:t>
+      </w:r>
+      <w:proofErr w:type="gramEnd"/>
+      <w:r>
+        <w:rPr>
+          <w:sz w:val="24"/>
+          <w:szCs w:val="24"/>
+        </w:rPr>
+        <w:t xml:space="preserve"> Sets cookies</w:t>
+      </w:r>
+    </w:p>
+    <w:p>
+      <w:pPr>
+        <w:rPr>
+          <w:sz w:val="24"/>
+          <w:szCs w:val="24"/>
+        </w:rPr>
+      </w:pPr>
+      <w:proofErr w:type="gramStart"/>
+      <w:r>
+        <w:rPr>
+          <w:sz w:val="24"/>
+          <w:szCs w:val="24"/>
+        </w:rPr>
+        <w:t>Example :</w:t>
+      </w:r>
+      <w:proofErr w:type="gramEnd"/>
+      <w:r>
+        <w:rPr>
+          <w:sz w:val="24"/>
+          <w:szCs w:val="24"/>
+        </w:rPr>
+        <w:t xml:space="preserve"> </w:t>
+      </w:r>
+    </w:p>
+    <w:p>
+      <w:pPr>
+        <w:rPr>
+          <w:sz w:val="24"/>
+          <w:szCs w:val="24"/>
+        </w:rPr>
+      </w:pPr>
+      <w:proofErr w:type="gramStart"/>
       <w:r>
         <w:rPr>
           <w:rFonts w:ascii="Consolas" w:hAnsi="Consolas" w:cs="Consolas"/>
@@ -748,6 +913,7 @@
         </w:rPr>
         <w:t>header(</w:t>
       </w:r>
+      <w:proofErr w:type="gramEnd"/>
       <w:r>
         <w:rPr>
           <w:rFonts w:ascii="Consolas" w:hAnsi="Consolas" w:cs="Consolas"/>
@@ -786,17 +952,7 @@
           <w:szCs w:val="24"/>
           <w:shd w:val="clear" w:color="auto" w:fill="E8F2FE"/>
         </w:rPr>
-        <w:t>)</w:t>
-      </w:r>
-      <w:r>
-        <w:rPr>
-          <w:rFonts w:ascii="Consolas" w:hAnsi="Consolas" w:cs="Consolas"/>
-          <w:color w:val="000000"/>
-          <w:sz w:val="24"/>
-          <w:szCs w:val="24"/>
-          <w:shd w:val="clear" w:color="auto" w:fill="E8F2FE"/>
-        </w:rPr>
-        <w:t xml:space="preserve"> // checks from which server the response is coming from </w:t>
+        <w:t xml:space="preserve">) // checks from which server the response is coming from </w:t>
       </w:r>
       <w:r>
         <w:rPr>
@@ -875,6 +1031,7 @@
         <w:t xml:space="preserve"> = new </w:t>
       </w:r>
       <w:proofErr w:type="spellStart"/>
+      <w:proofErr w:type="gramStart"/>
       <w:r>
         <w:rPr>
           <w:rStyle w:val="HTMLCode"/>
@@ -892,7 +1049,17 @@
           <w:color w:val="666555"/>
           <w:bdr w:val="none" w:sz="0" w:space="0" w:color="auto" w:frame="1"/>
         </w:rPr>
-        <w:t>();</w:t>
+        <w:t>(</w:t>
+      </w:r>
+      <w:proofErr w:type="gramEnd"/>
+      <w:r>
+        <w:rPr>
+          <w:rStyle w:val="HTMLCode"/>
+          <w:rFonts w:ascii="Consolas" w:hAnsi="Consolas"/>
+          <w:color w:val="666555"/>
+          <w:bdr w:val="none" w:sz="0" w:space="0" w:color="auto" w:frame="1"/>
+        </w:rPr>
+        <w:t>);</w:t>
       </w:r>
     </w:p>
     <w:p>
@@ -920,6 +1087,7 @@
         <w:t xml:space="preserve">       </w:t>
       </w:r>
       <w:proofErr w:type="spellStart"/>
+      <w:proofErr w:type="gramStart"/>
       <w:r>
         <w:rPr>
           <w:rStyle w:val="HTMLCode"/>
@@ -930,6 +1098,7 @@
         <w:t>abc.addHeader</w:t>
       </w:r>
       <w:proofErr w:type="spellEnd"/>
+      <w:proofErr w:type="gramEnd"/>
       <w:r>
         <w:rPr>
           <w:rStyle w:val="HTMLCode"/>
@@ -985,6 +1154,7 @@
         <w:t xml:space="preserve">       </w:t>
       </w:r>
       <w:proofErr w:type="spellStart"/>
+      <w:proofErr w:type="gramStart"/>
       <w:r>
         <w:rPr>
           <w:rStyle w:val="HTMLCode"/>
@@ -995,6 +1165,7 @@
         <w:t>abc.addHeader</w:t>
       </w:r>
       <w:proofErr w:type="spellEnd"/>
+      <w:proofErr w:type="gramEnd"/>
       <w:r>
         <w:rPr>
           <w:rStyle w:val="HTMLCode"/>
@@ -1070,6 +1241,7 @@
         <w:t xml:space="preserve">       </w:t>
       </w:r>
       <w:proofErr w:type="spellStart"/>
+      <w:proofErr w:type="gramStart"/>
       <w:r>
         <w:rPr>
           <w:rStyle w:val="HTMLCode"/>
@@ -1080,6 +1252,7 @@
         <w:t>abc.addHeader</w:t>
       </w:r>
       <w:proofErr w:type="spellEnd"/>
+      <w:proofErr w:type="gramEnd"/>
       <w:r>
         <w:rPr>
           <w:rStyle w:val="HTMLCode"/>
@@ -1155,6 +1328,7 @@
         <w:t xml:space="preserve">       </w:t>
       </w:r>
       <w:proofErr w:type="spellStart"/>
+      <w:proofErr w:type="gramStart"/>
       <w:r>
         <w:rPr>
           <w:rStyle w:val="HTMLCode"/>
@@ -1165,6 +1339,7 @@
         <w:t>abc.addHeader</w:t>
       </w:r>
       <w:proofErr w:type="spellEnd"/>
+      <w:proofErr w:type="gramEnd"/>
       <w:r>
         <w:rPr>
           <w:rStyle w:val="HTMLCode"/>
@@ -1220,6 +1395,7 @@
         <w:t xml:space="preserve"> def = </w:t>
       </w:r>
       <w:proofErr w:type="spellStart"/>
+      <w:proofErr w:type="gramStart"/>
       <w:r>
         <w:rPr>
           <w:rStyle w:val="HTMLCode"/>
@@ -1230,6 +1406,7 @@
         <w:t>abc.build</w:t>
       </w:r>
       <w:proofErr w:type="spellEnd"/>
+      <w:proofErr w:type="gramEnd"/>
       <w:r>
         <w:rPr>
           <w:rStyle w:val="HTMLCode"/>
@@ -1278,7 +1455,27 @@
           <w:color w:val="666555"/>
           <w:bdr w:val="none" w:sz="0" w:space="0" w:color="auto" w:frame="1"/>
         </w:rPr>
-        <w:t xml:space="preserve">       RestAssured.given().log().all().header("Content-Type","application/x-amz-json-1.1")</w:t>
+        <w:t xml:space="preserve">       RestAssured.given().log(</w:t>
+      </w:r>
+      <w:proofErr w:type="gramStart"/>
+      <w:r>
+        <w:rPr>
+          <w:rStyle w:val="HTMLCode"/>
+          <w:rFonts w:ascii="Consolas" w:hAnsi="Consolas"/>
+          <w:color w:val="666555"/>
+          <w:bdr w:val="none" w:sz="0" w:space="0" w:color="auto" w:frame="1"/>
+        </w:rPr>
+        <w:t>).all</w:t>
+      </w:r>
+      <w:proofErr w:type="gramEnd"/>
+      <w:r>
+        <w:rPr>
+          <w:rStyle w:val="HTMLCode"/>
+          <w:rFonts w:ascii="Consolas" w:hAnsi="Consolas"/>
+          <w:color w:val="666555"/>
+          <w:bdr w:val="none" w:sz="0" w:space="0" w:color="auto" w:frame="1"/>
+        </w:rPr>
+        <w:t>().header("Content-Type","application/x-amz-json-1.1")</w:t>
       </w:r>
     </w:p>
     <w:p>
@@ -1303,9 +1500,20 @@
           <w:color w:val="666555"/>
           <w:bdr w:val="none" w:sz="0" w:space="0" w:color="auto" w:frame="1"/>
         </w:rPr>
-        <w:t xml:space="preserve">               .config(</w:t>
+        <w:t xml:space="preserve">               .</w:t>
+      </w:r>
+      <w:proofErr w:type="gramStart"/>
+      <w:r>
+        <w:rPr>
+          <w:rStyle w:val="HTMLCode"/>
+          <w:rFonts w:ascii="Consolas" w:hAnsi="Consolas"/>
+          <w:color w:val="666555"/>
+          <w:bdr w:val="none" w:sz="0" w:space="0" w:color="auto" w:frame="1"/>
+        </w:rPr>
+        <w:t>config(</w:t>
       </w:r>
       <w:proofErr w:type="spellStart"/>
+      <w:proofErr w:type="gramEnd"/>
       <w:r>
         <w:rPr>
           <w:rStyle w:val="HTMLCode"/>
@@ -1368,7 +1576,27 @@
           <w:color w:val="666555"/>
           <w:bdr w:val="none" w:sz="0" w:space="0" w:color="auto" w:frame="1"/>
         </w:rPr>
-        <w:t xml:space="preserve">                       encoderConfig().encodeContentTypeAs("application/x-amz-json-1.1", </w:t>
+        <w:t xml:space="preserve">                       </w:t>
+      </w:r>
+      <w:proofErr w:type="gramStart"/>
+      <w:r>
+        <w:rPr>
+          <w:rStyle w:val="HTMLCode"/>
+          <w:rFonts w:ascii="Consolas" w:hAnsi="Consolas"/>
+          <w:color w:val="666555"/>
+          <w:bdr w:val="none" w:sz="0" w:space="0" w:color="auto" w:frame="1"/>
+        </w:rPr>
+        <w:t>encoderConfig(</w:t>
+      </w:r>
+      <w:proofErr w:type="gramEnd"/>
+      <w:r>
+        <w:rPr>
+          <w:rStyle w:val="HTMLCode"/>
+          <w:rFonts w:ascii="Consolas" w:hAnsi="Consolas"/>
+          <w:color w:val="666555"/>
+          <w:bdr w:val="none" w:sz="0" w:space="0" w:color="auto" w:frame="1"/>
+        </w:rPr>
+        <w:t xml:space="preserve">).encodeContentTypeAs("application/x-amz-json-1.1", </w:t>
       </w:r>
       <w:proofErr w:type="spellStart"/>
       <w:r>
@@ -1413,7 +1641,27 @@
           <w:color w:val="666555"/>
           <w:bdr w:val="none" w:sz="0" w:space="0" w:color="auto" w:frame="1"/>
         </w:rPr>
-        <w:t xml:space="preserve">               .spec(def).when().body(request).post(URL).then().log().all();</w:t>
+        <w:t xml:space="preserve">               </w:t>
+      </w:r>
+      <w:proofErr w:type="gramStart"/>
+      <w:r>
+        <w:rPr>
+          <w:rStyle w:val="HTMLCode"/>
+          <w:rFonts w:ascii="Consolas" w:hAnsi="Consolas"/>
+          <w:color w:val="666555"/>
+          <w:bdr w:val="none" w:sz="0" w:space="0" w:color="auto" w:frame="1"/>
+        </w:rPr>
+        <w:t>.spec</w:t>
+      </w:r>
+      <w:proofErr w:type="gramEnd"/>
+      <w:r>
+        <w:rPr>
+          <w:rStyle w:val="HTMLCode"/>
+          <w:rFonts w:ascii="Consolas" w:hAnsi="Consolas"/>
+          <w:color w:val="666555"/>
+          <w:bdr w:val="none" w:sz="0" w:space="0" w:color="auto" w:frame="1"/>
+        </w:rPr>
+        <w:t>(def).when().body(request).post(URL).then().log().all();</w:t>
       </w:r>
     </w:p>
     <w:p>
@@ -1452,7 +1700,23 @@
           <w:sz w:val="24"/>
           <w:szCs w:val="24"/>
         </w:rPr>
-        <w:t xml:space="preserve"> headers : </w:t>
+        <w:t xml:space="preserve"> </w:t>
+      </w:r>
+      <w:proofErr w:type="gramStart"/>
+      <w:r>
+        <w:rPr>
+          <w:sz w:val="24"/>
+          <w:szCs w:val="24"/>
+        </w:rPr>
+        <w:t>headers :</w:t>
+      </w:r>
+      <w:proofErr w:type="gramEnd"/>
+      <w:r>
+        <w:rPr>
+          <w:sz w:val="24"/>
+          <w:szCs w:val="24"/>
+        </w:rPr>
+        <w:t xml:space="preserve"> </w:t>
       </w:r>
     </w:p>
     <w:p>
@@ -1477,6 +1741,7 @@
         <w:t>Expected header "Content-Type" was not "application/json; charset=UTF-8", was "application/</w:t>
       </w:r>
       <w:proofErr w:type="spellStart"/>
+      <w:proofErr w:type="gramStart"/>
       <w:r>
         <w:rPr>
           <w:rFonts w:ascii="Consolas" w:hAnsi="Consolas" w:cs="Consolas"/>
@@ -1487,6 +1752,7 @@
         <w:t>json;charset</w:t>
       </w:r>
       <w:proofErr w:type="spellEnd"/>
+      <w:proofErr w:type="gramEnd"/>
       <w:r>
         <w:rPr>
           <w:rFonts w:ascii="Consolas" w:hAnsi="Consolas" w:cs="Consolas"/>
@@ -1712,6 +1978,7 @@
         <w:t>Content-Type=application/</w:t>
       </w:r>
       <w:proofErr w:type="spellStart"/>
+      <w:proofErr w:type="gramStart"/>
       <w:r>
         <w:rPr>
           <w:rFonts w:ascii="Consolas" w:hAnsi="Consolas" w:cs="Consolas"/>
@@ -1722,6 +1989,7 @@
         <w:t>json;charset</w:t>
       </w:r>
       <w:proofErr w:type="spellEnd"/>
+      <w:proofErr w:type="gramEnd"/>
       <w:r>
         <w:rPr>
           <w:rFonts w:ascii="Consolas" w:hAnsi="Consolas" w:cs="Consolas"/>

--- a/Selenium/All Selenium + Java/API/API terminologies.docx
+++ b/Selenium/All Selenium + Java/API/API terminologies.docx
@@ -50,6 +50,48 @@
             </a:graphic>
           </wp:inline>
         </w:drawing>
+      </w:r>
+    </w:p>
+    <w:p>
+      <w:pPr>
+        <w:rPr>
+          <w:i/>
+          <w:iCs/>
+        </w:rPr>
+      </w:pPr>
+    </w:p>
+    <w:p>
+      <w:proofErr w:type="gramStart"/>
+      <w:r>
+        <w:rPr>
+          <w:b/>
+          <w:bCs/>
+        </w:rPr>
+        <w:t>Patch</w:t>
+      </w:r>
+      <w:r>
+        <w:t xml:space="preserve"> :</w:t>
+      </w:r>
+      <w:proofErr w:type="gramEnd"/>
+      <w:r>
+        <w:t xml:space="preserve"> bulk update </w:t>
+      </w:r>
+    </w:p>
+    <w:p>
+      <w:proofErr w:type="gramStart"/>
+      <w:r>
+        <w:rPr>
+          <w:b/>
+          <w:bCs/>
+        </w:rPr>
+        <w:t>put</w:t>
+      </w:r>
+      <w:r>
+        <w:t xml:space="preserve">  :</w:t>
+      </w:r>
+      <w:proofErr w:type="gramEnd"/>
+      <w:r>
+        <w:t>at time update 1 resource</w:t>
       </w:r>
     </w:p>
     <w:p>
@@ -470,13 +512,20 @@
         </w:rPr>
         <w:t xml:space="preserve"> </w:t>
       </w:r>
+      <w:r>
+        <w:rPr>
+          <w:sz w:val="24"/>
+          <w:szCs w:val="24"/>
+        </w:rPr>
+        <w:t xml:space="preserve">We use </w:t>
+      </w:r>
       <w:proofErr w:type="gramStart"/>
       <w:r>
         <w:rPr>
           <w:sz w:val="24"/>
           <w:szCs w:val="24"/>
         </w:rPr>
-        <w:t>We</w:t>
+        <w:t>header(</w:t>
       </w:r>
       <w:proofErr w:type="gramEnd"/>
       <w:r>
@@ -484,7 +533,7 @@
           <w:sz w:val="24"/>
           <w:szCs w:val="24"/>
         </w:rPr>
-        <w:t xml:space="preserve"> use header() and headers() methods to pass header parameters.</w:t>
+        <w:t>) and headers() methods to pass header parameters.</w:t>
       </w:r>
     </w:p>
     <w:p>
@@ -2002,19 +2051,128 @@
     </w:p>
     <w:p>
       <w:pPr>
-        <w:rPr>
-          <w:sz w:val="24"/>
-          <w:szCs w:val="24"/>
-        </w:rPr>
-      </w:pPr>
-    </w:p>
-    <w:p>
-      <w:pPr>
-        <w:rPr>
-          <w:i/>
-          <w:iCs/>
-        </w:rPr>
-      </w:pPr>
+        <w:spacing w:after="0"/>
+        <w:rPr>
+          <w:sz w:val="24"/>
+          <w:szCs w:val="24"/>
+        </w:rPr>
+      </w:pPr>
+    </w:p>
+    <w:p>
+      <w:pPr>
+        <w:spacing w:after="0"/>
+      </w:pPr>
+      <w:proofErr w:type="gramStart"/>
+      <w:r>
+        <w:rPr>
+          <w:b/>
+          <w:bCs/>
+        </w:rPr>
+        <w:t>headers</w:t>
+      </w:r>
+      <w:r>
+        <w:t xml:space="preserve"> :</w:t>
+      </w:r>
+      <w:proofErr w:type="gramEnd"/>
+      <w:r>
+        <w:t xml:space="preserve"> (mentioned in contract)</w:t>
+      </w:r>
+      <w:r>
+        <w:t xml:space="preserve"> USED BY </w:t>
+      </w:r>
+      <w:r>
+        <w:rPr>
+          <w:b/>
+          <w:bCs/>
+        </w:rPr>
+        <w:t>HIRESH</w:t>
+      </w:r>
+    </w:p>
+    <w:p>
+      <w:pPr>
+        <w:spacing w:after="0"/>
+      </w:pPr>
+      <w:r>
+        <w:t>content type</w:t>
+      </w:r>
+    </w:p>
+    <w:p>
+      <w:pPr>
+        <w:spacing w:after="0"/>
+      </w:pPr>
+      <w:r>
+        <w:t>caller id</w:t>
+      </w:r>
+    </w:p>
+    <w:p>
+      <w:pPr>
+        <w:spacing w:after="0"/>
+      </w:pPr>
+      <w:proofErr w:type="spellStart"/>
+      <w:r>
+        <w:t>corelation</w:t>
+      </w:r>
+      <w:proofErr w:type="spellEnd"/>
+      <w:r>
+        <w:t xml:space="preserve"> id</w:t>
+      </w:r>
+    </w:p>
+    <w:p>
+      <w:pPr>
+        <w:spacing w:after="0"/>
+      </w:pPr>
+      <w:r>
+        <w:t>date and time</w:t>
+      </w:r>
+    </w:p>
+    <w:p>
+      <w:pPr>
+        <w:spacing w:after="0"/>
+      </w:pPr>
+    </w:p>
+    <w:p>
+      <w:pPr>
+        <w:spacing w:after="0"/>
+      </w:pPr>
+      <w:proofErr w:type="gramStart"/>
+      <w:r>
+        <w:rPr>
+          <w:b/>
+          <w:bCs/>
+        </w:rPr>
+        <w:t>Authorization</w:t>
+      </w:r>
+      <w:r>
+        <w:t xml:space="preserve"> :</w:t>
+      </w:r>
+      <w:proofErr w:type="gramEnd"/>
+      <w:r>
+        <w:t xml:space="preserve"> </w:t>
+      </w:r>
+    </w:p>
+    <w:p>
+      <w:pPr>
+        <w:spacing w:after="0"/>
+      </w:pPr>
+      <w:proofErr w:type="gramStart"/>
+      <w:r>
+        <w:t>header :</w:t>
+      </w:r>
+      <w:proofErr w:type="gramEnd"/>
+      <w:r>
+        <w:t xml:space="preserve"> </w:t>
+      </w:r>
+      <w:proofErr w:type="spellStart"/>
+      <w:r>
+        <w:t>jwt</w:t>
+      </w:r>
+      <w:proofErr w:type="spellEnd"/>
+      <w:r>
+        <w:t xml:space="preserve"> token</w:t>
+      </w:r>
+      <w:r>
+        <w:t xml:space="preserve"> (Auth 2.0)</w:t>
+      </w:r>
     </w:p>
     <w:sectPr>
       <w:pgSz w:w="12240" w:h="15840"/>

--- a/Selenium/All Selenium + Java/API/API terminologies.docx
+++ b/Selenium/All Selenium + Java/API/API terminologies.docx
@@ -2013,6 +2013,8 @@
     <w:p>
       <w:pPr>
         <w:rPr>
+          <w:rFonts w:ascii="Consolas" w:hAnsi="Consolas" w:cs="Consolas"/>
+          <w:color w:val="000000"/>
           <w:sz w:val="24"/>
           <w:szCs w:val="24"/>
         </w:rPr>
@@ -2051,22 +2053,2786 @@
     </w:p>
     <w:p>
       <w:pPr>
-        <w:spacing w:after="0"/>
-        <w:rPr>
-          <w:sz w:val="24"/>
-          <w:szCs w:val="24"/>
-        </w:rPr>
-      </w:pPr>
-    </w:p>
-    <w:p>
-      <w:pPr>
-        <w:spacing w:after="0"/>
+        <w:rPr>
+          <w:rFonts w:ascii="Consolas" w:hAnsi="Consolas" w:cs="Consolas"/>
+          <w:color w:val="000000"/>
+          <w:sz w:val="24"/>
+          <w:szCs w:val="24"/>
+        </w:rPr>
+      </w:pPr>
+    </w:p>
+    <w:p>
+      <w:pPr>
+        <w:rPr>
+          <w:rFonts w:ascii="Consolas" w:hAnsi="Consolas" w:cs="Consolas"/>
+          <w:color w:val="000000"/>
+          <w:sz w:val="24"/>
+          <w:szCs w:val="24"/>
+        </w:rPr>
       </w:pPr>
       <w:proofErr w:type="gramStart"/>
       <w:r>
         <w:rPr>
+          <w:rFonts w:ascii="Consolas" w:hAnsi="Consolas" w:cs="Consolas"/>
           <w:b/>
           <w:bCs/>
+          <w:color w:val="000000"/>
+          <w:sz w:val="32"/>
+          <w:szCs w:val="32"/>
+          <w:u w:val="single"/>
+        </w:rPr>
+        <w:t>Authentication</w:t>
+      </w:r>
+      <w:r>
+        <w:rPr>
+          <w:rFonts w:ascii="Consolas" w:hAnsi="Consolas" w:cs="Consolas"/>
+          <w:color w:val="000000"/>
+          <w:sz w:val="24"/>
+          <w:szCs w:val="24"/>
+        </w:rPr>
+        <w:t xml:space="preserve"> :</w:t>
+      </w:r>
+      <w:proofErr w:type="gramEnd"/>
+      <w:r>
+        <w:rPr>
+          <w:rFonts w:ascii="Consolas" w:hAnsi="Consolas" w:cs="Consolas"/>
+          <w:color w:val="000000"/>
+          <w:sz w:val="24"/>
+          <w:szCs w:val="24"/>
+        </w:rPr>
+        <w:t xml:space="preserve"> </w:t>
+      </w:r>
+    </w:p>
+    <w:p>
+      <w:pPr>
+        <w:rPr>
+          <w:rFonts w:ascii="Consolas" w:hAnsi="Consolas" w:cs="Consolas"/>
+          <w:color w:val="000000"/>
+          <w:sz w:val="24"/>
+          <w:szCs w:val="24"/>
+        </w:rPr>
+      </w:pPr>
+      <w:r>
+        <w:rPr>
+          <w:rFonts w:ascii="Consolas" w:hAnsi="Consolas" w:cs="Consolas"/>
+          <w:color w:val="000000"/>
+          <w:sz w:val="24"/>
+          <w:szCs w:val="24"/>
+        </w:rPr>
+        <w:t xml:space="preserve">few popular </w:t>
+      </w:r>
+      <w:r>
+        <w:rPr>
+          <w:rFonts w:ascii="Consolas" w:hAnsi="Consolas" w:cs="Consolas"/>
+          <w:color w:val="000000"/>
+          <w:sz w:val="24"/>
+          <w:szCs w:val="24"/>
+        </w:rPr>
+        <w:t xml:space="preserve">types </w:t>
+      </w:r>
+      <w:proofErr w:type="gramStart"/>
+      <w:r>
+        <w:rPr>
+          <w:rFonts w:ascii="Consolas" w:hAnsi="Consolas" w:cs="Consolas"/>
+          <w:color w:val="000000"/>
+          <w:sz w:val="24"/>
+          <w:szCs w:val="24"/>
+        </w:rPr>
+        <w:t xml:space="preserve">are </w:t>
+      </w:r>
+      <w:r>
+        <w:rPr>
+          <w:rFonts w:ascii="Consolas" w:hAnsi="Consolas" w:cs="Consolas"/>
+          <w:color w:val="000000"/>
+          <w:sz w:val="24"/>
+          <w:szCs w:val="24"/>
+        </w:rPr>
+        <w:t>:</w:t>
+      </w:r>
+      <w:proofErr w:type="gramEnd"/>
+      <w:r>
+        <w:rPr>
+          <w:rFonts w:ascii="Consolas" w:hAnsi="Consolas" w:cs="Consolas"/>
+          <w:color w:val="000000"/>
+          <w:sz w:val="24"/>
+          <w:szCs w:val="24"/>
+        </w:rPr>
+        <w:t xml:space="preserve"> </w:t>
+      </w:r>
+    </w:p>
+    <w:p>
+      <w:pPr>
+        <w:pStyle w:val="ListParagraph"/>
+        <w:numPr>
+          <w:ilvl w:val="1"/>
+          <w:numId w:val="1"/>
+        </w:numPr>
+        <w:rPr>
+          <w:rFonts w:ascii="Consolas" w:hAnsi="Consolas" w:cs="Consolas"/>
+          <w:color w:val="000000"/>
+          <w:sz w:val="24"/>
+          <w:szCs w:val="24"/>
+        </w:rPr>
+      </w:pPr>
+      <w:r>
+        <w:rPr>
+          <w:rFonts w:ascii="Consolas" w:hAnsi="Consolas" w:cs="Consolas"/>
+          <w:color w:val="000000"/>
+          <w:sz w:val="24"/>
+          <w:szCs w:val="24"/>
+        </w:rPr>
+        <w:t>Basic authentication</w:t>
+      </w:r>
+      <w:r>
+        <w:rPr>
+          <w:rFonts w:ascii="Consolas" w:hAnsi="Consolas" w:cs="Consolas"/>
+          <w:color w:val="000000"/>
+          <w:sz w:val="24"/>
+          <w:szCs w:val="24"/>
+        </w:rPr>
+        <w:t xml:space="preserve"> </w:t>
+      </w:r>
+      <w:r>
+        <w:rPr>
+          <w:rFonts w:ascii="Consolas" w:hAnsi="Consolas" w:cs="Consolas"/>
+          <w:color w:val="000000"/>
+          <w:sz w:val="24"/>
+          <w:szCs w:val="24"/>
+        </w:rPr>
+        <w:t xml:space="preserve">(use </w:t>
+      </w:r>
+      <w:proofErr w:type="spellStart"/>
+      <w:r>
+        <w:rPr>
+          <w:rFonts w:ascii="Consolas" w:hAnsi="Consolas" w:cs="Consolas"/>
+          <w:color w:val="000000"/>
+          <w:sz w:val="24"/>
+          <w:szCs w:val="24"/>
+        </w:rPr>
+        <w:t>Uname</w:t>
+      </w:r>
+      <w:proofErr w:type="spellEnd"/>
+      <w:r>
+        <w:rPr>
+          <w:rFonts w:ascii="Consolas" w:hAnsi="Consolas" w:cs="Consolas"/>
+          <w:color w:val="000000"/>
+          <w:sz w:val="24"/>
+          <w:szCs w:val="24"/>
+        </w:rPr>
+        <w:t xml:space="preserve"> and </w:t>
+      </w:r>
+      <w:proofErr w:type="spellStart"/>
+      <w:r>
+        <w:rPr>
+          <w:rFonts w:ascii="Consolas" w:hAnsi="Consolas" w:cs="Consolas"/>
+          <w:color w:val="000000"/>
+          <w:sz w:val="24"/>
+          <w:szCs w:val="24"/>
+        </w:rPr>
+        <w:t>Pwd</w:t>
+      </w:r>
+      <w:proofErr w:type="spellEnd"/>
+      <w:r>
+        <w:rPr>
+          <w:rFonts w:ascii="Consolas" w:hAnsi="Consolas" w:cs="Consolas"/>
+          <w:color w:val="000000"/>
+          <w:sz w:val="24"/>
+          <w:szCs w:val="24"/>
+        </w:rPr>
+        <w:t>)</w:t>
+      </w:r>
+    </w:p>
+    <w:p>
+      <w:pPr>
+        <w:pStyle w:val="ListParagraph"/>
+        <w:numPr>
+          <w:ilvl w:val="1"/>
+          <w:numId w:val="1"/>
+        </w:numPr>
+        <w:rPr>
+          <w:rFonts w:ascii="Consolas" w:hAnsi="Consolas" w:cs="Consolas"/>
+          <w:color w:val="000000"/>
+          <w:sz w:val="24"/>
+          <w:szCs w:val="24"/>
+        </w:rPr>
+      </w:pPr>
+      <w:r>
+        <w:rPr>
+          <w:rFonts w:ascii="Consolas" w:hAnsi="Consolas" w:cs="Consolas"/>
+          <w:color w:val="000000"/>
+          <w:sz w:val="24"/>
+          <w:szCs w:val="24"/>
+        </w:rPr>
+        <w:t>Digest authentication</w:t>
+      </w:r>
+    </w:p>
+    <w:p>
+      <w:pPr>
+        <w:pStyle w:val="ListParagraph"/>
+        <w:numPr>
+          <w:ilvl w:val="1"/>
+          <w:numId w:val="1"/>
+        </w:numPr>
+        <w:rPr>
+          <w:rFonts w:ascii="Consolas" w:hAnsi="Consolas" w:cs="Consolas"/>
+          <w:color w:val="000000"/>
+          <w:sz w:val="24"/>
+          <w:szCs w:val="24"/>
+        </w:rPr>
+      </w:pPr>
+      <w:r>
+        <w:rPr>
+          <w:rFonts w:ascii="Consolas" w:hAnsi="Consolas" w:cs="Consolas"/>
+          <w:color w:val="000000"/>
+          <w:sz w:val="24"/>
+          <w:szCs w:val="24"/>
+        </w:rPr>
+        <w:t>Form authentication</w:t>
+      </w:r>
+    </w:p>
+    <w:p>
+      <w:pPr>
+        <w:pStyle w:val="ListParagraph"/>
+        <w:numPr>
+          <w:ilvl w:val="1"/>
+          <w:numId w:val="1"/>
+        </w:numPr>
+        <w:rPr>
+          <w:rFonts w:ascii="Consolas" w:hAnsi="Consolas" w:cs="Consolas"/>
+          <w:color w:val="000000"/>
+          <w:sz w:val="24"/>
+          <w:szCs w:val="24"/>
+        </w:rPr>
+      </w:pPr>
+      <w:r>
+        <w:rPr>
+          <w:rFonts w:ascii="Consolas" w:hAnsi="Consolas" w:cs="Consolas"/>
+          <w:color w:val="000000"/>
+          <w:sz w:val="24"/>
+          <w:szCs w:val="24"/>
+        </w:rPr>
+        <w:t>Cookie based</w:t>
+      </w:r>
+    </w:p>
+    <w:p>
+      <w:pPr>
+        <w:pStyle w:val="ListParagraph"/>
+        <w:numPr>
+          <w:ilvl w:val="1"/>
+          <w:numId w:val="1"/>
+        </w:numPr>
+        <w:rPr>
+          <w:rFonts w:ascii="Consolas" w:hAnsi="Consolas" w:cs="Consolas"/>
+          <w:color w:val="000000"/>
+          <w:sz w:val="24"/>
+          <w:szCs w:val="24"/>
+        </w:rPr>
+      </w:pPr>
+      <w:r>
+        <w:rPr>
+          <w:rFonts w:ascii="Consolas" w:hAnsi="Consolas" w:cs="Consolas"/>
+          <w:color w:val="000000"/>
+          <w:sz w:val="24"/>
+          <w:szCs w:val="24"/>
+        </w:rPr>
+        <w:t>OAuth 1 and OAuth 2</w:t>
+      </w:r>
+    </w:p>
+    <w:p>
+      <w:pPr>
+        <w:rPr>
+          <w:rFonts w:ascii="Consolas" w:hAnsi="Consolas" w:cs="Consolas"/>
+          <w:color w:val="000000"/>
+          <w:sz w:val="24"/>
+          <w:szCs w:val="24"/>
+        </w:rPr>
+      </w:pPr>
+    </w:p>
+    <w:p>
+      <w:pPr>
+        <w:pStyle w:val="ListParagraph"/>
+        <w:numPr>
+          <w:ilvl w:val="0"/>
+          <w:numId w:val="1"/>
+        </w:numPr>
+        <w:rPr>
+          <w:rFonts w:ascii="Consolas" w:hAnsi="Consolas" w:cs="Consolas"/>
+          <w:color w:val="000000"/>
+          <w:sz w:val="24"/>
+          <w:szCs w:val="24"/>
+        </w:rPr>
+      </w:pPr>
+      <w:r>
+        <w:rPr>
+          <w:rFonts w:ascii="Consolas" w:hAnsi="Consolas" w:cs="Consolas"/>
+          <w:color w:val="000000"/>
+          <w:sz w:val="24"/>
+          <w:szCs w:val="24"/>
+        </w:rPr>
+        <w:t xml:space="preserve">Basic authentication (use </w:t>
+      </w:r>
+      <w:proofErr w:type="spellStart"/>
+      <w:r>
+        <w:rPr>
+          <w:rFonts w:ascii="Consolas" w:hAnsi="Consolas" w:cs="Consolas"/>
+          <w:color w:val="000000"/>
+          <w:sz w:val="24"/>
+          <w:szCs w:val="24"/>
+        </w:rPr>
+        <w:t>Uname</w:t>
+      </w:r>
+      <w:proofErr w:type="spellEnd"/>
+      <w:r>
+        <w:rPr>
+          <w:rFonts w:ascii="Consolas" w:hAnsi="Consolas" w:cs="Consolas"/>
+          <w:color w:val="000000"/>
+          <w:sz w:val="24"/>
+          <w:szCs w:val="24"/>
+        </w:rPr>
+        <w:t xml:space="preserve"> and </w:t>
+      </w:r>
+      <w:proofErr w:type="spellStart"/>
+      <w:r>
+        <w:rPr>
+          <w:rFonts w:ascii="Consolas" w:hAnsi="Consolas" w:cs="Consolas"/>
+          <w:color w:val="000000"/>
+          <w:sz w:val="24"/>
+          <w:szCs w:val="24"/>
+        </w:rPr>
+        <w:t>Pwd</w:t>
+      </w:r>
+      <w:proofErr w:type="spellEnd"/>
+      <w:proofErr w:type="gramStart"/>
+      <w:r>
+        <w:rPr>
+          <w:rFonts w:ascii="Consolas" w:hAnsi="Consolas" w:cs="Consolas"/>
+          <w:color w:val="000000"/>
+          <w:sz w:val="24"/>
+          <w:szCs w:val="24"/>
+        </w:rPr>
+        <w:t>)</w:t>
+      </w:r>
+      <w:r>
+        <w:rPr>
+          <w:rFonts w:ascii="Consolas" w:hAnsi="Consolas" w:cs="Consolas"/>
+          <w:color w:val="000000"/>
+          <w:sz w:val="24"/>
+          <w:szCs w:val="24"/>
+        </w:rPr>
+        <w:t xml:space="preserve"> :</w:t>
+      </w:r>
+      <w:proofErr w:type="gramEnd"/>
+      <w:r>
+        <w:rPr>
+          <w:rFonts w:ascii="Consolas" w:hAnsi="Consolas" w:cs="Consolas"/>
+          <w:color w:val="000000"/>
+          <w:sz w:val="24"/>
+          <w:szCs w:val="24"/>
+        </w:rPr>
+        <w:t xml:space="preserve"> </w:t>
+      </w:r>
+      <w:r>
+        <w:rPr>
+          <w:rFonts w:ascii="Consolas" w:hAnsi="Consolas" w:cs="Consolas"/>
+          <w:color w:val="000000"/>
+          <w:sz w:val="24"/>
+          <w:szCs w:val="24"/>
+        </w:rPr>
+        <w:t>Here we it uses base64 to encrypt credentials and then send it over.</w:t>
+      </w:r>
+    </w:p>
+    <w:p>
+      <w:pPr>
+        <w:pStyle w:val="ListParagraph"/>
+        <w:numPr>
+          <w:ilvl w:val="1"/>
+          <w:numId w:val="1"/>
+        </w:numPr>
+        <w:rPr>
+          <w:rFonts w:ascii="Consolas" w:hAnsi="Consolas" w:cs="Consolas"/>
+          <w:color w:val="000000"/>
+          <w:sz w:val="24"/>
+          <w:szCs w:val="24"/>
+        </w:rPr>
+      </w:pPr>
+      <w:r>
+        <w:rPr>
+          <w:rFonts w:ascii="Consolas" w:hAnsi="Consolas" w:cs="Consolas"/>
+          <w:color w:val="000000"/>
+          <w:sz w:val="24"/>
+          <w:szCs w:val="24"/>
+        </w:rPr>
+        <w:t>Given(</w:t>
+      </w:r>
+      <w:proofErr w:type="gramStart"/>
+      <w:r>
+        <w:rPr>
+          <w:rFonts w:ascii="Consolas" w:hAnsi="Consolas" w:cs="Consolas"/>
+          <w:color w:val="000000"/>
+          <w:sz w:val="24"/>
+          <w:szCs w:val="24"/>
+        </w:rPr>
+        <w:t>).auth</w:t>
+      </w:r>
+      <w:proofErr w:type="gramEnd"/>
+      <w:r>
+        <w:rPr>
+          <w:rFonts w:ascii="Consolas" w:hAnsi="Consolas" w:cs="Consolas"/>
+          <w:color w:val="000000"/>
+          <w:sz w:val="24"/>
+          <w:szCs w:val="24"/>
+        </w:rPr>
+        <w:t>().</w:t>
+      </w:r>
+      <w:r>
+        <w:rPr>
+          <w:rFonts w:ascii="Consolas" w:hAnsi="Consolas" w:cs="Consolas"/>
+          <w:color w:val="000000"/>
+          <w:sz w:val="24"/>
+          <w:szCs w:val="24"/>
+        </w:rPr>
+        <w:t>preemptive().</w:t>
+      </w:r>
+      <w:r>
+        <w:rPr>
+          <w:rFonts w:ascii="Consolas" w:hAnsi="Consolas" w:cs="Consolas"/>
+          <w:color w:val="000000"/>
+          <w:sz w:val="24"/>
+          <w:szCs w:val="24"/>
+        </w:rPr>
+        <w:t>basic(“username”,”password”)</w:t>
+      </w:r>
+      <w:r>
+        <w:rPr>
+          <w:rFonts w:ascii="Consolas" w:hAnsi="Consolas" w:cs="Consolas"/>
+          <w:color w:val="000000"/>
+          <w:sz w:val="24"/>
+          <w:szCs w:val="24"/>
+        </w:rPr>
+        <w:t>.when().get(“URL/end point”).then () .. .. .</w:t>
+      </w:r>
+    </w:p>
+    <w:p>
+      <w:pPr>
+        <w:pStyle w:val="ListParagraph"/>
+        <w:numPr>
+          <w:ilvl w:val="1"/>
+          <w:numId w:val="1"/>
+        </w:numPr>
+        <w:rPr>
+          <w:rFonts w:ascii="Consolas" w:hAnsi="Consolas" w:cs="Consolas"/>
+          <w:color w:val="000000"/>
+          <w:sz w:val="24"/>
+          <w:szCs w:val="24"/>
+        </w:rPr>
+      </w:pPr>
+      <w:r>
+        <w:rPr>
+          <w:rFonts w:ascii="Consolas" w:hAnsi="Consolas" w:cs="Consolas"/>
+          <w:color w:val="000000"/>
+          <w:sz w:val="24"/>
+          <w:szCs w:val="24"/>
+        </w:rPr>
+        <w:t>Given(</w:t>
+      </w:r>
+      <w:proofErr w:type="gramStart"/>
+      <w:r>
+        <w:rPr>
+          <w:rFonts w:ascii="Consolas" w:hAnsi="Consolas" w:cs="Consolas"/>
+          <w:color w:val="000000"/>
+          <w:sz w:val="24"/>
+          <w:szCs w:val="24"/>
+        </w:rPr>
+        <w:t>).auth</w:t>
+      </w:r>
+      <w:proofErr w:type="gramEnd"/>
+      <w:r>
+        <w:rPr>
+          <w:rFonts w:ascii="Consolas" w:hAnsi="Consolas" w:cs="Consolas"/>
+          <w:color w:val="000000"/>
+          <w:sz w:val="24"/>
+          <w:szCs w:val="24"/>
+        </w:rPr>
+        <w:t>().basic(“</w:t>
+      </w:r>
+      <w:proofErr w:type="spellStart"/>
+      <w:r>
+        <w:rPr>
+          <w:rFonts w:ascii="Consolas" w:hAnsi="Consolas" w:cs="Consolas"/>
+          <w:color w:val="000000"/>
+          <w:sz w:val="24"/>
+          <w:szCs w:val="24"/>
+        </w:rPr>
+        <w:t>username”,”password</w:t>
+      </w:r>
+      <w:proofErr w:type="spellEnd"/>
+      <w:r>
+        <w:rPr>
+          <w:rFonts w:ascii="Consolas" w:hAnsi="Consolas" w:cs="Consolas"/>
+          <w:color w:val="000000"/>
+          <w:sz w:val="24"/>
+          <w:szCs w:val="24"/>
+        </w:rPr>
+        <w:t>”).when().get(“URL/end point”).then () .. .. .</w:t>
+      </w:r>
+    </w:p>
+    <w:p>
+      <w:pPr>
+        <w:pStyle w:val="ListParagraph"/>
+        <w:numPr>
+          <w:ilvl w:val="0"/>
+          <w:numId w:val="1"/>
+        </w:numPr>
+        <w:rPr>
+          <w:rFonts w:ascii="Consolas" w:hAnsi="Consolas" w:cs="Consolas"/>
+          <w:color w:val="000000"/>
+          <w:sz w:val="24"/>
+          <w:szCs w:val="24"/>
+        </w:rPr>
+      </w:pPr>
+      <w:proofErr w:type="gramStart"/>
+      <w:r>
+        <w:rPr>
+          <w:rFonts w:ascii="Consolas" w:hAnsi="Consolas" w:cs="Consolas"/>
+          <w:color w:val="000000"/>
+          <w:sz w:val="24"/>
+          <w:szCs w:val="24"/>
+        </w:rPr>
+        <w:t>Digest :</w:t>
+      </w:r>
+      <w:proofErr w:type="gramEnd"/>
+      <w:r>
+        <w:rPr>
+          <w:rFonts w:ascii="Consolas" w:hAnsi="Consolas" w:cs="Consolas"/>
+          <w:color w:val="000000"/>
+          <w:sz w:val="24"/>
+          <w:szCs w:val="24"/>
+        </w:rPr>
+        <w:t xml:space="preserve"> It is same as basic but it uses other than base64 for encryption</w:t>
+      </w:r>
+    </w:p>
+    <w:p>
+      <w:pPr>
+        <w:pStyle w:val="ListParagraph"/>
+        <w:numPr>
+          <w:ilvl w:val="1"/>
+          <w:numId w:val="1"/>
+        </w:numPr>
+        <w:rPr>
+          <w:rFonts w:ascii="Consolas" w:hAnsi="Consolas" w:cs="Consolas"/>
+          <w:color w:val="000000"/>
+          <w:sz w:val="24"/>
+          <w:szCs w:val="24"/>
+        </w:rPr>
+      </w:pPr>
+      <w:r>
+        <w:rPr>
+          <w:rFonts w:ascii="Consolas" w:hAnsi="Consolas" w:cs="Consolas"/>
+          <w:color w:val="000000"/>
+          <w:sz w:val="24"/>
+          <w:szCs w:val="24"/>
+        </w:rPr>
+        <w:t>Given(</w:t>
+      </w:r>
+      <w:proofErr w:type="gramStart"/>
+      <w:r>
+        <w:rPr>
+          <w:rFonts w:ascii="Consolas" w:hAnsi="Consolas" w:cs="Consolas"/>
+          <w:color w:val="000000"/>
+          <w:sz w:val="24"/>
+          <w:szCs w:val="24"/>
+        </w:rPr>
+        <w:t>).auth</w:t>
+      </w:r>
+      <w:proofErr w:type="gramEnd"/>
+      <w:r>
+        <w:rPr>
+          <w:rFonts w:ascii="Consolas" w:hAnsi="Consolas" w:cs="Consolas"/>
+          <w:color w:val="000000"/>
+          <w:sz w:val="24"/>
+          <w:szCs w:val="24"/>
+        </w:rPr>
+        <w:t>().</w:t>
+      </w:r>
+      <w:r>
+        <w:rPr>
+          <w:rFonts w:ascii="Consolas" w:hAnsi="Consolas" w:cs="Consolas"/>
+          <w:color w:val="000000"/>
+          <w:sz w:val="24"/>
+          <w:szCs w:val="24"/>
+        </w:rPr>
+        <w:t>digest</w:t>
+      </w:r>
+      <w:r>
+        <w:rPr>
+          <w:rFonts w:ascii="Consolas" w:hAnsi="Consolas" w:cs="Consolas"/>
+          <w:color w:val="000000"/>
+          <w:sz w:val="24"/>
+          <w:szCs w:val="24"/>
+        </w:rPr>
+        <w:t>(“</w:t>
+      </w:r>
+      <w:proofErr w:type="spellStart"/>
+      <w:r>
+        <w:rPr>
+          <w:rFonts w:ascii="Consolas" w:hAnsi="Consolas" w:cs="Consolas"/>
+          <w:color w:val="000000"/>
+          <w:sz w:val="24"/>
+          <w:szCs w:val="24"/>
+        </w:rPr>
+        <w:t>username”,”password</w:t>
+      </w:r>
+      <w:proofErr w:type="spellEnd"/>
+      <w:r>
+        <w:rPr>
+          <w:rFonts w:ascii="Consolas" w:hAnsi="Consolas" w:cs="Consolas"/>
+          <w:color w:val="000000"/>
+          <w:sz w:val="24"/>
+          <w:szCs w:val="24"/>
+        </w:rPr>
+        <w:t>”).when().get(“URL/end point”).then () .. .. .</w:t>
+      </w:r>
+    </w:p>
+    <w:p>
+      <w:pPr>
+        <w:rPr>
+          <w:sz w:val="24"/>
+          <w:szCs w:val="24"/>
+        </w:rPr>
+      </w:pPr>
+      <w:r>
+        <w:rPr>
+          <w:b/>
+          <w:bCs/>
+          <w:sz w:val="28"/>
+          <w:szCs w:val="28"/>
+        </w:rPr>
+        <w:t xml:space="preserve">OAuth </w:t>
+      </w:r>
+      <w:proofErr w:type="gramStart"/>
+      <w:r>
+        <w:rPr>
+          <w:b/>
+          <w:bCs/>
+          <w:sz w:val="28"/>
+          <w:szCs w:val="28"/>
+        </w:rPr>
+        <w:t>2.0 :</w:t>
+      </w:r>
+      <w:proofErr w:type="gramEnd"/>
+      <w:r>
+        <w:rPr>
+          <w:sz w:val="24"/>
+          <w:szCs w:val="24"/>
+        </w:rPr>
+        <w:t xml:space="preserve"> </w:t>
+      </w:r>
+      <w:r>
+        <w:rPr>
+          <w:sz w:val="24"/>
+          <w:szCs w:val="24"/>
+        </w:rPr>
+        <w:t>OAuth 2.0 is the industry-standard protocol for authorization. </w:t>
+      </w:r>
+      <w:proofErr w:type="gramStart"/>
+      <w:r>
+        <w:rPr>
+          <w:sz w:val="24"/>
+          <w:szCs w:val="24"/>
+        </w:rPr>
+        <w:t>Ex. :</w:t>
+      </w:r>
+      <w:proofErr w:type="gramEnd"/>
+      <w:r>
+        <w:rPr>
+          <w:sz w:val="24"/>
+          <w:szCs w:val="24"/>
+        </w:rPr>
+        <w:t xml:space="preserve"> If you just hit twitter’s endpoint, you directly can not see every tweet. </w:t>
+      </w:r>
+      <w:proofErr w:type="gramStart"/>
+      <w:r>
+        <w:rPr>
+          <w:sz w:val="24"/>
+          <w:szCs w:val="24"/>
+        </w:rPr>
+        <w:t>First</w:t>
+      </w:r>
+      <w:proofErr w:type="gramEnd"/>
+      <w:r>
+        <w:rPr>
+          <w:sz w:val="24"/>
+          <w:szCs w:val="24"/>
+        </w:rPr>
+        <w:t xml:space="preserve"> we have to authenticate ourselves. </w:t>
+      </w:r>
+      <w:r>
+        <w:rPr>
+          <w:sz w:val="24"/>
+          <w:szCs w:val="24"/>
+        </w:rPr>
+        <w:t xml:space="preserve">If we are a valid and authorized user to see that tweet, then only we </w:t>
+      </w:r>
+      <w:proofErr w:type="gramStart"/>
+      <w:r>
+        <w:rPr>
+          <w:sz w:val="24"/>
+          <w:szCs w:val="24"/>
+        </w:rPr>
+        <w:t>are allowed to</w:t>
+      </w:r>
+      <w:proofErr w:type="gramEnd"/>
+      <w:r>
+        <w:rPr>
+          <w:sz w:val="24"/>
+          <w:szCs w:val="24"/>
+        </w:rPr>
+        <w:t xml:space="preserve"> see the tweet. </w:t>
+      </w:r>
+      <w:r>
+        <w:rPr>
+          <w:sz w:val="24"/>
+          <w:szCs w:val="24"/>
+        </w:rPr>
+        <w:t xml:space="preserve">OAuth comes with multiple grant types. </w:t>
+      </w:r>
+    </w:p>
+    <w:p>
+      <w:pPr>
+        <w:rPr>
+          <w:sz w:val="24"/>
+          <w:szCs w:val="24"/>
+        </w:rPr>
+      </w:pPr>
+      <w:r>
+        <w:rPr>
+          <w:noProof/>
+        </w:rPr>
+        <w:drawing>
+          <wp:inline distT="0" distB="0" distL="0" distR="0" wp14:anchorId="287078E2" wp14:editId="1C3CBD60">
+            <wp:extent cx="6858000" cy="975360"/>
+            <wp:effectExtent l="0" t="0" r="0" b="0"/>
+            <wp:docPr id="2" name="Picture 2"/>
+            <wp:cNvGraphicFramePr>
+              <a:graphicFrameLocks xmlns:a="http://schemas.openxmlformats.org/drawingml/2006/main" noChangeAspect="1"/>
+            </wp:cNvGraphicFramePr>
+            <a:graphic xmlns:a="http://schemas.openxmlformats.org/drawingml/2006/main">
+              <a:graphicData uri="http://schemas.openxmlformats.org/drawingml/2006/picture">
+                <pic:pic xmlns:pic="http://schemas.openxmlformats.org/drawingml/2006/picture">
+                  <pic:nvPicPr>
+                    <pic:cNvPr id="1" name=""/>
+                    <pic:cNvPicPr/>
+                  </pic:nvPicPr>
+                  <pic:blipFill>
+                    <a:blip r:embed="rId11"/>
+                    <a:stretch>
+                      <a:fillRect/>
+                    </a:stretch>
+                  </pic:blipFill>
+                  <pic:spPr>
+                    <a:xfrm>
+                      <a:off x="0" y="0"/>
+                      <a:ext cx="6858000" cy="975360"/>
+                    </a:xfrm>
+                    <a:prstGeom prst="rect">
+                      <a:avLst/>
+                    </a:prstGeom>
+                  </pic:spPr>
+                </pic:pic>
+              </a:graphicData>
+            </a:graphic>
+          </wp:inline>
+        </w:drawing>
+      </w:r>
+    </w:p>
+    <w:p>
+      <w:pPr>
+        <w:rPr>
+          <w:sz w:val="24"/>
+          <w:szCs w:val="24"/>
+        </w:rPr>
+      </w:pPr>
+      <w:r>
+        <w:rPr>
+          <w:noProof/>
+        </w:rPr>
+        <w:drawing>
+          <wp:inline distT="0" distB="0" distL="0" distR="0" wp14:anchorId="4C0ED177" wp14:editId="307127EA">
+            <wp:extent cx="6858000" cy="1697355"/>
+            <wp:effectExtent l="0" t="0" r="0" b="0"/>
+            <wp:docPr id="3" name="Picture 3"/>
+            <wp:cNvGraphicFramePr>
+              <a:graphicFrameLocks xmlns:a="http://schemas.openxmlformats.org/drawingml/2006/main" noChangeAspect="1"/>
+            </wp:cNvGraphicFramePr>
+            <a:graphic xmlns:a="http://schemas.openxmlformats.org/drawingml/2006/main">
+              <a:graphicData uri="http://schemas.openxmlformats.org/drawingml/2006/picture">
+                <pic:pic xmlns:pic="http://schemas.openxmlformats.org/drawingml/2006/picture">
+                  <pic:nvPicPr>
+                    <pic:cNvPr id="1" name=""/>
+                    <pic:cNvPicPr/>
+                  </pic:nvPicPr>
+                  <pic:blipFill>
+                    <a:blip r:embed="rId12"/>
+                    <a:stretch>
+                      <a:fillRect/>
+                    </a:stretch>
+                  </pic:blipFill>
+                  <pic:spPr>
+                    <a:xfrm>
+                      <a:off x="0" y="0"/>
+                      <a:ext cx="6858000" cy="1697355"/>
+                    </a:xfrm>
+                    <a:prstGeom prst="rect">
+                      <a:avLst/>
+                    </a:prstGeom>
+                  </pic:spPr>
+                </pic:pic>
+              </a:graphicData>
+            </a:graphic>
+          </wp:inline>
+        </w:drawing>
+      </w:r>
+    </w:p>
+    <w:p>
+      <w:pPr>
+        <w:rPr>
+          <w:sz w:val="24"/>
+          <w:szCs w:val="24"/>
+        </w:rPr>
+      </w:pPr>
+      <w:r>
+        <w:rPr>
+          <w:noProof/>
+          <w:sz w:val="24"/>
+          <w:szCs w:val="24"/>
+        </w:rPr>
+        <w:drawing>
+          <wp:inline distT="0" distB="0" distL="0" distR="0" wp14:anchorId="254AAD2F" wp14:editId="3234245A">
+            <wp:extent cx="6851650" cy="781050"/>
+            <wp:effectExtent l="0" t="0" r="6350" b="0"/>
+            <wp:docPr id="9" name="Picture 9"/>
+            <wp:cNvGraphicFramePr>
+              <a:graphicFrameLocks xmlns:a="http://schemas.openxmlformats.org/drawingml/2006/main" noChangeAspect="1"/>
+            </wp:cNvGraphicFramePr>
+            <a:graphic xmlns:a="http://schemas.openxmlformats.org/drawingml/2006/main">
+              <a:graphicData uri="http://schemas.openxmlformats.org/drawingml/2006/picture">
+                <pic:pic xmlns:pic="http://schemas.openxmlformats.org/drawingml/2006/picture">
+                  <pic:nvPicPr>
+                    <pic:cNvPr id="0" name="Picture 1"/>
+                    <pic:cNvPicPr>
+                      <a:picLocks noChangeAspect="1" noChangeArrowheads="1"/>
+                    </pic:cNvPicPr>
+                  </pic:nvPicPr>
+                  <pic:blipFill>
+                    <a:blip r:embed="rId13">
+                      <a:extLst>
+                        <a:ext uri="{28A0092B-C50C-407E-A947-70E740481C1C}">
+                          <a14:useLocalDpi xmlns:a14="http://schemas.microsoft.com/office/drawing/2010/main" val="0"/>
+                        </a:ext>
+                      </a:extLst>
+                    </a:blip>
+                    <a:srcRect/>
+                    <a:stretch>
+                      <a:fillRect/>
+                    </a:stretch>
+                  </pic:blipFill>
+                  <pic:spPr bwMode="auto">
+                    <a:xfrm>
+                      <a:off x="0" y="0"/>
+                      <a:ext cx="6851650" cy="781050"/>
+                    </a:xfrm>
+                    <a:prstGeom prst="rect">
+                      <a:avLst/>
+                    </a:prstGeom>
+                    <a:noFill/>
+                    <a:ln>
+                      <a:noFill/>
+                    </a:ln>
+                  </pic:spPr>
+                </pic:pic>
+              </a:graphicData>
+            </a:graphic>
+          </wp:inline>
+        </w:drawing>
+      </w:r>
+    </w:p>
+    <w:p>
+      <w:pPr>
+        <w:rPr>
+          <w:sz w:val="24"/>
+          <w:szCs w:val="24"/>
+        </w:rPr>
+      </w:pPr>
+      <w:r>
+        <w:rPr>
+          <w:noProof/>
+        </w:rPr>
+        <w:drawing>
+          <wp:inline distT="0" distB="0" distL="0" distR="0" wp14:anchorId="433875FB" wp14:editId="7841345C">
+            <wp:extent cx="6858000" cy="1872615"/>
+            <wp:effectExtent l="0" t="0" r="0" b="0"/>
+            <wp:docPr id="11" name="Picture 11"/>
+            <wp:cNvGraphicFramePr>
+              <a:graphicFrameLocks xmlns:a="http://schemas.openxmlformats.org/drawingml/2006/main" noChangeAspect="1"/>
+            </wp:cNvGraphicFramePr>
+            <a:graphic xmlns:a="http://schemas.openxmlformats.org/drawingml/2006/main">
+              <a:graphicData uri="http://schemas.openxmlformats.org/drawingml/2006/picture">
+                <pic:pic xmlns:pic="http://schemas.openxmlformats.org/drawingml/2006/picture">
+                  <pic:nvPicPr>
+                    <pic:cNvPr id="1" name=""/>
+                    <pic:cNvPicPr/>
+                  </pic:nvPicPr>
+                  <pic:blipFill>
+                    <a:blip r:embed="rId14"/>
+                    <a:stretch>
+                      <a:fillRect/>
+                    </a:stretch>
+                  </pic:blipFill>
+                  <pic:spPr>
+                    <a:xfrm>
+                      <a:off x="0" y="0"/>
+                      <a:ext cx="6858000" cy="1872615"/>
+                    </a:xfrm>
+                    <a:prstGeom prst="rect">
+                      <a:avLst/>
+                    </a:prstGeom>
+                  </pic:spPr>
+                </pic:pic>
+              </a:graphicData>
+            </a:graphic>
+          </wp:inline>
+        </w:drawing>
+      </w:r>
+    </w:p>
+    <w:p>
+      <w:pPr>
+        <w:rPr>
+          <w:sz w:val="24"/>
+          <w:szCs w:val="24"/>
+        </w:rPr>
+      </w:pPr>
+    </w:p>
+    <w:p>
+      <w:pPr>
+        <w:pStyle w:val="ListParagraph"/>
+        <w:numPr>
+          <w:ilvl w:val="0"/>
+          <w:numId w:val="5"/>
+        </w:numPr>
+        <w:rPr>
+          <w:sz w:val="24"/>
+          <w:szCs w:val="24"/>
+        </w:rPr>
+      </w:pPr>
+      <w:r>
+        <w:rPr>
+          <w:b/>
+          <w:bCs/>
+          <w:sz w:val="24"/>
+          <w:szCs w:val="24"/>
+          <w:highlight w:val="cyan"/>
+          <w:u w:val="single"/>
+        </w:rPr>
+        <w:lastRenderedPageBreak/>
+        <w:t xml:space="preserve">TO GET </w:t>
+      </w:r>
+      <w:proofErr w:type="gramStart"/>
+      <w:r>
+        <w:rPr>
+          <w:b/>
+          <w:bCs/>
+          <w:sz w:val="24"/>
+          <w:szCs w:val="24"/>
+          <w:highlight w:val="cyan"/>
+          <w:u w:val="single"/>
+        </w:rPr>
+        <w:t>CODE :</w:t>
+      </w:r>
+      <w:proofErr w:type="gramEnd"/>
+      <w:r>
+        <w:rPr>
+          <w:sz w:val="24"/>
+          <w:szCs w:val="24"/>
+        </w:rPr>
+        <w:t xml:space="preserve"> </w:t>
+      </w:r>
+      <w:r>
+        <w:rPr>
+          <w:sz w:val="24"/>
+          <w:szCs w:val="24"/>
+        </w:rPr>
+        <w:t>Below are some standard parameters used : 99% developer give us the URL directly</w:t>
+      </w:r>
+      <w:r>
+        <w:rPr>
+          <w:sz w:val="24"/>
+          <w:szCs w:val="24"/>
+        </w:rPr>
+        <w:t xml:space="preserve"> (URL to get code)</w:t>
+      </w:r>
+      <w:r>
+        <w:rPr>
+          <w:sz w:val="24"/>
+          <w:szCs w:val="24"/>
+        </w:rPr>
+        <w:t>. But for understanding purpose, we will see the actual meaning of each section / part / parameter used in the URL.</w:t>
+      </w:r>
+    </w:p>
+    <w:p>
+      <w:pPr>
+        <w:rPr>
+          <w:sz w:val="24"/>
+          <w:szCs w:val="24"/>
+        </w:rPr>
+      </w:pPr>
+      <w:r>
+        <w:rPr>
+          <w:noProof/>
+        </w:rPr>
+        <w:drawing>
+          <wp:inline distT="0" distB="0" distL="0" distR="0" wp14:anchorId="141DE975" wp14:editId="18BFC57B">
+            <wp:extent cx="6858000" cy="3973195"/>
+            <wp:effectExtent l="0" t="0" r="0" b="8255"/>
+            <wp:docPr id="12" name="Picture 12"/>
+            <wp:cNvGraphicFramePr>
+              <a:graphicFrameLocks xmlns:a="http://schemas.openxmlformats.org/drawingml/2006/main" noChangeAspect="1"/>
+            </wp:cNvGraphicFramePr>
+            <a:graphic xmlns:a="http://schemas.openxmlformats.org/drawingml/2006/main">
+              <a:graphicData uri="http://schemas.openxmlformats.org/drawingml/2006/picture">
+                <pic:pic xmlns:pic="http://schemas.openxmlformats.org/drawingml/2006/picture">
+                  <pic:nvPicPr>
+                    <pic:cNvPr id="1" name=""/>
+                    <pic:cNvPicPr/>
+                  </pic:nvPicPr>
+                  <pic:blipFill>
+                    <a:blip r:embed="rId15"/>
+                    <a:stretch>
+                      <a:fillRect/>
+                    </a:stretch>
+                  </pic:blipFill>
+                  <pic:spPr>
+                    <a:xfrm>
+                      <a:off x="0" y="0"/>
+                      <a:ext cx="6858000" cy="3973195"/>
+                    </a:xfrm>
+                    <a:prstGeom prst="rect">
+                      <a:avLst/>
+                    </a:prstGeom>
+                  </pic:spPr>
+                </pic:pic>
+              </a:graphicData>
+            </a:graphic>
+          </wp:inline>
+        </w:drawing>
+      </w:r>
+    </w:p>
+    <w:p>
+      <w:pPr>
+        <w:rPr>
+          <w:sz w:val="24"/>
+          <w:szCs w:val="24"/>
+        </w:rPr>
+      </w:pPr>
+      <w:r>
+        <w:rPr>
+          <w:sz w:val="24"/>
+          <w:szCs w:val="24"/>
+        </w:rPr>
+        <w:t>Below info used to form URL</w:t>
+      </w:r>
+      <w:r>
+        <w:rPr>
+          <w:sz w:val="24"/>
+          <w:szCs w:val="24"/>
+        </w:rPr>
+        <w:t>. W</w:t>
+      </w:r>
+      <w:r>
+        <w:rPr>
+          <w:sz w:val="24"/>
+          <w:szCs w:val="24"/>
+        </w:rPr>
+        <w:t xml:space="preserve">e get </w:t>
+      </w:r>
+      <w:r>
+        <w:rPr>
+          <w:sz w:val="24"/>
+          <w:szCs w:val="24"/>
+        </w:rPr>
+        <w:t xml:space="preserve">URL </w:t>
+      </w:r>
+      <w:r>
+        <w:rPr>
+          <w:sz w:val="24"/>
+          <w:szCs w:val="24"/>
+        </w:rPr>
+        <w:t>(URL to get code)</w:t>
+      </w:r>
+      <w:r>
+        <w:rPr>
+          <w:sz w:val="24"/>
+          <w:szCs w:val="24"/>
+        </w:rPr>
+        <w:t xml:space="preserve"> from </w:t>
+      </w:r>
+      <w:r>
+        <w:rPr>
+          <w:b/>
+          <w:bCs/>
+          <w:sz w:val="24"/>
+          <w:szCs w:val="24"/>
+        </w:rPr>
+        <w:t>developer</w:t>
+      </w:r>
+      <w:r>
+        <w:rPr>
+          <w:sz w:val="24"/>
+          <w:szCs w:val="24"/>
+        </w:rPr>
+        <w:t xml:space="preserve"> and </w:t>
+      </w:r>
+      <w:proofErr w:type="gramStart"/>
+      <w:r>
+        <w:rPr>
+          <w:sz w:val="24"/>
+          <w:szCs w:val="24"/>
+        </w:rPr>
+        <w:t>these all info</w:t>
+      </w:r>
+      <w:proofErr w:type="gramEnd"/>
+      <w:r>
+        <w:rPr>
+          <w:sz w:val="24"/>
+          <w:szCs w:val="24"/>
+        </w:rPr>
+        <w:t xml:space="preserve"> also we can get from developer only. </w:t>
+      </w:r>
+    </w:p>
+    <w:p>
+      <w:pPr>
+        <w:pStyle w:val="ListParagraph"/>
+        <w:numPr>
+          <w:ilvl w:val="0"/>
+          <w:numId w:val="3"/>
+        </w:numPr>
+        <w:rPr>
+          <w:sz w:val="24"/>
+          <w:szCs w:val="24"/>
+        </w:rPr>
+      </w:pPr>
+      <w:proofErr w:type="gramStart"/>
+      <w:r>
+        <w:rPr>
+          <w:sz w:val="24"/>
+          <w:szCs w:val="24"/>
+        </w:rPr>
+        <w:t>Scope :</w:t>
+      </w:r>
+      <w:proofErr w:type="gramEnd"/>
+      <w:r>
+        <w:rPr>
+          <w:sz w:val="24"/>
+          <w:szCs w:val="24"/>
+        </w:rPr>
+        <w:t xml:space="preserve"> </w:t>
+      </w:r>
+      <w:r>
+        <w:rPr>
+          <w:sz w:val="24"/>
+          <w:szCs w:val="24"/>
+        </w:rPr>
+        <w:t xml:space="preserve">Application / client is asking what all details needed </w:t>
+      </w:r>
+      <w:r>
+        <w:rPr>
+          <w:sz w:val="24"/>
+          <w:szCs w:val="24"/>
+        </w:rPr>
+        <w:t>for</w:t>
+      </w:r>
+      <w:r>
+        <w:rPr>
+          <w:sz w:val="24"/>
+          <w:szCs w:val="24"/>
+        </w:rPr>
+        <w:t xml:space="preserve"> me (</w:t>
+      </w:r>
+      <w:r>
+        <w:rPr>
+          <w:sz w:val="24"/>
+          <w:szCs w:val="24"/>
+        </w:rPr>
+        <w:t>resource owner / I who is logging in</w:t>
+      </w:r>
+      <w:r>
+        <w:rPr>
+          <w:sz w:val="24"/>
+          <w:szCs w:val="24"/>
+        </w:rPr>
+        <w:t>)</w:t>
+      </w:r>
+    </w:p>
+    <w:p>
+      <w:pPr>
+        <w:pStyle w:val="ListParagraph"/>
+        <w:numPr>
+          <w:ilvl w:val="0"/>
+          <w:numId w:val="3"/>
+        </w:numPr>
+        <w:rPr>
+          <w:sz w:val="24"/>
+          <w:szCs w:val="24"/>
+        </w:rPr>
+      </w:pPr>
+      <w:proofErr w:type="spellStart"/>
+      <w:r>
+        <w:rPr>
+          <w:sz w:val="24"/>
+          <w:szCs w:val="24"/>
+        </w:rPr>
+        <w:t>a</w:t>
+      </w:r>
+      <w:r>
+        <w:rPr>
+          <w:sz w:val="24"/>
+          <w:szCs w:val="24"/>
+        </w:rPr>
+        <w:t>uth_</w:t>
+      </w:r>
+      <w:proofErr w:type="gramStart"/>
+      <w:r>
+        <w:rPr>
+          <w:sz w:val="24"/>
+          <w:szCs w:val="24"/>
+        </w:rPr>
+        <w:t>url</w:t>
+      </w:r>
+      <w:proofErr w:type="spellEnd"/>
+      <w:r>
+        <w:rPr>
+          <w:sz w:val="24"/>
+          <w:szCs w:val="24"/>
+        </w:rPr>
+        <w:t xml:space="preserve"> :</w:t>
+      </w:r>
+      <w:proofErr w:type="gramEnd"/>
+      <w:r>
+        <w:rPr>
+          <w:sz w:val="24"/>
+          <w:szCs w:val="24"/>
+        </w:rPr>
+        <w:t xml:space="preserve"> which server we are trying to authorized with (google who authorizes the user)</w:t>
+      </w:r>
+    </w:p>
+    <w:p>
+      <w:pPr>
+        <w:pStyle w:val="ListParagraph"/>
+        <w:numPr>
+          <w:ilvl w:val="0"/>
+          <w:numId w:val="3"/>
+        </w:numPr>
+        <w:rPr>
+          <w:sz w:val="24"/>
+          <w:szCs w:val="24"/>
+        </w:rPr>
+      </w:pPr>
+      <w:proofErr w:type="spellStart"/>
+      <w:r>
+        <w:rPr>
+          <w:sz w:val="24"/>
+          <w:szCs w:val="24"/>
+        </w:rPr>
+        <w:t>client_</w:t>
+      </w:r>
+      <w:proofErr w:type="gramStart"/>
+      <w:r>
+        <w:rPr>
+          <w:sz w:val="24"/>
+          <w:szCs w:val="24"/>
+        </w:rPr>
+        <w:t>id</w:t>
+      </w:r>
+      <w:proofErr w:type="spellEnd"/>
+      <w:r>
+        <w:rPr>
+          <w:sz w:val="24"/>
+          <w:szCs w:val="24"/>
+        </w:rPr>
+        <w:t xml:space="preserve"> :</w:t>
+      </w:r>
+      <w:proofErr w:type="gramEnd"/>
+      <w:r>
+        <w:rPr>
+          <w:sz w:val="24"/>
+          <w:szCs w:val="24"/>
+        </w:rPr>
+        <w:t xml:space="preserve"> </w:t>
+      </w:r>
+      <w:r>
+        <w:rPr>
+          <w:sz w:val="24"/>
+          <w:szCs w:val="24"/>
+        </w:rPr>
+        <w:t xml:space="preserve">When </w:t>
+      </w:r>
+      <w:proofErr w:type="spellStart"/>
+      <w:r>
+        <w:rPr>
+          <w:sz w:val="24"/>
+          <w:szCs w:val="24"/>
+        </w:rPr>
+        <w:t>bookmyshow</w:t>
+      </w:r>
+      <w:proofErr w:type="spellEnd"/>
+      <w:r>
+        <w:rPr>
+          <w:sz w:val="24"/>
+          <w:szCs w:val="24"/>
+        </w:rPr>
+        <w:t xml:space="preserve"> 1</w:t>
+      </w:r>
+      <w:r>
+        <w:rPr>
+          <w:sz w:val="24"/>
+          <w:szCs w:val="24"/>
+          <w:vertAlign w:val="superscript"/>
+        </w:rPr>
+        <w:t>st</w:t>
+      </w:r>
+      <w:r>
+        <w:rPr>
+          <w:sz w:val="24"/>
+          <w:szCs w:val="24"/>
+        </w:rPr>
+        <w:t xml:space="preserve"> time get registered with google, it gets this id.</w:t>
+      </w:r>
+    </w:p>
+    <w:p>
+      <w:pPr>
+        <w:pStyle w:val="ListParagraph"/>
+        <w:numPr>
+          <w:ilvl w:val="0"/>
+          <w:numId w:val="3"/>
+        </w:numPr>
+        <w:rPr>
+          <w:sz w:val="24"/>
+          <w:szCs w:val="24"/>
+        </w:rPr>
+      </w:pPr>
+      <w:proofErr w:type="spellStart"/>
+      <w:r>
+        <w:rPr>
+          <w:sz w:val="24"/>
+          <w:szCs w:val="24"/>
+        </w:rPr>
+        <w:t>Response_</w:t>
+      </w:r>
+      <w:proofErr w:type="gramStart"/>
+      <w:r>
+        <w:rPr>
+          <w:sz w:val="24"/>
+          <w:szCs w:val="24"/>
+        </w:rPr>
+        <w:t>type</w:t>
+      </w:r>
+      <w:proofErr w:type="spellEnd"/>
+      <w:r>
+        <w:rPr>
+          <w:sz w:val="24"/>
+          <w:szCs w:val="24"/>
+        </w:rPr>
+        <w:t xml:space="preserve"> :</w:t>
+      </w:r>
+      <w:proofErr w:type="gramEnd"/>
+      <w:r>
+        <w:rPr>
+          <w:sz w:val="24"/>
+          <w:szCs w:val="24"/>
+        </w:rPr>
+        <w:t xml:space="preserve"> what response we expect from google</w:t>
+      </w:r>
+      <w:r>
+        <w:rPr>
+          <w:sz w:val="24"/>
+          <w:szCs w:val="24"/>
+        </w:rPr>
+        <w:t xml:space="preserve"> (we expect authorization code)</w:t>
+      </w:r>
+    </w:p>
+    <w:p>
+      <w:pPr>
+        <w:pStyle w:val="ListParagraph"/>
+        <w:numPr>
+          <w:ilvl w:val="0"/>
+          <w:numId w:val="3"/>
+        </w:numPr>
+        <w:rPr>
+          <w:sz w:val="24"/>
+          <w:szCs w:val="24"/>
+        </w:rPr>
+      </w:pPr>
+      <w:proofErr w:type="spellStart"/>
+      <w:r>
+        <w:rPr>
+          <w:sz w:val="24"/>
+          <w:szCs w:val="24"/>
+        </w:rPr>
+        <w:t>Redirect_</w:t>
+      </w:r>
+      <w:proofErr w:type="gramStart"/>
+      <w:r>
+        <w:rPr>
+          <w:sz w:val="24"/>
+          <w:szCs w:val="24"/>
+        </w:rPr>
+        <w:t>url</w:t>
+      </w:r>
+      <w:proofErr w:type="spellEnd"/>
+      <w:r>
+        <w:rPr>
+          <w:sz w:val="24"/>
+          <w:szCs w:val="24"/>
+        </w:rPr>
+        <w:t xml:space="preserve"> :</w:t>
+      </w:r>
+      <w:proofErr w:type="gramEnd"/>
+      <w:r>
+        <w:rPr>
+          <w:sz w:val="24"/>
+          <w:szCs w:val="24"/>
+        </w:rPr>
+        <w:t xml:space="preserve"> After login to google, where to go back? (here we come back to </w:t>
+      </w:r>
+      <w:proofErr w:type="spellStart"/>
+      <w:r>
+        <w:rPr>
+          <w:sz w:val="24"/>
+          <w:szCs w:val="24"/>
+        </w:rPr>
+        <w:t>bookmyshow</w:t>
+      </w:r>
+      <w:proofErr w:type="spellEnd"/>
+      <w:r>
+        <w:rPr>
+          <w:sz w:val="24"/>
+          <w:szCs w:val="24"/>
+        </w:rPr>
+        <w:t>)</w:t>
+      </w:r>
+    </w:p>
+    <w:p>
+      <w:pPr>
+        <w:pStyle w:val="ListParagraph"/>
+        <w:numPr>
+          <w:ilvl w:val="0"/>
+          <w:numId w:val="3"/>
+        </w:numPr>
+        <w:rPr>
+          <w:sz w:val="24"/>
+          <w:szCs w:val="24"/>
+        </w:rPr>
+      </w:pPr>
+      <w:proofErr w:type="gramStart"/>
+      <w:r>
+        <w:rPr>
+          <w:sz w:val="24"/>
+          <w:szCs w:val="24"/>
+        </w:rPr>
+        <w:t>State :</w:t>
+      </w:r>
+      <w:proofErr w:type="gramEnd"/>
+      <w:r>
+        <w:rPr>
+          <w:sz w:val="24"/>
+          <w:szCs w:val="24"/>
+        </w:rPr>
+        <w:t xml:space="preserve"> </w:t>
+      </w:r>
+      <w:r>
+        <w:rPr>
+          <w:sz w:val="24"/>
+          <w:szCs w:val="24"/>
+        </w:rPr>
+        <w:t xml:space="preserve">it is optional parameter used for security. </w:t>
+      </w:r>
+    </w:p>
+    <w:p>
+      <w:pPr>
+        <w:rPr>
+          <w:sz w:val="24"/>
+          <w:szCs w:val="24"/>
+        </w:rPr>
+      </w:pPr>
+      <w:r>
+        <w:rPr>
+          <w:sz w:val="24"/>
+          <w:szCs w:val="24"/>
+        </w:rPr>
+        <w:t>Now get the URL</w:t>
+      </w:r>
+      <w:r>
+        <w:rPr>
+          <w:sz w:val="24"/>
+          <w:szCs w:val="24"/>
+        </w:rPr>
+        <w:t xml:space="preserve"> </w:t>
+      </w:r>
+      <w:r>
+        <w:rPr>
+          <w:sz w:val="24"/>
+          <w:szCs w:val="24"/>
+        </w:rPr>
+        <w:t>(URL to get code)</w:t>
+      </w:r>
+      <w:r>
+        <w:rPr>
+          <w:sz w:val="24"/>
+          <w:szCs w:val="24"/>
+        </w:rPr>
+        <w:t xml:space="preserve">, </w:t>
+      </w:r>
+      <w:r>
+        <w:rPr>
+          <w:sz w:val="24"/>
+          <w:szCs w:val="24"/>
+        </w:rPr>
+        <w:t xml:space="preserve">if we hit the URL, </w:t>
+      </w:r>
+      <w:r>
+        <w:rPr>
+          <w:sz w:val="24"/>
+          <w:szCs w:val="24"/>
+        </w:rPr>
+        <w:t xml:space="preserve">will get the </w:t>
+      </w:r>
+      <w:r>
+        <w:rPr>
+          <w:b/>
+          <w:bCs/>
+          <w:sz w:val="24"/>
+          <w:szCs w:val="24"/>
+          <w:highlight w:val="yellow"/>
+        </w:rPr>
+        <w:t>code</w:t>
+      </w:r>
+      <w:r>
+        <w:rPr>
+          <w:b/>
+          <w:bCs/>
+          <w:sz w:val="24"/>
+          <w:szCs w:val="24"/>
+        </w:rPr>
+        <w:t>.</w:t>
+      </w:r>
+      <w:r>
+        <w:rPr>
+          <w:sz w:val="24"/>
+          <w:szCs w:val="24"/>
+        </w:rPr>
+        <w:t xml:space="preserve">  If we p</w:t>
+      </w:r>
+      <w:r>
+        <w:rPr>
+          <w:sz w:val="24"/>
+          <w:szCs w:val="24"/>
+        </w:rPr>
+        <w:t>a</w:t>
+      </w:r>
+      <w:r>
+        <w:rPr>
+          <w:sz w:val="24"/>
+          <w:szCs w:val="24"/>
+        </w:rPr>
+        <w:t>st</w:t>
+      </w:r>
+      <w:r>
+        <w:rPr>
+          <w:sz w:val="24"/>
+          <w:szCs w:val="24"/>
+        </w:rPr>
+        <w:t>e</w:t>
+      </w:r>
+      <w:r>
+        <w:rPr>
+          <w:sz w:val="24"/>
+          <w:szCs w:val="24"/>
+        </w:rPr>
+        <w:t xml:space="preserve"> it in postman, there also we can see the </w:t>
+      </w:r>
+      <w:r>
+        <w:rPr>
+          <w:b/>
+          <w:bCs/>
+          <w:sz w:val="24"/>
+          <w:szCs w:val="24"/>
+        </w:rPr>
+        <w:t>code</w:t>
+      </w:r>
+      <w:r>
+        <w:rPr>
+          <w:sz w:val="24"/>
+          <w:szCs w:val="24"/>
+        </w:rPr>
+        <w:t>.</w:t>
+      </w:r>
+      <w:r>
+        <w:rPr>
+          <w:sz w:val="24"/>
+          <w:szCs w:val="24"/>
+        </w:rPr>
+        <w:t xml:space="preserve"> It is a </w:t>
+      </w:r>
+      <w:r>
+        <w:rPr>
+          <w:b/>
+          <w:bCs/>
+          <w:sz w:val="24"/>
+          <w:szCs w:val="24"/>
+          <w:u w:val="single"/>
+        </w:rPr>
+        <w:t>GET</w:t>
+      </w:r>
+      <w:r>
+        <w:rPr>
+          <w:sz w:val="24"/>
+          <w:szCs w:val="24"/>
+        </w:rPr>
+        <w:t xml:space="preserve"> request.</w:t>
+      </w:r>
+    </w:p>
+    <w:p>
+      <w:pPr>
+        <w:rPr>
+          <w:sz w:val="24"/>
+          <w:szCs w:val="24"/>
+        </w:rPr>
+      </w:pPr>
+      <w:r>
+        <w:rPr>
+          <w:sz w:val="24"/>
+          <w:szCs w:val="24"/>
+        </w:rPr>
+        <w:t xml:space="preserve">THIS response URL also we get from </w:t>
+      </w:r>
+      <w:r>
+        <w:rPr>
+          <w:b/>
+          <w:bCs/>
+          <w:sz w:val="24"/>
+          <w:szCs w:val="24"/>
+          <w:u w:val="single"/>
+        </w:rPr>
+        <w:t>DEVELOPER</w:t>
+      </w:r>
+      <w:r>
+        <w:rPr>
+          <w:b/>
+          <w:bCs/>
+          <w:sz w:val="24"/>
+          <w:szCs w:val="24"/>
+        </w:rPr>
+        <w:t xml:space="preserve">. </w:t>
+      </w:r>
+      <w:r>
+        <w:rPr>
+          <w:sz w:val="24"/>
+          <w:szCs w:val="24"/>
+        </w:rPr>
+        <w:t>So, request and response URLS we get from developers only</w:t>
+      </w:r>
+    </w:p>
+    <w:p>
+      <w:pPr>
+        <w:rPr>
+          <w:sz w:val="24"/>
+          <w:szCs w:val="24"/>
+        </w:rPr>
+      </w:pPr>
+    </w:p>
+    <w:p>
+      <w:pPr>
+        <w:rPr>
+          <w:sz w:val="24"/>
+          <w:szCs w:val="24"/>
+        </w:rPr>
+      </w:pPr>
+    </w:p>
+    <w:p>
+      <w:pPr>
+        <w:rPr>
+          <w:sz w:val="24"/>
+          <w:szCs w:val="24"/>
+        </w:rPr>
+      </w:pPr>
+    </w:p>
+    <w:p>
+      <w:pPr>
+        <w:rPr>
+          <w:sz w:val="24"/>
+          <w:szCs w:val="24"/>
+        </w:rPr>
+      </w:pPr>
+    </w:p>
+    <w:p>
+      <w:pPr>
+        <w:rPr>
+          <w:sz w:val="24"/>
+          <w:szCs w:val="24"/>
+        </w:rPr>
+      </w:pPr>
+    </w:p>
+    <w:p>
+      <w:pPr>
+        <w:pStyle w:val="ListParagraph"/>
+        <w:numPr>
+          <w:ilvl w:val="0"/>
+          <w:numId w:val="5"/>
+        </w:numPr>
+        <w:rPr>
+          <w:b/>
+          <w:bCs/>
+          <w:sz w:val="24"/>
+          <w:szCs w:val="24"/>
+          <w:highlight w:val="cyan"/>
+          <w:u w:val="single"/>
+        </w:rPr>
+      </w:pPr>
+      <w:r>
+        <w:rPr>
+          <w:b/>
+          <w:bCs/>
+          <w:sz w:val="24"/>
+          <w:szCs w:val="24"/>
+          <w:highlight w:val="cyan"/>
+          <w:u w:val="single"/>
+        </w:rPr>
+        <w:lastRenderedPageBreak/>
+        <w:t xml:space="preserve">Now use the code from above step in 2nd URL to get access </w:t>
+      </w:r>
+      <w:proofErr w:type="gramStart"/>
+      <w:r>
+        <w:rPr>
+          <w:b/>
+          <w:bCs/>
+          <w:sz w:val="24"/>
+          <w:szCs w:val="24"/>
+          <w:highlight w:val="cyan"/>
+          <w:u w:val="single"/>
+        </w:rPr>
+        <w:t>token</w:t>
+      </w:r>
+      <w:r>
+        <w:rPr>
+          <w:b/>
+          <w:bCs/>
+          <w:sz w:val="24"/>
+          <w:szCs w:val="24"/>
+          <w:highlight w:val="cyan"/>
+          <w:u w:val="single"/>
+        </w:rPr>
+        <w:t xml:space="preserve"> :</w:t>
+      </w:r>
+      <w:proofErr w:type="gramEnd"/>
+      <w:r>
+        <w:rPr>
+          <w:b/>
+          <w:bCs/>
+          <w:sz w:val="24"/>
+          <w:szCs w:val="24"/>
+          <w:highlight w:val="cyan"/>
+          <w:u w:val="single"/>
+        </w:rPr>
+        <w:t xml:space="preserve"> </w:t>
+      </w:r>
+    </w:p>
+    <w:p>
+      <w:pPr>
+        <w:rPr>
+          <w:sz w:val="24"/>
+          <w:szCs w:val="24"/>
+        </w:rPr>
+      </w:pPr>
+      <w:r>
+        <w:rPr>
+          <w:noProof/>
+        </w:rPr>
+        <w:drawing>
+          <wp:inline distT="0" distB="0" distL="0" distR="0" wp14:anchorId="4DFFAA2B" wp14:editId="6387AB87">
+            <wp:extent cx="6858000" cy="3395345"/>
+            <wp:effectExtent l="0" t="0" r="0" b="0"/>
+            <wp:docPr id="13" name="Picture 13"/>
+            <wp:cNvGraphicFramePr>
+              <a:graphicFrameLocks xmlns:a="http://schemas.openxmlformats.org/drawingml/2006/main" noChangeAspect="1"/>
+            </wp:cNvGraphicFramePr>
+            <a:graphic xmlns:a="http://schemas.openxmlformats.org/drawingml/2006/main">
+              <a:graphicData uri="http://schemas.openxmlformats.org/drawingml/2006/picture">
+                <pic:pic xmlns:pic="http://schemas.openxmlformats.org/drawingml/2006/picture">
+                  <pic:nvPicPr>
+                    <pic:cNvPr id="1" name=""/>
+                    <pic:cNvPicPr/>
+                  </pic:nvPicPr>
+                  <pic:blipFill>
+                    <a:blip r:embed="rId16"/>
+                    <a:stretch>
+                      <a:fillRect/>
+                    </a:stretch>
+                  </pic:blipFill>
+                  <pic:spPr>
+                    <a:xfrm>
+                      <a:off x="0" y="0"/>
+                      <a:ext cx="6858000" cy="3395345"/>
+                    </a:xfrm>
+                    <a:prstGeom prst="rect">
+                      <a:avLst/>
+                    </a:prstGeom>
+                  </pic:spPr>
+                </pic:pic>
+              </a:graphicData>
+            </a:graphic>
+          </wp:inline>
+        </w:drawing>
+      </w:r>
+    </w:p>
+    <w:p>
+      <w:pPr>
+        <w:rPr>
+          <w:b/>
+          <w:bCs/>
+          <w:sz w:val="24"/>
+          <w:szCs w:val="24"/>
+        </w:rPr>
+      </w:pPr>
+      <w:r>
+        <w:rPr>
+          <w:b/>
+          <w:bCs/>
+          <w:sz w:val="24"/>
+          <w:szCs w:val="24"/>
+          <w:highlight w:val="yellow"/>
+        </w:rPr>
+        <w:t>Now, use the code and add it in 2</w:t>
+      </w:r>
+      <w:r>
+        <w:rPr>
+          <w:b/>
+          <w:bCs/>
+          <w:sz w:val="24"/>
+          <w:szCs w:val="24"/>
+          <w:highlight w:val="yellow"/>
+          <w:vertAlign w:val="superscript"/>
+        </w:rPr>
+        <w:t>nd</w:t>
+      </w:r>
+      <w:r>
+        <w:rPr>
+          <w:b/>
+          <w:bCs/>
+          <w:sz w:val="24"/>
+          <w:szCs w:val="24"/>
+          <w:highlight w:val="yellow"/>
+        </w:rPr>
+        <w:t xml:space="preserve"> URL given by developer. And hit the 2</w:t>
+      </w:r>
+      <w:r>
+        <w:rPr>
+          <w:b/>
+          <w:bCs/>
+          <w:sz w:val="24"/>
+          <w:szCs w:val="24"/>
+          <w:highlight w:val="yellow"/>
+          <w:vertAlign w:val="superscript"/>
+        </w:rPr>
+        <w:t>nd</w:t>
+      </w:r>
+      <w:r>
+        <w:rPr>
+          <w:b/>
+          <w:bCs/>
+          <w:sz w:val="24"/>
+          <w:szCs w:val="24"/>
+          <w:highlight w:val="yellow"/>
+        </w:rPr>
+        <w:t xml:space="preserve"> URL after adding the code</w:t>
+      </w:r>
+      <w:r>
+        <w:rPr>
+          <w:b/>
+          <w:bCs/>
+          <w:sz w:val="24"/>
+          <w:szCs w:val="24"/>
+          <w:highlight w:val="yellow"/>
+        </w:rPr>
+        <w:t xml:space="preserve"> in it</w:t>
+      </w:r>
+      <w:r>
+        <w:rPr>
+          <w:b/>
+          <w:bCs/>
+          <w:sz w:val="24"/>
+          <w:szCs w:val="24"/>
+          <w:highlight w:val="yellow"/>
+        </w:rPr>
+        <w:t xml:space="preserve">. As a response, we get ACCESS </w:t>
+      </w:r>
+      <w:r>
+        <w:rPr>
+          <w:b/>
+          <w:bCs/>
+          <w:sz w:val="24"/>
+          <w:szCs w:val="24"/>
+          <w:highlight w:val="yellow"/>
+        </w:rPr>
+        <w:t>TOKEN</w:t>
+      </w:r>
+      <w:r>
+        <w:rPr>
+          <w:b/>
+          <w:bCs/>
+          <w:sz w:val="24"/>
+          <w:szCs w:val="24"/>
+          <w:highlight w:val="yellow"/>
+        </w:rPr>
+        <w:t>.</w:t>
+      </w:r>
+      <w:r>
+        <w:rPr>
+          <w:b/>
+          <w:bCs/>
+          <w:sz w:val="24"/>
+          <w:szCs w:val="24"/>
+        </w:rPr>
+        <w:t xml:space="preserve"> </w:t>
+      </w:r>
+      <w:r>
+        <w:rPr>
+          <w:b/>
+          <w:bCs/>
+          <w:sz w:val="24"/>
+          <w:szCs w:val="24"/>
+        </w:rPr>
+        <w:t xml:space="preserve"> </w:t>
+      </w:r>
+      <w:r>
+        <w:rPr>
+          <w:b/>
+          <w:bCs/>
+          <w:sz w:val="24"/>
+          <w:szCs w:val="24"/>
+        </w:rPr>
+        <w:sym w:font="Wingdings" w:char="F0E0"/>
+      </w:r>
+      <w:r>
+        <w:rPr>
+          <w:b/>
+          <w:bCs/>
+          <w:sz w:val="24"/>
+          <w:szCs w:val="24"/>
+        </w:rPr>
+        <w:t xml:space="preserve"> it is a POST request</w:t>
+      </w:r>
+    </w:p>
+    <w:p>
+      <w:pPr>
+        <w:rPr>
+          <w:sz w:val="24"/>
+          <w:szCs w:val="24"/>
+        </w:rPr>
+      </w:pPr>
+      <w:r>
+        <w:rPr>
+          <w:noProof/>
+        </w:rPr>
+        <w:drawing>
+          <wp:inline distT="0" distB="0" distL="0" distR="0" wp14:anchorId="40DB2953" wp14:editId="4DAF87ED">
+            <wp:extent cx="6858000" cy="3746500"/>
+            <wp:effectExtent l="0" t="0" r="0" b="6350"/>
+            <wp:docPr id="14" name="Picture 14"/>
+            <wp:cNvGraphicFramePr>
+              <a:graphicFrameLocks xmlns:a="http://schemas.openxmlformats.org/drawingml/2006/main" noChangeAspect="1"/>
+            </wp:cNvGraphicFramePr>
+            <a:graphic xmlns:a="http://schemas.openxmlformats.org/drawingml/2006/main">
+              <a:graphicData uri="http://schemas.openxmlformats.org/drawingml/2006/picture">
+                <pic:pic xmlns:pic="http://schemas.openxmlformats.org/drawingml/2006/picture">
+                  <pic:nvPicPr>
+                    <pic:cNvPr id="1" name=""/>
+                    <pic:cNvPicPr/>
+                  </pic:nvPicPr>
+                  <pic:blipFill>
+                    <a:blip r:embed="rId17"/>
+                    <a:stretch>
+                      <a:fillRect/>
+                    </a:stretch>
+                  </pic:blipFill>
+                  <pic:spPr>
+                    <a:xfrm>
+                      <a:off x="0" y="0"/>
+                      <a:ext cx="6858000" cy="3746500"/>
+                    </a:xfrm>
+                    <a:prstGeom prst="rect">
+                      <a:avLst/>
+                    </a:prstGeom>
+                  </pic:spPr>
+                </pic:pic>
+              </a:graphicData>
+            </a:graphic>
+          </wp:inline>
+        </w:drawing>
+      </w:r>
+    </w:p>
+    <w:p>
+      <w:pPr>
+        <w:rPr>
+          <w:sz w:val="24"/>
+          <w:szCs w:val="24"/>
+        </w:rPr>
+      </w:pPr>
+      <w:r>
+        <w:rPr>
+          <w:sz w:val="24"/>
+          <w:szCs w:val="24"/>
+        </w:rPr>
+        <w:t>Now, the access token can be used to perform furt</w:t>
+      </w:r>
+      <w:r>
+        <w:rPr>
+          <w:sz w:val="24"/>
+          <w:szCs w:val="24"/>
+        </w:rPr>
+        <w:t>her</w:t>
+      </w:r>
+      <w:r>
+        <w:rPr>
+          <w:sz w:val="24"/>
+          <w:szCs w:val="24"/>
+        </w:rPr>
+        <w:t xml:space="preserve"> operations. </w:t>
+      </w:r>
+    </w:p>
+    <w:p>
+      <w:pPr>
+        <w:rPr>
+          <w:sz w:val="24"/>
+          <w:szCs w:val="24"/>
+        </w:rPr>
+      </w:pPr>
+    </w:p>
+    <w:p>
+      <w:pPr>
+        <w:rPr>
+          <w:sz w:val="24"/>
+          <w:szCs w:val="24"/>
+        </w:rPr>
+      </w:pPr>
+    </w:p>
+    <w:p>
+      <w:pPr>
+        <w:rPr>
+          <w:sz w:val="24"/>
+          <w:szCs w:val="24"/>
+        </w:rPr>
+      </w:pPr>
+      <w:proofErr w:type="gramStart"/>
+      <w:r>
+        <w:rPr>
+          <w:b/>
+          <w:bCs/>
+          <w:sz w:val="24"/>
+          <w:szCs w:val="24"/>
+          <w:highlight w:val="yellow"/>
+        </w:rPr>
+        <w:lastRenderedPageBreak/>
+        <w:t>NOTE</w:t>
+      </w:r>
+      <w:r>
+        <w:rPr>
+          <w:sz w:val="24"/>
+          <w:szCs w:val="24"/>
+        </w:rPr>
+        <w:t xml:space="preserve"> :</w:t>
+      </w:r>
+      <w:proofErr w:type="gramEnd"/>
+      <w:r>
+        <w:rPr>
+          <w:sz w:val="24"/>
+          <w:szCs w:val="24"/>
+        </w:rPr>
+        <w:t xml:space="preserve"> </w:t>
+      </w:r>
+      <w:r>
+        <w:rPr>
+          <w:sz w:val="24"/>
+          <w:szCs w:val="24"/>
+        </w:rPr>
+        <w:t xml:space="preserve">We get 2 URLs from developers </w:t>
+      </w:r>
+    </w:p>
+    <w:p>
+      <w:pPr>
+        <w:pStyle w:val="ListParagraph"/>
+        <w:numPr>
+          <w:ilvl w:val="0"/>
+          <w:numId w:val="4"/>
+        </w:numPr>
+        <w:rPr>
+          <w:sz w:val="24"/>
+          <w:szCs w:val="24"/>
+        </w:rPr>
+      </w:pPr>
+      <w:r>
+        <w:rPr>
+          <w:sz w:val="24"/>
+          <w:szCs w:val="24"/>
+        </w:rPr>
+        <w:t>1</w:t>
+      </w:r>
+      <w:r>
+        <w:rPr>
+          <w:sz w:val="24"/>
+          <w:szCs w:val="24"/>
+          <w:vertAlign w:val="superscript"/>
+        </w:rPr>
+        <w:t>st</w:t>
+      </w:r>
+      <w:r>
+        <w:rPr>
+          <w:sz w:val="24"/>
+          <w:szCs w:val="24"/>
+        </w:rPr>
+        <w:t xml:space="preserve"> URL after </w:t>
+      </w:r>
+      <w:proofErr w:type="spellStart"/>
+      <w:r>
+        <w:rPr>
+          <w:sz w:val="24"/>
+          <w:szCs w:val="24"/>
+        </w:rPr>
+        <w:t>hiting</w:t>
+      </w:r>
+      <w:proofErr w:type="spellEnd"/>
+      <w:r>
+        <w:rPr>
+          <w:sz w:val="24"/>
+          <w:szCs w:val="24"/>
+        </w:rPr>
+        <w:t xml:space="preserve"> we get a </w:t>
+      </w:r>
+      <w:proofErr w:type="gramStart"/>
+      <w:r>
+        <w:rPr>
+          <w:sz w:val="24"/>
+          <w:szCs w:val="24"/>
+        </w:rPr>
+        <w:t>code(</w:t>
+      </w:r>
+      <w:proofErr w:type="gramEnd"/>
+      <w:r>
+        <w:rPr>
+          <w:sz w:val="24"/>
+          <w:szCs w:val="24"/>
+        </w:rPr>
+        <w:t xml:space="preserve">it’s a </w:t>
+      </w:r>
+      <w:r>
+        <w:rPr>
+          <w:sz w:val="24"/>
+          <w:szCs w:val="24"/>
+        </w:rPr>
+        <w:t>GET request)</w:t>
+      </w:r>
+      <w:r>
+        <w:rPr>
+          <w:sz w:val="24"/>
+          <w:szCs w:val="24"/>
+        </w:rPr>
+        <w:t xml:space="preserve">. Need selenium to login and then response URL </w:t>
+      </w:r>
+      <w:proofErr w:type="spellStart"/>
+      <w:r>
+        <w:rPr>
+          <w:sz w:val="24"/>
+          <w:szCs w:val="24"/>
+        </w:rPr>
+        <w:t>posses</w:t>
+      </w:r>
+      <w:proofErr w:type="spellEnd"/>
+      <w:r>
+        <w:rPr>
+          <w:sz w:val="24"/>
+          <w:szCs w:val="24"/>
+        </w:rPr>
+        <w:t xml:space="preserve"> the </w:t>
+      </w:r>
+      <w:r>
+        <w:rPr>
+          <w:sz w:val="24"/>
+          <w:szCs w:val="24"/>
+          <w:highlight w:val="yellow"/>
+        </w:rPr>
+        <w:t>code</w:t>
+      </w:r>
+      <w:r>
+        <w:rPr>
+          <w:sz w:val="24"/>
+          <w:szCs w:val="24"/>
+        </w:rPr>
+        <w:t>.</w:t>
+      </w:r>
+    </w:p>
+    <w:p>
+      <w:pPr>
+        <w:pStyle w:val="ListParagraph"/>
+        <w:numPr>
+          <w:ilvl w:val="0"/>
+          <w:numId w:val="4"/>
+        </w:numPr>
+        <w:rPr>
+          <w:sz w:val="24"/>
+          <w:szCs w:val="24"/>
+        </w:rPr>
+      </w:pPr>
+      <w:r>
+        <w:rPr>
+          <w:sz w:val="24"/>
+          <w:szCs w:val="24"/>
+        </w:rPr>
+        <w:t>2</w:t>
+      </w:r>
+      <w:r>
+        <w:rPr>
+          <w:sz w:val="24"/>
+          <w:szCs w:val="24"/>
+          <w:vertAlign w:val="superscript"/>
+        </w:rPr>
+        <w:t>nd</w:t>
+      </w:r>
+      <w:r>
+        <w:rPr>
+          <w:sz w:val="24"/>
+          <w:szCs w:val="24"/>
+        </w:rPr>
+        <w:t xml:space="preserve"> URL + add above code in it </w:t>
+      </w:r>
+      <w:r>
+        <w:rPr>
+          <w:sz w:val="24"/>
+          <w:szCs w:val="24"/>
+        </w:rPr>
+        <w:t xml:space="preserve">and then hit it </w:t>
+      </w:r>
+      <w:r>
+        <w:rPr>
+          <w:sz w:val="24"/>
+          <w:szCs w:val="24"/>
+        </w:rPr>
+        <w:t>&gt; we get access token (</w:t>
+      </w:r>
+      <w:r>
+        <w:rPr>
+          <w:sz w:val="24"/>
+          <w:szCs w:val="24"/>
+        </w:rPr>
+        <w:t xml:space="preserve">it’s a </w:t>
+      </w:r>
+      <w:r>
+        <w:rPr>
+          <w:sz w:val="24"/>
+          <w:szCs w:val="24"/>
+        </w:rPr>
+        <w:t>POST request)</w:t>
+      </w:r>
+      <w:r>
+        <w:rPr>
+          <w:sz w:val="24"/>
+          <w:szCs w:val="24"/>
+        </w:rPr>
+        <w:t xml:space="preserve"> </w:t>
+      </w:r>
+    </w:p>
+    <w:p>
+      <w:pPr>
+        <w:pStyle w:val="ListParagraph"/>
+        <w:rPr>
+          <w:sz w:val="24"/>
+          <w:szCs w:val="24"/>
+        </w:rPr>
+      </w:pPr>
+      <w:r>
+        <w:rPr>
+          <w:sz w:val="24"/>
+          <w:szCs w:val="24"/>
+        </w:rPr>
+        <w:t>Now, use access token for all further operations</w:t>
+      </w:r>
+    </w:p>
+    <w:p>
+      <w:pPr>
+        <w:rPr>
+          <w:sz w:val="24"/>
+          <w:szCs w:val="24"/>
+        </w:rPr>
+      </w:pPr>
+      <w:r>
+        <w:rPr>
+          <w:sz w:val="24"/>
+          <w:szCs w:val="24"/>
+        </w:rPr>
+        <w:t xml:space="preserve">Contract </w:t>
+      </w:r>
+      <w:proofErr w:type="gramStart"/>
+      <w:r>
+        <w:rPr>
+          <w:sz w:val="24"/>
+          <w:szCs w:val="24"/>
+        </w:rPr>
+        <w:t>document :</w:t>
+      </w:r>
+      <w:proofErr w:type="gramEnd"/>
+      <w:r>
+        <w:rPr>
+          <w:sz w:val="24"/>
+          <w:szCs w:val="24"/>
+        </w:rPr>
+        <w:t xml:space="preserve">  </w:t>
+      </w:r>
+    </w:p>
+    <w:p>
+      <w:pPr>
+        <w:rPr>
+          <w:sz w:val="24"/>
+          <w:szCs w:val="24"/>
+        </w:rPr>
+      </w:pPr>
+      <w:r>
+        <w:rPr>
+          <w:noProof/>
+        </w:rPr>
+        <w:drawing>
+          <wp:inline distT="0" distB="0" distL="0" distR="0" wp14:anchorId="09CF5C19" wp14:editId="1DB8C21C">
+            <wp:extent cx="6858000" cy="5118735"/>
+            <wp:effectExtent l="0" t="0" r="0" b="5715"/>
+            <wp:docPr id="15" name="Picture 15"/>
+            <wp:cNvGraphicFramePr>
+              <a:graphicFrameLocks xmlns:a="http://schemas.openxmlformats.org/drawingml/2006/main" noChangeAspect="1"/>
+            </wp:cNvGraphicFramePr>
+            <a:graphic xmlns:a="http://schemas.openxmlformats.org/drawingml/2006/main">
+              <a:graphicData uri="http://schemas.openxmlformats.org/drawingml/2006/picture">
+                <pic:pic xmlns:pic="http://schemas.openxmlformats.org/drawingml/2006/picture">
+                  <pic:nvPicPr>
+                    <pic:cNvPr id="1" name=""/>
+                    <pic:cNvPicPr/>
+                  </pic:nvPicPr>
+                  <pic:blipFill>
+                    <a:blip r:embed="rId18"/>
+                    <a:stretch>
+                      <a:fillRect/>
+                    </a:stretch>
+                  </pic:blipFill>
+                  <pic:spPr>
+                    <a:xfrm>
+                      <a:off x="0" y="0"/>
+                      <a:ext cx="6858000" cy="5118735"/>
+                    </a:xfrm>
+                    <a:prstGeom prst="rect">
+                      <a:avLst/>
+                    </a:prstGeom>
+                  </pic:spPr>
+                </pic:pic>
+              </a:graphicData>
+            </a:graphic>
+          </wp:inline>
+        </w:drawing>
+      </w:r>
+    </w:p>
+    <w:p>
+      <w:pPr>
+        <w:rPr>
+          <w:sz w:val="24"/>
+          <w:szCs w:val="24"/>
+        </w:rPr>
+      </w:pPr>
+      <w:r>
+        <w:rPr>
+          <w:sz w:val="24"/>
+          <w:szCs w:val="24"/>
+        </w:rPr>
+        <w:t xml:space="preserve">Redirect </w:t>
+      </w:r>
+      <w:proofErr w:type="spellStart"/>
+      <w:r>
+        <w:rPr>
+          <w:sz w:val="24"/>
+          <w:szCs w:val="24"/>
+        </w:rPr>
+        <w:t>url</w:t>
+      </w:r>
+      <w:proofErr w:type="spellEnd"/>
+      <w:r>
+        <w:rPr>
+          <w:sz w:val="24"/>
+          <w:szCs w:val="24"/>
+        </w:rPr>
+        <w:t xml:space="preserve"> / call back </w:t>
+      </w:r>
+      <w:proofErr w:type="gramStart"/>
+      <w:r>
+        <w:rPr>
+          <w:sz w:val="24"/>
+          <w:szCs w:val="24"/>
+        </w:rPr>
+        <w:t>URL :</w:t>
+      </w:r>
+      <w:proofErr w:type="gramEnd"/>
+      <w:r>
+        <w:rPr>
+          <w:sz w:val="24"/>
+          <w:szCs w:val="24"/>
+        </w:rPr>
+        <w:t xml:space="preserve"> </w:t>
+      </w:r>
+      <w:proofErr w:type="spellStart"/>
+      <w:r>
+        <w:rPr>
+          <w:sz w:val="24"/>
+          <w:szCs w:val="24"/>
+        </w:rPr>
+        <w:t>bookmyshow</w:t>
+      </w:r>
+      <w:proofErr w:type="spellEnd"/>
+    </w:p>
+    <w:p>
+      <w:pPr>
+        <w:rPr>
+          <w:sz w:val="24"/>
+          <w:szCs w:val="24"/>
+        </w:rPr>
+      </w:pPr>
+      <w:r>
+        <w:rPr>
+          <w:sz w:val="24"/>
+          <w:szCs w:val="24"/>
+        </w:rPr>
+        <w:t xml:space="preserve">Authorization server </w:t>
+      </w:r>
+      <w:proofErr w:type="spellStart"/>
+      <w:proofErr w:type="gramStart"/>
+      <w:r>
+        <w:rPr>
+          <w:sz w:val="24"/>
+          <w:szCs w:val="24"/>
+        </w:rPr>
+        <w:t>url</w:t>
+      </w:r>
+      <w:proofErr w:type="spellEnd"/>
+      <w:r>
+        <w:rPr>
+          <w:sz w:val="24"/>
+          <w:szCs w:val="24"/>
+        </w:rPr>
+        <w:t xml:space="preserve"> :</w:t>
+      </w:r>
+      <w:proofErr w:type="gramEnd"/>
+      <w:r>
+        <w:rPr>
+          <w:sz w:val="24"/>
+          <w:szCs w:val="24"/>
+        </w:rPr>
+        <w:t xml:space="preserve"> google [once authorized, we get code and we use the code in below step]</w:t>
+      </w:r>
+    </w:p>
+    <w:p>
+      <w:pPr>
+        <w:rPr>
+          <w:sz w:val="24"/>
+          <w:szCs w:val="24"/>
+        </w:rPr>
+      </w:pPr>
+      <w:r>
+        <w:rPr>
+          <w:sz w:val="24"/>
+          <w:szCs w:val="24"/>
+        </w:rPr>
+        <w:t xml:space="preserve">Access token </w:t>
+      </w:r>
+      <w:proofErr w:type="gramStart"/>
+      <w:r>
+        <w:rPr>
+          <w:sz w:val="24"/>
+          <w:szCs w:val="24"/>
+        </w:rPr>
+        <w:t>URL :</w:t>
+      </w:r>
+      <w:proofErr w:type="gramEnd"/>
+      <w:r>
+        <w:rPr>
+          <w:sz w:val="24"/>
+          <w:szCs w:val="24"/>
+        </w:rPr>
+        <w:t xml:space="preserve"> google [use the code from above step to get access toke]</w:t>
+      </w:r>
+    </w:p>
+    <w:p>
+      <w:pPr>
+        <w:rPr>
+          <w:sz w:val="24"/>
+          <w:szCs w:val="24"/>
+        </w:rPr>
+      </w:pPr>
+      <w:r>
+        <w:rPr>
+          <w:sz w:val="24"/>
+          <w:szCs w:val="24"/>
+        </w:rPr>
+        <w:t xml:space="preserve">Client id and client </w:t>
+      </w:r>
+      <w:proofErr w:type="gramStart"/>
+      <w:r>
+        <w:rPr>
+          <w:sz w:val="24"/>
+          <w:szCs w:val="24"/>
+        </w:rPr>
+        <w:t>secret :</w:t>
+      </w:r>
+      <w:proofErr w:type="gramEnd"/>
+      <w:r>
+        <w:rPr>
+          <w:sz w:val="24"/>
+          <w:szCs w:val="24"/>
+        </w:rPr>
+        <w:t xml:space="preserve"> unique for client</w:t>
+      </w:r>
+    </w:p>
+    <w:p>
+      <w:pPr>
+        <w:rPr>
+          <w:sz w:val="24"/>
+          <w:szCs w:val="24"/>
+        </w:rPr>
+      </w:pPr>
+      <w:proofErr w:type="gramStart"/>
+      <w:r>
+        <w:rPr>
+          <w:sz w:val="24"/>
+          <w:szCs w:val="24"/>
+        </w:rPr>
+        <w:t>Scope :</w:t>
+      </w:r>
+      <w:proofErr w:type="gramEnd"/>
+      <w:r>
+        <w:rPr>
+          <w:sz w:val="24"/>
+          <w:szCs w:val="24"/>
+        </w:rPr>
+        <w:t xml:space="preserve"> what information google shares with us</w:t>
+      </w:r>
+    </w:p>
+    <w:p>
+      <w:pPr>
+        <w:rPr>
+          <w:sz w:val="24"/>
+          <w:szCs w:val="24"/>
+        </w:rPr>
+      </w:pPr>
+      <w:proofErr w:type="gramStart"/>
+      <w:r>
+        <w:rPr>
+          <w:sz w:val="24"/>
+          <w:szCs w:val="24"/>
+        </w:rPr>
+        <w:t>State :</w:t>
+      </w:r>
+      <w:proofErr w:type="gramEnd"/>
+      <w:r>
+        <w:rPr>
+          <w:sz w:val="24"/>
+          <w:szCs w:val="24"/>
+        </w:rPr>
+        <w:t xml:space="preserve"> any random string used for security</w:t>
+      </w:r>
+    </w:p>
+    <w:p>
+      <w:pPr>
+        <w:rPr>
+          <w:sz w:val="24"/>
+          <w:szCs w:val="24"/>
+        </w:rPr>
+      </w:pPr>
+    </w:p>
+    <w:p>
+      <w:pPr>
+        <w:rPr>
+          <w:sz w:val="24"/>
+          <w:szCs w:val="24"/>
+        </w:rPr>
+      </w:pPr>
+    </w:p>
+    <w:p>
+      <w:pPr>
+        <w:rPr>
+          <w:b/>
+          <w:bCs/>
+          <w:color w:val="000000" w:themeColor="text1"/>
+          <w:sz w:val="24"/>
+          <w:szCs w:val="24"/>
+          <w:u w:val="single"/>
+        </w:rPr>
+      </w:pPr>
+      <w:proofErr w:type="gramStart"/>
+      <w:r>
+        <w:rPr>
+          <w:b/>
+          <w:bCs/>
+          <w:color w:val="000000" w:themeColor="text1"/>
+          <w:sz w:val="24"/>
+          <w:szCs w:val="24"/>
+          <w:highlight w:val="green"/>
+          <w:u w:val="single"/>
+        </w:rPr>
+        <w:lastRenderedPageBreak/>
+        <w:t>VIPM :</w:t>
+      </w:r>
+      <w:proofErr w:type="gramEnd"/>
+      <w:r>
+        <w:rPr>
+          <w:b/>
+          <w:bCs/>
+          <w:color w:val="000000" w:themeColor="text1"/>
+          <w:sz w:val="24"/>
+          <w:szCs w:val="24"/>
+          <w:u w:val="single"/>
+        </w:rPr>
+        <w:t xml:space="preserve"> </w:t>
+      </w:r>
+    </w:p>
+    <w:p>
+      <w:pPr>
+        <w:rPr>
+          <w:sz w:val="24"/>
+          <w:szCs w:val="24"/>
+        </w:rPr>
+      </w:pPr>
+      <w:r>
+        <w:rPr>
+          <w:noProof/>
+        </w:rPr>
+        <w:drawing>
+          <wp:inline distT="0" distB="0" distL="0" distR="0" wp14:anchorId="1790A35D" wp14:editId="669C4936">
+            <wp:extent cx="6858000" cy="1896745"/>
+            <wp:effectExtent l="0" t="0" r="0" b="8255"/>
+            <wp:docPr id="18" name="Picture 18"/>
+            <wp:cNvGraphicFramePr>
+              <a:graphicFrameLocks xmlns:a="http://schemas.openxmlformats.org/drawingml/2006/main" noChangeAspect="1"/>
+            </wp:cNvGraphicFramePr>
+            <a:graphic xmlns:a="http://schemas.openxmlformats.org/drawingml/2006/main">
+              <a:graphicData uri="http://schemas.openxmlformats.org/drawingml/2006/picture">
+                <pic:pic xmlns:pic="http://schemas.openxmlformats.org/drawingml/2006/picture">
+                  <pic:nvPicPr>
+                    <pic:cNvPr id="1" name=""/>
+                    <pic:cNvPicPr/>
+                  </pic:nvPicPr>
+                  <pic:blipFill>
+                    <a:blip r:embed="rId19"/>
+                    <a:stretch>
+                      <a:fillRect/>
+                    </a:stretch>
+                  </pic:blipFill>
+                  <pic:spPr>
+                    <a:xfrm>
+                      <a:off x="0" y="0"/>
+                      <a:ext cx="6858000" cy="1896745"/>
+                    </a:xfrm>
+                    <a:prstGeom prst="rect">
+                      <a:avLst/>
+                    </a:prstGeom>
+                  </pic:spPr>
+                </pic:pic>
+              </a:graphicData>
+            </a:graphic>
+          </wp:inline>
+        </w:drawing>
+      </w:r>
+      <w:r>
+        <w:rPr>
+          <w:noProof/>
+        </w:rPr>
+        <w:drawing>
+          <wp:inline distT="0" distB="0" distL="0" distR="0" wp14:anchorId="1EE25914" wp14:editId="481521C2">
+            <wp:extent cx="6858000" cy="2369820"/>
+            <wp:effectExtent l="0" t="0" r="0" b="0"/>
+            <wp:docPr id="17" name="Picture 17"/>
+            <wp:cNvGraphicFramePr>
+              <a:graphicFrameLocks xmlns:a="http://schemas.openxmlformats.org/drawingml/2006/main" noChangeAspect="1"/>
+            </wp:cNvGraphicFramePr>
+            <a:graphic xmlns:a="http://schemas.openxmlformats.org/drawingml/2006/main">
+              <a:graphicData uri="http://schemas.openxmlformats.org/drawingml/2006/picture">
+                <pic:pic xmlns:pic="http://schemas.openxmlformats.org/drawingml/2006/picture">
+                  <pic:nvPicPr>
+                    <pic:cNvPr id="1" name=""/>
+                    <pic:cNvPicPr/>
+                  </pic:nvPicPr>
+                  <pic:blipFill>
+                    <a:blip r:embed="rId20"/>
+                    <a:stretch>
+                      <a:fillRect/>
+                    </a:stretch>
+                  </pic:blipFill>
+                  <pic:spPr>
+                    <a:xfrm>
+                      <a:off x="0" y="0"/>
+                      <a:ext cx="6858000" cy="2369820"/>
+                    </a:xfrm>
+                    <a:prstGeom prst="rect">
+                      <a:avLst/>
+                    </a:prstGeom>
+                  </pic:spPr>
+                </pic:pic>
+              </a:graphicData>
+            </a:graphic>
+          </wp:inline>
+        </w:drawing>
+      </w:r>
+    </w:p>
+    <w:p>
+      <w:pPr>
+        <w:rPr>
+          <w:sz w:val="24"/>
+          <w:szCs w:val="24"/>
+        </w:rPr>
+      </w:pPr>
+    </w:p>
+    <w:p>
+      <w:pPr>
+        <w:rPr>
+          <w:sz w:val="24"/>
+          <w:szCs w:val="24"/>
+        </w:rPr>
+      </w:pPr>
+    </w:p>
+    <w:p>
+      <w:pPr>
+        <w:rPr>
+          <w:sz w:val="24"/>
+          <w:szCs w:val="24"/>
+        </w:rPr>
+      </w:pPr>
+    </w:p>
+    <w:p>
+      <w:pPr>
+        <w:spacing w:after="0"/>
+        <w:rPr>
+          <w:sz w:val="24"/>
+          <w:szCs w:val="24"/>
+        </w:rPr>
+      </w:pPr>
+    </w:p>
+    <w:p>
+      <w:pPr>
+        <w:spacing w:after="0"/>
+      </w:pPr>
+      <w:proofErr w:type="gramStart"/>
+      <w:r>
+        <w:rPr>
+          <w:b/>
+          <w:bCs/>
         </w:rPr>
         <w:t>headers</w:t>
       </w:r>
@@ -2075,10 +4841,7 @@
       </w:r>
       <w:proofErr w:type="gramEnd"/>
       <w:r>
-        <w:t xml:space="preserve"> (mentioned in contract)</w:t>
-      </w:r>
-      <w:r>
-        <w:t xml:space="preserve"> USED BY </w:t>
+        <w:t xml:space="preserve"> (mentioned in contract) USED BY </w:t>
       </w:r>
       <w:r>
         <w:rPr>
@@ -2187,9 +4950,98 @@
 <file path=word/numbering.xml><?xml version="1.0" encoding="utf-8"?>
 <w:numbering xmlns:wpc="http://schemas.microsoft.com/office/word/2010/wordprocessingCanvas" xmlns:cx="http://schemas.microsoft.com/office/drawing/2014/chartex" xmlns:cx1="http://schemas.microsoft.com/office/drawing/2015/9/8/chartex" xmlns:cx2="http://schemas.microsoft.com/office/drawing/2015/10/21/chartex" xmlns:cx3="http://schemas.microsoft.com/office/drawing/2016/5/9/chartex" xmlns:cx4="http://schemas.microsoft.com/office/drawing/2016/5/10/chartex" xmlns:cx5="http://schemas.microsoft.com/office/drawing/2016/5/11/chartex" xmlns:cx6="http://schemas.microsoft.com/office/drawing/2016/5/12/chartex" xmlns:cx7="http://schemas.microsoft.com/office/drawing/2016/5/13/chartex" xmlns:cx8="http://schemas.microsoft.com/office/drawing/2016/5/14/chartex" xmlns:mc="http://schemas.openxmlformats.org/markup-compatibility/2006" xmlns:aink="http://schemas.microsoft.com/office/drawing/2016/ink" xmlns:am3d="http://schemas.microsoft.com/office/drawing/2017/model3d" xmlns:o="urn:schemas-microsoft-com:office:office" xmlns:r="http://schemas.openxmlformats.org/officeDocument/2006/relationships" xmlns:m="http://schemas.openxmlformats.org/officeDocument/2006/math" xmlns:v="urn:schemas-microsoft-com:vml" xmlns:wp14="http://schemas.microsoft.com/office/word/2010/wordprocessingDrawing" xmlns:wp="http://schemas.openxmlformats.org/drawingml/2006/wordprocessingDrawing" xmlns:w10="urn:schemas-microsoft-com:office:word" xmlns:w="http://schemas.openxmlformats.org/wordprocessingml/2006/main" xmlns:w14="http://schemas.microsoft.com/office/word/2010/wordml" xmlns:w15="http://schemas.microsoft.com/office/word/2012/wordml" xmlns:w16cex="http://schemas.microsoft.com/office/word/2018/wordml/cex" xmlns:w16cid="http://schemas.microsoft.com/office/word/2016/wordml/cid" xmlns:w16="http://schemas.microsoft.com/office/word/2018/wordml" xmlns:w16se="http://schemas.microsoft.com/office/word/2015/wordml/symex" xmlns:wpg="http://schemas.microsoft.com/office/word/2010/wordprocessingGroup" xmlns:wpi="http://schemas.microsoft.com/office/word/2010/wordprocessingInk" xmlns:wne="http://schemas.microsoft.com/office/word/2006/wordml" xmlns:wps="http://schemas.microsoft.com/office/word/2010/wordprocessingShape" mc:Ignorable="w14 w15 w16se w16cid w16 w16cex wp14">
   <w:abstractNum w:abstractNumId="0" w15:restartNumberingAfterBreak="0">
+    <w:nsid w:val="1AD22A4E"/>
+    <w:multiLevelType w:val="hybridMultilevel"/>
+    <w:tmpl w:val="0E4CF7BC"/>
+    <w:lvl w:ilvl="0" w:tplc="0409000F">
+      <w:start w:val="1"/>
+      <w:numFmt w:val="decimal"/>
+      <w:lvlText w:val="%1."/>
+      <w:lvlJc w:val="left"/>
+      <w:pPr>
+        <w:ind w:left="720" w:hanging="360"/>
+      </w:pPr>
+      <w:rPr>
+        <w:rFonts w:hint="default"/>
+      </w:rPr>
+    </w:lvl>
+    <w:lvl w:ilvl="1" w:tplc="04090019" w:tentative="1">
+      <w:start w:val="1"/>
+      <w:numFmt w:val="lowerLetter"/>
+      <w:lvlText w:val="%2."/>
+      <w:lvlJc w:val="left"/>
+      <w:pPr>
+        <w:ind w:left="1440" w:hanging="360"/>
+      </w:pPr>
+    </w:lvl>
+    <w:lvl w:ilvl="2" w:tplc="0409001B" w:tentative="1">
+      <w:start w:val="1"/>
+      <w:numFmt w:val="lowerRoman"/>
+      <w:lvlText w:val="%3."/>
+      <w:lvlJc w:val="right"/>
+      <w:pPr>
+        <w:ind w:left="2160" w:hanging="180"/>
+      </w:pPr>
+    </w:lvl>
+    <w:lvl w:ilvl="3" w:tplc="0409000F" w:tentative="1">
+      <w:start w:val="1"/>
+      <w:numFmt w:val="decimal"/>
+      <w:lvlText w:val="%4."/>
+      <w:lvlJc w:val="left"/>
+      <w:pPr>
+        <w:ind w:left="2880" w:hanging="360"/>
+      </w:pPr>
+    </w:lvl>
+    <w:lvl w:ilvl="4" w:tplc="04090019" w:tentative="1">
+      <w:start w:val="1"/>
+      <w:numFmt w:val="lowerLetter"/>
+      <w:lvlText w:val="%5."/>
+      <w:lvlJc w:val="left"/>
+      <w:pPr>
+        <w:ind w:left="3600" w:hanging="360"/>
+      </w:pPr>
+    </w:lvl>
+    <w:lvl w:ilvl="5" w:tplc="0409001B" w:tentative="1">
+      <w:start w:val="1"/>
+      <w:numFmt w:val="lowerRoman"/>
+      <w:lvlText w:val="%6."/>
+      <w:lvlJc w:val="right"/>
+      <w:pPr>
+        <w:ind w:left="4320" w:hanging="180"/>
+      </w:pPr>
+    </w:lvl>
+    <w:lvl w:ilvl="6" w:tplc="0409000F" w:tentative="1">
+      <w:start w:val="1"/>
+      <w:numFmt w:val="decimal"/>
+      <w:lvlText w:val="%7."/>
+      <w:lvlJc w:val="left"/>
+      <w:pPr>
+        <w:ind w:left="5040" w:hanging="360"/>
+      </w:pPr>
+    </w:lvl>
+    <w:lvl w:ilvl="7" w:tplc="04090019" w:tentative="1">
+      <w:start w:val="1"/>
+      <w:numFmt w:val="lowerLetter"/>
+      <w:lvlText w:val="%8."/>
+      <w:lvlJc w:val="left"/>
+      <w:pPr>
+        <w:ind w:left="5760" w:hanging="360"/>
+      </w:pPr>
+    </w:lvl>
+    <w:lvl w:ilvl="8" w:tplc="0409001B" w:tentative="1">
+      <w:start w:val="1"/>
+      <w:numFmt w:val="lowerRoman"/>
+      <w:lvlText w:val="%9."/>
+      <w:lvlJc w:val="right"/>
+      <w:pPr>
+        <w:ind w:left="6480" w:hanging="180"/>
+      </w:pPr>
+    </w:lvl>
+  </w:abstractNum>
+  <w:abstractNum w:abstractNumId="1" w15:restartNumberingAfterBreak="0">
     <w:nsid w:val="20397404"/>
     <w:multiLevelType w:val="multilevel"/>
-    <w:tmpl w:val="05C480BE"/>
+    <w:tmpl w:val="377A9166"/>
     <w:lvl w:ilvl="0">
       <w:start w:val="1"/>
       <w:numFmt w:val="bullet"/>
@@ -2206,20 +5058,16 @@
         <w:sz w:val="20"/>
       </w:rPr>
     </w:lvl>
-    <w:lvl w:ilvl="1" w:tentative="1">
+    <w:lvl w:ilvl="1">
       <w:start w:val="1"/>
-      <w:numFmt w:val="bullet"/>
-      <w:lvlText w:val="o"/>
+      <w:numFmt w:val="decimal"/>
+      <w:lvlText w:val="%2."/>
       <w:lvlJc w:val="left"/>
       <w:pPr>
-        <w:tabs>
-          <w:tab w:val="num" w:pos="1440"/>
-        </w:tabs>
         <w:ind w:left="1440" w:hanging="360"/>
       </w:pPr>
       <w:rPr>
-        <w:rFonts w:ascii="Courier New" w:hAnsi="Courier New" w:hint="default"/>
-        <w:sz w:val="20"/>
+        <w:rFonts w:hint="default"/>
       </w:rPr>
     </w:lvl>
     <w:lvl w:ilvl="2" w:tentative="1">
@@ -2335,10 +5183,10 @@
       </w:rPr>
     </w:lvl>
   </w:abstractNum>
-  <w:abstractNum w:abstractNumId="1" w15:restartNumberingAfterBreak="0">
-    <w:nsid w:val="3F39294F"/>
+  <w:abstractNum w:abstractNumId="2" w15:restartNumberingAfterBreak="0">
+    <w:nsid w:val="26705406"/>
     <w:multiLevelType w:val="hybridMultilevel"/>
-    <w:tmpl w:val="02A82520"/>
+    <w:tmpl w:val="B7060902"/>
     <w:lvl w:ilvl="0" w:tplc="0409000F">
       <w:start w:val="1"/>
       <w:numFmt w:val="decimal"/>
@@ -2424,11 +5272,198 @@
       </w:pPr>
     </w:lvl>
   </w:abstractNum>
+  <w:abstractNum w:abstractNumId="3" w15:restartNumberingAfterBreak="0">
+    <w:nsid w:val="33C9724F"/>
+    <w:multiLevelType w:val="hybridMultilevel"/>
+    <w:tmpl w:val="6E8C747E"/>
+    <w:lvl w:ilvl="0" w:tplc="0409000F">
+      <w:start w:val="1"/>
+      <w:numFmt w:val="decimal"/>
+      <w:lvlText w:val="%1."/>
+      <w:lvlJc w:val="left"/>
+      <w:pPr>
+        <w:ind w:left="720" w:hanging="360"/>
+      </w:pPr>
+      <w:rPr>
+        <w:rFonts w:hint="default"/>
+      </w:rPr>
+    </w:lvl>
+    <w:lvl w:ilvl="1" w:tplc="04090019" w:tentative="1">
+      <w:start w:val="1"/>
+      <w:numFmt w:val="lowerLetter"/>
+      <w:lvlText w:val="%2."/>
+      <w:lvlJc w:val="left"/>
+      <w:pPr>
+        <w:ind w:left="1440" w:hanging="360"/>
+      </w:pPr>
+    </w:lvl>
+    <w:lvl w:ilvl="2" w:tplc="0409001B" w:tentative="1">
+      <w:start w:val="1"/>
+      <w:numFmt w:val="lowerRoman"/>
+      <w:lvlText w:val="%3."/>
+      <w:lvlJc w:val="right"/>
+      <w:pPr>
+        <w:ind w:left="2160" w:hanging="180"/>
+      </w:pPr>
+    </w:lvl>
+    <w:lvl w:ilvl="3" w:tplc="0409000F" w:tentative="1">
+      <w:start w:val="1"/>
+      <w:numFmt w:val="decimal"/>
+      <w:lvlText w:val="%4."/>
+      <w:lvlJc w:val="left"/>
+      <w:pPr>
+        <w:ind w:left="2880" w:hanging="360"/>
+      </w:pPr>
+    </w:lvl>
+    <w:lvl w:ilvl="4" w:tplc="04090019" w:tentative="1">
+      <w:start w:val="1"/>
+      <w:numFmt w:val="lowerLetter"/>
+      <w:lvlText w:val="%5."/>
+      <w:lvlJc w:val="left"/>
+      <w:pPr>
+        <w:ind w:left="3600" w:hanging="360"/>
+      </w:pPr>
+    </w:lvl>
+    <w:lvl w:ilvl="5" w:tplc="0409001B" w:tentative="1">
+      <w:start w:val="1"/>
+      <w:numFmt w:val="lowerRoman"/>
+      <w:lvlText w:val="%6."/>
+      <w:lvlJc w:val="right"/>
+      <w:pPr>
+        <w:ind w:left="4320" w:hanging="180"/>
+      </w:pPr>
+    </w:lvl>
+    <w:lvl w:ilvl="6" w:tplc="0409000F" w:tentative="1">
+      <w:start w:val="1"/>
+      <w:numFmt w:val="decimal"/>
+      <w:lvlText w:val="%7."/>
+      <w:lvlJc w:val="left"/>
+      <w:pPr>
+        <w:ind w:left="5040" w:hanging="360"/>
+      </w:pPr>
+    </w:lvl>
+    <w:lvl w:ilvl="7" w:tplc="04090019" w:tentative="1">
+      <w:start w:val="1"/>
+      <w:numFmt w:val="lowerLetter"/>
+      <w:lvlText w:val="%8."/>
+      <w:lvlJc w:val="left"/>
+      <w:pPr>
+        <w:ind w:left="5760" w:hanging="360"/>
+      </w:pPr>
+    </w:lvl>
+    <w:lvl w:ilvl="8" w:tplc="0409001B" w:tentative="1">
+      <w:start w:val="1"/>
+      <w:numFmt w:val="lowerRoman"/>
+      <w:lvlText w:val="%9."/>
+      <w:lvlJc w:val="right"/>
+      <w:pPr>
+        <w:ind w:left="6480" w:hanging="180"/>
+      </w:pPr>
+    </w:lvl>
+  </w:abstractNum>
+  <w:abstractNum w:abstractNumId="4" w15:restartNumberingAfterBreak="0">
+    <w:nsid w:val="3F39294F"/>
+    <w:multiLevelType w:val="hybridMultilevel"/>
+    <w:tmpl w:val="02A82520"/>
+    <w:lvl w:ilvl="0" w:tplc="0409000F">
+      <w:start w:val="1"/>
+      <w:numFmt w:val="decimal"/>
+      <w:lvlText w:val="%1."/>
+      <w:lvlJc w:val="left"/>
+      <w:pPr>
+        <w:ind w:left="720" w:hanging="360"/>
+      </w:pPr>
+      <w:rPr>
+        <w:rFonts w:hint="default"/>
+      </w:rPr>
+    </w:lvl>
+    <w:lvl w:ilvl="1" w:tplc="04090019" w:tentative="1">
+      <w:start w:val="1"/>
+      <w:numFmt w:val="lowerLetter"/>
+      <w:lvlText w:val="%2."/>
+      <w:lvlJc w:val="left"/>
+      <w:pPr>
+        <w:ind w:left="1440" w:hanging="360"/>
+      </w:pPr>
+    </w:lvl>
+    <w:lvl w:ilvl="2" w:tplc="0409001B" w:tentative="1">
+      <w:start w:val="1"/>
+      <w:numFmt w:val="lowerRoman"/>
+      <w:lvlText w:val="%3."/>
+      <w:lvlJc w:val="right"/>
+      <w:pPr>
+        <w:ind w:left="2160" w:hanging="180"/>
+      </w:pPr>
+    </w:lvl>
+    <w:lvl w:ilvl="3" w:tplc="0409000F" w:tentative="1">
+      <w:start w:val="1"/>
+      <w:numFmt w:val="decimal"/>
+      <w:lvlText w:val="%4."/>
+      <w:lvlJc w:val="left"/>
+      <w:pPr>
+        <w:ind w:left="2880" w:hanging="360"/>
+      </w:pPr>
+    </w:lvl>
+    <w:lvl w:ilvl="4" w:tplc="04090019" w:tentative="1">
+      <w:start w:val="1"/>
+      <w:numFmt w:val="lowerLetter"/>
+      <w:lvlText w:val="%5."/>
+      <w:lvlJc w:val="left"/>
+      <w:pPr>
+        <w:ind w:left="3600" w:hanging="360"/>
+      </w:pPr>
+    </w:lvl>
+    <w:lvl w:ilvl="5" w:tplc="0409001B" w:tentative="1">
+      <w:start w:val="1"/>
+      <w:numFmt w:val="lowerRoman"/>
+      <w:lvlText w:val="%6."/>
+      <w:lvlJc w:val="right"/>
+      <w:pPr>
+        <w:ind w:left="4320" w:hanging="180"/>
+      </w:pPr>
+    </w:lvl>
+    <w:lvl w:ilvl="6" w:tplc="0409000F" w:tentative="1">
+      <w:start w:val="1"/>
+      <w:numFmt w:val="decimal"/>
+      <w:lvlText w:val="%7."/>
+      <w:lvlJc w:val="left"/>
+      <w:pPr>
+        <w:ind w:left="5040" w:hanging="360"/>
+      </w:pPr>
+    </w:lvl>
+    <w:lvl w:ilvl="7" w:tplc="04090019" w:tentative="1">
+      <w:start w:val="1"/>
+      <w:numFmt w:val="lowerLetter"/>
+      <w:lvlText w:val="%8."/>
+      <w:lvlJc w:val="left"/>
+      <w:pPr>
+        <w:ind w:left="5760" w:hanging="360"/>
+      </w:pPr>
+    </w:lvl>
+    <w:lvl w:ilvl="8" w:tplc="0409001B" w:tentative="1">
+      <w:start w:val="1"/>
+      <w:numFmt w:val="lowerRoman"/>
+      <w:lvlText w:val="%9."/>
+      <w:lvlJc w:val="right"/>
+      <w:pPr>
+        <w:ind w:left="6480" w:hanging="180"/>
+      </w:pPr>
+    </w:lvl>
+  </w:abstractNum>
   <w:num w:numId="1">
+    <w:abstractNumId w:val="1"/>
+  </w:num>
+  <w:num w:numId="2">
+    <w:abstractNumId w:val="4"/>
+  </w:num>
+  <w:num w:numId="3">
+    <w:abstractNumId w:val="3"/>
+  </w:num>
+  <w:num w:numId="4">
     <w:abstractNumId w:val="0"/>
   </w:num>
-  <w:num w:numId="2">
-    <w:abstractNumId w:val="1"/>
+  <w:num w:numId="5">
+    <w:abstractNumId w:val="2"/>
   </w:num>
 </w:numbering>
 </file>

--- a/Selenium/All Selenium + Java/API/API terminologies.docx
+++ b/Selenium/All Selenium + Java/API/API terminologies.docx
@@ -54,7 +54,6 @@
     </w:p>
     <w:p/>
     <w:p>
-      <w:proofErr w:type="gramStart"/>
       <w:r>
         <w:rPr>
           <w:b/>
@@ -65,15 +64,10 @@
         <w:t>Patch</w:t>
       </w:r>
       <w:r>
-        <w:t xml:space="preserve"> :</w:t>
-      </w:r>
-      <w:proofErr w:type="gramEnd"/>
-      <w:r>
-        <w:t xml:space="preserve"> bulk update </w:t>
-      </w:r>
-    </w:p>
-    <w:p>
-      <w:proofErr w:type="gramStart"/>
+        <w:t xml:space="preserve"> : bulk update </w:t>
+      </w:r>
+    </w:p>
+    <w:p>
       <w:r>
         <w:rPr>
           <w:b/>
@@ -86,7 +80,6 @@
       <w:r>
         <w:t>:</w:t>
       </w:r>
-      <w:proofErr w:type="gramEnd"/>
       <w:r>
         <w:t xml:space="preserve"> </w:t>
       </w:r>
@@ -428,7 +421,6 @@
       </w:r>
     </w:p>
     <w:p>
-      <w:proofErr w:type="gramStart"/>
       <w:r>
         <w:rPr>
           <w:b/>
@@ -439,7 +431,6 @@
         </w:rPr>
         <w:t>Cookies :</w:t>
       </w:r>
-      <w:proofErr w:type="gramEnd"/>
       <w:r>
         <w:t xml:space="preserve"> </w:t>
       </w:r>
@@ -479,7 +470,6 @@
           <w:szCs w:val="24"/>
         </w:rPr>
       </w:pPr>
-      <w:proofErr w:type="gramStart"/>
       <w:r>
         <w:rPr>
           <w:b/>
@@ -495,9 +485,22 @@
           <w:sz w:val="24"/>
           <w:szCs w:val="24"/>
         </w:rPr>
-        <w:t xml:space="preserve"> :</w:t>
-      </w:r>
-      <w:proofErr w:type="gramEnd"/>
+        <w:t xml:space="preserve"> : </w:t>
+      </w:r>
+      <w:r>
+        <w:rPr>
+          <w:sz w:val="24"/>
+          <w:szCs w:val="24"/>
+        </w:rPr>
+        <w:t xml:space="preserve">Headers are nothing but additional information we are sending to server. </w:t>
+      </w:r>
+      <w:r>
+        <w:rPr>
+          <w:sz w:val="24"/>
+          <w:szCs w:val="24"/>
+        </w:rPr>
+        <w:t>Header may contain Authorization</w:t>
+      </w:r>
       <w:r>
         <w:rPr>
           <w:sz w:val="24"/>
@@ -510,14 +513,60 @@
           <w:sz w:val="24"/>
           <w:szCs w:val="24"/>
         </w:rPr>
-        <w:t xml:space="preserve">Headers are nothing but additional information we are sending to server. </w:t>
-      </w:r>
-      <w:r>
-        <w:rPr>
-          <w:sz w:val="24"/>
-          <w:szCs w:val="24"/>
-        </w:rPr>
-        <w:t>Header may contain Authorization</w:t>
+        <w:t>(</w:t>
+      </w:r>
+      <w:proofErr w:type="spellStart"/>
+      <w:r>
+        <w:rPr>
+          <w:sz w:val="24"/>
+          <w:szCs w:val="24"/>
+        </w:rPr>
+        <w:t>uname</w:t>
+      </w:r>
+      <w:proofErr w:type="spellEnd"/>
+      <w:r>
+        <w:rPr>
+          <w:sz w:val="24"/>
+          <w:szCs w:val="24"/>
+        </w:rPr>
+        <w:t xml:space="preserve">, </w:t>
+      </w:r>
+      <w:proofErr w:type="spellStart"/>
+      <w:r>
+        <w:rPr>
+          <w:sz w:val="24"/>
+          <w:szCs w:val="24"/>
+        </w:rPr>
+        <w:t>pwd</w:t>
+      </w:r>
+      <w:proofErr w:type="spellEnd"/>
+      <w:r>
+        <w:rPr>
+          <w:sz w:val="24"/>
+          <w:szCs w:val="24"/>
+        </w:rPr>
+        <w:t>)</w:t>
+      </w:r>
+      <w:r>
+        <w:rPr>
+          <w:sz w:val="24"/>
+          <w:szCs w:val="24"/>
+        </w:rPr>
+        <w:t xml:space="preserve">, cookies, body-type, proxies, additional data for API to work. Request and response both can have associated headers. It </w:t>
+      </w:r>
+      <w:r>
+        <w:rPr>
+          <w:sz w:val="24"/>
+          <w:szCs w:val="24"/>
+        </w:rPr>
+        <w:t>possess</w:t>
+      </w:r>
+      <w:r>
+        <w:rPr>
+          <w:sz w:val="24"/>
+          <w:szCs w:val="24"/>
+        </w:rPr>
+        <w:t xml:space="preserve"> key-value pairs.</w:t>
       </w:r>
       <w:r>
         <w:rPr>
@@ -531,92 +580,7 @@
           <w:sz w:val="24"/>
           <w:szCs w:val="24"/>
         </w:rPr>
-        <w:t>(</w:t>
-      </w:r>
-      <w:proofErr w:type="spellStart"/>
-      <w:r>
-        <w:rPr>
-          <w:sz w:val="24"/>
-          <w:szCs w:val="24"/>
-        </w:rPr>
-        <w:t>uname</w:t>
-      </w:r>
-      <w:proofErr w:type="spellEnd"/>
-      <w:r>
-        <w:rPr>
-          <w:sz w:val="24"/>
-          <w:szCs w:val="24"/>
-        </w:rPr>
-        <w:t xml:space="preserve">, </w:t>
-      </w:r>
-      <w:proofErr w:type="spellStart"/>
-      <w:r>
-        <w:rPr>
-          <w:sz w:val="24"/>
-          <w:szCs w:val="24"/>
-        </w:rPr>
-        <w:t>pwd</w:t>
-      </w:r>
-      <w:proofErr w:type="spellEnd"/>
-      <w:r>
-        <w:rPr>
-          <w:sz w:val="24"/>
-          <w:szCs w:val="24"/>
-        </w:rPr>
-        <w:t>)</w:t>
-      </w:r>
-      <w:r>
-        <w:rPr>
-          <w:sz w:val="24"/>
-          <w:szCs w:val="24"/>
-        </w:rPr>
-        <w:t xml:space="preserve">, cookies, body-type, proxies, additional data for API to work. Request and response both can have associated headers. It </w:t>
-      </w:r>
-      <w:proofErr w:type="gramStart"/>
-      <w:r>
-        <w:rPr>
-          <w:sz w:val="24"/>
-          <w:szCs w:val="24"/>
-        </w:rPr>
-        <w:t>possess</w:t>
-      </w:r>
-      <w:proofErr w:type="gramEnd"/>
-      <w:r>
-        <w:rPr>
-          <w:sz w:val="24"/>
-          <w:szCs w:val="24"/>
-        </w:rPr>
-        <w:t xml:space="preserve"> key-value pairs.</w:t>
-      </w:r>
-      <w:r>
-        <w:rPr>
-          <w:sz w:val="24"/>
-          <w:szCs w:val="24"/>
-        </w:rPr>
-        <w:t xml:space="preserve"> </w:t>
-      </w:r>
-      <w:r>
-        <w:rPr>
-          <w:sz w:val="24"/>
-          <w:szCs w:val="24"/>
-        </w:rPr>
-        <w:t xml:space="preserve">We use </w:t>
-      </w:r>
-      <w:proofErr w:type="gramStart"/>
-      <w:r>
-        <w:rPr>
-          <w:sz w:val="24"/>
-          <w:szCs w:val="24"/>
-        </w:rPr>
-        <w:t>header(</w:t>
-      </w:r>
-      <w:proofErr w:type="gramEnd"/>
-      <w:r>
-        <w:rPr>
-          <w:sz w:val="24"/>
-          <w:szCs w:val="24"/>
-        </w:rPr>
-        <w:t>) and headers() methods to pass header parameters.</w:t>
+        <w:t>We use header() and headers() methods to pass header parameters.</w:t>
       </w:r>
     </w:p>
     <w:p>
@@ -633,7 +597,6 @@
           <w:szCs w:val="24"/>
         </w:rPr>
       </w:pPr>
-      <w:proofErr w:type="gramStart"/>
       <w:r>
         <w:rPr>
           <w:rFonts w:ascii="Open Sans" w:eastAsia="Times New Roman" w:hAnsi="Open Sans" w:cs="Open Sans"/>
@@ -645,9 +608,19 @@
           <w:sz w:val="24"/>
           <w:szCs w:val="24"/>
         </w:rPr>
-        <w:t>headers(</w:t>
-      </w:r>
-      <w:proofErr w:type="gramEnd"/>
+        <w:t>headers()</w:t>
+      </w:r>
+      <w:r>
+        <w:rPr>
+          <w:rFonts w:ascii="Open Sans" w:eastAsia="Times New Roman" w:hAnsi="Open Sans" w:cs="Open Sans"/>
+          <w:i/>
+          <w:iCs/>
+          <w:color w:val="212529"/>
+          <w:sz w:val="24"/>
+          <w:szCs w:val="24"/>
+        </w:rPr>
+        <w:t> : returns </w:t>
+      </w:r>
       <w:r>
         <w:rPr>
           <w:rFonts w:ascii="Open Sans" w:eastAsia="Times New Roman" w:hAnsi="Open Sans" w:cs="Open Sans"/>
@@ -659,19 +632,24 @@
           <w:sz w:val="24"/>
           <w:szCs w:val="24"/>
         </w:rPr>
-        <w:t>)</w:t>
-      </w:r>
-      <w:r>
+        <w:t>Headers</w:t>
+      </w:r>
+    </w:p>
+    <w:p>
+      <w:pPr>
+        <w:numPr>
+          <w:ilvl w:val="0"/>
+          <w:numId w:val="1"/>
+        </w:numPr>
+        <w:spacing w:before="100" w:beforeAutospacing="1" w:after="100" w:afterAutospacing="1" w:line="240" w:lineRule="auto"/>
         <w:rPr>
           <w:rFonts w:ascii="Open Sans" w:eastAsia="Times New Roman" w:hAnsi="Open Sans" w:cs="Open Sans"/>
-          <w:i/>
-          <w:iCs/>
           <w:color w:val="212529"/>
           <w:sz w:val="24"/>
           <w:szCs w:val="24"/>
         </w:rPr>
-        <w:t> : returns </w:t>
-      </w:r>
+      </w:pPr>
+      <w:proofErr w:type="spellStart"/>
       <w:r>
         <w:rPr>
           <w:rFonts w:ascii="Open Sans" w:eastAsia="Times New Roman" w:hAnsi="Open Sans" w:cs="Open Sans"/>
@@ -683,25 +661,9 @@
           <w:sz w:val="24"/>
           <w:szCs w:val="24"/>
         </w:rPr>
-        <w:t>Headers</w:t>
-      </w:r>
-    </w:p>
-    <w:p>
-      <w:pPr>
-        <w:numPr>
-          <w:ilvl w:val="0"/>
-          <w:numId w:val="1"/>
-        </w:numPr>
-        <w:spacing w:before="100" w:beforeAutospacing="1" w:after="100" w:afterAutospacing="1" w:line="240" w:lineRule="auto"/>
-        <w:rPr>
-          <w:rFonts w:ascii="Open Sans" w:eastAsia="Times New Roman" w:hAnsi="Open Sans" w:cs="Open Sans"/>
-          <w:color w:val="212529"/>
-          <w:sz w:val="24"/>
-          <w:szCs w:val="24"/>
-        </w:rPr>
-      </w:pPr>
-      <w:proofErr w:type="spellStart"/>
-      <w:proofErr w:type="gramStart"/>
+        <w:t>getHeaders</w:t>
+      </w:r>
+      <w:proofErr w:type="spellEnd"/>
       <w:r>
         <w:rPr>
           <w:rFonts w:ascii="Open Sans" w:eastAsia="Times New Roman" w:hAnsi="Open Sans" w:cs="Open Sans"/>
@@ -713,9 +675,19 @@
           <w:sz w:val="24"/>
           <w:szCs w:val="24"/>
         </w:rPr>
-        <w:t>getHeaders</w:t>
-      </w:r>
-      <w:proofErr w:type="spellEnd"/>
+        <w:t>()</w:t>
+      </w:r>
+      <w:r>
+        <w:rPr>
+          <w:rFonts w:ascii="Open Sans" w:eastAsia="Times New Roman" w:hAnsi="Open Sans" w:cs="Open Sans"/>
+          <w:i/>
+          <w:iCs/>
+          <w:color w:val="212529"/>
+          <w:sz w:val="24"/>
+          <w:szCs w:val="24"/>
+        </w:rPr>
+        <w:t> : returns </w:t>
+      </w:r>
       <w:r>
         <w:rPr>
           <w:rFonts w:ascii="Open Sans" w:eastAsia="Times New Roman" w:hAnsi="Open Sans" w:cs="Open Sans"/>
@@ -727,45 +699,1565 @@
           <w:sz w:val="24"/>
           <w:szCs w:val="24"/>
         </w:rPr>
-        <w:t>(</w:t>
-      </w:r>
-      <w:proofErr w:type="gramEnd"/>
-      <w:r>
+        <w:t>Headers</w:t>
+      </w:r>
+    </w:p>
+    <w:p>
+      <w:pPr>
+        <w:spacing w:before="100" w:beforeAutospacing="1" w:after="100" w:afterAutospacing="1" w:line="240" w:lineRule="auto"/>
         <w:rPr>
           <w:rFonts w:ascii="Open Sans" w:eastAsia="Times New Roman" w:hAnsi="Open Sans" w:cs="Open Sans"/>
+          <w:color w:val="212529"/>
+          <w:sz w:val="24"/>
+          <w:szCs w:val="24"/>
+        </w:rPr>
+      </w:pPr>
+    </w:p>
+    <w:p>
+      <w:pPr>
+        <w:autoSpaceDE w:val="0"/>
+        <w:autoSpaceDN w:val="0"/>
+        <w:adjustRightInd w:val="0"/>
+        <w:spacing w:after="0" w:line="240" w:lineRule="auto"/>
+        <w:rPr>
+          <w:rFonts w:ascii="Consolas" w:hAnsi="Consolas" w:cs="Consolas"/>
+          <w:sz w:val="24"/>
+          <w:szCs w:val="24"/>
+        </w:rPr>
+      </w:pPr>
+      <w:r>
+        <w:rPr>
+          <w:rFonts w:ascii="Consolas" w:hAnsi="Consolas" w:cs="Consolas"/>
+          <w:color w:val="000000"/>
+          <w:sz w:val="24"/>
+          <w:szCs w:val="24"/>
+        </w:rPr>
+        <w:lastRenderedPageBreak/>
+        <w:t xml:space="preserve">Response </w:t>
+      </w:r>
+      <w:r>
+        <w:rPr>
+          <w:rFonts w:ascii="Consolas" w:hAnsi="Consolas" w:cs="Consolas"/>
+          <w:color w:val="6A3E3E"/>
+          <w:sz w:val="24"/>
+          <w:szCs w:val="24"/>
+        </w:rPr>
+        <w:t>response</w:t>
+      </w:r>
+      <w:r>
+        <w:rPr>
+          <w:rFonts w:ascii="Consolas" w:hAnsi="Consolas" w:cs="Consolas"/>
+          <w:color w:val="000000"/>
+          <w:sz w:val="24"/>
+          <w:szCs w:val="24"/>
+        </w:rPr>
+        <w:t xml:space="preserve">= </w:t>
+      </w:r>
+    </w:p>
+    <w:p>
+      <w:pPr>
+        <w:autoSpaceDE w:val="0"/>
+        <w:autoSpaceDN w:val="0"/>
+        <w:adjustRightInd w:val="0"/>
+        <w:spacing w:after="0" w:line="240" w:lineRule="auto"/>
+        <w:rPr>
+          <w:rFonts w:ascii="Consolas" w:hAnsi="Consolas" w:cs="Consolas"/>
+          <w:sz w:val="24"/>
+          <w:szCs w:val="24"/>
+        </w:rPr>
+      </w:pPr>
+      <w:r>
+        <w:rPr>
+          <w:rFonts w:ascii="Consolas" w:hAnsi="Consolas" w:cs="Consolas"/>
+          <w:color w:val="000000"/>
+          <w:sz w:val="24"/>
+          <w:szCs w:val="24"/>
+        </w:rPr>
+        <w:tab/>
+      </w:r>
+      <w:r>
+        <w:rPr>
+          <w:rFonts w:ascii="Consolas" w:hAnsi="Consolas" w:cs="Consolas"/>
+          <w:color w:val="000000"/>
+          <w:sz w:val="24"/>
+          <w:szCs w:val="24"/>
+        </w:rPr>
+        <w:tab/>
+      </w:r>
+      <w:r>
+        <w:rPr>
+          <w:rFonts w:ascii="Consolas" w:hAnsi="Consolas" w:cs="Consolas"/>
+          <w:color w:val="000000"/>
+          <w:sz w:val="24"/>
+          <w:szCs w:val="24"/>
+        </w:rPr>
+        <w:tab/>
+      </w:r>
+      <w:r>
+        <w:rPr>
+          <w:rFonts w:ascii="Consolas" w:hAnsi="Consolas" w:cs="Consolas"/>
+          <w:color w:val="000000"/>
+          <w:sz w:val="24"/>
+          <w:szCs w:val="24"/>
+        </w:rPr>
+        <w:tab/>
+      </w:r>
+      <w:proofErr w:type="spellStart"/>
+      <w:r>
+        <w:rPr>
+          <w:rFonts w:ascii="Consolas" w:hAnsi="Consolas" w:cs="Consolas"/>
+          <w:color w:val="000000"/>
+          <w:sz w:val="24"/>
+          <w:szCs w:val="24"/>
+        </w:rPr>
+        <w:t>RestAssured</w:t>
+      </w:r>
+      <w:proofErr w:type="spellEnd"/>
+    </w:p>
+    <w:p>
+      <w:pPr>
+        <w:autoSpaceDE w:val="0"/>
+        <w:autoSpaceDN w:val="0"/>
+        <w:adjustRightInd w:val="0"/>
+        <w:spacing w:after="0" w:line="240" w:lineRule="auto"/>
+        <w:rPr>
+          <w:rFonts w:ascii="Consolas" w:hAnsi="Consolas" w:cs="Consolas"/>
+          <w:sz w:val="24"/>
+          <w:szCs w:val="24"/>
+        </w:rPr>
+      </w:pPr>
+      <w:r>
+        <w:rPr>
+          <w:rFonts w:ascii="Consolas" w:hAnsi="Consolas" w:cs="Consolas"/>
+          <w:color w:val="000000"/>
+          <w:sz w:val="24"/>
+          <w:szCs w:val="24"/>
+        </w:rPr>
+        <w:tab/>
+      </w:r>
+      <w:r>
+        <w:rPr>
+          <w:rFonts w:ascii="Consolas" w:hAnsi="Consolas" w:cs="Consolas"/>
+          <w:color w:val="000000"/>
+          <w:sz w:val="24"/>
+          <w:szCs w:val="24"/>
+        </w:rPr>
+        <w:tab/>
+      </w:r>
+      <w:r>
+        <w:rPr>
+          <w:rFonts w:ascii="Consolas" w:hAnsi="Consolas" w:cs="Consolas"/>
+          <w:color w:val="000000"/>
+          <w:sz w:val="24"/>
+          <w:szCs w:val="24"/>
+        </w:rPr>
+        <w:tab/>
+      </w:r>
+      <w:r>
+        <w:rPr>
+          <w:rFonts w:ascii="Consolas" w:hAnsi="Consolas" w:cs="Consolas"/>
+          <w:color w:val="000000"/>
+          <w:sz w:val="24"/>
+          <w:szCs w:val="24"/>
+        </w:rPr>
+        <w:tab/>
+      </w:r>
+      <w:r>
+        <w:rPr>
+          <w:rFonts w:ascii="Consolas" w:hAnsi="Consolas" w:cs="Consolas"/>
+          <w:color w:val="000000"/>
+          <w:sz w:val="24"/>
+          <w:szCs w:val="24"/>
+        </w:rPr>
+        <w:tab/>
+        <w:t>.</w:t>
+      </w:r>
+      <w:r>
+        <w:rPr>
+          <w:rFonts w:ascii="Consolas" w:hAnsi="Consolas" w:cs="Consolas"/>
+          <w:i/>
+          <w:iCs/>
+          <w:color w:val="000000"/>
+          <w:sz w:val="24"/>
+          <w:szCs w:val="24"/>
+        </w:rPr>
+        <w:t>given</w:t>
+      </w:r>
+      <w:r>
+        <w:rPr>
+          <w:rFonts w:ascii="Consolas" w:hAnsi="Consolas" w:cs="Consolas"/>
+          <w:color w:val="000000"/>
+          <w:sz w:val="24"/>
+          <w:szCs w:val="24"/>
+        </w:rPr>
+        <w:t>()</w:t>
+      </w:r>
+    </w:p>
+    <w:p>
+      <w:pPr>
+        <w:autoSpaceDE w:val="0"/>
+        <w:autoSpaceDN w:val="0"/>
+        <w:adjustRightInd w:val="0"/>
+        <w:spacing w:after="0" w:line="240" w:lineRule="auto"/>
+        <w:rPr>
+          <w:rFonts w:ascii="Consolas" w:hAnsi="Consolas" w:cs="Consolas"/>
+          <w:sz w:val="24"/>
+          <w:szCs w:val="24"/>
+        </w:rPr>
+      </w:pPr>
+      <w:r>
+        <w:rPr>
+          <w:rFonts w:ascii="Consolas" w:hAnsi="Consolas" w:cs="Consolas"/>
+          <w:color w:val="000000"/>
+          <w:sz w:val="24"/>
+          <w:szCs w:val="24"/>
+        </w:rPr>
+        <w:tab/>
+      </w:r>
+      <w:r>
+        <w:rPr>
+          <w:rFonts w:ascii="Consolas" w:hAnsi="Consolas" w:cs="Consolas"/>
+          <w:color w:val="000000"/>
+          <w:sz w:val="24"/>
+          <w:szCs w:val="24"/>
+        </w:rPr>
+        <w:tab/>
+      </w:r>
+      <w:r>
+        <w:rPr>
+          <w:rFonts w:ascii="Consolas" w:hAnsi="Consolas" w:cs="Consolas"/>
+          <w:color w:val="000000"/>
+          <w:sz w:val="24"/>
+          <w:szCs w:val="24"/>
+        </w:rPr>
+        <w:tab/>
+      </w:r>
+      <w:r>
+        <w:rPr>
+          <w:rFonts w:ascii="Consolas" w:hAnsi="Consolas" w:cs="Consolas"/>
+          <w:color w:val="000000"/>
+          <w:sz w:val="24"/>
+          <w:szCs w:val="24"/>
+        </w:rPr>
+        <w:tab/>
+      </w:r>
+      <w:r>
+        <w:rPr>
+          <w:rFonts w:ascii="Consolas" w:hAnsi="Consolas" w:cs="Consolas"/>
+          <w:color w:val="000000"/>
+          <w:sz w:val="24"/>
+          <w:szCs w:val="24"/>
+        </w:rPr>
+        <w:tab/>
+        <w:t>.get(</w:t>
+      </w:r>
+      <w:r>
+        <w:rPr>
+          <w:rFonts w:ascii="Consolas" w:hAnsi="Consolas" w:cs="Consolas"/>
+          <w:color w:val="2A00FF"/>
+          <w:sz w:val="24"/>
+          <w:szCs w:val="24"/>
+        </w:rPr>
+        <w:t>"https://restful-booker.herokuapp.com/booking/1"</w:t>
+      </w:r>
+      <w:r>
+        <w:rPr>
+          <w:rFonts w:ascii="Consolas" w:hAnsi="Consolas" w:cs="Consolas"/>
+          <w:color w:val="000000"/>
+          <w:sz w:val="24"/>
+          <w:szCs w:val="24"/>
+        </w:rPr>
+        <w:t>)</w:t>
+      </w:r>
+    </w:p>
+    <w:p>
+      <w:pPr>
+        <w:autoSpaceDE w:val="0"/>
+        <w:autoSpaceDN w:val="0"/>
+        <w:adjustRightInd w:val="0"/>
+        <w:spacing w:after="0" w:line="240" w:lineRule="auto"/>
+        <w:rPr>
+          <w:rFonts w:ascii="Consolas" w:hAnsi="Consolas" w:cs="Consolas"/>
+          <w:sz w:val="24"/>
+          <w:szCs w:val="24"/>
+        </w:rPr>
+      </w:pPr>
+      <w:r>
+        <w:rPr>
+          <w:rFonts w:ascii="Consolas" w:hAnsi="Consolas" w:cs="Consolas"/>
+          <w:color w:val="000000"/>
+          <w:sz w:val="24"/>
+          <w:szCs w:val="24"/>
+        </w:rPr>
+        <w:tab/>
+      </w:r>
+      <w:r>
+        <w:rPr>
+          <w:rFonts w:ascii="Consolas" w:hAnsi="Consolas" w:cs="Consolas"/>
+          <w:color w:val="000000"/>
+          <w:sz w:val="24"/>
+          <w:szCs w:val="24"/>
+        </w:rPr>
+        <w:tab/>
+      </w:r>
+      <w:r>
+        <w:rPr>
+          <w:rFonts w:ascii="Consolas" w:hAnsi="Consolas" w:cs="Consolas"/>
+          <w:color w:val="000000"/>
+          <w:sz w:val="24"/>
+          <w:szCs w:val="24"/>
+        </w:rPr>
+        <w:tab/>
+      </w:r>
+      <w:r>
+        <w:rPr>
+          <w:rFonts w:ascii="Consolas" w:hAnsi="Consolas" w:cs="Consolas"/>
+          <w:color w:val="000000"/>
+          <w:sz w:val="24"/>
+          <w:szCs w:val="24"/>
+        </w:rPr>
+        <w:tab/>
+      </w:r>
+      <w:r>
+        <w:rPr>
+          <w:rFonts w:ascii="Consolas" w:hAnsi="Consolas" w:cs="Consolas"/>
+          <w:color w:val="000000"/>
+          <w:sz w:val="24"/>
+          <w:szCs w:val="24"/>
+        </w:rPr>
+        <w:tab/>
+        <w:t>.then()</w:t>
+      </w:r>
+    </w:p>
+    <w:p>
+      <w:pPr>
+        <w:autoSpaceDE w:val="0"/>
+        <w:autoSpaceDN w:val="0"/>
+        <w:adjustRightInd w:val="0"/>
+        <w:spacing w:after="0" w:line="240" w:lineRule="auto"/>
+        <w:rPr>
+          <w:rFonts w:ascii="Consolas" w:hAnsi="Consolas" w:cs="Consolas"/>
+          <w:sz w:val="24"/>
+          <w:szCs w:val="24"/>
+        </w:rPr>
+      </w:pPr>
+      <w:r>
+        <w:rPr>
+          <w:rFonts w:ascii="Consolas" w:hAnsi="Consolas" w:cs="Consolas"/>
+          <w:color w:val="000000"/>
+          <w:sz w:val="24"/>
+          <w:szCs w:val="24"/>
+        </w:rPr>
+        <w:tab/>
+      </w:r>
+      <w:r>
+        <w:rPr>
+          <w:rFonts w:ascii="Consolas" w:hAnsi="Consolas" w:cs="Consolas"/>
+          <w:color w:val="000000"/>
+          <w:sz w:val="24"/>
+          <w:szCs w:val="24"/>
+        </w:rPr>
+        <w:tab/>
+      </w:r>
+      <w:r>
+        <w:rPr>
+          <w:rFonts w:ascii="Consolas" w:hAnsi="Consolas" w:cs="Consolas"/>
+          <w:color w:val="000000"/>
+          <w:sz w:val="24"/>
+          <w:szCs w:val="24"/>
+        </w:rPr>
+        <w:tab/>
+      </w:r>
+      <w:r>
+        <w:rPr>
+          <w:rFonts w:ascii="Consolas" w:hAnsi="Consolas" w:cs="Consolas"/>
+          <w:color w:val="000000"/>
+          <w:sz w:val="24"/>
+          <w:szCs w:val="24"/>
+        </w:rPr>
+        <w:tab/>
+      </w:r>
+      <w:r>
+        <w:rPr>
+          <w:rFonts w:ascii="Consolas" w:hAnsi="Consolas" w:cs="Consolas"/>
+          <w:color w:val="000000"/>
+          <w:sz w:val="24"/>
+          <w:szCs w:val="24"/>
+        </w:rPr>
+        <w:tab/>
+        <w:t>.extract()</w:t>
+      </w:r>
+    </w:p>
+    <w:p>
+      <w:pPr>
+        <w:autoSpaceDE w:val="0"/>
+        <w:autoSpaceDN w:val="0"/>
+        <w:adjustRightInd w:val="0"/>
+        <w:spacing w:after="0" w:line="240" w:lineRule="auto"/>
+        <w:rPr>
+          <w:rFonts w:ascii="Consolas" w:hAnsi="Consolas" w:cs="Consolas"/>
+          <w:sz w:val="24"/>
+          <w:szCs w:val="24"/>
+        </w:rPr>
+      </w:pPr>
+      <w:r>
+        <w:rPr>
+          <w:rFonts w:ascii="Consolas" w:hAnsi="Consolas" w:cs="Consolas"/>
+          <w:color w:val="000000"/>
+          <w:sz w:val="24"/>
+          <w:szCs w:val="24"/>
+        </w:rPr>
+        <w:tab/>
+      </w:r>
+      <w:r>
+        <w:rPr>
+          <w:rFonts w:ascii="Consolas" w:hAnsi="Consolas" w:cs="Consolas"/>
+          <w:color w:val="000000"/>
+          <w:sz w:val="24"/>
+          <w:szCs w:val="24"/>
+        </w:rPr>
+        <w:tab/>
+      </w:r>
+      <w:r>
+        <w:rPr>
+          <w:rFonts w:ascii="Consolas" w:hAnsi="Consolas" w:cs="Consolas"/>
+          <w:color w:val="000000"/>
+          <w:sz w:val="24"/>
+          <w:szCs w:val="24"/>
+        </w:rPr>
+        <w:tab/>
+      </w:r>
+      <w:r>
+        <w:rPr>
+          <w:rFonts w:ascii="Consolas" w:hAnsi="Consolas" w:cs="Consolas"/>
+          <w:color w:val="000000"/>
+          <w:sz w:val="24"/>
+          <w:szCs w:val="24"/>
+        </w:rPr>
+        <w:tab/>
+      </w:r>
+      <w:r>
+        <w:rPr>
+          <w:rFonts w:ascii="Consolas" w:hAnsi="Consolas" w:cs="Consolas"/>
+          <w:color w:val="000000"/>
+          <w:sz w:val="24"/>
+          <w:szCs w:val="24"/>
+        </w:rPr>
+        <w:tab/>
+        <w:t>.response();</w:t>
+      </w:r>
+    </w:p>
+    <w:p>
+      <w:pPr>
+        <w:autoSpaceDE w:val="0"/>
+        <w:autoSpaceDN w:val="0"/>
+        <w:adjustRightInd w:val="0"/>
+        <w:spacing w:after="0" w:line="240" w:lineRule="auto"/>
+        <w:rPr>
+          <w:rFonts w:ascii="Consolas" w:hAnsi="Consolas" w:cs="Consolas"/>
+          <w:sz w:val="24"/>
+          <w:szCs w:val="24"/>
+        </w:rPr>
+      </w:pPr>
+      <w:r>
+        <w:rPr>
+          <w:rFonts w:ascii="Consolas" w:hAnsi="Consolas" w:cs="Consolas"/>
+          <w:color w:val="000000"/>
+          <w:sz w:val="24"/>
+          <w:szCs w:val="24"/>
+        </w:rPr>
+        <w:tab/>
+      </w:r>
+      <w:r>
+        <w:rPr>
+          <w:rFonts w:ascii="Consolas" w:hAnsi="Consolas" w:cs="Consolas"/>
+          <w:color w:val="000000"/>
+          <w:sz w:val="24"/>
+          <w:szCs w:val="24"/>
+        </w:rPr>
+        <w:tab/>
+      </w:r>
+    </w:p>
+    <w:p>
+      <w:pPr>
+        <w:autoSpaceDE w:val="0"/>
+        <w:autoSpaceDN w:val="0"/>
+        <w:adjustRightInd w:val="0"/>
+        <w:spacing w:after="0" w:line="240" w:lineRule="auto"/>
+        <w:rPr>
+          <w:rFonts w:ascii="Consolas" w:hAnsi="Consolas" w:cs="Consolas"/>
+          <w:sz w:val="24"/>
+          <w:szCs w:val="24"/>
+        </w:rPr>
+      </w:pPr>
+      <w:r>
+        <w:rPr>
+          <w:rFonts w:ascii="Consolas" w:hAnsi="Consolas" w:cs="Consolas"/>
+          <w:color w:val="000000"/>
+          <w:sz w:val="24"/>
+          <w:szCs w:val="24"/>
+        </w:rPr>
+        <w:tab/>
+      </w:r>
+      <w:r>
+        <w:rPr>
+          <w:rFonts w:ascii="Consolas" w:hAnsi="Consolas" w:cs="Consolas"/>
+          <w:color w:val="000000"/>
+          <w:sz w:val="24"/>
+          <w:szCs w:val="24"/>
+        </w:rPr>
+        <w:tab/>
+      </w:r>
+      <w:proofErr w:type="spellStart"/>
+      <w:r>
+        <w:rPr>
+          <w:rFonts w:ascii="Consolas" w:hAnsi="Consolas" w:cs="Consolas"/>
+          <w:color w:val="000000"/>
+          <w:sz w:val="24"/>
+          <w:szCs w:val="24"/>
+        </w:rPr>
+        <w:t>System.</w:t>
+      </w:r>
+      <w:r>
+        <w:rPr>
+          <w:rFonts w:ascii="Consolas" w:hAnsi="Consolas" w:cs="Consolas"/>
           <w:b/>
           <w:bCs/>
           <w:i/>
           <w:iCs/>
-          <w:color w:val="212529"/>
-          <w:sz w:val="24"/>
-          <w:szCs w:val="24"/>
-        </w:rPr>
-        <w:t>)</w:t>
-      </w:r>
-      <w:r>
-        <w:rPr>
-          <w:rFonts w:ascii="Open Sans" w:eastAsia="Times New Roman" w:hAnsi="Open Sans" w:cs="Open Sans"/>
-          <w:i/>
-          <w:iCs/>
-          <w:color w:val="212529"/>
-          <w:sz w:val="24"/>
-          <w:szCs w:val="24"/>
-        </w:rPr>
-        <w:t> : returns </w:t>
-      </w:r>
-      <w:r>
-        <w:rPr>
-          <w:rFonts w:ascii="Open Sans" w:eastAsia="Times New Roman" w:hAnsi="Open Sans" w:cs="Open Sans"/>
+          <w:color w:val="0000C0"/>
+          <w:sz w:val="24"/>
+          <w:szCs w:val="24"/>
+        </w:rPr>
+        <w:t>out</w:t>
+      </w:r>
+      <w:r>
+        <w:rPr>
+          <w:rFonts w:ascii="Consolas" w:hAnsi="Consolas" w:cs="Consolas"/>
+          <w:color w:val="000000"/>
+          <w:sz w:val="24"/>
+          <w:szCs w:val="24"/>
+        </w:rPr>
+        <w:t>.println</w:t>
+      </w:r>
+      <w:proofErr w:type="spellEnd"/>
+      <w:r>
+        <w:rPr>
+          <w:rFonts w:ascii="Consolas" w:hAnsi="Consolas" w:cs="Consolas"/>
+          <w:color w:val="000000"/>
+          <w:sz w:val="24"/>
+          <w:szCs w:val="24"/>
+        </w:rPr>
+        <w:t>(</w:t>
+      </w:r>
+      <w:r>
+        <w:rPr>
+          <w:rFonts w:ascii="Consolas" w:hAnsi="Consolas" w:cs="Consolas"/>
+          <w:color w:val="2A00FF"/>
+          <w:sz w:val="24"/>
+          <w:szCs w:val="24"/>
+        </w:rPr>
+        <w:t>"All Headers of response are :- "</w:t>
+      </w:r>
+      <w:r>
+        <w:rPr>
+          <w:rFonts w:ascii="Consolas" w:hAnsi="Consolas" w:cs="Consolas"/>
+          <w:color w:val="000000"/>
+          <w:sz w:val="24"/>
+          <w:szCs w:val="24"/>
+        </w:rPr>
+        <w:t>);</w:t>
+      </w:r>
+    </w:p>
+    <w:p>
+      <w:pPr>
+        <w:autoSpaceDE w:val="0"/>
+        <w:autoSpaceDN w:val="0"/>
+        <w:adjustRightInd w:val="0"/>
+        <w:spacing w:after="0" w:line="240" w:lineRule="auto"/>
+        <w:rPr>
+          <w:rFonts w:ascii="Consolas" w:hAnsi="Consolas" w:cs="Consolas"/>
+          <w:sz w:val="24"/>
+          <w:szCs w:val="24"/>
+        </w:rPr>
+      </w:pPr>
+      <w:r>
+        <w:rPr>
+          <w:rFonts w:ascii="Consolas" w:hAnsi="Consolas" w:cs="Consolas"/>
+          <w:color w:val="000000"/>
+          <w:sz w:val="24"/>
+          <w:szCs w:val="24"/>
+        </w:rPr>
+        <w:tab/>
+      </w:r>
+      <w:r>
+        <w:rPr>
+          <w:rFonts w:ascii="Consolas" w:hAnsi="Consolas" w:cs="Consolas"/>
+          <w:color w:val="000000"/>
+          <w:sz w:val="24"/>
+          <w:szCs w:val="24"/>
+        </w:rPr>
+        <w:tab/>
+        <w:t xml:space="preserve">Headers </w:t>
+      </w:r>
+      <w:proofErr w:type="spellStart"/>
+      <w:r>
+        <w:rPr>
+          <w:rFonts w:ascii="Consolas" w:hAnsi="Consolas" w:cs="Consolas"/>
+          <w:color w:val="6A3E3E"/>
+          <w:sz w:val="24"/>
+          <w:szCs w:val="24"/>
+        </w:rPr>
+        <w:t>allHeaders</w:t>
+      </w:r>
+      <w:proofErr w:type="spellEnd"/>
+      <w:r>
+        <w:rPr>
+          <w:rFonts w:ascii="Consolas" w:hAnsi="Consolas" w:cs="Consolas"/>
+          <w:color w:val="000000"/>
+          <w:sz w:val="24"/>
+          <w:szCs w:val="24"/>
+        </w:rPr>
+        <w:t xml:space="preserve"> = </w:t>
+      </w:r>
+      <w:proofErr w:type="spellStart"/>
+      <w:r>
+        <w:rPr>
+          <w:rFonts w:ascii="Consolas" w:hAnsi="Consolas" w:cs="Consolas"/>
+          <w:color w:val="6A3E3E"/>
+          <w:sz w:val="24"/>
+          <w:szCs w:val="24"/>
+        </w:rPr>
+        <w:t>response</w:t>
+      </w:r>
+      <w:r>
+        <w:rPr>
+          <w:rFonts w:ascii="Consolas" w:hAnsi="Consolas" w:cs="Consolas"/>
+          <w:color w:val="000000"/>
+          <w:sz w:val="24"/>
+          <w:szCs w:val="24"/>
+        </w:rPr>
+        <w:t>.getHeaders</w:t>
+      </w:r>
+      <w:proofErr w:type="spellEnd"/>
+      <w:r>
+        <w:rPr>
+          <w:rFonts w:ascii="Consolas" w:hAnsi="Consolas" w:cs="Consolas"/>
+          <w:color w:val="000000"/>
+          <w:sz w:val="24"/>
+          <w:szCs w:val="24"/>
+        </w:rPr>
+        <w:t>();</w:t>
+      </w:r>
+    </w:p>
+    <w:p>
+      <w:pPr>
+        <w:autoSpaceDE w:val="0"/>
+        <w:autoSpaceDN w:val="0"/>
+        <w:adjustRightInd w:val="0"/>
+        <w:spacing w:after="0" w:line="240" w:lineRule="auto"/>
+        <w:rPr>
+          <w:rFonts w:ascii="Consolas" w:hAnsi="Consolas" w:cs="Consolas"/>
+          <w:sz w:val="24"/>
+          <w:szCs w:val="24"/>
+        </w:rPr>
+      </w:pPr>
+      <w:r>
+        <w:rPr>
+          <w:rFonts w:ascii="Consolas" w:hAnsi="Consolas" w:cs="Consolas"/>
+          <w:color w:val="000000"/>
+          <w:sz w:val="24"/>
+          <w:szCs w:val="24"/>
+        </w:rPr>
+        <w:tab/>
+      </w:r>
+      <w:r>
+        <w:rPr>
+          <w:rFonts w:ascii="Consolas" w:hAnsi="Consolas" w:cs="Consolas"/>
+          <w:color w:val="000000"/>
+          <w:sz w:val="24"/>
+          <w:szCs w:val="24"/>
+        </w:rPr>
+        <w:tab/>
+      </w:r>
+      <w:r>
+        <w:rPr>
+          <w:rFonts w:ascii="Consolas" w:hAnsi="Consolas" w:cs="Consolas"/>
+          <w:b/>
+          <w:bCs/>
+          <w:color w:val="7F0055"/>
+          <w:sz w:val="24"/>
+          <w:szCs w:val="24"/>
+        </w:rPr>
+        <w:t>for</w:t>
+      </w:r>
+      <w:r>
+        <w:rPr>
+          <w:rFonts w:ascii="Consolas" w:hAnsi="Consolas" w:cs="Consolas"/>
+          <w:color w:val="000000"/>
+          <w:sz w:val="24"/>
+          <w:szCs w:val="24"/>
+        </w:rPr>
+        <w:t xml:space="preserve">(Header </w:t>
+      </w:r>
+      <w:proofErr w:type="spellStart"/>
+      <w:r>
+        <w:rPr>
+          <w:rFonts w:ascii="Consolas" w:hAnsi="Consolas" w:cs="Consolas"/>
+          <w:color w:val="6A3E3E"/>
+          <w:sz w:val="24"/>
+          <w:szCs w:val="24"/>
+        </w:rPr>
+        <w:t>header</w:t>
+      </w:r>
+      <w:proofErr w:type="spellEnd"/>
+      <w:r>
+        <w:rPr>
+          <w:rFonts w:ascii="Consolas" w:hAnsi="Consolas" w:cs="Consolas"/>
+          <w:color w:val="000000"/>
+          <w:sz w:val="24"/>
+          <w:szCs w:val="24"/>
+        </w:rPr>
+        <w:t xml:space="preserve"> : </w:t>
+      </w:r>
+      <w:proofErr w:type="spellStart"/>
+      <w:r>
+        <w:rPr>
+          <w:rFonts w:ascii="Consolas" w:hAnsi="Consolas" w:cs="Consolas"/>
+          <w:color w:val="6A3E3E"/>
+          <w:sz w:val="24"/>
+          <w:szCs w:val="24"/>
+        </w:rPr>
+        <w:t>allHeaders</w:t>
+      </w:r>
+      <w:proofErr w:type="spellEnd"/>
+      <w:r>
+        <w:rPr>
+          <w:rFonts w:ascii="Consolas" w:hAnsi="Consolas" w:cs="Consolas"/>
+          <w:color w:val="000000"/>
+          <w:sz w:val="24"/>
+          <w:szCs w:val="24"/>
+        </w:rPr>
+        <w:t xml:space="preserve">)      </w:t>
+      </w:r>
+      <w:r>
+        <w:rPr>
+          <w:rFonts w:ascii="Consolas" w:hAnsi="Consolas" w:cs="Consolas"/>
+          <w:color w:val="3F7F5F"/>
+          <w:sz w:val="24"/>
+          <w:szCs w:val="24"/>
+        </w:rPr>
+        <w:t>// PRINT HEADERS</w:t>
+      </w:r>
+    </w:p>
+    <w:p>
+      <w:pPr>
+        <w:autoSpaceDE w:val="0"/>
+        <w:autoSpaceDN w:val="0"/>
+        <w:adjustRightInd w:val="0"/>
+        <w:spacing w:after="0" w:line="240" w:lineRule="auto"/>
+        <w:rPr>
+          <w:rFonts w:ascii="Consolas" w:hAnsi="Consolas" w:cs="Consolas"/>
+          <w:sz w:val="24"/>
+          <w:szCs w:val="24"/>
+        </w:rPr>
+      </w:pPr>
+      <w:r>
+        <w:rPr>
+          <w:rFonts w:ascii="Consolas" w:hAnsi="Consolas" w:cs="Consolas"/>
+          <w:color w:val="000000"/>
+          <w:sz w:val="24"/>
+          <w:szCs w:val="24"/>
+        </w:rPr>
+        <w:tab/>
+      </w:r>
+      <w:r>
+        <w:rPr>
+          <w:rFonts w:ascii="Consolas" w:hAnsi="Consolas" w:cs="Consolas"/>
+          <w:color w:val="000000"/>
+          <w:sz w:val="24"/>
+          <w:szCs w:val="24"/>
+        </w:rPr>
+        <w:tab/>
+        <w:t>{</w:t>
+      </w:r>
+    </w:p>
+    <w:p>
+      <w:pPr>
+        <w:autoSpaceDE w:val="0"/>
+        <w:autoSpaceDN w:val="0"/>
+        <w:adjustRightInd w:val="0"/>
+        <w:spacing w:after="0" w:line="240" w:lineRule="auto"/>
+        <w:rPr>
+          <w:rFonts w:ascii="Consolas" w:hAnsi="Consolas" w:cs="Consolas"/>
+          <w:sz w:val="24"/>
+          <w:szCs w:val="24"/>
+        </w:rPr>
+      </w:pPr>
+      <w:r>
+        <w:rPr>
+          <w:rFonts w:ascii="Consolas" w:hAnsi="Consolas" w:cs="Consolas"/>
+          <w:color w:val="000000"/>
+          <w:sz w:val="24"/>
+          <w:szCs w:val="24"/>
+        </w:rPr>
+        <w:tab/>
+      </w:r>
+      <w:r>
+        <w:rPr>
+          <w:rFonts w:ascii="Consolas" w:hAnsi="Consolas" w:cs="Consolas"/>
+          <w:color w:val="000000"/>
+          <w:sz w:val="24"/>
+          <w:szCs w:val="24"/>
+        </w:rPr>
+        <w:tab/>
+      </w:r>
+      <w:r>
+        <w:rPr>
+          <w:rFonts w:ascii="Consolas" w:hAnsi="Consolas" w:cs="Consolas"/>
+          <w:color w:val="000000"/>
+          <w:sz w:val="24"/>
+          <w:szCs w:val="24"/>
+        </w:rPr>
+        <w:tab/>
+      </w:r>
+      <w:proofErr w:type="spellStart"/>
+      <w:r>
+        <w:rPr>
+          <w:rFonts w:ascii="Consolas" w:hAnsi="Consolas" w:cs="Consolas"/>
+          <w:color w:val="000000"/>
+          <w:sz w:val="24"/>
+          <w:szCs w:val="24"/>
+        </w:rPr>
+        <w:t>System.</w:t>
+      </w:r>
+      <w:r>
+        <w:rPr>
+          <w:rFonts w:ascii="Consolas" w:hAnsi="Consolas" w:cs="Consolas"/>
           <w:b/>
           <w:bCs/>
           <w:i/>
           <w:iCs/>
-          <w:color w:val="212529"/>
-          <w:sz w:val="24"/>
-          <w:szCs w:val="24"/>
-        </w:rPr>
-        <w:t>Headers</w:t>
+          <w:color w:val="0000C0"/>
+          <w:sz w:val="24"/>
+          <w:szCs w:val="24"/>
+        </w:rPr>
+        <w:t>out</w:t>
+      </w:r>
+      <w:r>
+        <w:rPr>
+          <w:rFonts w:ascii="Consolas" w:hAnsi="Consolas" w:cs="Consolas"/>
+          <w:color w:val="000000"/>
+          <w:sz w:val="24"/>
+          <w:szCs w:val="24"/>
+        </w:rPr>
+        <w:t>.print</w:t>
+      </w:r>
+      <w:proofErr w:type="spellEnd"/>
+      <w:r>
+        <w:rPr>
+          <w:rFonts w:ascii="Consolas" w:hAnsi="Consolas" w:cs="Consolas"/>
+          <w:color w:val="000000"/>
+          <w:sz w:val="24"/>
+          <w:szCs w:val="24"/>
+        </w:rPr>
+        <w:t>(</w:t>
+      </w:r>
+      <w:proofErr w:type="spellStart"/>
+      <w:r>
+        <w:rPr>
+          <w:rFonts w:ascii="Consolas" w:hAnsi="Consolas" w:cs="Consolas"/>
+          <w:color w:val="6A3E3E"/>
+          <w:sz w:val="24"/>
+          <w:szCs w:val="24"/>
+        </w:rPr>
+        <w:t>header</w:t>
+      </w:r>
+      <w:r>
+        <w:rPr>
+          <w:rFonts w:ascii="Consolas" w:hAnsi="Consolas" w:cs="Consolas"/>
+          <w:color w:val="000000"/>
+          <w:sz w:val="24"/>
+          <w:szCs w:val="24"/>
+        </w:rPr>
+        <w:t>.getName</w:t>
+      </w:r>
+      <w:proofErr w:type="spellEnd"/>
+      <w:r>
+        <w:rPr>
+          <w:rFonts w:ascii="Consolas" w:hAnsi="Consolas" w:cs="Consolas"/>
+          <w:color w:val="000000"/>
+          <w:sz w:val="24"/>
+          <w:szCs w:val="24"/>
+        </w:rPr>
+        <w:t>() +</w:t>
+      </w:r>
+      <w:r>
+        <w:rPr>
+          <w:rFonts w:ascii="Consolas" w:hAnsi="Consolas" w:cs="Consolas"/>
+          <w:color w:val="2A00FF"/>
+          <w:sz w:val="24"/>
+          <w:szCs w:val="24"/>
+        </w:rPr>
+        <w:t>" : "</w:t>
+      </w:r>
+      <w:r>
+        <w:rPr>
+          <w:rFonts w:ascii="Consolas" w:hAnsi="Consolas" w:cs="Consolas"/>
+          <w:color w:val="000000"/>
+          <w:sz w:val="24"/>
+          <w:szCs w:val="24"/>
+        </w:rPr>
+        <w:t>);</w:t>
+      </w:r>
+    </w:p>
+    <w:p>
+      <w:pPr>
+        <w:autoSpaceDE w:val="0"/>
+        <w:autoSpaceDN w:val="0"/>
+        <w:adjustRightInd w:val="0"/>
+        <w:spacing w:after="0" w:line="240" w:lineRule="auto"/>
+        <w:rPr>
+          <w:rFonts w:ascii="Consolas" w:hAnsi="Consolas" w:cs="Consolas"/>
+          <w:sz w:val="24"/>
+          <w:szCs w:val="24"/>
+        </w:rPr>
+      </w:pPr>
+      <w:r>
+        <w:rPr>
+          <w:rFonts w:ascii="Consolas" w:hAnsi="Consolas" w:cs="Consolas"/>
+          <w:color w:val="000000"/>
+          <w:sz w:val="24"/>
+          <w:szCs w:val="24"/>
+        </w:rPr>
+        <w:tab/>
+      </w:r>
+      <w:r>
+        <w:rPr>
+          <w:rFonts w:ascii="Consolas" w:hAnsi="Consolas" w:cs="Consolas"/>
+          <w:color w:val="000000"/>
+          <w:sz w:val="24"/>
+          <w:szCs w:val="24"/>
+        </w:rPr>
+        <w:tab/>
+      </w:r>
+      <w:r>
+        <w:rPr>
+          <w:rFonts w:ascii="Consolas" w:hAnsi="Consolas" w:cs="Consolas"/>
+          <w:color w:val="000000"/>
+          <w:sz w:val="24"/>
+          <w:szCs w:val="24"/>
+        </w:rPr>
+        <w:tab/>
+      </w:r>
+      <w:proofErr w:type="spellStart"/>
+      <w:r>
+        <w:rPr>
+          <w:rFonts w:ascii="Consolas" w:hAnsi="Consolas" w:cs="Consolas"/>
+          <w:color w:val="000000"/>
+          <w:sz w:val="24"/>
+          <w:szCs w:val="24"/>
+        </w:rPr>
+        <w:t>System.</w:t>
+      </w:r>
+      <w:r>
+        <w:rPr>
+          <w:rFonts w:ascii="Consolas" w:hAnsi="Consolas" w:cs="Consolas"/>
+          <w:b/>
+          <w:bCs/>
+          <w:i/>
+          <w:iCs/>
+          <w:color w:val="0000C0"/>
+          <w:sz w:val="24"/>
+          <w:szCs w:val="24"/>
+        </w:rPr>
+        <w:t>out</w:t>
+      </w:r>
+      <w:r>
+        <w:rPr>
+          <w:rFonts w:ascii="Consolas" w:hAnsi="Consolas" w:cs="Consolas"/>
+          <w:color w:val="000000"/>
+          <w:sz w:val="24"/>
+          <w:szCs w:val="24"/>
+        </w:rPr>
+        <w:t>.println</w:t>
+      </w:r>
+      <w:proofErr w:type="spellEnd"/>
+      <w:r>
+        <w:rPr>
+          <w:rFonts w:ascii="Consolas" w:hAnsi="Consolas" w:cs="Consolas"/>
+          <w:color w:val="000000"/>
+          <w:sz w:val="24"/>
+          <w:szCs w:val="24"/>
+        </w:rPr>
+        <w:t>(</w:t>
+      </w:r>
+      <w:proofErr w:type="spellStart"/>
+      <w:r>
+        <w:rPr>
+          <w:rFonts w:ascii="Consolas" w:hAnsi="Consolas" w:cs="Consolas"/>
+          <w:color w:val="6A3E3E"/>
+          <w:sz w:val="24"/>
+          <w:szCs w:val="24"/>
+        </w:rPr>
+        <w:t>header</w:t>
+      </w:r>
+      <w:r>
+        <w:rPr>
+          <w:rFonts w:ascii="Consolas" w:hAnsi="Consolas" w:cs="Consolas"/>
+          <w:color w:val="000000"/>
+          <w:sz w:val="24"/>
+          <w:szCs w:val="24"/>
+        </w:rPr>
+        <w:t>.getValue</w:t>
+      </w:r>
+      <w:proofErr w:type="spellEnd"/>
+      <w:r>
+        <w:rPr>
+          <w:rFonts w:ascii="Consolas" w:hAnsi="Consolas" w:cs="Consolas"/>
+          <w:color w:val="000000"/>
+          <w:sz w:val="24"/>
+          <w:szCs w:val="24"/>
+        </w:rPr>
+        <w:t>());</w:t>
+      </w:r>
+    </w:p>
+    <w:p>
+      <w:pPr>
+        <w:autoSpaceDE w:val="0"/>
+        <w:autoSpaceDN w:val="0"/>
+        <w:adjustRightInd w:val="0"/>
+        <w:spacing w:after="0" w:line="240" w:lineRule="auto"/>
+        <w:rPr>
+          <w:rFonts w:ascii="Consolas" w:hAnsi="Consolas" w:cs="Consolas"/>
+          <w:sz w:val="24"/>
+          <w:szCs w:val="24"/>
+        </w:rPr>
+      </w:pPr>
+      <w:r>
+        <w:rPr>
+          <w:rFonts w:ascii="Consolas" w:hAnsi="Consolas" w:cs="Consolas"/>
+          <w:color w:val="000000"/>
+          <w:sz w:val="24"/>
+          <w:szCs w:val="24"/>
+        </w:rPr>
+        <w:tab/>
+      </w:r>
+      <w:r>
+        <w:rPr>
+          <w:rFonts w:ascii="Consolas" w:hAnsi="Consolas" w:cs="Consolas"/>
+          <w:color w:val="000000"/>
+          <w:sz w:val="24"/>
+          <w:szCs w:val="24"/>
+        </w:rPr>
+        <w:tab/>
+        <w:t>}</w:t>
+      </w:r>
+    </w:p>
+    <w:p>
+      <w:pPr>
+        <w:autoSpaceDE w:val="0"/>
+        <w:autoSpaceDN w:val="0"/>
+        <w:adjustRightInd w:val="0"/>
+        <w:spacing w:after="0" w:line="240" w:lineRule="auto"/>
+        <w:rPr>
+          <w:rFonts w:ascii="Consolas" w:hAnsi="Consolas" w:cs="Consolas"/>
+          <w:sz w:val="24"/>
+          <w:szCs w:val="24"/>
+        </w:rPr>
+      </w:pPr>
+      <w:r>
+        <w:rPr>
+          <w:rFonts w:ascii="Consolas" w:hAnsi="Consolas" w:cs="Consolas"/>
+          <w:color w:val="000000"/>
+          <w:sz w:val="24"/>
+          <w:szCs w:val="24"/>
+        </w:rPr>
+        <w:tab/>
+      </w:r>
+      <w:r>
+        <w:rPr>
+          <w:rFonts w:ascii="Consolas" w:hAnsi="Consolas" w:cs="Consolas"/>
+          <w:color w:val="000000"/>
+          <w:sz w:val="24"/>
+          <w:szCs w:val="24"/>
+        </w:rPr>
+        <w:tab/>
+      </w:r>
+    </w:p>
+    <w:p>
+      <w:pPr>
+        <w:autoSpaceDE w:val="0"/>
+        <w:autoSpaceDN w:val="0"/>
+        <w:adjustRightInd w:val="0"/>
+        <w:spacing w:after="0" w:line="240" w:lineRule="auto"/>
+        <w:rPr>
+          <w:rFonts w:ascii="Consolas" w:hAnsi="Consolas" w:cs="Consolas"/>
+          <w:sz w:val="24"/>
+          <w:szCs w:val="24"/>
+        </w:rPr>
+      </w:pPr>
+      <w:proofErr w:type="spellStart"/>
+      <w:r>
+        <w:rPr>
+          <w:rFonts w:ascii="Consolas" w:hAnsi="Consolas" w:cs="Consolas"/>
+          <w:color w:val="000000"/>
+          <w:sz w:val="24"/>
+          <w:szCs w:val="24"/>
+        </w:rPr>
+        <w:t>System.</w:t>
+      </w:r>
+      <w:r>
+        <w:rPr>
+          <w:rFonts w:ascii="Consolas" w:hAnsi="Consolas" w:cs="Consolas"/>
+          <w:b/>
+          <w:bCs/>
+          <w:i/>
+          <w:iCs/>
+          <w:color w:val="0000C0"/>
+          <w:sz w:val="24"/>
+          <w:szCs w:val="24"/>
+        </w:rPr>
+        <w:t>out</w:t>
+      </w:r>
+      <w:r>
+        <w:rPr>
+          <w:rFonts w:ascii="Consolas" w:hAnsi="Consolas" w:cs="Consolas"/>
+          <w:color w:val="000000"/>
+          <w:sz w:val="24"/>
+          <w:szCs w:val="24"/>
+        </w:rPr>
+        <w:t>.println</w:t>
+      </w:r>
+      <w:proofErr w:type="spellEnd"/>
+      <w:r>
+        <w:rPr>
+          <w:rFonts w:ascii="Consolas" w:hAnsi="Consolas" w:cs="Consolas"/>
+          <w:color w:val="000000"/>
+          <w:sz w:val="24"/>
+          <w:szCs w:val="24"/>
+        </w:rPr>
+        <w:t>(</w:t>
+      </w:r>
+      <w:r>
+        <w:rPr>
+          <w:rFonts w:ascii="Consolas" w:hAnsi="Consolas" w:cs="Consolas"/>
+          <w:color w:val="2A00FF"/>
+          <w:sz w:val="24"/>
+          <w:szCs w:val="24"/>
+        </w:rPr>
+        <w:t>"Value of Header Content-Type : "</w:t>
+      </w:r>
+      <w:r>
+        <w:rPr>
+          <w:rFonts w:ascii="Consolas" w:hAnsi="Consolas" w:cs="Consolas"/>
+          <w:color w:val="000000"/>
+          <w:sz w:val="24"/>
+          <w:szCs w:val="24"/>
+        </w:rPr>
+        <w:t>+</w:t>
+      </w:r>
+      <w:proofErr w:type="spellStart"/>
+      <w:r>
+        <w:rPr>
+          <w:rFonts w:ascii="Consolas" w:hAnsi="Consolas" w:cs="Consolas"/>
+          <w:color w:val="6A3E3E"/>
+          <w:sz w:val="24"/>
+          <w:szCs w:val="24"/>
+        </w:rPr>
+        <w:t>response</w:t>
+      </w:r>
+      <w:r>
+        <w:rPr>
+          <w:rFonts w:ascii="Consolas" w:hAnsi="Consolas" w:cs="Consolas"/>
+          <w:color w:val="000000"/>
+          <w:sz w:val="24"/>
+          <w:szCs w:val="24"/>
+        </w:rPr>
+        <w:t>.getHeader</w:t>
+      </w:r>
+      <w:proofErr w:type="spellEnd"/>
+      <w:r>
+        <w:rPr>
+          <w:rFonts w:ascii="Consolas" w:hAnsi="Consolas" w:cs="Consolas"/>
+          <w:color w:val="000000"/>
+          <w:sz w:val="24"/>
+          <w:szCs w:val="24"/>
+        </w:rPr>
+        <w:t>(</w:t>
+      </w:r>
+      <w:r>
+        <w:rPr>
+          <w:rFonts w:ascii="Consolas" w:hAnsi="Consolas" w:cs="Consolas"/>
+          <w:color w:val="2A00FF"/>
+          <w:sz w:val="24"/>
+          <w:szCs w:val="24"/>
+        </w:rPr>
+        <w:t>"Content-Type"</w:t>
+      </w:r>
+      <w:r>
+        <w:rPr>
+          <w:rFonts w:ascii="Consolas" w:hAnsi="Consolas" w:cs="Consolas"/>
+          <w:color w:val="000000"/>
+          <w:sz w:val="24"/>
+          <w:szCs w:val="24"/>
+        </w:rPr>
+        <w:t>));</w:t>
+      </w:r>
+      <w:r>
+        <w:rPr>
+          <w:rFonts w:ascii="Consolas" w:hAnsi="Consolas" w:cs="Consolas"/>
+          <w:color w:val="000000"/>
+          <w:sz w:val="24"/>
+          <w:szCs w:val="24"/>
+        </w:rPr>
+        <w:tab/>
+      </w:r>
+      <w:r>
+        <w:rPr>
+          <w:rFonts w:ascii="Consolas" w:hAnsi="Consolas" w:cs="Consolas"/>
+          <w:color w:val="000000"/>
+          <w:sz w:val="24"/>
+          <w:szCs w:val="24"/>
+        </w:rPr>
+        <w:tab/>
+      </w:r>
+    </w:p>
+    <w:p>
+      <w:pPr>
+        <w:autoSpaceDE w:val="0"/>
+        <w:autoSpaceDN w:val="0"/>
+        <w:adjustRightInd w:val="0"/>
+        <w:spacing w:after="0" w:line="240" w:lineRule="auto"/>
+        <w:rPr>
+          <w:rFonts w:ascii="Consolas" w:hAnsi="Consolas" w:cs="Consolas"/>
+          <w:sz w:val="24"/>
+          <w:szCs w:val="24"/>
+        </w:rPr>
+      </w:pPr>
+      <w:r>
+        <w:rPr>
+          <w:rFonts w:ascii="Consolas" w:hAnsi="Consolas" w:cs="Consolas"/>
+          <w:color w:val="000000"/>
+          <w:sz w:val="24"/>
+          <w:szCs w:val="24"/>
+        </w:rPr>
+        <w:tab/>
+      </w:r>
+      <w:r>
+        <w:rPr>
+          <w:rFonts w:ascii="Consolas" w:hAnsi="Consolas" w:cs="Consolas"/>
+          <w:color w:val="000000"/>
+          <w:sz w:val="24"/>
+          <w:szCs w:val="24"/>
+        </w:rPr>
+        <w:tab/>
+      </w:r>
+    </w:p>
+    <w:p>
+      <w:pPr>
+        <w:autoSpaceDE w:val="0"/>
+        <w:autoSpaceDN w:val="0"/>
+        <w:adjustRightInd w:val="0"/>
+        <w:spacing w:after="0" w:line="240" w:lineRule="auto"/>
+        <w:rPr>
+          <w:rFonts w:ascii="Consolas" w:hAnsi="Consolas" w:cs="Consolas"/>
+          <w:sz w:val="24"/>
+          <w:szCs w:val="24"/>
+        </w:rPr>
+      </w:pPr>
+      <w:r>
+        <w:rPr>
+          <w:rFonts w:ascii="Consolas" w:hAnsi="Consolas" w:cs="Consolas"/>
+          <w:color w:val="000000"/>
+          <w:sz w:val="24"/>
+          <w:szCs w:val="24"/>
+        </w:rPr>
+        <w:tab/>
+      </w:r>
+      <w:r>
+        <w:rPr>
+          <w:rFonts w:ascii="Consolas" w:hAnsi="Consolas" w:cs="Consolas"/>
+          <w:color w:val="000000"/>
+          <w:sz w:val="24"/>
+          <w:szCs w:val="24"/>
+        </w:rPr>
+        <w:tab/>
+      </w:r>
+      <w:r>
+        <w:rPr>
+          <w:rFonts w:ascii="Consolas" w:hAnsi="Consolas" w:cs="Consolas"/>
+          <w:color w:val="3F7F5F"/>
+          <w:sz w:val="24"/>
+          <w:szCs w:val="24"/>
+        </w:rPr>
+        <w:t>// ASSERT HEADERS</w:t>
+      </w:r>
+    </w:p>
+    <w:p>
+      <w:pPr>
+        <w:autoSpaceDE w:val="0"/>
+        <w:autoSpaceDN w:val="0"/>
+        <w:adjustRightInd w:val="0"/>
+        <w:spacing w:after="0" w:line="240" w:lineRule="auto"/>
+        <w:rPr>
+          <w:rFonts w:ascii="Consolas" w:hAnsi="Consolas" w:cs="Consolas"/>
+          <w:sz w:val="24"/>
+          <w:szCs w:val="24"/>
+        </w:rPr>
+      </w:pPr>
+      <w:r>
+        <w:rPr>
+          <w:rFonts w:ascii="Consolas" w:hAnsi="Consolas" w:cs="Consolas"/>
+          <w:color w:val="000000"/>
+          <w:sz w:val="24"/>
+          <w:szCs w:val="24"/>
+        </w:rPr>
+        <w:tab/>
+      </w:r>
+      <w:r>
+        <w:rPr>
+          <w:rFonts w:ascii="Consolas" w:hAnsi="Consolas" w:cs="Consolas"/>
+          <w:color w:val="000000"/>
+          <w:sz w:val="24"/>
+          <w:szCs w:val="24"/>
+        </w:rPr>
+        <w:tab/>
+      </w:r>
+    </w:p>
+    <w:p>
+      <w:pPr>
+        <w:autoSpaceDE w:val="0"/>
+        <w:autoSpaceDN w:val="0"/>
+        <w:adjustRightInd w:val="0"/>
+        <w:spacing w:after="0" w:line="240" w:lineRule="auto"/>
+        <w:rPr>
+          <w:rFonts w:ascii="Consolas" w:hAnsi="Consolas" w:cs="Consolas"/>
+          <w:sz w:val="24"/>
+          <w:szCs w:val="24"/>
+        </w:rPr>
+      </w:pPr>
+      <w:r>
+        <w:rPr>
+          <w:rFonts w:ascii="Consolas" w:hAnsi="Consolas" w:cs="Consolas"/>
+          <w:color w:val="000000"/>
+          <w:sz w:val="24"/>
+          <w:szCs w:val="24"/>
+        </w:rPr>
+        <w:tab/>
+      </w:r>
+      <w:r>
+        <w:rPr>
+          <w:rFonts w:ascii="Consolas" w:hAnsi="Consolas" w:cs="Consolas"/>
+          <w:color w:val="000000"/>
+          <w:sz w:val="24"/>
+          <w:szCs w:val="24"/>
+        </w:rPr>
+        <w:tab/>
+        <w:t xml:space="preserve">String </w:t>
+      </w:r>
+      <w:r>
+        <w:rPr>
+          <w:rFonts w:ascii="Consolas" w:hAnsi="Consolas" w:cs="Consolas"/>
+          <w:color w:val="6A3E3E"/>
+          <w:sz w:val="24"/>
+          <w:szCs w:val="24"/>
+          <w:u w:val="single"/>
+        </w:rPr>
+        <w:t>v1</w:t>
+      </w:r>
+      <w:r>
+        <w:rPr>
+          <w:rFonts w:ascii="Consolas" w:hAnsi="Consolas" w:cs="Consolas"/>
+          <w:color w:val="000000"/>
+          <w:sz w:val="24"/>
+          <w:szCs w:val="24"/>
+        </w:rPr>
+        <w:t xml:space="preserve"> = </w:t>
+      </w:r>
+      <w:proofErr w:type="spellStart"/>
+      <w:r>
+        <w:rPr>
+          <w:rFonts w:ascii="Consolas" w:hAnsi="Consolas" w:cs="Consolas"/>
+          <w:color w:val="6A3E3E"/>
+          <w:sz w:val="24"/>
+          <w:szCs w:val="24"/>
+        </w:rPr>
+        <w:t>response</w:t>
+      </w:r>
+      <w:r>
+        <w:rPr>
+          <w:rFonts w:ascii="Consolas" w:hAnsi="Consolas" w:cs="Consolas"/>
+          <w:color w:val="000000"/>
+          <w:sz w:val="24"/>
+          <w:szCs w:val="24"/>
+        </w:rPr>
+        <w:t>.getHeaders</w:t>
+      </w:r>
+      <w:proofErr w:type="spellEnd"/>
+      <w:r>
+        <w:rPr>
+          <w:rFonts w:ascii="Consolas" w:hAnsi="Consolas" w:cs="Consolas"/>
+          <w:color w:val="000000"/>
+          <w:sz w:val="24"/>
+          <w:szCs w:val="24"/>
+        </w:rPr>
+        <w:t>().get(</w:t>
+      </w:r>
+      <w:r>
+        <w:rPr>
+          <w:rFonts w:ascii="Consolas" w:hAnsi="Consolas" w:cs="Consolas"/>
+          <w:color w:val="2A00FF"/>
+          <w:sz w:val="24"/>
+          <w:szCs w:val="24"/>
+        </w:rPr>
+        <w:t>"Content-Type"</w:t>
+      </w:r>
+      <w:r>
+        <w:rPr>
+          <w:rFonts w:ascii="Consolas" w:hAnsi="Consolas" w:cs="Consolas"/>
+          <w:color w:val="000000"/>
+          <w:sz w:val="24"/>
+          <w:szCs w:val="24"/>
+        </w:rPr>
+        <w:t>).</w:t>
+      </w:r>
+      <w:proofErr w:type="spellStart"/>
+      <w:r>
+        <w:rPr>
+          <w:rFonts w:ascii="Consolas" w:hAnsi="Consolas" w:cs="Consolas"/>
+          <w:color w:val="000000"/>
+          <w:sz w:val="24"/>
+          <w:szCs w:val="24"/>
+        </w:rPr>
+        <w:t>getValue</w:t>
+      </w:r>
+      <w:proofErr w:type="spellEnd"/>
+      <w:r>
+        <w:rPr>
+          <w:rFonts w:ascii="Consolas" w:hAnsi="Consolas" w:cs="Consolas"/>
+          <w:color w:val="000000"/>
+          <w:sz w:val="24"/>
+          <w:szCs w:val="24"/>
+        </w:rPr>
+        <w:t>();</w:t>
+      </w:r>
+    </w:p>
+    <w:p>
+      <w:pPr>
+        <w:autoSpaceDE w:val="0"/>
+        <w:autoSpaceDN w:val="0"/>
+        <w:adjustRightInd w:val="0"/>
+        <w:spacing w:after="0" w:line="240" w:lineRule="auto"/>
+        <w:rPr>
+          <w:rFonts w:ascii="Consolas" w:hAnsi="Consolas" w:cs="Consolas"/>
+          <w:sz w:val="24"/>
+          <w:szCs w:val="24"/>
+        </w:rPr>
+      </w:pPr>
+      <w:r>
+        <w:rPr>
+          <w:rFonts w:ascii="Consolas" w:hAnsi="Consolas" w:cs="Consolas"/>
+          <w:color w:val="000000"/>
+          <w:sz w:val="24"/>
+          <w:szCs w:val="24"/>
+        </w:rPr>
+        <w:tab/>
+      </w:r>
+      <w:r>
+        <w:rPr>
+          <w:rFonts w:ascii="Consolas" w:hAnsi="Consolas" w:cs="Consolas"/>
+          <w:color w:val="000000"/>
+          <w:sz w:val="24"/>
+          <w:szCs w:val="24"/>
+        </w:rPr>
+        <w:tab/>
+        <w:t xml:space="preserve">String </w:t>
+      </w:r>
+      <w:r>
+        <w:rPr>
+          <w:rFonts w:ascii="Consolas" w:hAnsi="Consolas" w:cs="Consolas"/>
+          <w:color w:val="6A3E3E"/>
+          <w:sz w:val="24"/>
+          <w:szCs w:val="24"/>
+        </w:rPr>
+        <w:t>v2</w:t>
+      </w:r>
+      <w:r>
+        <w:rPr>
+          <w:rFonts w:ascii="Consolas" w:hAnsi="Consolas" w:cs="Consolas"/>
+          <w:color w:val="000000"/>
+          <w:sz w:val="24"/>
+          <w:szCs w:val="24"/>
+        </w:rPr>
+        <w:t xml:space="preserve"> = </w:t>
+      </w:r>
+      <w:proofErr w:type="spellStart"/>
+      <w:r>
+        <w:rPr>
+          <w:rFonts w:ascii="Consolas" w:hAnsi="Consolas" w:cs="Consolas"/>
+          <w:color w:val="6A3E3E"/>
+          <w:sz w:val="24"/>
+          <w:szCs w:val="24"/>
+        </w:rPr>
+        <w:t>response</w:t>
+      </w:r>
+      <w:r>
+        <w:rPr>
+          <w:rFonts w:ascii="Consolas" w:hAnsi="Consolas" w:cs="Consolas"/>
+          <w:color w:val="000000"/>
+          <w:sz w:val="24"/>
+          <w:szCs w:val="24"/>
+        </w:rPr>
+        <w:t>.getHeaders</w:t>
+      </w:r>
+      <w:proofErr w:type="spellEnd"/>
+      <w:r>
+        <w:rPr>
+          <w:rFonts w:ascii="Consolas" w:hAnsi="Consolas" w:cs="Consolas"/>
+          <w:color w:val="000000"/>
+          <w:sz w:val="24"/>
+          <w:szCs w:val="24"/>
+        </w:rPr>
+        <w:t>().</w:t>
+      </w:r>
+      <w:proofErr w:type="spellStart"/>
+      <w:r>
+        <w:rPr>
+          <w:rFonts w:ascii="Consolas" w:hAnsi="Consolas" w:cs="Consolas"/>
+          <w:color w:val="000000"/>
+          <w:sz w:val="24"/>
+          <w:szCs w:val="24"/>
+        </w:rPr>
+        <w:t>getValue</w:t>
+      </w:r>
+      <w:proofErr w:type="spellEnd"/>
+      <w:r>
+        <w:rPr>
+          <w:rFonts w:ascii="Consolas" w:hAnsi="Consolas" w:cs="Consolas"/>
+          <w:color w:val="000000"/>
+          <w:sz w:val="24"/>
+          <w:szCs w:val="24"/>
+        </w:rPr>
+        <w:t>(</w:t>
+      </w:r>
+      <w:r>
+        <w:rPr>
+          <w:rFonts w:ascii="Consolas" w:hAnsi="Consolas" w:cs="Consolas"/>
+          <w:color w:val="2A00FF"/>
+          <w:sz w:val="24"/>
+          <w:szCs w:val="24"/>
+        </w:rPr>
+        <w:t>"Content-Type"</w:t>
+      </w:r>
+      <w:r>
+        <w:rPr>
+          <w:rFonts w:ascii="Consolas" w:hAnsi="Consolas" w:cs="Consolas"/>
+          <w:color w:val="000000"/>
+          <w:sz w:val="24"/>
+          <w:szCs w:val="24"/>
+        </w:rPr>
+        <w:t>);</w:t>
       </w:r>
     </w:p>
     <w:p>
@@ -779,37 +2271,107 @@
           <w:szCs w:val="24"/>
         </w:rPr>
       </w:pPr>
-    </w:p>
-    <w:p>
-      <w:pPr>
-        <w:rPr>
-          <w:sz w:val="24"/>
-          <w:szCs w:val="24"/>
-        </w:rPr>
-      </w:pPr>
-      <w:r>
-        <w:rPr>
-          <w:sz w:val="24"/>
-          <w:szCs w:val="24"/>
-        </w:rPr>
-        <w:lastRenderedPageBreak/>
-        <w:t xml:space="preserve">few frequently used </w:t>
-      </w:r>
-      <w:proofErr w:type="gramStart"/>
-      <w:r>
-        <w:rPr>
-          <w:sz w:val="24"/>
-          <w:szCs w:val="24"/>
-        </w:rPr>
-        <w:t>headers :</w:t>
-      </w:r>
-      <w:proofErr w:type="gramEnd"/>
-      <w:r>
-        <w:rPr>
-          <w:sz w:val="24"/>
-          <w:szCs w:val="24"/>
-        </w:rPr>
-        <w:t xml:space="preserve"> </w:t>
+      <w:r>
+        <w:rPr>
+          <w:rFonts w:ascii="Consolas" w:hAnsi="Consolas" w:cs="Consolas"/>
+          <w:color w:val="000000"/>
+          <w:sz w:val="24"/>
+          <w:szCs w:val="24"/>
+        </w:rPr>
+        <w:tab/>
+      </w:r>
+      <w:r>
+        <w:rPr>
+          <w:rFonts w:ascii="Consolas" w:hAnsi="Consolas" w:cs="Consolas"/>
+          <w:color w:val="000000"/>
+          <w:sz w:val="24"/>
+          <w:szCs w:val="24"/>
+        </w:rPr>
+        <w:tab/>
+        <w:t xml:space="preserve">String </w:t>
+      </w:r>
+      <w:r>
+        <w:rPr>
+          <w:rFonts w:ascii="Consolas" w:hAnsi="Consolas" w:cs="Consolas"/>
+          <w:color w:val="6A3E3E"/>
+          <w:sz w:val="24"/>
+          <w:szCs w:val="24"/>
+        </w:rPr>
+        <w:t>Expected</w:t>
+      </w:r>
+      <w:r>
+        <w:rPr>
+          <w:rFonts w:ascii="Consolas" w:hAnsi="Consolas" w:cs="Consolas"/>
+          <w:color w:val="000000"/>
+          <w:sz w:val="24"/>
+          <w:szCs w:val="24"/>
+        </w:rPr>
+        <w:t xml:space="preserve"> = </w:t>
+      </w:r>
+      <w:r>
+        <w:rPr>
+          <w:rFonts w:ascii="Consolas" w:hAnsi="Consolas" w:cs="Consolas"/>
+          <w:color w:val="2A00FF"/>
+          <w:sz w:val="24"/>
+          <w:szCs w:val="24"/>
+        </w:rPr>
+        <w:t>"</w:t>
+      </w:r>
+      <w:proofErr w:type="spellStart"/>
+      <w:r>
+        <w:rPr>
+          <w:rFonts w:ascii="Consolas" w:hAnsi="Consolas" w:cs="Consolas"/>
+          <w:color w:val="2A00FF"/>
+          <w:sz w:val="24"/>
+          <w:szCs w:val="24"/>
+        </w:rPr>
+        <w:t>dsad</w:t>
+      </w:r>
+      <w:proofErr w:type="spellEnd"/>
+      <w:r>
+        <w:rPr>
+          <w:rFonts w:ascii="Consolas" w:hAnsi="Consolas" w:cs="Consolas"/>
+          <w:color w:val="2A00FF"/>
+          <w:sz w:val="24"/>
+          <w:szCs w:val="24"/>
+        </w:rPr>
+        <w:t>"</w:t>
+      </w:r>
+      <w:r>
+        <w:rPr>
+          <w:rFonts w:ascii="Consolas" w:hAnsi="Consolas" w:cs="Consolas"/>
+          <w:color w:val="000000"/>
+          <w:sz w:val="24"/>
+          <w:szCs w:val="24"/>
+        </w:rPr>
+        <w:t>;</w:t>
+      </w:r>
+    </w:p>
+    <w:p>
+      <w:pPr>
+        <w:spacing w:before="100" w:beforeAutospacing="1" w:after="100" w:afterAutospacing="1" w:line="240" w:lineRule="auto"/>
+        <w:ind w:left="720"/>
+        <w:rPr>
+          <w:rFonts w:ascii="Open Sans" w:eastAsia="Times New Roman" w:hAnsi="Open Sans" w:cs="Open Sans"/>
+          <w:color w:val="212529"/>
+          <w:sz w:val="24"/>
+          <w:szCs w:val="24"/>
+        </w:rPr>
+      </w:pPr>
+    </w:p>
+    <w:p>
+      <w:pPr>
+        <w:rPr>
+          <w:sz w:val="24"/>
+          <w:szCs w:val="24"/>
+        </w:rPr>
+      </w:pPr>
+      <w:r>
+        <w:rPr>
+          <w:sz w:val="24"/>
+          <w:szCs w:val="24"/>
+        </w:rPr>
+        <w:t xml:space="preserve">few frequently used headers : </w:t>
       </w:r>
     </w:p>
     <w:p>
@@ -824,21 +2386,12 @@
           <w:szCs w:val="24"/>
         </w:rPr>
       </w:pPr>
-      <w:proofErr w:type="gramStart"/>
-      <w:r>
-        <w:rPr>
-          <w:sz w:val="24"/>
-          <w:szCs w:val="24"/>
-        </w:rPr>
-        <w:t>Authorization :</w:t>
-      </w:r>
-      <w:proofErr w:type="gramEnd"/>
-      <w:r>
-        <w:rPr>
-          <w:sz w:val="24"/>
-          <w:szCs w:val="24"/>
-        </w:rPr>
-        <w:t xml:space="preserve"> we send credentials in different way </w:t>
+      <w:r>
+        <w:rPr>
+          <w:sz w:val="24"/>
+          <w:szCs w:val="24"/>
+        </w:rPr>
+        <w:t xml:space="preserve">Authorization : we send credentials in different way </w:t>
       </w:r>
     </w:p>
     <w:p>
@@ -853,21 +2406,12 @@
           <w:szCs w:val="24"/>
         </w:rPr>
       </w:pPr>
-      <w:proofErr w:type="gramStart"/>
-      <w:r>
-        <w:rPr>
-          <w:sz w:val="24"/>
-          <w:szCs w:val="24"/>
-        </w:rPr>
-        <w:t>Accept :</w:t>
-      </w:r>
-      <w:proofErr w:type="gramEnd"/>
-      <w:r>
-        <w:rPr>
-          <w:sz w:val="24"/>
-          <w:szCs w:val="24"/>
-        </w:rPr>
-        <w:t xml:space="preserve"> Tells server what is accepted </w:t>
+      <w:r>
+        <w:rPr>
+          <w:sz w:val="24"/>
+          <w:szCs w:val="24"/>
+        </w:rPr>
+        <w:t xml:space="preserve">Accept : Tells server what is accepted </w:t>
       </w:r>
     </w:p>
     <w:p>
@@ -887,23 +2431,7 @@
           <w:sz w:val="24"/>
           <w:szCs w:val="24"/>
         </w:rPr>
-        <w:t xml:space="preserve">Content </w:t>
-      </w:r>
-      <w:proofErr w:type="gramStart"/>
-      <w:r>
-        <w:rPr>
-          <w:sz w:val="24"/>
-          <w:szCs w:val="24"/>
-        </w:rPr>
-        <w:t>type :</w:t>
-      </w:r>
-      <w:proofErr w:type="gramEnd"/>
-      <w:r>
-        <w:rPr>
-          <w:sz w:val="24"/>
-          <w:szCs w:val="24"/>
-        </w:rPr>
-        <w:t xml:space="preserve"> tells what it contains (generally we use </w:t>
+        <w:t xml:space="preserve">Content type : tells what it contains (generally we use </w:t>
       </w:r>
       <w:r>
         <w:rPr>
@@ -960,23 +2488,7 @@
           <w:sz w:val="24"/>
           <w:szCs w:val="24"/>
         </w:rPr>
-        <w:t xml:space="preserve">Accept </w:t>
-      </w:r>
-      <w:proofErr w:type="gramStart"/>
-      <w:r>
-        <w:rPr>
-          <w:sz w:val="24"/>
-          <w:szCs w:val="24"/>
-        </w:rPr>
-        <w:t>encoding :</w:t>
-      </w:r>
-      <w:proofErr w:type="gramEnd"/>
-      <w:r>
-        <w:rPr>
-          <w:sz w:val="24"/>
-          <w:szCs w:val="24"/>
-        </w:rPr>
-        <w:t xml:space="preserve"> </w:t>
+        <w:t xml:space="preserve">Accept encoding : </w:t>
       </w:r>
       <w:r>
         <w:rPr>
@@ -998,21 +2510,12 @@
           <w:szCs w:val="24"/>
         </w:rPr>
       </w:pPr>
-      <w:proofErr w:type="gramStart"/>
-      <w:r>
-        <w:rPr>
-          <w:sz w:val="24"/>
-          <w:szCs w:val="24"/>
-        </w:rPr>
-        <w:t>Cookies :</w:t>
-      </w:r>
-      <w:proofErr w:type="gramEnd"/>
-      <w:r>
-        <w:rPr>
-          <w:sz w:val="24"/>
-          <w:szCs w:val="24"/>
-        </w:rPr>
-        <w:t xml:space="preserve"> Sets cookies</w:t>
+      <w:r>
+        <w:rPr>
+          <w:sz w:val="24"/>
+          <w:szCs w:val="24"/>
+        </w:rPr>
+        <w:t>Cookies : Sets cookies</w:t>
       </w:r>
     </w:p>
     <w:p>
@@ -1042,31 +2545,21 @@
           <w:szCs w:val="24"/>
         </w:rPr>
       </w:pPr>
-      <w:proofErr w:type="gramStart"/>
-      <w:r>
-        <w:rPr>
-          <w:sz w:val="24"/>
-          <w:szCs w:val="24"/>
-        </w:rPr>
-        <w:t>Example :</w:t>
-      </w:r>
-      <w:proofErr w:type="gramEnd"/>
-      <w:r>
-        <w:rPr>
-          <w:sz w:val="24"/>
-          <w:szCs w:val="24"/>
-        </w:rPr>
-        <w:t xml:space="preserve"> </w:t>
-      </w:r>
-    </w:p>
-    <w:p>
-      <w:pPr>
-        <w:rPr>
-          <w:sz w:val="24"/>
-          <w:szCs w:val="24"/>
-        </w:rPr>
-      </w:pPr>
-      <w:proofErr w:type="gramStart"/>
+      <w:r>
+        <w:rPr>
+          <w:sz w:val="24"/>
+          <w:szCs w:val="24"/>
+        </w:rPr>
+        <w:t xml:space="preserve">Example : </w:t>
+      </w:r>
+    </w:p>
+    <w:p>
+      <w:pPr>
+        <w:rPr>
+          <w:sz w:val="24"/>
+          <w:szCs w:val="24"/>
+        </w:rPr>
+      </w:pPr>
       <w:r>
         <w:rPr>
           <w:rFonts w:ascii="Consolas" w:hAnsi="Consolas" w:cs="Consolas"/>
@@ -1077,7 +2570,6 @@
         </w:rPr>
         <w:t>header(</w:t>
       </w:r>
-      <w:proofErr w:type="gramEnd"/>
       <w:r>
         <w:rPr>
           <w:rFonts w:ascii="Consolas" w:hAnsi="Consolas" w:cs="Consolas"/>
@@ -1195,7 +2687,6 @@
         <w:t xml:space="preserve"> = new </w:t>
       </w:r>
       <w:proofErr w:type="spellStart"/>
-      <w:proofErr w:type="gramStart"/>
       <w:r>
         <w:rPr>
           <w:rStyle w:val="HTMLCode"/>
@@ -1213,17 +2704,7 @@
           <w:color w:val="666555"/>
           <w:bdr w:val="none" w:sz="0" w:space="0" w:color="auto" w:frame="1"/>
         </w:rPr>
-        <w:t>(</w:t>
-      </w:r>
-      <w:proofErr w:type="gramEnd"/>
-      <w:r>
-        <w:rPr>
-          <w:rStyle w:val="HTMLCode"/>
-          <w:rFonts w:ascii="Consolas" w:hAnsi="Consolas"/>
-          <w:color w:val="666555"/>
-          <w:bdr w:val="none" w:sz="0" w:space="0" w:color="auto" w:frame="1"/>
-        </w:rPr>
-        <w:t>);</w:t>
+        <w:t>();</w:t>
       </w:r>
     </w:p>
     <w:p>
@@ -1251,7 +2732,6 @@
         <w:t xml:space="preserve">       </w:t>
       </w:r>
       <w:proofErr w:type="spellStart"/>
-      <w:proofErr w:type="gramStart"/>
       <w:r>
         <w:rPr>
           <w:rStyle w:val="HTMLCode"/>
@@ -1262,7 +2742,6 @@
         <w:t>abc.addHeader</w:t>
       </w:r>
       <w:proofErr w:type="spellEnd"/>
-      <w:proofErr w:type="gramEnd"/>
       <w:r>
         <w:rPr>
           <w:rStyle w:val="HTMLCode"/>
@@ -1318,7 +2797,6 @@
         <w:t xml:space="preserve">       </w:t>
       </w:r>
       <w:proofErr w:type="spellStart"/>
-      <w:proofErr w:type="gramStart"/>
       <w:r>
         <w:rPr>
           <w:rStyle w:val="HTMLCode"/>
@@ -1329,7 +2807,6 @@
         <w:t>abc.addHeader</w:t>
       </w:r>
       <w:proofErr w:type="spellEnd"/>
-      <w:proofErr w:type="gramEnd"/>
       <w:r>
         <w:rPr>
           <w:rStyle w:val="HTMLCode"/>
@@ -1405,7 +2882,6 @@
         <w:t xml:space="preserve">       </w:t>
       </w:r>
       <w:proofErr w:type="spellStart"/>
-      <w:proofErr w:type="gramStart"/>
       <w:r>
         <w:rPr>
           <w:rStyle w:val="HTMLCode"/>
@@ -1416,7 +2892,6 @@
         <w:t>abc.addHeader</w:t>
       </w:r>
       <w:proofErr w:type="spellEnd"/>
-      <w:proofErr w:type="gramEnd"/>
       <w:r>
         <w:rPr>
           <w:rStyle w:val="HTMLCode"/>
@@ -1492,7 +2967,6 @@
         <w:t xml:space="preserve">       </w:t>
       </w:r>
       <w:proofErr w:type="spellStart"/>
-      <w:proofErr w:type="gramStart"/>
       <w:r>
         <w:rPr>
           <w:rStyle w:val="HTMLCode"/>
@@ -1503,7 +2977,6 @@
         <w:t>abc.addHeader</w:t>
       </w:r>
       <w:proofErr w:type="spellEnd"/>
-      <w:proofErr w:type="gramEnd"/>
       <w:r>
         <w:rPr>
           <w:rStyle w:val="HTMLCode"/>
@@ -1559,7 +3032,6 @@
         <w:t xml:space="preserve"> def = </w:t>
       </w:r>
       <w:proofErr w:type="spellStart"/>
-      <w:proofErr w:type="gramStart"/>
       <w:r>
         <w:rPr>
           <w:rStyle w:val="HTMLCode"/>
@@ -1570,7 +3042,6 @@
         <w:t>abc.build</w:t>
       </w:r>
       <w:proofErr w:type="spellEnd"/>
-      <w:proofErr w:type="gramEnd"/>
       <w:r>
         <w:rPr>
           <w:rStyle w:val="HTMLCode"/>
@@ -1619,27 +3090,8 @@
           <w:color w:val="666555"/>
           <w:bdr w:val="none" w:sz="0" w:space="0" w:color="auto" w:frame="1"/>
         </w:rPr>
-        <w:t xml:space="preserve">       RestAssured.given().log(</w:t>
-      </w:r>
-      <w:proofErr w:type="gramStart"/>
-      <w:r>
-        <w:rPr>
-          <w:rStyle w:val="HTMLCode"/>
-          <w:rFonts w:ascii="Consolas" w:hAnsi="Consolas"/>
-          <w:color w:val="666555"/>
-          <w:bdr w:val="none" w:sz="0" w:space="0" w:color="auto" w:frame="1"/>
-        </w:rPr>
-        <w:t>).all</w:t>
-      </w:r>
-      <w:proofErr w:type="gramEnd"/>
-      <w:r>
-        <w:rPr>
-          <w:rStyle w:val="HTMLCode"/>
-          <w:rFonts w:ascii="Consolas" w:hAnsi="Consolas"/>
-          <w:color w:val="666555"/>
-          <w:bdr w:val="none" w:sz="0" w:space="0" w:color="auto" w:frame="1"/>
-        </w:rPr>
-        <w:t>().header("Content-Type","application/x-amz-json-1.1")</w:t>
+        <w:lastRenderedPageBreak/>
+        <w:t xml:space="preserve">       RestAssured.given().log().all().header("Content-Type","application/x-amz-json-1.1")</w:t>
       </w:r>
     </w:p>
     <w:p>
@@ -1664,20 +3116,9 @@
           <w:color w:val="666555"/>
           <w:bdr w:val="none" w:sz="0" w:space="0" w:color="auto" w:frame="1"/>
         </w:rPr>
-        <w:t xml:space="preserve">               .</w:t>
-      </w:r>
-      <w:proofErr w:type="gramStart"/>
-      <w:r>
-        <w:rPr>
-          <w:rStyle w:val="HTMLCode"/>
-          <w:rFonts w:ascii="Consolas" w:hAnsi="Consolas"/>
-          <w:color w:val="666555"/>
-          <w:bdr w:val="none" w:sz="0" w:space="0" w:color="auto" w:frame="1"/>
-        </w:rPr>
-        <w:t>config(</w:t>
-      </w:r>
-      <w:proofErr w:type="spellStart"/>
-      <w:proofErr w:type="gramEnd"/>
+        <w:t xml:space="preserve">               .config(</w:t>
+      </w:r>
+      <w:proofErr w:type="spellStart"/>
       <w:r>
         <w:rPr>
           <w:rStyle w:val="HTMLCode"/>
@@ -1740,27 +3181,7 @@
           <w:color w:val="666555"/>
           <w:bdr w:val="none" w:sz="0" w:space="0" w:color="auto" w:frame="1"/>
         </w:rPr>
-        <w:t xml:space="preserve">                       </w:t>
-      </w:r>
-      <w:proofErr w:type="gramStart"/>
-      <w:r>
-        <w:rPr>
-          <w:rStyle w:val="HTMLCode"/>
-          <w:rFonts w:ascii="Consolas" w:hAnsi="Consolas"/>
-          <w:color w:val="666555"/>
-          <w:bdr w:val="none" w:sz="0" w:space="0" w:color="auto" w:frame="1"/>
-        </w:rPr>
-        <w:t>encoderConfig(</w:t>
-      </w:r>
-      <w:proofErr w:type="gramEnd"/>
-      <w:r>
-        <w:rPr>
-          <w:rStyle w:val="HTMLCode"/>
-          <w:rFonts w:ascii="Consolas" w:hAnsi="Consolas"/>
-          <w:color w:val="666555"/>
-          <w:bdr w:val="none" w:sz="0" w:space="0" w:color="auto" w:frame="1"/>
-        </w:rPr>
-        <w:t xml:space="preserve">).encodeContentTypeAs("application/x-amz-json-1.1", </w:t>
+        <w:t xml:space="preserve">                       encoderConfig().encodeContentTypeAs("application/x-amz-json-1.1", </w:t>
       </w:r>
       <w:proofErr w:type="spellStart"/>
       <w:r>
@@ -1805,27 +3226,7 @@
           <w:color w:val="666555"/>
           <w:bdr w:val="none" w:sz="0" w:space="0" w:color="auto" w:frame="1"/>
         </w:rPr>
-        <w:t xml:space="preserve">               </w:t>
-      </w:r>
-      <w:proofErr w:type="gramStart"/>
-      <w:r>
-        <w:rPr>
-          <w:rStyle w:val="HTMLCode"/>
-          <w:rFonts w:ascii="Consolas" w:hAnsi="Consolas"/>
-          <w:color w:val="666555"/>
-          <w:bdr w:val="none" w:sz="0" w:space="0" w:color="auto" w:frame="1"/>
-        </w:rPr>
-        <w:t>.spec</w:t>
-      </w:r>
-      <w:proofErr w:type="gramEnd"/>
-      <w:r>
-        <w:rPr>
-          <w:rStyle w:val="HTMLCode"/>
-          <w:rFonts w:ascii="Consolas" w:hAnsi="Consolas"/>
-          <w:color w:val="666555"/>
-          <w:bdr w:val="none" w:sz="0" w:space="0" w:color="auto" w:frame="1"/>
-        </w:rPr>
-        <w:t>(def).when().body(request).post(URL).then().log().all();</w:t>
+        <w:t xml:space="preserve">               .spec(def).when().body(request).post(URL).then().log().all();</w:t>
       </w:r>
     </w:p>
     <w:p>
@@ -1856,23 +3257,7 @@
           <w:sz w:val="24"/>
           <w:szCs w:val="24"/>
         </w:rPr>
-        <w:t xml:space="preserve"> </w:t>
-      </w:r>
-      <w:proofErr w:type="gramStart"/>
-      <w:r>
-        <w:rPr>
-          <w:sz w:val="24"/>
-          <w:szCs w:val="24"/>
-        </w:rPr>
-        <w:t>headers :</w:t>
-      </w:r>
-      <w:proofErr w:type="gramEnd"/>
-      <w:r>
-        <w:rPr>
-          <w:sz w:val="24"/>
-          <w:szCs w:val="24"/>
-        </w:rPr>
-        <w:t xml:space="preserve"> </w:t>
+        <w:t xml:space="preserve"> headers : </w:t>
       </w:r>
     </w:p>
     <w:p>
@@ -1897,7 +3282,6 @@
         <w:t>Expected header "Content-Type" was not "application/json; charset=UTF-8", was "application/</w:t>
       </w:r>
       <w:proofErr w:type="spellStart"/>
-      <w:proofErr w:type="gramStart"/>
       <w:r>
         <w:rPr>
           <w:rFonts w:ascii="Consolas" w:hAnsi="Consolas" w:cs="Consolas"/>
@@ -1908,7 +3292,6 @@
         <w:t>json;charset</w:t>
       </w:r>
       <w:proofErr w:type="spellEnd"/>
-      <w:proofErr w:type="gramEnd"/>
       <w:r>
         <w:rPr>
           <w:rFonts w:ascii="Consolas" w:hAnsi="Consolas" w:cs="Consolas"/>
@@ -2136,7 +3519,6 @@
         <w:t>Content-Type=application/</w:t>
       </w:r>
       <w:proofErr w:type="spellStart"/>
-      <w:proofErr w:type="gramStart"/>
       <w:r>
         <w:rPr>
           <w:rFonts w:ascii="Consolas" w:hAnsi="Consolas" w:cs="Consolas"/>
@@ -2147,7 +3529,6 @@
         <w:t>json;charset</w:t>
       </w:r>
       <w:proofErr w:type="spellEnd"/>
-      <w:proofErr w:type="gramEnd"/>
       <w:r>
         <w:rPr>
           <w:rFonts w:ascii="Consolas" w:hAnsi="Consolas" w:cs="Consolas"/>
@@ -2177,7 +3558,6 @@
           <w:szCs w:val="24"/>
         </w:rPr>
       </w:pPr>
-      <w:proofErr w:type="gramStart"/>
       <w:r>
         <w:rPr>
           <w:rFonts w:ascii="Consolas" w:hAnsi="Consolas" w:cs="Consolas"/>
@@ -2197,17 +3577,7 @@
           <w:sz w:val="24"/>
           <w:szCs w:val="24"/>
         </w:rPr>
-        <w:t xml:space="preserve"> :</w:t>
-      </w:r>
-      <w:proofErr w:type="gramEnd"/>
-      <w:r>
-        <w:rPr>
-          <w:rFonts w:ascii="Consolas" w:hAnsi="Consolas" w:cs="Consolas"/>
-          <w:color w:val="000000"/>
-          <w:sz w:val="24"/>
-          <w:szCs w:val="24"/>
-        </w:rPr>
-        <w:t xml:space="preserve"> </w:t>
+        <w:t xml:space="preserve"> : </w:t>
       </w:r>
     </w:p>
     <w:p>
@@ -2237,7 +3607,6 @@
         </w:rPr>
         <w:t xml:space="preserve">types </w:t>
       </w:r>
-      <w:proofErr w:type="gramStart"/>
       <w:r>
         <w:rPr>
           <w:rFonts w:ascii="Consolas" w:hAnsi="Consolas" w:cs="Consolas"/>
@@ -2254,17 +3623,7 @@
           <w:sz w:val="24"/>
           <w:szCs w:val="24"/>
         </w:rPr>
-        <w:t>:</w:t>
-      </w:r>
-      <w:proofErr w:type="gramEnd"/>
-      <w:r>
-        <w:rPr>
-          <w:rFonts w:ascii="Consolas" w:hAnsi="Consolas" w:cs="Consolas"/>
-          <w:color w:val="000000"/>
-          <w:sz w:val="24"/>
-          <w:szCs w:val="24"/>
-        </w:rPr>
-        <w:t xml:space="preserve"> </w:t>
+        <w:t xml:space="preserve">: </w:t>
       </w:r>
     </w:p>
     <w:p>
@@ -2288,7 +3647,6 @@
           <w:sz w:val="24"/>
           <w:szCs w:val="24"/>
         </w:rPr>
-        <w:lastRenderedPageBreak/>
         <w:t>Basic authentication</w:t>
       </w:r>
       <w:r>
@@ -2522,7 +3880,6 @@
         <w:t>Pwd</w:t>
       </w:r>
       <w:proofErr w:type="spellEnd"/>
-      <w:proofErr w:type="gramStart"/>
       <w:r>
         <w:rPr>
           <w:rFonts w:ascii="Consolas" w:hAnsi="Consolas" w:cs="Consolas"/>
@@ -2539,17 +3896,7 @@
           <w:sz w:val="24"/>
           <w:szCs w:val="24"/>
         </w:rPr>
-        <w:t xml:space="preserve"> :</w:t>
-      </w:r>
-      <w:proofErr w:type="gramEnd"/>
-      <w:r>
-        <w:rPr>
-          <w:rFonts w:ascii="Consolas" w:hAnsi="Consolas" w:cs="Consolas"/>
-          <w:color w:val="000000"/>
-          <w:sz w:val="24"/>
-          <w:szCs w:val="24"/>
-        </w:rPr>
-        <w:t xml:space="preserve"> </w:t>
+        <w:t xml:space="preserve"> : </w:t>
       </w:r>
       <w:r>
         <w:rPr>
@@ -2582,27 +3929,7 @@
           <w:sz w:val="24"/>
           <w:szCs w:val="24"/>
         </w:rPr>
-        <w:t>Given(</w:t>
-      </w:r>
-      <w:proofErr w:type="gramStart"/>
-      <w:r>
-        <w:rPr>
-          <w:rFonts w:ascii="Consolas" w:hAnsi="Consolas" w:cs="Consolas"/>
-          <w:color w:val="000000"/>
-          <w:sz w:val="24"/>
-          <w:szCs w:val="24"/>
-        </w:rPr>
-        <w:t>).auth</w:t>
-      </w:r>
-      <w:proofErr w:type="gramEnd"/>
-      <w:r>
-        <w:rPr>
-          <w:rFonts w:ascii="Consolas" w:hAnsi="Consolas" w:cs="Consolas"/>
-          <w:color w:val="000000"/>
-          <w:sz w:val="24"/>
-          <w:szCs w:val="24"/>
-        </w:rPr>
-        <w:t>().</w:t>
+        <w:t>Given().auth().</w:t>
       </w:r>
       <w:r>
         <w:rPr>
@@ -2653,27 +3980,7 @@
           <w:sz w:val="24"/>
           <w:szCs w:val="24"/>
         </w:rPr>
-        <w:t>Given(</w:t>
-      </w:r>
-      <w:proofErr w:type="gramStart"/>
-      <w:r>
-        <w:rPr>
-          <w:rFonts w:ascii="Consolas" w:hAnsi="Consolas" w:cs="Consolas"/>
-          <w:color w:val="000000"/>
-          <w:sz w:val="24"/>
-          <w:szCs w:val="24"/>
-        </w:rPr>
-        <w:t>).auth</w:t>
-      </w:r>
-      <w:proofErr w:type="gramEnd"/>
-      <w:r>
-        <w:rPr>
-          <w:rFonts w:ascii="Consolas" w:hAnsi="Consolas" w:cs="Consolas"/>
-          <w:color w:val="000000"/>
-          <w:sz w:val="24"/>
-          <w:szCs w:val="24"/>
-        </w:rPr>
-        <w:t>().basic(“</w:t>
+        <w:t>Given().auth().basic(“</w:t>
       </w:r>
       <w:proofErr w:type="spellStart"/>
       <w:r>
@@ -2710,7 +4017,6 @@
           <w:szCs w:val="24"/>
         </w:rPr>
       </w:pPr>
-      <w:proofErr w:type="gramStart"/>
       <w:r>
         <w:rPr>
           <w:rFonts w:ascii="Consolas" w:hAnsi="Consolas" w:cs="Consolas"/>
@@ -2730,17 +4036,7 @@
           <w:sz w:val="24"/>
           <w:szCs w:val="24"/>
         </w:rPr>
-        <w:t xml:space="preserve"> :</w:t>
-      </w:r>
-      <w:proofErr w:type="gramEnd"/>
-      <w:r>
-        <w:rPr>
-          <w:rFonts w:ascii="Consolas" w:hAnsi="Consolas" w:cs="Consolas"/>
-          <w:color w:val="000000"/>
-          <w:sz w:val="24"/>
-          <w:szCs w:val="24"/>
-        </w:rPr>
-        <w:t xml:space="preserve"> It is same as basic but it uses other than base64 for encryption</w:t>
+        <w:t xml:space="preserve"> : It is same as basic but it uses other than base64 for encryption</w:t>
       </w:r>
     </w:p>
     <w:p>
@@ -2764,27 +4060,7 @@
           <w:sz w:val="24"/>
           <w:szCs w:val="24"/>
         </w:rPr>
-        <w:t>Given(</w:t>
-      </w:r>
-      <w:proofErr w:type="gramStart"/>
-      <w:r>
-        <w:rPr>
-          <w:rFonts w:ascii="Consolas" w:hAnsi="Consolas" w:cs="Consolas"/>
-          <w:color w:val="000000"/>
-          <w:sz w:val="24"/>
-          <w:szCs w:val="24"/>
-        </w:rPr>
-        <w:t>).auth</w:t>
-      </w:r>
-      <w:proofErr w:type="gramEnd"/>
-      <w:r>
-        <w:rPr>
-          <w:rFonts w:ascii="Consolas" w:hAnsi="Consolas" w:cs="Consolas"/>
-          <w:color w:val="000000"/>
-          <w:sz w:val="24"/>
-          <w:szCs w:val="24"/>
-        </w:rPr>
-        <w:t>().</w:t>
+        <w:t>Given().auth().</w:t>
       </w:r>
       <w:r>
         <w:rPr>
@@ -2840,18 +4116,7 @@
           <w:szCs w:val="32"/>
           <w:u w:val="single"/>
         </w:rPr>
-        <w:t xml:space="preserve">OAuth </w:t>
-      </w:r>
-      <w:proofErr w:type="gramStart"/>
-      <w:r>
-        <w:rPr>
-          <w:b/>
-          <w:bCs/>
-          <w:sz w:val="32"/>
-          <w:szCs w:val="32"/>
-          <w:u w:val="single"/>
-        </w:rPr>
-        <w:t>2.0</w:t>
+        <w:t>OAuth 2.0</w:t>
       </w:r>
       <w:r>
         <w:rPr>
@@ -2862,7 +4127,6 @@
         </w:rPr>
         <w:t xml:space="preserve"> :</w:t>
       </w:r>
-      <w:proofErr w:type="gramEnd"/>
       <w:r>
         <w:rPr>
           <w:sz w:val="24"/>
@@ -2884,21 +4148,12 @@
         </w:rPr>
         <w:t>OAuth 2.0 is the industry-standard protocol for authorization. </w:t>
       </w:r>
-      <w:proofErr w:type="gramStart"/>
-      <w:r>
-        <w:rPr>
-          <w:sz w:val="24"/>
-          <w:szCs w:val="24"/>
-        </w:rPr>
-        <w:t>Ex. :</w:t>
-      </w:r>
-      <w:proofErr w:type="gramEnd"/>
-      <w:r>
-        <w:rPr>
-          <w:sz w:val="24"/>
-          <w:szCs w:val="24"/>
-        </w:rPr>
-        <w:t xml:space="preserve"> If you just hit twitter’s endpoint, you directly </w:t>
+      <w:r>
+        <w:rPr>
+          <w:sz w:val="24"/>
+          <w:szCs w:val="24"/>
+        </w:rPr>
+        <w:t xml:space="preserve">Ex. : If you just hit twitter’s endpoint, you directly </w:t>
       </w:r>
       <w:proofErr w:type="spellStart"/>
       <w:r>
@@ -2914,69 +4169,21 @@
           <w:sz w:val="24"/>
           <w:szCs w:val="24"/>
         </w:rPr>
-        <w:t xml:space="preserve"> see every tweet. </w:t>
-      </w:r>
-      <w:proofErr w:type="gramStart"/>
-      <w:r>
-        <w:rPr>
-          <w:sz w:val="24"/>
-          <w:szCs w:val="24"/>
-        </w:rPr>
-        <w:t>First</w:t>
-      </w:r>
-      <w:proofErr w:type="gramEnd"/>
-      <w:r>
-        <w:rPr>
-          <w:sz w:val="24"/>
-          <w:szCs w:val="24"/>
-        </w:rPr>
-        <w:t xml:space="preserve"> we have to authenticate ourselves. If we are a valid and authorized user to see that tweet, then only we </w:t>
-      </w:r>
-      <w:proofErr w:type="gramStart"/>
-      <w:r>
-        <w:rPr>
-          <w:sz w:val="24"/>
-          <w:szCs w:val="24"/>
-        </w:rPr>
-        <w:t>are allowed to</w:t>
-      </w:r>
-      <w:proofErr w:type="gramEnd"/>
-      <w:r>
-        <w:rPr>
-          <w:sz w:val="24"/>
-          <w:szCs w:val="24"/>
-        </w:rPr>
-        <w:t xml:space="preserve"> see the tweet. OAuth comes with multiple grant types. </w:t>
-      </w:r>
-      <w:r>
-        <w:rPr>
-          <w:sz w:val="24"/>
-          <w:szCs w:val="24"/>
-        </w:rPr>
-        <w:t xml:space="preserve">We will cover two types under OAuth </w:t>
-      </w:r>
-      <w:proofErr w:type="gramStart"/>
-      <w:r>
-        <w:rPr>
-          <w:sz w:val="24"/>
-          <w:szCs w:val="24"/>
-        </w:rPr>
-        <w:t xml:space="preserve">2.0 </w:t>
-      </w:r>
-      <w:r>
-        <w:rPr>
-          <w:sz w:val="24"/>
-          <w:szCs w:val="24"/>
-        </w:rPr>
-        <w:t>:</w:t>
-      </w:r>
-      <w:proofErr w:type="gramEnd"/>
-      <w:r>
-        <w:rPr>
-          <w:sz w:val="24"/>
-          <w:szCs w:val="24"/>
-        </w:rPr>
-        <w:t xml:space="preserve"> </w:t>
+        <w:t xml:space="preserve"> see every tweet. First we have to authenticate ourselves. If we are a valid and authorized user to see that tweet, then only we are allowed to see the tweet. OAuth comes with multiple grant types. </w:t>
+      </w:r>
+      <w:r>
+        <w:rPr>
+          <w:sz w:val="24"/>
+          <w:szCs w:val="24"/>
+        </w:rPr>
+        <w:t xml:space="preserve">We will cover two types under OAuth 2.0 </w:t>
+      </w:r>
+      <w:r>
+        <w:rPr>
+          <w:sz w:val="24"/>
+          <w:szCs w:val="24"/>
+        </w:rPr>
+        <w:t xml:space="preserve">: </w:t>
       </w:r>
     </w:p>
     <w:p>
@@ -2999,29 +4206,8 @@
           <w:szCs w:val="24"/>
           <w:u w:val="single"/>
         </w:rPr>
-        <w:t xml:space="preserve">Grant </w:t>
-      </w:r>
-      <w:proofErr w:type="gramStart"/>
-      <w:r>
-        <w:rPr>
-          <w:b/>
-          <w:bCs/>
-          <w:sz w:val="24"/>
-          <w:szCs w:val="24"/>
-          <w:u w:val="single"/>
-        </w:rPr>
-        <w:t>Type :</w:t>
-      </w:r>
-      <w:proofErr w:type="gramEnd"/>
-      <w:r>
-        <w:rPr>
-          <w:b/>
-          <w:bCs/>
-          <w:sz w:val="24"/>
-          <w:szCs w:val="24"/>
-          <w:u w:val="single"/>
-        </w:rPr>
-        <w:t xml:space="preserve"> Authorization</w:t>
+        <w:lastRenderedPageBreak/>
+        <w:t>Grant Type : Authorization</w:t>
       </w:r>
       <w:r>
         <w:rPr>
@@ -3104,9 +4290,44 @@
           <w:szCs w:val="24"/>
           <w:u w:val="single"/>
         </w:rPr>
-        <w:t xml:space="preserve">Grant </w:t>
-      </w:r>
-      <w:proofErr w:type="gramStart"/>
+        <w:t>Grant type : Client credentials</w:t>
+      </w:r>
+      <w:r>
+        <w:rPr>
+          <w:sz w:val="24"/>
+          <w:szCs w:val="24"/>
+        </w:rPr>
+        <w:t xml:space="preserve"> (where to use this : No human / user involved here. Only two applications communicate with each other.</w:t>
+      </w:r>
+      <w:r>
+        <w:rPr>
+          <w:sz w:val="24"/>
+          <w:szCs w:val="24"/>
+        </w:rPr>
+        <w:t xml:space="preserve"> </w:t>
+      </w:r>
+      <w:r>
+        <w:rPr>
+          <w:sz w:val="24"/>
+          <w:szCs w:val="24"/>
+        </w:rPr>
+        <w:t>NO code, only works with access token</w:t>
+      </w:r>
+      <w:r>
+        <w:rPr>
+          <w:sz w:val="24"/>
+          <w:szCs w:val="24"/>
+        </w:rPr>
+        <w:t>)</w:t>
+      </w:r>
+    </w:p>
+    <w:p>
+      <w:pPr>
+        <w:rPr>
+          <w:sz w:val="24"/>
+          <w:szCs w:val="24"/>
+        </w:rPr>
+      </w:pPr>
       <w:r>
         <w:rPr>
           <w:b/>
@@ -3115,9 +4336,8 @@
           <w:szCs w:val="24"/>
           <w:u w:val="single"/>
         </w:rPr>
-        <w:t>type :</w:t>
-      </w:r>
-      <w:proofErr w:type="gramEnd"/>
+        <w:t xml:space="preserve">********** </w:t>
+      </w:r>
       <w:r>
         <w:rPr>
           <w:b/>
@@ -3126,85 +4346,7 @@
           <w:szCs w:val="24"/>
           <w:u w:val="single"/>
         </w:rPr>
-        <w:t xml:space="preserve"> Client credentials</w:t>
-      </w:r>
-      <w:r>
-        <w:rPr>
-          <w:sz w:val="24"/>
-          <w:szCs w:val="24"/>
-        </w:rPr>
-        <w:t xml:space="preserve"> (where to use this : No human / user involved here. Only two applications communicate with each other.</w:t>
-      </w:r>
-      <w:r>
-        <w:rPr>
-          <w:sz w:val="24"/>
-          <w:szCs w:val="24"/>
-        </w:rPr>
-        <w:t xml:space="preserve"> </w:t>
-      </w:r>
-      <w:r>
-        <w:rPr>
-          <w:sz w:val="24"/>
-          <w:szCs w:val="24"/>
-        </w:rPr>
-        <w:t>NO code, only works with access token</w:t>
-      </w:r>
-      <w:r>
-        <w:rPr>
-          <w:sz w:val="24"/>
-          <w:szCs w:val="24"/>
-        </w:rPr>
-        <w:t>)</w:t>
-      </w:r>
-    </w:p>
-    <w:p>
-      <w:pPr>
-        <w:rPr>
-          <w:sz w:val="24"/>
-          <w:szCs w:val="24"/>
-        </w:rPr>
-      </w:pPr>
-      <w:r>
-        <w:rPr>
-          <w:b/>
-          <w:bCs/>
-          <w:sz w:val="24"/>
-          <w:szCs w:val="24"/>
-          <w:u w:val="single"/>
-        </w:rPr>
-        <w:t xml:space="preserve">********** </w:t>
-      </w:r>
-      <w:r>
-        <w:rPr>
-          <w:b/>
-          <w:bCs/>
-          <w:sz w:val="24"/>
-          <w:szCs w:val="24"/>
-          <w:u w:val="single"/>
-        </w:rPr>
-        <w:t xml:space="preserve">Grant </w:t>
-      </w:r>
-      <w:proofErr w:type="gramStart"/>
-      <w:r>
-        <w:rPr>
-          <w:b/>
-          <w:bCs/>
-          <w:sz w:val="24"/>
-          <w:szCs w:val="24"/>
-          <w:u w:val="single"/>
-        </w:rPr>
-        <w:t>Type :</w:t>
-      </w:r>
-      <w:proofErr w:type="gramEnd"/>
-      <w:r>
-        <w:rPr>
-          <w:b/>
-          <w:bCs/>
-          <w:sz w:val="24"/>
-          <w:szCs w:val="24"/>
-          <w:u w:val="single"/>
-        </w:rPr>
-        <w:t xml:space="preserve"> Authorizatio</w:t>
+        <w:t>Grant Type : Authorizatio</w:t>
       </w:r>
       <w:r>
         <w:rPr>
@@ -3399,7 +4541,6 @@
           <w:sz w:val="24"/>
           <w:szCs w:val="24"/>
         </w:rPr>
-        <w:lastRenderedPageBreak/>
         <w:drawing>
           <wp:inline distT="0" distB="0" distL="0" distR="0" wp14:anchorId="0B71DD43" wp14:editId="367FF78B">
             <wp:extent cx="6852285" cy="1823085"/>
@@ -3471,21 +4612,8 @@
           <w:highlight w:val="cyan"/>
           <w:u w:val="single"/>
         </w:rPr>
-        <w:t xml:space="preserve">TO GET </w:t>
-      </w:r>
-      <w:proofErr w:type="gramStart"/>
-      <w:r>
-        <w:rPr>
-          <w:b/>
-          <w:bCs/>
-          <w:sz w:val="24"/>
-          <w:szCs w:val="24"/>
-          <w:highlight w:val="cyan"/>
-          <w:u w:val="single"/>
-        </w:rPr>
-        <w:t>CODE :</w:t>
-      </w:r>
-      <w:proofErr w:type="gramEnd"/>
+        <w:t>TO GET CODE :</w:t>
+      </w:r>
       <w:r>
         <w:rPr>
           <w:sz w:val="24"/>
@@ -3526,6 +4654,7 @@
         <w:rPr>
           <w:noProof/>
         </w:rPr>
+        <w:lastRenderedPageBreak/>
         <w:drawing>
           <wp:inline distT="0" distB="0" distL="0" distR="0" wp14:anchorId="141DE975" wp14:editId="18BFC57B">
             <wp:extent cx="6858000" cy="3973195"/>
@@ -3619,23 +4748,7 @@
           <w:sz w:val="24"/>
           <w:szCs w:val="24"/>
         </w:rPr>
-        <w:t xml:space="preserve"> and </w:t>
-      </w:r>
-      <w:proofErr w:type="gramStart"/>
-      <w:r>
-        <w:rPr>
-          <w:sz w:val="24"/>
-          <w:szCs w:val="24"/>
-        </w:rPr>
-        <w:t>these all info</w:t>
-      </w:r>
-      <w:proofErr w:type="gramEnd"/>
-      <w:r>
-        <w:rPr>
-          <w:sz w:val="24"/>
-          <w:szCs w:val="24"/>
-        </w:rPr>
-        <w:t xml:space="preserve"> also we can get from developer only. </w:t>
+        <w:t xml:space="preserve"> and these all info also we can get from developer only. </w:t>
       </w:r>
     </w:p>
     <w:p>
@@ -3650,21 +4763,12 @@
           <w:szCs w:val="24"/>
         </w:rPr>
       </w:pPr>
-      <w:proofErr w:type="gramStart"/>
-      <w:r>
-        <w:rPr>
-          <w:sz w:val="24"/>
-          <w:szCs w:val="24"/>
-        </w:rPr>
-        <w:t>Scope :</w:t>
-      </w:r>
-      <w:proofErr w:type="gramEnd"/>
-      <w:r>
-        <w:rPr>
-          <w:sz w:val="24"/>
-          <w:szCs w:val="24"/>
-        </w:rPr>
-        <w:t xml:space="preserve"> </w:t>
+      <w:r>
+        <w:rPr>
+          <w:sz w:val="24"/>
+          <w:szCs w:val="24"/>
+        </w:rPr>
+        <w:t xml:space="preserve">Scope : </w:t>
       </w:r>
       <w:r>
         <w:rPr>
@@ -3727,31 +4831,15 @@
           <w:sz w:val="24"/>
           <w:szCs w:val="24"/>
         </w:rPr>
-        <w:t>uth_</w:t>
-      </w:r>
-      <w:proofErr w:type="gramStart"/>
-      <w:r>
-        <w:rPr>
-          <w:sz w:val="24"/>
-          <w:szCs w:val="24"/>
-        </w:rPr>
-        <w:t>url</w:t>
-      </w:r>
-      <w:proofErr w:type="spellEnd"/>
-      <w:r>
-        <w:rPr>
-          <w:sz w:val="24"/>
-          <w:szCs w:val="24"/>
-        </w:rPr>
-        <w:t xml:space="preserve"> :</w:t>
-      </w:r>
-      <w:proofErr w:type="gramEnd"/>
-      <w:r>
-        <w:rPr>
-          <w:sz w:val="24"/>
-          <w:szCs w:val="24"/>
-        </w:rPr>
-        <w:t xml:space="preserve"> which server we are trying to authorized with (google who authorizes the user)</w:t>
+        <w:t>uth_url</w:t>
+      </w:r>
+      <w:proofErr w:type="spellEnd"/>
+      <w:r>
+        <w:rPr>
+          <w:sz w:val="24"/>
+          <w:szCs w:val="24"/>
+        </w:rPr>
+        <w:t xml:space="preserve"> : which server we are trying to authorized with (google who authorizes the user)</w:t>
       </w:r>
     </w:p>
     <w:p>
@@ -3772,31 +4860,15 @@
           <w:sz w:val="24"/>
           <w:szCs w:val="24"/>
         </w:rPr>
-        <w:t>client_</w:t>
-      </w:r>
-      <w:proofErr w:type="gramStart"/>
-      <w:r>
-        <w:rPr>
-          <w:sz w:val="24"/>
-          <w:szCs w:val="24"/>
-        </w:rPr>
-        <w:t>id</w:t>
-      </w:r>
-      <w:proofErr w:type="spellEnd"/>
-      <w:r>
-        <w:rPr>
-          <w:sz w:val="24"/>
-          <w:szCs w:val="24"/>
-        </w:rPr>
-        <w:t xml:space="preserve"> :</w:t>
-      </w:r>
-      <w:proofErr w:type="gramEnd"/>
-      <w:r>
-        <w:rPr>
-          <w:sz w:val="24"/>
-          <w:szCs w:val="24"/>
-        </w:rPr>
-        <w:t xml:space="preserve"> </w:t>
+        <w:t>client_id</w:t>
+      </w:r>
+      <w:proofErr w:type="spellEnd"/>
+      <w:r>
+        <w:rPr>
+          <w:sz w:val="24"/>
+          <w:szCs w:val="24"/>
+        </w:rPr>
+        <w:t xml:space="preserve"> : </w:t>
       </w:r>
       <w:r>
         <w:rPr>
@@ -3855,31 +4927,15 @@
           <w:sz w:val="24"/>
           <w:szCs w:val="24"/>
         </w:rPr>
-        <w:t>Response_</w:t>
-      </w:r>
-      <w:proofErr w:type="gramStart"/>
-      <w:r>
-        <w:rPr>
-          <w:sz w:val="24"/>
-          <w:szCs w:val="24"/>
-        </w:rPr>
-        <w:t>type</w:t>
-      </w:r>
-      <w:proofErr w:type="spellEnd"/>
-      <w:r>
-        <w:rPr>
-          <w:sz w:val="24"/>
-          <w:szCs w:val="24"/>
-        </w:rPr>
-        <w:t xml:space="preserve"> :</w:t>
-      </w:r>
-      <w:proofErr w:type="gramEnd"/>
-      <w:r>
-        <w:rPr>
-          <w:sz w:val="24"/>
-          <w:szCs w:val="24"/>
-        </w:rPr>
-        <w:t xml:space="preserve"> what response we expect from google</w:t>
+        <w:t>Response_type</w:t>
+      </w:r>
+      <w:proofErr w:type="spellEnd"/>
+      <w:r>
+        <w:rPr>
+          <w:sz w:val="24"/>
+          <w:szCs w:val="24"/>
+        </w:rPr>
+        <w:t xml:space="preserve"> : what response we expect from google</w:t>
       </w:r>
       <w:r>
         <w:rPr>
@@ -3907,31 +4963,15 @@
           <w:sz w:val="24"/>
           <w:szCs w:val="24"/>
         </w:rPr>
-        <w:t>Redirect_</w:t>
-      </w:r>
-      <w:proofErr w:type="gramStart"/>
-      <w:r>
-        <w:rPr>
-          <w:sz w:val="24"/>
-          <w:szCs w:val="24"/>
-        </w:rPr>
-        <w:t>url</w:t>
-      </w:r>
-      <w:proofErr w:type="spellEnd"/>
-      <w:r>
-        <w:rPr>
-          <w:sz w:val="24"/>
-          <w:szCs w:val="24"/>
-        </w:rPr>
-        <w:t xml:space="preserve"> :</w:t>
-      </w:r>
-      <w:proofErr w:type="gramEnd"/>
-      <w:r>
-        <w:rPr>
-          <w:sz w:val="24"/>
-          <w:szCs w:val="24"/>
-        </w:rPr>
-        <w:t xml:space="preserve"> After login to google, where to go back? (here we come back to </w:t>
+        <w:t>Redirect_url</w:t>
+      </w:r>
+      <w:proofErr w:type="spellEnd"/>
+      <w:r>
+        <w:rPr>
+          <w:sz w:val="24"/>
+          <w:szCs w:val="24"/>
+        </w:rPr>
+        <w:t xml:space="preserve"> : After login to google, where to go back? (here we come back to </w:t>
       </w:r>
       <w:proofErr w:type="spellStart"/>
       <w:r>
@@ -3962,21 +5002,12 @@
           <w:szCs w:val="24"/>
         </w:rPr>
       </w:pPr>
-      <w:proofErr w:type="gramStart"/>
-      <w:r>
-        <w:rPr>
-          <w:sz w:val="24"/>
-          <w:szCs w:val="24"/>
-        </w:rPr>
-        <w:t>State :</w:t>
-      </w:r>
-      <w:proofErr w:type="gramEnd"/>
-      <w:r>
-        <w:rPr>
-          <w:sz w:val="24"/>
-          <w:szCs w:val="24"/>
-        </w:rPr>
-        <w:t xml:space="preserve"> </w:t>
+      <w:r>
+        <w:rPr>
+          <w:sz w:val="24"/>
+          <w:szCs w:val="24"/>
+        </w:rPr>
+        <w:t xml:space="preserve">State : </w:t>
       </w:r>
       <w:r>
         <w:rPr>
@@ -4135,7 +5166,6 @@
           <w:sz w:val="24"/>
           <w:szCs w:val="24"/>
         </w:rPr>
-        <w:lastRenderedPageBreak/>
         <w:t xml:space="preserve">THIS response URL also we get from </w:t>
       </w:r>
       <w:r>
@@ -4198,9 +5228,8 @@
           <w:highlight w:val="cyan"/>
           <w:u w:val="single"/>
         </w:rPr>
-        <w:t xml:space="preserve">Now use the code from above step in 2nd URL to get access </w:t>
-      </w:r>
-      <w:proofErr w:type="gramStart"/>
+        <w:t>Now use the code from above step in 2nd URL to get access token</w:t>
+      </w:r>
       <w:r>
         <w:rPr>
           <w:b/>
@@ -4210,30 +5239,7 @@
           <w:highlight w:val="cyan"/>
           <w:u w:val="single"/>
         </w:rPr>
-        <w:t>token</w:t>
-      </w:r>
-      <w:r>
-        <w:rPr>
-          <w:b/>
-          <w:bCs/>
-          <w:sz w:val="24"/>
-          <w:szCs w:val="24"/>
-          <w:highlight w:val="cyan"/>
-          <w:u w:val="single"/>
-        </w:rPr>
-        <w:t xml:space="preserve"> :</w:t>
-      </w:r>
-      <w:proofErr w:type="gramEnd"/>
-      <w:r>
-        <w:rPr>
-          <w:b/>
-          <w:bCs/>
-          <w:sz w:val="24"/>
-          <w:szCs w:val="24"/>
-          <w:highlight w:val="cyan"/>
-          <w:u w:val="single"/>
-        </w:rPr>
-        <w:t xml:space="preserve"> </w:t>
+        <w:t xml:space="preserve"> : </w:t>
       </w:r>
     </w:p>
     <w:p>
@@ -4247,6 +5253,7 @@
         <w:rPr>
           <w:noProof/>
         </w:rPr>
+        <w:lastRenderedPageBreak/>
         <w:drawing>
           <wp:inline distT="0" distB="0" distL="0" distR="0" wp14:anchorId="4DFFAA2B" wp14:editId="6387AB87">
             <wp:extent cx="6858000" cy="3395345"/>
@@ -4514,10 +5521,8 @@
           <w:szCs w:val="24"/>
           <w:highlight w:val="yellow"/>
         </w:rPr>
-        <w:lastRenderedPageBreak/>
         <w:t xml:space="preserve">VIPM </w:t>
       </w:r>
-      <w:proofErr w:type="gramStart"/>
       <w:r>
         <w:rPr>
           <w:b/>
@@ -4533,15 +5538,7 @@
           <w:sz w:val="24"/>
           <w:szCs w:val="24"/>
         </w:rPr>
-        <w:t xml:space="preserve"> :</w:t>
-      </w:r>
-      <w:proofErr w:type="gramEnd"/>
-      <w:r>
-        <w:rPr>
-          <w:sz w:val="24"/>
-          <w:szCs w:val="24"/>
-        </w:rPr>
-        <w:t xml:space="preserve"> </w:t>
+        <w:t xml:space="preserve"> : </w:t>
       </w:r>
       <w:r>
         <w:rPr>
@@ -4599,17 +5596,8 @@
           <w:sz w:val="24"/>
           <w:szCs w:val="24"/>
         </w:rPr>
-        <w:t xml:space="preserve"> we get a </w:t>
-      </w:r>
-      <w:proofErr w:type="gramStart"/>
-      <w:r>
-        <w:rPr>
-          <w:sz w:val="24"/>
-          <w:szCs w:val="24"/>
-        </w:rPr>
-        <w:t>code(</w:t>
-      </w:r>
-      <w:proofErr w:type="gramEnd"/>
+        <w:t xml:space="preserve"> we get a code(</w:t>
+      </w:r>
       <w:r>
         <w:rPr>
           <w:sz w:val="24"/>
@@ -4746,6 +5734,7 @@
           <w:sz w:val="24"/>
           <w:szCs w:val="24"/>
         </w:rPr>
+        <w:lastRenderedPageBreak/>
         <w:t>Now, use access token for all further operations</w:t>
       </w:r>
     </w:p>
@@ -4761,23 +5750,7 @@
           <w:sz w:val="24"/>
           <w:szCs w:val="24"/>
         </w:rPr>
-        <w:t xml:space="preserve">Contract </w:t>
-      </w:r>
-      <w:proofErr w:type="gramStart"/>
-      <w:r>
-        <w:rPr>
-          <w:sz w:val="24"/>
-          <w:szCs w:val="24"/>
-        </w:rPr>
-        <w:t>document :</w:t>
-      </w:r>
-      <w:proofErr w:type="gramEnd"/>
-      <w:r>
-        <w:rPr>
-          <w:sz w:val="24"/>
-          <w:szCs w:val="24"/>
-        </w:rPr>
-        <w:t xml:space="preserve">  </w:t>
+        <w:t xml:space="preserve">Contract document :  </w:t>
       </w:r>
     </w:p>
     <w:p>
@@ -4872,23 +5845,7 @@
           <w:sz w:val="24"/>
           <w:szCs w:val="24"/>
         </w:rPr>
-        <w:t xml:space="preserve"> / call back </w:t>
-      </w:r>
-      <w:proofErr w:type="gramStart"/>
-      <w:r>
-        <w:rPr>
-          <w:sz w:val="24"/>
-          <w:szCs w:val="24"/>
-        </w:rPr>
-        <w:t>URL :</w:t>
-      </w:r>
-      <w:proofErr w:type="gramEnd"/>
-      <w:r>
-        <w:rPr>
-          <w:sz w:val="24"/>
-          <w:szCs w:val="24"/>
-        </w:rPr>
-        <w:t xml:space="preserve"> </w:t>
+        <w:t xml:space="preserve"> / call back URL : </w:t>
       </w:r>
       <w:proofErr w:type="spellStart"/>
       <w:r>
@@ -4915,7 +5872,6 @@
         <w:t xml:space="preserve">Authorization server </w:t>
       </w:r>
       <w:proofErr w:type="spellStart"/>
-      <w:proofErr w:type="gramStart"/>
       <w:r>
         <w:rPr>
           <w:sz w:val="24"/>
@@ -4929,125 +5885,67 @@
           <w:sz w:val="24"/>
           <w:szCs w:val="24"/>
         </w:rPr>
-        <w:t xml:space="preserve"> :</w:t>
-      </w:r>
-      <w:proofErr w:type="gramEnd"/>
-      <w:r>
-        <w:rPr>
-          <w:sz w:val="24"/>
-          <w:szCs w:val="24"/>
-        </w:rPr>
-        <w:t xml:space="preserve"> google [once authorized, we get code and we use the code in below step]</w:t>
-      </w:r>
-    </w:p>
-    <w:p>
-      <w:pPr>
-        <w:rPr>
-          <w:sz w:val="24"/>
-          <w:szCs w:val="24"/>
-        </w:rPr>
-      </w:pPr>
-      <w:r>
-        <w:rPr>
-          <w:sz w:val="24"/>
-          <w:szCs w:val="24"/>
-        </w:rPr>
-        <w:t xml:space="preserve">Access token </w:t>
-      </w:r>
-      <w:proofErr w:type="gramStart"/>
-      <w:r>
-        <w:rPr>
-          <w:sz w:val="24"/>
-          <w:szCs w:val="24"/>
-        </w:rPr>
-        <w:t>URL :</w:t>
-      </w:r>
-      <w:proofErr w:type="gramEnd"/>
-      <w:r>
-        <w:rPr>
-          <w:sz w:val="24"/>
-          <w:szCs w:val="24"/>
-        </w:rPr>
-        <w:t xml:space="preserve"> google [use the code from above step to get access toke]</w:t>
-      </w:r>
-    </w:p>
-    <w:p>
-      <w:pPr>
-        <w:rPr>
-          <w:sz w:val="24"/>
-          <w:szCs w:val="24"/>
-        </w:rPr>
-      </w:pPr>
-      <w:r>
-        <w:rPr>
-          <w:sz w:val="24"/>
-          <w:szCs w:val="24"/>
-        </w:rPr>
-        <w:t xml:space="preserve">Client id and client </w:t>
-      </w:r>
-      <w:proofErr w:type="gramStart"/>
-      <w:r>
-        <w:rPr>
-          <w:sz w:val="24"/>
-          <w:szCs w:val="24"/>
-        </w:rPr>
-        <w:t>secret :</w:t>
-      </w:r>
-      <w:proofErr w:type="gramEnd"/>
-      <w:r>
-        <w:rPr>
-          <w:sz w:val="24"/>
-          <w:szCs w:val="24"/>
-        </w:rPr>
-        <w:t xml:space="preserve"> unique for client</w:t>
-      </w:r>
-    </w:p>
-    <w:p>
-      <w:pPr>
-        <w:rPr>
-          <w:sz w:val="24"/>
-          <w:szCs w:val="24"/>
-        </w:rPr>
-      </w:pPr>
-      <w:proofErr w:type="gramStart"/>
-      <w:r>
-        <w:rPr>
-          <w:sz w:val="24"/>
-          <w:szCs w:val="24"/>
-        </w:rPr>
-        <w:t>Scope :</w:t>
-      </w:r>
-      <w:proofErr w:type="gramEnd"/>
-      <w:r>
-        <w:rPr>
-          <w:sz w:val="24"/>
-          <w:szCs w:val="24"/>
-        </w:rPr>
-        <w:t xml:space="preserve"> what information google shares with us</w:t>
-      </w:r>
-    </w:p>
-    <w:p>
-      <w:pPr>
-        <w:rPr>
-          <w:sz w:val="24"/>
-          <w:szCs w:val="24"/>
-        </w:rPr>
-      </w:pPr>
-      <w:proofErr w:type="gramStart"/>
-      <w:r>
-        <w:rPr>
-          <w:sz w:val="24"/>
-          <w:szCs w:val="24"/>
-        </w:rPr>
-        <w:t>State :</w:t>
-      </w:r>
-      <w:proofErr w:type="gramEnd"/>
-      <w:r>
-        <w:rPr>
-          <w:sz w:val="24"/>
-          <w:szCs w:val="24"/>
-        </w:rPr>
-        <w:t xml:space="preserve"> any random string used for security</w:t>
+        <w:t xml:space="preserve"> : google [once authorized, we get code and we use the code in below step]</w:t>
+      </w:r>
+    </w:p>
+    <w:p>
+      <w:pPr>
+        <w:rPr>
+          <w:sz w:val="24"/>
+          <w:szCs w:val="24"/>
+        </w:rPr>
+      </w:pPr>
+      <w:r>
+        <w:rPr>
+          <w:sz w:val="24"/>
+          <w:szCs w:val="24"/>
+        </w:rPr>
+        <w:t>Access token URL : google [use the code from above step to get access toke]</w:t>
+      </w:r>
+    </w:p>
+    <w:p>
+      <w:pPr>
+        <w:rPr>
+          <w:sz w:val="24"/>
+          <w:szCs w:val="24"/>
+        </w:rPr>
+      </w:pPr>
+      <w:r>
+        <w:rPr>
+          <w:sz w:val="24"/>
+          <w:szCs w:val="24"/>
+        </w:rPr>
+        <w:t>Client id and client secret : unique for client</w:t>
+      </w:r>
+    </w:p>
+    <w:p>
+      <w:pPr>
+        <w:rPr>
+          <w:sz w:val="24"/>
+          <w:szCs w:val="24"/>
+        </w:rPr>
+      </w:pPr>
+      <w:r>
+        <w:rPr>
+          <w:sz w:val="24"/>
+          <w:szCs w:val="24"/>
+        </w:rPr>
+        <w:t>Scope : what information google shares with us</w:t>
+      </w:r>
+    </w:p>
+    <w:p>
+      <w:pPr>
+        <w:rPr>
+          <w:sz w:val="24"/>
+          <w:szCs w:val="24"/>
+        </w:rPr>
+      </w:pPr>
+      <w:r>
+        <w:rPr>
+          <w:sz w:val="24"/>
+          <w:szCs w:val="24"/>
+        </w:rPr>
+        <w:t>State : any random string used for security</w:t>
       </w:r>
     </w:p>
     <w:p>
@@ -5061,7 +5959,6 @@
           <w:u w:val="single"/>
         </w:rPr>
       </w:pPr>
-      <w:proofErr w:type="gramStart"/>
       <w:r>
         <w:rPr>
           <w:b/>
@@ -5075,7 +5972,6 @@
         <w:lastRenderedPageBreak/>
         <w:t>VIPM :</w:t>
       </w:r>
-      <w:proofErr w:type="gramEnd"/>
       <w:r>
         <w:rPr>
           <w:b/>
@@ -5293,27 +6189,7 @@
           <w:sz w:val="24"/>
           <w:szCs w:val="24"/>
         </w:rPr>
-        <w:t xml:space="preserve"> </w:t>
-      </w:r>
-      <w:proofErr w:type="gramStart"/>
-      <w:r>
-        <w:rPr>
-          <w:rFonts w:ascii="Consolas" w:hAnsi="Consolas" w:cs="Consolas"/>
-          <w:color w:val="000000"/>
-          <w:sz w:val="24"/>
-          <w:szCs w:val="24"/>
-        </w:rPr>
-        <w:t>main(</w:t>
-      </w:r>
-      <w:proofErr w:type="gramEnd"/>
-      <w:r>
-        <w:rPr>
-          <w:rFonts w:ascii="Consolas" w:hAnsi="Consolas" w:cs="Consolas"/>
-          <w:color w:val="000000"/>
-          <w:sz w:val="24"/>
-          <w:szCs w:val="24"/>
-        </w:rPr>
-        <w:t xml:space="preserve">String[] </w:t>
+        <w:t xml:space="preserve"> main(String[] </w:t>
       </w:r>
       <w:proofErr w:type="spellStart"/>
       <w:r>
@@ -5460,7 +6336,6 @@
         <w:t xml:space="preserve"> </w:t>
       </w:r>
       <w:proofErr w:type="spellStart"/>
-      <w:proofErr w:type="gramStart"/>
       <w:r>
         <w:rPr>
           <w:rFonts w:ascii="Consolas" w:hAnsi="Consolas" w:cs="Consolas"/>
@@ -5478,17 +6353,7 @@
           <w:sz w:val="24"/>
           <w:szCs w:val="24"/>
         </w:rPr>
-        <w:t>(</w:t>
-      </w:r>
-      <w:proofErr w:type="gramEnd"/>
-      <w:r>
-        <w:rPr>
-          <w:rFonts w:ascii="Consolas" w:hAnsi="Consolas" w:cs="Consolas"/>
-          <w:color w:val="000000"/>
-          <w:sz w:val="24"/>
-          <w:szCs w:val="24"/>
-        </w:rPr>
-        <w:t>);</w:t>
+        <w:t>();</w:t>
       </w:r>
     </w:p>
     <w:p>
@@ -5551,7 +6416,6 @@
         <w:t>"</w:t>
       </w:r>
       <w:proofErr w:type="spellStart"/>
-      <w:proofErr w:type="gramStart"/>
       <w:r>
         <w:rPr>
           <w:rFonts w:ascii="Consolas" w:hAnsi="Consolas" w:cs="Consolas"/>
@@ -5559,17 +6423,7 @@
           <w:sz w:val="24"/>
           <w:szCs w:val="24"/>
         </w:rPr>
-        <w:t>webdriver.chrome</w:t>
-      </w:r>
-      <w:proofErr w:type="gramEnd"/>
-      <w:r>
-        <w:rPr>
-          <w:rFonts w:ascii="Consolas" w:hAnsi="Consolas" w:cs="Consolas"/>
-          <w:color w:val="2A00FF"/>
-          <w:sz w:val="24"/>
-          <w:szCs w:val="24"/>
-        </w:rPr>
-        <w:t>.driver</w:t>
+        <w:t>webdriver.chrome.driver</w:t>
       </w:r>
       <w:proofErr w:type="spellEnd"/>
       <w:r>
@@ -5678,19 +6532,8 @@
           <w:sz w:val="24"/>
           <w:szCs w:val="24"/>
         </w:rPr>
-        <w:t>(options</w:t>
-      </w:r>
-      <w:proofErr w:type="gramStart"/>
-      <w:r>
-        <w:rPr>
-          <w:rFonts w:ascii="Consolas" w:hAnsi="Consolas" w:cs="Consolas"/>
-          <w:color w:val="000000"/>
-          <w:sz w:val="24"/>
-          <w:szCs w:val="24"/>
-        </w:rPr>
-        <w:t>);</w:t>
-      </w:r>
-      <w:proofErr w:type="gramEnd"/>
+        <w:t>(options);</w:t>
+      </w:r>
     </w:p>
     <w:p>
       <w:pPr>
@@ -5786,7 +6629,6 @@
         </w:rPr>
         <w:t>"https://accounts.google.com/o/oauth2/v2/auth?scope=https://www.googleapis.com/auth/userinfo.email&amp;auth_url=https://accounts.google.com/o/oauth2/v2/auth&amp;client_id=692183103107-p0m7ent2hk7suguv4vq22hjcfhcr43pj.apps.googleusercontent.com&amp;response_type=code&amp;redirect_uri=https://rahulshettyacademy.com/getCourse.php&amp;state=verifyfjdss"</w:t>
       </w:r>
-      <w:proofErr w:type="gramStart"/>
       <w:r>
         <w:rPr>
           <w:rFonts w:ascii="Consolas" w:hAnsi="Consolas" w:cs="Consolas"/>
@@ -5796,7 +6638,6 @@
         </w:rPr>
         <w:t>);</w:t>
       </w:r>
-      <w:proofErr w:type="gramEnd"/>
     </w:p>
     <w:p>
       <w:pPr>
@@ -5827,26 +6668,7 @@
           <w:szCs w:val="24"/>
         </w:rPr>
         <w:tab/>
-      </w:r>
-      <w:proofErr w:type="gramStart"/>
-      <w:r>
-        <w:rPr>
-          <w:rFonts w:ascii="Consolas" w:hAnsi="Consolas" w:cs="Consolas"/>
-          <w:color w:val="000000"/>
-          <w:sz w:val="24"/>
-          <w:szCs w:val="24"/>
-        </w:rPr>
-        <w:t>driver.findElement</w:t>
-      </w:r>
-      <w:proofErr w:type="gramEnd"/>
-      <w:r>
-        <w:rPr>
-          <w:rFonts w:ascii="Consolas" w:hAnsi="Consolas" w:cs="Consolas"/>
-          <w:color w:val="000000"/>
-          <w:sz w:val="24"/>
-          <w:szCs w:val="24"/>
-        </w:rPr>
-        <w:t>(By.cssSelector(</w:t>
+        <w:t>driver.findElement(By.cssSelector(</w:t>
       </w:r>
       <w:r>
         <w:rPr>
@@ -5914,26 +6736,7 @@
           <w:szCs w:val="24"/>
         </w:rPr>
         <w:tab/>
-      </w:r>
-      <w:proofErr w:type="gramStart"/>
-      <w:r>
-        <w:rPr>
-          <w:rFonts w:ascii="Consolas" w:hAnsi="Consolas" w:cs="Consolas"/>
-          <w:color w:val="000000"/>
-          <w:sz w:val="24"/>
-          <w:szCs w:val="24"/>
-        </w:rPr>
-        <w:t>driver.findElement</w:t>
-      </w:r>
-      <w:proofErr w:type="gramEnd"/>
-      <w:r>
-        <w:rPr>
-          <w:rFonts w:ascii="Consolas" w:hAnsi="Consolas" w:cs="Consolas"/>
-          <w:color w:val="000000"/>
-          <w:sz w:val="24"/>
-          <w:szCs w:val="24"/>
-        </w:rPr>
-        <w:t>(By.cssSelector(</w:t>
+        <w:t>driver.findElement(By.cssSelector(</w:t>
       </w:r>
       <w:r>
         <w:rPr>
@@ -6009,7 +6812,6 @@
         <w:t xml:space="preserve"> = </w:t>
       </w:r>
       <w:proofErr w:type="spellStart"/>
-      <w:proofErr w:type="gramStart"/>
       <w:r>
         <w:rPr>
           <w:rFonts w:ascii="Consolas" w:hAnsi="Consolas" w:cs="Consolas"/>
@@ -6021,7 +6823,6 @@
         <w:t>driver.getCurrentUrl</w:t>
       </w:r>
       <w:proofErr w:type="spellEnd"/>
-      <w:proofErr w:type="gramEnd"/>
       <w:r>
         <w:rPr>
           <w:rFonts w:ascii="Consolas" w:hAnsi="Consolas" w:cs="Consolas"/>
@@ -6092,27 +6893,7 @@
           <w:sz w:val="24"/>
           <w:szCs w:val="24"/>
         </w:rPr>
-        <w:t>"</w:t>
-      </w:r>
-      <w:proofErr w:type="gramStart"/>
-      <w:r>
-        <w:rPr>
-          <w:rFonts w:ascii="Consolas" w:hAnsi="Consolas" w:cs="Consolas"/>
-          <w:color w:val="2A00FF"/>
-          <w:sz w:val="24"/>
-          <w:szCs w:val="24"/>
-        </w:rPr>
-        <w:t>https://rahulshettyacademy.com/getCourse.php?state=verifyfjdss&amp;code=4%2FuwHwSwjuJWi4OqB4h1aPxFt25B92HCYT_cMwllKg5VmXASkJ7Wczma4OkW53xxhwNSE3QyM4wgvOkYS1DNnAHos&amp;scope=email+https%3A%2F%2Fwww.googleapis.com%2Fauth%2Fuserinfo.email+openid&amp;authuser=1&amp;session_state=dc2d5c1602dcfa5f73882f98510761055ee744e7..</w:t>
-      </w:r>
-      <w:proofErr w:type="gramEnd"/>
-      <w:r>
-        <w:rPr>
-          <w:rFonts w:ascii="Consolas" w:hAnsi="Consolas" w:cs="Consolas"/>
-          <w:color w:val="2A00FF"/>
-          <w:sz w:val="24"/>
-          <w:szCs w:val="24"/>
-        </w:rPr>
-        <w:t>8dd9&amp;prompt=none#"</w:t>
+        <w:t>"https://rahulshettyacademy.com/getCourse.php?state=verifyfjdss&amp;code=4%2FuwHwSwjuJWi4OqB4h1aPxFt25B92HCYT_cMwllKg5VmXASkJ7Wczma4OkW53xxhwNSE3QyM4wgvOkYS1DNnAHos&amp;scope=email+https%3A%2F%2Fwww.googleapis.com%2Fauth%2Fuserinfo.email+openid&amp;authuser=1&amp;session_state=dc2d5c1602dcfa5f73882f98510761055ee744e7..8dd9&amp;prompt=none#"</w:t>
       </w:r>
       <w:r>
         <w:rPr>
@@ -6176,7 +6957,6 @@
         <w:t>=</w:t>
       </w:r>
       <w:proofErr w:type="spellStart"/>
-      <w:proofErr w:type="gramStart"/>
       <w:r>
         <w:rPr>
           <w:rFonts w:ascii="Consolas" w:hAnsi="Consolas" w:cs="Consolas"/>
@@ -6187,7 +6967,6 @@
         <w:t>url.split</w:t>
       </w:r>
       <w:proofErr w:type="spellEnd"/>
-      <w:proofErr w:type="gramEnd"/>
       <w:r>
         <w:rPr>
           <w:rFonts w:ascii="Consolas" w:hAnsi="Consolas" w:cs="Consolas"/>
@@ -6257,7 +7036,6 @@
         <w:t>String code=</w:t>
       </w:r>
       <w:proofErr w:type="spellStart"/>
-      <w:proofErr w:type="gramStart"/>
       <w:r>
         <w:rPr>
           <w:rFonts w:ascii="Consolas" w:hAnsi="Consolas" w:cs="Consolas"/>
@@ -6268,7 +7046,6 @@
         <w:t>partialcode.split</w:t>
       </w:r>
       <w:proofErr w:type="spellEnd"/>
-      <w:proofErr w:type="gramEnd"/>
       <w:r>
         <w:rPr>
           <w:rFonts w:ascii="Consolas" w:hAnsi="Consolas" w:cs="Consolas"/>
@@ -6422,17 +7199,7 @@
           <w:szCs w:val="24"/>
         </w:rPr>
         <w:tab/>
-        <w:t>given(</w:t>
-      </w:r>
-      <w:proofErr w:type="gramStart"/>
-      <w:r>
-        <w:rPr>
-          <w:rFonts w:ascii="Consolas" w:hAnsi="Consolas" w:cs="Consolas"/>
-          <w:color w:val="000000"/>
-          <w:sz w:val="24"/>
-          <w:szCs w:val="24"/>
-        </w:rPr>
-        <w:t>).</w:t>
+        <w:t>given().</w:t>
       </w:r>
       <w:proofErr w:type="spellStart"/>
       <w:r>
@@ -6445,7 +7212,6 @@
         <w:t>urlEncodingEnabled</w:t>
       </w:r>
       <w:proofErr w:type="spellEnd"/>
-      <w:proofErr w:type="gramEnd"/>
       <w:r>
         <w:rPr>
           <w:rFonts w:ascii="Consolas" w:hAnsi="Consolas" w:cs="Consolas"/>
@@ -6534,15 +7300,6 @@
           <w:szCs w:val="24"/>
         </w:rPr>
         <w:tab/>
-      </w:r>
-      <w:proofErr w:type="gramStart"/>
-      <w:r>
-        <w:rPr>
-          <w:rFonts w:ascii="Consolas" w:hAnsi="Consolas" w:cs="Consolas"/>
-          <w:color w:val="000000"/>
-          <w:sz w:val="24"/>
-          <w:szCs w:val="24"/>
-        </w:rPr>
         <w:t>.</w:t>
       </w:r>
       <w:proofErr w:type="spellStart"/>
@@ -6556,7 +7313,6 @@
         <w:t>queryParams</w:t>
       </w:r>
       <w:proofErr w:type="spellEnd"/>
-      <w:proofErr w:type="gramEnd"/>
       <w:r>
         <w:rPr>
           <w:rFonts w:ascii="Consolas" w:hAnsi="Consolas" w:cs="Consolas"/>
@@ -6634,26 +7390,7 @@
           <w:szCs w:val="24"/>
         </w:rPr>
         <w:tab/>
-      </w:r>
-      <w:proofErr w:type="gramStart"/>
-      <w:r>
-        <w:rPr>
-          <w:rFonts w:ascii="Consolas" w:hAnsi="Consolas" w:cs="Consolas"/>
-          <w:color w:val="000000"/>
-          <w:sz w:val="24"/>
-          <w:szCs w:val="24"/>
-        </w:rPr>
-        <w:t>.queryParams</w:t>
-      </w:r>
-      <w:proofErr w:type="gramEnd"/>
-      <w:r>
-        <w:rPr>
-          <w:rFonts w:ascii="Consolas" w:hAnsi="Consolas" w:cs="Consolas"/>
-          <w:color w:val="000000"/>
-          <w:sz w:val="24"/>
-          <w:szCs w:val="24"/>
-        </w:rPr>
-        <w:t>(</w:t>
+        <w:t>.queryParams(</w:t>
       </w:r>
       <w:r>
         <w:rPr>
@@ -6721,15 +7458,6 @@
           <w:szCs w:val="24"/>
         </w:rPr>
         <w:tab/>
-      </w:r>
-      <w:proofErr w:type="gramStart"/>
-      <w:r>
-        <w:rPr>
-          <w:rFonts w:ascii="Consolas" w:hAnsi="Consolas" w:cs="Consolas"/>
-          <w:color w:val="000000"/>
-          <w:sz w:val="24"/>
-          <w:szCs w:val="24"/>
-        </w:rPr>
         <w:t>.</w:t>
       </w:r>
       <w:proofErr w:type="spellStart"/>
@@ -6743,7 +7471,6 @@
         <w:t>queryParams</w:t>
       </w:r>
       <w:proofErr w:type="spellEnd"/>
-      <w:proofErr w:type="gramEnd"/>
       <w:r>
         <w:rPr>
           <w:rFonts w:ascii="Consolas" w:hAnsi="Consolas" w:cs="Consolas"/>
@@ -6819,26 +7546,7 @@
           <w:szCs w:val="24"/>
         </w:rPr>
         <w:tab/>
-      </w:r>
-      <w:proofErr w:type="gramStart"/>
-      <w:r>
-        <w:rPr>
-          <w:rFonts w:ascii="Consolas" w:hAnsi="Consolas" w:cs="Consolas"/>
-          <w:color w:val="000000"/>
-          <w:sz w:val="24"/>
-          <w:szCs w:val="24"/>
-        </w:rPr>
-        <w:t>.queryParams</w:t>
-      </w:r>
-      <w:proofErr w:type="gramEnd"/>
-      <w:r>
-        <w:rPr>
-          <w:rFonts w:ascii="Consolas" w:hAnsi="Consolas" w:cs="Consolas"/>
-          <w:color w:val="000000"/>
-          <w:sz w:val="24"/>
-          <w:szCs w:val="24"/>
-        </w:rPr>
-        <w:t>(</w:t>
+        <w:t>.queryParams(</w:t>
       </w:r>
       <w:r>
         <w:rPr>
@@ -6906,15 +7614,6 @@
           <w:szCs w:val="24"/>
         </w:rPr>
         <w:tab/>
-      </w:r>
-      <w:proofErr w:type="gramStart"/>
-      <w:r>
-        <w:rPr>
-          <w:rFonts w:ascii="Consolas" w:hAnsi="Consolas" w:cs="Consolas"/>
-          <w:color w:val="000000"/>
-          <w:sz w:val="24"/>
-          <w:szCs w:val="24"/>
-        </w:rPr>
         <w:t>.</w:t>
       </w:r>
       <w:proofErr w:type="spellStart"/>
@@ -6928,7 +7627,6 @@
         <w:t>queryParams</w:t>
       </w:r>
       <w:proofErr w:type="spellEnd"/>
-      <w:proofErr w:type="gramEnd"/>
       <w:r>
         <w:rPr>
           <w:rFonts w:ascii="Consolas" w:hAnsi="Consolas" w:cs="Consolas"/>
@@ -7024,26 +7722,7 @@
           <w:szCs w:val="24"/>
         </w:rPr>
         <w:tab/>
-      </w:r>
-      <w:proofErr w:type="gramStart"/>
-      <w:r>
-        <w:rPr>
-          <w:rFonts w:ascii="Consolas" w:hAnsi="Consolas" w:cs="Consolas"/>
-          <w:color w:val="000000"/>
-          <w:sz w:val="24"/>
-          <w:szCs w:val="24"/>
-        </w:rPr>
-        <w:t>.when</w:t>
-      </w:r>
-      <w:proofErr w:type="gramEnd"/>
-      <w:r>
-        <w:rPr>
-          <w:rFonts w:ascii="Consolas" w:hAnsi="Consolas" w:cs="Consolas"/>
-          <w:color w:val="000000"/>
-          <w:sz w:val="24"/>
-          <w:szCs w:val="24"/>
-        </w:rPr>
-        <w:t>().log().all()</w:t>
+        <w:t>.when().log().all()</w:t>
       </w:r>
     </w:p>
     <w:p>
@@ -7075,26 +7754,7 @@
           <w:szCs w:val="24"/>
         </w:rPr>
         <w:tab/>
-      </w:r>
-      <w:proofErr w:type="gramStart"/>
-      <w:r>
-        <w:rPr>
-          <w:rFonts w:ascii="Consolas" w:hAnsi="Consolas" w:cs="Consolas"/>
-          <w:color w:val="000000"/>
-          <w:sz w:val="24"/>
-          <w:szCs w:val="24"/>
-        </w:rPr>
-        <w:t>.post</w:t>
-      </w:r>
-      <w:proofErr w:type="gramEnd"/>
-      <w:r>
-        <w:rPr>
-          <w:rFonts w:ascii="Consolas" w:hAnsi="Consolas" w:cs="Consolas"/>
-          <w:color w:val="000000"/>
-          <w:sz w:val="24"/>
-          <w:szCs w:val="24"/>
-        </w:rPr>
-        <w:t>(</w:t>
+        <w:t>.post(</w:t>
       </w:r>
       <w:r>
         <w:rPr>
@@ -7236,7 +7896,6 @@
         <w:t>accessTokenResponse</w:t>
       </w:r>
       <w:proofErr w:type="spellEnd"/>
-      <w:proofErr w:type="gramStart"/>
       <w:r>
         <w:rPr>
           <w:rFonts w:ascii="Consolas" w:hAnsi="Consolas" w:cs="Consolas"/>
@@ -7246,7 +7905,6 @@
         </w:rPr>
         <w:t>);</w:t>
       </w:r>
-      <w:proofErr w:type="gramEnd"/>
     </w:p>
     <w:p>
       <w:pPr>
@@ -7339,7 +7997,6 @@
         <w:t>access_token</w:t>
       </w:r>
       <w:proofErr w:type="spellEnd"/>
-      <w:proofErr w:type="gramStart"/>
       <w:r>
         <w:rPr>
           <w:rFonts w:ascii="Consolas" w:hAnsi="Consolas" w:cs="Consolas"/>
@@ -7365,17 +8022,7 @@
           <w:sz w:val="24"/>
           <w:szCs w:val="24"/>
         </w:rPr>
-        <w:t>/</w:t>
-      </w:r>
-      <w:proofErr w:type="gramEnd"/>
-      <w:r>
-        <w:rPr>
-          <w:rFonts w:ascii="Consolas" w:hAnsi="Consolas" w:cs="Consolas"/>
-          <w:color w:val="3F7F5F"/>
-          <w:sz w:val="24"/>
-          <w:szCs w:val="24"/>
-        </w:rPr>
-        <w:t>/ fetch ACCESS-TOKEN</w:t>
+        <w:t>// fetch ACCESS-TOKEN</w:t>
       </w:r>
     </w:p>
     <w:p>
@@ -7411,27 +8058,7 @@
           <w:sz w:val="24"/>
           <w:szCs w:val="24"/>
         </w:rPr>
-        <w:t xml:space="preserve">// Use above access token in next all </w:t>
-      </w:r>
-      <w:proofErr w:type="gramStart"/>
-      <w:r>
-        <w:rPr>
-          <w:rFonts w:ascii="Consolas" w:hAnsi="Consolas" w:cs="Consolas"/>
-          <w:color w:val="3F7F5F"/>
-          <w:sz w:val="24"/>
-          <w:szCs w:val="24"/>
-        </w:rPr>
-        <w:t>requests :</w:t>
-      </w:r>
-      <w:proofErr w:type="gramEnd"/>
-      <w:r>
-        <w:rPr>
-          <w:rFonts w:ascii="Consolas" w:hAnsi="Consolas" w:cs="Consolas"/>
-          <w:color w:val="3F7F5F"/>
-          <w:sz w:val="24"/>
-          <w:szCs w:val="24"/>
-        </w:rPr>
-        <w:t xml:space="preserve"> </w:t>
+        <w:t xml:space="preserve">// Use above access token in next all requests : </w:t>
       </w:r>
     </w:p>
     <w:p>
@@ -7463,17 +8090,7 @@
           <w:szCs w:val="24"/>
         </w:rPr>
         <w:tab/>
-        <w:t>String r2= given(</w:t>
-      </w:r>
-      <w:proofErr w:type="gramStart"/>
-      <w:r>
-        <w:rPr>
-          <w:rFonts w:ascii="Consolas" w:hAnsi="Consolas" w:cs="Consolas"/>
-          <w:color w:val="000000"/>
-          <w:sz w:val="24"/>
-          <w:szCs w:val="24"/>
-        </w:rPr>
-        <w:t>).</w:t>
+        <w:t>String r2= given().</w:t>
       </w:r>
       <w:proofErr w:type="spellStart"/>
       <w:r>
@@ -7486,7 +8103,6 @@
         <w:t>contentType</w:t>
       </w:r>
       <w:proofErr w:type="spellEnd"/>
-      <w:proofErr w:type="gramEnd"/>
       <w:r>
         <w:rPr>
           <w:rFonts w:ascii="Consolas" w:hAnsi="Consolas" w:cs="Consolas"/>
@@ -7544,15 +8160,6 @@
           <w:szCs w:val="24"/>
         </w:rPr>
         <w:tab/>
-      </w:r>
-      <w:proofErr w:type="gramStart"/>
-      <w:r>
-        <w:rPr>
-          <w:rFonts w:ascii="Consolas" w:hAnsi="Consolas" w:cs="Consolas"/>
-          <w:color w:val="000000"/>
-          <w:sz w:val="24"/>
-          <w:szCs w:val="24"/>
-        </w:rPr>
         <w:t>.</w:t>
       </w:r>
       <w:proofErr w:type="spellStart"/>
@@ -7566,7 +8173,6 @@
         <w:t>queryParams</w:t>
       </w:r>
       <w:proofErr w:type="spellEnd"/>
-      <w:proofErr w:type="gramEnd"/>
       <w:r>
         <w:rPr>
           <w:rFonts w:ascii="Consolas" w:hAnsi="Consolas" w:cs="Consolas"/>
@@ -7713,26 +8319,7 @@
           <w:szCs w:val="24"/>
         </w:rPr>
         <w:tab/>
-      </w:r>
-      <w:proofErr w:type="gramStart"/>
-      <w:r>
-        <w:rPr>
-          <w:rFonts w:ascii="Consolas" w:hAnsi="Consolas" w:cs="Consolas"/>
-          <w:color w:val="000000"/>
-          <w:sz w:val="24"/>
-          <w:szCs w:val="24"/>
-        </w:rPr>
-        <w:t>.when</w:t>
-      </w:r>
-      <w:proofErr w:type="gramEnd"/>
-      <w:r>
-        <w:rPr>
-          <w:rFonts w:ascii="Consolas" w:hAnsi="Consolas" w:cs="Consolas"/>
-          <w:color w:val="000000"/>
-          <w:sz w:val="24"/>
-          <w:szCs w:val="24"/>
-        </w:rPr>
-        <w:t>()</w:t>
+        <w:t>.when()</w:t>
       </w:r>
     </w:p>
     <w:p>
@@ -7764,26 +8351,7 @@
           <w:szCs w:val="24"/>
         </w:rPr>
         <w:tab/>
-      </w:r>
-      <w:proofErr w:type="gramStart"/>
-      <w:r>
-        <w:rPr>
-          <w:rFonts w:ascii="Consolas" w:hAnsi="Consolas" w:cs="Consolas"/>
-          <w:color w:val="000000"/>
-          <w:sz w:val="24"/>
-          <w:szCs w:val="24"/>
-        </w:rPr>
-        <w:t>.get</w:t>
-      </w:r>
-      <w:proofErr w:type="gramEnd"/>
-      <w:r>
-        <w:rPr>
-          <w:rFonts w:ascii="Consolas" w:hAnsi="Consolas" w:cs="Consolas"/>
-          <w:color w:val="000000"/>
-          <w:sz w:val="24"/>
-          <w:szCs w:val="24"/>
-        </w:rPr>
-        <w:t>(</w:t>
+        <w:t>.get(</w:t>
       </w:r>
       <w:r>
         <w:rPr>
@@ -7853,15 +8421,6 @@
           <w:szCs w:val="24"/>
         </w:rPr>
         <w:tab/>
-      </w:r>
-      <w:proofErr w:type="gramStart"/>
-      <w:r>
-        <w:rPr>
-          <w:rFonts w:ascii="Consolas" w:hAnsi="Consolas" w:cs="Consolas"/>
-          <w:color w:val="000000"/>
-          <w:sz w:val="24"/>
-          <w:szCs w:val="24"/>
-        </w:rPr>
         <w:t>.</w:t>
       </w:r>
       <w:proofErr w:type="spellStart"/>
@@ -7875,7 +8434,6 @@
         <w:t>asString</w:t>
       </w:r>
       <w:proofErr w:type="spellEnd"/>
-      <w:proofErr w:type="gramEnd"/>
       <w:r>
         <w:rPr>
           <w:rFonts w:ascii="Consolas" w:hAnsi="Consolas" w:cs="Consolas"/>
@@ -8079,7 +8637,6 @@
         <w:t>getResp</w:t>
       </w:r>
       <w:proofErr w:type="spellEnd"/>
-      <w:proofErr w:type="gramStart"/>
       <w:r>
         <w:rPr>
           <w:rFonts w:ascii="Consolas" w:hAnsi="Consolas" w:cs="Consolas"/>
@@ -8089,7 +8646,6 @@
         </w:rPr>
         <w:t>);</w:t>
       </w:r>
-      <w:proofErr w:type="gramEnd"/>
     </w:p>
     <w:p>
       <w:pPr>
@@ -8143,7 +8699,6 @@
         <w:t xml:space="preserve"> = </w:t>
       </w:r>
       <w:proofErr w:type="spellStart"/>
-      <w:proofErr w:type="gramStart"/>
       <w:r>
         <w:rPr>
           <w:rFonts w:ascii="Consolas" w:hAnsi="Consolas" w:cs="Consolas"/>
@@ -8154,7 +8709,6 @@
         <w:t>jp.getString</w:t>
       </w:r>
       <w:proofErr w:type="spellEnd"/>
-      <w:proofErr w:type="gramEnd"/>
       <w:r>
         <w:rPr>
           <w:rFonts w:ascii="Consolas" w:hAnsi="Consolas" w:cs="Consolas"/>
@@ -8334,7 +8888,6 @@
         <w:t xml:space="preserve">, </w:t>
       </w:r>
       <w:proofErr w:type="spellStart"/>
-      <w:proofErr w:type="gramStart"/>
       <w:r>
         <w:rPr>
           <w:rFonts w:ascii="Consolas" w:hAnsi="Consolas" w:cs="Consolas"/>
@@ -8362,17 +8915,7 @@
           <w:sz w:val="24"/>
           <w:szCs w:val="24"/>
         </w:rPr>
-        <w:t>/</w:t>
-      </w:r>
-      <w:proofErr w:type="gramEnd"/>
-      <w:r>
-        <w:rPr>
-          <w:rFonts w:ascii="Consolas" w:hAnsi="Consolas" w:cs="Consolas"/>
-          <w:color w:val="3F7F5F"/>
-          <w:sz w:val="24"/>
-          <w:szCs w:val="24"/>
-        </w:rPr>
-        <w:t xml:space="preserve">/we are </w:t>
+        <w:t xml:space="preserve">//we are </w:t>
       </w:r>
       <w:proofErr w:type="spellStart"/>
       <w:r>
@@ -8610,7 +9153,6 @@
         <w:t>(</w:t>
       </w:r>
       <w:proofErr w:type="spellStart"/>
-      <w:proofErr w:type="gramStart"/>
       <w:r>
         <w:rPr>
           <w:rFonts w:ascii="Consolas" w:hAnsi="Consolas" w:cs="Consolas"/>
@@ -8631,7 +9173,6 @@
         <w:t>.getLinkedIn</w:t>
       </w:r>
       <w:proofErr w:type="spellEnd"/>
-      <w:proofErr w:type="gramEnd"/>
       <w:r>
         <w:rPr>
           <w:rFonts w:ascii="Consolas" w:hAnsi="Consolas" w:cs="Consolas"/>
@@ -8693,7 +9234,6 @@
         <w:t>(</w:t>
       </w:r>
       <w:proofErr w:type="spellStart"/>
-      <w:proofErr w:type="gramStart"/>
       <w:r>
         <w:rPr>
           <w:rFonts w:ascii="Consolas" w:hAnsi="Consolas" w:cs="Consolas"/>
@@ -8714,7 +9254,6 @@
         <w:t>.getInstructor</w:t>
       </w:r>
       <w:proofErr w:type="spellEnd"/>
-      <w:proofErr w:type="gramEnd"/>
       <w:r>
         <w:rPr>
           <w:rFonts w:ascii="Consolas" w:hAnsi="Consolas" w:cs="Consolas"/>
@@ -8756,7 +9295,6 @@
         <w:tab/>
         <w:t>System.out.println(</w:t>
       </w:r>
-      <w:proofErr w:type="gramStart"/>
       <w:r>
         <w:rPr>
           <w:rFonts w:ascii="Consolas" w:hAnsi="Consolas" w:cs="Consolas"/>
@@ -8774,17 +9312,7 @@
           <w:sz w:val="24"/>
           <w:szCs w:val="24"/>
         </w:rPr>
-        <w:t>.getCourses</w:t>
-      </w:r>
-      <w:proofErr w:type="gramEnd"/>
-      <w:r>
-        <w:rPr>
-          <w:rFonts w:ascii="Consolas" w:hAnsi="Consolas" w:cs="Consolas"/>
-          <w:color w:val="000000"/>
-          <w:sz w:val="24"/>
-          <w:szCs w:val="24"/>
-        </w:rPr>
-        <w:t>().getApi().get(1).getCourseTitle());</w:t>
+        <w:t>.getCourses().getApi().get(1).getCourseTitle());</w:t>
       </w:r>
     </w:p>
     <w:p>
@@ -8900,17 +9428,7 @@
           <w:sz w:val="24"/>
           <w:szCs w:val="24"/>
         </w:rPr>
-        <w:t>(</w:t>
-      </w:r>
-      <w:proofErr w:type="gramStart"/>
-      <w:r>
-        <w:rPr>
-          <w:rFonts w:ascii="Consolas" w:hAnsi="Consolas" w:cs="Consolas"/>
-          <w:color w:val="000000"/>
-          <w:sz w:val="24"/>
-          <w:szCs w:val="24"/>
-        </w:rPr>
-        <w:t>).</w:t>
+        <w:t>().</w:t>
       </w:r>
       <w:proofErr w:type="spellStart"/>
       <w:r>
@@ -8923,7 +9441,6 @@
         <w:t>getApi</w:t>
       </w:r>
       <w:proofErr w:type="spellEnd"/>
-      <w:proofErr w:type="gramEnd"/>
       <w:r>
         <w:rPr>
           <w:rFonts w:ascii="Consolas" w:hAnsi="Consolas" w:cs="Consolas"/>
@@ -8964,7 +9481,6 @@
         </w:rPr>
         <w:tab/>
       </w:r>
-      <w:proofErr w:type="gramStart"/>
       <w:r>
         <w:rPr>
           <w:rFonts w:ascii="Consolas" w:hAnsi="Consolas" w:cs="Consolas"/>
@@ -8985,7 +9501,6 @@
         </w:rPr>
         <w:t>(</w:t>
       </w:r>
-      <w:proofErr w:type="gramEnd"/>
       <w:r>
         <w:rPr>
           <w:rFonts w:ascii="Consolas" w:hAnsi="Consolas" w:cs="Consolas"/>
@@ -9190,7 +9705,6 @@
         <w:t>i</w:t>
       </w:r>
       <w:proofErr w:type="spellEnd"/>
-      <w:proofErr w:type="gramStart"/>
       <w:r>
         <w:rPr>
           <w:rFonts w:ascii="Consolas" w:hAnsi="Consolas" w:cs="Consolas"/>
@@ -9211,7 +9725,6 @@
         <w:t>getCourseTitle</w:t>
       </w:r>
       <w:proofErr w:type="spellEnd"/>
-      <w:proofErr w:type="gramEnd"/>
       <w:r>
         <w:rPr>
           <w:rFonts w:ascii="Consolas" w:hAnsi="Consolas" w:cs="Consolas"/>
@@ -9400,7 +9913,6 @@
         <w:t>i</w:t>
       </w:r>
       <w:proofErr w:type="spellEnd"/>
-      <w:proofErr w:type="gramStart"/>
       <w:r>
         <w:rPr>
           <w:rFonts w:ascii="Consolas" w:hAnsi="Consolas" w:cs="Consolas"/>
@@ -9421,7 +9933,6 @@
         <w:t>getPrice</w:t>
       </w:r>
       <w:proofErr w:type="spellEnd"/>
-      <w:proofErr w:type="gramEnd"/>
       <w:r>
         <w:rPr>
           <w:rFonts w:ascii="Consolas" w:hAnsi="Consolas" w:cs="Consolas"/>
@@ -9657,27 +10168,7 @@
           <w:sz w:val="24"/>
           <w:szCs w:val="24"/>
         </w:rPr>
-        <w:t>&lt;String</w:t>
-      </w:r>
-      <w:proofErr w:type="gramStart"/>
-      <w:r>
-        <w:rPr>
-          <w:rFonts w:ascii="Consolas" w:hAnsi="Consolas" w:cs="Consolas"/>
-          <w:color w:val="000000"/>
-          <w:sz w:val="24"/>
-          <w:szCs w:val="24"/>
-        </w:rPr>
-        <w:t>&gt;(</w:t>
-      </w:r>
-      <w:proofErr w:type="gramEnd"/>
-      <w:r>
-        <w:rPr>
-          <w:rFonts w:ascii="Consolas" w:hAnsi="Consolas" w:cs="Consolas"/>
-          <w:color w:val="000000"/>
-          <w:sz w:val="24"/>
-          <w:szCs w:val="24"/>
-        </w:rPr>
-        <w:t>);</w:t>
+        <w:t>&lt;String&gt;();</w:t>
       </w:r>
     </w:p>
     <w:p>
@@ -9768,7 +10259,6 @@
         <w:t>&gt; w=</w:t>
       </w:r>
       <w:proofErr w:type="spellStart"/>
-      <w:proofErr w:type="gramStart"/>
       <w:r>
         <w:rPr>
           <w:rFonts w:ascii="Consolas" w:hAnsi="Consolas" w:cs="Consolas"/>
@@ -9789,7 +10279,6 @@
         <w:t>.getCourses</w:t>
       </w:r>
       <w:proofErr w:type="spellEnd"/>
-      <w:proofErr w:type="gramEnd"/>
       <w:r>
         <w:rPr>
           <w:rFonts w:ascii="Consolas" w:hAnsi="Consolas" w:cs="Consolas"/>
@@ -9863,7 +10352,6 @@
         </w:rPr>
         <w:tab/>
       </w:r>
-      <w:proofErr w:type="gramStart"/>
       <w:r>
         <w:rPr>
           <w:rFonts w:ascii="Consolas" w:hAnsi="Consolas" w:cs="Consolas"/>
@@ -9884,7 +10372,6 @@
         </w:rPr>
         <w:t>(</w:t>
       </w:r>
-      <w:proofErr w:type="gramEnd"/>
       <w:r>
         <w:rPr>
           <w:rFonts w:ascii="Consolas" w:hAnsi="Consolas" w:cs="Consolas"/>
@@ -10055,17 +10542,7 @@
           <w:sz w:val="24"/>
           <w:szCs w:val="24"/>
         </w:rPr>
-        <w:t>(j</w:t>
-      </w:r>
-      <w:proofErr w:type="gramStart"/>
-      <w:r>
-        <w:rPr>
-          <w:rFonts w:ascii="Consolas" w:hAnsi="Consolas" w:cs="Consolas"/>
-          <w:color w:val="000000"/>
-          <w:sz w:val="24"/>
-          <w:szCs w:val="24"/>
-        </w:rPr>
-        <w:t>).</w:t>
+        <w:t>(j).</w:t>
       </w:r>
       <w:proofErr w:type="spellStart"/>
       <w:r>
@@ -10078,7 +10555,6 @@
         <w:t>getCourseTitle</w:t>
       </w:r>
       <w:proofErr w:type="spellEnd"/>
-      <w:proofErr w:type="gramEnd"/>
       <w:r>
         <w:rPr>
           <w:rFonts w:ascii="Consolas" w:hAnsi="Consolas" w:cs="Consolas"/>
@@ -10226,7 +10702,6 @@
         <w:t>courseTitles</w:t>
       </w:r>
       <w:proofErr w:type="spellEnd"/>
-      <w:proofErr w:type="gramStart"/>
       <w:r>
         <w:rPr>
           <w:rFonts w:ascii="Consolas" w:hAnsi="Consolas" w:cs="Consolas"/>
@@ -10236,7 +10711,6 @@
         </w:rPr>
         <w:t>);</w:t>
       </w:r>
-      <w:proofErr w:type="gramEnd"/>
     </w:p>
     <w:p>
       <w:pPr>
@@ -10302,7 +10776,6 @@
         <w:t>(</w:t>
       </w:r>
       <w:proofErr w:type="spellStart"/>
-      <w:proofErr w:type="gramStart"/>
       <w:r>
         <w:rPr>
           <w:rFonts w:ascii="Consolas" w:hAnsi="Consolas" w:cs="Consolas"/>
@@ -10313,7 +10786,6 @@
         <w:t>a.equals</w:t>
       </w:r>
       <w:proofErr w:type="spellEnd"/>
-      <w:proofErr w:type="gramEnd"/>
       <w:r>
         <w:rPr>
           <w:rFonts w:ascii="Consolas" w:hAnsi="Consolas" w:cs="Consolas"/>
@@ -10594,29 +11066,7 @@
           <w:szCs w:val="32"/>
           <w:u w:val="single"/>
         </w:rPr>
-        <w:t xml:space="preserve">Grant </w:t>
-      </w:r>
-      <w:proofErr w:type="gramStart"/>
-      <w:r>
-        <w:rPr>
-          <w:b/>
-          <w:bCs/>
-          <w:sz w:val="32"/>
-          <w:szCs w:val="32"/>
-          <w:u w:val="single"/>
-        </w:rPr>
-        <w:t>type :</w:t>
-      </w:r>
-      <w:proofErr w:type="gramEnd"/>
-      <w:r>
-        <w:rPr>
-          <w:b/>
-          <w:bCs/>
-          <w:sz w:val="32"/>
-          <w:szCs w:val="32"/>
-          <w:u w:val="single"/>
-        </w:rPr>
-        <w:t xml:space="preserve"> Client </w:t>
+        <w:t xml:space="preserve">Grant type : Client </w:t>
       </w:r>
       <w:proofErr w:type="spellStart"/>
       <w:r>
@@ -10827,39 +11277,7 @@
           <w:sz w:val="24"/>
           <w:szCs w:val="24"/>
         </w:rPr>
-        <w:t xml:space="preserve"> We get access token as a </w:t>
-      </w:r>
-      <w:proofErr w:type="gramStart"/>
-      <w:r>
-        <w:rPr>
-          <w:sz w:val="24"/>
-          <w:szCs w:val="24"/>
-        </w:rPr>
-        <w:t>response,</w:t>
-      </w:r>
-      <w:proofErr w:type="gramEnd"/>
-      <w:r>
-        <w:rPr>
-          <w:sz w:val="24"/>
-          <w:szCs w:val="24"/>
-        </w:rPr>
-        <w:t xml:space="preserve"> we use the same access token for all next requests as a authentication mechanism. Token expires after some </w:t>
-      </w:r>
-      <w:proofErr w:type="gramStart"/>
-      <w:r>
-        <w:rPr>
-          <w:sz w:val="24"/>
-          <w:szCs w:val="24"/>
-        </w:rPr>
-        <w:t>time(</w:t>
-      </w:r>
-      <w:proofErr w:type="gramEnd"/>
-      <w:r>
-        <w:rPr>
-          <w:sz w:val="24"/>
-          <w:szCs w:val="24"/>
-        </w:rPr>
-        <w:t>depends on the way developer developed it.</w:t>
+        <w:t xml:space="preserve"> We get access token as a response, we use the same access token for all next requests as a authentication mechanism. Token expires after some time(depends on the way developer developed it.</w:t>
       </w:r>
       <w:r>
         <w:rPr>
@@ -10995,9 +11413,8 @@
           <w:szCs w:val="24"/>
           <w:u w:val="single"/>
         </w:rPr>
-        <w:t xml:space="preserve">– client </w:t>
-      </w:r>
-      <w:proofErr w:type="gramStart"/>
+        <w:t xml:space="preserve">– client credentials </w:t>
+      </w:r>
       <w:r>
         <w:rPr>
           <w:b/>
@@ -11006,28 +11423,7 @@
           <w:szCs w:val="24"/>
           <w:u w:val="single"/>
         </w:rPr>
-        <w:t xml:space="preserve">credentials </w:t>
-      </w:r>
-      <w:r>
-        <w:rPr>
-          <w:b/>
-          <w:bCs/>
-          <w:sz w:val="24"/>
-          <w:szCs w:val="24"/>
-          <w:u w:val="single"/>
-        </w:rPr>
-        <w:t>:</w:t>
-      </w:r>
-      <w:proofErr w:type="gramEnd"/>
-      <w:r>
-        <w:rPr>
-          <w:b/>
-          <w:bCs/>
-          <w:sz w:val="24"/>
-          <w:szCs w:val="24"/>
-          <w:u w:val="single"/>
-        </w:rPr>
-        <w:t xml:space="preserve"> </w:t>
+        <w:t xml:space="preserve">: </w:t>
       </w:r>
     </w:p>
     <w:p>
@@ -11100,27 +11496,7 @@
           <w:sz w:val="24"/>
           <w:szCs w:val="24"/>
         </w:rPr>
-        <w:t xml:space="preserve"> </w:t>
-      </w:r>
-      <w:proofErr w:type="gramStart"/>
-      <w:r>
-        <w:rPr>
-          <w:rFonts w:ascii="Consolas" w:hAnsi="Consolas" w:cs="Consolas"/>
-          <w:color w:val="000000"/>
-          <w:sz w:val="24"/>
-          <w:szCs w:val="24"/>
-        </w:rPr>
-        <w:t>main(</w:t>
-      </w:r>
-      <w:proofErr w:type="gramEnd"/>
-      <w:r>
-        <w:rPr>
-          <w:rFonts w:ascii="Consolas" w:hAnsi="Consolas" w:cs="Consolas"/>
-          <w:color w:val="000000"/>
-          <w:sz w:val="24"/>
-          <w:szCs w:val="24"/>
-        </w:rPr>
-        <w:t xml:space="preserve">String[] </w:t>
+        <w:t xml:space="preserve"> main(String[] </w:t>
       </w:r>
       <w:proofErr w:type="spellStart"/>
       <w:r>
@@ -11251,26 +11627,7 @@
           <w:szCs w:val="24"/>
         </w:rPr>
         <w:tab/>
-      </w:r>
-      <w:proofErr w:type="gramStart"/>
-      <w:r>
-        <w:rPr>
-          <w:rFonts w:ascii="Consolas" w:hAnsi="Consolas" w:cs="Consolas"/>
-          <w:color w:val="000000"/>
-          <w:sz w:val="24"/>
-          <w:szCs w:val="24"/>
-        </w:rPr>
-        <w:t>given(</w:t>
-      </w:r>
-      <w:proofErr w:type="gramEnd"/>
-      <w:r>
-        <w:rPr>
-          <w:rFonts w:ascii="Consolas" w:hAnsi="Consolas" w:cs="Consolas"/>
-          <w:color w:val="000000"/>
-          <w:sz w:val="24"/>
-          <w:szCs w:val="24"/>
-        </w:rPr>
-        <w:t>)</w:t>
+        <w:t>given()</w:t>
       </w:r>
     </w:p>
     <w:p>
@@ -11320,26 +11677,7 @@
           <w:szCs w:val="24"/>
         </w:rPr>
         <w:tab/>
-      </w:r>
-      <w:proofErr w:type="gramStart"/>
-      <w:r>
-        <w:rPr>
-          <w:rFonts w:ascii="Consolas" w:hAnsi="Consolas" w:cs="Consolas"/>
-          <w:color w:val="000000"/>
-          <w:sz w:val="24"/>
-          <w:szCs w:val="24"/>
-        </w:rPr>
-        <w:t>.queryParams</w:t>
-      </w:r>
-      <w:proofErr w:type="gramEnd"/>
-      <w:r>
-        <w:rPr>
-          <w:rFonts w:ascii="Consolas" w:hAnsi="Consolas" w:cs="Consolas"/>
-          <w:color w:val="000000"/>
-          <w:sz w:val="24"/>
-          <w:szCs w:val="24"/>
-        </w:rPr>
-        <w:t>(</w:t>
+        <w:t>.queryParams(</w:t>
       </w:r>
       <w:r>
         <w:rPr>
@@ -11426,15 +11764,6 @@
           <w:szCs w:val="24"/>
         </w:rPr>
         <w:tab/>
-      </w:r>
-      <w:proofErr w:type="gramStart"/>
-      <w:r>
-        <w:rPr>
-          <w:rFonts w:ascii="Consolas" w:hAnsi="Consolas" w:cs="Consolas"/>
-          <w:color w:val="000000"/>
-          <w:sz w:val="24"/>
-          <w:szCs w:val="24"/>
-        </w:rPr>
         <w:t>.</w:t>
       </w:r>
       <w:proofErr w:type="spellStart"/>
@@ -11448,7 +11777,6 @@
         <w:t>queryParams</w:t>
       </w:r>
       <w:proofErr w:type="spellEnd"/>
-      <w:proofErr w:type="gramEnd"/>
       <w:r>
         <w:rPr>
           <w:rFonts w:ascii="Consolas" w:hAnsi="Consolas" w:cs="Consolas"/>
@@ -11542,15 +11870,6 @@
           <w:szCs w:val="24"/>
         </w:rPr>
         <w:tab/>
-      </w:r>
-      <w:proofErr w:type="gramStart"/>
-      <w:r>
-        <w:rPr>
-          <w:rFonts w:ascii="Consolas" w:hAnsi="Consolas" w:cs="Consolas"/>
-          <w:color w:val="000000"/>
-          <w:sz w:val="24"/>
-          <w:szCs w:val="24"/>
-        </w:rPr>
         <w:t>.</w:t>
       </w:r>
       <w:proofErr w:type="spellStart"/>
@@ -11564,7 +11883,6 @@
         <w:t>queryParams</w:t>
       </w:r>
       <w:proofErr w:type="spellEnd"/>
-      <w:proofErr w:type="gramEnd"/>
       <w:r>
         <w:rPr>
           <w:rFonts w:ascii="Consolas" w:hAnsi="Consolas" w:cs="Consolas"/>
@@ -11679,26 +11997,7 @@
           <w:szCs w:val="24"/>
         </w:rPr>
         <w:tab/>
-      </w:r>
-      <w:proofErr w:type="gramStart"/>
-      <w:r>
-        <w:rPr>
-          <w:rFonts w:ascii="Consolas" w:hAnsi="Consolas" w:cs="Consolas"/>
-          <w:color w:val="000000"/>
-          <w:sz w:val="24"/>
-          <w:szCs w:val="24"/>
-        </w:rPr>
-        <w:t>.when</w:t>
-      </w:r>
-      <w:proofErr w:type="gramEnd"/>
-      <w:r>
-        <w:rPr>
-          <w:rFonts w:ascii="Consolas" w:hAnsi="Consolas" w:cs="Consolas"/>
-          <w:color w:val="000000"/>
-          <w:sz w:val="24"/>
-          <w:szCs w:val="24"/>
-        </w:rPr>
-        <w:t>().log().all()</w:t>
+        <w:t>.when().log().all()</w:t>
       </w:r>
       <w:r>
         <w:rPr>
@@ -11890,7 +12189,6 @@
         <w:t>accessTokenResponse</w:t>
       </w:r>
       <w:proofErr w:type="spellEnd"/>
-      <w:proofErr w:type="gramStart"/>
       <w:r>
         <w:rPr>
           <w:rFonts w:ascii="Consolas" w:hAnsi="Consolas" w:cs="Consolas"/>
@@ -11900,7 +12198,6 @@
         </w:rPr>
         <w:t>);</w:t>
       </w:r>
-      <w:proofErr w:type="gramEnd"/>
     </w:p>
     <w:p>
       <w:pPr>
@@ -11993,7 +12290,6 @@
         <w:t>access_token</w:t>
       </w:r>
       <w:proofErr w:type="spellEnd"/>
-      <w:proofErr w:type="gramStart"/>
       <w:r>
         <w:rPr>
           <w:rFonts w:ascii="Consolas" w:hAnsi="Consolas" w:cs="Consolas"/>
@@ -12019,17 +12315,7 @@
           <w:sz w:val="24"/>
           <w:szCs w:val="24"/>
         </w:rPr>
-        <w:t>/</w:t>
-      </w:r>
-      <w:proofErr w:type="gramEnd"/>
-      <w:r>
-        <w:rPr>
-          <w:rFonts w:ascii="Consolas" w:hAnsi="Consolas" w:cs="Consolas"/>
-          <w:color w:val="3F7F5F"/>
-          <w:sz w:val="24"/>
-          <w:szCs w:val="24"/>
-        </w:rPr>
-        <w:t>/ fetch ACCESS-TOKEN</w:t>
+        <w:t>// fetch ACCESS-TOKEN</w:t>
       </w:r>
     </w:p>
     <w:p>
@@ -12073,9 +12359,8 @@
           <w:sz w:val="24"/>
           <w:szCs w:val="24"/>
         </w:rPr>
-        <w:t xml:space="preserve"> in these 3 </w:t>
-      </w:r>
-      <w:proofErr w:type="gramStart"/>
+        <w:t xml:space="preserve"> in these 3 ways</w:t>
+      </w:r>
       <w:r>
         <w:rPr>
           <w:rFonts w:ascii="Consolas" w:hAnsi="Consolas" w:cs="Consolas"/>
@@ -12083,26 +12368,7 @@
           <w:sz w:val="24"/>
           <w:szCs w:val="24"/>
         </w:rPr>
-        <w:t>ways</w:t>
-      </w:r>
-      <w:r>
-        <w:rPr>
-          <w:rFonts w:ascii="Consolas" w:hAnsi="Consolas" w:cs="Consolas"/>
-          <w:color w:val="3F7F5F"/>
-          <w:sz w:val="24"/>
-          <w:szCs w:val="24"/>
-        </w:rPr>
-        <w:t xml:space="preserve"> :</w:t>
-      </w:r>
-      <w:proofErr w:type="gramEnd"/>
-      <w:r>
-        <w:rPr>
-          <w:rFonts w:ascii="Consolas" w:hAnsi="Consolas" w:cs="Consolas"/>
-          <w:color w:val="3F7F5F"/>
-          <w:sz w:val="24"/>
-          <w:szCs w:val="24"/>
-        </w:rPr>
-        <w:t xml:space="preserve"> </w:t>
+        <w:t xml:space="preserve"> : </w:t>
       </w:r>
     </w:p>
     <w:p>
@@ -12129,17 +12395,7 @@
           <w:sz w:val="24"/>
           <w:szCs w:val="24"/>
         </w:rPr>
-        <w:t>String r2= given(</w:t>
-      </w:r>
-      <w:proofErr w:type="gramStart"/>
-      <w:r>
-        <w:rPr>
-          <w:rFonts w:ascii="Consolas" w:hAnsi="Consolas" w:cs="Consolas"/>
-          <w:color w:val="000000"/>
-          <w:sz w:val="24"/>
-          <w:szCs w:val="24"/>
-        </w:rPr>
-        <w:t>).</w:t>
+        <w:t>String r2= given().</w:t>
       </w:r>
       <w:proofErr w:type="spellStart"/>
       <w:r>
@@ -12152,7 +12408,6 @@
         <w:t>contentType</w:t>
       </w:r>
       <w:proofErr w:type="spellEnd"/>
-      <w:proofErr w:type="gramEnd"/>
       <w:r>
         <w:rPr>
           <w:rFonts w:ascii="Consolas" w:hAnsi="Consolas" w:cs="Consolas"/>
@@ -12228,15 +12483,6 @@
           <w:szCs w:val="24"/>
         </w:rPr>
         <w:tab/>
-      </w:r>
-      <w:proofErr w:type="gramStart"/>
-      <w:r>
-        <w:rPr>
-          <w:rFonts w:ascii="Consolas" w:hAnsi="Consolas" w:cs="Consolas"/>
-          <w:color w:val="000000"/>
-          <w:sz w:val="24"/>
-          <w:szCs w:val="24"/>
-        </w:rPr>
         <w:t>.</w:t>
       </w:r>
       <w:proofErr w:type="spellStart"/>
@@ -12250,7 +12496,6 @@
         <w:t>queryParams</w:t>
       </w:r>
       <w:proofErr w:type="spellEnd"/>
-      <w:proofErr w:type="gramEnd"/>
       <w:r>
         <w:rPr>
           <w:rFonts w:ascii="Consolas" w:hAnsi="Consolas" w:cs="Consolas"/>
@@ -12415,26 +12660,7 @@
           <w:szCs w:val="24"/>
         </w:rPr>
         <w:tab/>
-      </w:r>
-      <w:proofErr w:type="gramStart"/>
-      <w:r>
-        <w:rPr>
-          <w:rFonts w:ascii="Consolas" w:hAnsi="Consolas" w:cs="Consolas"/>
-          <w:color w:val="000000"/>
-          <w:sz w:val="24"/>
-          <w:szCs w:val="24"/>
-        </w:rPr>
-        <w:t>.when</w:t>
-      </w:r>
-      <w:proofErr w:type="gramEnd"/>
-      <w:r>
-        <w:rPr>
-          <w:rFonts w:ascii="Consolas" w:hAnsi="Consolas" w:cs="Consolas"/>
-          <w:color w:val="000000"/>
-          <w:sz w:val="24"/>
-          <w:szCs w:val="24"/>
-        </w:rPr>
-        <w:t>()</w:t>
+        <w:t>.when()</w:t>
       </w:r>
     </w:p>
     <w:p>
@@ -12484,26 +12710,7 @@
           <w:szCs w:val="24"/>
         </w:rPr>
         <w:tab/>
-      </w:r>
-      <w:proofErr w:type="gramStart"/>
-      <w:r>
-        <w:rPr>
-          <w:rFonts w:ascii="Consolas" w:hAnsi="Consolas" w:cs="Consolas"/>
-          <w:color w:val="000000"/>
-          <w:sz w:val="24"/>
-          <w:szCs w:val="24"/>
-        </w:rPr>
-        <w:t>.get</w:t>
-      </w:r>
-      <w:proofErr w:type="gramEnd"/>
-      <w:r>
-        <w:rPr>
-          <w:rFonts w:ascii="Consolas" w:hAnsi="Consolas" w:cs="Consolas"/>
-          <w:color w:val="000000"/>
-          <w:sz w:val="24"/>
-          <w:szCs w:val="24"/>
-        </w:rPr>
-        <w:t>(</w:t>
+        <w:t>.get(</w:t>
       </w:r>
       <w:r>
         <w:rPr>
@@ -12591,15 +12798,6 @@
           <w:szCs w:val="24"/>
         </w:rPr>
         <w:tab/>
-      </w:r>
-      <w:proofErr w:type="gramStart"/>
-      <w:r>
-        <w:rPr>
-          <w:rFonts w:ascii="Consolas" w:hAnsi="Consolas" w:cs="Consolas"/>
-          <w:color w:val="000000"/>
-          <w:sz w:val="24"/>
-          <w:szCs w:val="24"/>
-        </w:rPr>
         <w:t>.</w:t>
       </w:r>
       <w:proofErr w:type="spellStart"/>
@@ -12613,7 +12811,6 @@
         <w:t>asString</w:t>
       </w:r>
       <w:proofErr w:type="spellEnd"/>
-      <w:proofErr w:type="gramEnd"/>
       <w:r>
         <w:rPr>
           <w:rFonts w:ascii="Consolas" w:hAnsi="Consolas" w:cs="Consolas"/>
@@ -12783,17 +12980,7 @@
           <w:szCs w:val="24"/>
         </w:rPr>
         <w:tab/>
-        <w:t>given(</w:t>
-      </w:r>
-      <w:proofErr w:type="gramStart"/>
-      <w:r>
-        <w:rPr>
-          <w:rFonts w:ascii="Consolas" w:hAnsi="Consolas" w:cs="Consolas"/>
-          <w:color w:val="000000"/>
-          <w:sz w:val="24"/>
-          <w:szCs w:val="24"/>
-        </w:rPr>
-        <w:t>).</w:t>
+        <w:t>given().</w:t>
       </w:r>
       <w:proofErr w:type="spellStart"/>
       <w:r>
@@ -12806,7 +12993,6 @@
         <w:t>contentType</w:t>
       </w:r>
       <w:proofErr w:type="spellEnd"/>
-      <w:proofErr w:type="gramEnd"/>
       <w:r>
         <w:rPr>
           <w:rFonts w:ascii="Consolas" w:hAnsi="Consolas" w:cs="Consolas"/>
@@ -12866,15 +13052,6 @@
           <w:szCs w:val="24"/>
         </w:rPr>
         <w:tab/>
-      </w:r>
-      <w:proofErr w:type="gramStart"/>
-      <w:r>
-        <w:rPr>
-          <w:rFonts w:ascii="Consolas" w:hAnsi="Consolas" w:cs="Consolas"/>
-          <w:color w:val="000000"/>
-          <w:sz w:val="24"/>
-          <w:szCs w:val="24"/>
-        </w:rPr>
         <w:t>.</w:t>
       </w:r>
       <w:r>
@@ -12885,18 +13062,7 @@
           <w:szCs w:val="24"/>
           <w:highlight w:val="yellow"/>
         </w:rPr>
-        <w:t>auth</w:t>
-      </w:r>
-      <w:proofErr w:type="gramEnd"/>
-      <w:r>
-        <w:rPr>
-          <w:rFonts w:ascii="Consolas" w:hAnsi="Consolas" w:cs="Consolas"/>
-          <w:color w:val="000000"/>
-          <w:sz w:val="24"/>
-          <w:szCs w:val="24"/>
-          <w:highlight w:val="yellow"/>
-        </w:rPr>
-        <w:t>().oauth2</w:t>
+        <w:t>auth().oauth2</w:t>
       </w:r>
       <w:r>
         <w:rPr>
@@ -12984,15 +13150,6 @@
           <w:szCs w:val="24"/>
         </w:rPr>
         <w:tab/>
-      </w:r>
-      <w:proofErr w:type="gramStart"/>
-      <w:r>
-        <w:rPr>
-          <w:rFonts w:ascii="Consolas" w:hAnsi="Consolas" w:cs="Consolas"/>
-          <w:color w:val="000000"/>
-          <w:sz w:val="24"/>
-          <w:szCs w:val="24"/>
-        </w:rPr>
         <w:t>.</w:t>
       </w:r>
       <w:proofErr w:type="spellStart"/>
@@ -13006,7 +13163,6 @@
         <w:t>queryParam</w:t>
       </w:r>
       <w:proofErr w:type="spellEnd"/>
-      <w:proofErr w:type="gramEnd"/>
       <w:r>
         <w:rPr>
           <w:rFonts w:ascii="Consolas" w:hAnsi="Consolas" w:cs="Consolas"/>
@@ -13110,26 +13266,7 @@
           <w:szCs w:val="24"/>
         </w:rPr>
         <w:tab/>
-      </w:r>
-      <w:proofErr w:type="gramStart"/>
-      <w:r>
-        <w:rPr>
-          <w:rFonts w:ascii="Consolas" w:hAnsi="Consolas" w:cs="Consolas"/>
-          <w:color w:val="000000"/>
-          <w:sz w:val="24"/>
-          <w:szCs w:val="24"/>
-        </w:rPr>
-        <w:t>.body</w:t>
-      </w:r>
-      <w:proofErr w:type="gramEnd"/>
-      <w:r>
-        <w:rPr>
-          <w:rFonts w:ascii="Consolas" w:hAnsi="Consolas" w:cs="Consolas"/>
-          <w:color w:val="000000"/>
-          <w:sz w:val="24"/>
-          <w:szCs w:val="24"/>
-        </w:rPr>
-        <w:t>(</w:t>
+        <w:t>.body(</w:t>
       </w:r>
       <w:r>
         <w:rPr>
@@ -13179,27 +13316,7 @@
           <w:szCs w:val="24"/>
         </w:rPr>
         <w:tab/>
-        <w:t>.log(</w:t>
-      </w:r>
-      <w:proofErr w:type="gramStart"/>
-      <w:r>
-        <w:rPr>
-          <w:rFonts w:ascii="Consolas" w:hAnsi="Consolas" w:cs="Consolas"/>
-          <w:color w:val="000000"/>
-          <w:sz w:val="24"/>
-          <w:szCs w:val="24"/>
-        </w:rPr>
-        <w:t>).all</w:t>
-      </w:r>
-      <w:proofErr w:type="gramEnd"/>
-      <w:r>
-        <w:rPr>
-          <w:rFonts w:ascii="Consolas" w:hAnsi="Consolas" w:cs="Consolas"/>
-          <w:color w:val="000000"/>
-          <w:sz w:val="24"/>
-          <w:szCs w:val="24"/>
-        </w:rPr>
-        <w:t>()</w:t>
+        <w:t>.log().all()</w:t>
       </w:r>
     </w:p>
     <w:p>
@@ -13231,26 +13348,7 @@
           <w:szCs w:val="24"/>
         </w:rPr>
         <w:tab/>
-      </w:r>
-      <w:proofErr w:type="gramStart"/>
-      <w:r>
-        <w:rPr>
-          <w:rFonts w:ascii="Consolas" w:hAnsi="Consolas" w:cs="Consolas"/>
-          <w:color w:val="000000"/>
-          <w:sz w:val="24"/>
-          <w:szCs w:val="24"/>
-        </w:rPr>
-        <w:t>.when</w:t>
-      </w:r>
-      <w:proofErr w:type="gramEnd"/>
-      <w:r>
-        <w:rPr>
-          <w:rFonts w:ascii="Consolas" w:hAnsi="Consolas" w:cs="Consolas"/>
-          <w:color w:val="000000"/>
-          <w:sz w:val="24"/>
-          <w:szCs w:val="24"/>
-        </w:rPr>
-        <w:t>()</w:t>
+        <w:t>.when()</w:t>
       </w:r>
     </w:p>
     <w:p>
@@ -13282,26 +13380,7 @@
           <w:szCs w:val="24"/>
         </w:rPr>
         <w:tab/>
-      </w:r>
-      <w:proofErr w:type="gramStart"/>
-      <w:r>
-        <w:rPr>
-          <w:rFonts w:ascii="Consolas" w:hAnsi="Consolas" w:cs="Consolas"/>
-          <w:color w:val="000000"/>
-          <w:sz w:val="24"/>
-          <w:szCs w:val="24"/>
-        </w:rPr>
-        <w:t>.post</w:t>
-      </w:r>
-      <w:proofErr w:type="gramEnd"/>
-      <w:r>
-        <w:rPr>
-          <w:rFonts w:ascii="Consolas" w:hAnsi="Consolas" w:cs="Consolas"/>
-          <w:color w:val="000000"/>
-          <w:sz w:val="24"/>
-          <w:szCs w:val="24"/>
-        </w:rPr>
-        <w:t>(</w:t>
+        <w:t>.post(</w:t>
       </w:r>
       <w:r>
         <w:rPr>
@@ -13351,26 +13430,7 @@
           <w:szCs w:val="24"/>
         </w:rPr>
         <w:tab/>
-      </w:r>
-      <w:proofErr w:type="gramStart"/>
-      <w:r>
-        <w:rPr>
-          <w:rFonts w:ascii="Consolas" w:hAnsi="Consolas" w:cs="Consolas"/>
-          <w:color w:val="000000"/>
-          <w:sz w:val="24"/>
-          <w:szCs w:val="24"/>
-        </w:rPr>
-        <w:t>.then</w:t>
-      </w:r>
-      <w:proofErr w:type="gramEnd"/>
-      <w:r>
-        <w:rPr>
-          <w:rFonts w:ascii="Consolas" w:hAnsi="Consolas" w:cs="Consolas"/>
-          <w:color w:val="000000"/>
-          <w:sz w:val="24"/>
-          <w:szCs w:val="24"/>
-        </w:rPr>
-        <w:t>()</w:t>
+        <w:t>.then()</w:t>
       </w:r>
     </w:p>
     <w:p>
@@ -13402,15 +13462,6 @@
           <w:szCs w:val="24"/>
         </w:rPr>
         <w:tab/>
-      </w:r>
-      <w:proofErr w:type="gramStart"/>
-      <w:r>
-        <w:rPr>
-          <w:rFonts w:ascii="Consolas" w:hAnsi="Consolas" w:cs="Consolas"/>
-          <w:color w:val="000000"/>
-          <w:sz w:val="24"/>
-          <w:szCs w:val="24"/>
-        </w:rPr>
         <w:t>.</w:t>
       </w:r>
       <w:proofErr w:type="spellStart"/>
@@ -13424,7 +13475,6 @@
         <w:t>assertThat</w:t>
       </w:r>
       <w:proofErr w:type="spellEnd"/>
-      <w:proofErr w:type="gramEnd"/>
       <w:r>
         <w:rPr>
           <w:rFonts w:ascii="Consolas" w:hAnsi="Consolas" w:cs="Consolas"/>
@@ -13464,15 +13514,6 @@
           <w:szCs w:val="24"/>
         </w:rPr>
         <w:tab/>
-      </w:r>
-      <w:proofErr w:type="gramStart"/>
-      <w:r>
-        <w:rPr>
-          <w:rFonts w:ascii="Consolas" w:hAnsi="Consolas" w:cs="Consolas"/>
-          <w:color w:val="000000"/>
-          <w:sz w:val="24"/>
-          <w:szCs w:val="24"/>
-        </w:rPr>
         <w:t>.</w:t>
       </w:r>
       <w:proofErr w:type="spellStart"/>
@@ -13486,7 +13527,6 @@
         <w:t>statusCode</w:t>
       </w:r>
       <w:proofErr w:type="spellEnd"/>
-      <w:proofErr w:type="gramEnd"/>
       <w:r>
         <w:rPr>
           <w:rFonts w:ascii="Consolas" w:hAnsi="Consolas" w:cs="Consolas"/>
@@ -13526,26 +13566,7 @@
           <w:szCs w:val="24"/>
         </w:rPr>
         <w:tab/>
-      </w:r>
-      <w:proofErr w:type="gramStart"/>
-      <w:r>
-        <w:rPr>
-          <w:rFonts w:ascii="Consolas" w:hAnsi="Consolas" w:cs="Consolas"/>
-          <w:color w:val="000000"/>
-          <w:sz w:val="24"/>
-          <w:szCs w:val="24"/>
-        </w:rPr>
-        <w:t>.body</w:t>
-      </w:r>
-      <w:proofErr w:type="gramEnd"/>
-      <w:r>
-        <w:rPr>
-          <w:rFonts w:ascii="Consolas" w:hAnsi="Consolas" w:cs="Consolas"/>
-          <w:color w:val="000000"/>
-          <w:sz w:val="24"/>
-          <w:szCs w:val="24"/>
-        </w:rPr>
-        <w:t>(</w:t>
+        <w:t>.body(</w:t>
       </w:r>
       <w:r>
         <w:rPr>
@@ -13633,26 +13654,7 @@
           <w:szCs w:val="24"/>
         </w:rPr>
         <w:tab/>
-      </w:r>
-      <w:proofErr w:type="gramStart"/>
-      <w:r>
-        <w:rPr>
-          <w:rFonts w:ascii="Consolas" w:hAnsi="Consolas" w:cs="Consolas"/>
-          <w:color w:val="000000"/>
-          <w:sz w:val="24"/>
-          <w:szCs w:val="24"/>
-        </w:rPr>
-        <w:t>.extract</w:t>
-      </w:r>
-      <w:proofErr w:type="gramEnd"/>
-      <w:r>
-        <w:rPr>
-          <w:rFonts w:ascii="Consolas" w:hAnsi="Consolas" w:cs="Consolas"/>
-          <w:color w:val="000000"/>
-          <w:sz w:val="24"/>
-          <w:szCs w:val="24"/>
-        </w:rPr>
-        <w:t>().response().</w:t>
+        <w:t>.extract().response().</w:t>
       </w:r>
       <w:proofErr w:type="spellStart"/>
       <w:r>
@@ -13943,19 +13945,8 @@
           <w:sz w:val="24"/>
           <w:szCs w:val="24"/>
         </w:rPr>
-        <w:t>(resp</w:t>
-      </w:r>
-      <w:proofErr w:type="gramStart"/>
-      <w:r>
-        <w:rPr>
-          <w:rFonts w:ascii="Consolas" w:hAnsi="Consolas" w:cs="Consolas"/>
-          <w:color w:val="000000"/>
-          <w:sz w:val="24"/>
-          <w:szCs w:val="24"/>
-        </w:rPr>
-        <w:t>);</w:t>
-      </w:r>
-      <w:proofErr w:type="gramEnd"/>
+        <w:t>(resp);</w:t>
+      </w:r>
     </w:p>
     <w:p>
       <w:pPr>
@@ -14009,7 +14000,6 @@
         <w:t xml:space="preserve"> = </w:t>
       </w:r>
       <w:proofErr w:type="spellStart"/>
-      <w:proofErr w:type="gramStart"/>
       <w:r>
         <w:rPr>
           <w:rFonts w:ascii="Consolas" w:hAnsi="Consolas" w:cs="Consolas"/>
@@ -14020,7 +14010,6 @@
         <w:t>jp.getString</w:t>
       </w:r>
       <w:proofErr w:type="spellEnd"/>
-      <w:proofErr w:type="gramEnd"/>
       <w:r>
         <w:rPr>
           <w:rFonts w:ascii="Consolas" w:hAnsi="Consolas" w:cs="Consolas"/>
@@ -14200,7 +14189,6 @@
         <w:t xml:space="preserve">, </w:t>
       </w:r>
       <w:proofErr w:type="spellStart"/>
-      <w:proofErr w:type="gramStart"/>
       <w:r>
         <w:rPr>
           <w:rFonts w:ascii="Consolas" w:hAnsi="Consolas" w:cs="Consolas"/>
@@ -14228,17 +14216,7 @@
           <w:sz w:val="24"/>
           <w:szCs w:val="24"/>
         </w:rPr>
-        <w:t>/</w:t>
-      </w:r>
-      <w:proofErr w:type="gramEnd"/>
-      <w:r>
-        <w:rPr>
-          <w:rFonts w:ascii="Consolas" w:hAnsi="Consolas" w:cs="Consolas"/>
-          <w:color w:val="3F7F5F"/>
-          <w:sz w:val="24"/>
-          <w:szCs w:val="24"/>
-        </w:rPr>
-        <w:t xml:space="preserve">/we are </w:t>
+        <w:t xml:space="preserve">//we are </w:t>
       </w:r>
       <w:proofErr w:type="spellStart"/>
       <w:r>
@@ -14387,7 +14365,6 @@
         <w:t>(</w:t>
       </w:r>
       <w:proofErr w:type="spellStart"/>
-      <w:proofErr w:type="gramStart"/>
       <w:r>
         <w:rPr>
           <w:rFonts w:ascii="Consolas" w:hAnsi="Consolas" w:cs="Consolas"/>
@@ -14408,7 +14385,6 @@
         <w:t>.getLinkedIn</w:t>
       </w:r>
       <w:proofErr w:type="spellEnd"/>
-      <w:proofErr w:type="gramEnd"/>
       <w:r>
         <w:rPr>
           <w:rFonts w:ascii="Consolas" w:hAnsi="Consolas" w:cs="Consolas"/>
@@ -14470,7 +14446,6 @@
         <w:t>(</w:t>
       </w:r>
       <w:proofErr w:type="spellStart"/>
-      <w:proofErr w:type="gramStart"/>
       <w:r>
         <w:rPr>
           <w:rFonts w:ascii="Consolas" w:hAnsi="Consolas" w:cs="Consolas"/>
@@ -14491,7 +14466,6 @@
         <w:t>.getInstructor</w:t>
       </w:r>
       <w:proofErr w:type="spellEnd"/>
-      <w:proofErr w:type="gramEnd"/>
       <w:r>
         <w:rPr>
           <w:rFonts w:ascii="Consolas" w:hAnsi="Consolas" w:cs="Consolas"/>
@@ -14533,7 +14507,6 @@
         <w:tab/>
         <w:t>System.out.println(</w:t>
       </w:r>
-      <w:proofErr w:type="gramStart"/>
       <w:r>
         <w:rPr>
           <w:rFonts w:ascii="Consolas" w:hAnsi="Consolas" w:cs="Consolas"/>
@@ -14551,17 +14524,7 @@
           <w:sz w:val="24"/>
           <w:szCs w:val="24"/>
         </w:rPr>
-        <w:t>.getCourses</w:t>
-      </w:r>
-      <w:proofErr w:type="gramEnd"/>
-      <w:r>
-        <w:rPr>
-          <w:rFonts w:ascii="Consolas" w:hAnsi="Consolas" w:cs="Consolas"/>
-          <w:color w:val="000000"/>
-          <w:sz w:val="24"/>
-          <w:szCs w:val="24"/>
-        </w:rPr>
-        <w:t>().getApi().get(1).getCourseTitle());</w:t>
+        <w:t>.getCourses().getApi().get(1).getCourseTitle());</w:t>
       </w:r>
     </w:p>
     <w:p>
@@ -14678,17 +14641,7 @@
           <w:sz w:val="24"/>
           <w:szCs w:val="24"/>
         </w:rPr>
-        <w:t>(</w:t>
-      </w:r>
-      <w:proofErr w:type="gramStart"/>
-      <w:r>
-        <w:rPr>
-          <w:rFonts w:ascii="Consolas" w:hAnsi="Consolas" w:cs="Consolas"/>
-          <w:color w:val="000000"/>
-          <w:sz w:val="24"/>
-          <w:szCs w:val="24"/>
-        </w:rPr>
-        <w:t>).</w:t>
+        <w:t>().</w:t>
       </w:r>
       <w:proofErr w:type="spellStart"/>
       <w:r>
@@ -14701,7 +14654,6 @@
         <w:t>getApi</w:t>
       </w:r>
       <w:proofErr w:type="spellEnd"/>
-      <w:proofErr w:type="gramEnd"/>
       <w:r>
         <w:rPr>
           <w:rFonts w:ascii="Consolas" w:hAnsi="Consolas" w:cs="Consolas"/>
@@ -14742,7 +14694,6 @@
         </w:rPr>
         <w:tab/>
       </w:r>
-      <w:proofErr w:type="gramStart"/>
       <w:r>
         <w:rPr>
           <w:rFonts w:ascii="Consolas" w:hAnsi="Consolas" w:cs="Consolas"/>
@@ -14763,7 +14714,6 @@
         </w:rPr>
         <w:t>(</w:t>
       </w:r>
-      <w:proofErr w:type="gramEnd"/>
       <w:r>
         <w:rPr>
           <w:rFonts w:ascii="Consolas" w:hAnsi="Consolas" w:cs="Consolas"/>
@@ -14967,7 +14917,6 @@
         <w:t>i</w:t>
       </w:r>
       <w:proofErr w:type="spellEnd"/>
-      <w:proofErr w:type="gramStart"/>
       <w:r>
         <w:rPr>
           <w:rFonts w:ascii="Consolas" w:hAnsi="Consolas" w:cs="Consolas"/>
@@ -14988,7 +14937,6 @@
         <w:t>getCourseTitle</w:t>
       </w:r>
       <w:proofErr w:type="spellEnd"/>
-      <w:proofErr w:type="gramEnd"/>
       <w:r>
         <w:rPr>
           <w:rFonts w:ascii="Consolas" w:hAnsi="Consolas" w:cs="Consolas"/>
@@ -15177,7 +15125,6 @@
         <w:t>i</w:t>
       </w:r>
       <w:proofErr w:type="spellEnd"/>
-      <w:proofErr w:type="gramStart"/>
       <w:r>
         <w:rPr>
           <w:rFonts w:ascii="Consolas" w:hAnsi="Consolas" w:cs="Consolas"/>
@@ -15198,7 +15145,6 @@
         <w:t>getPrice</w:t>
       </w:r>
       <w:proofErr w:type="spellEnd"/>
-      <w:proofErr w:type="gramEnd"/>
       <w:r>
         <w:rPr>
           <w:rFonts w:ascii="Consolas" w:hAnsi="Consolas" w:cs="Consolas"/>
@@ -15434,27 +15380,7 @@
           <w:sz w:val="24"/>
           <w:szCs w:val="24"/>
         </w:rPr>
-        <w:t>&lt;String</w:t>
-      </w:r>
-      <w:proofErr w:type="gramStart"/>
-      <w:r>
-        <w:rPr>
-          <w:rFonts w:ascii="Consolas" w:hAnsi="Consolas" w:cs="Consolas"/>
-          <w:color w:val="000000"/>
-          <w:sz w:val="24"/>
-          <w:szCs w:val="24"/>
-        </w:rPr>
-        <w:t>&gt;(</w:t>
-      </w:r>
-      <w:proofErr w:type="gramEnd"/>
-      <w:r>
-        <w:rPr>
-          <w:rFonts w:ascii="Consolas" w:hAnsi="Consolas" w:cs="Consolas"/>
-          <w:color w:val="000000"/>
-          <w:sz w:val="24"/>
-          <w:szCs w:val="24"/>
-        </w:rPr>
-        <w:t>);</w:t>
+        <w:t>&lt;String&gt;();</w:t>
       </w:r>
     </w:p>
     <w:p>
@@ -15545,7 +15471,6 @@
         <w:t>&gt; w=</w:t>
       </w:r>
       <w:proofErr w:type="spellStart"/>
-      <w:proofErr w:type="gramStart"/>
       <w:r>
         <w:rPr>
           <w:rFonts w:ascii="Consolas" w:hAnsi="Consolas" w:cs="Consolas"/>
@@ -15566,7 +15491,6 @@
         <w:t>.getCourses</w:t>
       </w:r>
       <w:proofErr w:type="spellEnd"/>
-      <w:proofErr w:type="gramEnd"/>
       <w:r>
         <w:rPr>
           <w:rFonts w:ascii="Consolas" w:hAnsi="Consolas" w:cs="Consolas"/>
@@ -15640,7 +15564,6 @@
         </w:rPr>
         <w:tab/>
       </w:r>
-      <w:proofErr w:type="gramStart"/>
       <w:r>
         <w:rPr>
           <w:rFonts w:ascii="Consolas" w:hAnsi="Consolas" w:cs="Consolas"/>
@@ -15661,7 +15584,6 @@
         </w:rPr>
         <w:t>(</w:t>
       </w:r>
-      <w:proofErr w:type="gramEnd"/>
       <w:r>
         <w:rPr>
           <w:rFonts w:ascii="Consolas" w:hAnsi="Consolas" w:cs="Consolas"/>
@@ -15832,17 +15754,7 @@
           <w:sz w:val="24"/>
           <w:szCs w:val="24"/>
         </w:rPr>
-        <w:t>(j</w:t>
-      </w:r>
-      <w:proofErr w:type="gramStart"/>
-      <w:r>
-        <w:rPr>
-          <w:rFonts w:ascii="Consolas" w:hAnsi="Consolas" w:cs="Consolas"/>
-          <w:color w:val="000000"/>
-          <w:sz w:val="24"/>
-          <w:szCs w:val="24"/>
-        </w:rPr>
-        <w:t>).</w:t>
+        <w:t>(j).</w:t>
       </w:r>
       <w:proofErr w:type="spellStart"/>
       <w:r>
@@ -15855,7 +15767,6 @@
         <w:t>getCourseTitle</w:t>
       </w:r>
       <w:proofErr w:type="spellEnd"/>
-      <w:proofErr w:type="gramEnd"/>
       <w:r>
         <w:rPr>
           <w:rFonts w:ascii="Consolas" w:hAnsi="Consolas" w:cs="Consolas"/>
@@ -16003,7 +15914,6 @@
         <w:t>courseTitles</w:t>
       </w:r>
       <w:proofErr w:type="spellEnd"/>
-      <w:proofErr w:type="gramStart"/>
       <w:r>
         <w:rPr>
           <w:rFonts w:ascii="Consolas" w:hAnsi="Consolas" w:cs="Consolas"/>
@@ -16013,7 +15923,6 @@
         </w:rPr>
         <w:t>);</w:t>
       </w:r>
-      <w:proofErr w:type="gramEnd"/>
     </w:p>
     <w:p>
       <w:pPr>
@@ -16079,7 +15988,6 @@
         <w:t>(</w:t>
       </w:r>
       <w:proofErr w:type="spellStart"/>
-      <w:proofErr w:type="gramStart"/>
       <w:r>
         <w:rPr>
           <w:rFonts w:ascii="Consolas" w:hAnsi="Consolas" w:cs="Consolas"/>
@@ -16090,7 +15998,6 @@
         <w:t>a.equals</w:t>
       </w:r>
       <w:proofErr w:type="spellEnd"/>
-      <w:proofErr w:type="gramEnd"/>
       <w:r>
         <w:rPr>
           <w:rFonts w:ascii="Consolas" w:hAnsi="Consolas" w:cs="Consolas"/>
@@ -16293,7 +16200,6 @@
       <w:pPr>
         <w:spacing w:after="0"/>
       </w:pPr>
-      <w:proofErr w:type="gramStart"/>
       <w:r>
         <w:rPr>
           <w:b/>
@@ -16302,11 +16208,7 @@
         <w:t>headers</w:t>
       </w:r>
       <w:r>
-        <w:t xml:space="preserve"> :</w:t>
-      </w:r>
-      <w:proofErr w:type="gramEnd"/>
-      <w:r>
-        <w:t xml:space="preserve"> (mentioned in contract) USED BY </w:t>
+        <w:t xml:space="preserve"> : (mentioned in contract) USED BY </w:t>
       </w:r>
       <w:r>
         <w:rPr>
@@ -16363,7 +16265,6 @@
       <w:pPr>
         <w:spacing w:after="0"/>
       </w:pPr>
-      <w:proofErr w:type="gramStart"/>
       <w:r>
         <w:rPr>
           <w:b/>
@@ -16372,24 +16273,15 @@
         <w:t>Authorization</w:t>
       </w:r>
       <w:r>
-        <w:t xml:space="preserve"> :</w:t>
-      </w:r>
-      <w:proofErr w:type="gramEnd"/>
-      <w:r>
-        <w:t xml:space="preserve"> </w:t>
+        <w:t xml:space="preserve"> : </w:t>
       </w:r>
     </w:p>
     <w:p>
       <w:pPr>
         <w:spacing w:after="0"/>
       </w:pPr>
-      <w:proofErr w:type="gramStart"/>
-      <w:r>
-        <w:t>header :</w:t>
-      </w:r>
-      <w:proofErr w:type="gramEnd"/>
-      <w:r>
-        <w:t xml:space="preserve"> </w:t>
+      <w:r>
+        <w:t xml:space="preserve">header : </w:t>
       </w:r>
       <w:proofErr w:type="spellStart"/>
       <w:r>

--- a/Selenium/All Selenium + Java/API/API terminologies.docx
+++ b/Selenium/All Selenium + Java/API/API terminologies.docx
@@ -54,6 +54,7 @@
     </w:p>
     <w:p/>
     <w:p>
+      <w:proofErr w:type="gramStart"/>
       <w:r>
         <w:rPr>
           <w:b/>
@@ -64,10 +65,15 @@
         <w:t>Patch</w:t>
       </w:r>
       <w:r>
-        <w:t xml:space="preserve"> : bulk update </w:t>
-      </w:r>
-    </w:p>
-    <w:p>
+        <w:t xml:space="preserve"> :</w:t>
+      </w:r>
+      <w:proofErr w:type="gramEnd"/>
+      <w:r>
+        <w:t xml:space="preserve"> bulk update </w:t>
+      </w:r>
+    </w:p>
+    <w:p>
+      <w:proofErr w:type="gramStart"/>
       <w:r>
         <w:rPr>
           <w:b/>
@@ -80,6 +86,7 @@
       <w:r>
         <w:t>:</w:t>
       </w:r>
+      <w:proofErr w:type="gramEnd"/>
       <w:r>
         <w:t xml:space="preserve"> </w:t>
       </w:r>
@@ -421,6 +428,7 @@
       </w:r>
     </w:p>
     <w:p>
+      <w:proofErr w:type="gramStart"/>
       <w:r>
         <w:rPr>
           <w:b/>
@@ -431,6 +439,7 @@
         </w:rPr>
         <w:t>Cookies :</w:t>
       </w:r>
+      <w:proofErr w:type="gramEnd"/>
       <w:r>
         <w:t xml:space="preserve"> </w:t>
       </w:r>
@@ -470,6 +479,7 @@
           <w:szCs w:val="24"/>
         </w:rPr>
       </w:pPr>
+      <w:proofErr w:type="gramStart"/>
       <w:r>
         <w:rPr>
           <w:b/>
@@ -485,7 +495,15 @@
           <w:sz w:val="24"/>
           <w:szCs w:val="24"/>
         </w:rPr>
-        <w:t xml:space="preserve"> : </w:t>
+        <w:t xml:space="preserve"> :</w:t>
+      </w:r>
+      <w:proofErr w:type="gramEnd"/>
+      <w:r>
+        <w:rPr>
+          <w:sz w:val="24"/>
+          <w:szCs w:val="24"/>
+        </w:rPr>
+        <w:t xml:space="preserve"> </w:t>
       </w:r>
       <w:r>
         <w:rPr>
@@ -554,6 +572,7 @@
         </w:rPr>
         <w:t xml:space="preserve">, cookies, body-type, proxies, additional data for API to work. Request and response both can have associated headers. It </w:t>
       </w:r>
+      <w:proofErr w:type="gramStart"/>
       <w:r>
         <w:rPr>
           <w:sz w:val="24"/>
@@ -561,6 +580,7 @@
         </w:rPr>
         <w:t>possess</w:t>
       </w:r>
+      <w:proofErr w:type="gramEnd"/>
       <w:r>
         <w:rPr>
           <w:sz w:val="24"/>
@@ -580,7 +600,23 @@
           <w:sz w:val="24"/>
           <w:szCs w:val="24"/>
         </w:rPr>
-        <w:t>We use header() and headers() methods to pass header parameters.</w:t>
+        <w:t xml:space="preserve">We use </w:t>
+      </w:r>
+      <w:proofErr w:type="gramStart"/>
+      <w:r>
+        <w:rPr>
+          <w:sz w:val="24"/>
+          <w:szCs w:val="24"/>
+        </w:rPr>
+        <w:t>header(</w:t>
+      </w:r>
+      <w:proofErr w:type="gramEnd"/>
+      <w:r>
+        <w:rPr>
+          <w:sz w:val="24"/>
+          <w:szCs w:val="24"/>
+        </w:rPr>
+        <w:t>) and headers() methods to pass header parameters.</w:t>
       </w:r>
     </w:p>
     <w:p>
@@ -597,6 +633,7 @@
           <w:szCs w:val="24"/>
         </w:rPr>
       </w:pPr>
+      <w:proofErr w:type="gramStart"/>
       <w:r>
         <w:rPr>
           <w:rFonts w:ascii="Open Sans" w:eastAsia="Times New Roman" w:hAnsi="Open Sans" w:cs="Open Sans"/>
@@ -608,19 +645,9 @@
           <w:sz w:val="24"/>
           <w:szCs w:val="24"/>
         </w:rPr>
-        <w:t>headers()</w:t>
-      </w:r>
-      <w:r>
-        <w:rPr>
-          <w:rFonts w:ascii="Open Sans" w:eastAsia="Times New Roman" w:hAnsi="Open Sans" w:cs="Open Sans"/>
-          <w:i/>
-          <w:iCs/>
-          <w:color w:val="212529"/>
-          <w:sz w:val="24"/>
-          <w:szCs w:val="24"/>
-        </w:rPr>
-        <w:t> : returns </w:t>
-      </w:r>
+        <w:t>headers(</w:t>
+      </w:r>
+      <w:proofErr w:type="gramEnd"/>
       <w:r>
         <w:rPr>
           <w:rFonts w:ascii="Open Sans" w:eastAsia="Times New Roman" w:hAnsi="Open Sans" w:cs="Open Sans"/>
@@ -632,24 +659,19 @@
           <w:sz w:val="24"/>
           <w:szCs w:val="24"/>
         </w:rPr>
-        <w:t>Headers</w:t>
-      </w:r>
-    </w:p>
-    <w:p>
-      <w:pPr>
-        <w:numPr>
-          <w:ilvl w:val="0"/>
-          <w:numId w:val="1"/>
-        </w:numPr>
-        <w:spacing w:before="100" w:beforeAutospacing="1" w:after="100" w:afterAutospacing="1" w:line="240" w:lineRule="auto"/>
+        <w:t>)</w:t>
+      </w:r>
+      <w:r>
         <w:rPr>
           <w:rFonts w:ascii="Open Sans" w:eastAsia="Times New Roman" w:hAnsi="Open Sans" w:cs="Open Sans"/>
+          <w:i/>
+          <w:iCs/>
           <w:color w:val="212529"/>
           <w:sz w:val="24"/>
           <w:szCs w:val="24"/>
         </w:rPr>
-      </w:pPr>
-      <w:proofErr w:type="spellStart"/>
+        <w:t> : returns </w:t>
+      </w:r>
       <w:r>
         <w:rPr>
           <w:rFonts w:ascii="Open Sans" w:eastAsia="Times New Roman" w:hAnsi="Open Sans" w:cs="Open Sans"/>
@@ -661,9 +683,25 @@
           <w:sz w:val="24"/>
           <w:szCs w:val="24"/>
         </w:rPr>
-        <w:t>getHeaders</w:t>
-      </w:r>
-      <w:proofErr w:type="spellEnd"/>
+        <w:t>Headers</w:t>
+      </w:r>
+    </w:p>
+    <w:p>
+      <w:pPr>
+        <w:numPr>
+          <w:ilvl w:val="0"/>
+          <w:numId w:val="1"/>
+        </w:numPr>
+        <w:spacing w:before="100" w:beforeAutospacing="1" w:after="100" w:afterAutospacing="1" w:line="240" w:lineRule="auto"/>
+        <w:rPr>
+          <w:rFonts w:ascii="Open Sans" w:eastAsia="Times New Roman" w:hAnsi="Open Sans" w:cs="Open Sans"/>
+          <w:color w:val="212529"/>
+          <w:sz w:val="24"/>
+          <w:szCs w:val="24"/>
+        </w:rPr>
+      </w:pPr>
+      <w:proofErr w:type="spellStart"/>
+      <w:proofErr w:type="gramStart"/>
       <w:r>
         <w:rPr>
           <w:rFonts w:ascii="Open Sans" w:eastAsia="Times New Roman" w:hAnsi="Open Sans" w:cs="Open Sans"/>
@@ -675,19 +713,9 @@
           <w:sz w:val="24"/>
           <w:szCs w:val="24"/>
         </w:rPr>
-        <w:t>()</w:t>
-      </w:r>
-      <w:r>
-        <w:rPr>
-          <w:rFonts w:ascii="Open Sans" w:eastAsia="Times New Roman" w:hAnsi="Open Sans" w:cs="Open Sans"/>
-          <w:i/>
-          <w:iCs/>
-          <w:color w:val="212529"/>
-          <w:sz w:val="24"/>
-          <w:szCs w:val="24"/>
-        </w:rPr>
-        <w:t> : returns </w:t>
-      </w:r>
+        <w:t>getHeaders</w:t>
+      </w:r>
+      <w:proofErr w:type="spellEnd"/>
       <w:r>
         <w:rPr>
           <w:rFonts w:ascii="Open Sans" w:eastAsia="Times New Roman" w:hAnsi="Open Sans" w:cs="Open Sans"/>
@@ -699,6 +727,44 @@
           <w:sz w:val="24"/>
           <w:szCs w:val="24"/>
         </w:rPr>
+        <w:t>(</w:t>
+      </w:r>
+      <w:proofErr w:type="gramEnd"/>
+      <w:r>
+        <w:rPr>
+          <w:rFonts w:ascii="Open Sans" w:eastAsia="Times New Roman" w:hAnsi="Open Sans" w:cs="Open Sans"/>
+          <w:b/>
+          <w:bCs/>
+          <w:i/>
+          <w:iCs/>
+          <w:color w:val="212529"/>
+          <w:sz w:val="24"/>
+          <w:szCs w:val="24"/>
+        </w:rPr>
+        <w:t>)</w:t>
+      </w:r>
+      <w:r>
+        <w:rPr>
+          <w:rFonts w:ascii="Open Sans" w:eastAsia="Times New Roman" w:hAnsi="Open Sans" w:cs="Open Sans"/>
+          <w:i/>
+          <w:iCs/>
+          <w:color w:val="212529"/>
+          <w:sz w:val="24"/>
+          <w:szCs w:val="24"/>
+        </w:rPr>
+        <w:t> : returns </w:t>
+      </w:r>
+      <w:r>
+        <w:rPr>
+          <w:rFonts w:ascii="Open Sans" w:eastAsia="Times New Roman" w:hAnsi="Open Sans" w:cs="Open Sans"/>
+          <w:b/>
+          <w:bCs/>
+          <w:i/>
+          <w:iCs/>
+          <w:color w:val="212529"/>
+          <w:sz w:val="24"/>
+          <w:szCs w:val="24"/>
+        </w:rPr>
         <w:t>Headers</w:t>
       </w:r>
     </w:p>
@@ -870,6 +936,15 @@
           <w:szCs w:val="24"/>
         </w:rPr>
         <w:tab/>
+      </w:r>
+      <w:proofErr w:type="gramStart"/>
+      <w:r>
+        <w:rPr>
+          <w:rFonts w:ascii="Consolas" w:hAnsi="Consolas" w:cs="Consolas"/>
+          <w:color w:val="000000"/>
+          <w:sz w:val="24"/>
+          <w:szCs w:val="24"/>
+        </w:rPr>
         <w:t>.</w:t>
       </w:r>
       <w:r>
@@ -883,6 +958,7 @@
         </w:rPr>
         <w:t>given</w:t>
       </w:r>
+      <w:proofErr w:type="gramEnd"/>
       <w:r>
         <w:rPr>
           <w:rFonts w:ascii="Consolas" w:hAnsi="Consolas" w:cs="Consolas"/>
@@ -949,7 +1025,26 @@
           <w:szCs w:val="24"/>
         </w:rPr>
         <w:tab/>
-        <w:t>.get(</w:t>
+      </w:r>
+      <w:proofErr w:type="gramStart"/>
+      <w:r>
+        <w:rPr>
+          <w:rFonts w:ascii="Consolas" w:hAnsi="Consolas" w:cs="Consolas"/>
+          <w:color w:val="000000"/>
+          <w:sz w:val="24"/>
+          <w:szCs w:val="24"/>
+        </w:rPr>
+        <w:t>.get</w:t>
+      </w:r>
+      <w:proofErr w:type="gramEnd"/>
+      <w:r>
+        <w:rPr>
+          <w:rFonts w:ascii="Consolas" w:hAnsi="Consolas" w:cs="Consolas"/>
+          <w:color w:val="000000"/>
+          <w:sz w:val="24"/>
+          <w:szCs w:val="24"/>
+        </w:rPr>
+        <w:t>(</w:t>
       </w:r>
       <w:r>
         <w:rPr>
@@ -1026,7 +1121,26 @@
           <w:szCs w:val="24"/>
         </w:rPr>
         <w:tab/>
-        <w:t>.then()</w:t>
+      </w:r>
+      <w:proofErr w:type="gramStart"/>
+      <w:r>
+        <w:rPr>
+          <w:rFonts w:ascii="Consolas" w:hAnsi="Consolas" w:cs="Consolas"/>
+          <w:color w:val="000000"/>
+          <w:sz w:val="24"/>
+          <w:szCs w:val="24"/>
+        </w:rPr>
+        <w:t>.then</w:t>
+      </w:r>
+      <w:proofErr w:type="gramEnd"/>
+      <w:r>
+        <w:rPr>
+          <w:rFonts w:ascii="Consolas" w:hAnsi="Consolas" w:cs="Consolas"/>
+          <w:color w:val="000000"/>
+          <w:sz w:val="24"/>
+          <w:szCs w:val="24"/>
+        </w:rPr>
+        <w:t>()</w:t>
       </w:r>
     </w:p>
     <w:p>
@@ -1085,7 +1199,26 @@
           <w:szCs w:val="24"/>
         </w:rPr>
         <w:tab/>
-        <w:t>.extract()</w:t>
+      </w:r>
+      <w:proofErr w:type="gramStart"/>
+      <w:r>
+        <w:rPr>
+          <w:rFonts w:ascii="Consolas" w:hAnsi="Consolas" w:cs="Consolas"/>
+          <w:color w:val="000000"/>
+          <w:sz w:val="24"/>
+          <w:szCs w:val="24"/>
+        </w:rPr>
+        <w:t>.extract</w:t>
+      </w:r>
+      <w:proofErr w:type="gramEnd"/>
+      <w:r>
+        <w:rPr>
+          <w:rFonts w:ascii="Consolas" w:hAnsi="Consolas" w:cs="Consolas"/>
+          <w:color w:val="000000"/>
+          <w:sz w:val="24"/>
+          <w:szCs w:val="24"/>
+        </w:rPr>
+        <w:t>()</w:t>
       </w:r>
     </w:p>
     <w:p>
@@ -1144,7 +1277,26 @@
           <w:szCs w:val="24"/>
         </w:rPr>
         <w:tab/>
-        <w:t>.response();</w:t>
+      </w:r>
+      <w:proofErr w:type="gramStart"/>
+      <w:r>
+        <w:rPr>
+          <w:rFonts w:ascii="Consolas" w:hAnsi="Consolas" w:cs="Consolas"/>
+          <w:color w:val="000000"/>
+          <w:sz w:val="24"/>
+          <w:szCs w:val="24"/>
+        </w:rPr>
+        <w:t>.response</w:t>
+      </w:r>
+      <w:proofErr w:type="gramEnd"/>
+      <w:r>
+        <w:rPr>
+          <w:rFonts w:ascii="Consolas" w:hAnsi="Consolas" w:cs="Consolas"/>
+          <w:color w:val="000000"/>
+          <w:sz w:val="24"/>
+          <w:szCs w:val="24"/>
+        </w:rPr>
+        <w:t>();</w:t>
       </w:r>
     </w:p>
     <w:p>
@@ -1257,7 +1409,27 @@
           <w:sz w:val="24"/>
           <w:szCs w:val="24"/>
         </w:rPr>
-        <w:t>"All Headers of response are :- "</w:t>
+        <w:t xml:space="preserve">"All Headers of response </w:t>
+      </w:r>
+      <w:proofErr w:type="gramStart"/>
+      <w:r>
+        <w:rPr>
+          <w:rFonts w:ascii="Consolas" w:hAnsi="Consolas" w:cs="Consolas"/>
+          <w:color w:val="2A00FF"/>
+          <w:sz w:val="24"/>
+          <w:szCs w:val="24"/>
+        </w:rPr>
+        <w:t>are :</w:t>
+      </w:r>
+      <w:proofErr w:type="gramEnd"/>
+      <w:r>
+        <w:rPr>
+          <w:rFonts w:ascii="Consolas" w:hAnsi="Consolas" w:cs="Consolas"/>
+          <w:color w:val="2A00FF"/>
+          <w:sz w:val="24"/>
+          <w:szCs w:val="24"/>
+        </w:rPr>
+        <w:t>- "</w:t>
       </w:r>
       <w:r>
         <w:rPr>
@@ -1321,6 +1493,7 @@
         <w:t xml:space="preserve"> = </w:t>
       </w:r>
       <w:proofErr w:type="spellStart"/>
+      <w:proofErr w:type="gramStart"/>
       <w:r>
         <w:rPr>
           <w:rFonts w:ascii="Consolas" w:hAnsi="Consolas" w:cs="Consolas"/>
@@ -1340,6 +1513,7 @@
         <w:t>.getHeaders</w:t>
       </w:r>
       <w:proofErr w:type="spellEnd"/>
+      <w:proofErr w:type="gramEnd"/>
       <w:r>
         <w:rPr>
           <w:rFonts w:ascii="Consolas" w:hAnsi="Consolas" w:cs="Consolas"/>
@@ -1380,6 +1554,7 @@
         </w:rPr>
         <w:tab/>
       </w:r>
+      <w:proofErr w:type="gramStart"/>
       <w:r>
         <w:rPr>
           <w:rFonts w:ascii="Consolas" w:hAnsi="Consolas" w:cs="Consolas"/>
@@ -1398,7 +1573,17 @@
           <w:sz w:val="24"/>
           <w:szCs w:val="24"/>
         </w:rPr>
-        <w:t xml:space="preserve">(Header </w:t>
+        <w:t>(</w:t>
+      </w:r>
+      <w:proofErr w:type="gramEnd"/>
+      <w:r>
+        <w:rPr>
+          <w:rFonts w:ascii="Consolas" w:hAnsi="Consolas" w:cs="Consolas"/>
+          <w:color w:val="000000"/>
+          <w:sz w:val="24"/>
+          <w:szCs w:val="24"/>
+        </w:rPr>
+        <w:t xml:space="preserve">Header </w:t>
       </w:r>
       <w:proofErr w:type="spellStart"/>
       <w:r>
@@ -1564,6 +1749,7 @@
         <w:t>(</w:t>
       </w:r>
       <w:proofErr w:type="spellStart"/>
+      <w:proofErr w:type="gramStart"/>
       <w:r>
         <w:rPr>
           <w:rFonts w:ascii="Consolas" w:hAnsi="Consolas" w:cs="Consolas"/>
@@ -1583,6 +1769,7 @@
         <w:t>.getName</w:t>
       </w:r>
       <w:proofErr w:type="spellEnd"/>
+      <w:proofErr w:type="gramEnd"/>
       <w:r>
         <w:rPr>
           <w:rFonts w:ascii="Consolas" w:hAnsi="Consolas" w:cs="Consolas"/>
@@ -1693,6 +1880,7 @@
         <w:t>(</w:t>
       </w:r>
       <w:proofErr w:type="spellStart"/>
+      <w:proofErr w:type="gramStart"/>
       <w:r>
         <w:rPr>
           <w:rFonts w:ascii="Consolas" w:hAnsi="Consolas" w:cs="Consolas"/>
@@ -1712,6 +1900,7 @@
         <w:t>.getValue</w:t>
       </w:r>
       <w:proofErr w:type="spellEnd"/>
+      <w:proofErr w:type="gramEnd"/>
       <w:r>
         <w:rPr>
           <w:rFonts w:ascii="Consolas" w:hAnsi="Consolas" w:cs="Consolas"/>
@@ -1846,7 +2035,27 @@
           <w:sz w:val="24"/>
           <w:szCs w:val="24"/>
         </w:rPr>
-        <w:t>"Value of Header Content-Type : "</w:t>
+        <w:t>"Value of Header Content-</w:t>
+      </w:r>
+      <w:proofErr w:type="gramStart"/>
+      <w:r>
+        <w:rPr>
+          <w:rFonts w:ascii="Consolas" w:hAnsi="Consolas" w:cs="Consolas"/>
+          <w:color w:val="2A00FF"/>
+          <w:sz w:val="24"/>
+          <w:szCs w:val="24"/>
+        </w:rPr>
+        <w:t>Type :</w:t>
+      </w:r>
+      <w:proofErr w:type="gramEnd"/>
+      <w:r>
+        <w:rPr>
+          <w:rFonts w:ascii="Consolas" w:hAnsi="Consolas" w:cs="Consolas"/>
+          <w:color w:val="2A00FF"/>
+          <w:sz w:val="24"/>
+          <w:szCs w:val="24"/>
+        </w:rPr>
+        <w:t xml:space="preserve"> "</w:t>
       </w:r>
       <w:r>
         <w:rPr>
@@ -2044,16 +2253,6 @@
           <w:sz w:val="24"/>
           <w:szCs w:val="24"/>
         </w:rPr>
-        <w:tab/>
-      </w:r>
-      <w:r>
-        <w:rPr>
-          <w:rFonts w:ascii="Consolas" w:hAnsi="Consolas" w:cs="Consolas"/>
-          <w:color w:val="000000"/>
-          <w:sz w:val="24"/>
-          <w:szCs w:val="24"/>
-        </w:rPr>
-        <w:tab/>
         <w:t xml:space="preserve">String </w:t>
       </w:r>
       <w:r>
@@ -2062,9 +2261,8 @@
           <w:color w:val="6A3E3E"/>
           <w:sz w:val="24"/>
           <w:szCs w:val="24"/>
-          <w:u w:val="single"/>
-        </w:rPr>
-        <w:t>v1</w:t>
+        </w:rPr>
+        <w:t>resp</w:t>
       </w:r>
       <w:r>
         <w:rPr>
@@ -2076,6 +2274,7 @@
         <w:t xml:space="preserve"> = </w:t>
       </w:r>
       <w:proofErr w:type="spellStart"/>
+      <w:proofErr w:type="gramStart"/>
       <w:r>
         <w:rPr>
           <w:rFonts w:ascii="Consolas" w:hAnsi="Consolas" w:cs="Consolas"/>
@@ -2095,14 +2294,35 @@
         <w:t>.getHeaders</w:t>
       </w:r>
       <w:proofErr w:type="spellEnd"/>
-      <w:r>
-        <w:rPr>
-          <w:rFonts w:ascii="Consolas" w:hAnsi="Consolas" w:cs="Consolas"/>
-          <w:color w:val="000000"/>
-          <w:sz w:val="24"/>
-          <w:szCs w:val="24"/>
-        </w:rPr>
-        <w:t>().get(</w:t>
+      <w:proofErr w:type="gramEnd"/>
+      <w:r>
+        <w:rPr>
+          <w:rFonts w:ascii="Consolas" w:hAnsi="Consolas" w:cs="Consolas"/>
+          <w:color w:val="000000"/>
+          <w:sz w:val="24"/>
+          <w:szCs w:val="24"/>
+        </w:rPr>
+        <w:t>().</w:t>
+      </w:r>
+      <w:proofErr w:type="spellStart"/>
+      <w:r>
+        <w:rPr>
+          <w:rFonts w:ascii="Consolas" w:hAnsi="Consolas" w:cs="Consolas"/>
+          <w:color w:val="000000"/>
+          <w:sz w:val="24"/>
+          <w:szCs w:val="24"/>
+        </w:rPr>
+        <w:t>getValue</w:t>
+      </w:r>
+      <w:proofErr w:type="spellEnd"/>
+      <w:r>
+        <w:rPr>
+          <w:rFonts w:ascii="Consolas" w:hAnsi="Consolas" w:cs="Consolas"/>
+          <w:color w:val="000000"/>
+          <w:sz w:val="24"/>
+          <w:szCs w:val="24"/>
+        </w:rPr>
+        <w:t>(</w:t>
       </w:r>
       <w:r>
         <w:rPr>
@@ -2111,36 +2331,43 @@
           <w:sz w:val="24"/>
           <w:szCs w:val="24"/>
         </w:rPr>
-        <w:t>"Content-Type"</w:t>
-      </w:r>
-      <w:r>
-        <w:rPr>
-          <w:rFonts w:ascii="Consolas" w:hAnsi="Consolas" w:cs="Consolas"/>
-          <w:color w:val="000000"/>
-          <w:sz w:val="24"/>
-          <w:szCs w:val="24"/>
-        </w:rPr>
-        <w:t>).</w:t>
-      </w:r>
-      <w:proofErr w:type="spellStart"/>
-      <w:r>
-        <w:rPr>
-          <w:rFonts w:ascii="Consolas" w:hAnsi="Consolas" w:cs="Consolas"/>
-          <w:color w:val="000000"/>
-          <w:sz w:val="24"/>
-          <w:szCs w:val="24"/>
-        </w:rPr>
-        <w:t>getValue</w:t>
-      </w:r>
-      <w:proofErr w:type="spellEnd"/>
-      <w:r>
-        <w:rPr>
-          <w:rFonts w:ascii="Consolas" w:hAnsi="Consolas" w:cs="Consolas"/>
-          <w:color w:val="000000"/>
-          <w:sz w:val="24"/>
-          <w:szCs w:val="24"/>
-        </w:rPr>
-        <w:t>();</w:t>
+        <w:t>"Server"</w:t>
+      </w:r>
+      <w:r>
+        <w:rPr>
+          <w:rFonts w:ascii="Consolas" w:hAnsi="Consolas" w:cs="Consolas"/>
+          <w:color w:val="000000"/>
+          <w:sz w:val="24"/>
+          <w:szCs w:val="24"/>
+        </w:rPr>
+        <w:t>);</w:t>
+      </w:r>
+      <w:r>
+        <w:rPr>
+          <w:rFonts w:ascii="Consolas" w:hAnsi="Consolas" w:cs="Consolas"/>
+          <w:color w:val="3F7F5F"/>
+          <w:sz w:val="24"/>
+          <w:szCs w:val="24"/>
+        </w:rPr>
+        <w:t>//Capture actual header value</w:t>
+      </w:r>
+      <w:r>
+        <w:rPr>
+          <w:rFonts w:ascii="Consolas" w:hAnsi="Consolas" w:cs="Consolas"/>
+          <w:color w:val="3F7F5F"/>
+          <w:sz w:val="24"/>
+          <w:szCs w:val="24"/>
+        </w:rPr>
+        <w:tab/>
+      </w:r>
+      <w:r>
+        <w:rPr>
+          <w:rFonts w:ascii="Consolas" w:hAnsi="Consolas" w:cs="Consolas"/>
+          <w:color w:val="000000"/>
+          <w:sz w:val="24"/>
+          <w:szCs w:val="24"/>
+        </w:rPr>
+        <w:tab/>
       </w:r>
     </w:p>
     <w:p>
@@ -2162,18 +2389,9 @@
           <w:sz w:val="24"/>
           <w:szCs w:val="24"/>
         </w:rPr>
-        <w:tab/>
-      </w:r>
-      <w:r>
-        <w:rPr>
-          <w:rFonts w:ascii="Consolas" w:hAnsi="Consolas" w:cs="Consolas"/>
-          <w:color w:val="000000"/>
-          <w:sz w:val="24"/>
-          <w:szCs w:val="24"/>
-        </w:rPr>
-        <w:tab/>
         <w:t xml:space="preserve">String </w:t>
       </w:r>
+      <w:proofErr w:type="spellStart"/>
       <w:r>
         <w:rPr>
           <w:rFonts w:ascii="Consolas" w:hAnsi="Consolas" w:cs="Consolas"/>
@@ -2181,8 +2399,9 @@
           <w:sz w:val="24"/>
           <w:szCs w:val="24"/>
         </w:rPr>
-        <w:t>v2</w:t>
-      </w:r>
+        <w:t>expectedResp</w:t>
+      </w:r>
+      <w:proofErr w:type="spellEnd"/>
       <w:r>
         <w:rPr>
           <w:rFonts w:ascii="Consolas" w:hAnsi="Consolas" w:cs="Consolas"/>
@@ -2192,7 +2411,80 @@
         </w:rPr>
         <w:t xml:space="preserve"> = </w:t>
       </w:r>
-      <w:proofErr w:type="spellStart"/>
+      <w:r>
+        <w:rPr>
+          <w:rFonts w:ascii="Consolas" w:hAnsi="Consolas" w:cs="Consolas"/>
+          <w:color w:val="2A00FF"/>
+          <w:sz w:val="24"/>
+          <w:szCs w:val="24"/>
+        </w:rPr>
+        <w:t>"Apache/2.4.18 (Ubuntu)"</w:t>
+      </w:r>
+      <w:r>
+        <w:rPr>
+          <w:rFonts w:ascii="Consolas" w:hAnsi="Consolas" w:cs="Consolas"/>
+          <w:color w:val="000000"/>
+          <w:sz w:val="24"/>
+          <w:szCs w:val="24"/>
+        </w:rPr>
+        <w:t>;</w:t>
+      </w:r>
+      <w:r>
+        <w:rPr>
+          <w:rFonts w:ascii="Consolas" w:hAnsi="Consolas" w:cs="Consolas"/>
+          <w:color w:val="3F7F5F"/>
+          <w:sz w:val="24"/>
+          <w:szCs w:val="24"/>
+        </w:rPr>
+        <w:t>//expected header response</w:t>
+      </w:r>
+    </w:p>
+    <w:p>
+      <w:pPr>
+        <w:autoSpaceDE w:val="0"/>
+        <w:autoSpaceDN w:val="0"/>
+        <w:adjustRightInd w:val="0"/>
+        <w:spacing w:after="0" w:line="240" w:lineRule="auto"/>
+        <w:rPr>
+          <w:rFonts w:ascii="Consolas" w:hAnsi="Consolas" w:cs="Consolas"/>
+          <w:color w:val="3F7F5F"/>
+          <w:sz w:val="24"/>
+          <w:szCs w:val="24"/>
+        </w:rPr>
+      </w:pPr>
+      <w:proofErr w:type="spellStart"/>
+      <w:r>
+        <w:rPr>
+          <w:rFonts w:ascii="Consolas" w:hAnsi="Consolas" w:cs="Consolas"/>
+          <w:color w:val="000000"/>
+          <w:sz w:val="24"/>
+          <w:szCs w:val="24"/>
+        </w:rPr>
+        <w:t>Assert.</w:t>
+      </w:r>
+      <w:r>
+        <w:rPr>
+          <w:rFonts w:ascii="Consolas" w:hAnsi="Consolas" w:cs="Consolas"/>
+          <w:i/>
+          <w:iCs/>
+          <w:color w:val="000000"/>
+          <w:sz w:val="24"/>
+          <w:szCs w:val="24"/>
+        </w:rPr>
+        <w:t>assertEquals</w:t>
+      </w:r>
+      <w:proofErr w:type="spellEnd"/>
+      <w:r>
+        <w:rPr>
+          <w:rFonts w:ascii="Consolas" w:hAnsi="Consolas" w:cs="Consolas"/>
+          <w:color w:val="000000"/>
+          <w:sz w:val="24"/>
+          <w:szCs w:val="24"/>
+        </w:rPr>
+        <w:t>(</w:t>
+      </w:r>
+      <w:proofErr w:type="spellStart"/>
+      <w:proofErr w:type="gramStart"/>
       <w:r>
         <w:rPr>
           <w:rFonts w:ascii="Consolas" w:hAnsi="Consolas" w:cs="Consolas"/>
@@ -2200,56 +2492,28 @@
           <w:sz w:val="24"/>
           <w:szCs w:val="24"/>
         </w:rPr>
-        <w:t>response</w:t>
-      </w:r>
-      <w:r>
-        <w:rPr>
-          <w:rFonts w:ascii="Consolas" w:hAnsi="Consolas" w:cs="Consolas"/>
-          <w:color w:val="000000"/>
-          <w:sz w:val="24"/>
-          <w:szCs w:val="24"/>
-        </w:rPr>
-        <w:t>.getHeaders</w:t>
-      </w:r>
-      <w:proofErr w:type="spellEnd"/>
-      <w:r>
-        <w:rPr>
-          <w:rFonts w:ascii="Consolas" w:hAnsi="Consolas" w:cs="Consolas"/>
-          <w:color w:val="000000"/>
-          <w:sz w:val="24"/>
-          <w:szCs w:val="24"/>
-        </w:rPr>
-        <w:t>().</w:t>
-      </w:r>
-      <w:proofErr w:type="spellStart"/>
-      <w:r>
-        <w:rPr>
-          <w:rFonts w:ascii="Consolas" w:hAnsi="Consolas" w:cs="Consolas"/>
-          <w:color w:val="000000"/>
-          <w:sz w:val="24"/>
-          <w:szCs w:val="24"/>
-        </w:rPr>
-        <w:t>getValue</w:t>
-      </w:r>
-      <w:proofErr w:type="spellEnd"/>
-      <w:r>
-        <w:rPr>
-          <w:rFonts w:ascii="Consolas" w:hAnsi="Consolas" w:cs="Consolas"/>
-          <w:color w:val="000000"/>
-          <w:sz w:val="24"/>
-          <w:szCs w:val="24"/>
-        </w:rPr>
-        <w:t>(</w:t>
-      </w:r>
-      <w:r>
-        <w:rPr>
-          <w:rFonts w:ascii="Consolas" w:hAnsi="Consolas" w:cs="Consolas"/>
-          <w:color w:val="2A00FF"/>
-          <w:sz w:val="24"/>
-          <w:szCs w:val="24"/>
-        </w:rPr>
-        <w:t>"Content-Type"</w:t>
-      </w:r>
+        <w:t>resp</w:t>
+      </w:r>
+      <w:r>
+        <w:rPr>
+          <w:rFonts w:ascii="Consolas" w:hAnsi="Consolas" w:cs="Consolas"/>
+          <w:color w:val="000000"/>
+          <w:sz w:val="24"/>
+          <w:szCs w:val="24"/>
+        </w:rPr>
+        <w:t>,</w:t>
+      </w:r>
+      <w:r>
+        <w:rPr>
+          <w:rFonts w:ascii="Consolas" w:hAnsi="Consolas" w:cs="Consolas"/>
+          <w:color w:val="6A3E3E"/>
+          <w:sz w:val="24"/>
+          <w:szCs w:val="24"/>
+        </w:rPr>
+        <w:t>expectedResp</w:t>
+      </w:r>
+      <w:proofErr w:type="spellEnd"/>
+      <w:proofErr w:type="gramEnd"/>
       <w:r>
         <w:rPr>
           <w:rFonts w:ascii="Consolas" w:hAnsi="Consolas" w:cs="Consolas"/>
@@ -2259,11 +2523,22 @@
         </w:rPr>
         <w:t>);</w:t>
       </w:r>
-    </w:p>
-    <w:p>
-      <w:pPr>
-        <w:spacing w:before="100" w:beforeAutospacing="1" w:after="100" w:afterAutospacing="1" w:line="240" w:lineRule="auto"/>
-        <w:ind w:left="720"/>
+      <w:r>
+        <w:rPr>
+          <w:rFonts w:ascii="Consolas" w:hAnsi="Consolas" w:cs="Consolas"/>
+          <w:color w:val="3F7F5F"/>
+          <w:sz w:val="24"/>
+          <w:szCs w:val="24"/>
+        </w:rPr>
+        <w:t>// assert expected equal to actual</w:t>
+      </w:r>
+    </w:p>
+    <w:p>
+      <w:pPr>
+        <w:autoSpaceDE w:val="0"/>
+        <w:autoSpaceDN w:val="0"/>
+        <w:adjustRightInd w:val="0"/>
+        <w:spacing w:after="0" w:line="240" w:lineRule="auto"/>
         <w:rPr>
           <w:rFonts w:ascii="Open Sans" w:eastAsia="Times New Roman" w:hAnsi="Open Sans" w:cs="Open Sans"/>
           <w:color w:val="212529"/>
@@ -2271,107 +2546,36 @@
           <w:szCs w:val="24"/>
         </w:rPr>
       </w:pPr>
-      <w:r>
-        <w:rPr>
-          <w:rFonts w:ascii="Consolas" w:hAnsi="Consolas" w:cs="Consolas"/>
-          <w:color w:val="000000"/>
-          <w:sz w:val="24"/>
-          <w:szCs w:val="24"/>
-        </w:rPr>
-        <w:tab/>
-      </w:r>
-      <w:r>
-        <w:rPr>
-          <w:rFonts w:ascii="Consolas" w:hAnsi="Consolas" w:cs="Consolas"/>
-          <w:color w:val="000000"/>
-          <w:sz w:val="24"/>
-          <w:szCs w:val="24"/>
-        </w:rPr>
-        <w:tab/>
-        <w:t xml:space="preserve">String </w:t>
-      </w:r>
-      <w:r>
-        <w:rPr>
-          <w:rFonts w:ascii="Consolas" w:hAnsi="Consolas" w:cs="Consolas"/>
-          <w:color w:val="6A3E3E"/>
-          <w:sz w:val="24"/>
-          <w:szCs w:val="24"/>
-        </w:rPr>
-        <w:t>Expected</w:t>
-      </w:r>
-      <w:r>
-        <w:rPr>
-          <w:rFonts w:ascii="Consolas" w:hAnsi="Consolas" w:cs="Consolas"/>
-          <w:color w:val="000000"/>
-          <w:sz w:val="24"/>
-          <w:szCs w:val="24"/>
-        </w:rPr>
-        <w:t xml:space="preserve"> = </w:t>
-      </w:r>
-      <w:r>
-        <w:rPr>
-          <w:rFonts w:ascii="Consolas" w:hAnsi="Consolas" w:cs="Consolas"/>
-          <w:color w:val="2A00FF"/>
-          <w:sz w:val="24"/>
-          <w:szCs w:val="24"/>
-        </w:rPr>
-        <w:t>"</w:t>
-      </w:r>
-      <w:proofErr w:type="spellStart"/>
-      <w:r>
-        <w:rPr>
-          <w:rFonts w:ascii="Consolas" w:hAnsi="Consolas" w:cs="Consolas"/>
-          <w:color w:val="2A00FF"/>
-          <w:sz w:val="24"/>
-          <w:szCs w:val="24"/>
-        </w:rPr>
-        <w:t>dsad</w:t>
-      </w:r>
-      <w:proofErr w:type="spellEnd"/>
-      <w:r>
-        <w:rPr>
-          <w:rFonts w:ascii="Consolas" w:hAnsi="Consolas" w:cs="Consolas"/>
-          <w:color w:val="2A00FF"/>
-          <w:sz w:val="24"/>
-          <w:szCs w:val="24"/>
-        </w:rPr>
-        <w:t>"</w:t>
-      </w:r>
-      <w:r>
-        <w:rPr>
-          <w:rFonts w:ascii="Consolas" w:hAnsi="Consolas" w:cs="Consolas"/>
-          <w:color w:val="000000"/>
-          <w:sz w:val="24"/>
-          <w:szCs w:val="24"/>
-        </w:rPr>
-        <w:t>;</w:t>
-      </w:r>
-    </w:p>
-    <w:p>
-      <w:pPr>
-        <w:spacing w:before="100" w:beforeAutospacing="1" w:after="100" w:afterAutospacing="1" w:line="240" w:lineRule="auto"/>
-        <w:ind w:left="720"/>
-        <w:rPr>
-          <w:rFonts w:ascii="Open Sans" w:eastAsia="Times New Roman" w:hAnsi="Open Sans" w:cs="Open Sans"/>
-          <w:color w:val="212529"/>
-          <w:sz w:val="24"/>
-          <w:szCs w:val="24"/>
-        </w:rPr>
-      </w:pPr>
-    </w:p>
-    <w:p>
-      <w:pPr>
-        <w:rPr>
-          <w:sz w:val="24"/>
-          <w:szCs w:val="24"/>
-        </w:rPr>
-      </w:pPr>
-      <w:r>
-        <w:rPr>
-          <w:sz w:val="24"/>
-          <w:szCs w:val="24"/>
-        </w:rPr>
-        <w:t xml:space="preserve">few frequently used headers : </w:t>
+    </w:p>
+    <w:p>
+      <w:pPr>
+        <w:rPr>
+          <w:sz w:val="24"/>
+          <w:szCs w:val="24"/>
+        </w:rPr>
+      </w:pPr>
+      <w:r>
+        <w:rPr>
+          <w:sz w:val="24"/>
+          <w:szCs w:val="24"/>
+        </w:rPr>
+        <w:t xml:space="preserve">few frequently used </w:t>
+      </w:r>
+      <w:proofErr w:type="gramStart"/>
+      <w:r>
+        <w:rPr>
+          <w:sz w:val="24"/>
+          <w:szCs w:val="24"/>
+        </w:rPr>
+        <w:t>headers :</w:t>
+      </w:r>
+      <w:proofErr w:type="gramEnd"/>
+      <w:r>
+        <w:rPr>
+          <w:sz w:val="24"/>
+          <w:szCs w:val="24"/>
+        </w:rPr>
+        <w:t xml:space="preserve"> </w:t>
       </w:r>
     </w:p>
     <w:p>
@@ -2386,12 +2590,21 @@
           <w:szCs w:val="24"/>
         </w:rPr>
       </w:pPr>
-      <w:r>
-        <w:rPr>
-          <w:sz w:val="24"/>
-          <w:szCs w:val="24"/>
-        </w:rPr>
-        <w:t xml:space="preserve">Authorization : we send credentials in different way </w:t>
+      <w:proofErr w:type="gramStart"/>
+      <w:r>
+        <w:rPr>
+          <w:sz w:val="24"/>
+          <w:szCs w:val="24"/>
+        </w:rPr>
+        <w:t>Authorization :</w:t>
+      </w:r>
+      <w:proofErr w:type="gramEnd"/>
+      <w:r>
+        <w:rPr>
+          <w:sz w:val="24"/>
+          <w:szCs w:val="24"/>
+        </w:rPr>
+        <w:t xml:space="preserve"> we send credentials in different way </w:t>
       </w:r>
     </w:p>
     <w:p>
@@ -2406,12 +2619,21 @@
           <w:szCs w:val="24"/>
         </w:rPr>
       </w:pPr>
-      <w:r>
-        <w:rPr>
-          <w:sz w:val="24"/>
-          <w:szCs w:val="24"/>
-        </w:rPr>
-        <w:t xml:space="preserve">Accept : Tells server what is accepted </w:t>
+      <w:proofErr w:type="gramStart"/>
+      <w:r>
+        <w:rPr>
+          <w:sz w:val="24"/>
+          <w:szCs w:val="24"/>
+        </w:rPr>
+        <w:t>Accept :</w:t>
+      </w:r>
+      <w:proofErr w:type="gramEnd"/>
+      <w:r>
+        <w:rPr>
+          <w:sz w:val="24"/>
+          <w:szCs w:val="24"/>
+        </w:rPr>
+        <w:t xml:space="preserve"> Tells server what is accepted </w:t>
       </w:r>
     </w:p>
     <w:p>
@@ -2431,7 +2653,23 @@
           <w:sz w:val="24"/>
           <w:szCs w:val="24"/>
         </w:rPr>
-        <w:t xml:space="preserve">Content type : tells what it contains (generally we use </w:t>
+        <w:t xml:space="preserve">Content </w:t>
+      </w:r>
+      <w:proofErr w:type="gramStart"/>
+      <w:r>
+        <w:rPr>
+          <w:sz w:val="24"/>
+          <w:szCs w:val="24"/>
+        </w:rPr>
+        <w:t>type :</w:t>
+      </w:r>
+      <w:proofErr w:type="gramEnd"/>
+      <w:r>
+        <w:rPr>
+          <w:sz w:val="24"/>
+          <w:szCs w:val="24"/>
+        </w:rPr>
+        <w:t xml:space="preserve"> tells what it contains (generally we use </w:t>
       </w:r>
       <w:r>
         <w:rPr>
@@ -2488,7 +2726,23 @@
           <w:sz w:val="24"/>
           <w:szCs w:val="24"/>
         </w:rPr>
-        <w:t xml:space="preserve">Accept encoding : </w:t>
+        <w:t xml:space="preserve">Accept </w:t>
+      </w:r>
+      <w:proofErr w:type="gramStart"/>
+      <w:r>
+        <w:rPr>
+          <w:sz w:val="24"/>
+          <w:szCs w:val="24"/>
+        </w:rPr>
+        <w:t>encoding :</w:t>
+      </w:r>
+      <w:proofErr w:type="gramEnd"/>
+      <w:r>
+        <w:rPr>
+          <w:sz w:val="24"/>
+          <w:szCs w:val="24"/>
+        </w:rPr>
+        <w:t xml:space="preserve"> </w:t>
       </w:r>
       <w:r>
         <w:rPr>
@@ -2510,12 +2764,21 @@
           <w:szCs w:val="24"/>
         </w:rPr>
       </w:pPr>
-      <w:r>
-        <w:rPr>
-          <w:sz w:val="24"/>
-          <w:szCs w:val="24"/>
-        </w:rPr>
-        <w:t>Cookies : Sets cookies</w:t>
+      <w:proofErr w:type="gramStart"/>
+      <w:r>
+        <w:rPr>
+          <w:sz w:val="24"/>
+          <w:szCs w:val="24"/>
+        </w:rPr>
+        <w:t>Cookies :</w:t>
+      </w:r>
+      <w:proofErr w:type="gramEnd"/>
+      <w:r>
+        <w:rPr>
+          <w:sz w:val="24"/>
+          <w:szCs w:val="24"/>
+        </w:rPr>
+        <w:t xml:space="preserve"> Sets cookies</w:t>
       </w:r>
     </w:p>
     <w:p>
@@ -2545,21 +2808,31 @@
           <w:szCs w:val="24"/>
         </w:rPr>
       </w:pPr>
-      <w:r>
-        <w:rPr>
-          <w:sz w:val="24"/>
-          <w:szCs w:val="24"/>
-        </w:rPr>
-        <w:t xml:space="preserve">Example : </w:t>
-      </w:r>
-    </w:p>
-    <w:p>
-      <w:pPr>
-        <w:rPr>
-          <w:sz w:val="24"/>
-          <w:szCs w:val="24"/>
-        </w:rPr>
-      </w:pPr>
+      <w:proofErr w:type="gramStart"/>
+      <w:r>
+        <w:rPr>
+          <w:sz w:val="24"/>
+          <w:szCs w:val="24"/>
+        </w:rPr>
+        <w:t>Example :</w:t>
+      </w:r>
+      <w:proofErr w:type="gramEnd"/>
+      <w:r>
+        <w:rPr>
+          <w:sz w:val="24"/>
+          <w:szCs w:val="24"/>
+        </w:rPr>
+        <w:t xml:space="preserve"> </w:t>
+      </w:r>
+    </w:p>
+    <w:p>
+      <w:pPr>
+        <w:rPr>
+          <w:sz w:val="24"/>
+          <w:szCs w:val="24"/>
+        </w:rPr>
+      </w:pPr>
+      <w:proofErr w:type="gramStart"/>
       <w:r>
         <w:rPr>
           <w:rFonts w:ascii="Consolas" w:hAnsi="Consolas" w:cs="Consolas"/>
@@ -2570,6 +2843,7 @@
         </w:rPr>
         <w:t>header(</w:t>
       </w:r>
+      <w:proofErr w:type="gramEnd"/>
       <w:r>
         <w:rPr>
           <w:rFonts w:ascii="Consolas" w:hAnsi="Consolas" w:cs="Consolas"/>
@@ -2687,6 +2961,7 @@
         <w:t xml:space="preserve"> = new </w:t>
       </w:r>
       <w:proofErr w:type="spellStart"/>
+      <w:proofErr w:type="gramStart"/>
       <w:r>
         <w:rPr>
           <w:rStyle w:val="HTMLCode"/>
@@ -2704,7 +2979,17 @@
           <w:color w:val="666555"/>
           <w:bdr w:val="none" w:sz="0" w:space="0" w:color="auto" w:frame="1"/>
         </w:rPr>
-        <w:t>();</w:t>
+        <w:t>(</w:t>
+      </w:r>
+      <w:proofErr w:type="gramEnd"/>
+      <w:r>
+        <w:rPr>
+          <w:rStyle w:val="HTMLCode"/>
+          <w:rFonts w:ascii="Consolas" w:hAnsi="Consolas"/>
+          <w:color w:val="666555"/>
+          <w:bdr w:val="none" w:sz="0" w:space="0" w:color="auto" w:frame="1"/>
+        </w:rPr>
+        <w:t>);</w:t>
       </w:r>
     </w:p>
     <w:p>
@@ -2732,6 +3017,7 @@
         <w:t xml:space="preserve">       </w:t>
       </w:r>
       <w:proofErr w:type="spellStart"/>
+      <w:proofErr w:type="gramStart"/>
       <w:r>
         <w:rPr>
           <w:rStyle w:val="HTMLCode"/>
@@ -2742,6 +3028,7 @@
         <w:t>abc.addHeader</w:t>
       </w:r>
       <w:proofErr w:type="spellEnd"/>
+      <w:proofErr w:type="gramEnd"/>
       <w:r>
         <w:rPr>
           <w:rStyle w:val="HTMLCode"/>
@@ -2797,6 +3084,7 @@
         <w:t xml:space="preserve">       </w:t>
       </w:r>
       <w:proofErr w:type="spellStart"/>
+      <w:proofErr w:type="gramStart"/>
       <w:r>
         <w:rPr>
           <w:rStyle w:val="HTMLCode"/>
@@ -2807,6 +3095,7 @@
         <w:t>abc.addHeader</w:t>
       </w:r>
       <w:proofErr w:type="spellEnd"/>
+      <w:proofErr w:type="gramEnd"/>
       <w:r>
         <w:rPr>
           <w:rStyle w:val="HTMLCode"/>
@@ -2882,6 +3171,7 @@
         <w:t xml:space="preserve">       </w:t>
       </w:r>
       <w:proofErr w:type="spellStart"/>
+      <w:proofErr w:type="gramStart"/>
       <w:r>
         <w:rPr>
           <w:rStyle w:val="HTMLCode"/>
@@ -2892,6 +3182,7 @@
         <w:t>abc.addHeader</w:t>
       </w:r>
       <w:proofErr w:type="spellEnd"/>
+      <w:proofErr w:type="gramEnd"/>
       <w:r>
         <w:rPr>
           <w:rStyle w:val="HTMLCode"/>
@@ -2967,6 +3258,7 @@
         <w:t xml:space="preserve">       </w:t>
       </w:r>
       <w:proofErr w:type="spellStart"/>
+      <w:proofErr w:type="gramStart"/>
       <w:r>
         <w:rPr>
           <w:rStyle w:val="HTMLCode"/>
@@ -2977,6 +3269,7 @@
         <w:t>abc.addHeader</w:t>
       </w:r>
       <w:proofErr w:type="spellEnd"/>
+      <w:proofErr w:type="gramEnd"/>
       <w:r>
         <w:rPr>
           <w:rStyle w:val="HTMLCode"/>
@@ -3032,6 +3325,7 @@
         <w:t xml:space="preserve"> def = </w:t>
       </w:r>
       <w:proofErr w:type="spellStart"/>
+      <w:proofErr w:type="gramStart"/>
       <w:r>
         <w:rPr>
           <w:rStyle w:val="HTMLCode"/>
@@ -3042,6 +3336,7 @@
         <w:t>abc.build</w:t>
       </w:r>
       <w:proofErr w:type="spellEnd"/>
+      <w:proofErr w:type="gramEnd"/>
       <w:r>
         <w:rPr>
           <w:rStyle w:val="HTMLCode"/>
@@ -3090,8 +3385,27 @@
           <w:color w:val="666555"/>
           <w:bdr w:val="none" w:sz="0" w:space="0" w:color="auto" w:frame="1"/>
         </w:rPr>
-        <w:lastRenderedPageBreak/>
-        <w:t xml:space="preserve">       RestAssured.given().log().all().header("Content-Type","application/x-amz-json-1.1")</w:t>
+        <w:t xml:space="preserve">       RestAssured.given().log(</w:t>
+      </w:r>
+      <w:proofErr w:type="gramStart"/>
+      <w:r>
+        <w:rPr>
+          <w:rStyle w:val="HTMLCode"/>
+          <w:rFonts w:ascii="Consolas" w:hAnsi="Consolas"/>
+          <w:color w:val="666555"/>
+          <w:bdr w:val="none" w:sz="0" w:space="0" w:color="auto" w:frame="1"/>
+        </w:rPr>
+        <w:t>).all</w:t>
+      </w:r>
+      <w:proofErr w:type="gramEnd"/>
+      <w:r>
+        <w:rPr>
+          <w:rStyle w:val="HTMLCode"/>
+          <w:rFonts w:ascii="Consolas" w:hAnsi="Consolas"/>
+          <w:color w:val="666555"/>
+          <w:bdr w:val="none" w:sz="0" w:space="0" w:color="auto" w:frame="1"/>
+        </w:rPr>
+        <w:t>().header("Content-Type","application/x-amz-json-1.1")</w:t>
       </w:r>
     </w:p>
     <w:p>
@@ -3116,9 +3430,21 @@
           <w:color w:val="666555"/>
           <w:bdr w:val="none" w:sz="0" w:space="0" w:color="auto" w:frame="1"/>
         </w:rPr>
-        <w:t xml:space="preserve">               .config(</w:t>
-      </w:r>
-      <w:proofErr w:type="spellStart"/>
+        <w:lastRenderedPageBreak/>
+        <w:t xml:space="preserve">               .</w:t>
+      </w:r>
+      <w:proofErr w:type="gramStart"/>
+      <w:r>
+        <w:rPr>
+          <w:rStyle w:val="HTMLCode"/>
+          <w:rFonts w:ascii="Consolas" w:hAnsi="Consolas"/>
+          <w:color w:val="666555"/>
+          <w:bdr w:val="none" w:sz="0" w:space="0" w:color="auto" w:frame="1"/>
+        </w:rPr>
+        <w:t>config(</w:t>
+      </w:r>
+      <w:proofErr w:type="spellStart"/>
+      <w:proofErr w:type="gramEnd"/>
       <w:r>
         <w:rPr>
           <w:rStyle w:val="HTMLCode"/>
@@ -3181,7 +3507,27 @@
           <w:color w:val="666555"/>
           <w:bdr w:val="none" w:sz="0" w:space="0" w:color="auto" w:frame="1"/>
         </w:rPr>
-        <w:t xml:space="preserve">                       encoderConfig().encodeContentTypeAs("application/x-amz-json-1.1", </w:t>
+        <w:t xml:space="preserve">                       </w:t>
+      </w:r>
+      <w:proofErr w:type="gramStart"/>
+      <w:r>
+        <w:rPr>
+          <w:rStyle w:val="HTMLCode"/>
+          <w:rFonts w:ascii="Consolas" w:hAnsi="Consolas"/>
+          <w:color w:val="666555"/>
+          <w:bdr w:val="none" w:sz="0" w:space="0" w:color="auto" w:frame="1"/>
+        </w:rPr>
+        <w:t>encoderConfig(</w:t>
+      </w:r>
+      <w:proofErr w:type="gramEnd"/>
+      <w:r>
+        <w:rPr>
+          <w:rStyle w:val="HTMLCode"/>
+          <w:rFonts w:ascii="Consolas" w:hAnsi="Consolas"/>
+          <w:color w:val="666555"/>
+          <w:bdr w:val="none" w:sz="0" w:space="0" w:color="auto" w:frame="1"/>
+        </w:rPr>
+        <w:t xml:space="preserve">).encodeContentTypeAs("application/x-amz-json-1.1", </w:t>
       </w:r>
       <w:proofErr w:type="spellStart"/>
       <w:r>
@@ -3226,7 +3572,27 @@
           <w:color w:val="666555"/>
           <w:bdr w:val="none" w:sz="0" w:space="0" w:color="auto" w:frame="1"/>
         </w:rPr>
-        <w:t xml:space="preserve">               .spec(def).when().body(request).post(URL).then().log().all();</w:t>
+        <w:t xml:space="preserve">               </w:t>
+      </w:r>
+      <w:proofErr w:type="gramStart"/>
+      <w:r>
+        <w:rPr>
+          <w:rStyle w:val="HTMLCode"/>
+          <w:rFonts w:ascii="Consolas" w:hAnsi="Consolas"/>
+          <w:color w:val="666555"/>
+          <w:bdr w:val="none" w:sz="0" w:space="0" w:color="auto" w:frame="1"/>
+        </w:rPr>
+        <w:t>.spec</w:t>
+      </w:r>
+      <w:proofErr w:type="gramEnd"/>
+      <w:r>
+        <w:rPr>
+          <w:rStyle w:val="HTMLCode"/>
+          <w:rFonts w:ascii="Consolas" w:hAnsi="Consolas"/>
+          <w:color w:val="666555"/>
+          <w:bdr w:val="none" w:sz="0" w:space="0" w:color="auto" w:frame="1"/>
+        </w:rPr>
+        <w:t>(def).when().body(request).post(URL).then().log().all();</w:t>
       </w:r>
     </w:p>
     <w:p>
@@ -3243,21 +3609,33 @@
         </w:rPr>
         <w:t xml:space="preserve">Few other </w:t>
       </w:r>
-      <w:proofErr w:type="spellStart"/>
-      <w:r>
-        <w:rPr>
-          <w:sz w:val="24"/>
-          <w:szCs w:val="24"/>
-        </w:rPr>
-        <w:t>realtime</w:t>
-      </w:r>
-      <w:proofErr w:type="spellEnd"/>
-      <w:r>
-        <w:rPr>
-          <w:sz w:val="24"/>
-          <w:szCs w:val="24"/>
-        </w:rPr>
-        <w:t xml:space="preserve"> headers : </w:t>
+      <w:r>
+        <w:rPr>
+          <w:sz w:val="24"/>
+          <w:szCs w:val="24"/>
+        </w:rPr>
+        <w:t>Realtime</w:t>
+      </w:r>
+      <w:r>
+        <w:rPr>
+          <w:sz w:val="24"/>
+          <w:szCs w:val="24"/>
+        </w:rPr>
+        <w:t xml:space="preserve"> headers </w:t>
+      </w:r>
+      <w:r>
+        <w:rPr>
+          <w:sz w:val="24"/>
+          <w:szCs w:val="24"/>
+        </w:rPr>
+        <w:t>of our own response</w:t>
+      </w:r>
+      <w:r>
+        <w:rPr>
+          <w:sz w:val="24"/>
+          <w:szCs w:val="24"/>
+        </w:rPr>
+        <w:t xml:space="preserve">: </w:t>
       </w:r>
     </w:p>
     <w:p>
@@ -3268,6 +3646,7 @@
         <w:spacing w:after="0" w:line="240" w:lineRule="auto"/>
         <w:rPr>
           <w:rFonts w:ascii="Consolas" w:hAnsi="Consolas" w:cs="Consolas"/>
+          <w:color w:val="000000"/>
           <w:sz w:val="24"/>
           <w:szCs w:val="24"/>
         </w:rPr>
@@ -3281,26 +3660,17 @@
         </w:rPr>
         <w:t>Expected header "Content-Type" was not "application/json; charset=UTF-8", was "application/</w:t>
       </w:r>
-      <w:proofErr w:type="spellStart"/>
-      <w:r>
-        <w:rPr>
-          <w:rFonts w:ascii="Consolas" w:hAnsi="Consolas" w:cs="Consolas"/>
-          <w:color w:val="000000"/>
-          <w:sz w:val="24"/>
-          <w:szCs w:val="24"/>
-        </w:rPr>
-        <w:t>json;charset</w:t>
-      </w:r>
-      <w:proofErr w:type="spellEnd"/>
-      <w:r>
-        <w:rPr>
-          <w:rFonts w:ascii="Consolas" w:hAnsi="Consolas" w:cs="Consolas"/>
-          <w:color w:val="000000"/>
-          <w:sz w:val="24"/>
-          <w:szCs w:val="24"/>
-        </w:rPr>
-        <w:t>=UTF-8". Headers are:</w:t>
-      </w:r>
+      <w:proofErr w:type="gramStart"/>
+      <w:r>
+        <w:rPr>
+          <w:rFonts w:ascii="Consolas" w:hAnsi="Consolas" w:cs="Consolas"/>
+          <w:color w:val="000000"/>
+          <w:sz w:val="24"/>
+          <w:szCs w:val="24"/>
+        </w:rPr>
+        <w:t>json;</w:t>
+      </w:r>
+      <w:proofErr w:type="gramEnd"/>
     </w:p>
     <w:p>
       <w:pPr>
@@ -3321,7 +3691,7 @@
           <w:sz w:val="24"/>
           <w:szCs w:val="24"/>
         </w:rPr>
-        <w:t>Date=Tue, 14 Sep 2021 08:49:02 GMT</w:t>
+        <w:t xml:space="preserve">charset=UTF-8". </w:t>
       </w:r>
     </w:p>
     <w:p>
@@ -3343,7 +3713,7 @@
           <w:sz w:val="24"/>
           <w:szCs w:val="24"/>
         </w:rPr>
-        <w:t>Server=Apache/2.4.18 (Ubuntu)</w:t>
+        <w:t>Date=Tue, 14 Sep 2021 08:49:02 GMT</w:t>
       </w:r>
     </w:p>
     <w:p>
@@ -3365,7 +3735,7 @@
           <w:sz w:val="24"/>
           <w:szCs w:val="24"/>
         </w:rPr>
-        <w:t>Access-Control-Allow-Origin=*</w:t>
+        <w:t>Server=Apache/2.4.18 (Ubuntu)</w:t>
       </w:r>
     </w:p>
     <w:p>
@@ -3387,7 +3757,7 @@
           <w:sz w:val="24"/>
           <w:szCs w:val="24"/>
         </w:rPr>
-        <w:t>Access-Control-Allow-Methods=POST</w:t>
+        <w:t>Access-Control-Allow-Origin=*</w:t>
       </w:r>
     </w:p>
     <w:p>
@@ -3409,7 +3779,7 @@
           <w:sz w:val="24"/>
           <w:szCs w:val="24"/>
         </w:rPr>
-        <w:t>Access-Control-Max-Age=3600</w:t>
+        <w:t>Access-Control-Allow-Methods=POST</w:t>
       </w:r>
     </w:p>
     <w:p>
@@ -3431,7 +3801,7 @@
           <w:sz w:val="24"/>
           <w:szCs w:val="24"/>
         </w:rPr>
-        <w:t>Access-Control-Allow-Headers=Content-Type, Access-Control-Allow-Headers, Authorization, X-Requested-With</w:t>
+        <w:t>Access-Control-Max-Age=3600</w:t>
       </w:r>
     </w:p>
     <w:p>
@@ -3453,7 +3823,7 @@
           <w:sz w:val="24"/>
           <w:szCs w:val="24"/>
         </w:rPr>
-        <w:t>Content-Length=194</w:t>
+        <w:t>Access-Control-Allow-Headers=Content-Type, Access-Control-Allow-Headers, Authorization, X-Requested-With</w:t>
       </w:r>
     </w:p>
     <w:p>
@@ -3475,7 +3845,7 @@
           <w:sz w:val="24"/>
           <w:szCs w:val="24"/>
         </w:rPr>
-        <w:t>Keep-Alive=timeout=5, max=100</w:t>
+        <w:t>Content-Length=194</w:t>
       </w:r>
     </w:p>
     <w:p>
@@ -3497,6 +3867,28 @@
           <w:sz w:val="24"/>
           <w:szCs w:val="24"/>
         </w:rPr>
+        <w:t>Keep-Alive=timeout=5, max=100</w:t>
+      </w:r>
+    </w:p>
+    <w:p>
+      <w:pPr>
+        <w:autoSpaceDE w:val="0"/>
+        <w:autoSpaceDN w:val="0"/>
+        <w:adjustRightInd w:val="0"/>
+        <w:spacing w:after="0" w:line="240" w:lineRule="auto"/>
+        <w:rPr>
+          <w:rFonts w:ascii="Consolas" w:hAnsi="Consolas" w:cs="Consolas"/>
+          <w:sz w:val="24"/>
+          <w:szCs w:val="24"/>
+        </w:rPr>
+      </w:pPr>
+      <w:r>
+        <w:rPr>
+          <w:rFonts w:ascii="Consolas" w:hAnsi="Consolas" w:cs="Consolas"/>
+          <w:color w:val="000000"/>
+          <w:sz w:val="24"/>
+          <w:szCs w:val="24"/>
+        </w:rPr>
         <w:t>Connection=Keep-Alive</w:t>
       </w:r>
     </w:p>
@@ -3519,6 +3911,7 @@
         <w:t>Content-Type=application/</w:t>
       </w:r>
       <w:proofErr w:type="spellStart"/>
+      <w:proofErr w:type="gramStart"/>
       <w:r>
         <w:rPr>
           <w:rFonts w:ascii="Consolas" w:hAnsi="Consolas" w:cs="Consolas"/>
@@ -3529,6 +3922,7 @@
         <w:t>json;charset</w:t>
       </w:r>
       <w:proofErr w:type="spellEnd"/>
+      <w:proofErr w:type="gramEnd"/>
       <w:r>
         <w:rPr>
           <w:rFonts w:ascii="Consolas" w:hAnsi="Consolas" w:cs="Consolas"/>
@@ -3558,6 +3952,7 @@
           <w:szCs w:val="24"/>
         </w:rPr>
       </w:pPr>
+      <w:proofErr w:type="gramStart"/>
       <w:r>
         <w:rPr>
           <w:rFonts w:ascii="Consolas" w:hAnsi="Consolas" w:cs="Consolas"/>
@@ -3577,7 +3972,17 @@
           <w:sz w:val="24"/>
           <w:szCs w:val="24"/>
         </w:rPr>
-        <w:t xml:space="preserve"> : </w:t>
+        <w:t xml:space="preserve"> :</w:t>
+      </w:r>
+      <w:proofErr w:type="gramEnd"/>
+      <w:r>
+        <w:rPr>
+          <w:rFonts w:ascii="Consolas" w:hAnsi="Consolas" w:cs="Consolas"/>
+          <w:color w:val="000000"/>
+          <w:sz w:val="24"/>
+          <w:szCs w:val="24"/>
+        </w:rPr>
+        <w:t xml:space="preserve"> </w:t>
       </w:r>
     </w:p>
     <w:p>
@@ -3607,6 +4012,7 @@
         </w:rPr>
         <w:t xml:space="preserve">types </w:t>
       </w:r>
+      <w:proofErr w:type="gramStart"/>
       <w:r>
         <w:rPr>
           <w:rFonts w:ascii="Consolas" w:hAnsi="Consolas" w:cs="Consolas"/>
@@ -3623,7 +4029,17 @@
           <w:sz w:val="24"/>
           <w:szCs w:val="24"/>
         </w:rPr>
-        <w:t xml:space="preserve">: </w:t>
+        <w:t>:</w:t>
+      </w:r>
+      <w:proofErr w:type="gramEnd"/>
+      <w:r>
+        <w:rPr>
+          <w:rFonts w:ascii="Consolas" w:hAnsi="Consolas" w:cs="Consolas"/>
+          <w:color w:val="000000"/>
+          <w:sz w:val="24"/>
+          <w:szCs w:val="24"/>
+        </w:rPr>
+        <w:t xml:space="preserve"> </w:t>
       </w:r>
     </w:p>
     <w:p>
@@ -3880,6 +4296,7 @@
         <w:t>Pwd</w:t>
       </w:r>
       <w:proofErr w:type="spellEnd"/>
+      <w:proofErr w:type="gramStart"/>
       <w:r>
         <w:rPr>
           <w:rFonts w:ascii="Consolas" w:hAnsi="Consolas" w:cs="Consolas"/>
@@ -3896,7 +4313,17 @@
           <w:sz w:val="24"/>
           <w:szCs w:val="24"/>
         </w:rPr>
-        <w:t xml:space="preserve"> : </w:t>
+        <w:t xml:space="preserve"> :</w:t>
+      </w:r>
+      <w:proofErr w:type="gramEnd"/>
+      <w:r>
+        <w:rPr>
+          <w:rFonts w:ascii="Consolas" w:hAnsi="Consolas" w:cs="Consolas"/>
+          <w:color w:val="000000"/>
+          <w:sz w:val="24"/>
+          <w:szCs w:val="24"/>
+        </w:rPr>
+        <w:t xml:space="preserve"> </w:t>
       </w:r>
       <w:r>
         <w:rPr>
@@ -3929,7 +4356,27 @@
           <w:sz w:val="24"/>
           <w:szCs w:val="24"/>
         </w:rPr>
-        <w:t>Given().auth().</w:t>
+        <w:t>Given(</w:t>
+      </w:r>
+      <w:proofErr w:type="gramStart"/>
+      <w:r>
+        <w:rPr>
+          <w:rFonts w:ascii="Consolas" w:hAnsi="Consolas" w:cs="Consolas"/>
+          <w:color w:val="000000"/>
+          <w:sz w:val="24"/>
+          <w:szCs w:val="24"/>
+        </w:rPr>
+        <w:t>).auth</w:t>
+      </w:r>
+      <w:proofErr w:type="gramEnd"/>
+      <w:r>
+        <w:rPr>
+          <w:rFonts w:ascii="Consolas" w:hAnsi="Consolas" w:cs="Consolas"/>
+          <w:color w:val="000000"/>
+          <w:sz w:val="24"/>
+          <w:szCs w:val="24"/>
+        </w:rPr>
+        <w:t>().</w:t>
       </w:r>
       <w:r>
         <w:rPr>
@@ -3980,7 +4427,27 @@
           <w:sz w:val="24"/>
           <w:szCs w:val="24"/>
         </w:rPr>
-        <w:t>Given().auth().basic(“</w:t>
+        <w:t>Given(</w:t>
+      </w:r>
+      <w:proofErr w:type="gramStart"/>
+      <w:r>
+        <w:rPr>
+          <w:rFonts w:ascii="Consolas" w:hAnsi="Consolas" w:cs="Consolas"/>
+          <w:color w:val="000000"/>
+          <w:sz w:val="24"/>
+          <w:szCs w:val="24"/>
+        </w:rPr>
+        <w:t>).auth</w:t>
+      </w:r>
+      <w:proofErr w:type="gramEnd"/>
+      <w:r>
+        <w:rPr>
+          <w:rFonts w:ascii="Consolas" w:hAnsi="Consolas" w:cs="Consolas"/>
+          <w:color w:val="000000"/>
+          <w:sz w:val="24"/>
+          <w:szCs w:val="24"/>
+        </w:rPr>
+        <w:t>().basic(“</w:t>
       </w:r>
       <w:proofErr w:type="spellStart"/>
       <w:r>
@@ -4017,6 +4484,7 @@
           <w:szCs w:val="24"/>
         </w:rPr>
       </w:pPr>
+      <w:proofErr w:type="gramStart"/>
       <w:r>
         <w:rPr>
           <w:rFonts w:ascii="Consolas" w:hAnsi="Consolas" w:cs="Consolas"/>
@@ -4036,7 +4504,17 @@
           <w:sz w:val="24"/>
           <w:szCs w:val="24"/>
         </w:rPr>
-        <w:t xml:space="preserve"> : It is same as basic but it uses other than base64 for encryption</w:t>
+        <w:t xml:space="preserve"> :</w:t>
+      </w:r>
+      <w:proofErr w:type="gramEnd"/>
+      <w:r>
+        <w:rPr>
+          <w:rFonts w:ascii="Consolas" w:hAnsi="Consolas" w:cs="Consolas"/>
+          <w:color w:val="000000"/>
+          <w:sz w:val="24"/>
+          <w:szCs w:val="24"/>
+        </w:rPr>
+        <w:t xml:space="preserve"> It is same as basic but it uses other than base64 for encryption</w:t>
       </w:r>
     </w:p>
     <w:p>
@@ -4060,7 +4538,27 @@
           <w:sz w:val="24"/>
           <w:szCs w:val="24"/>
         </w:rPr>
-        <w:t>Given().auth().</w:t>
+        <w:t>Given(</w:t>
+      </w:r>
+      <w:proofErr w:type="gramStart"/>
+      <w:r>
+        <w:rPr>
+          <w:rFonts w:ascii="Consolas" w:hAnsi="Consolas" w:cs="Consolas"/>
+          <w:color w:val="000000"/>
+          <w:sz w:val="24"/>
+          <w:szCs w:val="24"/>
+        </w:rPr>
+        <w:t>).auth</w:t>
+      </w:r>
+      <w:proofErr w:type="gramEnd"/>
+      <w:r>
+        <w:rPr>
+          <w:rFonts w:ascii="Consolas" w:hAnsi="Consolas" w:cs="Consolas"/>
+          <w:color w:val="000000"/>
+          <w:sz w:val="24"/>
+          <w:szCs w:val="24"/>
+        </w:rPr>
+        <w:t>().</w:t>
       </w:r>
       <w:r>
         <w:rPr>
@@ -4116,7 +4614,18 @@
           <w:szCs w:val="32"/>
           <w:u w:val="single"/>
         </w:rPr>
-        <w:t>OAuth 2.0</w:t>
+        <w:t xml:space="preserve">OAuth </w:t>
+      </w:r>
+      <w:proofErr w:type="gramStart"/>
+      <w:r>
+        <w:rPr>
+          <w:b/>
+          <w:bCs/>
+          <w:sz w:val="32"/>
+          <w:szCs w:val="32"/>
+          <w:u w:val="single"/>
+        </w:rPr>
+        <w:t>2.0</w:t>
       </w:r>
       <w:r>
         <w:rPr>
@@ -4127,6 +4636,7 @@
         </w:rPr>
         <w:t xml:space="preserve"> :</w:t>
       </w:r>
+      <w:proofErr w:type="gramEnd"/>
       <w:r>
         <w:rPr>
           <w:sz w:val="24"/>
@@ -4148,12 +4658,21 @@
         </w:rPr>
         <w:t>OAuth 2.0 is the industry-standard protocol for authorization. </w:t>
       </w:r>
-      <w:r>
-        <w:rPr>
-          <w:sz w:val="24"/>
-          <w:szCs w:val="24"/>
-        </w:rPr>
-        <w:t xml:space="preserve">Ex. : If you just hit twitter’s endpoint, you directly </w:t>
+      <w:proofErr w:type="gramStart"/>
+      <w:r>
+        <w:rPr>
+          <w:sz w:val="24"/>
+          <w:szCs w:val="24"/>
+        </w:rPr>
+        <w:t>Ex. :</w:t>
+      </w:r>
+      <w:proofErr w:type="gramEnd"/>
+      <w:r>
+        <w:rPr>
+          <w:sz w:val="24"/>
+          <w:szCs w:val="24"/>
+        </w:rPr>
+        <w:t xml:space="preserve"> If you just hit twitter’s endpoint, you directly </w:t>
       </w:r>
       <w:proofErr w:type="spellStart"/>
       <w:r>
@@ -4169,21 +4688,69 @@
           <w:sz w:val="24"/>
           <w:szCs w:val="24"/>
         </w:rPr>
-        <w:t xml:space="preserve"> see every tweet. First we have to authenticate ourselves. If we are a valid and authorized user to see that tweet, then only we are allowed to see the tweet. OAuth comes with multiple grant types. </w:t>
-      </w:r>
-      <w:r>
-        <w:rPr>
-          <w:sz w:val="24"/>
-          <w:szCs w:val="24"/>
-        </w:rPr>
-        <w:t xml:space="preserve">We will cover two types under OAuth 2.0 </w:t>
-      </w:r>
-      <w:r>
-        <w:rPr>
-          <w:sz w:val="24"/>
-          <w:szCs w:val="24"/>
-        </w:rPr>
-        <w:t xml:space="preserve">: </w:t>
+        <w:t xml:space="preserve"> see every tweet. </w:t>
+      </w:r>
+      <w:proofErr w:type="gramStart"/>
+      <w:r>
+        <w:rPr>
+          <w:sz w:val="24"/>
+          <w:szCs w:val="24"/>
+        </w:rPr>
+        <w:t>First</w:t>
+      </w:r>
+      <w:proofErr w:type="gramEnd"/>
+      <w:r>
+        <w:rPr>
+          <w:sz w:val="24"/>
+          <w:szCs w:val="24"/>
+        </w:rPr>
+        <w:t xml:space="preserve"> we have to authenticate ourselves. If we are a valid and authorized user to see that tweet, then only we </w:t>
+      </w:r>
+      <w:proofErr w:type="gramStart"/>
+      <w:r>
+        <w:rPr>
+          <w:sz w:val="24"/>
+          <w:szCs w:val="24"/>
+        </w:rPr>
+        <w:t>are allowed to</w:t>
+      </w:r>
+      <w:proofErr w:type="gramEnd"/>
+      <w:r>
+        <w:rPr>
+          <w:sz w:val="24"/>
+          <w:szCs w:val="24"/>
+        </w:rPr>
+        <w:t xml:space="preserve"> see the tweet. OAuth comes with multiple grant types. </w:t>
+      </w:r>
+      <w:r>
+        <w:rPr>
+          <w:sz w:val="24"/>
+          <w:szCs w:val="24"/>
+        </w:rPr>
+        <w:t xml:space="preserve">We will cover two types under OAuth </w:t>
+      </w:r>
+      <w:proofErr w:type="gramStart"/>
+      <w:r>
+        <w:rPr>
+          <w:sz w:val="24"/>
+          <w:szCs w:val="24"/>
+        </w:rPr>
+        <w:t xml:space="preserve">2.0 </w:t>
+      </w:r>
+      <w:r>
+        <w:rPr>
+          <w:sz w:val="24"/>
+          <w:szCs w:val="24"/>
+        </w:rPr>
+        <w:t>:</w:t>
+      </w:r>
+      <w:proofErr w:type="gramEnd"/>
+      <w:r>
+        <w:rPr>
+          <w:sz w:val="24"/>
+          <w:szCs w:val="24"/>
+        </w:rPr>
+        <w:t xml:space="preserve"> </w:t>
       </w:r>
     </w:p>
     <w:p>
@@ -4207,7 +4774,29 @@
           <w:u w:val="single"/>
         </w:rPr>
         <w:lastRenderedPageBreak/>
-        <w:t>Grant Type : Authorization</w:t>
+        <w:t xml:space="preserve">Grant </w:t>
+      </w:r>
+      <w:proofErr w:type="gramStart"/>
+      <w:r>
+        <w:rPr>
+          <w:b/>
+          <w:bCs/>
+          <w:sz w:val="24"/>
+          <w:szCs w:val="24"/>
+          <w:u w:val="single"/>
+        </w:rPr>
+        <w:t>Type :</w:t>
+      </w:r>
+      <w:proofErr w:type="gramEnd"/>
+      <w:r>
+        <w:rPr>
+          <w:b/>
+          <w:bCs/>
+          <w:sz w:val="24"/>
+          <w:szCs w:val="24"/>
+          <w:u w:val="single"/>
+        </w:rPr>
+        <w:t xml:space="preserve"> Authorization</w:t>
       </w:r>
       <w:r>
         <w:rPr>
@@ -4290,44 +4879,9 @@
           <w:szCs w:val="24"/>
           <w:u w:val="single"/>
         </w:rPr>
-        <w:t>Grant type : Client credentials</w:t>
-      </w:r>
-      <w:r>
-        <w:rPr>
-          <w:sz w:val="24"/>
-          <w:szCs w:val="24"/>
-        </w:rPr>
-        <w:t xml:space="preserve"> (where to use this : No human / user involved here. Only two applications communicate with each other.</w:t>
-      </w:r>
-      <w:r>
-        <w:rPr>
-          <w:sz w:val="24"/>
-          <w:szCs w:val="24"/>
-        </w:rPr>
-        <w:t xml:space="preserve"> </w:t>
-      </w:r>
-      <w:r>
-        <w:rPr>
-          <w:sz w:val="24"/>
-          <w:szCs w:val="24"/>
-        </w:rPr>
-        <w:t>NO code, only works with access token</w:t>
-      </w:r>
-      <w:r>
-        <w:rPr>
-          <w:sz w:val="24"/>
-          <w:szCs w:val="24"/>
-        </w:rPr>
-        <w:t>)</w:t>
-      </w:r>
-    </w:p>
-    <w:p>
-      <w:pPr>
-        <w:rPr>
-          <w:sz w:val="24"/>
-          <w:szCs w:val="24"/>
-        </w:rPr>
-      </w:pPr>
+        <w:t xml:space="preserve">Grant </w:t>
+      </w:r>
+      <w:proofErr w:type="gramStart"/>
       <w:r>
         <w:rPr>
           <w:b/>
@@ -4336,8 +4890,9 @@
           <w:szCs w:val="24"/>
           <w:u w:val="single"/>
         </w:rPr>
-        <w:t xml:space="preserve">********** </w:t>
-      </w:r>
+        <w:t>type :</w:t>
+      </w:r>
+      <w:proofErr w:type="gramEnd"/>
       <w:r>
         <w:rPr>
           <w:b/>
@@ -4346,7 +4901,85 @@
           <w:szCs w:val="24"/>
           <w:u w:val="single"/>
         </w:rPr>
-        <w:t>Grant Type : Authorizatio</w:t>
+        <w:t xml:space="preserve"> Client credentials</w:t>
+      </w:r>
+      <w:r>
+        <w:rPr>
+          <w:sz w:val="24"/>
+          <w:szCs w:val="24"/>
+        </w:rPr>
+        <w:t xml:space="preserve"> (where to use this : No human / user involved here. Only two applications communicate with each other.</w:t>
+      </w:r>
+      <w:r>
+        <w:rPr>
+          <w:sz w:val="24"/>
+          <w:szCs w:val="24"/>
+        </w:rPr>
+        <w:t xml:space="preserve"> </w:t>
+      </w:r>
+      <w:r>
+        <w:rPr>
+          <w:sz w:val="24"/>
+          <w:szCs w:val="24"/>
+        </w:rPr>
+        <w:t>NO code, only works with access token</w:t>
+      </w:r>
+      <w:r>
+        <w:rPr>
+          <w:sz w:val="24"/>
+          <w:szCs w:val="24"/>
+        </w:rPr>
+        <w:t>)</w:t>
+      </w:r>
+    </w:p>
+    <w:p>
+      <w:pPr>
+        <w:rPr>
+          <w:sz w:val="24"/>
+          <w:szCs w:val="24"/>
+        </w:rPr>
+      </w:pPr>
+      <w:r>
+        <w:rPr>
+          <w:b/>
+          <w:bCs/>
+          <w:sz w:val="24"/>
+          <w:szCs w:val="24"/>
+          <w:u w:val="single"/>
+        </w:rPr>
+        <w:t xml:space="preserve">********** </w:t>
+      </w:r>
+      <w:r>
+        <w:rPr>
+          <w:b/>
+          <w:bCs/>
+          <w:sz w:val="24"/>
+          <w:szCs w:val="24"/>
+          <w:u w:val="single"/>
+        </w:rPr>
+        <w:t xml:space="preserve">Grant </w:t>
+      </w:r>
+      <w:proofErr w:type="gramStart"/>
+      <w:r>
+        <w:rPr>
+          <w:b/>
+          <w:bCs/>
+          <w:sz w:val="24"/>
+          <w:szCs w:val="24"/>
+          <w:u w:val="single"/>
+        </w:rPr>
+        <w:t>Type :</w:t>
+      </w:r>
+      <w:proofErr w:type="gramEnd"/>
+      <w:r>
+        <w:rPr>
+          <w:b/>
+          <w:bCs/>
+          <w:sz w:val="24"/>
+          <w:szCs w:val="24"/>
+          <w:u w:val="single"/>
+        </w:rPr>
+        <w:t xml:space="preserve"> Authorizatio</w:t>
       </w:r>
       <w:r>
         <w:rPr>
@@ -4612,8 +5245,21 @@
           <w:highlight w:val="cyan"/>
           <w:u w:val="single"/>
         </w:rPr>
-        <w:t>TO GET CODE :</w:t>
-      </w:r>
+        <w:t xml:space="preserve">TO GET </w:t>
+      </w:r>
+      <w:proofErr w:type="gramStart"/>
+      <w:r>
+        <w:rPr>
+          <w:b/>
+          <w:bCs/>
+          <w:sz w:val="24"/>
+          <w:szCs w:val="24"/>
+          <w:highlight w:val="cyan"/>
+          <w:u w:val="single"/>
+        </w:rPr>
+        <w:t>CODE :</w:t>
+      </w:r>
+      <w:proofErr w:type="gramEnd"/>
       <w:r>
         <w:rPr>
           <w:sz w:val="24"/>
@@ -4748,7 +5394,23 @@
           <w:sz w:val="24"/>
           <w:szCs w:val="24"/>
         </w:rPr>
-        <w:t xml:space="preserve"> and these all info also we can get from developer only. </w:t>
+        <w:t xml:space="preserve"> and </w:t>
+      </w:r>
+      <w:proofErr w:type="gramStart"/>
+      <w:r>
+        <w:rPr>
+          <w:sz w:val="24"/>
+          <w:szCs w:val="24"/>
+        </w:rPr>
+        <w:t>these all info</w:t>
+      </w:r>
+      <w:proofErr w:type="gramEnd"/>
+      <w:r>
+        <w:rPr>
+          <w:sz w:val="24"/>
+          <w:szCs w:val="24"/>
+        </w:rPr>
+        <w:t xml:space="preserve"> also we can get from developer only. </w:t>
       </w:r>
     </w:p>
     <w:p>
@@ -4763,12 +5425,21 @@
           <w:szCs w:val="24"/>
         </w:rPr>
       </w:pPr>
-      <w:r>
-        <w:rPr>
-          <w:sz w:val="24"/>
-          <w:szCs w:val="24"/>
-        </w:rPr>
-        <w:t xml:space="preserve">Scope : </w:t>
+      <w:proofErr w:type="gramStart"/>
+      <w:r>
+        <w:rPr>
+          <w:sz w:val="24"/>
+          <w:szCs w:val="24"/>
+        </w:rPr>
+        <w:t>Scope :</w:t>
+      </w:r>
+      <w:proofErr w:type="gramEnd"/>
+      <w:r>
+        <w:rPr>
+          <w:sz w:val="24"/>
+          <w:szCs w:val="24"/>
+        </w:rPr>
+        <w:t xml:space="preserve"> </w:t>
       </w:r>
       <w:r>
         <w:rPr>
@@ -4831,15 +5502,31 @@
           <w:sz w:val="24"/>
           <w:szCs w:val="24"/>
         </w:rPr>
-        <w:t>uth_url</w:t>
-      </w:r>
-      <w:proofErr w:type="spellEnd"/>
-      <w:r>
-        <w:rPr>
-          <w:sz w:val="24"/>
-          <w:szCs w:val="24"/>
-        </w:rPr>
-        <w:t xml:space="preserve"> : which server we are trying to authorized with (google who authorizes the user)</w:t>
+        <w:t>uth_</w:t>
+      </w:r>
+      <w:proofErr w:type="gramStart"/>
+      <w:r>
+        <w:rPr>
+          <w:sz w:val="24"/>
+          <w:szCs w:val="24"/>
+        </w:rPr>
+        <w:t>url</w:t>
+      </w:r>
+      <w:proofErr w:type="spellEnd"/>
+      <w:r>
+        <w:rPr>
+          <w:sz w:val="24"/>
+          <w:szCs w:val="24"/>
+        </w:rPr>
+        <w:t xml:space="preserve"> :</w:t>
+      </w:r>
+      <w:proofErr w:type="gramEnd"/>
+      <w:r>
+        <w:rPr>
+          <w:sz w:val="24"/>
+          <w:szCs w:val="24"/>
+        </w:rPr>
+        <w:t xml:space="preserve"> which server we are trying to authorized with (google who authorizes the user)</w:t>
       </w:r>
     </w:p>
     <w:p>
@@ -4860,15 +5547,31 @@
           <w:sz w:val="24"/>
           <w:szCs w:val="24"/>
         </w:rPr>
-        <w:t>client_id</w:t>
-      </w:r>
-      <w:proofErr w:type="spellEnd"/>
-      <w:r>
-        <w:rPr>
-          <w:sz w:val="24"/>
-          <w:szCs w:val="24"/>
-        </w:rPr>
-        <w:t xml:space="preserve"> : </w:t>
+        <w:t>client_</w:t>
+      </w:r>
+      <w:proofErr w:type="gramStart"/>
+      <w:r>
+        <w:rPr>
+          <w:sz w:val="24"/>
+          <w:szCs w:val="24"/>
+        </w:rPr>
+        <w:t>id</w:t>
+      </w:r>
+      <w:proofErr w:type="spellEnd"/>
+      <w:r>
+        <w:rPr>
+          <w:sz w:val="24"/>
+          <w:szCs w:val="24"/>
+        </w:rPr>
+        <w:t xml:space="preserve"> :</w:t>
+      </w:r>
+      <w:proofErr w:type="gramEnd"/>
+      <w:r>
+        <w:rPr>
+          <w:sz w:val="24"/>
+          <w:szCs w:val="24"/>
+        </w:rPr>
+        <w:t xml:space="preserve"> </w:t>
       </w:r>
       <w:r>
         <w:rPr>
@@ -4927,15 +5630,31 @@
           <w:sz w:val="24"/>
           <w:szCs w:val="24"/>
         </w:rPr>
-        <w:t>Response_type</w:t>
-      </w:r>
-      <w:proofErr w:type="spellEnd"/>
-      <w:r>
-        <w:rPr>
-          <w:sz w:val="24"/>
-          <w:szCs w:val="24"/>
-        </w:rPr>
-        <w:t xml:space="preserve"> : what response we expect from google</w:t>
+        <w:t>Response_</w:t>
+      </w:r>
+      <w:proofErr w:type="gramStart"/>
+      <w:r>
+        <w:rPr>
+          <w:sz w:val="24"/>
+          <w:szCs w:val="24"/>
+        </w:rPr>
+        <w:t>type</w:t>
+      </w:r>
+      <w:proofErr w:type="spellEnd"/>
+      <w:r>
+        <w:rPr>
+          <w:sz w:val="24"/>
+          <w:szCs w:val="24"/>
+        </w:rPr>
+        <w:t xml:space="preserve"> :</w:t>
+      </w:r>
+      <w:proofErr w:type="gramEnd"/>
+      <w:r>
+        <w:rPr>
+          <w:sz w:val="24"/>
+          <w:szCs w:val="24"/>
+        </w:rPr>
+        <w:t xml:space="preserve"> what response we expect from google</w:t>
       </w:r>
       <w:r>
         <w:rPr>
@@ -4963,15 +5682,31 @@
           <w:sz w:val="24"/>
           <w:szCs w:val="24"/>
         </w:rPr>
-        <w:t>Redirect_url</w:t>
-      </w:r>
-      <w:proofErr w:type="spellEnd"/>
-      <w:r>
-        <w:rPr>
-          <w:sz w:val="24"/>
-          <w:szCs w:val="24"/>
-        </w:rPr>
-        <w:t xml:space="preserve"> : After login to google, where to go back? (here we come back to </w:t>
+        <w:t>Redirect_</w:t>
+      </w:r>
+      <w:proofErr w:type="gramStart"/>
+      <w:r>
+        <w:rPr>
+          <w:sz w:val="24"/>
+          <w:szCs w:val="24"/>
+        </w:rPr>
+        <w:t>url</w:t>
+      </w:r>
+      <w:proofErr w:type="spellEnd"/>
+      <w:r>
+        <w:rPr>
+          <w:sz w:val="24"/>
+          <w:szCs w:val="24"/>
+        </w:rPr>
+        <w:t xml:space="preserve"> :</w:t>
+      </w:r>
+      <w:proofErr w:type="gramEnd"/>
+      <w:r>
+        <w:rPr>
+          <w:sz w:val="24"/>
+          <w:szCs w:val="24"/>
+        </w:rPr>
+        <w:t xml:space="preserve"> After login to google, where to go back? (here we come back to </w:t>
       </w:r>
       <w:proofErr w:type="spellStart"/>
       <w:r>
@@ -5002,12 +5737,21 @@
           <w:szCs w:val="24"/>
         </w:rPr>
       </w:pPr>
-      <w:r>
-        <w:rPr>
-          <w:sz w:val="24"/>
-          <w:szCs w:val="24"/>
-        </w:rPr>
-        <w:t xml:space="preserve">State : </w:t>
+      <w:proofErr w:type="gramStart"/>
+      <w:r>
+        <w:rPr>
+          <w:sz w:val="24"/>
+          <w:szCs w:val="24"/>
+        </w:rPr>
+        <w:t>State :</w:t>
+      </w:r>
+      <w:proofErr w:type="gramEnd"/>
+      <w:r>
+        <w:rPr>
+          <w:sz w:val="24"/>
+          <w:szCs w:val="24"/>
+        </w:rPr>
+        <w:t xml:space="preserve"> </w:t>
       </w:r>
       <w:r>
         <w:rPr>
@@ -5228,8 +5972,9 @@
           <w:highlight w:val="cyan"/>
           <w:u w:val="single"/>
         </w:rPr>
-        <w:t>Now use the code from above step in 2nd URL to get access token</w:t>
-      </w:r>
+        <w:t xml:space="preserve">Now use the code from above step in 2nd URL to get access </w:t>
+      </w:r>
+      <w:proofErr w:type="gramStart"/>
       <w:r>
         <w:rPr>
           <w:b/>
@@ -5239,7 +5984,30 @@
           <w:highlight w:val="cyan"/>
           <w:u w:val="single"/>
         </w:rPr>
-        <w:t xml:space="preserve"> : </w:t>
+        <w:t>token</w:t>
+      </w:r>
+      <w:r>
+        <w:rPr>
+          <w:b/>
+          <w:bCs/>
+          <w:sz w:val="24"/>
+          <w:szCs w:val="24"/>
+          <w:highlight w:val="cyan"/>
+          <w:u w:val="single"/>
+        </w:rPr>
+        <w:t xml:space="preserve"> :</w:t>
+      </w:r>
+      <w:proofErr w:type="gramEnd"/>
+      <w:r>
+        <w:rPr>
+          <w:b/>
+          <w:bCs/>
+          <w:sz w:val="24"/>
+          <w:szCs w:val="24"/>
+          <w:highlight w:val="cyan"/>
+          <w:u w:val="single"/>
+        </w:rPr>
+        <w:t xml:space="preserve"> </w:t>
       </w:r>
     </w:p>
     <w:p>
@@ -5523,6 +6291,7 @@
         </w:rPr>
         <w:t xml:space="preserve">VIPM </w:t>
       </w:r>
+      <w:proofErr w:type="gramStart"/>
       <w:r>
         <w:rPr>
           <w:b/>
@@ -5538,7 +6307,15 @@
           <w:sz w:val="24"/>
           <w:szCs w:val="24"/>
         </w:rPr>
-        <w:t xml:space="preserve"> : </w:t>
+        <w:t xml:space="preserve"> :</w:t>
+      </w:r>
+      <w:proofErr w:type="gramEnd"/>
+      <w:r>
+        <w:rPr>
+          <w:sz w:val="24"/>
+          <w:szCs w:val="24"/>
+        </w:rPr>
+        <w:t xml:space="preserve"> </w:t>
       </w:r>
       <w:r>
         <w:rPr>
@@ -5596,8 +6373,17 @@
           <w:sz w:val="24"/>
           <w:szCs w:val="24"/>
         </w:rPr>
-        <w:t xml:space="preserve"> we get a code(</w:t>
-      </w:r>
+        <w:t xml:space="preserve"> we get a </w:t>
+      </w:r>
+      <w:proofErr w:type="gramStart"/>
+      <w:r>
+        <w:rPr>
+          <w:sz w:val="24"/>
+          <w:szCs w:val="24"/>
+        </w:rPr>
+        <w:t>code(</w:t>
+      </w:r>
+      <w:proofErr w:type="gramEnd"/>
       <w:r>
         <w:rPr>
           <w:sz w:val="24"/>
@@ -5750,7 +6536,23 @@
           <w:sz w:val="24"/>
           <w:szCs w:val="24"/>
         </w:rPr>
-        <w:t xml:space="preserve">Contract document :  </w:t>
+        <w:t xml:space="preserve">Contract </w:t>
+      </w:r>
+      <w:proofErr w:type="gramStart"/>
+      <w:r>
+        <w:rPr>
+          <w:sz w:val="24"/>
+          <w:szCs w:val="24"/>
+        </w:rPr>
+        <w:t>document :</w:t>
+      </w:r>
+      <w:proofErr w:type="gramEnd"/>
+      <w:r>
+        <w:rPr>
+          <w:sz w:val="24"/>
+          <w:szCs w:val="24"/>
+        </w:rPr>
+        <w:t xml:space="preserve">  </w:t>
       </w:r>
     </w:p>
     <w:p>
@@ -5845,7 +6647,23 @@
           <w:sz w:val="24"/>
           <w:szCs w:val="24"/>
         </w:rPr>
-        <w:t xml:space="preserve"> / call back URL : </w:t>
+        <w:t xml:space="preserve"> / call back </w:t>
+      </w:r>
+      <w:proofErr w:type="gramStart"/>
+      <w:r>
+        <w:rPr>
+          <w:sz w:val="24"/>
+          <w:szCs w:val="24"/>
+        </w:rPr>
+        <w:t>URL :</w:t>
+      </w:r>
+      <w:proofErr w:type="gramEnd"/>
+      <w:r>
+        <w:rPr>
+          <w:sz w:val="24"/>
+          <w:szCs w:val="24"/>
+        </w:rPr>
+        <w:t xml:space="preserve"> </w:t>
       </w:r>
       <w:proofErr w:type="spellStart"/>
       <w:r>
@@ -5872,6 +6690,7 @@
         <w:t xml:space="preserve">Authorization server </w:t>
       </w:r>
       <w:proofErr w:type="spellStart"/>
+      <w:proofErr w:type="gramStart"/>
       <w:r>
         <w:rPr>
           <w:sz w:val="24"/>
@@ -5885,67 +6704,125 @@
           <w:sz w:val="24"/>
           <w:szCs w:val="24"/>
         </w:rPr>
-        <w:t xml:space="preserve"> : google [once authorized, we get code and we use the code in below step]</w:t>
-      </w:r>
-    </w:p>
-    <w:p>
-      <w:pPr>
-        <w:rPr>
-          <w:sz w:val="24"/>
-          <w:szCs w:val="24"/>
-        </w:rPr>
-      </w:pPr>
-      <w:r>
-        <w:rPr>
-          <w:sz w:val="24"/>
-          <w:szCs w:val="24"/>
-        </w:rPr>
-        <w:t>Access token URL : google [use the code from above step to get access toke]</w:t>
-      </w:r>
-    </w:p>
-    <w:p>
-      <w:pPr>
-        <w:rPr>
-          <w:sz w:val="24"/>
-          <w:szCs w:val="24"/>
-        </w:rPr>
-      </w:pPr>
-      <w:r>
-        <w:rPr>
-          <w:sz w:val="24"/>
-          <w:szCs w:val="24"/>
-        </w:rPr>
-        <w:t>Client id and client secret : unique for client</w:t>
-      </w:r>
-    </w:p>
-    <w:p>
-      <w:pPr>
-        <w:rPr>
-          <w:sz w:val="24"/>
-          <w:szCs w:val="24"/>
-        </w:rPr>
-      </w:pPr>
-      <w:r>
-        <w:rPr>
-          <w:sz w:val="24"/>
-          <w:szCs w:val="24"/>
-        </w:rPr>
-        <w:t>Scope : what information google shares with us</w:t>
-      </w:r>
-    </w:p>
-    <w:p>
-      <w:pPr>
-        <w:rPr>
-          <w:sz w:val="24"/>
-          <w:szCs w:val="24"/>
-        </w:rPr>
-      </w:pPr>
-      <w:r>
-        <w:rPr>
-          <w:sz w:val="24"/>
-          <w:szCs w:val="24"/>
-        </w:rPr>
-        <w:t>State : any random string used for security</w:t>
+        <w:t xml:space="preserve"> :</w:t>
+      </w:r>
+      <w:proofErr w:type="gramEnd"/>
+      <w:r>
+        <w:rPr>
+          <w:sz w:val="24"/>
+          <w:szCs w:val="24"/>
+        </w:rPr>
+        <w:t xml:space="preserve"> google [once authorized, we get code and we use the code in below step]</w:t>
+      </w:r>
+    </w:p>
+    <w:p>
+      <w:pPr>
+        <w:rPr>
+          <w:sz w:val="24"/>
+          <w:szCs w:val="24"/>
+        </w:rPr>
+      </w:pPr>
+      <w:r>
+        <w:rPr>
+          <w:sz w:val="24"/>
+          <w:szCs w:val="24"/>
+        </w:rPr>
+        <w:t xml:space="preserve">Access token </w:t>
+      </w:r>
+      <w:proofErr w:type="gramStart"/>
+      <w:r>
+        <w:rPr>
+          <w:sz w:val="24"/>
+          <w:szCs w:val="24"/>
+        </w:rPr>
+        <w:t>URL :</w:t>
+      </w:r>
+      <w:proofErr w:type="gramEnd"/>
+      <w:r>
+        <w:rPr>
+          <w:sz w:val="24"/>
+          <w:szCs w:val="24"/>
+        </w:rPr>
+        <w:t xml:space="preserve"> google [use the code from above step to get access toke]</w:t>
+      </w:r>
+    </w:p>
+    <w:p>
+      <w:pPr>
+        <w:rPr>
+          <w:sz w:val="24"/>
+          <w:szCs w:val="24"/>
+        </w:rPr>
+      </w:pPr>
+      <w:r>
+        <w:rPr>
+          <w:sz w:val="24"/>
+          <w:szCs w:val="24"/>
+        </w:rPr>
+        <w:t xml:space="preserve">Client id and client </w:t>
+      </w:r>
+      <w:proofErr w:type="gramStart"/>
+      <w:r>
+        <w:rPr>
+          <w:sz w:val="24"/>
+          <w:szCs w:val="24"/>
+        </w:rPr>
+        <w:t>secret :</w:t>
+      </w:r>
+      <w:proofErr w:type="gramEnd"/>
+      <w:r>
+        <w:rPr>
+          <w:sz w:val="24"/>
+          <w:szCs w:val="24"/>
+        </w:rPr>
+        <w:t xml:space="preserve"> unique for client</w:t>
+      </w:r>
+    </w:p>
+    <w:p>
+      <w:pPr>
+        <w:rPr>
+          <w:sz w:val="24"/>
+          <w:szCs w:val="24"/>
+        </w:rPr>
+      </w:pPr>
+      <w:proofErr w:type="gramStart"/>
+      <w:r>
+        <w:rPr>
+          <w:sz w:val="24"/>
+          <w:szCs w:val="24"/>
+        </w:rPr>
+        <w:t>Scope :</w:t>
+      </w:r>
+      <w:proofErr w:type="gramEnd"/>
+      <w:r>
+        <w:rPr>
+          <w:sz w:val="24"/>
+          <w:szCs w:val="24"/>
+        </w:rPr>
+        <w:t xml:space="preserve"> what information google shares with us</w:t>
+      </w:r>
+    </w:p>
+    <w:p>
+      <w:pPr>
+        <w:rPr>
+          <w:sz w:val="24"/>
+          <w:szCs w:val="24"/>
+        </w:rPr>
+      </w:pPr>
+      <w:proofErr w:type="gramStart"/>
+      <w:r>
+        <w:rPr>
+          <w:sz w:val="24"/>
+          <w:szCs w:val="24"/>
+        </w:rPr>
+        <w:t>State :</w:t>
+      </w:r>
+      <w:proofErr w:type="gramEnd"/>
+      <w:r>
+        <w:rPr>
+          <w:sz w:val="24"/>
+          <w:szCs w:val="24"/>
+        </w:rPr>
+        <w:t xml:space="preserve"> any random string used for security</w:t>
       </w:r>
     </w:p>
     <w:p>
@@ -5959,6 +6836,7 @@
           <w:u w:val="single"/>
         </w:rPr>
       </w:pPr>
+      <w:proofErr w:type="gramStart"/>
       <w:r>
         <w:rPr>
           <w:b/>
@@ -5972,6 +6850,7 @@
         <w:lastRenderedPageBreak/>
         <w:t>VIPM :</w:t>
       </w:r>
+      <w:proofErr w:type="gramEnd"/>
       <w:r>
         <w:rPr>
           <w:b/>
@@ -6189,7 +7068,27 @@
           <w:sz w:val="24"/>
           <w:szCs w:val="24"/>
         </w:rPr>
-        <w:t xml:space="preserve"> main(String[] </w:t>
+        <w:t xml:space="preserve"> </w:t>
+      </w:r>
+      <w:proofErr w:type="gramStart"/>
+      <w:r>
+        <w:rPr>
+          <w:rFonts w:ascii="Consolas" w:hAnsi="Consolas" w:cs="Consolas"/>
+          <w:color w:val="000000"/>
+          <w:sz w:val="24"/>
+          <w:szCs w:val="24"/>
+        </w:rPr>
+        <w:t>main(</w:t>
+      </w:r>
+      <w:proofErr w:type="gramEnd"/>
+      <w:r>
+        <w:rPr>
+          <w:rFonts w:ascii="Consolas" w:hAnsi="Consolas" w:cs="Consolas"/>
+          <w:color w:val="000000"/>
+          <w:sz w:val="24"/>
+          <w:szCs w:val="24"/>
+        </w:rPr>
+        <w:t xml:space="preserve">String[] </w:t>
       </w:r>
       <w:proofErr w:type="spellStart"/>
       <w:r>
@@ -6336,6 +7235,7 @@
         <w:t xml:space="preserve"> </w:t>
       </w:r>
       <w:proofErr w:type="spellStart"/>
+      <w:proofErr w:type="gramStart"/>
       <w:r>
         <w:rPr>
           <w:rFonts w:ascii="Consolas" w:hAnsi="Consolas" w:cs="Consolas"/>
@@ -6353,7 +7253,17 @@
           <w:sz w:val="24"/>
           <w:szCs w:val="24"/>
         </w:rPr>
-        <w:t>();</w:t>
+        <w:t>(</w:t>
+      </w:r>
+      <w:proofErr w:type="gramEnd"/>
+      <w:r>
+        <w:rPr>
+          <w:rFonts w:ascii="Consolas" w:hAnsi="Consolas" w:cs="Consolas"/>
+          <w:color w:val="000000"/>
+          <w:sz w:val="24"/>
+          <w:szCs w:val="24"/>
+        </w:rPr>
+        <w:t>);</w:t>
       </w:r>
     </w:p>
     <w:p>
@@ -6416,6 +7326,7 @@
         <w:t>"</w:t>
       </w:r>
       <w:proofErr w:type="spellStart"/>
+      <w:proofErr w:type="gramStart"/>
       <w:r>
         <w:rPr>
           <w:rFonts w:ascii="Consolas" w:hAnsi="Consolas" w:cs="Consolas"/>
@@ -6423,7 +7334,17 @@
           <w:sz w:val="24"/>
           <w:szCs w:val="24"/>
         </w:rPr>
-        <w:t>webdriver.chrome.driver</w:t>
+        <w:t>webdriver.chrome</w:t>
+      </w:r>
+      <w:proofErr w:type="gramEnd"/>
+      <w:r>
+        <w:rPr>
+          <w:rFonts w:ascii="Consolas" w:hAnsi="Consolas" w:cs="Consolas"/>
+          <w:color w:val="2A00FF"/>
+          <w:sz w:val="24"/>
+          <w:szCs w:val="24"/>
+        </w:rPr>
+        <w:t>.driver</w:t>
       </w:r>
       <w:proofErr w:type="spellEnd"/>
       <w:r>
@@ -6532,8 +7453,19 @@
           <w:sz w:val="24"/>
           <w:szCs w:val="24"/>
         </w:rPr>
-        <w:t>(options);</w:t>
-      </w:r>
+        <w:t>(options</w:t>
+      </w:r>
+      <w:proofErr w:type="gramStart"/>
+      <w:r>
+        <w:rPr>
+          <w:rFonts w:ascii="Consolas" w:hAnsi="Consolas" w:cs="Consolas"/>
+          <w:color w:val="000000"/>
+          <w:sz w:val="24"/>
+          <w:szCs w:val="24"/>
+        </w:rPr>
+        <w:t>);</w:t>
+      </w:r>
+      <w:proofErr w:type="gramEnd"/>
     </w:p>
     <w:p>
       <w:pPr>
@@ -6629,6 +7561,7 @@
         </w:rPr>
         <w:t>"https://accounts.google.com/o/oauth2/v2/auth?scope=https://www.googleapis.com/auth/userinfo.email&amp;auth_url=https://accounts.google.com/o/oauth2/v2/auth&amp;client_id=692183103107-p0m7ent2hk7suguv4vq22hjcfhcr43pj.apps.googleusercontent.com&amp;response_type=code&amp;redirect_uri=https://rahulshettyacademy.com/getCourse.php&amp;state=verifyfjdss"</w:t>
       </w:r>
+      <w:proofErr w:type="gramStart"/>
       <w:r>
         <w:rPr>
           <w:rFonts w:ascii="Consolas" w:hAnsi="Consolas" w:cs="Consolas"/>
@@ -6638,6 +7571,7 @@
         </w:rPr>
         <w:t>);</w:t>
       </w:r>
+      <w:proofErr w:type="gramEnd"/>
     </w:p>
     <w:p>
       <w:pPr>
@@ -6668,7 +7602,26 @@
           <w:szCs w:val="24"/>
         </w:rPr>
         <w:tab/>
-        <w:t>driver.findElement(By.cssSelector(</w:t>
+      </w:r>
+      <w:proofErr w:type="gramStart"/>
+      <w:r>
+        <w:rPr>
+          <w:rFonts w:ascii="Consolas" w:hAnsi="Consolas" w:cs="Consolas"/>
+          <w:color w:val="000000"/>
+          <w:sz w:val="24"/>
+          <w:szCs w:val="24"/>
+        </w:rPr>
+        <w:t>driver.findElement</w:t>
+      </w:r>
+      <w:proofErr w:type="gramEnd"/>
+      <w:r>
+        <w:rPr>
+          <w:rFonts w:ascii="Consolas" w:hAnsi="Consolas" w:cs="Consolas"/>
+          <w:color w:val="000000"/>
+          <w:sz w:val="24"/>
+          <w:szCs w:val="24"/>
+        </w:rPr>
+        <w:t>(By.cssSelector(</w:t>
       </w:r>
       <w:r>
         <w:rPr>
@@ -6736,7 +7689,26 @@
           <w:szCs w:val="24"/>
         </w:rPr>
         <w:tab/>
-        <w:t>driver.findElement(By.cssSelector(</w:t>
+      </w:r>
+      <w:proofErr w:type="gramStart"/>
+      <w:r>
+        <w:rPr>
+          <w:rFonts w:ascii="Consolas" w:hAnsi="Consolas" w:cs="Consolas"/>
+          <w:color w:val="000000"/>
+          <w:sz w:val="24"/>
+          <w:szCs w:val="24"/>
+        </w:rPr>
+        <w:t>driver.findElement</w:t>
+      </w:r>
+      <w:proofErr w:type="gramEnd"/>
+      <w:r>
+        <w:rPr>
+          <w:rFonts w:ascii="Consolas" w:hAnsi="Consolas" w:cs="Consolas"/>
+          <w:color w:val="000000"/>
+          <w:sz w:val="24"/>
+          <w:szCs w:val="24"/>
+        </w:rPr>
+        <w:t>(By.cssSelector(</w:t>
       </w:r>
       <w:r>
         <w:rPr>
@@ -6812,6 +7784,7 @@
         <w:t xml:space="preserve"> = </w:t>
       </w:r>
       <w:proofErr w:type="spellStart"/>
+      <w:proofErr w:type="gramStart"/>
       <w:r>
         <w:rPr>
           <w:rFonts w:ascii="Consolas" w:hAnsi="Consolas" w:cs="Consolas"/>
@@ -6823,6 +7796,7 @@
         <w:t>driver.getCurrentUrl</w:t>
       </w:r>
       <w:proofErr w:type="spellEnd"/>
+      <w:proofErr w:type="gramEnd"/>
       <w:r>
         <w:rPr>
           <w:rFonts w:ascii="Consolas" w:hAnsi="Consolas" w:cs="Consolas"/>
@@ -6893,7 +7867,27 @@
           <w:sz w:val="24"/>
           <w:szCs w:val="24"/>
         </w:rPr>
-        <w:t>"https://rahulshettyacademy.com/getCourse.php?state=verifyfjdss&amp;code=4%2FuwHwSwjuJWi4OqB4h1aPxFt25B92HCYT_cMwllKg5VmXASkJ7Wczma4OkW53xxhwNSE3QyM4wgvOkYS1DNnAHos&amp;scope=email+https%3A%2F%2Fwww.googleapis.com%2Fauth%2Fuserinfo.email+openid&amp;authuser=1&amp;session_state=dc2d5c1602dcfa5f73882f98510761055ee744e7..8dd9&amp;prompt=none#"</w:t>
+        <w:t>"</w:t>
+      </w:r>
+      <w:proofErr w:type="gramStart"/>
+      <w:r>
+        <w:rPr>
+          <w:rFonts w:ascii="Consolas" w:hAnsi="Consolas" w:cs="Consolas"/>
+          <w:color w:val="2A00FF"/>
+          <w:sz w:val="24"/>
+          <w:szCs w:val="24"/>
+        </w:rPr>
+        <w:t>https://rahulshettyacademy.com/getCourse.php?state=verifyfjdss&amp;code=4%2FuwHwSwjuJWi4OqB4h1aPxFt25B92HCYT_cMwllKg5VmXASkJ7Wczma4OkW53xxhwNSE3QyM4wgvOkYS1DNnAHos&amp;scope=email+https%3A%2F%2Fwww.googleapis.com%2Fauth%2Fuserinfo.email+openid&amp;authuser=1&amp;session_state=dc2d5c1602dcfa5f73882f98510761055ee744e7..</w:t>
+      </w:r>
+      <w:proofErr w:type="gramEnd"/>
+      <w:r>
+        <w:rPr>
+          <w:rFonts w:ascii="Consolas" w:hAnsi="Consolas" w:cs="Consolas"/>
+          <w:color w:val="2A00FF"/>
+          <w:sz w:val="24"/>
+          <w:szCs w:val="24"/>
+        </w:rPr>
+        <w:t>8dd9&amp;prompt=none#"</w:t>
       </w:r>
       <w:r>
         <w:rPr>
@@ -6957,6 +7951,7 @@
         <w:t>=</w:t>
       </w:r>
       <w:proofErr w:type="spellStart"/>
+      <w:proofErr w:type="gramStart"/>
       <w:r>
         <w:rPr>
           <w:rFonts w:ascii="Consolas" w:hAnsi="Consolas" w:cs="Consolas"/>
@@ -6967,6 +7962,7 @@
         <w:t>url.split</w:t>
       </w:r>
       <w:proofErr w:type="spellEnd"/>
+      <w:proofErr w:type="gramEnd"/>
       <w:r>
         <w:rPr>
           <w:rFonts w:ascii="Consolas" w:hAnsi="Consolas" w:cs="Consolas"/>
@@ -7036,6 +8032,7 @@
         <w:t>String code=</w:t>
       </w:r>
       <w:proofErr w:type="spellStart"/>
+      <w:proofErr w:type="gramStart"/>
       <w:r>
         <w:rPr>
           <w:rFonts w:ascii="Consolas" w:hAnsi="Consolas" w:cs="Consolas"/>
@@ -7046,6 +8043,7 @@
         <w:t>partialcode.split</w:t>
       </w:r>
       <w:proofErr w:type="spellEnd"/>
+      <w:proofErr w:type="gramEnd"/>
       <w:r>
         <w:rPr>
           <w:rFonts w:ascii="Consolas" w:hAnsi="Consolas" w:cs="Consolas"/>
@@ -7199,7 +8197,17 @@
           <w:szCs w:val="24"/>
         </w:rPr>
         <w:tab/>
-        <w:t>given().</w:t>
+        <w:t>given(</w:t>
+      </w:r>
+      <w:proofErr w:type="gramStart"/>
+      <w:r>
+        <w:rPr>
+          <w:rFonts w:ascii="Consolas" w:hAnsi="Consolas" w:cs="Consolas"/>
+          <w:color w:val="000000"/>
+          <w:sz w:val="24"/>
+          <w:szCs w:val="24"/>
+        </w:rPr>
+        <w:t>).</w:t>
       </w:r>
       <w:proofErr w:type="spellStart"/>
       <w:r>
@@ -7212,6 +8220,7 @@
         <w:t>urlEncodingEnabled</w:t>
       </w:r>
       <w:proofErr w:type="spellEnd"/>
+      <w:proofErr w:type="gramEnd"/>
       <w:r>
         <w:rPr>
           <w:rFonts w:ascii="Consolas" w:hAnsi="Consolas" w:cs="Consolas"/>
@@ -7300,6 +8309,15 @@
           <w:szCs w:val="24"/>
         </w:rPr>
         <w:tab/>
+      </w:r>
+      <w:proofErr w:type="gramStart"/>
+      <w:r>
+        <w:rPr>
+          <w:rFonts w:ascii="Consolas" w:hAnsi="Consolas" w:cs="Consolas"/>
+          <w:color w:val="000000"/>
+          <w:sz w:val="24"/>
+          <w:szCs w:val="24"/>
+        </w:rPr>
         <w:t>.</w:t>
       </w:r>
       <w:proofErr w:type="spellStart"/>
@@ -7313,6 +8331,7 @@
         <w:t>queryParams</w:t>
       </w:r>
       <w:proofErr w:type="spellEnd"/>
+      <w:proofErr w:type="gramEnd"/>
       <w:r>
         <w:rPr>
           <w:rFonts w:ascii="Consolas" w:hAnsi="Consolas" w:cs="Consolas"/>
@@ -7390,7 +8409,26 @@
           <w:szCs w:val="24"/>
         </w:rPr>
         <w:tab/>
-        <w:t>.queryParams(</w:t>
+      </w:r>
+      <w:proofErr w:type="gramStart"/>
+      <w:r>
+        <w:rPr>
+          <w:rFonts w:ascii="Consolas" w:hAnsi="Consolas" w:cs="Consolas"/>
+          <w:color w:val="000000"/>
+          <w:sz w:val="24"/>
+          <w:szCs w:val="24"/>
+        </w:rPr>
+        <w:t>.queryParams</w:t>
+      </w:r>
+      <w:proofErr w:type="gramEnd"/>
+      <w:r>
+        <w:rPr>
+          <w:rFonts w:ascii="Consolas" w:hAnsi="Consolas" w:cs="Consolas"/>
+          <w:color w:val="000000"/>
+          <w:sz w:val="24"/>
+          <w:szCs w:val="24"/>
+        </w:rPr>
+        <w:t>(</w:t>
       </w:r>
       <w:r>
         <w:rPr>
@@ -7458,6 +8496,15 @@
           <w:szCs w:val="24"/>
         </w:rPr>
         <w:tab/>
+      </w:r>
+      <w:proofErr w:type="gramStart"/>
+      <w:r>
+        <w:rPr>
+          <w:rFonts w:ascii="Consolas" w:hAnsi="Consolas" w:cs="Consolas"/>
+          <w:color w:val="000000"/>
+          <w:sz w:val="24"/>
+          <w:szCs w:val="24"/>
+        </w:rPr>
         <w:t>.</w:t>
       </w:r>
       <w:proofErr w:type="spellStart"/>
@@ -7471,6 +8518,7 @@
         <w:t>queryParams</w:t>
       </w:r>
       <w:proofErr w:type="spellEnd"/>
+      <w:proofErr w:type="gramEnd"/>
       <w:r>
         <w:rPr>
           <w:rFonts w:ascii="Consolas" w:hAnsi="Consolas" w:cs="Consolas"/>
@@ -7546,7 +8594,26 @@
           <w:szCs w:val="24"/>
         </w:rPr>
         <w:tab/>
-        <w:t>.queryParams(</w:t>
+      </w:r>
+      <w:proofErr w:type="gramStart"/>
+      <w:r>
+        <w:rPr>
+          <w:rFonts w:ascii="Consolas" w:hAnsi="Consolas" w:cs="Consolas"/>
+          <w:color w:val="000000"/>
+          <w:sz w:val="24"/>
+          <w:szCs w:val="24"/>
+        </w:rPr>
+        <w:t>.queryParams</w:t>
+      </w:r>
+      <w:proofErr w:type="gramEnd"/>
+      <w:r>
+        <w:rPr>
+          <w:rFonts w:ascii="Consolas" w:hAnsi="Consolas" w:cs="Consolas"/>
+          <w:color w:val="000000"/>
+          <w:sz w:val="24"/>
+          <w:szCs w:val="24"/>
+        </w:rPr>
+        <w:t>(</w:t>
       </w:r>
       <w:r>
         <w:rPr>
@@ -7614,6 +8681,15 @@
           <w:szCs w:val="24"/>
         </w:rPr>
         <w:tab/>
+      </w:r>
+      <w:proofErr w:type="gramStart"/>
+      <w:r>
+        <w:rPr>
+          <w:rFonts w:ascii="Consolas" w:hAnsi="Consolas" w:cs="Consolas"/>
+          <w:color w:val="000000"/>
+          <w:sz w:val="24"/>
+          <w:szCs w:val="24"/>
+        </w:rPr>
         <w:t>.</w:t>
       </w:r>
       <w:proofErr w:type="spellStart"/>
@@ -7627,6 +8703,7 @@
         <w:t>queryParams</w:t>
       </w:r>
       <w:proofErr w:type="spellEnd"/>
+      <w:proofErr w:type="gramEnd"/>
       <w:r>
         <w:rPr>
           <w:rFonts w:ascii="Consolas" w:hAnsi="Consolas" w:cs="Consolas"/>
@@ -7722,7 +8799,26 @@
           <w:szCs w:val="24"/>
         </w:rPr>
         <w:tab/>
-        <w:t>.when().log().all()</w:t>
+      </w:r>
+      <w:proofErr w:type="gramStart"/>
+      <w:r>
+        <w:rPr>
+          <w:rFonts w:ascii="Consolas" w:hAnsi="Consolas" w:cs="Consolas"/>
+          <w:color w:val="000000"/>
+          <w:sz w:val="24"/>
+          <w:szCs w:val="24"/>
+        </w:rPr>
+        <w:t>.when</w:t>
+      </w:r>
+      <w:proofErr w:type="gramEnd"/>
+      <w:r>
+        <w:rPr>
+          <w:rFonts w:ascii="Consolas" w:hAnsi="Consolas" w:cs="Consolas"/>
+          <w:color w:val="000000"/>
+          <w:sz w:val="24"/>
+          <w:szCs w:val="24"/>
+        </w:rPr>
+        <w:t>().log().all()</w:t>
       </w:r>
     </w:p>
     <w:p>
@@ -7754,7 +8850,26 @@
           <w:szCs w:val="24"/>
         </w:rPr>
         <w:tab/>
-        <w:t>.post(</w:t>
+      </w:r>
+      <w:proofErr w:type="gramStart"/>
+      <w:r>
+        <w:rPr>
+          <w:rFonts w:ascii="Consolas" w:hAnsi="Consolas" w:cs="Consolas"/>
+          <w:color w:val="000000"/>
+          <w:sz w:val="24"/>
+          <w:szCs w:val="24"/>
+        </w:rPr>
+        <w:t>.post</w:t>
+      </w:r>
+      <w:proofErr w:type="gramEnd"/>
+      <w:r>
+        <w:rPr>
+          <w:rFonts w:ascii="Consolas" w:hAnsi="Consolas" w:cs="Consolas"/>
+          <w:color w:val="000000"/>
+          <w:sz w:val="24"/>
+          <w:szCs w:val="24"/>
+        </w:rPr>
+        <w:t>(</w:t>
       </w:r>
       <w:r>
         <w:rPr>
@@ -7896,6 +9011,7 @@
         <w:t>accessTokenResponse</w:t>
       </w:r>
       <w:proofErr w:type="spellEnd"/>
+      <w:proofErr w:type="gramStart"/>
       <w:r>
         <w:rPr>
           <w:rFonts w:ascii="Consolas" w:hAnsi="Consolas" w:cs="Consolas"/>
@@ -7905,6 +9021,7 @@
         </w:rPr>
         <w:t>);</w:t>
       </w:r>
+      <w:proofErr w:type="gramEnd"/>
     </w:p>
     <w:p>
       <w:pPr>
@@ -7997,6 +9114,7 @@
         <w:t>access_token</w:t>
       </w:r>
       <w:proofErr w:type="spellEnd"/>
+      <w:proofErr w:type="gramStart"/>
       <w:r>
         <w:rPr>
           <w:rFonts w:ascii="Consolas" w:hAnsi="Consolas" w:cs="Consolas"/>
@@ -8022,7 +9140,17 @@
           <w:sz w:val="24"/>
           <w:szCs w:val="24"/>
         </w:rPr>
-        <w:t>// fetch ACCESS-TOKEN</w:t>
+        <w:t>/</w:t>
+      </w:r>
+      <w:proofErr w:type="gramEnd"/>
+      <w:r>
+        <w:rPr>
+          <w:rFonts w:ascii="Consolas" w:hAnsi="Consolas" w:cs="Consolas"/>
+          <w:color w:val="3F7F5F"/>
+          <w:sz w:val="24"/>
+          <w:szCs w:val="24"/>
+        </w:rPr>
+        <w:t>/ fetch ACCESS-TOKEN</w:t>
       </w:r>
     </w:p>
     <w:p>
@@ -8058,7 +9186,27 @@
           <w:sz w:val="24"/>
           <w:szCs w:val="24"/>
         </w:rPr>
-        <w:t xml:space="preserve">// Use above access token in next all requests : </w:t>
+        <w:t xml:space="preserve">// Use above access token in next all </w:t>
+      </w:r>
+      <w:proofErr w:type="gramStart"/>
+      <w:r>
+        <w:rPr>
+          <w:rFonts w:ascii="Consolas" w:hAnsi="Consolas" w:cs="Consolas"/>
+          <w:color w:val="3F7F5F"/>
+          <w:sz w:val="24"/>
+          <w:szCs w:val="24"/>
+        </w:rPr>
+        <w:t>requests :</w:t>
+      </w:r>
+      <w:proofErr w:type="gramEnd"/>
+      <w:r>
+        <w:rPr>
+          <w:rFonts w:ascii="Consolas" w:hAnsi="Consolas" w:cs="Consolas"/>
+          <w:color w:val="3F7F5F"/>
+          <w:sz w:val="24"/>
+          <w:szCs w:val="24"/>
+        </w:rPr>
+        <w:t xml:space="preserve"> </w:t>
       </w:r>
     </w:p>
     <w:p>
@@ -8090,7 +9238,17 @@
           <w:szCs w:val="24"/>
         </w:rPr>
         <w:tab/>
-        <w:t>String r2= given().</w:t>
+        <w:t>String r2= given(</w:t>
+      </w:r>
+      <w:proofErr w:type="gramStart"/>
+      <w:r>
+        <w:rPr>
+          <w:rFonts w:ascii="Consolas" w:hAnsi="Consolas" w:cs="Consolas"/>
+          <w:color w:val="000000"/>
+          <w:sz w:val="24"/>
+          <w:szCs w:val="24"/>
+        </w:rPr>
+        <w:t>).</w:t>
       </w:r>
       <w:proofErr w:type="spellStart"/>
       <w:r>
@@ -8103,6 +9261,7 @@
         <w:t>contentType</w:t>
       </w:r>
       <w:proofErr w:type="spellEnd"/>
+      <w:proofErr w:type="gramEnd"/>
       <w:r>
         <w:rPr>
           <w:rFonts w:ascii="Consolas" w:hAnsi="Consolas" w:cs="Consolas"/>
@@ -8160,6 +9319,15 @@
           <w:szCs w:val="24"/>
         </w:rPr>
         <w:tab/>
+      </w:r>
+      <w:proofErr w:type="gramStart"/>
+      <w:r>
+        <w:rPr>
+          <w:rFonts w:ascii="Consolas" w:hAnsi="Consolas" w:cs="Consolas"/>
+          <w:color w:val="000000"/>
+          <w:sz w:val="24"/>
+          <w:szCs w:val="24"/>
+        </w:rPr>
         <w:t>.</w:t>
       </w:r>
       <w:proofErr w:type="spellStart"/>
@@ -8173,6 +9341,7 @@
         <w:t>queryParams</w:t>
       </w:r>
       <w:proofErr w:type="spellEnd"/>
+      <w:proofErr w:type="gramEnd"/>
       <w:r>
         <w:rPr>
           <w:rFonts w:ascii="Consolas" w:hAnsi="Consolas" w:cs="Consolas"/>
@@ -8319,7 +9488,26 @@
           <w:szCs w:val="24"/>
         </w:rPr>
         <w:tab/>
-        <w:t>.when()</w:t>
+      </w:r>
+      <w:proofErr w:type="gramStart"/>
+      <w:r>
+        <w:rPr>
+          <w:rFonts w:ascii="Consolas" w:hAnsi="Consolas" w:cs="Consolas"/>
+          <w:color w:val="000000"/>
+          <w:sz w:val="24"/>
+          <w:szCs w:val="24"/>
+        </w:rPr>
+        <w:t>.when</w:t>
+      </w:r>
+      <w:proofErr w:type="gramEnd"/>
+      <w:r>
+        <w:rPr>
+          <w:rFonts w:ascii="Consolas" w:hAnsi="Consolas" w:cs="Consolas"/>
+          <w:color w:val="000000"/>
+          <w:sz w:val="24"/>
+          <w:szCs w:val="24"/>
+        </w:rPr>
+        <w:t>()</w:t>
       </w:r>
     </w:p>
     <w:p>
@@ -8351,7 +9539,26 @@
           <w:szCs w:val="24"/>
         </w:rPr>
         <w:tab/>
-        <w:t>.get(</w:t>
+      </w:r>
+      <w:proofErr w:type="gramStart"/>
+      <w:r>
+        <w:rPr>
+          <w:rFonts w:ascii="Consolas" w:hAnsi="Consolas" w:cs="Consolas"/>
+          <w:color w:val="000000"/>
+          <w:sz w:val="24"/>
+          <w:szCs w:val="24"/>
+        </w:rPr>
+        <w:t>.get</w:t>
+      </w:r>
+      <w:proofErr w:type="gramEnd"/>
+      <w:r>
+        <w:rPr>
+          <w:rFonts w:ascii="Consolas" w:hAnsi="Consolas" w:cs="Consolas"/>
+          <w:color w:val="000000"/>
+          <w:sz w:val="24"/>
+          <w:szCs w:val="24"/>
+        </w:rPr>
+        <w:t>(</w:t>
       </w:r>
       <w:r>
         <w:rPr>
@@ -8421,6 +9628,15 @@
           <w:szCs w:val="24"/>
         </w:rPr>
         <w:tab/>
+      </w:r>
+      <w:proofErr w:type="gramStart"/>
+      <w:r>
+        <w:rPr>
+          <w:rFonts w:ascii="Consolas" w:hAnsi="Consolas" w:cs="Consolas"/>
+          <w:color w:val="000000"/>
+          <w:sz w:val="24"/>
+          <w:szCs w:val="24"/>
+        </w:rPr>
         <w:t>.</w:t>
       </w:r>
       <w:proofErr w:type="spellStart"/>
@@ -8434,6 +9650,7 @@
         <w:t>asString</w:t>
       </w:r>
       <w:proofErr w:type="spellEnd"/>
+      <w:proofErr w:type="gramEnd"/>
       <w:r>
         <w:rPr>
           <w:rFonts w:ascii="Consolas" w:hAnsi="Consolas" w:cs="Consolas"/>
@@ -8637,6 +9854,7 @@
         <w:t>getResp</w:t>
       </w:r>
       <w:proofErr w:type="spellEnd"/>
+      <w:proofErr w:type="gramStart"/>
       <w:r>
         <w:rPr>
           <w:rFonts w:ascii="Consolas" w:hAnsi="Consolas" w:cs="Consolas"/>
@@ -8646,6 +9864,7 @@
         </w:rPr>
         <w:t>);</w:t>
       </w:r>
+      <w:proofErr w:type="gramEnd"/>
     </w:p>
     <w:p>
       <w:pPr>
@@ -8699,6 +9918,7 @@
         <w:t xml:space="preserve"> = </w:t>
       </w:r>
       <w:proofErr w:type="spellStart"/>
+      <w:proofErr w:type="gramStart"/>
       <w:r>
         <w:rPr>
           <w:rFonts w:ascii="Consolas" w:hAnsi="Consolas" w:cs="Consolas"/>
@@ -8709,6 +9929,7 @@
         <w:t>jp.getString</w:t>
       </w:r>
       <w:proofErr w:type="spellEnd"/>
+      <w:proofErr w:type="gramEnd"/>
       <w:r>
         <w:rPr>
           <w:rFonts w:ascii="Consolas" w:hAnsi="Consolas" w:cs="Consolas"/>
@@ -8888,6 +10109,7 @@
         <w:t xml:space="preserve">, </w:t>
       </w:r>
       <w:proofErr w:type="spellStart"/>
+      <w:proofErr w:type="gramStart"/>
       <w:r>
         <w:rPr>
           <w:rFonts w:ascii="Consolas" w:hAnsi="Consolas" w:cs="Consolas"/>
@@ -8915,7 +10137,17 @@
           <w:sz w:val="24"/>
           <w:szCs w:val="24"/>
         </w:rPr>
-        <w:t xml:space="preserve">//we are </w:t>
+        <w:t>/</w:t>
+      </w:r>
+      <w:proofErr w:type="gramEnd"/>
+      <w:r>
+        <w:rPr>
+          <w:rFonts w:ascii="Consolas" w:hAnsi="Consolas" w:cs="Consolas"/>
+          <w:color w:val="3F7F5F"/>
+          <w:sz w:val="24"/>
+          <w:szCs w:val="24"/>
+        </w:rPr>
+        <w:t xml:space="preserve">/we are </w:t>
       </w:r>
       <w:proofErr w:type="spellStart"/>
       <w:r>
@@ -9153,6 +10385,7 @@
         <w:t>(</w:t>
       </w:r>
       <w:proofErr w:type="spellStart"/>
+      <w:proofErr w:type="gramStart"/>
       <w:r>
         <w:rPr>
           <w:rFonts w:ascii="Consolas" w:hAnsi="Consolas" w:cs="Consolas"/>
@@ -9173,6 +10406,7 @@
         <w:t>.getLinkedIn</w:t>
       </w:r>
       <w:proofErr w:type="spellEnd"/>
+      <w:proofErr w:type="gramEnd"/>
       <w:r>
         <w:rPr>
           <w:rFonts w:ascii="Consolas" w:hAnsi="Consolas" w:cs="Consolas"/>
@@ -9234,6 +10468,7 @@
         <w:t>(</w:t>
       </w:r>
       <w:proofErr w:type="spellStart"/>
+      <w:proofErr w:type="gramStart"/>
       <w:r>
         <w:rPr>
           <w:rFonts w:ascii="Consolas" w:hAnsi="Consolas" w:cs="Consolas"/>
@@ -9254,6 +10489,7 @@
         <w:t>.getInstructor</w:t>
       </w:r>
       <w:proofErr w:type="spellEnd"/>
+      <w:proofErr w:type="gramEnd"/>
       <w:r>
         <w:rPr>
           <w:rFonts w:ascii="Consolas" w:hAnsi="Consolas" w:cs="Consolas"/>
@@ -9295,6 +10531,7 @@
         <w:tab/>
         <w:t>System.out.println(</w:t>
       </w:r>
+      <w:proofErr w:type="gramStart"/>
       <w:r>
         <w:rPr>
           <w:rFonts w:ascii="Consolas" w:hAnsi="Consolas" w:cs="Consolas"/>
@@ -9312,7 +10549,17 @@
           <w:sz w:val="24"/>
           <w:szCs w:val="24"/>
         </w:rPr>
-        <w:t>.getCourses().getApi().get(1).getCourseTitle());</w:t>
+        <w:t>.getCourses</w:t>
+      </w:r>
+      <w:proofErr w:type="gramEnd"/>
+      <w:r>
+        <w:rPr>
+          <w:rFonts w:ascii="Consolas" w:hAnsi="Consolas" w:cs="Consolas"/>
+          <w:color w:val="000000"/>
+          <w:sz w:val="24"/>
+          <w:szCs w:val="24"/>
+        </w:rPr>
+        <w:t>().getApi().get(1).getCourseTitle());</w:t>
       </w:r>
     </w:p>
     <w:p>
@@ -9428,7 +10675,17 @@
           <w:sz w:val="24"/>
           <w:szCs w:val="24"/>
         </w:rPr>
-        <w:t>().</w:t>
+        <w:t>(</w:t>
+      </w:r>
+      <w:proofErr w:type="gramStart"/>
+      <w:r>
+        <w:rPr>
+          <w:rFonts w:ascii="Consolas" w:hAnsi="Consolas" w:cs="Consolas"/>
+          <w:color w:val="000000"/>
+          <w:sz w:val="24"/>
+          <w:szCs w:val="24"/>
+        </w:rPr>
+        <w:t>).</w:t>
       </w:r>
       <w:proofErr w:type="spellStart"/>
       <w:r>
@@ -9441,6 +10698,7 @@
         <w:t>getApi</w:t>
       </w:r>
       <w:proofErr w:type="spellEnd"/>
+      <w:proofErr w:type="gramEnd"/>
       <w:r>
         <w:rPr>
           <w:rFonts w:ascii="Consolas" w:hAnsi="Consolas" w:cs="Consolas"/>
@@ -9481,6 +10739,7 @@
         </w:rPr>
         <w:tab/>
       </w:r>
+      <w:proofErr w:type="gramStart"/>
       <w:r>
         <w:rPr>
           <w:rFonts w:ascii="Consolas" w:hAnsi="Consolas" w:cs="Consolas"/>
@@ -9501,6 +10760,7 @@
         </w:rPr>
         <w:t>(</w:t>
       </w:r>
+      <w:proofErr w:type="gramEnd"/>
       <w:r>
         <w:rPr>
           <w:rFonts w:ascii="Consolas" w:hAnsi="Consolas" w:cs="Consolas"/>
@@ -9705,6 +10965,7 @@
         <w:t>i</w:t>
       </w:r>
       <w:proofErr w:type="spellEnd"/>
+      <w:proofErr w:type="gramStart"/>
       <w:r>
         <w:rPr>
           <w:rFonts w:ascii="Consolas" w:hAnsi="Consolas" w:cs="Consolas"/>
@@ -9725,6 +10986,7 @@
         <w:t>getCourseTitle</w:t>
       </w:r>
       <w:proofErr w:type="spellEnd"/>
+      <w:proofErr w:type="gramEnd"/>
       <w:r>
         <w:rPr>
           <w:rFonts w:ascii="Consolas" w:hAnsi="Consolas" w:cs="Consolas"/>
@@ -9913,6 +11175,7 @@
         <w:t>i</w:t>
       </w:r>
       <w:proofErr w:type="spellEnd"/>
+      <w:proofErr w:type="gramStart"/>
       <w:r>
         <w:rPr>
           <w:rFonts w:ascii="Consolas" w:hAnsi="Consolas" w:cs="Consolas"/>
@@ -9933,6 +11196,7 @@
         <w:t>getPrice</w:t>
       </w:r>
       <w:proofErr w:type="spellEnd"/>
+      <w:proofErr w:type="gramEnd"/>
       <w:r>
         <w:rPr>
           <w:rFonts w:ascii="Consolas" w:hAnsi="Consolas" w:cs="Consolas"/>
@@ -10168,7 +11432,27 @@
           <w:sz w:val="24"/>
           <w:szCs w:val="24"/>
         </w:rPr>
-        <w:t>&lt;String&gt;();</w:t>
+        <w:t>&lt;String</w:t>
+      </w:r>
+      <w:proofErr w:type="gramStart"/>
+      <w:r>
+        <w:rPr>
+          <w:rFonts w:ascii="Consolas" w:hAnsi="Consolas" w:cs="Consolas"/>
+          <w:color w:val="000000"/>
+          <w:sz w:val="24"/>
+          <w:szCs w:val="24"/>
+        </w:rPr>
+        <w:t>&gt;(</w:t>
+      </w:r>
+      <w:proofErr w:type="gramEnd"/>
+      <w:r>
+        <w:rPr>
+          <w:rFonts w:ascii="Consolas" w:hAnsi="Consolas" w:cs="Consolas"/>
+          <w:color w:val="000000"/>
+          <w:sz w:val="24"/>
+          <w:szCs w:val="24"/>
+        </w:rPr>
+        <w:t>);</w:t>
       </w:r>
     </w:p>
     <w:p>
@@ -10259,6 +11543,7 @@
         <w:t>&gt; w=</w:t>
       </w:r>
       <w:proofErr w:type="spellStart"/>
+      <w:proofErr w:type="gramStart"/>
       <w:r>
         <w:rPr>
           <w:rFonts w:ascii="Consolas" w:hAnsi="Consolas" w:cs="Consolas"/>
@@ -10279,6 +11564,7 @@
         <w:t>.getCourses</w:t>
       </w:r>
       <w:proofErr w:type="spellEnd"/>
+      <w:proofErr w:type="gramEnd"/>
       <w:r>
         <w:rPr>
           <w:rFonts w:ascii="Consolas" w:hAnsi="Consolas" w:cs="Consolas"/>
@@ -10352,6 +11638,7 @@
         </w:rPr>
         <w:tab/>
       </w:r>
+      <w:proofErr w:type="gramStart"/>
       <w:r>
         <w:rPr>
           <w:rFonts w:ascii="Consolas" w:hAnsi="Consolas" w:cs="Consolas"/>
@@ -10372,6 +11659,7 @@
         </w:rPr>
         <w:t>(</w:t>
       </w:r>
+      <w:proofErr w:type="gramEnd"/>
       <w:r>
         <w:rPr>
           <w:rFonts w:ascii="Consolas" w:hAnsi="Consolas" w:cs="Consolas"/>
@@ -10542,7 +11830,17 @@
           <w:sz w:val="24"/>
           <w:szCs w:val="24"/>
         </w:rPr>
-        <w:t>(j).</w:t>
+        <w:t>(j</w:t>
+      </w:r>
+      <w:proofErr w:type="gramStart"/>
+      <w:r>
+        <w:rPr>
+          <w:rFonts w:ascii="Consolas" w:hAnsi="Consolas" w:cs="Consolas"/>
+          <w:color w:val="000000"/>
+          <w:sz w:val="24"/>
+          <w:szCs w:val="24"/>
+        </w:rPr>
+        <w:t>).</w:t>
       </w:r>
       <w:proofErr w:type="spellStart"/>
       <w:r>
@@ -10555,6 +11853,7 @@
         <w:t>getCourseTitle</w:t>
       </w:r>
       <w:proofErr w:type="spellEnd"/>
+      <w:proofErr w:type="gramEnd"/>
       <w:r>
         <w:rPr>
           <w:rFonts w:ascii="Consolas" w:hAnsi="Consolas" w:cs="Consolas"/>
@@ -10702,6 +12001,7 @@
         <w:t>courseTitles</w:t>
       </w:r>
       <w:proofErr w:type="spellEnd"/>
+      <w:proofErr w:type="gramStart"/>
       <w:r>
         <w:rPr>
           <w:rFonts w:ascii="Consolas" w:hAnsi="Consolas" w:cs="Consolas"/>
@@ -10711,6 +12011,7 @@
         </w:rPr>
         <w:t>);</w:t>
       </w:r>
+      <w:proofErr w:type="gramEnd"/>
     </w:p>
     <w:p>
       <w:pPr>
@@ -10776,6 +12077,7 @@
         <w:t>(</w:t>
       </w:r>
       <w:proofErr w:type="spellStart"/>
+      <w:proofErr w:type="gramStart"/>
       <w:r>
         <w:rPr>
           <w:rFonts w:ascii="Consolas" w:hAnsi="Consolas" w:cs="Consolas"/>
@@ -10786,6 +12088,7 @@
         <w:t>a.equals</w:t>
       </w:r>
       <w:proofErr w:type="spellEnd"/>
+      <w:proofErr w:type="gramEnd"/>
       <w:r>
         <w:rPr>
           <w:rFonts w:ascii="Consolas" w:hAnsi="Consolas" w:cs="Consolas"/>
@@ -11066,7 +12369,29 @@
           <w:szCs w:val="32"/>
           <w:u w:val="single"/>
         </w:rPr>
-        <w:t xml:space="preserve">Grant type : Client </w:t>
+        <w:t xml:space="preserve">Grant </w:t>
+      </w:r>
+      <w:proofErr w:type="gramStart"/>
+      <w:r>
+        <w:rPr>
+          <w:b/>
+          <w:bCs/>
+          <w:sz w:val="32"/>
+          <w:szCs w:val="32"/>
+          <w:u w:val="single"/>
+        </w:rPr>
+        <w:t>type :</w:t>
+      </w:r>
+      <w:proofErr w:type="gramEnd"/>
+      <w:r>
+        <w:rPr>
+          <w:b/>
+          <w:bCs/>
+          <w:sz w:val="32"/>
+          <w:szCs w:val="32"/>
+          <w:u w:val="single"/>
+        </w:rPr>
+        <w:t xml:space="preserve"> Client </w:t>
       </w:r>
       <w:proofErr w:type="spellStart"/>
       <w:r>
@@ -11277,7 +12602,39 @@
           <w:sz w:val="24"/>
           <w:szCs w:val="24"/>
         </w:rPr>
-        <w:t xml:space="preserve"> We get access token as a response, we use the same access token for all next requests as a authentication mechanism. Token expires after some time(depends on the way developer developed it.</w:t>
+        <w:t xml:space="preserve"> We get access token as a </w:t>
+      </w:r>
+      <w:proofErr w:type="gramStart"/>
+      <w:r>
+        <w:rPr>
+          <w:sz w:val="24"/>
+          <w:szCs w:val="24"/>
+        </w:rPr>
+        <w:t>response,</w:t>
+      </w:r>
+      <w:proofErr w:type="gramEnd"/>
+      <w:r>
+        <w:rPr>
+          <w:sz w:val="24"/>
+          <w:szCs w:val="24"/>
+        </w:rPr>
+        <w:t xml:space="preserve"> we use the same access token for all next requests as a authentication mechanism. Token expires after some </w:t>
+      </w:r>
+      <w:proofErr w:type="gramStart"/>
+      <w:r>
+        <w:rPr>
+          <w:sz w:val="24"/>
+          <w:szCs w:val="24"/>
+        </w:rPr>
+        <w:t>time(</w:t>
+      </w:r>
+      <w:proofErr w:type="gramEnd"/>
+      <w:r>
+        <w:rPr>
+          <w:sz w:val="24"/>
+          <w:szCs w:val="24"/>
+        </w:rPr>
+        <w:t>depends on the way developer developed it.</w:t>
       </w:r>
       <w:r>
         <w:rPr>
@@ -11413,8 +12770,9 @@
           <w:szCs w:val="24"/>
           <w:u w:val="single"/>
         </w:rPr>
-        <w:t xml:space="preserve">– client credentials </w:t>
-      </w:r>
+        <w:t xml:space="preserve">– client </w:t>
+      </w:r>
+      <w:proofErr w:type="gramStart"/>
       <w:r>
         <w:rPr>
           <w:b/>
@@ -11423,7 +12781,28 @@
           <w:szCs w:val="24"/>
           <w:u w:val="single"/>
         </w:rPr>
-        <w:t xml:space="preserve">: </w:t>
+        <w:t xml:space="preserve">credentials </w:t>
+      </w:r>
+      <w:r>
+        <w:rPr>
+          <w:b/>
+          <w:bCs/>
+          <w:sz w:val="24"/>
+          <w:szCs w:val="24"/>
+          <w:u w:val="single"/>
+        </w:rPr>
+        <w:t>:</w:t>
+      </w:r>
+      <w:proofErr w:type="gramEnd"/>
+      <w:r>
+        <w:rPr>
+          <w:b/>
+          <w:bCs/>
+          <w:sz w:val="24"/>
+          <w:szCs w:val="24"/>
+          <w:u w:val="single"/>
+        </w:rPr>
+        <w:t xml:space="preserve"> </w:t>
       </w:r>
     </w:p>
     <w:p>
@@ -11496,7 +12875,27 @@
           <w:sz w:val="24"/>
           <w:szCs w:val="24"/>
         </w:rPr>
-        <w:t xml:space="preserve"> main(String[] </w:t>
+        <w:t xml:space="preserve"> </w:t>
+      </w:r>
+      <w:proofErr w:type="gramStart"/>
+      <w:r>
+        <w:rPr>
+          <w:rFonts w:ascii="Consolas" w:hAnsi="Consolas" w:cs="Consolas"/>
+          <w:color w:val="000000"/>
+          <w:sz w:val="24"/>
+          <w:szCs w:val="24"/>
+        </w:rPr>
+        <w:t>main(</w:t>
+      </w:r>
+      <w:proofErr w:type="gramEnd"/>
+      <w:r>
+        <w:rPr>
+          <w:rFonts w:ascii="Consolas" w:hAnsi="Consolas" w:cs="Consolas"/>
+          <w:color w:val="000000"/>
+          <w:sz w:val="24"/>
+          <w:szCs w:val="24"/>
+        </w:rPr>
+        <w:t xml:space="preserve">String[] </w:t>
       </w:r>
       <w:proofErr w:type="spellStart"/>
       <w:r>
@@ -11627,7 +13026,26 @@
           <w:szCs w:val="24"/>
         </w:rPr>
         <w:tab/>
-        <w:t>given()</w:t>
+      </w:r>
+      <w:proofErr w:type="gramStart"/>
+      <w:r>
+        <w:rPr>
+          <w:rFonts w:ascii="Consolas" w:hAnsi="Consolas" w:cs="Consolas"/>
+          <w:color w:val="000000"/>
+          <w:sz w:val="24"/>
+          <w:szCs w:val="24"/>
+        </w:rPr>
+        <w:t>given(</w:t>
+      </w:r>
+      <w:proofErr w:type="gramEnd"/>
+      <w:r>
+        <w:rPr>
+          <w:rFonts w:ascii="Consolas" w:hAnsi="Consolas" w:cs="Consolas"/>
+          <w:color w:val="000000"/>
+          <w:sz w:val="24"/>
+          <w:szCs w:val="24"/>
+        </w:rPr>
+        <w:t>)</w:t>
       </w:r>
     </w:p>
     <w:p>
@@ -11677,7 +13095,26 @@
           <w:szCs w:val="24"/>
         </w:rPr>
         <w:tab/>
-        <w:t>.queryParams(</w:t>
+      </w:r>
+      <w:proofErr w:type="gramStart"/>
+      <w:r>
+        <w:rPr>
+          <w:rFonts w:ascii="Consolas" w:hAnsi="Consolas" w:cs="Consolas"/>
+          <w:color w:val="000000"/>
+          <w:sz w:val="24"/>
+          <w:szCs w:val="24"/>
+        </w:rPr>
+        <w:t>.queryParams</w:t>
+      </w:r>
+      <w:proofErr w:type="gramEnd"/>
+      <w:r>
+        <w:rPr>
+          <w:rFonts w:ascii="Consolas" w:hAnsi="Consolas" w:cs="Consolas"/>
+          <w:color w:val="000000"/>
+          <w:sz w:val="24"/>
+          <w:szCs w:val="24"/>
+        </w:rPr>
+        <w:t>(</w:t>
       </w:r>
       <w:r>
         <w:rPr>
@@ -11764,6 +13201,15 @@
           <w:szCs w:val="24"/>
         </w:rPr>
         <w:tab/>
+      </w:r>
+      <w:proofErr w:type="gramStart"/>
+      <w:r>
+        <w:rPr>
+          <w:rFonts w:ascii="Consolas" w:hAnsi="Consolas" w:cs="Consolas"/>
+          <w:color w:val="000000"/>
+          <w:sz w:val="24"/>
+          <w:szCs w:val="24"/>
+        </w:rPr>
         <w:t>.</w:t>
       </w:r>
       <w:proofErr w:type="spellStart"/>
@@ -11777,6 +13223,7 @@
         <w:t>queryParams</w:t>
       </w:r>
       <w:proofErr w:type="spellEnd"/>
+      <w:proofErr w:type="gramEnd"/>
       <w:r>
         <w:rPr>
           <w:rFonts w:ascii="Consolas" w:hAnsi="Consolas" w:cs="Consolas"/>
@@ -11870,6 +13317,15 @@
           <w:szCs w:val="24"/>
         </w:rPr>
         <w:tab/>
+      </w:r>
+      <w:proofErr w:type="gramStart"/>
+      <w:r>
+        <w:rPr>
+          <w:rFonts w:ascii="Consolas" w:hAnsi="Consolas" w:cs="Consolas"/>
+          <w:color w:val="000000"/>
+          <w:sz w:val="24"/>
+          <w:szCs w:val="24"/>
+        </w:rPr>
         <w:t>.</w:t>
       </w:r>
       <w:proofErr w:type="spellStart"/>
@@ -11883,6 +13339,7 @@
         <w:t>queryParams</w:t>
       </w:r>
       <w:proofErr w:type="spellEnd"/>
+      <w:proofErr w:type="gramEnd"/>
       <w:r>
         <w:rPr>
           <w:rFonts w:ascii="Consolas" w:hAnsi="Consolas" w:cs="Consolas"/>
@@ -11997,7 +13454,26 @@
           <w:szCs w:val="24"/>
         </w:rPr>
         <w:tab/>
-        <w:t>.when().log().all()</w:t>
+      </w:r>
+      <w:proofErr w:type="gramStart"/>
+      <w:r>
+        <w:rPr>
+          <w:rFonts w:ascii="Consolas" w:hAnsi="Consolas" w:cs="Consolas"/>
+          <w:color w:val="000000"/>
+          <w:sz w:val="24"/>
+          <w:szCs w:val="24"/>
+        </w:rPr>
+        <w:t>.when</w:t>
+      </w:r>
+      <w:proofErr w:type="gramEnd"/>
+      <w:r>
+        <w:rPr>
+          <w:rFonts w:ascii="Consolas" w:hAnsi="Consolas" w:cs="Consolas"/>
+          <w:color w:val="000000"/>
+          <w:sz w:val="24"/>
+          <w:szCs w:val="24"/>
+        </w:rPr>
+        <w:t>().log().all()</w:t>
       </w:r>
       <w:r>
         <w:rPr>
@@ -12189,6 +13665,7 @@
         <w:t>accessTokenResponse</w:t>
       </w:r>
       <w:proofErr w:type="spellEnd"/>
+      <w:proofErr w:type="gramStart"/>
       <w:r>
         <w:rPr>
           <w:rFonts w:ascii="Consolas" w:hAnsi="Consolas" w:cs="Consolas"/>
@@ -12198,6 +13675,7 @@
         </w:rPr>
         <w:t>);</w:t>
       </w:r>
+      <w:proofErr w:type="gramEnd"/>
     </w:p>
     <w:p>
       <w:pPr>
@@ -12290,6 +13768,7 @@
         <w:t>access_token</w:t>
       </w:r>
       <w:proofErr w:type="spellEnd"/>
+      <w:proofErr w:type="gramStart"/>
       <w:r>
         <w:rPr>
           <w:rFonts w:ascii="Consolas" w:hAnsi="Consolas" w:cs="Consolas"/>
@@ -12315,7 +13794,17 @@
           <w:sz w:val="24"/>
           <w:szCs w:val="24"/>
         </w:rPr>
-        <w:t>// fetch ACCESS-TOKEN</w:t>
+        <w:t>/</w:t>
+      </w:r>
+      <w:proofErr w:type="gramEnd"/>
+      <w:r>
+        <w:rPr>
+          <w:rFonts w:ascii="Consolas" w:hAnsi="Consolas" w:cs="Consolas"/>
+          <w:color w:val="3F7F5F"/>
+          <w:sz w:val="24"/>
+          <w:szCs w:val="24"/>
+        </w:rPr>
+        <w:t>/ fetch ACCESS-TOKEN</w:t>
       </w:r>
     </w:p>
     <w:p>
@@ -12359,8 +13848,9 @@
           <w:sz w:val="24"/>
           <w:szCs w:val="24"/>
         </w:rPr>
-        <w:t xml:space="preserve"> in these 3 ways</w:t>
-      </w:r>
+        <w:t xml:space="preserve"> in these 3 </w:t>
+      </w:r>
+      <w:proofErr w:type="gramStart"/>
       <w:r>
         <w:rPr>
           <w:rFonts w:ascii="Consolas" w:hAnsi="Consolas" w:cs="Consolas"/>
@@ -12368,7 +13858,26 @@
           <w:sz w:val="24"/>
           <w:szCs w:val="24"/>
         </w:rPr>
-        <w:t xml:space="preserve"> : </w:t>
+        <w:t>ways</w:t>
+      </w:r>
+      <w:r>
+        <w:rPr>
+          <w:rFonts w:ascii="Consolas" w:hAnsi="Consolas" w:cs="Consolas"/>
+          <w:color w:val="3F7F5F"/>
+          <w:sz w:val="24"/>
+          <w:szCs w:val="24"/>
+        </w:rPr>
+        <w:t xml:space="preserve"> :</w:t>
+      </w:r>
+      <w:proofErr w:type="gramEnd"/>
+      <w:r>
+        <w:rPr>
+          <w:rFonts w:ascii="Consolas" w:hAnsi="Consolas" w:cs="Consolas"/>
+          <w:color w:val="3F7F5F"/>
+          <w:sz w:val="24"/>
+          <w:szCs w:val="24"/>
+        </w:rPr>
+        <w:t xml:space="preserve"> </w:t>
       </w:r>
     </w:p>
     <w:p>
@@ -12395,7 +13904,17 @@
           <w:sz w:val="24"/>
           <w:szCs w:val="24"/>
         </w:rPr>
-        <w:t>String r2= given().</w:t>
+        <w:t>String r2= given(</w:t>
+      </w:r>
+      <w:proofErr w:type="gramStart"/>
+      <w:r>
+        <w:rPr>
+          <w:rFonts w:ascii="Consolas" w:hAnsi="Consolas" w:cs="Consolas"/>
+          <w:color w:val="000000"/>
+          <w:sz w:val="24"/>
+          <w:szCs w:val="24"/>
+        </w:rPr>
+        <w:t>).</w:t>
       </w:r>
       <w:proofErr w:type="spellStart"/>
       <w:r>
@@ -12408,6 +13927,7 @@
         <w:t>contentType</w:t>
       </w:r>
       <w:proofErr w:type="spellEnd"/>
+      <w:proofErr w:type="gramEnd"/>
       <w:r>
         <w:rPr>
           <w:rFonts w:ascii="Consolas" w:hAnsi="Consolas" w:cs="Consolas"/>
@@ -12483,6 +14003,15 @@
           <w:szCs w:val="24"/>
         </w:rPr>
         <w:tab/>
+      </w:r>
+      <w:proofErr w:type="gramStart"/>
+      <w:r>
+        <w:rPr>
+          <w:rFonts w:ascii="Consolas" w:hAnsi="Consolas" w:cs="Consolas"/>
+          <w:color w:val="000000"/>
+          <w:sz w:val="24"/>
+          <w:szCs w:val="24"/>
+        </w:rPr>
         <w:t>.</w:t>
       </w:r>
       <w:proofErr w:type="spellStart"/>
@@ -12496,6 +14025,7 @@
         <w:t>queryParams</w:t>
       </w:r>
       <w:proofErr w:type="spellEnd"/>
+      <w:proofErr w:type="gramEnd"/>
       <w:r>
         <w:rPr>
           <w:rFonts w:ascii="Consolas" w:hAnsi="Consolas" w:cs="Consolas"/>
@@ -12660,7 +14190,26 @@
           <w:szCs w:val="24"/>
         </w:rPr>
         <w:tab/>
-        <w:t>.when()</w:t>
+      </w:r>
+      <w:proofErr w:type="gramStart"/>
+      <w:r>
+        <w:rPr>
+          <w:rFonts w:ascii="Consolas" w:hAnsi="Consolas" w:cs="Consolas"/>
+          <w:color w:val="000000"/>
+          <w:sz w:val="24"/>
+          <w:szCs w:val="24"/>
+        </w:rPr>
+        <w:t>.when</w:t>
+      </w:r>
+      <w:proofErr w:type="gramEnd"/>
+      <w:r>
+        <w:rPr>
+          <w:rFonts w:ascii="Consolas" w:hAnsi="Consolas" w:cs="Consolas"/>
+          <w:color w:val="000000"/>
+          <w:sz w:val="24"/>
+          <w:szCs w:val="24"/>
+        </w:rPr>
+        <w:t>()</w:t>
       </w:r>
     </w:p>
     <w:p>
@@ -12710,7 +14259,26 @@
           <w:szCs w:val="24"/>
         </w:rPr>
         <w:tab/>
-        <w:t>.get(</w:t>
+      </w:r>
+      <w:proofErr w:type="gramStart"/>
+      <w:r>
+        <w:rPr>
+          <w:rFonts w:ascii="Consolas" w:hAnsi="Consolas" w:cs="Consolas"/>
+          <w:color w:val="000000"/>
+          <w:sz w:val="24"/>
+          <w:szCs w:val="24"/>
+        </w:rPr>
+        <w:t>.get</w:t>
+      </w:r>
+      <w:proofErr w:type="gramEnd"/>
+      <w:r>
+        <w:rPr>
+          <w:rFonts w:ascii="Consolas" w:hAnsi="Consolas" w:cs="Consolas"/>
+          <w:color w:val="000000"/>
+          <w:sz w:val="24"/>
+          <w:szCs w:val="24"/>
+        </w:rPr>
+        <w:t>(</w:t>
       </w:r>
       <w:r>
         <w:rPr>
@@ -12798,6 +14366,15 @@
           <w:szCs w:val="24"/>
         </w:rPr>
         <w:tab/>
+      </w:r>
+      <w:proofErr w:type="gramStart"/>
+      <w:r>
+        <w:rPr>
+          <w:rFonts w:ascii="Consolas" w:hAnsi="Consolas" w:cs="Consolas"/>
+          <w:color w:val="000000"/>
+          <w:sz w:val="24"/>
+          <w:szCs w:val="24"/>
+        </w:rPr>
         <w:t>.</w:t>
       </w:r>
       <w:proofErr w:type="spellStart"/>
@@ -12811,6 +14388,7 @@
         <w:t>asString</w:t>
       </w:r>
       <w:proofErr w:type="spellEnd"/>
+      <w:proofErr w:type="gramEnd"/>
       <w:r>
         <w:rPr>
           <w:rFonts w:ascii="Consolas" w:hAnsi="Consolas" w:cs="Consolas"/>
@@ -12980,7 +14558,17 @@
           <w:szCs w:val="24"/>
         </w:rPr>
         <w:tab/>
-        <w:t>given().</w:t>
+        <w:t>given(</w:t>
+      </w:r>
+      <w:proofErr w:type="gramStart"/>
+      <w:r>
+        <w:rPr>
+          <w:rFonts w:ascii="Consolas" w:hAnsi="Consolas" w:cs="Consolas"/>
+          <w:color w:val="000000"/>
+          <w:sz w:val="24"/>
+          <w:szCs w:val="24"/>
+        </w:rPr>
+        <w:t>).</w:t>
       </w:r>
       <w:proofErr w:type="spellStart"/>
       <w:r>
@@ -12993,6 +14581,7 @@
         <w:t>contentType</w:t>
       </w:r>
       <w:proofErr w:type="spellEnd"/>
+      <w:proofErr w:type="gramEnd"/>
       <w:r>
         <w:rPr>
           <w:rFonts w:ascii="Consolas" w:hAnsi="Consolas" w:cs="Consolas"/>
@@ -13052,6 +14641,15 @@
           <w:szCs w:val="24"/>
         </w:rPr>
         <w:tab/>
+      </w:r>
+      <w:proofErr w:type="gramStart"/>
+      <w:r>
+        <w:rPr>
+          <w:rFonts w:ascii="Consolas" w:hAnsi="Consolas" w:cs="Consolas"/>
+          <w:color w:val="000000"/>
+          <w:sz w:val="24"/>
+          <w:szCs w:val="24"/>
+        </w:rPr>
         <w:t>.</w:t>
       </w:r>
       <w:r>
@@ -13062,7 +14660,18 @@
           <w:szCs w:val="24"/>
           <w:highlight w:val="yellow"/>
         </w:rPr>
-        <w:t>auth().oauth2</w:t>
+        <w:t>auth</w:t>
+      </w:r>
+      <w:proofErr w:type="gramEnd"/>
+      <w:r>
+        <w:rPr>
+          <w:rFonts w:ascii="Consolas" w:hAnsi="Consolas" w:cs="Consolas"/>
+          <w:color w:val="000000"/>
+          <w:sz w:val="24"/>
+          <w:szCs w:val="24"/>
+          <w:highlight w:val="yellow"/>
+        </w:rPr>
+        <w:t>().oauth2</w:t>
       </w:r>
       <w:r>
         <w:rPr>
@@ -13150,6 +14759,15 @@
           <w:szCs w:val="24"/>
         </w:rPr>
         <w:tab/>
+      </w:r>
+      <w:proofErr w:type="gramStart"/>
+      <w:r>
+        <w:rPr>
+          <w:rFonts w:ascii="Consolas" w:hAnsi="Consolas" w:cs="Consolas"/>
+          <w:color w:val="000000"/>
+          <w:sz w:val="24"/>
+          <w:szCs w:val="24"/>
+        </w:rPr>
         <w:t>.</w:t>
       </w:r>
       <w:proofErr w:type="spellStart"/>
@@ -13163,6 +14781,7 @@
         <w:t>queryParam</w:t>
       </w:r>
       <w:proofErr w:type="spellEnd"/>
+      <w:proofErr w:type="gramEnd"/>
       <w:r>
         <w:rPr>
           <w:rFonts w:ascii="Consolas" w:hAnsi="Consolas" w:cs="Consolas"/>
@@ -13266,7 +14885,26 @@
           <w:szCs w:val="24"/>
         </w:rPr>
         <w:tab/>
-        <w:t>.body(</w:t>
+      </w:r>
+      <w:proofErr w:type="gramStart"/>
+      <w:r>
+        <w:rPr>
+          <w:rFonts w:ascii="Consolas" w:hAnsi="Consolas" w:cs="Consolas"/>
+          <w:color w:val="000000"/>
+          <w:sz w:val="24"/>
+          <w:szCs w:val="24"/>
+        </w:rPr>
+        <w:t>.body</w:t>
+      </w:r>
+      <w:proofErr w:type="gramEnd"/>
+      <w:r>
+        <w:rPr>
+          <w:rFonts w:ascii="Consolas" w:hAnsi="Consolas" w:cs="Consolas"/>
+          <w:color w:val="000000"/>
+          <w:sz w:val="24"/>
+          <w:szCs w:val="24"/>
+        </w:rPr>
+        <w:t>(</w:t>
       </w:r>
       <w:r>
         <w:rPr>
@@ -13316,7 +14954,27 @@
           <w:szCs w:val="24"/>
         </w:rPr>
         <w:tab/>
-        <w:t>.log().all()</w:t>
+        <w:t>.log(</w:t>
+      </w:r>
+      <w:proofErr w:type="gramStart"/>
+      <w:r>
+        <w:rPr>
+          <w:rFonts w:ascii="Consolas" w:hAnsi="Consolas" w:cs="Consolas"/>
+          <w:color w:val="000000"/>
+          <w:sz w:val="24"/>
+          <w:szCs w:val="24"/>
+        </w:rPr>
+        <w:t>).all</w:t>
+      </w:r>
+      <w:proofErr w:type="gramEnd"/>
+      <w:r>
+        <w:rPr>
+          <w:rFonts w:ascii="Consolas" w:hAnsi="Consolas" w:cs="Consolas"/>
+          <w:color w:val="000000"/>
+          <w:sz w:val="24"/>
+          <w:szCs w:val="24"/>
+        </w:rPr>
+        <w:t>()</w:t>
       </w:r>
     </w:p>
     <w:p>
@@ -13348,7 +15006,26 @@
           <w:szCs w:val="24"/>
         </w:rPr>
         <w:tab/>
-        <w:t>.when()</w:t>
+      </w:r>
+      <w:proofErr w:type="gramStart"/>
+      <w:r>
+        <w:rPr>
+          <w:rFonts w:ascii="Consolas" w:hAnsi="Consolas" w:cs="Consolas"/>
+          <w:color w:val="000000"/>
+          <w:sz w:val="24"/>
+          <w:szCs w:val="24"/>
+        </w:rPr>
+        <w:t>.when</w:t>
+      </w:r>
+      <w:proofErr w:type="gramEnd"/>
+      <w:r>
+        <w:rPr>
+          <w:rFonts w:ascii="Consolas" w:hAnsi="Consolas" w:cs="Consolas"/>
+          <w:color w:val="000000"/>
+          <w:sz w:val="24"/>
+          <w:szCs w:val="24"/>
+        </w:rPr>
+        <w:t>()</w:t>
       </w:r>
     </w:p>
     <w:p>
@@ -13380,7 +15057,26 @@
           <w:szCs w:val="24"/>
         </w:rPr>
         <w:tab/>
-        <w:t>.post(</w:t>
+      </w:r>
+      <w:proofErr w:type="gramStart"/>
+      <w:r>
+        <w:rPr>
+          <w:rFonts w:ascii="Consolas" w:hAnsi="Consolas" w:cs="Consolas"/>
+          <w:color w:val="000000"/>
+          <w:sz w:val="24"/>
+          <w:szCs w:val="24"/>
+        </w:rPr>
+        <w:t>.post</w:t>
+      </w:r>
+      <w:proofErr w:type="gramEnd"/>
+      <w:r>
+        <w:rPr>
+          <w:rFonts w:ascii="Consolas" w:hAnsi="Consolas" w:cs="Consolas"/>
+          <w:color w:val="000000"/>
+          <w:sz w:val="24"/>
+          <w:szCs w:val="24"/>
+        </w:rPr>
+        <w:t>(</w:t>
       </w:r>
       <w:r>
         <w:rPr>
@@ -13430,7 +15126,26 @@
           <w:szCs w:val="24"/>
         </w:rPr>
         <w:tab/>
-        <w:t>.then()</w:t>
+      </w:r>
+      <w:proofErr w:type="gramStart"/>
+      <w:r>
+        <w:rPr>
+          <w:rFonts w:ascii="Consolas" w:hAnsi="Consolas" w:cs="Consolas"/>
+          <w:color w:val="000000"/>
+          <w:sz w:val="24"/>
+          <w:szCs w:val="24"/>
+        </w:rPr>
+        <w:t>.then</w:t>
+      </w:r>
+      <w:proofErr w:type="gramEnd"/>
+      <w:r>
+        <w:rPr>
+          <w:rFonts w:ascii="Consolas" w:hAnsi="Consolas" w:cs="Consolas"/>
+          <w:color w:val="000000"/>
+          <w:sz w:val="24"/>
+          <w:szCs w:val="24"/>
+        </w:rPr>
+        <w:t>()</w:t>
       </w:r>
     </w:p>
     <w:p>
@@ -13462,6 +15177,15 @@
           <w:szCs w:val="24"/>
         </w:rPr>
         <w:tab/>
+      </w:r>
+      <w:proofErr w:type="gramStart"/>
+      <w:r>
+        <w:rPr>
+          <w:rFonts w:ascii="Consolas" w:hAnsi="Consolas" w:cs="Consolas"/>
+          <w:color w:val="000000"/>
+          <w:sz w:val="24"/>
+          <w:szCs w:val="24"/>
+        </w:rPr>
         <w:t>.</w:t>
       </w:r>
       <w:proofErr w:type="spellStart"/>
@@ -13475,6 +15199,7 @@
         <w:t>assertThat</w:t>
       </w:r>
       <w:proofErr w:type="spellEnd"/>
+      <w:proofErr w:type="gramEnd"/>
       <w:r>
         <w:rPr>
           <w:rFonts w:ascii="Consolas" w:hAnsi="Consolas" w:cs="Consolas"/>
@@ -13514,6 +15239,15 @@
           <w:szCs w:val="24"/>
         </w:rPr>
         <w:tab/>
+      </w:r>
+      <w:proofErr w:type="gramStart"/>
+      <w:r>
+        <w:rPr>
+          <w:rFonts w:ascii="Consolas" w:hAnsi="Consolas" w:cs="Consolas"/>
+          <w:color w:val="000000"/>
+          <w:sz w:val="24"/>
+          <w:szCs w:val="24"/>
+        </w:rPr>
         <w:t>.</w:t>
       </w:r>
       <w:proofErr w:type="spellStart"/>
@@ -13527,6 +15261,7 @@
         <w:t>statusCode</w:t>
       </w:r>
       <w:proofErr w:type="spellEnd"/>
+      <w:proofErr w:type="gramEnd"/>
       <w:r>
         <w:rPr>
           <w:rFonts w:ascii="Consolas" w:hAnsi="Consolas" w:cs="Consolas"/>
@@ -13566,7 +15301,26 @@
           <w:szCs w:val="24"/>
         </w:rPr>
         <w:tab/>
-        <w:t>.body(</w:t>
+      </w:r>
+      <w:proofErr w:type="gramStart"/>
+      <w:r>
+        <w:rPr>
+          <w:rFonts w:ascii="Consolas" w:hAnsi="Consolas" w:cs="Consolas"/>
+          <w:color w:val="000000"/>
+          <w:sz w:val="24"/>
+          <w:szCs w:val="24"/>
+        </w:rPr>
+        <w:t>.body</w:t>
+      </w:r>
+      <w:proofErr w:type="gramEnd"/>
+      <w:r>
+        <w:rPr>
+          <w:rFonts w:ascii="Consolas" w:hAnsi="Consolas" w:cs="Consolas"/>
+          <w:color w:val="000000"/>
+          <w:sz w:val="24"/>
+          <w:szCs w:val="24"/>
+        </w:rPr>
+        <w:t>(</w:t>
       </w:r>
       <w:r>
         <w:rPr>
@@ -13654,7 +15408,26 @@
           <w:szCs w:val="24"/>
         </w:rPr>
         <w:tab/>
-        <w:t>.extract().response().</w:t>
+      </w:r>
+      <w:proofErr w:type="gramStart"/>
+      <w:r>
+        <w:rPr>
+          <w:rFonts w:ascii="Consolas" w:hAnsi="Consolas" w:cs="Consolas"/>
+          <w:color w:val="000000"/>
+          <w:sz w:val="24"/>
+          <w:szCs w:val="24"/>
+        </w:rPr>
+        <w:t>.extract</w:t>
+      </w:r>
+      <w:proofErr w:type="gramEnd"/>
+      <w:r>
+        <w:rPr>
+          <w:rFonts w:ascii="Consolas" w:hAnsi="Consolas" w:cs="Consolas"/>
+          <w:color w:val="000000"/>
+          <w:sz w:val="24"/>
+          <w:szCs w:val="24"/>
+        </w:rPr>
+        <w:t>().response().</w:t>
       </w:r>
       <w:proofErr w:type="spellStart"/>
       <w:r>
@@ -13945,8 +15718,19 @@
           <w:sz w:val="24"/>
           <w:szCs w:val="24"/>
         </w:rPr>
-        <w:t>(resp);</w:t>
-      </w:r>
+        <w:t>(resp</w:t>
+      </w:r>
+      <w:proofErr w:type="gramStart"/>
+      <w:r>
+        <w:rPr>
+          <w:rFonts w:ascii="Consolas" w:hAnsi="Consolas" w:cs="Consolas"/>
+          <w:color w:val="000000"/>
+          <w:sz w:val="24"/>
+          <w:szCs w:val="24"/>
+        </w:rPr>
+        <w:t>);</w:t>
+      </w:r>
+      <w:proofErr w:type="gramEnd"/>
     </w:p>
     <w:p>
       <w:pPr>
@@ -14000,6 +15784,7 @@
         <w:t xml:space="preserve"> = </w:t>
       </w:r>
       <w:proofErr w:type="spellStart"/>
+      <w:proofErr w:type="gramStart"/>
       <w:r>
         <w:rPr>
           <w:rFonts w:ascii="Consolas" w:hAnsi="Consolas" w:cs="Consolas"/>
@@ -14010,6 +15795,7 @@
         <w:t>jp.getString</w:t>
       </w:r>
       <w:proofErr w:type="spellEnd"/>
+      <w:proofErr w:type="gramEnd"/>
       <w:r>
         <w:rPr>
           <w:rFonts w:ascii="Consolas" w:hAnsi="Consolas" w:cs="Consolas"/>
@@ -14189,6 +15975,7 @@
         <w:t xml:space="preserve">, </w:t>
       </w:r>
       <w:proofErr w:type="spellStart"/>
+      <w:proofErr w:type="gramStart"/>
       <w:r>
         <w:rPr>
           <w:rFonts w:ascii="Consolas" w:hAnsi="Consolas" w:cs="Consolas"/>
@@ -14216,7 +16003,17 @@
           <w:sz w:val="24"/>
           <w:szCs w:val="24"/>
         </w:rPr>
-        <w:t xml:space="preserve">//we are </w:t>
+        <w:t>/</w:t>
+      </w:r>
+      <w:proofErr w:type="gramEnd"/>
+      <w:r>
+        <w:rPr>
+          <w:rFonts w:ascii="Consolas" w:hAnsi="Consolas" w:cs="Consolas"/>
+          <w:color w:val="3F7F5F"/>
+          <w:sz w:val="24"/>
+          <w:szCs w:val="24"/>
+        </w:rPr>
+        <w:t xml:space="preserve">/we are </w:t>
       </w:r>
       <w:proofErr w:type="spellStart"/>
       <w:r>
@@ -14365,6 +16162,7 @@
         <w:t>(</w:t>
       </w:r>
       <w:proofErr w:type="spellStart"/>
+      <w:proofErr w:type="gramStart"/>
       <w:r>
         <w:rPr>
           <w:rFonts w:ascii="Consolas" w:hAnsi="Consolas" w:cs="Consolas"/>
@@ -14385,6 +16183,7 @@
         <w:t>.getLinkedIn</w:t>
       </w:r>
       <w:proofErr w:type="spellEnd"/>
+      <w:proofErr w:type="gramEnd"/>
       <w:r>
         <w:rPr>
           <w:rFonts w:ascii="Consolas" w:hAnsi="Consolas" w:cs="Consolas"/>
@@ -14446,6 +16245,7 @@
         <w:t>(</w:t>
       </w:r>
       <w:proofErr w:type="spellStart"/>
+      <w:proofErr w:type="gramStart"/>
       <w:r>
         <w:rPr>
           <w:rFonts w:ascii="Consolas" w:hAnsi="Consolas" w:cs="Consolas"/>
@@ -14466,6 +16266,7 @@
         <w:t>.getInstructor</w:t>
       </w:r>
       <w:proofErr w:type="spellEnd"/>
+      <w:proofErr w:type="gramEnd"/>
       <w:r>
         <w:rPr>
           <w:rFonts w:ascii="Consolas" w:hAnsi="Consolas" w:cs="Consolas"/>
@@ -14507,6 +16308,7 @@
         <w:tab/>
         <w:t>System.out.println(</w:t>
       </w:r>
+      <w:proofErr w:type="gramStart"/>
       <w:r>
         <w:rPr>
           <w:rFonts w:ascii="Consolas" w:hAnsi="Consolas" w:cs="Consolas"/>
@@ -14524,7 +16326,17 @@
           <w:sz w:val="24"/>
           <w:szCs w:val="24"/>
         </w:rPr>
-        <w:t>.getCourses().getApi().get(1).getCourseTitle());</w:t>
+        <w:t>.getCourses</w:t>
+      </w:r>
+      <w:proofErr w:type="gramEnd"/>
+      <w:r>
+        <w:rPr>
+          <w:rFonts w:ascii="Consolas" w:hAnsi="Consolas" w:cs="Consolas"/>
+          <w:color w:val="000000"/>
+          <w:sz w:val="24"/>
+          <w:szCs w:val="24"/>
+        </w:rPr>
+        <w:t>().getApi().get(1).getCourseTitle());</w:t>
       </w:r>
     </w:p>
     <w:p>
@@ -14641,7 +16453,17 @@
           <w:sz w:val="24"/>
           <w:szCs w:val="24"/>
         </w:rPr>
-        <w:t>().</w:t>
+        <w:t>(</w:t>
+      </w:r>
+      <w:proofErr w:type="gramStart"/>
+      <w:r>
+        <w:rPr>
+          <w:rFonts w:ascii="Consolas" w:hAnsi="Consolas" w:cs="Consolas"/>
+          <w:color w:val="000000"/>
+          <w:sz w:val="24"/>
+          <w:szCs w:val="24"/>
+        </w:rPr>
+        <w:t>).</w:t>
       </w:r>
       <w:proofErr w:type="spellStart"/>
       <w:r>
@@ -14654,6 +16476,7 @@
         <w:t>getApi</w:t>
       </w:r>
       <w:proofErr w:type="spellEnd"/>
+      <w:proofErr w:type="gramEnd"/>
       <w:r>
         <w:rPr>
           <w:rFonts w:ascii="Consolas" w:hAnsi="Consolas" w:cs="Consolas"/>
@@ -14694,6 +16517,7 @@
         </w:rPr>
         <w:tab/>
       </w:r>
+      <w:proofErr w:type="gramStart"/>
       <w:r>
         <w:rPr>
           <w:rFonts w:ascii="Consolas" w:hAnsi="Consolas" w:cs="Consolas"/>
@@ -14714,6 +16538,7 @@
         </w:rPr>
         <w:t>(</w:t>
       </w:r>
+      <w:proofErr w:type="gramEnd"/>
       <w:r>
         <w:rPr>
           <w:rFonts w:ascii="Consolas" w:hAnsi="Consolas" w:cs="Consolas"/>
@@ -14917,6 +16742,7 @@
         <w:t>i</w:t>
       </w:r>
       <w:proofErr w:type="spellEnd"/>
+      <w:proofErr w:type="gramStart"/>
       <w:r>
         <w:rPr>
           <w:rFonts w:ascii="Consolas" w:hAnsi="Consolas" w:cs="Consolas"/>
@@ -14937,6 +16763,7 @@
         <w:t>getCourseTitle</w:t>
       </w:r>
       <w:proofErr w:type="spellEnd"/>
+      <w:proofErr w:type="gramEnd"/>
       <w:r>
         <w:rPr>
           <w:rFonts w:ascii="Consolas" w:hAnsi="Consolas" w:cs="Consolas"/>
@@ -15125,6 +16952,7 @@
         <w:t>i</w:t>
       </w:r>
       <w:proofErr w:type="spellEnd"/>
+      <w:proofErr w:type="gramStart"/>
       <w:r>
         <w:rPr>
           <w:rFonts w:ascii="Consolas" w:hAnsi="Consolas" w:cs="Consolas"/>
@@ -15145,6 +16973,7 @@
         <w:t>getPrice</w:t>
       </w:r>
       <w:proofErr w:type="spellEnd"/>
+      <w:proofErr w:type="gramEnd"/>
       <w:r>
         <w:rPr>
           <w:rFonts w:ascii="Consolas" w:hAnsi="Consolas" w:cs="Consolas"/>
@@ -15380,7 +17209,27 @@
           <w:sz w:val="24"/>
           <w:szCs w:val="24"/>
         </w:rPr>
-        <w:t>&lt;String&gt;();</w:t>
+        <w:t>&lt;String</w:t>
+      </w:r>
+      <w:proofErr w:type="gramStart"/>
+      <w:r>
+        <w:rPr>
+          <w:rFonts w:ascii="Consolas" w:hAnsi="Consolas" w:cs="Consolas"/>
+          <w:color w:val="000000"/>
+          <w:sz w:val="24"/>
+          <w:szCs w:val="24"/>
+        </w:rPr>
+        <w:t>&gt;(</w:t>
+      </w:r>
+      <w:proofErr w:type="gramEnd"/>
+      <w:r>
+        <w:rPr>
+          <w:rFonts w:ascii="Consolas" w:hAnsi="Consolas" w:cs="Consolas"/>
+          <w:color w:val="000000"/>
+          <w:sz w:val="24"/>
+          <w:szCs w:val="24"/>
+        </w:rPr>
+        <w:t>);</w:t>
       </w:r>
     </w:p>
     <w:p>
@@ -15471,6 +17320,7 @@
         <w:t>&gt; w=</w:t>
       </w:r>
       <w:proofErr w:type="spellStart"/>
+      <w:proofErr w:type="gramStart"/>
       <w:r>
         <w:rPr>
           <w:rFonts w:ascii="Consolas" w:hAnsi="Consolas" w:cs="Consolas"/>
@@ -15491,6 +17341,7 @@
         <w:t>.getCourses</w:t>
       </w:r>
       <w:proofErr w:type="spellEnd"/>
+      <w:proofErr w:type="gramEnd"/>
       <w:r>
         <w:rPr>
           <w:rFonts w:ascii="Consolas" w:hAnsi="Consolas" w:cs="Consolas"/>
@@ -15564,6 +17415,7 @@
         </w:rPr>
         <w:tab/>
       </w:r>
+      <w:proofErr w:type="gramStart"/>
       <w:r>
         <w:rPr>
           <w:rFonts w:ascii="Consolas" w:hAnsi="Consolas" w:cs="Consolas"/>
@@ -15584,6 +17436,7 @@
         </w:rPr>
         <w:t>(</w:t>
       </w:r>
+      <w:proofErr w:type="gramEnd"/>
       <w:r>
         <w:rPr>
           <w:rFonts w:ascii="Consolas" w:hAnsi="Consolas" w:cs="Consolas"/>
@@ -15754,7 +17607,17 @@
           <w:sz w:val="24"/>
           <w:szCs w:val="24"/>
         </w:rPr>
-        <w:t>(j).</w:t>
+        <w:t>(j</w:t>
+      </w:r>
+      <w:proofErr w:type="gramStart"/>
+      <w:r>
+        <w:rPr>
+          <w:rFonts w:ascii="Consolas" w:hAnsi="Consolas" w:cs="Consolas"/>
+          <w:color w:val="000000"/>
+          <w:sz w:val="24"/>
+          <w:szCs w:val="24"/>
+        </w:rPr>
+        <w:t>).</w:t>
       </w:r>
       <w:proofErr w:type="spellStart"/>
       <w:r>
@@ -15767,6 +17630,7 @@
         <w:t>getCourseTitle</w:t>
       </w:r>
       <w:proofErr w:type="spellEnd"/>
+      <w:proofErr w:type="gramEnd"/>
       <w:r>
         <w:rPr>
           <w:rFonts w:ascii="Consolas" w:hAnsi="Consolas" w:cs="Consolas"/>
@@ -15914,6 +17778,7 @@
         <w:t>courseTitles</w:t>
       </w:r>
       <w:proofErr w:type="spellEnd"/>
+      <w:proofErr w:type="gramStart"/>
       <w:r>
         <w:rPr>
           <w:rFonts w:ascii="Consolas" w:hAnsi="Consolas" w:cs="Consolas"/>
@@ -15923,6 +17788,7 @@
         </w:rPr>
         <w:t>);</w:t>
       </w:r>
+      <w:proofErr w:type="gramEnd"/>
     </w:p>
     <w:p>
       <w:pPr>
@@ -15988,6 +17854,7 @@
         <w:t>(</w:t>
       </w:r>
       <w:proofErr w:type="spellStart"/>
+      <w:proofErr w:type="gramStart"/>
       <w:r>
         <w:rPr>
           <w:rFonts w:ascii="Consolas" w:hAnsi="Consolas" w:cs="Consolas"/>
@@ -15998,6 +17865,7 @@
         <w:t>a.equals</w:t>
       </w:r>
       <w:proofErr w:type="spellEnd"/>
+      <w:proofErr w:type="gramEnd"/>
       <w:r>
         <w:rPr>
           <w:rFonts w:ascii="Consolas" w:hAnsi="Consolas" w:cs="Consolas"/>
@@ -16200,6 +18068,7 @@
       <w:pPr>
         <w:spacing w:after="0"/>
       </w:pPr>
+      <w:proofErr w:type="gramStart"/>
       <w:r>
         <w:rPr>
           <w:b/>
@@ -16208,7 +18077,11 @@
         <w:t>headers</w:t>
       </w:r>
       <w:r>
-        <w:t xml:space="preserve"> : (mentioned in contract) USED BY </w:t>
+        <w:t xml:space="preserve"> :</w:t>
+      </w:r>
+      <w:proofErr w:type="gramEnd"/>
+      <w:r>
+        <w:t xml:space="preserve"> (mentioned in contract) USED BY </w:t>
       </w:r>
       <w:r>
         <w:rPr>
@@ -16265,6 +18138,7 @@
       <w:pPr>
         <w:spacing w:after="0"/>
       </w:pPr>
+      <w:proofErr w:type="gramStart"/>
       <w:r>
         <w:rPr>
           <w:b/>
@@ -16273,15 +18147,24 @@
         <w:t>Authorization</w:t>
       </w:r>
       <w:r>
-        <w:t xml:space="preserve"> : </w:t>
+        <w:t xml:space="preserve"> :</w:t>
+      </w:r>
+      <w:proofErr w:type="gramEnd"/>
+      <w:r>
+        <w:t xml:space="preserve"> </w:t>
       </w:r>
     </w:p>
     <w:p>
       <w:pPr>
         <w:spacing w:after="0"/>
       </w:pPr>
-      <w:r>
-        <w:t xml:space="preserve">header : </w:t>
+      <w:proofErr w:type="gramStart"/>
+      <w:r>
+        <w:t>header :</w:t>
+      </w:r>
+      <w:proofErr w:type="gramEnd"/>
+      <w:r>
+        <w:t xml:space="preserve"> </w:t>
       </w:r>
       <w:proofErr w:type="spellStart"/>
       <w:r>

--- a/Selenium/All Selenium + Java/API/API terminologies.docx
+++ b/Selenium/All Selenium + Java/API/API terminologies.docx
@@ -267,6 +267,14 @@
           <w:iCs/>
         </w:rPr>
       </w:pPr>
+    </w:p>
+    <w:p>
+      <w:pPr>
+        <w:rPr>
+          <w:i/>
+          <w:iCs/>
+        </w:rPr>
+      </w:pPr>
       <w:r>
         <w:rPr>
           <w:i/>
@@ -339,7 +347,6 @@
           <w:iCs/>
           <w:noProof/>
         </w:rPr>
-        <w:lastRenderedPageBreak/>
         <w:drawing>
           <wp:inline distT="0" distB="0" distL="0" distR="0" wp14:anchorId="6F1D2695" wp14:editId="4C5E173E">
             <wp:extent cx="6838950" cy="5057775"/>
@@ -798,7 +805,6 @@
           <w:sz w:val="24"/>
           <w:szCs w:val="24"/>
         </w:rPr>
-        <w:lastRenderedPageBreak/>
         <w:t xml:space="preserve">Response </w:t>
       </w:r>
       <w:r>
@@ -3430,7 +3436,6 @@
           <w:color w:val="666555"/>
           <w:bdr w:val="none" w:sz="0" w:space="0" w:color="auto" w:frame="1"/>
         </w:rPr>
-        <w:lastRenderedPageBreak/>
         <w:t xml:space="preserve">               .</w:t>
       </w:r>
       <w:proofErr w:type="gramStart"/>
@@ -3834,6 +3839,7 @@
         <w:spacing w:after="0" w:line="240" w:lineRule="auto"/>
         <w:rPr>
           <w:rFonts w:ascii="Consolas" w:hAnsi="Consolas" w:cs="Consolas"/>
+          <w:color w:val="000000"/>
           <w:sz w:val="24"/>
           <w:szCs w:val="24"/>
         </w:rPr>
@@ -3867,7 +3873,27 @@
           <w:sz w:val="24"/>
           <w:szCs w:val="24"/>
         </w:rPr>
-        <w:t>Keep-Alive=timeout=5, max=100</w:t>
+        <w:t>X-Powered-</w:t>
+      </w:r>
+      <w:proofErr w:type="gramStart"/>
+      <w:r>
+        <w:rPr>
+          <w:rFonts w:ascii="Consolas" w:hAnsi="Consolas" w:cs="Consolas"/>
+          <w:color w:val="000000"/>
+          <w:sz w:val="24"/>
+          <w:szCs w:val="24"/>
+        </w:rPr>
+        <w:t>By :</w:t>
+      </w:r>
+      <w:proofErr w:type="gramEnd"/>
+      <w:r>
+        <w:rPr>
+          <w:rFonts w:ascii="Consolas" w:hAnsi="Consolas" w:cs="Consolas"/>
+          <w:color w:val="000000"/>
+          <w:sz w:val="24"/>
+          <w:szCs w:val="24"/>
+        </w:rPr>
+        <w:t xml:space="preserve"> Express</w:t>
       </w:r>
     </w:p>
     <w:p>
@@ -3889,6 +3915,28 @@
           <w:sz w:val="24"/>
           <w:szCs w:val="24"/>
         </w:rPr>
+        <w:t>Keep-Alive=timeout=5, max=100</w:t>
+      </w:r>
+    </w:p>
+    <w:p>
+      <w:pPr>
+        <w:autoSpaceDE w:val="0"/>
+        <w:autoSpaceDN w:val="0"/>
+        <w:adjustRightInd w:val="0"/>
+        <w:spacing w:after="0" w:line="240" w:lineRule="auto"/>
+        <w:rPr>
+          <w:rFonts w:ascii="Consolas" w:hAnsi="Consolas" w:cs="Consolas"/>
+          <w:sz w:val="24"/>
+          <w:szCs w:val="24"/>
+        </w:rPr>
+      </w:pPr>
+      <w:r>
+        <w:rPr>
+          <w:rFonts w:ascii="Consolas" w:hAnsi="Consolas" w:cs="Consolas"/>
+          <w:color w:val="000000"/>
+          <w:sz w:val="24"/>
+          <w:szCs w:val="24"/>
+        </w:rPr>
         <w:t>Connection=Keep-Alive</w:t>
       </w:r>
     </w:p>
@@ -3932,6 +3980,368 @@
         </w:rPr>
         <w:t>=UTF-8</w:t>
       </w:r>
+    </w:p>
+    <w:p>
+      <w:pPr>
+        <w:rPr>
+          <w:rFonts w:ascii="Consolas" w:hAnsi="Consolas" w:cs="Consolas"/>
+          <w:color w:val="000000"/>
+          <w:sz w:val="24"/>
+          <w:szCs w:val="24"/>
+        </w:rPr>
+      </w:pPr>
+    </w:p>
+    <w:p>
+      <w:pPr>
+        <w:autoSpaceDE w:val="0"/>
+        <w:autoSpaceDN w:val="0"/>
+        <w:adjustRightInd w:val="0"/>
+        <w:spacing w:after="0" w:line="240" w:lineRule="auto"/>
+        <w:rPr>
+          <w:rFonts w:ascii="Consolas" w:hAnsi="Consolas" w:cs="Consolas"/>
+          <w:sz w:val="24"/>
+          <w:szCs w:val="24"/>
+        </w:rPr>
+      </w:pPr>
+      <w:r>
+        <w:rPr>
+          <w:rFonts w:ascii="Consolas" w:hAnsi="Consolas" w:cs="Consolas"/>
+          <w:color w:val="000000"/>
+          <w:sz w:val="24"/>
+          <w:szCs w:val="24"/>
+        </w:rPr>
+        <w:t xml:space="preserve">All Headers of response </w:t>
+      </w:r>
+      <w:proofErr w:type="gramStart"/>
+      <w:r>
+        <w:rPr>
+          <w:rFonts w:ascii="Consolas" w:hAnsi="Consolas" w:cs="Consolas"/>
+          <w:color w:val="000000"/>
+          <w:sz w:val="24"/>
+          <w:szCs w:val="24"/>
+        </w:rPr>
+        <w:t>are :</w:t>
+      </w:r>
+      <w:proofErr w:type="gramEnd"/>
+      <w:r>
+        <w:rPr>
+          <w:rFonts w:ascii="Consolas" w:hAnsi="Consolas" w:cs="Consolas"/>
+          <w:color w:val="000000"/>
+          <w:sz w:val="24"/>
+          <w:szCs w:val="24"/>
+        </w:rPr>
+        <w:t xml:space="preserve">- </w:t>
+      </w:r>
+    </w:p>
+    <w:p>
+      <w:pPr>
+        <w:autoSpaceDE w:val="0"/>
+        <w:autoSpaceDN w:val="0"/>
+        <w:adjustRightInd w:val="0"/>
+        <w:spacing w:after="0" w:line="240" w:lineRule="auto"/>
+        <w:rPr>
+          <w:rFonts w:ascii="Consolas" w:hAnsi="Consolas" w:cs="Consolas"/>
+          <w:sz w:val="24"/>
+          <w:szCs w:val="24"/>
+        </w:rPr>
+      </w:pPr>
+      <w:proofErr w:type="gramStart"/>
+      <w:r>
+        <w:rPr>
+          <w:rFonts w:ascii="Consolas" w:hAnsi="Consolas" w:cs="Consolas"/>
+          <w:color w:val="000000"/>
+          <w:sz w:val="24"/>
+          <w:szCs w:val="24"/>
+        </w:rPr>
+        <w:t>Server :</w:t>
+      </w:r>
+      <w:proofErr w:type="gramEnd"/>
+      <w:r>
+        <w:rPr>
+          <w:rFonts w:ascii="Consolas" w:hAnsi="Consolas" w:cs="Consolas"/>
+          <w:color w:val="000000"/>
+          <w:sz w:val="24"/>
+          <w:szCs w:val="24"/>
+        </w:rPr>
+        <w:t xml:space="preserve"> Cowboy</w:t>
+      </w:r>
+    </w:p>
+    <w:p>
+      <w:pPr>
+        <w:autoSpaceDE w:val="0"/>
+        <w:autoSpaceDN w:val="0"/>
+        <w:adjustRightInd w:val="0"/>
+        <w:spacing w:after="0" w:line="240" w:lineRule="auto"/>
+        <w:rPr>
+          <w:rFonts w:ascii="Consolas" w:hAnsi="Consolas" w:cs="Consolas"/>
+          <w:sz w:val="24"/>
+          <w:szCs w:val="24"/>
+        </w:rPr>
+      </w:pPr>
+      <w:proofErr w:type="gramStart"/>
+      <w:r>
+        <w:rPr>
+          <w:rFonts w:ascii="Consolas" w:hAnsi="Consolas" w:cs="Consolas"/>
+          <w:color w:val="000000"/>
+          <w:sz w:val="24"/>
+          <w:szCs w:val="24"/>
+        </w:rPr>
+        <w:t>Connection :</w:t>
+      </w:r>
+      <w:proofErr w:type="gramEnd"/>
+      <w:r>
+        <w:rPr>
+          <w:rFonts w:ascii="Consolas" w:hAnsi="Consolas" w:cs="Consolas"/>
+          <w:color w:val="000000"/>
+          <w:sz w:val="24"/>
+          <w:szCs w:val="24"/>
+        </w:rPr>
+        <w:t xml:space="preserve"> keep-alive</w:t>
+      </w:r>
+    </w:p>
+    <w:p>
+      <w:pPr>
+        <w:autoSpaceDE w:val="0"/>
+        <w:autoSpaceDN w:val="0"/>
+        <w:adjustRightInd w:val="0"/>
+        <w:spacing w:after="0" w:line="240" w:lineRule="auto"/>
+        <w:rPr>
+          <w:rFonts w:ascii="Consolas" w:hAnsi="Consolas" w:cs="Consolas"/>
+          <w:sz w:val="24"/>
+          <w:szCs w:val="24"/>
+        </w:rPr>
+      </w:pPr>
+      <w:r>
+        <w:rPr>
+          <w:rFonts w:ascii="Consolas" w:hAnsi="Consolas" w:cs="Consolas"/>
+          <w:color w:val="000000"/>
+          <w:sz w:val="24"/>
+          <w:szCs w:val="24"/>
+        </w:rPr>
+        <w:t>X-Powered-</w:t>
+      </w:r>
+      <w:proofErr w:type="gramStart"/>
+      <w:r>
+        <w:rPr>
+          <w:rFonts w:ascii="Consolas" w:hAnsi="Consolas" w:cs="Consolas"/>
+          <w:color w:val="000000"/>
+          <w:sz w:val="24"/>
+          <w:szCs w:val="24"/>
+        </w:rPr>
+        <w:t>By :</w:t>
+      </w:r>
+      <w:proofErr w:type="gramEnd"/>
+      <w:r>
+        <w:rPr>
+          <w:rFonts w:ascii="Consolas" w:hAnsi="Consolas" w:cs="Consolas"/>
+          <w:color w:val="000000"/>
+          <w:sz w:val="24"/>
+          <w:szCs w:val="24"/>
+        </w:rPr>
+        <w:t xml:space="preserve"> Express</w:t>
+      </w:r>
+    </w:p>
+    <w:p>
+      <w:pPr>
+        <w:autoSpaceDE w:val="0"/>
+        <w:autoSpaceDN w:val="0"/>
+        <w:adjustRightInd w:val="0"/>
+        <w:spacing w:after="0" w:line="240" w:lineRule="auto"/>
+        <w:rPr>
+          <w:rFonts w:ascii="Consolas" w:hAnsi="Consolas" w:cs="Consolas"/>
+          <w:sz w:val="24"/>
+          <w:szCs w:val="24"/>
+        </w:rPr>
+      </w:pPr>
+      <w:r>
+        <w:rPr>
+          <w:rFonts w:ascii="Consolas" w:hAnsi="Consolas" w:cs="Consolas"/>
+          <w:color w:val="000000"/>
+          <w:sz w:val="24"/>
+          <w:szCs w:val="24"/>
+        </w:rPr>
+        <w:t>Content-</w:t>
+      </w:r>
+      <w:proofErr w:type="gramStart"/>
+      <w:r>
+        <w:rPr>
+          <w:rFonts w:ascii="Consolas" w:hAnsi="Consolas" w:cs="Consolas"/>
+          <w:color w:val="000000"/>
+          <w:sz w:val="24"/>
+          <w:szCs w:val="24"/>
+        </w:rPr>
+        <w:t>Type :</w:t>
+      </w:r>
+      <w:proofErr w:type="gramEnd"/>
+      <w:r>
+        <w:rPr>
+          <w:rFonts w:ascii="Consolas" w:hAnsi="Consolas" w:cs="Consolas"/>
+          <w:color w:val="000000"/>
+          <w:sz w:val="24"/>
+          <w:szCs w:val="24"/>
+        </w:rPr>
+        <w:t xml:space="preserve"> application/json; charset=utf-8</w:t>
+      </w:r>
+    </w:p>
+    <w:p>
+      <w:pPr>
+        <w:autoSpaceDE w:val="0"/>
+        <w:autoSpaceDN w:val="0"/>
+        <w:adjustRightInd w:val="0"/>
+        <w:spacing w:after="0" w:line="240" w:lineRule="auto"/>
+        <w:rPr>
+          <w:rFonts w:ascii="Consolas" w:hAnsi="Consolas" w:cs="Consolas"/>
+          <w:sz w:val="24"/>
+          <w:szCs w:val="24"/>
+        </w:rPr>
+      </w:pPr>
+      <w:r>
+        <w:rPr>
+          <w:rFonts w:ascii="Consolas" w:hAnsi="Consolas" w:cs="Consolas"/>
+          <w:color w:val="000000"/>
+          <w:sz w:val="24"/>
+          <w:szCs w:val="24"/>
+        </w:rPr>
+        <w:t>Content-</w:t>
+      </w:r>
+      <w:proofErr w:type="gramStart"/>
+      <w:r>
+        <w:rPr>
+          <w:rFonts w:ascii="Consolas" w:hAnsi="Consolas" w:cs="Consolas"/>
+          <w:color w:val="000000"/>
+          <w:sz w:val="24"/>
+          <w:szCs w:val="24"/>
+        </w:rPr>
+        <w:t>Length :</w:t>
+      </w:r>
+      <w:proofErr w:type="gramEnd"/>
+      <w:r>
+        <w:rPr>
+          <w:rFonts w:ascii="Consolas" w:hAnsi="Consolas" w:cs="Consolas"/>
+          <w:color w:val="000000"/>
+          <w:sz w:val="24"/>
+          <w:szCs w:val="24"/>
+        </w:rPr>
+        <w:t xml:space="preserve"> 171</w:t>
+      </w:r>
+    </w:p>
+    <w:p>
+      <w:pPr>
+        <w:autoSpaceDE w:val="0"/>
+        <w:autoSpaceDN w:val="0"/>
+        <w:adjustRightInd w:val="0"/>
+        <w:spacing w:after="0" w:line="240" w:lineRule="auto"/>
+        <w:rPr>
+          <w:rFonts w:ascii="Consolas" w:hAnsi="Consolas" w:cs="Consolas"/>
+          <w:sz w:val="24"/>
+          <w:szCs w:val="24"/>
+        </w:rPr>
+      </w:pPr>
+      <w:proofErr w:type="spellStart"/>
+      <w:proofErr w:type="gramStart"/>
+      <w:r>
+        <w:rPr>
+          <w:rFonts w:ascii="Consolas" w:hAnsi="Consolas" w:cs="Consolas"/>
+          <w:color w:val="000000"/>
+          <w:sz w:val="24"/>
+          <w:szCs w:val="24"/>
+        </w:rPr>
+        <w:t>Etag</w:t>
+      </w:r>
+      <w:proofErr w:type="spellEnd"/>
+      <w:r>
+        <w:rPr>
+          <w:rFonts w:ascii="Consolas" w:hAnsi="Consolas" w:cs="Consolas"/>
+          <w:color w:val="000000"/>
+          <w:sz w:val="24"/>
+          <w:szCs w:val="24"/>
+        </w:rPr>
+        <w:t xml:space="preserve"> :</w:t>
+      </w:r>
+      <w:proofErr w:type="gramEnd"/>
+      <w:r>
+        <w:rPr>
+          <w:rFonts w:ascii="Consolas" w:hAnsi="Consolas" w:cs="Consolas"/>
+          <w:color w:val="000000"/>
+          <w:sz w:val="24"/>
+          <w:szCs w:val="24"/>
+        </w:rPr>
+        <w:t xml:space="preserve"> W/"ab-K6yPKJcEzUj4Apqi56ZOLVxS1kU"</w:t>
+      </w:r>
+    </w:p>
+    <w:p>
+      <w:pPr>
+        <w:autoSpaceDE w:val="0"/>
+        <w:autoSpaceDN w:val="0"/>
+        <w:adjustRightInd w:val="0"/>
+        <w:spacing w:after="0" w:line="240" w:lineRule="auto"/>
+        <w:rPr>
+          <w:rFonts w:ascii="Consolas" w:hAnsi="Consolas" w:cs="Consolas"/>
+          <w:sz w:val="24"/>
+          <w:szCs w:val="24"/>
+        </w:rPr>
+      </w:pPr>
+      <w:proofErr w:type="gramStart"/>
+      <w:r>
+        <w:rPr>
+          <w:rFonts w:ascii="Consolas" w:hAnsi="Consolas" w:cs="Consolas"/>
+          <w:color w:val="000000"/>
+          <w:sz w:val="24"/>
+          <w:szCs w:val="24"/>
+        </w:rPr>
+        <w:t>Date :</w:t>
+      </w:r>
+      <w:proofErr w:type="gramEnd"/>
+      <w:r>
+        <w:rPr>
+          <w:rFonts w:ascii="Consolas" w:hAnsi="Consolas" w:cs="Consolas"/>
+          <w:color w:val="000000"/>
+          <w:sz w:val="24"/>
+          <w:szCs w:val="24"/>
+        </w:rPr>
+        <w:t xml:space="preserve"> Sun, 03 Oct 2021 10:34:37 GMT</w:t>
+      </w:r>
+    </w:p>
+    <w:p>
+      <w:pPr>
+        <w:rPr>
+          <w:rFonts w:ascii="Consolas" w:hAnsi="Consolas" w:cs="Consolas"/>
+          <w:color w:val="000000"/>
+          <w:sz w:val="24"/>
+          <w:szCs w:val="24"/>
+        </w:rPr>
+      </w:pPr>
+      <w:proofErr w:type="gramStart"/>
+      <w:r>
+        <w:rPr>
+          <w:rFonts w:ascii="Consolas" w:hAnsi="Consolas" w:cs="Consolas"/>
+          <w:color w:val="000000"/>
+          <w:sz w:val="24"/>
+          <w:szCs w:val="24"/>
+        </w:rPr>
+        <w:t>Via :</w:t>
+      </w:r>
+      <w:proofErr w:type="gramEnd"/>
+      <w:r>
+        <w:rPr>
+          <w:rFonts w:ascii="Consolas" w:hAnsi="Consolas" w:cs="Consolas"/>
+          <w:color w:val="000000"/>
+          <w:sz w:val="24"/>
+          <w:szCs w:val="24"/>
+        </w:rPr>
+        <w:t xml:space="preserve"> 1.1 </w:t>
+      </w:r>
+      <w:proofErr w:type="spellStart"/>
+      <w:r>
+        <w:rPr>
+          <w:rFonts w:ascii="Consolas" w:hAnsi="Consolas" w:cs="Consolas"/>
+          <w:color w:val="000000"/>
+          <w:sz w:val="24"/>
+          <w:szCs w:val="24"/>
+        </w:rPr>
+        <w:t>vegur</w:t>
+      </w:r>
+      <w:proofErr w:type="spellEnd"/>
     </w:p>
     <w:p>
       <w:pPr>
@@ -4254,6 +4664,7 @@
           <w:szCs w:val="24"/>
           <w:u w:val="single"/>
         </w:rPr>
+        <w:lastRenderedPageBreak/>
         <w:t>Basic authentication</w:t>
       </w:r>
       <w:r>
@@ -4773,7 +5184,6 @@
           <w:szCs w:val="24"/>
           <w:u w:val="single"/>
         </w:rPr>
-        <w:lastRenderedPageBreak/>
         <w:t xml:space="preserve">Grant </w:t>
       </w:r>
       <w:proofErr w:type="gramStart"/>
@@ -5174,6 +5584,7 @@
           <w:sz w:val="24"/>
           <w:szCs w:val="24"/>
         </w:rPr>
+        <w:lastRenderedPageBreak/>
         <w:drawing>
           <wp:inline distT="0" distB="0" distL="0" distR="0" wp14:anchorId="0B71DD43" wp14:editId="367FF78B">
             <wp:extent cx="6852285" cy="1823085"/>
@@ -5300,7 +5711,6 @@
         <w:rPr>
           <w:noProof/>
         </w:rPr>
-        <w:lastRenderedPageBreak/>
         <w:drawing>
           <wp:inline distT="0" distB="0" distL="0" distR="0" wp14:anchorId="141DE975" wp14:editId="18BFC57B">
             <wp:extent cx="6858000" cy="3973195"/>
@@ -5910,6 +6320,7 @@
           <w:sz w:val="24"/>
           <w:szCs w:val="24"/>
         </w:rPr>
+        <w:lastRenderedPageBreak/>
         <w:t xml:space="preserve">THIS response URL also we get from </w:t>
       </w:r>
       <w:r>
@@ -6021,7 +6432,6 @@
         <w:rPr>
           <w:noProof/>
         </w:rPr>
-        <w:lastRenderedPageBreak/>
         <w:drawing>
           <wp:inline distT="0" distB="0" distL="0" distR="0" wp14:anchorId="4DFFAA2B" wp14:editId="6387AB87">
             <wp:extent cx="6858000" cy="3395345"/>
@@ -6289,6 +6699,7 @@
           <w:szCs w:val="24"/>
           <w:highlight w:val="yellow"/>
         </w:rPr>
+        <w:lastRenderedPageBreak/>
         <w:t xml:space="preserve">VIPM </w:t>
       </w:r>
       <w:proofErr w:type="gramStart"/>
@@ -6520,7 +6931,6 @@
           <w:sz w:val="24"/>
           <w:szCs w:val="24"/>
         </w:rPr>
-        <w:lastRenderedPageBreak/>
         <w:t>Now, use access token for all further operations</w:t>
       </w:r>
     </w:p>
@@ -7737,6 +8147,7 @@
         <w:spacing w:after="0" w:line="240" w:lineRule="auto"/>
         <w:rPr>
           <w:rFonts w:ascii="Consolas" w:hAnsi="Consolas" w:cs="Consolas"/>
+          <w:color w:val="3F7F5F"/>
           <w:sz w:val="24"/>
           <w:szCs w:val="24"/>
         </w:rPr>
@@ -7806,6 +8217,25 @@
           <w:shd w:val="clear" w:color="auto" w:fill="E8F2FE"/>
         </w:rPr>
         <w:t>();</w:t>
+      </w:r>
+      <w:r>
+        <w:rPr>
+          <w:rFonts w:ascii="Consolas" w:hAnsi="Consolas" w:cs="Consolas"/>
+          <w:color w:val="000000"/>
+          <w:sz w:val="24"/>
+          <w:szCs w:val="24"/>
+          <w:shd w:val="clear" w:color="auto" w:fill="E8F2FE"/>
+        </w:rPr>
+        <w:t xml:space="preserve"> </w:t>
+      </w:r>
+      <w:r>
+        <w:rPr>
+          <w:rFonts w:ascii="Consolas" w:hAnsi="Consolas" w:cs="Consolas"/>
+          <w:color w:val="3F7F5F"/>
+          <w:sz w:val="24"/>
+          <w:szCs w:val="24"/>
+        </w:rPr>
+        <w:t>// Fetch URL</w:t>
       </w:r>
     </w:p>
     <w:p>

--- a/Selenium/All Selenium + Java/API/API terminologies.docx
+++ b/Selenium/All Selenium + Java/API/API terminologies.docx
@@ -54,6 +54,7 @@
     </w:p>
     <w:p/>
     <w:p>
+      <w:proofErr w:type="gramStart"/>
       <w:r>
         <w:rPr>
           <w:b/>
@@ -64,10 +65,15 @@
         <w:t>Patch</w:t>
       </w:r>
       <w:r>
-        <w:t xml:space="preserve"> : bulk update </w:t>
-      </w:r>
-    </w:p>
-    <w:p>
+        <w:t xml:space="preserve"> :</w:t>
+      </w:r>
+      <w:proofErr w:type="gramEnd"/>
+      <w:r>
+        <w:t xml:space="preserve"> bulk update </w:t>
+      </w:r>
+    </w:p>
+    <w:p>
+      <w:proofErr w:type="gramStart"/>
       <w:r>
         <w:rPr>
           <w:b/>
@@ -80,6 +86,7 @@
       <w:r>
         <w:t>:</w:t>
       </w:r>
+      <w:proofErr w:type="gramEnd"/>
       <w:r>
         <w:t xml:space="preserve"> </w:t>
       </w:r>
@@ -311,17 +318,7 @@
           <w:sz w:val="27"/>
           <w:szCs w:val="27"/>
         </w:rPr>
-        <w:t>Uniform Resource Name</w:t>
-      </w:r>
-      <w:r>
-        <w:rPr>
-          <w:rStyle w:val="Strong"/>
-          <w:rFonts w:ascii="Raleway" w:hAnsi="Raleway"/>
-          <w:color w:val="000000"/>
-          <w:sz w:val="27"/>
-          <w:szCs w:val="27"/>
-        </w:rPr>
-        <w:t xml:space="preserve"> (URN)</w:t>
+        <w:t>Uniform Resource Name (URN)</w:t>
       </w:r>
     </w:p>
     <w:p>
@@ -608,6 +605,7 @@
       </w:r>
     </w:p>
     <w:p>
+      <w:proofErr w:type="gramStart"/>
       <w:r>
         <w:rPr>
           <w:b/>
@@ -618,6 +616,7 @@
         </w:rPr>
         <w:t>Cookies :</w:t>
       </w:r>
+      <w:proofErr w:type="gramEnd"/>
       <w:r>
         <w:t xml:space="preserve"> </w:t>
       </w:r>
@@ -657,6 +656,7 @@
           <w:szCs w:val="24"/>
         </w:rPr>
       </w:pPr>
+      <w:proofErr w:type="gramStart"/>
       <w:r>
         <w:rPr>
           <w:b/>
@@ -672,7 +672,15 @@
           <w:sz w:val="24"/>
           <w:szCs w:val="24"/>
         </w:rPr>
-        <w:t xml:space="preserve"> : </w:t>
+        <w:t xml:space="preserve"> :</w:t>
+      </w:r>
+      <w:proofErr w:type="gramEnd"/>
+      <w:r>
+        <w:rPr>
+          <w:sz w:val="24"/>
+          <w:szCs w:val="24"/>
+        </w:rPr>
+        <w:t xml:space="preserve"> </w:t>
       </w:r>
       <w:r>
         <w:rPr>
@@ -741,6 +749,7 @@
         </w:rPr>
         <w:t xml:space="preserve">, cookies, body-type, proxies, additional data for API to work. Request and response both can have associated headers. It </w:t>
       </w:r>
+      <w:proofErr w:type="gramStart"/>
       <w:r>
         <w:rPr>
           <w:sz w:val="24"/>
@@ -748,6 +757,7 @@
         </w:rPr>
         <w:t>possess</w:t>
       </w:r>
+      <w:proofErr w:type="gramEnd"/>
       <w:r>
         <w:rPr>
           <w:sz w:val="24"/>
@@ -767,7 +777,23 @@
           <w:sz w:val="24"/>
           <w:szCs w:val="24"/>
         </w:rPr>
-        <w:t>We use header() and headers() methods to pass header parameters.</w:t>
+        <w:t xml:space="preserve">We use </w:t>
+      </w:r>
+      <w:proofErr w:type="gramStart"/>
+      <w:r>
+        <w:rPr>
+          <w:sz w:val="24"/>
+          <w:szCs w:val="24"/>
+        </w:rPr>
+        <w:t>header(</w:t>
+      </w:r>
+      <w:proofErr w:type="gramEnd"/>
+      <w:r>
+        <w:rPr>
+          <w:sz w:val="24"/>
+          <w:szCs w:val="24"/>
+        </w:rPr>
+        <w:t>) and headers() methods to pass header parameters.</w:t>
       </w:r>
     </w:p>
     <w:p>
@@ -784,6 +810,7 @@
           <w:szCs w:val="24"/>
         </w:rPr>
       </w:pPr>
+      <w:proofErr w:type="gramStart"/>
       <w:r>
         <w:rPr>
           <w:rFonts w:ascii="Open Sans" w:eastAsia="Times New Roman" w:hAnsi="Open Sans" w:cs="Open Sans"/>
@@ -795,19 +822,9 @@
           <w:sz w:val="24"/>
           <w:szCs w:val="24"/>
         </w:rPr>
-        <w:t>headers()</w:t>
-      </w:r>
-      <w:r>
-        <w:rPr>
-          <w:rFonts w:ascii="Open Sans" w:eastAsia="Times New Roman" w:hAnsi="Open Sans" w:cs="Open Sans"/>
-          <w:i/>
-          <w:iCs/>
-          <w:color w:val="212529"/>
-          <w:sz w:val="24"/>
-          <w:szCs w:val="24"/>
-        </w:rPr>
-        <w:t> : returns </w:t>
-      </w:r>
+        <w:t>headers(</w:t>
+      </w:r>
+      <w:proofErr w:type="gramEnd"/>
       <w:r>
         <w:rPr>
           <w:rFonts w:ascii="Open Sans" w:eastAsia="Times New Roman" w:hAnsi="Open Sans" w:cs="Open Sans"/>
@@ -819,24 +836,19 @@
           <w:sz w:val="24"/>
           <w:szCs w:val="24"/>
         </w:rPr>
-        <w:t>Headers</w:t>
-      </w:r>
-    </w:p>
-    <w:p>
-      <w:pPr>
-        <w:numPr>
-          <w:ilvl w:val="0"/>
-          <w:numId w:val="1"/>
-        </w:numPr>
-        <w:spacing w:before="100" w:beforeAutospacing="1" w:after="100" w:afterAutospacing="1" w:line="240" w:lineRule="auto"/>
+        <w:t>)</w:t>
+      </w:r>
+      <w:r>
         <w:rPr>
           <w:rFonts w:ascii="Open Sans" w:eastAsia="Times New Roman" w:hAnsi="Open Sans" w:cs="Open Sans"/>
+          <w:i/>
+          <w:iCs/>
           <w:color w:val="212529"/>
           <w:sz w:val="24"/>
           <w:szCs w:val="24"/>
         </w:rPr>
-      </w:pPr>
-      <w:proofErr w:type="spellStart"/>
+        <w:t> : returns </w:t>
+      </w:r>
       <w:r>
         <w:rPr>
           <w:rFonts w:ascii="Open Sans" w:eastAsia="Times New Roman" w:hAnsi="Open Sans" w:cs="Open Sans"/>
@@ -848,9 +860,25 @@
           <w:sz w:val="24"/>
           <w:szCs w:val="24"/>
         </w:rPr>
-        <w:t>getHeaders</w:t>
-      </w:r>
-      <w:proofErr w:type="spellEnd"/>
+        <w:t>Headers</w:t>
+      </w:r>
+    </w:p>
+    <w:p>
+      <w:pPr>
+        <w:numPr>
+          <w:ilvl w:val="0"/>
+          <w:numId w:val="1"/>
+        </w:numPr>
+        <w:spacing w:before="100" w:beforeAutospacing="1" w:after="100" w:afterAutospacing="1" w:line="240" w:lineRule="auto"/>
+        <w:rPr>
+          <w:rFonts w:ascii="Open Sans" w:eastAsia="Times New Roman" w:hAnsi="Open Sans" w:cs="Open Sans"/>
+          <w:color w:val="212529"/>
+          <w:sz w:val="24"/>
+          <w:szCs w:val="24"/>
+        </w:rPr>
+      </w:pPr>
+      <w:proofErr w:type="spellStart"/>
+      <w:proofErr w:type="gramStart"/>
       <w:r>
         <w:rPr>
           <w:rFonts w:ascii="Open Sans" w:eastAsia="Times New Roman" w:hAnsi="Open Sans" w:cs="Open Sans"/>
@@ -862,19 +890,9 @@
           <w:sz w:val="24"/>
           <w:szCs w:val="24"/>
         </w:rPr>
-        <w:t>()</w:t>
-      </w:r>
-      <w:r>
-        <w:rPr>
-          <w:rFonts w:ascii="Open Sans" w:eastAsia="Times New Roman" w:hAnsi="Open Sans" w:cs="Open Sans"/>
-          <w:i/>
-          <w:iCs/>
-          <w:color w:val="212529"/>
-          <w:sz w:val="24"/>
-          <w:szCs w:val="24"/>
-        </w:rPr>
-        <w:t> : returns </w:t>
-      </w:r>
+        <w:t>getHeaders</w:t>
+      </w:r>
+      <w:proofErr w:type="spellEnd"/>
       <w:r>
         <w:rPr>
           <w:rFonts w:ascii="Open Sans" w:eastAsia="Times New Roman" w:hAnsi="Open Sans" w:cs="Open Sans"/>
@@ -886,6 +904,44 @@
           <w:sz w:val="24"/>
           <w:szCs w:val="24"/>
         </w:rPr>
+        <w:t>(</w:t>
+      </w:r>
+      <w:proofErr w:type="gramEnd"/>
+      <w:r>
+        <w:rPr>
+          <w:rFonts w:ascii="Open Sans" w:eastAsia="Times New Roman" w:hAnsi="Open Sans" w:cs="Open Sans"/>
+          <w:b/>
+          <w:bCs/>
+          <w:i/>
+          <w:iCs/>
+          <w:color w:val="212529"/>
+          <w:sz w:val="24"/>
+          <w:szCs w:val="24"/>
+        </w:rPr>
+        <w:t>)</w:t>
+      </w:r>
+      <w:r>
+        <w:rPr>
+          <w:rFonts w:ascii="Open Sans" w:eastAsia="Times New Roman" w:hAnsi="Open Sans" w:cs="Open Sans"/>
+          <w:i/>
+          <w:iCs/>
+          <w:color w:val="212529"/>
+          <w:sz w:val="24"/>
+          <w:szCs w:val="24"/>
+        </w:rPr>
+        <w:t> : returns </w:t>
+      </w:r>
+      <w:r>
+        <w:rPr>
+          <w:rFonts w:ascii="Open Sans" w:eastAsia="Times New Roman" w:hAnsi="Open Sans" w:cs="Open Sans"/>
+          <w:b/>
+          <w:bCs/>
+          <w:i/>
+          <w:iCs/>
+          <w:color w:val="212529"/>
+          <w:sz w:val="24"/>
+          <w:szCs w:val="24"/>
+        </w:rPr>
         <w:t>Headers</w:t>
       </w:r>
     </w:p>
@@ -914,6 +970,7 @@
         <w:t xml:space="preserve">Response </w:t>
       </w:r>
       <w:proofErr w:type="spellStart"/>
+      <w:proofErr w:type="gramStart"/>
       <w:r>
         <w:rPr>
           <w:rFonts w:ascii="Consolas" w:hAnsi="Consolas" w:cs="Consolas"/>
@@ -934,7 +991,17 @@
           <w:sz w:val="24"/>
           <w:szCs w:val="24"/>
         </w:rPr>
-        <w:t xml:space="preserve"> : </w:t>
+        <w:t xml:space="preserve"> :</w:t>
+      </w:r>
+      <w:proofErr w:type="gramEnd"/>
+      <w:r>
+        <w:rPr>
+          <w:rFonts w:ascii="Consolas" w:hAnsi="Consolas" w:cs="Consolas"/>
+          <w:color w:val="000000"/>
+          <w:sz w:val="24"/>
+          <w:szCs w:val="24"/>
+        </w:rPr>
+        <w:t xml:space="preserve"> </w:t>
       </w:r>
       <w:r>
         <w:rPr>
@@ -1081,6 +1148,15 @@
           <w:szCs w:val="24"/>
         </w:rPr>
         <w:tab/>
+      </w:r>
+      <w:proofErr w:type="gramStart"/>
+      <w:r>
+        <w:rPr>
+          <w:rFonts w:ascii="Consolas" w:hAnsi="Consolas" w:cs="Consolas"/>
+          <w:color w:val="000000"/>
+          <w:sz w:val="24"/>
+          <w:szCs w:val="24"/>
+        </w:rPr>
         <w:t>.</w:t>
       </w:r>
       <w:r>
@@ -1094,6 +1170,7 @@
         </w:rPr>
         <w:t>given</w:t>
       </w:r>
+      <w:proofErr w:type="gramEnd"/>
       <w:r>
         <w:rPr>
           <w:rFonts w:ascii="Consolas" w:hAnsi="Consolas" w:cs="Consolas"/>
@@ -1160,7 +1237,26 @@
           <w:szCs w:val="24"/>
         </w:rPr>
         <w:tab/>
-        <w:t>.get(</w:t>
+      </w:r>
+      <w:proofErr w:type="gramStart"/>
+      <w:r>
+        <w:rPr>
+          <w:rFonts w:ascii="Consolas" w:hAnsi="Consolas" w:cs="Consolas"/>
+          <w:color w:val="000000"/>
+          <w:sz w:val="24"/>
+          <w:szCs w:val="24"/>
+        </w:rPr>
+        <w:t>.get</w:t>
+      </w:r>
+      <w:proofErr w:type="gramEnd"/>
+      <w:r>
+        <w:rPr>
+          <w:rFonts w:ascii="Consolas" w:hAnsi="Consolas" w:cs="Consolas"/>
+          <w:color w:val="000000"/>
+          <w:sz w:val="24"/>
+          <w:szCs w:val="24"/>
+        </w:rPr>
+        <w:t>(</w:t>
       </w:r>
       <w:r>
         <w:rPr>
@@ -1237,7 +1333,26 @@
           <w:szCs w:val="24"/>
         </w:rPr>
         <w:tab/>
-        <w:t>.then()</w:t>
+      </w:r>
+      <w:proofErr w:type="gramStart"/>
+      <w:r>
+        <w:rPr>
+          <w:rFonts w:ascii="Consolas" w:hAnsi="Consolas" w:cs="Consolas"/>
+          <w:color w:val="000000"/>
+          <w:sz w:val="24"/>
+          <w:szCs w:val="24"/>
+        </w:rPr>
+        <w:t>.then</w:t>
+      </w:r>
+      <w:proofErr w:type="gramEnd"/>
+      <w:r>
+        <w:rPr>
+          <w:rFonts w:ascii="Consolas" w:hAnsi="Consolas" w:cs="Consolas"/>
+          <w:color w:val="000000"/>
+          <w:sz w:val="24"/>
+          <w:szCs w:val="24"/>
+        </w:rPr>
+        <w:t>()</w:t>
       </w:r>
     </w:p>
     <w:p>
@@ -1296,7 +1411,26 @@
           <w:szCs w:val="24"/>
         </w:rPr>
         <w:tab/>
-        <w:t>.extract()</w:t>
+      </w:r>
+      <w:proofErr w:type="gramStart"/>
+      <w:r>
+        <w:rPr>
+          <w:rFonts w:ascii="Consolas" w:hAnsi="Consolas" w:cs="Consolas"/>
+          <w:color w:val="000000"/>
+          <w:sz w:val="24"/>
+          <w:szCs w:val="24"/>
+        </w:rPr>
+        <w:t>.extract</w:t>
+      </w:r>
+      <w:proofErr w:type="gramEnd"/>
+      <w:r>
+        <w:rPr>
+          <w:rFonts w:ascii="Consolas" w:hAnsi="Consolas" w:cs="Consolas"/>
+          <w:color w:val="000000"/>
+          <w:sz w:val="24"/>
+          <w:szCs w:val="24"/>
+        </w:rPr>
+        <w:t>()</w:t>
       </w:r>
     </w:p>
     <w:p>
@@ -1355,7 +1489,26 @@
           <w:szCs w:val="24"/>
         </w:rPr>
         <w:tab/>
-        <w:t>.response();</w:t>
+      </w:r>
+      <w:proofErr w:type="gramStart"/>
+      <w:r>
+        <w:rPr>
+          <w:rFonts w:ascii="Consolas" w:hAnsi="Consolas" w:cs="Consolas"/>
+          <w:color w:val="000000"/>
+          <w:sz w:val="24"/>
+          <w:szCs w:val="24"/>
+        </w:rPr>
+        <w:t>.response</w:t>
+      </w:r>
+      <w:proofErr w:type="gramEnd"/>
+      <w:r>
+        <w:rPr>
+          <w:rFonts w:ascii="Consolas" w:hAnsi="Consolas" w:cs="Consolas"/>
+          <w:color w:val="000000"/>
+          <w:sz w:val="24"/>
+          <w:szCs w:val="24"/>
+        </w:rPr>
+        <w:t>();</w:t>
       </w:r>
     </w:p>
     <w:p>
@@ -1468,7 +1621,27 @@
           <w:sz w:val="24"/>
           <w:szCs w:val="24"/>
         </w:rPr>
-        <w:t>"All Headers of response are :- "</w:t>
+        <w:t xml:space="preserve">"All Headers of response </w:t>
+      </w:r>
+      <w:proofErr w:type="gramStart"/>
+      <w:r>
+        <w:rPr>
+          <w:rFonts w:ascii="Consolas" w:hAnsi="Consolas" w:cs="Consolas"/>
+          <w:color w:val="2A00FF"/>
+          <w:sz w:val="24"/>
+          <w:szCs w:val="24"/>
+        </w:rPr>
+        <w:t>are :</w:t>
+      </w:r>
+      <w:proofErr w:type="gramEnd"/>
+      <w:r>
+        <w:rPr>
+          <w:rFonts w:ascii="Consolas" w:hAnsi="Consolas" w:cs="Consolas"/>
+          <w:color w:val="2A00FF"/>
+          <w:sz w:val="24"/>
+          <w:szCs w:val="24"/>
+        </w:rPr>
+        <w:t>- "</w:t>
       </w:r>
       <w:r>
         <w:rPr>
@@ -1532,6 +1705,7 @@
         <w:t xml:space="preserve"> = </w:t>
       </w:r>
       <w:proofErr w:type="spellStart"/>
+      <w:proofErr w:type="gramStart"/>
       <w:r>
         <w:rPr>
           <w:rFonts w:ascii="Consolas" w:hAnsi="Consolas" w:cs="Consolas"/>
@@ -1551,6 +1725,7 @@
         <w:t>.getHeaders</w:t>
       </w:r>
       <w:proofErr w:type="spellEnd"/>
+      <w:proofErr w:type="gramEnd"/>
       <w:r>
         <w:rPr>
           <w:rFonts w:ascii="Consolas" w:hAnsi="Consolas" w:cs="Consolas"/>
@@ -1591,6 +1766,7 @@
         </w:rPr>
         <w:tab/>
       </w:r>
+      <w:proofErr w:type="gramStart"/>
       <w:r>
         <w:rPr>
           <w:rFonts w:ascii="Consolas" w:hAnsi="Consolas" w:cs="Consolas"/>
@@ -1609,7 +1785,17 @@
           <w:sz w:val="24"/>
           <w:szCs w:val="24"/>
         </w:rPr>
-        <w:t xml:space="preserve">(Header </w:t>
+        <w:t>(</w:t>
+      </w:r>
+      <w:proofErr w:type="gramEnd"/>
+      <w:r>
+        <w:rPr>
+          <w:rFonts w:ascii="Consolas" w:hAnsi="Consolas" w:cs="Consolas"/>
+          <w:color w:val="000000"/>
+          <w:sz w:val="24"/>
+          <w:szCs w:val="24"/>
+        </w:rPr>
+        <w:t xml:space="preserve">Header </w:t>
       </w:r>
       <w:proofErr w:type="spellStart"/>
       <w:r>
@@ -1775,6 +1961,7 @@
         <w:t>(</w:t>
       </w:r>
       <w:proofErr w:type="spellStart"/>
+      <w:proofErr w:type="gramStart"/>
       <w:r>
         <w:rPr>
           <w:rFonts w:ascii="Consolas" w:hAnsi="Consolas" w:cs="Consolas"/>
@@ -1794,6 +1981,7 @@
         <w:t>.getName</w:t>
       </w:r>
       <w:proofErr w:type="spellEnd"/>
+      <w:proofErr w:type="gramEnd"/>
       <w:r>
         <w:rPr>
           <w:rFonts w:ascii="Consolas" w:hAnsi="Consolas" w:cs="Consolas"/>
@@ -1904,6 +2092,7 @@
         <w:t>(</w:t>
       </w:r>
       <w:proofErr w:type="spellStart"/>
+      <w:proofErr w:type="gramStart"/>
       <w:r>
         <w:rPr>
           <w:rFonts w:ascii="Consolas" w:hAnsi="Consolas" w:cs="Consolas"/>
@@ -1923,6 +2112,7 @@
         <w:t>.getValue</w:t>
       </w:r>
       <w:proofErr w:type="spellEnd"/>
+      <w:proofErr w:type="gramEnd"/>
       <w:r>
         <w:rPr>
           <w:rFonts w:ascii="Consolas" w:hAnsi="Consolas" w:cs="Consolas"/>
@@ -2057,7 +2247,27 @@
           <w:sz w:val="24"/>
           <w:szCs w:val="24"/>
         </w:rPr>
-        <w:t>"Value of Header Content-Type : "</w:t>
+        <w:t>"Value of Header Content-</w:t>
+      </w:r>
+      <w:proofErr w:type="gramStart"/>
+      <w:r>
+        <w:rPr>
+          <w:rFonts w:ascii="Consolas" w:hAnsi="Consolas" w:cs="Consolas"/>
+          <w:color w:val="2A00FF"/>
+          <w:sz w:val="24"/>
+          <w:szCs w:val="24"/>
+        </w:rPr>
+        <w:t>Type :</w:t>
+      </w:r>
+      <w:proofErr w:type="gramEnd"/>
+      <w:r>
+        <w:rPr>
+          <w:rFonts w:ascii="Consolas" w:hAnsi="Consolas" w:cs="Consolas"/>
+          <w:color w:val="2A00FF"/>
+          <w:sz w:val="24"/>
+          <w:szCs w:val="24"/>
+        </w:rPr>
+        <w:t xml:space="preserve"> "</w:t>
       </w:r>
       <w:r>
         <w:rPr>
@@ -2276,6 +2486,7 @@
         <w:t xml:space="preserve"> = </w:t>
       </w:r>
       <w:proofErr w:type="spellStart"/>
+      <w:proofErr w:type="gramStart"/>
       <w:r>
         <w:rPr>
           <w:rFonts w:ascii="Consolas" w:hAnsi="Consolas" w:cs="Consolas"/>
@@ -2295,6 +2506,7 @@
         <w:t>.getHeaders</w:t>
       </w:r>
       <w:proofErr w:type="spellEnd"/>
+      <w:proofErr w:type="gramEnd"/>
       <w:r>
         <w:rPr>
           <w:rFonts w:ascii="Consolas" w:hAnsi="Consolas" w:cs="Consolas"/>
@@ -2484,6 +2696,7 @@
         <w:t>(</w:t>
       </w:r>
       <w:proofErr w:type="spellStart"/>
+      <w:proofErr w:type="gramStart"/>
       <w:r>
         <w:rPr>
           <w:rFonts w:ascii="Consolas" w:hAnsi="Consolas" w:cs="Consolas"/>
@@ -2512,6 +2725,7 @@
         <w:t>expectedResp</w:t>
       </w:r>
       <w:proofErr w:type="spellEnd"/>
+      <w:proofErr w:type="gramEnd"/>
       <w:r>
         <w:rPr>
           <w:rFonts w:ascii="Consolas" w:hAnsi="Consolas" w:cs="Consolas"/>
@@ -2571,7 +2785,33 @@
           <w:szCs w:val="24"/>
           <w:u w:val="single"/>
         </w:rPr>
-        <w:t xml:space="preserve">Request Header : </w:t>
+        <w:t xml:space="preserve">Request </w:t>
+      </w:r>
+      <w:proofErr w:type="gramStart"/>
+      <w:r>
+        <w:rPr>
+          <w:rFonts w:ascii="Consolas" w:hAnsi="Consolas" w:cs="Consolas"/>
+          <w:b/>
+          <w:bCs/>
+          <w:color w:val="000000"/>
+          <w:sz w:val="24"/>
+          <w:szCs w:val="24"/>
+          <w:u w:val="single"/>
+        </w:rPr>
+        <w:t>Header :</w:t>
+      </w:r>
+      <w:proofErr w:type="gramEnd"/>
+      <w:r>
+        <w:rPr>
+          <w:rFonts w:ascii="Consolas" w:hAnsi="Consolas" w:cs="Consolas"/>
+          <w:b/>
+          <w:bCs/>
+          <w:color w:val="000000"/>
+          <w:sz w:val="24"/>
+          <w:szCs w:val="24"/>
+          <w:u w:val="single"/>
+        </w:rPr>
+        <w:t xml:space="preserve"> </w:t>
       </w:r>
     </w:p>
     <w:p>
@@ -2657,7 +2897,23 @@
           <w:sz w:val="24"/>
           <w:szCs w:val="24"/>
         </w:rPr>
-        <w:t xml:space="preserve">few frequently used headers : </w:t>
+        <w:t xml:space="preserve">few frequently used </w:t>
+      </w:r>
+      <w:proofErr w:type="gramStart"/>
+      <w:r>
+        <w:rPr>
+          <w:sz w:val="24"/>
+          <w:szCs w:val="24"/>
+        </w:rPr>
+        <w:t>headers :</w:t>
+      </w:r>
+      <w:proofErr w:type="gramEnd"/>
+      <w:r>
+        <w:rPr>
+          <w:sz w:val="24"/>
+          <w:szCs w:val="24"/>
+        </w:rPr>
+        <w:t xml:space="preserve"> </w:t>
       </w:r>
     </w:p>
     <w:p>
@@ -2672,12 +2928,21 @@
           <w:szCs w:val="24"/>
         </w:rPr>
       </w:pPr>
-      <w:r>
-        <w:rPr>
-          <w:sz w:val="24"/>
-          <w:szCs w:val="24"/>
-        </w:rPr>
-        <w:t xml:space="preserve">Authorization : we send credentials in different way </w:t>
+      <w:proofErr w:type="gramStart"/>
+      <w:r>
+        <w:rPr>
+          <w:sz w:val="24"/>
+          <w:szCs w:val="24"/>
+        </w:rPr>
+        <w:t>Authorization :</w:t>
+      </w:r>
+      <w:proofErr w:type="gramEnd"/>
+      <w:r>
+        <w:rPr>
+          <w:sz w:val="24"/>
+          <w:szCs w:val="24"/>
+        </w:rPr>
+        <w:t xml:space="preserve"> we send credentials in different way </w:t>
       </w:r>
     </w:p>
     <w:p>
@@ -2692,12 +2957,21 @@
           <w:szCs w:val="24"/>
         </w:rPr>
       </w:pPr>
-      <w:r>
-        <w:rPr>
-          <w:sz w:val="24"/>
-          <w:szCs w:val="24"/>
-        </w:rPr>
-        <w:t xml:space="preserve">Accept : Tells server what is accepted </w:t>
+      <w:proofErr w:type="gramStart"/>
+      <w:r>
+        <w:rPr>
+          <w:sz w:val="24"/>
+          <w:szCs w:val="24"/>
+        </w:rPr>
+        <w:t>Accept :</w:t>
+      </w:r>
+      <w:proofErr w:type="gramEnd"/>
+      <w:r>
+        <w:rPr>
+          <w:sz w:val="24"/>
+          <w:szCs w:val="24"/>
+        </w:rPr>
+        <w:t xml:space="preserve"> Tells server what is accepted </w:t>
       </w:r>
     </w:p>
     <w:p>
@@ -2717,7 +2991,23 @@
           <w:sz w:val="24"/>
           <w:szCs w:val="24"/>
         </w:rPr>
-        <w:t xml:space="preserve">Content type : tells what it contains (generally we use </w:t>
+        <w:t xml:space="preserve">Content </w:t>
+      </w:r>
+      <w:proofErr w:type="gramStart"/>
+      <w:r>
+        <w:rPr>
+          <w:sz w:val="24"/>
+          <w:szCs w:val="24"/>
+        </w:rPr>
+        <w:t>type :</w:t>
+      </w:r>
+      <w:proofErr w:type="gramEnd"/>
+      <w:r>
+        <w:rPr>
+          <w:sz w:val="24"/>
+          <w:szCs w:val="24"/>
+        </w:rPr>
+        <w:t xml:space="preserve"> tells what it contains (generally we use </w:t>
       </w:r>
       <w:r>
         <w:rPr>
@@ -2774,7 +3064,23 @@
           <w:sz w:val="24"/>
           <w:szCs w:val="24"/>
         </w:rPr>
-        <w:t xml:space="preserve">Accept encoding : </w:t>
+        <w:t xml:space="preserve">Accept </w:t>
+      </w:r>
+      <w:proofErr w:type="gramStart"/>
+      <w:r>
+        <w:rPr>
+          <w:sz w:val="24"/>
+          <w:szCs w:val="24"/>
+        </w:rPr>
+        <w:t>encoding :</w:t>
+      </w:r>
+      <w:proofErr w:type="gramEnd"/>
+      <w:r>
+        <w:rPr>
+          <w:sz w:val="24"/>
+          <w:szCs w:val="24"/>
+        </w:rPr>
+        <w:t xml:space="preserve"> </w:t>
       </w:r>
       <w:r>
         <w:rPr>
@@ -2796,12 +3102,21 @@
           <w:szCs w:val="24"/>
         </w:rPr>
       </w:pPr>
-      <w:r>
-        <w:rPr>
-          <w:sz w:val="24"/>
-          <w:szCs w:val="24"/>
-        </w:rPr>
-        <w:t>Cookies : Sets cookies</w:t>
+      <w:proofErr w:type="gramStart"/>
+      <w:r>
+        <w:rPr>
+          <w:sz w:val="24"/>
+          <w:szCs w:val="24"/>
+        </w:rPr>
+        <w:t>Cookies :</w:t>
+      </w:r>
+      <w:proofErr w:type="gramEnd"/>
+      <w:r>
+        <w:rPr>
+          <w:sz w:val="24"/>
+          <w:szCs w:val="24"/>
+        </w:rPr>
+        <w:t xml:space="preserve"> Sets cookies</w:t>
       </w:r>
     </w:p>
     <w:p>
@@ -2840,21 +3155,31 @@
           <w:szCs w:val="24"/>
         </w:rPr>
       </w:pPr>
-      <w:r>
-        <w:rPr>
-          <w:sz w:val="24"/>
-          <w:szCs w:val="24"/>
-        </w:rPr>
-        <w:t xml:space="preserve">Example : </w:t>
-      </w:r>
-    </w:p>
-    <w:p>
-      <w:pPr>
-        <w:rPr>
-          <w:sz w:val="24"/>
-          <w:szCs w:val="24"/>
-        </w:rPr>
-      </w:pPr>
+      <w:proofErr w:type="gramStart"/>
+      <w:r>
+        <w:rPr>
+          <w:sz w:val="24"/>
+          <w:szCs w:val="24"/>
+        </w:rPr>
+        <w:t>Example :</w:t>
+      </w:r>
+      <w:proofErr w:type="gramEnd"/>
+      <w:r>
+        <w:rPr>
+          <w:sz w:val="24"/>
+          <w:szCs w:val="24"/>
+        </w:rPr>
+        <w:t xml:space="preserve"> </w:t>
+      </w:r>
+    </w:p>
+    <w:p>
+      <w:pPr>
+        <w:rPr>
+          <w:sz w:val="24"/>
+          <w:szCs w:val="24"/>
+        </w:rPr>
+      </w:pPr>
+      <w:proofErr w:type="gramStart"/>
       <w:r>
         <w:rPr>
           <w:rFonts w:ascii="Consolas" w:hAnsi="Consolas" w:cs="Consolas"/>
@@ -2866,6 +3191,7 @@
         <w:lastRenderedPageBreak/>
         <w:t>header(</w:t>
       </w:r>
+      <w:proofErr w:type="gramEnd"/>
       <w:r>
         <w:rPr>
           <w:rFonts w:ascii="Consolas" w:hAnsi="Consolas" w:cs="Consolas"/>
@@ -2983,6 +3309,7 @@
         <w:t xml:space="preserve"> = new </w:t>
       </w:r>
       <w:proofErr w:type="spellStart"/>
+      <w:proofErr w:type="gramStart"/>
       <w:r>
         <w:rPr>
           <w:rStyle w:val="HTMLCode"/>
@@ -3000,7 +3327,17 @@
           <w:color w:val="666555"/>
           <w:bdr w:val="none" w:sz="0" w:space="0" w:color="auto" w:frame="1"/>
         </w:rPr>
-        <w:t>();</w:t>
+        <w:t>(</w:t>
+      </w:r>
+      <w:proofErr w:type="gramEnd"/>
+      <w:r>
+        <w:rPr>
+          <w:rStyle w:val="HTMLCode"/>
+          <w:rFonts w:ascii="Consolas" w:hAnsi="Consolas"/>
+          <w:color w:val="666555"/>
+          <w:bdr w:val="none" w:sz="0" w:space="0" w:color="auto" w:frame="1"/>
+        </w:rPr>
+        <w:t>);</w:t>
       </w:r>
     </w:p>
     <w:p>
@@ -3028,6 +3365,7 @@
         <w:t xml:space="preserve">       </w:t>
       </w:r>
       <w:proofErr w:type="spellStart"/>
+      <w:proofErr w:type="gramStart"/>
       <w:r>
         <w:rPr>
           <w:rStyle w:val="HTMLCode"/>
@@ -3038,6 +3376,7 @@
         <w:t>abc.addHeader</w:t>
       </w:r>
       <w:proofErr w:type="spellEnd"/>
+      <w:proofErr w:type="gramEnd"/>
       <w:r>
         <w:rPr>
           <w:rStyle w:val="HTMLCode"/>
@@ -3093,6 +3432,7 @@
         <w:t xml:space="preserve">       </w:t>
       </w:r>
       <w:proofErr w:type="spellStart"/>
+      <w:proofErr w:type="gramStart"/>
       <w:r>
         <w:rPr>
           <w:rStyle w:val="HTMLCode"/>
@@ -3103,6 +3443,7 @@
         <w:t>abc.addHeader</w:t>
       </w:r>
       <w:proofErr w:type="spellEnd"/>
+      <w:proofErr w:type="gramEnd"/>
       <w:r>
         <w:rPr>
           <w:rStyle w:val="HTMLCode"/>
@@ -3178,6 +3519,7 @@
         <w:t xml:space="preserve">       </w:t>
       </w:r>
       <w:proofErr w:type="spellStart"/>
+      <w:proofErr w:type="gramStart"/>
       <w:r>
         <w:rPr>
           <w:rStyle w:val="HTMLCode"/>
@@ -3188,6 +3530,7 @@
         <w:t>abc.addHeader</w:t>
       </w:r>
       <w:proofErr w:type="spellEnd"/>
+      <w:proofErr w:type="gramEnd"/>
       <w:r>
         <w:rPr>
           <w:rStyle w:val="HTMLCode"/>
@@ -3263,6 +3606,7 @@
         <w:t xml:space="preserve">       </w:t>
       </w:r>
       <w:proofErr w:type="spellStart"/>
+      <w:proofErr w:type="gramStart"/>
       <w:r>
         <w:rPr>
           <w:rStyle w:val="HTMLCode"/>
@@ -3273,6 +3617,7 @@
         <w:t>abc.addHeader</w:t>
       </w:r>
       <w:proofErr w:type="spellEnd"/>
+      <w:proofErr w:type="gramEnd"/>
       <w:r>
         <w:rPr>
           <w:rStyle w:val="HTMLCode"/>
@@ -3328,6 +3673,7 @@
         <w:t xml:space="preserve"> def = </w:t>
       </w:r>
       <w:proofErr w:type="spellStart"/>
+      <w:proofErr w:type="gramStart"/>
       <w:r>
         <w:rPr>
           <w:rStyle w:val="HTMLCode"/>
@@ -3338,6 +3684,7 @@
         <w:t>abc.build</w:t>
       </w:r>
       <w:proofErr w:type="spellEnd"/>
+      <w:proofErr w:type="gramEnd"/>
       <w:r>
         <w:rPr>
           <w:rStyle w:val="HTMLCode"/>
@@ -3386,7 +3733,27 @@
           <w:color w:val="666555"/>
           <w:bdr w:val="none" w:sz="0" w:space="0" w:color="auto" w:frame="1"/>
         </w:rPr>
-        <w:t xml:space="preserve">       RestAssured.given().log().all().header("Content-Type","application/x-amz-json-1.1")</w:t>
+        <w:t xml:space="preserve">       RestAssured.given().log(</w:t>
+      </w:r>
+      <w:proofErr w:type="gramStart"/>
+      <w:r>
+        <w:rPr>
+          <w:rStyle w:val="HTMLCode"/>
+          <w:rFonts w:ascii="Consolas" w:hAnsi="Consolas"/>
+          <w:color w:val="666555"/>
+          <w:bdr w:val="none" w:sz="0" w:space="0" w:color="auto" w:frame="1"/>
+        </w:rPr>
+        <w:t>).all</w:t>
+      </w:r>
+      <w:proofErr w:type="gramEnd"/>
+      <w:r>
+        <w:rPr>
+          <w:rStyle w:val="HTMLCode"/>
+          <w:rFonts w:ascii="Consolas" w:hAnsi="Consolas"/>
+          <w:color w:val="666555"/>
+          <w:bdr w:val="none" w:sz="0" w:space="0" w:color="auto" w:frame="1"/>
+        </w:rPr>
+        <w:t>().header("Content-Type","application/x-amz-json-1.1")</w:t>
       </w:r>
     </w:p>
     <w:p>
@@ -3411,9 +3778,20 @@
           <w:color w:val="666555"/>
           <w:bdr w:val="none" w:sz="0" w:space="0" w:color="auto" w:frame="1"/>
         </w:rPr>
-        <w:t xml:space="preserve">               .config(</w:t>
-      </w:r>
-      <w:proofErr w:type="spellStart"/>
+        <w:t xml:space="preserve">               .</w:t>
+      </w:r>
+      <w:proofErr w:type="gramStart"/>
+      <w:r>
+        <w:rPr>
+          <w:rStyle w:val="HTMLCode"/>
+          <w:rFonts w:ascii="Consolas" w:hAnsi="Consolas"/>
+          <w:color w:val="666555"/>
+          <w:bdr w:val="none" w:sz="0" w:space="0" w:color="auto" w:frame="1"/>
+        </w:rPr>
+        <w:t>config(</w:t>
+      </w:r>
+      <w:proofErr w:type="spellStart"/>
+      <w:proofErr w:type="gramEnd"/>
       <w:r>
         <w:rPr>
           <w:rStyle w:val="HTMLCode"/>
@@ -3476,7 +3854,27 @@
           <w:color w:val="666555"/>
           <w:bdr w:val="none" w:sz="0" w:space="0" w:color="auto" w:frame="1"/>
         </w:rPr>
-        <w:t xml:space="preserve">                       encoderConfig().encodeContentTypeAs("application/x-amz-json-1.1", </w:t>
+        <w:t xml:space="preserve">                       </w:t>
+      </w:r>
+      <w:proofErr w:type="gramStart"/>
+      <w:r>
+        <w:rPr>
+          <w:rStyle w:val="HTMLCode"/>
+          <w:rFonts w:ascii="Consolas" w:hAnsi="Consolas"/>
+          <w:color w:val="666555"/>
+          <w:bdr w:val="none" w:sz="0" w:space="0" w:color="auto" w:frame="1"/>
+        </w:rPr>
+        <w:t>encoderConfig(</w:t>
+      </w:r>
+      <w:proofErr w:type="gramEnd"/>
+      <w:r>
+        <w:rPr>
+          <w:rStyle w:val="HTMLCode"/>
+          <w:rFonts w:ascii="Consolas" w:hAnsi="Consolas"/>
+          <w:color w:val="666555"/>
+          <w:bdr w:val="none" w:sz="0" w:space="0" w:color="auto" w:frame="1"/>
+        </w:rPr>
+        <w:t xml:space="preserve">).encodeContentTypeAs("application/x-amz-json-1.1", </w:t>
       </w:r>
       <w:proofErr w:type="spellStart"/>
       <w:r>
@@ -3521,7 +3919,27 @@
           <w:color w:val="666555"/>
           <w:bdr w:val="none" w:sz="0" w:space="0" w:color="auto" w:frame="1"/>
         </w:rPr>
-        <w:t xml:space="preserve">               .spec(def).when().body(request).post(URL).then().log().all();</w:t>
+        <w:t xml:space="preserve">               </w:t>
+      </w:r>
+      <w:proofErr w:type="gramStart"/>
+      <w:r>
+        <w:rPr>
+          <w:rStyle w:val="HTMLCode"/>
+          <w:rFonts w:ascii="Consolas" w:hAnsi="Consolas"/>
+          <w:color w:val="666555"/>
+          <w:bdr w:val="none" w:sz="0" w:space="0" w:color="auto" w:frame="1"/>
+        </w:rPr>
+        <w:t>.spec</w:t>
+      </w:r>
+      <w:proofErr w:type="gramEnd"/>
+      <w:r>
+        <w:rPr>
+          <w:rStyle w:val="HTMLCode"/>
+          <w:rFonts w:ascii="Consolas" w:hAnsi="Consolas"/>
+          <w:color w:val="666555"/>
+          <w:bdr w:val="none" w:sz="0" w:space="0" w:color="auto" w:frame="1"/>
+        </w:rPr>
+        <w:t>(def).when().body(request).post(URL).then().log().all();</w:t>
       </w:r>
     </w:p>
     <w:p>
@@ -3597,8 +4015,19 @@
           <w:sz w:val="24"/>
           <w:szCs w:val="24"/>
         </w:rPr>
-        <w:t>Expected header "Content-Type" was not "application/json; charset=UTF-8", was "application/json;</w:t>
-      </w:r>
+        <w:t>Expected header "Content-Type" was not "application/json; charset=UTF-8", was "application/</w:t>
+      </w:r>
+      <w:proofErr w:type="gramStart"/>
+      <w:r>
+        <w:rPr>
+          <w:rFonts w:ascii="Consolas" w:hAnsi="Consolas" w:cs="Consolas"/>
+          <w:color w:val="000000"/>
+          <w:sz w:val="24"/>
+          <w:szCs w:val="24"/>
+        </w:rPr>
+        <w:t>json;</w:t>
+      </w:r>
+      <w:proofErr w:type="gramEnd"/>
     </w:p>
     <w:p>
       <w:pPr>
@@ -3796,7 +4225,27 @@
           <w:sz w:val="24"/>
           <w:szCs w:val="24"/>
         </w:rPr>
-        <w:t>X-Powered-By : Express</w:t>
+        <w:t>X-Powered-</w:t>
+      </w:r>
+      <w:proofErr w:type="gramStart"/>
+      <w:r>
+        <w:rPr>
+          <w:rFonts w:ascii="Consolas" w:hAnsi="Consolas" w:cs="Consolas"/>
+          <w:color w:val="000000"/>
+          <w:sz w:val="24"/>
+          <w:szCs w:val="24"/>
+        </w:rPr>
+        <w:t>By :</w:t>
+      </w:r>
+      <w:proofErr w:type="gramEnd"/>
+      <w:r>
+        <w:rPr>
+          <w:rFonts w:ascii="Consolas" w:hAnsi="Consolas" w:cs="Consolas"/>
+          <w:color w:val="000000"/>
+          <w:sz w:val="24"/>
+          <w:szCs w:val="24"/>
+        </w:rPr>
+        <w:t xml:space="preserve"> Express</w:t>
       </w:r>
     </w:p>
     <w:p>
@@ -3862,6 +4311,7 @@
         <w:t>Content-Type=application/</w:t>
       </w:r>
       <w:proofErr w:type="spellStart"/>
+      <w:proofErr w:type="gramStart"/>
       <w:r>
         <w:rPr>
           <w:rFonts w:ascii="Consolas" w:hAnsi="Consolas" w:cs="Consolas"/>
@@ -3872,6 +4322,7 @@
         <w:t>json;charset</w:t>
       </w:r>
       <w:proofErr w:type="spellEnd"/>
+      <w:proofErr w:type="gramEnd"/>
       <w:r>
         <w:rPr>
           <w:rFonts w:ascii="Consolas" w:hAnsi="Consolas" w:cs="Consolas"/>
@@ -3932,7 +4383,27 @@
           <w:sz w:val="24"/>
           <w:szCs w:val="24"/>
         </w:rPr>
-        <w:t xml:space="preserve"> are :- </w:t>
+        <w:t xml:space="preserve"> </w:t>
+      </w:r>
+      <w:proofErr w:type="gramStart"/>
+      <w:r>
+        <w:rPr>
+          <w:rFonts w:ascii="Consolas" w:hAnsi="Consolas" w:cs="Consolas"/>
+          <w:color w:val="000000"/>
+          <w:sz w:val="24"/>
+          <w:szCs w:val="24"/>
+        </w:rPr>
+        <w:t>are :</w:t>
+      </w:r>
+      <w:proofErr w:type="gramEnd"/>
+      <w:r>
+        <w:rPr>
+          <w:rFonts w:ascii="Consolas" w:hAnsi="Consolas" w:cs="Consolas"/>
+          <w:color w:val="000000"/>
+          <w:sz w:val="24"/>
+          <w:szCs w:val="24"/>
+        </w:rPr>
+        <w:t xml:space="preserve">- </w:t>
       </w:r>
     </w:p>
     <w:p>
@@ -3947,14 +4418,25 @@
           <w:szCs w:val="24"/>
         </w:rPr>
       </w:pPr>
-      <w:r>
-        <w:rPr>
-          <w:rFonts w:ascii="Consolas" w:hAnsi="Consolas" w:cs="Consolas"/>
-          <w:color w:val="000000"/>
-          <w:sz w:val="24"/>
-          <w:szCs w:val="24"/>
-        </w:rPr>
-        <w:t>Server : Cowboy</w:t>
+      <w:proofErr w:type="gramStart"/>
+      <w:r>
+        <w:rPr>
+          <w:rFonts w:ascii="Consolas" w:hAnsi="Consolas" w:cs="Consolas"/>
+          <w:color w:val="000000"/>
+          <w:sz w:val="24"/>
+          <w:szCs w:val="24"/>
+        </w:rPr>
+        <w:t>Server :</w:t>
+      </w:r>
+      <w:proofErr w:type="gramEnd"/>
+      <w:r>
+        <w:rPr>
+          <w:rFonts w:ascii="Consolas" w:hAnsi="Consolas" w:cs="Consolas"/>
+          <w:color w:val="000000"/>
+          <w:sz w:val="24"/>
+          <w:szCs w:val="24"/>
+        </w:rPr>
+        <w:t xml:space="preserve"> Cowboy</w:t>
       </w:r>
     </w:p>
     <w:p>
@@ -3969,14 +4451,25 @@
           <w:szCs w:val="24"/>
         </w:rPr>
       </w:pPr>
-      <w:r>
-        <w:rPr>
-          <w:rFonts w:ascii="Consolas" w:hAnsi="Consolas" w:cs="Consolas"/>
-          <w:color w:val="000000"/>
-          <w:sz w:val="24"/>
-          <w:szCs w:val="24"/>
-        </w:rPr>
-        <w:t>Connection : keep-alive</w:t>
+      <w:proofErr w:type="gramStart"/>
+      <w:r>
+        <w:rPr>
+          <w:rFonts w:ascii="Consolas" w:hAnsi="Consolas" w:cs="Consolas"/>
+          <w:color w:val="000000"/>
+          <w:sz w:val="24"/>
+          <w:szCs w:val="24"/>
+        </w:rPr>
+        <w:t>Connection :</w:t>
+      </w:r>
+      <w:proofErr w:type="gramEnd"/>
+      <w:r>
+        <w:rPr>
+          <w:rFonts w:ascii="Consolas" w:hAnsi="Consolas" w:cs="Consolas"/>
+          <w:color w:val="000000"/>
+          <w:sz w:val="24"/>
+          <w:szCs w:val="24"/>
+        </w:rPr>
+        <w:t xml:space="preserve"> keep-alive</w:t>
       </w:r>
     </w:p>
     <w:p>
@@ -3998,7 +4491,27 @@
           <w:sz w:val="24"/>
           <w:szCs w:val="24"/>
         </w:rPr>
-        <w:t>X-Powered-By : Express</w:t>
+        <w:t>X-Powered-</w:t>
+      </w:r>
+      <w:proofErr w:type="gramStart"/>
+      <w:r>
+        <w:rPr>
+          <w:rFonts w:ascii="Consolas" w:hAnsi="Consolas" w:cs="Consolas"/>
+          <w:color w:val="000000"/>
+          <w:sz w:val="24"/>
+          <w:szCs w:val="24"/>
+        </w:rPr>
+        <w:t>By :</w:t>
+      </w:r>
+      <w:proofErr w:type="gramEnd"/>
+      <w:r>
+        <w:rPr>
+          <w:rFonts w:ascii="Consolas" w:hAnsi="Consolas" w:cs="Consolas"/>
+          <w:color w:val="000000"/>
+          <w:sz w:val="24"/>
+          <w:szCs w:val="24"/>
+        </w:rPr>
+        <w:t xml:space="preserve"> Express</w:t>
       </w:r>
     </w:p>
     <w:p>
@@ -4020,7 +4533,27 @@
           <w:sz w:val="24"/>
           <w:szCs w:val="24"/>
         </w:rPr>
-        <w:t>Content-Type : application/json; charset=utf-8</w:t>
+        <w:t>Content-</w:t>
+      </w:r>
+      <w:proofErr w:type="gramStart"/>
+      <w:r>
+        <w:rPr>
+          <w:rFonts w:ascii="Consolas" w:hAnsi="Consolas" w:cs="Consolas"/>
+          <w:color w:val="000000"/>
+          <w:sz w:val="24"/>
+          <w:szCs w:val="24"/>
+        </w:rPr>
+        <w:t>Type :</w:t>
+      </w:r>
+      <w:proofErr w:type="gramEnd"/>
+      <w:r>
+        <w:rPr>
+          <w:rFonts w:ascii="Consolas" w:hAnsi="Consolas" w:cs="Consolas"/>
+          <w:color w:val="000000"/>
+          <w:sz w:val="24"/>
+          <w:szCs w:val="24"/>
+        </w:rPr>
+        <w:t xml:space="preserve"> application/json; charset=utf-8</w:t>
       </w:r>
     </w:p>
     <w:p>
@@ -4042,7 +4575,27 @@
           <w:sz w:val="24"/>
           <w:szCs w:val="24"/>
         </w:rPr>
-        <w:t>Content-Length : 171</w:t>
+        <w:t>Content-</w:t>
+      </w:r>
+      <w:proofErr w:type="gramStart"/>
+      <w:r>
+        <w:rPr>
+          <w:rFonts w:ascii="Consolas" w:hAnsi="Consolas" w:cs="Consolas"/>
+          <w:color w:val="000000"/>
+          <w:sz w:val="24"/>
+          <w:szCs w:val="24"/>
+        </w:rPr>
+        <w:t>Length :</w:t>
+      </w:r>
+      <w:proofErr w:type="gramEnd"/>
+      <w:r>
+        <w:rPr>
+          <w:rFonts w:ascii="Consolas" w:hAnsi="Consolas" w:cs="Consolas"/>
+          <w:color w:val="000000"/>
+          <w:sz w:val="24"/>
+          <w:szCs w:val="24"/>
+        </w:rPr>
+        <w:t xml:space="preserve"> 171</w:t>
       </w:r>
     </w:p>
     <w:p>
@@ -4058,6 +4611,7 @@
         </w:rPr>
       </w:pPr>
       <w:proofErr w:type="spellStart"/>
+      <w:proofErr w:type="gramStart"/>
       <w:r>
         <w:rPr>
           <w:rFonts w:ascii="Consolas" w:hAnsi="Consolas" w:cs="Consolas"/>
@@ -4075,7 +4629,17 @@
           <w:sz w:val="24"/>
           <w:szCs w:val="24"/>
         </w:rPr>
-        <w:t xml:space="preserve"> : W/"ab-K6yPKJcEzUj4Apqi56ZOLVxS1kU"</w:t>
+        <w:t xml:space="preserve"> :</w:t>
+      </w:r>
+      <w:proofErr w:type="gramEnd"/>
+      <w:r>
+        <w:rPr>
+          <w:rFonts w:ascii="Consolas" w:hAnsi="Consolas" w:cs="Consolas"/>
+          <w:color w:val="000000"/>
+          <w:sz w:val="24"/>
+          <w:szCs w:val="24"/>
+        </w:rPr>
+        <w:t xml:space="preserve"> W/"ab-K6yPKJcEzUj4Apqi56ZOLVxS1kU"</w:t>
       </w:r>
     </w:p>
     <w:p>
@@ -4090,33 +4654,55 @@
           <w:szCs w:val="24"/>
         </w:rPr>
       </w:pPr>
-      <w:r>
-        <w:rPr>
-          <w:rFonts w:ascii="Consolas" w:hAnsi="Consolas" w:cs="Consolas"/>
-          <w:color w:val="000000"/>
-          <w:sz w:val="24"/>
-          <w:szCs w:val="24"/>
-        </w:rPr>
-        <w:t>Date : Sun, 03 Oct 2021 10:34:37 GMT</w:t>
-      </w:r>
-    </w:p>
-    <w:p>
-      <w:pPr>
-        <w:rPr>
-          <w:rFonts w:ascii="Consolas" w:hAnsi="Consolas" w:cs="Consolas"/>
-          <w:color w:val="000000"/>
-          <w:sz w:val="24"/>
-          <w:szCs w:val="24"/>
-        </w:rPr>
-      </w:pPr>
-      <w:r>
-        <w:rPr>
-          <w:rFonts w:ascii="Consolas" w:hAnsi="Consolas" w:cs="Consolas"/>
-          <w:color w:val="000000"/>
-          <w:sz w:val="24"/>
-          <w:szCs w:val="24"/>
-        </w:rPr>
-        <w:t xml:space="preserve">Via : 1.1 </w:t>
+      <w:proofErr w:type="gramStart"/>
+      <w:r>
+        <w:rPr>
+          <w:rFonts w:ascii="Consolas" w:hAnsi="Consolas" w:cs="Consolas"/>
+          <w:color w:val="000000"/>
+          <w:sz w:val="24"/>
+          <w:szCs w:val="24"/>
+        </w:rPr>
+        <w:t>Date :</w:t>
+      </w:r>
+      <w:proofErr w:type="gramEnd"/>
+      <w:r>
+        <w:rPr>
+          <w:rFonts w:ascii="Consolas" w:hAnsi="Consolas" w:cs="Consolas"/>
+          <w:color w:val="000000"/>
+          <w:sz w:val="24"/>
+          <w:szCs w:val="24"/>
+        </w:rPr>
+        <w:t xml:space="preserve"> Sun, 03 Oct 2021 10:34:37 GMT</w:t>
+      </w:r>
+    </w:p>
+    <w:p>
+      <w:pPr>
+        <w:rPr>
+          <w:rFonts w:ascii="Consolas" w:hAnsi="Consolas" w:cs="Consolas"/>
+          <w:color w:val="000000"/>
+          <w:sz w:val="24"/>
+          <w:szCs w:val="24"/>
+        </w:rPr>
+      </w:pPr>
+      <w:proofErr w:type="gramStart"/>
+      <w:r>
+        <w:rPr>
+          <w:rFonts w:ascii="Consolas" w:hAnsi="Consolas" w:cs="Consolas"/>
+          <w:color w:val="000000"/>
+          <w:sz w:val="24"/>
+          <w:szCs w:val="24"/>
+        </w:rPr>
+        <w:t>Via :</w:t>
+      </w:r>
+      <w:proofErr w:type="gramEnd"/>
+      <w:r>
+        <w:rPr>
+          <w:rFonts w:ascii="Consolas" w:hAnsi="Consolas" w:cs="Consolas"/>
+          <w:color w:val="000000"/>
+          <w:sz w:val="24"/>
+          <w:szCs w:val="24"/>
+        </w:rPr>
+        <w:t xml:space="preserve"> 1.1 </w:t>
       </w:r>
       <w:proofErr w:type="spellStart"/>
       <w:r>
@@ -4149,6 +4735,7 @@
           <w:szCs w:val="24"/>
         </w:rPr>
       </w:pPr>
+      <w:proofErr w:type="gramStart"/>
       <w:r>
         <w:rPr>
           <w:rFonts w:ascii="Consolas" w:hAnsi="Consolas" w:cs="Consolas"/>
@@ -4168,7 +4755,17 @@
           <w:sz w:val="24"/>
           <w:szCs w:val="24"/>
         </w:rPr>
-        <w:t xml:space="preserve"> : </w:t>
+        <w:t xml:space="preserve"> :</w:t>
+      </w:r>
+      <w:proofErr w:type="gramEnd"/>
+      <w:r>
+        <w:rPr>
+          <w:rFonts w:ascii="Consolas" w:hAnsi="Consolas" w:cs="Consolas"/>
+          <w:color w:val="000000"/>
+          <w:sz w:val="24"/>
+          <w:szCs w:val="24"/>
+        </w:rPr>
+        <w:t xml:space="preserve"> </w:t>
       </w:r>
     </w:p>
     <w:p>
@@ -4199,6 +4796,7 @@
         </w:rPr>
         <w:t xml:space="preserve">types </w:t>
       </w:r>
+      <w:proofErr w:type="gramStart"/>
       <w:r>
         <w:rPr>
           <w:rFonts w:ascii="Consolas" w:hAnsi="Consolas" w:cs="Consolas"/>
@@ -4215,7 +4813,17 @@
           <w:sz w:val="24"/>
           <w:szCs w:val="24"/>
         </w:rPr>
-        <w:t xml:space="preserve">: </w:t>
+        <w:t>:</w:t>
+      </w:r>
+      <w:proofErr w:type="gramEnd"/>
+      <w:r>
+        <w:rPr>
+          <w:rFonts w:ascii="Consolas" w:hAnsi="Consolas" w:cs="Consolas"/>
+          <w:color w:val="000000"/>
+          <w:sz w:val="24"/>
+          <w:szCs w:val="24"/>
+        </w:rPr>
+        <w:t xml:space="preserve"> </w:t>
       </w:r>
     </w:p>
     <w:p>
@@ -4472,6 +5080,7 @@
         <w:t>Pwd</w:t>
       </w:r>
       <w:proofErr w:type="spellEnd"/>
+      <w:proofErr w:type="gramStart"/>
       <w:r>
         <w:rPr>
           <w:rFonts w:ascii="Consolas" w:hAnsi="Consolas" w:cs="Consolas"/>
@@ -4488,7 +5097,17 @@
           <w:sz w:val="24"/>
           <w:szCs w:val="24"/>
         </w:rPr>
-        <w:t xml:space="preserve"> : </w:t>
+        <w:t xml:space="preserve"> :</w:t>
+      </w:r>
+      <w:proofErr w:type="gramEnd"/>
+      <w:r>
+        <w:rPr>
+          <w:rFonts w:ascii="Consolas" w:hAnsi="Consolas" w:cs="Consolas"/>
+          <w:color w:val="000000"/>
+          <w:sz w:val="24"/>
+          <w:szCs w:val="24"/>
+        </w:rPr>
+        <w:t xml:space="preserve"> </w:t>
       </w:r>
       <w:r>
         <w:rPr>
@@ -4521,7 +5140,27 @@
           <w:sz w:val="24"/>
           <w:szCs w:val="24"/>
         </w:rPr>
-        <w:t>Given().auth().</w:t>
+        <w:t>Given(</w:t>
+      </w:r>
+      <w:proofErr w:type="gramStart"/>
+      <w:r>
+        <w:rPr>
+          <w:rFonts w:ascii="Consolas" w:hAnsi="Consolas" w:cs="Consolas"/>
+          <w:color w:val="000000"/>
+          <w:sz w:val="24"/>
+          <w:szCs w:val="24"/>
+        </w:rPr>
+        <w:t>).auth</w:t>
+      </w:r>
+      <w:proofErr w:type="gramEnd"/>
+      <w:r>
+        <w:rPr>
+          <w:rFonts w:ascii="Consolas" w:hAnsi="Consolas" w:cs="Consolas"/>
+          <w:color w:val="000000"/>
+          <w:sz w:val="24"/>
+          <w:szCs w:val="24"/>
+        </w:rPr>
+        <w:t>().</w:t>
       </w:r>
       <w:r>
         <w:rPr>
@@ -4572,7 +5211,27 @@
           <w:sz w:val="24"/>
           <w:szCs w:val="24"/>
         </w:rPr>
-        <w:t>Given().auth().basic(“</w:t>
+        <w:t>Given(</w:t>
+      </w:r>
+      <w:proofErr w:type="gramStart"/>
+      <w:r>
+        <w:rPr>
+          <w:rFonts w:ascii="Consolas" w:hAnsi="Consolas" w:cs="Consolas"/>
+          <w:color w:val="000000"/>
+          <w:sz w:val="24"/>
+          <w:szCs w:val="24"/>
+        </w:rPr>
+        <w:t>).auth</w:t>
+      </w:r>
+      <w:proofErr w:type="gramEnd"/>
+      <w:r>
+        <w:rPr>
+          <w:rFonts w:ascii="Consolas" w:hAnsi="Consolas" w:cs="Consolas"/>
+          <w:color w:val="000000"/>
+          <w:sz w:val="24"/>
+          <w:szCs w:val="24"/>
+        </w:rPr>
+        <w:t>().basic(“</w:t>
       </w:r>
       <w:proofErr w:type="spellStart"/>
       <w:r>
@@ -4609,6 +5268,7 @@
           <w:szCs w:val="24"/>
         </w:rPr>
       </w:pPr>
+      <w:proofErr w:type="gramStart"/>
       <w:r>
         <w:rPr>
           <w:rFonts w:ascii="Consolas" w:hAnsi="Consolas" w:cs="Consolas"/>
@@ -4628,7 +5288,17 @@
           <w:sz w:val="24"/>
           <w:szCs w:val="24"/>
         </w:rPr>
-        <w:t xml:space="preserve"> : It is same as basic but it uses other than base64 for encryption</w:t>
+        <w:t xml:space="preserve"> :</w:t>
+      </w:r>
+      <w:proofErr w:type="gramEnd"/>
+      <w:r>
+        <w:rPr>
+          <w:rFonts w:ascii="Consolas" w:hAnsi="Consolas" w:cs="Consolas"/>
+          <w:color w:val="000000"/>
+          <w:sz w:val="24"/>
+          <w:szCs w:val="24"/>
+        </w:rPr>
+        <w:t xml:space="preserve"> It is same as basic but it uses other than base64 for encryption</w:t>
       </w:r>
     </w:p>
     <w:p>
@@ -4652,7 +5322,27 @@
           <w:sz w:val="24"/>
           <w:szCs w:val="24"/>
         </w:rPr>
-        <w:t>Given().auth().</w:t>
+        <w:t>Given(</w:t>
+      </w:r>
+      <w:proofErr w:type="gramStart"/>
+      <w:r>
+        <w:rPr>
+          <w:rFonts w:ascii="Consolas" w:hAnsi="Consolas" w:cs="Consolas"/>
+          <w:color w:val="000000"/>
+          <w:sz w:val="24"/>
+          <w:szCs w:val="24"/>
+        </w:rPr>
+        <w:t>).auth</w:t>
+      </w:r>
+      <w:proofErr w:type="gramEnd"/>
+      <w:r>
+        <w:rPr>
+          <w:rFonts w:ascii="Consolas" w:hAnsi="Consolas" w:cs="Consolas"/>
+          <w:color w:val="000000"/>
+          <w:sz w:val="24"/>
+          <w:szCs w:val="24"/>
+        </w:rPr>
+        <w:t>().</w:t>
       </w:r>
       <w:r>
         <w:rPr>
@@ -4708,7 +5398,18 @@
           <w:szCs w:val="32"/>
           <w:u w:val="single"/>
         </w:rPr>
-        <w:t>OAuth 2.0</w:t>
+        <w:t xml:space="preserve">OAuth </w:t>
+      </w:r>
+      <w:proofErr w:type="gramStart"/>
+      <w:r>
+        <w:rPr>
+          <w:b/>
+          <w:bCs/>
+          <w:sz w:val="32"/>
+          <w:szCs w:val="32"/>
+          <w:u w:val="single"/>
+        </w:rPr>
+        <w:t>2.0</w:t>
       </w:r>
       <w:r>
         <w:rPr>
@@ -4719,6 +5420,7 @@
         </w:rPr>
         <w:t xml:space="preserve"> :</w:t>
       </w:r>
+      <w:proofErr w:type="gramEnd"/>
       <w:r>
         <w:rPr>
           <w:sz w:val="24"/>
@@ -4740,12 +5442,21 @@
         </w:rPr>
         <w:t>OAuth 2.0 is the industry-standard protocol for authorization. </w:t>
       </w:r>
-      <w:r>
-        <w:rPr>
-          <w:sz w:val="24"/>
-          <w:szCs w:val="24"/>
-        </w:rPr>
-        <w:t xml:space="preserve">Ex. : If you just hit twitter’s endpoint, you directly </w:t>
+      <w:proofErr w:type="gramStart"/>
+      <w:r>
+        <w:rPr>
+          <w:sz w:val="24"/>
+          <w:szCs w:val="24"/>
+        </w:rPr>
+        <w:t>Ex. :</w:t>
+      </w:r>
+      <w:proofErr w:type="gramEnd"/>
+      <w:r>
+        <w:rPr>
+          <w:sz w:val="24"/>
+          <w:szCs w:val="24"/>
+        </w:rPr>
+        <w:t xml:space="preserve"> If you just hit twitter’s endpoint, you directly </w:t>
       </w:r>
       <w:proofErr w:type="spellStart"/>
       <w:r>
@@ -4761,21 +5472,69 @@
           <w:sz w:val="24"/>
           <w:szCs w:val="24"/>
         </w:rPr>
-        <w:t xml:space="preserve"> see every tweet. First we have to authenticate ourselves. If we are a valid and authorized user to see that tweet, then only we are allowed to see the tweet. OAuth comes with multiple grant types. </w:t>
-      </w:r>
-      <w:r>
-        <w:rPr>
-          <w:sz w:val="24"/>
-          <w:szCs w:val="24"/>
-        </w:rPr>
-        <w:t xml:space="preserve">We will cover two types under OAuth 2.0 </w:t>
-      </w:r>
-      <w:r>
-        <w:rPr>
-          <w:sz w:val="24"/>
-          <w:szCs w:val="24"/>
-        </w:rPr>
-        <w:t xml:space="preserve">: </w:t>
+        <w:t xml:space="preserve"> see every tweet. </w:t>
+      </w:r>
+      <w:proofErr w:type="gramStart"/>
+      <w:r>
+        <w:rPr>
+          <w:sz w:val="24"/>
+          <w:szCs w:val="24"/>
+        </w:rPr>
+        <w:t>First</w:t>
+      </w:r>
+      <w:proofErr w:type="gramEnd"/>
+      <w:r>
+        <w:rPr>
+          <w:sz w:val="24"/>
+          <w:szCs w:val="24"/>
+        </w:rPr>
+        <w:t xml:space="preserve"> we have to authenticate ourselves. If we are a valid and authorized user to see that tweet, then only we </w:t>
+      </w:r>
+      <w:proofErr w:type="gramStart"/>
+      <w:r>
+        <w:rPr>
+          <w:sz w:val="24"/>
+          <w:szCs w:val="24"/>
+        </w:rPr>
+        <w:t>are allowed to</w:t>
+      </w:r>
+      <w:proofErr w:type="gramEnd"/>
+      <w:r>
+        <w:rPr>
+          <w:sz w:val="24"/>
+          <w:szCs w:val="24"/>
+        </w:rPr>
+        <w:t xml:space="preserve"> see the tweet. OAuth comes with multiple grant types. </w:t>
+      </w:r>
+      <w:r>
+        <w:rPr>
+          <w:sz w:val="24"/>
+          <w:szCs w:val="24"/>
+        </w:rPr>
+        <w:t xml:space="preserve">We will cover two types under OAuth </w:t>
+      </w:r>
+      <w:proofErr w:type="gramStart"/>
+      <w:r>
+        <w:rPr>
+          <w:sz w:val="24"/>
+          <w:szCs w:val="24"/>
+        </w:rPr>
+        <w:t xml:space="preserve">2.0 </w:t>
+      </w:r>
+      <w:r>
+        <w:rPr>
+          <w:sz w:val="24"/>
+          <w:szCs w:val="24"/>
+        </w:rPr>
+        <w:t>:</w:t>
+      </w:r>
+      <w:proofErr w:type="gramEnd"/>
+      <w:r>
+        <w:rPr>
+          <w:sz w:val="24"/>
+          <w:szCs w:val="24"/>
+        </w:rPr>
+        <w:t xml:space="preserve"> </w:t>
       </w:r>
     </w:p>
     <w:p>
@@ -4798,7 +5557,29 @@
           <w:szCs w:val="24"/>
           <w:u w:val="single"/>
         </w:rPr>
-        <w:t>Grant Type : Authorization</w:t>
+        <w:t xml:space="preserve">Grant </w:t>
+      </w:r>
+      <w:proofErr w:type="gramStart"/>
+      <w:r>
+        <w:rPr>
+          <w:b/>
+          <w:bCs/>
+          <w:sz w:val="24"/>
+          <w:szCs w:val="24"/>
+          <w:u w:val="single"/>
+        </w:rPr>
+        <w:t>Type :</w:t>
+      </w:r>
+      <w:proofErr w:type="gramEnd"/>
+      <w:r>
+        <w:rPr>
+          <w:b/>
+          <w:bCs/>
+          <w:sz w:val="24"/>
+          <w:szCs w:val="24"/>
+          <w:u w:val="single"/>
+        </w:rPr>
+        <w:t xml:space="preserve"> Authorization</w:t>
       </w:r>
       <w:r>
         <w:rPr>
@@ -4881,44 +5662,9 @@
           <w:szCs w:val="24"/>
           <w:u w:val="single"/>
         </w:rPr>
-        <w:t>Grant type : Client credentials</w:t>
-      </w:r>
-      <w:r>
-        <w:rPr>
-          <w:sz w:val="24"/>
-          <w:szCs w:val="24"/>
-        </w:rPr>
-        <w:t xml:space="preserve"> (where to use this : No human / user involved here. Only two applications communicate with each other.</w:t>
-      </w:r>
-      <w:r>
-        <w:rPr>
-          <w:sz w:val="24"/>
-          <w:szCs w:val="24"/>
-        </w:rPr>
-        <w:t xml:space="preserve"> </w:t>
-      </w:r>
-      <w:r>
-        <w:rPr>
-          <w:sz w:val="24"/>
-          <w:szCs w:val="24"/>
-        </w:rPr>
-        <w:t>NO code, only works with access token</w:t>
-      </w:r>
-      <w:r>
-        <w:rPr>
-          <w:sz w:val="24"/>
-          <w:szCs w:val="24"/>
-        </w:rPr>
-        <w:t>)</w:t>
-      </w:r>
-    </w:p>
-    <w:p>
-      <w:pPr>
-        <w:rPr>
-          <w:sz w:val="24"/>
-          <w:szCs w:val="24"/>
-        </w:rPr>
-      </w:pPr>
+        <w:t xml:space="preserve">Grant </w:t>
+      </w:r>
+      <w:proofErr w:type="gramStart"/>
       <w:r>
         <w:rPr>
           <w:b/>
@@ -4927,8 +5673,9 @@
           <w:szCs w:val="24"/>
           <w:u w:val="single"/>
         </w:rPr>
-        <w:t xml:space="preserve">********** </w:t>
-      </w:r>
+        <w:t>type :</w:t>
+      </w:r>
+      <w:proofErr w:type="gramEnd"/>
       <w:r>
         <w:rPr>
           <w:b/>
@@ -4937,7 +5684,85 @@
           <w:szCs w:val="24"/>
           <w:u w:val="single"/>
         </w:rPr>
-        <w:t>Grant Type : Authorizatio</w:t>
+        <w:t xml:space="preserve"> Client credentials</w:t>
+      </w:r>
+      <w:r>
+        <w:rPr>
+          <w:sz w:val="24"/>
+          <w:szCs w:val="24"/>
+        </w:rPr>
+        <w:t xml:space="preserve"> (where to use this : No human / user involved here. Only two applications communicate with each other.</w:t>
+      </w:r>
+      <w:r>
+        <w:rPr>
+          <w:sz w:val="24"/>
+          <w:szCs w:val="24"/>
+        </w:rPr>
+        <w:t xml:space="preserve"> </w:t>
+      </w:r>
+      <w:r>
+        <w:rPr>
+          <w:sz w:val="24"/>
+          <w:szCs w:val="24"/>
+        </w:rPr>
+        <w:t>NO code, only works with access token</w:t>
+      </w:r>
+      <w:r>
+        <w:rPr>
+          <w:sz w:val="24"/>
+          <w:szCs w:val="24"/>
+        </w:rPr>
+        <w:t>)</w:t>
+      </w:r>
+    </w:p>
+    <w:p>
+      <w:pPr>
+        <w:rPr>
+          <w:sz w:val="24"/>
+          <w:szCs w:val="24"/>
+        </w:rPr>
+      </w:pPr>
+      <w:r>
+        <w:rPr>
+          <w:b/>
+          <w:bCs/>
+          <w:sz w:val="24"/>
+          <w:szCs w:val="24"/>
+          <w:u w:val="single"/>
+        </w:rPr>
+        <w:t xml:space="preserve">********** </w:t>
+      </w:r>
+      <w:r>
+        <w:rPr>
+          <w:b/>
+          <w:bCs/>
+          <w:sz w:val="24"/>
+          <w:szCs w:val="24"/>
+          <w:u w:val="single"/>
+        </w:rPr>
+        <w:t xml:space="preserve">Grant </w:t>
+      </w:r>
+      <w:proofErr w:type="gramStart"/>
+      <w:r>
+        <w:rPr>
+          <w:b/>
+          <w:bCs/>
+          <w:sz w:val="24"/>
+          <w:szCs w:val="24"/>
+          <w:u w:val="single"/>
+        </w:rPr>
+        <w:t>Type :</w:t>
+      </w:r>
+      <w:proofErr w:type="gramEnd"/>
+      <w:r>
+        <w:rPr>
+          <w:b/>
+          <w:bCs/>
+          <w:sz w:val="24"/>
+          <w:szCs w:val="24"/>
+          <w:u w:val="single"/>
+        </w:rPr>
+        <w:t xml:space="preserve"> Authorizatio</w:t>
       </w:r>
       <w:r>
         <w:rPr>
@@ -5204,8 +6029,21 @@
           <w:highlight w:val="cyan"/>
           <w:u w:val="single"/>
         </w:rPr>
-        <w:t>TO GET CODE :</w:t>
-      </w:r>
+        <w:t xml:space="preserve">TO GET </w:t>
+      </w:r>
+      <w:proofErr w:type="gramStart"/>
+      <w:r>
+        <w:rPr>
+          <w:b/>
+          <w:bCs/>
+          <w:sz w:val="24"/>
+          <w:szCs w:val="24"/>
+          <w:highlight w:val="cyan"/>
+          <w:u w:val="single"/>
+        </w:rPr>
+        <w:t>CODE :</w:t>
+      </w:r>
+      <w:proofErr w:type="gramEnd"/>
       <w:r>
         <w:rPr>
           <w:sz w:val="24"/>
@@ -5339,7 +6177,23 @@
           <w:sz w:val="24"/>
           <w:szCs w:val="24"/>
         </w:rPr>
-        <w:t xml:space="preserve"> and these all info also we can get from developer only. </w:t>
+        <w:t xml:space="preserve"> and </w:t>
+      </w:r>
+      <w:proofErr w:type="gramStart"/>
+      <w:r>
+        <w:rPr>
+          <w:sz w:val="24"/>
+          <w:szCs w:val="24"/>
+        </w:rPr>
+        <w:t>these all info</w:t>
+      </w:r>
+      <w:proofErr w:type="gramEnd"/>
+      <w:r>
+        <w:rPr>
+          <w:sz w:val="24"/>
+          <w:szCs w:val="24"/>
+        </w:rPr>
+        <w:t xml:space="preserve"> also we can get from developer only. </w:t>
       </w:r>
     </w:p>
     <w:p>
@@ -5354,12 +6208,21 @@
           <w:szCs w:val="24"/>
         </w:rPr>
       </w:pPr>
-      <w:r>
-        <w:rPr>
-          <w:sz w:val="24"/>
-          <w:szCs w:val="24"/>
-        </w:rPr>
-        <w:t xml:space="preserve">Scope : </w:t>
+      <w:proofErr w:type="gramStart"/>
+      <w:r>
+        <w:rPr>
+          <w:sz w:val="24"/>
+          <w:szCs w:val="24"/>
+        </w:rPr>
+        <w:t>Scope :</w:t>
+      </w:r>
+      <w:proofErr w:type="gramEnd"/>
+      <w:r>
+        <w:rPr>
+          <w:sz w:val="24"/>
+          <w:szCs w:val="24"/>
+        </w:rPr>
+        <w:t xml:space="preserve"> </w:t>
       </w:r>
       <w:r>
         <w:rPr>
@@ -5422,15 +6285,31 @@
           <w:sz w:val="24"/>
           <w:szCs w:val="24"/>
         </w:rPr>
-        <w:t>uth_url</w:t>
-      </w:r>
-      <w:proofErr w:type="spellEnd"/>
-      <w:r>
-        <w:rPr>
-          <w:sz w:val="24"/>
-          <w:szCs w:val="24"/>
-        </w:rPr>
-        <w:t xml:space="preserve"> : which server we are trying to authorized with (google who authorizes the user)</w:t>
+        <w:t>uth_</w:t>
+      </w:r>
+      <w:proofErr w:type="gramStart"/>
+      <w:r>
+        <w:rPr>
+          <w:sz w:val="24"/>
+          <w:szCs w:val="24"/>
+        </w:rPr>
+        <w:t>url</w:t>
+      </w:r>
+      <w:proofErr w:type="spellEnd"/>
+      <w:r>
+        <w:rPr>
+          <w:sz w:val="24"/>
+          <w:szCs w:val="24"/>
+        </w:rPr>
+        <w:t xml:space="preserve"> :</w:t>
+      </w:r>
+      <w:proofErr w:type="gramEnd"/>
+      <w:r>
+        <w:rPr>
+          <w:sz w:val="24"/>
+          <w:szCs w:val="24"/>
+        </w:rPr>
+        <w:t xml:space="preserve"> which server we are trying to authorized with (google who authorizes the user)</w:t>
       </w:r>
     </w:p>
     <w:p>
@@ -5451,15 +6330,31 @@
           <w:sz w:val="24"/>
           <w:szCs w:val="24"/>
         </w:rPr>
-        <w:t>client_id</w:t>
-      </w:r>
-      <w:proofErr w:type="spellEnd"/>
-      <w:r>
-        <w:rPr>
-          <w:sz w:val="24"/>
-          <w:szCs w:val="24"/>
-        </w:rPr>
-        <w:t xml:space="preserve"> : </w:t>
+        <w:t>client_</w:t>
+      </w:r>
+      <w:proofErr w:type="gramStart"/>
+      <w:r>
+        <w:rPr>
+          <w:sz w:val="24"/>
+          <w:szCs w:val="24"/>
+        </w:rPr>
+        <w:t>id</w:t>
+      </w:r>
+      <w:proofErr w:type="spellEnd"/>
+      <w:r>
+        <w:rPr>
+          <w:sz w:val="24"/>
+          <w:szCs w:val="24"/>
+        </w:rPr>
+        <w:t xml:space="preserve"> :</w:t>
+      </w:r>
+      <w:proofErr w:type="gramEnd"/>
+      <w:r>
+        <w:rPr>
+          <w:sz w:val="24"/>
+          <w:szCs w:val="24"/>
+        </w:rPr>
+        <w:t xml:space="preserve"> </w:t>
       </w:r>
       <w:r>
         <w:rPr>
@@ -5518,15 +6413,31 @@
           <w:sz w:val="24"/>
           <w:szCs w:val="24"/>
         </w:rPr>
-        <w:t>Response_type</w:t>
-      </w:r>
-      <w:proofErr w:type="spellEnd"/>
-      <w:r>
-        <w:rPr>
-          <w:sz w:val="24"/>
-          <w:szCs w:val="24"/>
-        </w:rPr>
-        <w:t xml:space="preserve"> : what response we expect from google</w:t>
+        <w:t>Response_</w:t>
+      </w:r>
+      <w:proofErr w:type="gramStart"/>
+      <w:r>
+        <w:rPr>
+          <w:sz w:val="24"/>
+          <w:szCs w:val="24"/>
+        </w:rPr>
+        <w:t>type</w:t>
+      </w:r>
+      <w:proofErr w:type="spellEnd"/>
+      <w:r>
+        <w:rPr>
+          <w:sz w:val="24"/>
+          <w:szCs w:val="24"/>
+        </w:rPr>
+        <w:t xml:space="preserve"> :</w:t>
+      </w:r>
+      <w:proofErr w:type="gramEnd"/>
+      <w:r>
+        <w:rPr>
+          <w:sz w:val="24"/>
+          <w:szCs w:val="24"/>
+        </w:rPr>
+        <w:t xml:space="preserve"> what response we expect from google</w:t>
       </w:r>
       <w:r>
         <w:rPr>
@@ -5555,15 +6466,31 @@
           <w:szCs w:val="24"/>
         </w:rPr>
         <w:lastRenderedPageBreak/>
-        <w:t>Redirect_url</w:t>
-      </w:r>
-      <w:proofErr w:type="spellEnd"/>
-      <w:r>
-        <w:rPr>
-          <w:sz w:val="24"/>
-          <w:szCs w:val="24"/>
-        </w:rPr>
-        <w:t xml:space="preserve"> : After login to google, where to go back? (here we come back to </w:t>
+        <w:t>Redirect_</w:t>
+      </w:r>
+      <w:proofErr w:type="gramStart"/>
+      <w:r>
+        <w:rPr>
+          <w:sz w:val="24"/>
+          <w:szCs w:val="24"/>
+        </w:rPr>
+        <w:t>url</w:t>
+      </w:r>
+      <w:proofErr w:type="spellEnd"/>
+      <w:r>
+        <w:rPr>
+          <w:sz w:val="24"/>
+          <w:szCs w:val="24"/>
+        </w:rPr>
+        <w:t xml:space="preserve"> :</w:t>
+      </w:r>
+      <w:proofErr w:type="gramEnd"/>
+      <w:r>
+        <w:rPr>
+          <w:sz w:val="24"/>
+          <w:szCs w:val="24"/>
+        </w:rPr>
+        <w:t xml:space="preserve"> After login to google, where to go back? (here we come back to </w:t>
       </w:r>
       <w:proofErr w:type="spellStart"/>
       <w:r>
@@ -5594,12 +6521,21 @@
           <w:szCs w:val="24"/>
         </w:rPr>
       </w:pPr>
-      <w:r>
-        <w:rPr>
-          <w:sz w:val="24"/>
-          <w:szCs w:val="24"/>
-        </w:rPr>
-        <w:t xml:space="preserve">State : </w:t>
+      <w:proofErr w:type="gramStart"/>
+      <w:r>
+        <w:rPr>
+          <w:sz w:val="24"/>
+          <w:szCs w:val="24"/>
+        </w:rPr>
+        <w:t>State :</w:t>
+      </w:r>
+      <w:proofErr w:type="gramEnd"/>
+      <w:r>
+        <w:rPr>
+          <w:sz w:val="24"/>
+          <w:szCs w:val="24"/>
+        </w:rPr>
+        <w:t xml:space="preserve"> </w:t>
       </w:r>
       <w:r>
         <w:rPr>
@@ -5820,8 +6756,9 @@
           <w:highlight w:val="cyan"/>
           <w:u w:val="single"/>
         </w:rPr>
-        <w:t>Now use the code from above step in 2nd URL to get access token</w:t>
-      </w:r>
+        <w:t xml:space="preserve">Now use the code from above step in 2nd URL to get access </w:t>
+      </w:r>
+      <w:proofErr w:type="gramStart"/>
       <w:r>
         <w:rPr>
           <w:b/>
@@ -5831,7 +6768,30 @@
           <w:highlight w:val="cyan"/>
           <w:u w:val="single"/>
         </w:rPr>
-        <w:t xml:space="preserve"> : </w:t>
+        <w:t>token</w:t>
+      </w:r>
+      <w:r>
+        <w:rPr>
+          <w:b/>
+          <w:bCs/>
+          <w:sz w:val="24"/>
+          <w:szCs w:val="24"/>
+          <w:highlight w:val="cyan"/>
+          <w:u w:val="single"/>
+        </w:rPr>
+        <w:t xml:space="preserve"> :</w:t>
+      </w:r>
+      <w:proofErr w:type="gramEnd"/>
+      <w:r>
+        <w:rPr>
+          <w:b/>
+          <w:bCs/>
+          <w:sz w:val="24"/>
+          <w:szCs w:val="24"/>
+          <w:highlight w:val="cyan"/>
+          <w:u w:val="single"/>
+        </w:rPr>
+        <w:t xml:space="preserve"> </w:t>
       </w:r>
     </w:p>
     <w:p>
@@ -6115,6 +7075,7 @@
         </w:rPr>
         <w:t xml:space="preserve">VIPM </w:t>
       </w:r>
+      <w:proofErr w:type="gramStart"/>
       <w:r>
         <w:rPr>
           <w:b/>
@@ -6130,7 +7091,15 @@
           <w:sz w:val="24"/>
           <w:szCs w:val="24"/>
         </w:rPr>
-        <w:t xml:space="preserve"> : </w:t>
+        <w:t xml:space="preserve"> :</w:t>
+      </w:r>
+      <w:proofErr w:type="gramEnd"/>
+      <w:r>
+        <w:rPr>
+          <w:sz w:val="24"/>
+          <w:szCs w:val="24"/>
+        </w:rPr>
+        <w:t xml:space="preserve"> </w:t>
       </w:r>
       <w:r>
         <w:rPr>
@@ -6188,8 +7157,17 @@
           <w:sz w:val="24"/>
           <w:szCs w:val="24"/>
         </w:rPr>
-        <w:t xml:space="preserve"> we get a code(</w:t>
-      </w:r>
+        <w:t xml:space="preserve"> we get a </w:t>
+      </w:r>
+      <w:proofErr w:type="gramStart"/>
+      <w:r>
+        <w:rPr>
+          <w:sz w:val="24"/>
+          <w:szCs w:val="24"/>
+        </w:rPr>
+        <w:t>code(</w:t>
+      </w:r>
+      <w:proofErr w:type="gramEnd"/>
       <w:r>
         <w:rPr>
           <w:sz w:val="24"/>
@@ -6341,7 +7319,23 @@
           <w:sz w:val="24"/>
           <w:szCs w:val="24"/>
         </w:rPr>
-        <w:t xml:space="preserve">Contract document :  </w:t>
+        <w:t xml:space="preserve">Contract </w:t>
+      </w:r>
+      <w:proofErr w:type="gramStart"/>
+      <w:r>
+        <w:rPr>
+          <w:sz w:val="24"/>
+          <w:szCs w:val="24"/>
+        </w:rPr>
+        <w:t>document :</w:t>
+      </w:r>
+      <w:proofErr w:type="gramEnd"/>
+      <w:r>
+        <w:rPr>
+          <w:sz w:val="24"/>
+          <w:szCs w:val="24"/>
+        </w:rPr>
+        <w:t xml:space="preserve">  </w:t>
       </w:r>
     </w:p>
     <w:p>
@@ -6437,7 +7431,23 @@
           <w:sz w:val="24"/>
           <w:szCs w:val="24"/>
         </w:rPr>
-        <w:t xml:space="preserve"> / call back URL : </w:t>
+        <w:t xml:space="preserve"> / call back </w:t>
+      </w:r>
+      <w:proofErr w:type="gramStart"/>
+      <w:r>
+        <w:rPr>
+          <w:sz w:val="24"/>
+          <w:szCs w:val="24"/>
+        </w:rPr>
+        <w:t>URL :</w:t>
+      </w:r>
+      <w:proofErr w:type="gramEnd"/>
+      <w:r>
+        <w:rPr>
+          <w:sz w:val="24"/>
+          <w:szCs w:val="24"/>
+        </w:rPr>
+        <w:t xml:space="preserve"> </w:t>
       </w:r>
       <w:proofErr w:type="spellStart"/>
       <w:r>
@@ -6464,6 +7474,7 @@
         <w:t xml:space="preserve">Authorization server </w:t>
       </w:r>
       <w:proofErr w:type="spellStart"/>
+      <w:proofErr w:type="gramStart"/>
       <w:r>
         <w:rPr>
           <w:sz w:val="24"/>
@@ -6477,67 +7488,125 @@
           <w:sz w:val="24"/>
           <w:szCs w:val="24"/>
         </w:rPr>
-        <w:t xml:space="preserve"> : google [once authorized, we get code and we use the code in below step]</w:t>
-      </w:r>
-    </w:p>
-    <w:p>
-      <w:pPr>
-        <w:rPr>
-          <w:sz w:val="24"/>
-          <w:szCs w:val="24"/>
-        </w:rPr>
-      </w:pPr>
-      <w:r>
-        <w:rPr>
-          <w:sz w:val="24"/>
-          <w:szCs w:val="24"/>
-        </w:rPr>
-        <w:t>Access token URL : google [use the code from above step to get access toke]</w:t>
-      </w:r>
-    </w:p>
-    <w:p>
-      <w:pPr>
-        <w:rPr>
-          <w:sz w:val="24"/>
-          <w:szCs w:val="24"/>
-        </w:rPr>
-      </w:pPr>
-      <w:r>
-        <w:rPr>
-          <w:sz w:val="24"/>
-          <w:szCs w:val="24"/>
-        </w:rPr>
-        <w:t>Client id and client secret : unique for client</w:t>
-      </w:r>
-    </w:p>
-    <w:p>
-      <w:pPr>
-        <w:rPr>
-          <w:sz w:val="24"/>
-          <w:szCs w:val="24"/>
-        </w:rPr>
-      </w:pPr>
-      <w:r>
-        <w:rPr>
-          <w:sz w:val="24"/>
-          <w:szCs w:val="24"/>
-        </w:rPr>
-        <w:t>Scope : what information google shares with us</w:t>
-      </w:r>
-    </w:p>
-    <w:p>
-      <w:pPr>
-        <w:rPr>
-          <w:sz w:val="24"/>
-          <w:szCs w:val="24"/>
-        </w:rPr>
-      </w:pPr>
-      <w:r>
-        <w:rPr>
-          <w:sz w:val="24"/>
-          <w:szCs w:val="24"/>
-        </w:rPr>
-        <w:t>State : any random string used for security</w:t>
+        <w:t xml:space="preserve"> :</w:t>
+      </w:r>
+      <w:proofErr w:type="gramEnd"/>
+      <w:r>
+        <w:rPr>
+          <w:sz w:val="24"/>
+          <w:szCs w:val="24"/>
+        </w:rPr>
+        <w:t xml:space="preserve"> google [once authorized, we get code and we use the code in below step]</w:t>
+      </w:r>
+    </w:p>
+    <w:p>
+      <w:pPr>
+        <w:rPr>
+          <w:sz w:val="24"/>
+          <w:szCs w:val="24"/>
+        </w:rPr>
+      </w:pPr>
+      <w:r>
+        <w:rPr>
+          <w:sz w:val="24"/>
+          <w:szCs w:val="24"/>
+        </w:rPr>
+        <w:t xml:space="preserve">Access token </w:t>
+      </w:r>
+      <w:proofErr w:type="gramStart"/>
+      <w:r>
+        <w:rPr>
+          <w:sz w:val="24"/>
+          <w:szCs w:val="24"/>
+        </w:rPr>
+        <w:t>URL :</w:t>
+      </w:r>
+      <w:proofErr w:type="gramEnd"/>
+      <w:r>
+        <w:rPr>
+          <w:sz w:val="24"/>
+          <w:szCs w:val="24"/>
+        </w:rPr>
+        <w:t xml:space="preserve"> google [use the code from above step to get access toke]</w:t>
+      </w:r>
+    </w:p>
+    <w:p>
+      <w:pPr>
+        <w:rPr>
+          <w:sz w:val="24"/>
+          <w:szCs w:val="24"/>
+        </w:rPr>
+      </w:pPr>
+      <w:r>
+        <w:rPr>
+          <w:sz w:val="24"/>
+          <w:szCs w:val="24"/>
+        </w:rPr>
+        <w:t xml:space="preserve">Client id and client </w:t>
+      </w:r>
+      <w:proofErr w:type="gramStart"/>
+      <w:r>
+        <w:rPr>
+          <w:sz w:val="24"/>
+          <w:szCs w:val="24"/>
+        </w:rPr>
+        <w:t>secret :</w:t>
+      </w:r>
+      <w:proofErr w:type="gramEnd"/>
+      <w:r>
+        <w:rPr>
+          <w:sz w:val="24"/>
+          <w:szCs w:val="24"/>
+        </w:rPr>
+        <w:t xml:space="preserve"> unique for client</w:t>
+      </w:r>
+    </w:p>
+    <w:p>
+      <w:pPr>
+        <w:rPr>
+          <w:sz w:val="24"/>
+          <w:szCs w:val="24"/>
+        </w:rPr>
+      </w:pPr>
+      <w:proofErr w:type="gramStart"/>
+      <w:r>
+        <w:rPr>
+          <w:sz w:val="24"/>
+          <w:szCs w:val="24"/>
+        </w:rPr>
+        <w:t>Scope :</w:t>
+      </w:r>
+      <w:proofErr w:type="gramEnd"/>
+      <w:r>
+        <w:rPr>
+          <w:sz w:val="24"/>
+          <w:szCs w:val="24"/>
+        </w:rPr>
+        <w:t xml:space="preserve"> what information google shares with us</w:t>
+      </w:r>
+    </w:p>
+    <w:p>
+      <w:pPr>
+        <w:rPr>
+          <w:sz w:val="24"/>
+          <w:szCs w:val="24"/>
+        </w:rPr>
+      </w:pPr>
+      <w:proofErr w:type="gramStart"/>
+      <w:r>
+        <w:rPr>
+          <w:sz w:val="24"/>
+          <w:szCs w:val="24"/>
+        </w:rPr>
+        <w:t>State :</w:t>
+      </w:r>
+      <w:proofErr w:type="gramEnd"/>
+      <w:r>
+        <w:rPr>
+          <w:sz w:val="24"/>
+          <w:szCs w:val="24"/>
+        </w:rPr>
+        <w:t xml:space="preserve"> any random string used for security</w:t>
       </w:r>
     </w:p>
     <w:p>
@@ -6551,6 +7620,7 @@
           <w:u w:val="single"/>
         </w:rPr>
       </w:pPr>
+      <w:proofErr w:type="gramStart"/>
       <w:r>
         <w:rPr>
           <w:b/>
@@ -6564,6 +7634,7 @@
         <w:lastRenderedPageBreak/>
         <w:t>VIPM :</w:t>
       </w:r>
+      <w:proofErr w:type="gramEnd"/>
       <w:r>
         <w:rPr>
           <w:b/>
@@ -6781,7 +7852,27 @@
           <w:sz w:val="24"/>
           <w:szCs w:val="24"/>
         </w:rPr>
-        <w:t xml:space="preserve"> main(String[] </w:t>
+        <w:t xml:space="preserve"> </w:t>
+      </w:r>
+      <w:proofErr w:type="gramStart"/>
+      <w:r>
+        <w:rPr>
+          <w:rFonts w:ascii="Consolas" w:hAnsi="Consolas" w:cs="Consolas"/>
+          <w:color w:val="000000"/>
+          <w:sz w:val="24"/>
+          <w:szCs w:val="24"/>
+        </w:rPr>
+        <w:t>main(</w:t>
+      </w:r>
+      <w:proofErr w:type="gramEnd"/>
+      <w:r>
+        <w:rPr>
+          <w:rFonts w:ascii="Consolas" w:hAnsi="Consolas" w:cs="Consolas"/>
+          <w:color w:val="000000"/>
+          <w:sz w:val="24"/>
+          <w:szCs w:val="24"/>
+        </w:rPr>
+        <w:t xml:space="preserve">String[] </w:t>
       </w:r>
       <w:proofErr w:type="spellStart"/>
       <w:r>
@@ -6928,6 +8019,7 @@
         <w:t xml:space="preserve"> </w:t>
       </w:r>
       <w:proofErr w:type="spellStart"/>
+      <w:proofErr w:type="gramStart"/>
       <w:r>
         <w:rPr>
           <w:rFonts w:ascii="Consolas" w:hAnsi="Consolas" w:cs="Consolas"/>
@@ -6945,7 +8037,17 @@
           <w:sz w:val="24"/>
           <w:szCs w:val="24"/>
         </w:rPr>
-        <w:t>();</w:t>
+        <w:t>(</w:t>
+      </w:r>
+      <w:proofErr w:type="gramEnd"/>
+      <w:r>
+        <w:rPr>
+          <w:rFonts w:ascii="Consolas" w:hAnsi="Consolas" w:cs="Consolas"/>
+          <w:color w:val="000000"/>
+          <w:sz w:val="24"/>
+          <w:szCs w:val="24"/>
+        </w:rPr>
+        <w:t>);</w:t>
       </w:r>
     </w:p>
     <w:p>
@@ -7008,6 +8110,7 @@
         <w:t>"</w:t>
       </w:r>
       <w:proofErr w:type="spellStart"/>
+      <w:proofErr w:type="gramStart"/>
       <w:r>
         <w:rPr>
           <w:rFonts w:ascii="Consolas" w:hAnsi="Consolas" w:cs="Consolas"/>
@@ -7015,7 +8118,17 @@
           <w:sz w:val="24"/>
           <w:szCs w:val="24"/>
         </w:rPr>
-        <w:t>webdriver.chrome.driver</w:t>
+        <w:t>webdriver.chrome</w:t>
+      </w:r>
+      <w:proofErr w:type="gramEnd"/>
+      <w:r>
+        <w:rPr>
+          <w:rFonts w:ascii="Consolas" w:hAnsi="Consolas" w:cs="Consolas"/>
+          <w:color w:val="2A00FF"/>
+          <w:sz w:val="24"/>
+          <w:szCs w:val="24"/>
+        </w:rPr>
+        <w:t>.driver</w:t>
       </w:r>
       <w:proofErr w:type="spellEnd"/>
       <w:r>
@@ -7124,8 +8237,19 @@
           <w:sz w:val="24"/>
           <w:szCs w:val="24"/>
         </w:rPr>
-        <w:t>(options);</w:t>
-      </w:r>
+        <w:t>(options</w:t>
+      </w:r>
+      <w:proofErr w:type="gramStart"/>
+      <w:r>
+        <w:rPr>
+          <w:rFonts w:ascii="Consolas" w:hAnsi="Consolas" w:cs="Consolas"/>
+          <w:color w:val="000000"/>
+          <w:sz w:val="24"/>
+          <w:szCs w:val="24"/>
+        </w:rPr>
+        <w:t>);</w:t>
+      </w:r>
+      <w:proofErr w:type="gramEnd"/>
     </w:p>
     <w:p>
       <w:pPr>
@@ -7221,6 +8345,7 @@
         </w:rPr>
         <w:t>"https://accounts.google.com/o/oauth2/v2/auth?scope=https://www.googleapis.com/auth/userinfo.email&amp;auth_url=https://accounts.google.com/o/oauth2/v2/auth&amp;client_id=692183103107-p0m7ent2hk7suguv4vq22hjcfhcr43pj.apps.googleusercontent.com&amp;response_type=code&amp;redirect_uri=https://rahulshettyacademy.com/getCourse.php&amp;state=verifyfjdss"</w:t>
       </w:r>
+      <w:proofErr w:type="gramStart"/>
       <w:r>
         <w:rPr>
           <w:rFonts w:ascii="Consolas" w:hAnsi="Consolas" w:cs="Consolas"/>
@@ -7230,6 +8355,7 @@
         </w:rPr>
         <w:t>);</w:t>
       </w:r>
+      <w:proofErr w:type="gramEnd"/>
     </w:p>
     <w:p>
       <w:pPr>
@@ -7260,7 +8386,26 @@
           <w:szCs w:val="24"/>
         </w:rPr>
         <w:tab/>
-        <w:t>driver.findElement(By.cssSelector(</w:t>
+      </w:r>
+      <w:proofErr w:type="gramStart"/>
+      <w:r>
+        <w:rPr>
+          <w:rFonts w:ascii="Consolas" w:hAnsi="Consolas" w:cs="Consolas"/>
+          <w:color w:val="000000"/>
+          <w:sz w:val="24"/>
+          <w:szCs w:val="24"/>
+        </w:rPr>
+        <w:t>driver.findElement</w:t>
+      </w:r>
+      <w:proofErr w:type="gramEnd"/>
+      <w:r>
+        <w:rPr>
+          <w:rFonts w:ascii="Consolas" w:hAnsi="Consolas" w:cs="Consolas"/>
+          <w:color w:val="000000"/>
+          <w:sz w:val="24"/>
+          <w:szCs w:val="24"/>
+        </w:rPr>
+        <w:t>(By.cssSelector(</w:t>
       </w:r>
       <w:r>
         <w:rPr>
@@ -7328,7 +8473,26 @@
           <w:szCs w:val="24"/>
         </w:rPr>
         <w:tab/>
-        <w:t>driver.findElement(By.cssSelector(</w:t>
+      </w:r>
+      <w:proofErr w:type="gramStart"/>
+      <w:r>
+        <w:rPr>
+          <w:rFonts w:ascii="Consolas" w:hAnsi="Consolas" w:cs="Consolas"/>
+          <w:color w:val="000000"/>
+          <w:sz w:val="24"/>
+          <w:szCs w:val="24"/>
+        </w:rPr>
+        <w:t>driver.findElement</w:t>
+      </w:r>
+      <w:proofErr w:type="gramEnd"/>
+      <w:r>
+        <w:rPr>
+          <w:rFonts w:ascii="Consolas" w:hAnsi="Consolas" w:cs="Consolas"/>
+          <w:color w:val="000000"/>
+          <w:sz w:val="24"/>
+          <w:szCs w:val="24"/>
+        </w:rPr>
+        <w:t>(By.cssSelector(</w:t>
       </w:r>
       <w:r>
         <w:rPr>
@@ -7405,6 +8569,7 @@
         <w:t xml:space="preserve"> = </w:t>
       </w:r>
       <w:proofErr w:type="spellStart"/>
+      <w:proofErr w:type="gramStart"/>
       <w:r>
         <w:rPr>
           <w:rFonts w:ascii="Consolas" w:hAnsi="Consolas" w:cs="Consolas"/>
@@ -7416,6 +8581,7 @@
         <w:t>driver.getCurrentUrl</w:t>
       </w:r>
       <w:proofErr w:type="spellEnd"/>
+      <w:proofErr w:type="gramEnd"/>
       <w:r>
         <w:rPr>
           <w:rFonts w:ascii="Consolas" w:hAnsi="Consolas" w:cs="Consolas"/>
@@ -7505,7 +8671,27 @@
           <w:sz w:val="24"/>
           <w:szCs w:val="24"/>
         </w:rPr>
-        <w:t>"https://rahulshettyacademy.com/getCourse.php?state=verifyfjdss&amp;code=4%2FuwHwSwjuJWi4OqB4h1aPxFt25B92HCYT_cMwllKg5VmXASkJ7Wczma4OkW53xxhwNSE3QyM4wgvOkYS1DNnAHos&amp;scope=email+https%3A%2F%2Fwww.googleapis.com%2Fauth%2Fuserinfo.email+openid&amp;authuser=1&amp;session_state=dc2d5c1602dcfa5f73882f98510761055ee744e7..8dd9&amp;prompt=none#"</w:t>
+        <w:t>"</w:t>
+      </w:r>
+      <w:proofErr w:type="gramStart"/>
+      <w:r>
+        <w:rPr>
+          <w:rFonts w:ascii="Consolas" w:hAnsi="Consolas" w:cs="Consolas"/>
+          <w:color w:val="2A00FF"/>
+          <w:sz w:val="24"/>
+          <w:szCs w:val="24"/>
+        </w:rPr>
+        <w:t>https://rahulshettyacademy.com/getCourse.php?state=verifyfjdss&amp;code=4%2FuwHwSwjuJWi4OqB4h1aPxFt25B92HCYT_cMwllKg5VmXASkJ7Wczma4OkW53xxhwNSE3QyM4wgvOkYS1DNnAHos&amp;scope=email+https%3A%2F%2Fwww.googleapis.com%2Fauth%2Fuserinfo.email+openid&amp;authuser=1&amp;session_state=dc2d5c1602dcfa5f73882f98510761055ee744e7..</w:t>
+      </w:r>
+      <w:proofErr w:type="gramEnd"/>
+      <w:r>
+        <w:rPr>
+          <w:rFonts w:ascii="Consolas" w:hAnsi="Consolas" w:cs="Consolas"/>
+          <w:color w:val="2A00FF"/>
+          <w:sz w:val="24"/>
+          <w:szCs w:val="24"/>
+        </w:rPr>
+        <w:t>8dd9&amp;prompt=none#"</w:t>
       </w:r>
       <w:r>
         <w:rPr>
@@ -7569,6 +8755,7 @@
         <w:t>=</w:t>
       </w:r>
       <w:proofErr w:type="spellStart"/>
+      <w:proofErr w:type="gramStart"/>
       <w:r>
         <w:rPr>
           <w:rFonts w:ascii="Consolas" w:hAnsi="Consolas" w:cs="Consolas"/>
@@ -7579,6 +8766,7 @@
         <w:t>url.split</w:t>
       </w:r>
       <w:proofErr w:type="spellEnd"/>
+      <w:proofErr w:type="gramEnd"/>
       <w:r>
         <w:rPr>
           <w:rFonts w:ascii="Consolas" w:hAnsi="Consolas" w:cs="Consolas"/>
@@ -7648,6 +8836,7 @@
         <w:t>String code=</w:t>
       </w:r>
       <w:proofErr w:type="spellStart"/>
+      <w:proofErr w:type="gramStart"/>
       <w:r>
         <w:rPr>
           <w:rFonts w:ascii="Consolas" w:hAnsi="Consolas" w:cs="Consolas"/>
@@ -7658,6 +8847,7 @@
         <w:t>partialcode.split</w:t>
       </w:r>
       <w:proofErr w:type="spellEnd"/>
+      <w:proofErr w:type="gramEnd"/>
       <w:r>
         <w:rPr>
           <w:rFonts w:ascii="Consolas" w:hAnsi="Consolas" w:cs="Consolas"/>
@@ -7811,7 +9001,17 @@
           <w:szCs w:val="24"/>
         </w:rPr>
         <w:tab/>
-        <w:t>given().</w:t>
+        <w:t>given(</w:t>
+      </w:r>
+      <w:proofErr w:type="gramStart"/>
+      <w:r>
+        <w:rPr>
+          <w:rFonts w:ascii="Consolas" w:hAnsi="Consolas" w:cs="Consolas"/>
+          <w:color w:val="000000"/>
+          <w:sz w:val="24"/>
+          <w:szCs w:val="24"/>
+        </w:rPr>
+        <w:t>).</w:t>
       </w:r>
       <w:proofErr w:type="spellStart"/>
       <w:r>
@@ -7824,6 +9024,7 @@
         <w:t>urlEncodingEnabled</w:t>
       </w:r>
       <w:proofErr w:type="spellEnd"/>
+      <w:proofErr w:type="gramEnd"/>
       <w:r>
         <w:rPr>
           <w:rFonts w:ascii="Consolas" w:hAnsi="Consolas" w:cs="Consolas"/>
@@ -7912,6 +9113,15 @@
           <w:szCs w:val="24"/>
         </w:rPr>
         <w:tab/>
+      </w:r>
+      <w:proofErr w:type="gramStart"/>
+      <w:r>
+        <w:rPr>
+          <w:rFonts w:ascii="Consolas" w:hAnsi="Consolas" w:cs="Consolas"/>
+          <w:color w:val="000000"/>
+          <w:sz w:val="24"/>
+          <w:szCs w:val="24"/>
+        </w:rPr>
         <w:t>.</w:t>
       </w:r>
       <w:proofErr w:type="spellStart"/>
@@ -7925,6 +9135,7 @@
         <w:t>queryParams</w:t>
       </w:r>
       <w:proofErr w:type="spellEnd"/>
+      <w:proofErr w:type="gramEnd"/>
       <w:r>
         <w:rPr>
           <w:rFonts w:ascii="Consolas" w:hAnsi="Consolas" w:cs="Consolas"/>
@@ -8002,7 +9213,26 @@
           <w:szCs w:val="24"/>
         </w:rPr>
         <w:tab/>
-        <w:t>.queryParams(</w:t>
+      </w:r>
+      <w:proofErr w:type="gramStart"/>
+      <w:r>
+        <w:rPr>
+          <w:rFonts w:ascii="Consolas" w:hAnsi="Consolas" w:cs="Consolas"/>
+          <w:color w:val="000000"/>
+          <w:sz w:val="24"/>
+          <w:szCs w:val="24"/>
+        </w:rPr>
+        <w:t>.queryParams</w:t>
+      </w:r>
+      <w:proofErr w:type="gramEnd"/>
+      <w:r>
+        <w:rPr>
+          <w:rFonts w:ascii="Consolas" w:hAnsi="Consolas" w:cs="Consolas"/>
+          <w:color w:val="000000"/>
+          <w:sz w:val="24"/>
+          <w:szCs w:val="24"/>
+        </w:rPr>
+        <w:t>(</w:t>
       </w:r>
       <w:r>
         <w:rPr>
@@ -8070,6 +9300,15 @@
           <w:szCs w:val="24"/>
         </w:rPr>
         <w:tab/>
+      </w:r>
+      <w:proofErr w:type="gramStart"/>
+      <w:r>
+        <w:rPr>
+          <w:rFonts w:ascii="Consolas" w:hAnsi="Consolas" w:cs="Consolas"/>
+          <w:color w:val="000000"/>
+          <w:sz w:val="24"/>
+          <w:szCs w:val="24"/>
+        </w:rPr>
         <w:t>.</w:t>
       </w:r>
       <w:proofErr w:type="spellStart"/>
@@ -8083,6 +9322,7 @@
         <w:t>queryParams</w:t>
       </w:r>
       <w:proofErr w:type="spellEnd"/>
+      <w:proofErr w:type="gramEnd"/>
       <w:r>
         <w:rPr>
           <w:rFonts w:ascii="Consolas" w:hAnsi="Consolas" w:cs="Consolas"/>
@@ -8158,7 +9398,26 @@
           <w:szCs w:val="24"/>
         </w:rPr>
         <w:tab/>
-        <w:t>.queryParams(</w:t>
+      </w:r>
+      <w:proofErr w:type="gramStart"/>
+      <w:r>
+        <w:rPr>
+          <w:rFonts w:ascii="Consolas" w:hAnsi="Consolas" w:cs="Consolas"/>
+          <w:color w:val="000000"/>
+          <w:sz w:val="24"/>
+          <w:szCs w:val="24"/>
+        </w:rPr>
+        <w:t>.queryParams</w:t>
+      </w:r>
+      <w:proofErr w:type="gramEnd"/>
+      <w:r>
+        <w:rPr>
+          <w:rFonts w:ascii="Consolas" w:hAnsi="Consolas" w:cs="Consolas"/>
+          <w:color w:val="000000"/>
+          <w:sz w:val="24"/>
+          <w:szCs w:val="24"/>
+        </w:rPr>
+        <w:t>(</w:t>
       </w:r>
       <w:r>
         <w:rPr>
@@ -8226,6 +9485,15 @@
           <w:szCs w:val="24"/>
         </w:rPr>
         <w:tab/>
+      </w:r>
+      <w:proofErr w:type="gramStart"/>
+      <w:r>
+        <w:rPr>
+          <w:rFonts w:ascii="Consolas" w:hAnsi="Consolas" w:cs="Consolas"/>
+          <w:color w:val="000000"/>
+          <w:sz w:val="24"/>
+          <w:szCs w:val="24"/>
+        </w:rPr>
         <w:t>.</w:t>
       </w:r>
       <w:proofErr w:type="spellStart"/>
@@ -8239,6 +9507,7 @@
         <w:t>queryParams</w:t>
       </w:r>
       <w:proofErr w:type="spellEnd"/>
+      <w:proofErr w:type="gramEnd"/>
       <w:r>
         <w:rPr>
           <w:rFonts w:ascii="Consolas" w:hAnsi="Consolas" w:cs="Consolas"/>
@@ -8334,7 +9603,26 @@
           <w:szCs w:val="24"/>
         </w:rPr>
         <w:tab/>
-        <w:t>.when().log().all()</w:t>
+      </w:r>
+      <w:proofErr w:type="gramStart"/>
+      <w:r>
+        <w:rPr>
+          <w:rFonts w:ascii="Consolas" w:hAnsi="Consolas" w:cs="Consolas"/>
+          <w:color w:val="000000"/>
+          <w:sz w:val="24"/>
+          <w:szCs w:val="24"/>
+        </w:rPr>
+        <w:t>.when</w:t>
+      </w:r>
+      <w:proofErr w:type="gramEnd"/>
+      <w:r>
+        <w:rPr>
+          <w:rFonts w:ascii="Consolas" w:hAnsi="Consolas" w:cs="Consolas"/>
+          <w:color w:val="000000"/>
+          <w:sz w:val="24"/>
+          <w:szCs w:val="24"/>
+        </w:rPr>
+        <w:t>().log().all()</w:t>
       </w:r>
     </w:p>
     <w:p>
@@ -8366,7 +9654,26 @@
           <w:szCs w:val="24"/>
         </w:rPr>
         <w:tab/>
-        <w:t>.post(</w:t>
+      </w:r>
+      <w:proofErr w:type="gramStart"/>
+      <w:r>
+        <w:rPr>
+          <w:rFonts w:ascii="Consolas" w:hAnsi="Consolas" w:cs="Consolas"/>
+          <w:color w:val="000000"/>
+          <w:sz w:val="24"/>
+          <w:szCs w:val="24"/>
+        </w:rPr>
+        <w:t>.post</w:t>
+      </w:r>
+      <w:proofErr w:type="gramEnd"/>
+      <w:r>
+        <w:rPr>
+          <w:rFonts w:ascii="Consolas" w:hAnsi="Consolas" w:cs="Consolas"/>
+          <w:color w:val="000000"/>
+          <w:sz w:val="24"/>
+          <w:szCs w:val="24"/>
+        </w:rPr>
+        <w:t>(</w:t>
       </w:r>
       <w:r>
         <w:rPr>
@@ -8508,6 +9815,7 @@
         <w:t>accessTokenResponse</w:t>
       </w:r>
       <w:proofErr w:type="spellEnd"/>
+      <w:proofErr w:type="gramStart"/>
       <w:r>
         <w:rPr>
           <w:rFonts w:ascii="Consolas" w:hAnsi="Consolas" w:cs="Consolas"/>
@@ -8517,6 +9825,7 @@
         </w:rPr>
         <w:t>);</w:t>
       </w:r>
+      <w:proofErr w:type="gramEnd"/>
     </w:p>
     <w:p>
       <w:pPr>
@@ -8609,6 +9918,7 @@
         <w:t>access_token</w:t>
       </w:r>
       <w:proofErr w:type="spellEnd"/>
+      <w:proofErr w:type="gramStart"/>
       <w:r>
         <w:rPr>
           <w:rFonts w:ascii="Consolas" w:hAnsi="Consolas" w:cs="Consolas"/>
@@ -8634,7 +9944,17 @@
           <w:sz w:val="24"/>
           <w:szCs w:val="24"/>
         </w:rPr>
-        <w:t>// fetch ACCESS-TOKEN</w:t>
+        <w:t>/</w:t>
+      </w:r>
+      <w:proofErr w:type="gramEnd"/>
+      <w:r>
+        <w:rPr>
+          <w:rFonts w:ascii="Consolas" w:hAnsi="Consolas" w:cs="Consolas"/>
+          <w:color w:val="3F7F5F"/>
+          <w:sz w:val="24"/>
+          <w:szCs w:val="24"/>
+        </w:rPr>
+        <w:t>/ fetch ACCESS-TOKEN</w:t>
       </w:r>
     </w:p>
     <w:p>
@@ -8670,7 +9990,27 @@
           <w:sz w:val="24"/>
           <w:szCs w:val="24"/>
         </w:rPr>
-        <w:t xml:space="preserve">// Use above access token in next all requests : </w:t>
+        <w:t xml:space="preserve">// Use above access token in next all </w:t>
+      </w:r>
+      <w:proofErr w:type="gramStart"/>
+      <w:r>
+        <w:rPr>
+          <w:rFonts w:ascii="Consolas" w:hAnsi="Consolas" w:cs="Consolas"/>
+          <w:color w:val="3F7F5F"/>
+          <w:sz w:val="24"/>
+          <w:szCs w:val="24"/>
+        </w:rPr>
+        <w:t>requests :</w:t>
+      </w:r>
+      <w:proofErr w:type="gramEnd"/>
+      <w:r>
+        <w:rPr>
+          <w:rFonts w:ascii="Consolas" w:hAnsi="Consolas" w:cs="Consolas"/>
+          <w:color w:val="3F7F5F"/>
+          <w:sz w:val="24"/>
+          <w:szCs w:val="24"/>
+        </w:rPr>
+        <w:t xml:space="preserve"> </w:t>
       </w:r>
     </w:p>
     <w:p>
@@ -8702,7 +10042,17 @@
           <w:szCs w:val="24"/>
         </w:rPr>
         <w:tab/>
-        <w:t>String r2= given().</w:t>
+        <w:t>String r2= given(</w:t>
+      </w:r>
+      <w:proofErr w:type="gramStart"/>
+      <w:r>
+        <w:rPr>
+          <w:rFonts w:ascii="Consolas" w:hAnsi="Consolas" w:cs="Consolas"/>
+          <w:color w:val="000000"/>
+          <w:sz w:val="24"/>
+          <w:szCs w:val="24"/>
+        </w:rPr>
+        <w:t>).</w:t>
       </w:r>
       <w:proofErr w:type="spellStart"/>
       <w:r>
@@ -8715,6 +10065,7 @@
         <w:t>contentType</w:t>
       </w:r>
       <w:proofErr w:type="spellEnd"/>
+      <w:proofErr w:type="gramEnd"/>
       <w:r>
         <w:rPr>
           <w:rFonts w:ascii="Consolas" w:hAnsi="Consolas" w:cs="Consolas"/>
@@ -8772,6 +10123,15 @@
           <w:szCs w:val="24"/>
         </w:rPr>
         <w:tab/>
+      </w:r>
+      <w:proofErr w:type="gramStart"/>
+      <w:r>
+        <w:rPr>
+          <w:rFonts w:ascii="Consolas" w:hAnsi="Consolas" w:cs="Consolas"/>
+          <w:color w:val="000000"/>
+          <w:sz w:val="24"/>
+          <w:szCs w:val="24"/>
+        </w:rPr>
         <w:t>.</w:t>
       </w:r>
       <w:proofErr w:type="spellStart"/>
@@ -8785,6 +10145,7 @@
         <w:t>queryParams</w:t>
       </w:r>
       <w:proofErr w:type="spellEnd"/>
+      <w:proofErr w:type="gramEnd"/>
       <w:r>
         <w:rPr>
           <w:rFonts w:ascii="Consolas" w:hAnsi="Consolas" w:cs="Consolas"/>
@@ -8931,7 +10292,26 @@
           <w:szCs w:val="24"/>
         </w:rPr>
         <w:tab/>
-        <w:t>.when()</w:t>
+      </w:r>
+      <w:proofErr w:type="gramStart"/>
+      <w:r>
+        <w:rPr>
+          <w:rFonts w:ascii="Consolas" w:hAnsi="Consolas" w:cs="Consolas"/>
+          <w:color w:val="000000"/>
+          <w:sz w:val="24"/>
+          <w:szCs w:val="24"/>
+        </w:rPr>
+        <w:t>.when</w:t>
+      </w:r>
+      <w:proofErr w:type="gramEnd"/>
+      <w:r>
+        <w:rPr>
+          <w:rFonts w:ascii="Consolas" w:hAnsi="Consolas" w:cs="Consolas"/>
+          <w:color w:val="000000"/>
+          <w:sz w:val="24"/>
+          <w:szCs w:val="24"/>
+        </w:rPr>
+        <w:t>()</w:t>
       </w:r>
     </w:p>
     <w:p>
@@ -8963,7 +10343,26 @@
           <w:szCs w:val="24"/>
         </w:rPr>
         <w:tab/>
-        <w:t>.get(</w:t>
+      </w:r>
+      <w:proofErr w:type="gramStart"/>
+      <w:r>
+        <w:rPr>
+          <w:rFonts w:ascii="Consolas" w:hAnsi="Consolas" w:cs="Consolas"/>
+          <w:color w:val="000000"/>
+          <w:sz w:val="24"/>
+          <w:szCs w:val="24"/>
+        </w:rPr>
+        <w:t>.get</w:t>
+      </w:r>
+      <w:proofErr w:type="gramEnd"/>
+      <w:r>
+        <w:rPr>
+          <w:rFonts w:ascii="Consolas" w:hAnsi="Consolas" w:cs="Consolas"/>
+          <w:color w:val="000000"/>
+          <w:sz w:val="24"/>
+          <w:szCs w:val="24"/>
+        </w:rPr>
+        <w:t>(</w:t>
       </w:r>
       <w:r>
         <w:rPr>
@@ -9033,6 +10432,15 @@
           <w:szCs w:val="24"/>
         </w:rPr>
         <w:tab/>
+      </w:r>
+      <w:proofErr w:type="gramStart"/>
+      <w:r>
+        <w:rPr>
+          <w:rFonts w:ascii="Consolas" w:hAnsi="Consolas" w:cs="Consolas"/>
+          <w:color w:val="000000"/>
+          <w:sz w:val="24"/>
+          <w:szCs w:val="24"/>
+        </w:rPr>
         <w:t>.</w:t>
       </w:r>
       <w:proofErr w:type="spellStart"/>
@@ -9046,6 +10454,7 @@
         <w:t>asString</w:t>
       </w:r>
       <w:proofErr w:type="spellEnd"/>
+      <w:proofErr w:type="gramEnd"/>
       <w:r>
         <w:rPr>
           <w:rFonts w:ascii="Consolas" w:hAnsi="Consolas" w:cs="Consolas"/>
@@ -9249,6 +10658,7 @@
         <w:t>getResp</w:t>
       </w:r>
       <w:proofErr w:type="spellEnd"/>
+      <w:proofErr w:type="gramStart"/>
       <w:r>
         <w:rPr>
           <w:rFonts w:ascii="Consolas" w:hAnsi="Consolas" w:cs="Consolas"/>
@@ -9258,6 +10668,7 @@
         </w:rPr>
         <w:t>);</w:t>
       </w:r>
+      <w:proofErr w:type="gramEnd"/>
     </w:p>
     <w:p>
       <w:pPr>
@@ -9311,6 +10722,7 @@
         <w:t xml:space="preserve"> = </w:t>
       </w:r>
       <w:proofErr w:type="spellStart"/>
+      <w:proofErr w:type="gramStart"/>
       <w:r>
         <w:rPr>
           <w:rFonts w:ascii="Consolas" w:hAnsi="Consolas" w:cs="Consolas"/>
@@ -9321,6 +10733,7 @@
         <w:t>jp.getString</w:t>
       </w:r>
       <w:proofErr w:type="spellEnd"/>
+      <w:proofErr w:type="gramEnd"/>
       <w:r>
         <w:rPr>
           <w:rFonts w:ascii="Consolas" w:hAnsi="Consolas" w:cs="Consolas"/>
@@ -9500,6 +10913,7 @@
         <w:t xml:space="preserve">, </w:t>
       </w:r>
       <w:proofErr w:type="spellStart"/>
+      <w:proofErr w:type="gramStart"/>
       <w:r>
         <w:rPr>
           <w:rFonts w:ascii="Consolas" w:hAnsi="Consolas" w:cs="Consolas"/>
@@ -9527,7 +10941,17 @@
           <w:sz w:val="24"/>
           <w:szCs w:val="24"/>
         </w:rPr>
-        <w:t xml:space="preserve">//we are </w:t>
+        <w:t>/</w:t>
+      </w:r>
+      <w:proofErr w:type="gramEnd"/>
+      <w:r>
+        <w:rPr>
+          <w:rFonts w:ascii="Consolas" w:hAnsi="Consolas" w:cs="Consolas"/>
+          <w:color w:val="3F7F5F"/>
+          <w:sz w:val="24"/>
+          <w:szCs w:val="24"/>
+        </w:rPr>
+        <w:t xml:space="preserve">/we are </w:t>
       </w:r>
       <w:proofErr w:type="spellStart"/>
       <w:r>
@@ -9765,6 +11189,7 @@
         <w:t>(</w:t>
       </w:r>
       <w:proofErr w:type="spellStart"/>
+      <w:proofErr w:type="gramStart"/>
       <w:r>
         <w:rPr>
           <w:rFonts w:ascii="Consolas" w:hAnsi="Consolas" w:cs="Consolas"/>
@@ -9785,6 +11210,7 @@
         <w:t>.getLinkedIn</w:t>
       </w:r>
       <w:proofErr w:type="spellEnd"/>
+      <w:proofErr w:type="gramEnd"/>
       <w:r>
         <w:rPr>
           <w:rFonts w:ascii="Consolas" w:hAnsi="Consolas" w:cs="Consolas"/>
@@ -9846,6 +11272,7 @@
         <w:t>(</w:t>
       </w:r>
       <w:proofErr w:type="spellStart"/>
+      <w:proofErr w:type="gramStart"/>
       <w:r>
         <w:rPr>
           <w:rFonts w:ascii="Consolas" w:hAnsi="Consolas" w:cs="Consolas"/>
@@ -9866,6 +11293,7 @@
         <w:t>.getInstructor</w:t>
       </w:r>
       <w:proofErr w:type="spellEnd"/>
+      <w:proofErr w:type="gramEnd"/>
       <w:r>
         <w:rPr>
           <w:rFonts w:ascii="Consolas" w:hAnsi="Consolas" w:cs="Consolas"/>
@@ -9907,6 +11335,7 @@
         <w:tab/>
         <w:t>System.out.println(</w:t>
       </w:r>
+      <w:proofErr w:type="gramStart"/>
       <w:r>
         <w:rPr>
           <w:rFonts w:ascii="Consolas" w:hAnsi="Consolas" w:cs="Consolas"/>
@@ -9924,7 +11353,17 @@
           <w:sz w:val="24"/>
           <w:szCs w:val="24"/>
         </w:rPr>
-        <w:t>.getCourses().getApi().get(1).getCourseTitle());</w:t>
+        <w:t>.getCourses</w:t>
+      </w:r>
+      <w:proofErr w:type="gramEnd"/>
+      <w:r>
+        <w:rPr>
+          <w:rFonts w:ascii="Consolas" w:hAnsi="Consolas" w:cs="Consolas"/>
+          <w:color w:val="000000"/>
+          <w:sz w:val="24"/>
+          <w:szCs w:val="24"/>
+        </w:rPr>
+        <w:t>().getApi().get(1).getCourseTitle());</w:t>
       </w:r>
     </w:p>
     <w:p>
@@ -10040,7 +11479,17 @@
           <w:sz w:val="24"/>
           <w:szCs w:val="24"/>
         </w:rPr>
-        <w:t>().</w:t>
+        <w:t>(</w:t>
+      </w:r>
+      <w:proofErr w:type="gramStart"/>
+      <w:r>
+        <w:rPr>
+          <w:rFonts w:ascii="Consolas" w:hAnsi="Consolas" w:cs="Consolas"/>
+          <w:color w:val="000000"/>
+          <w:sz w:val="24"/>
+          <w:szCs w:val="24"/>
+        </w:rPr>
+        <w:t>).</w:t>
       </w:r>
       <w:proofErr w:type="spellStart"/>
       <w:r>
@@ -10053,6 +11502,7 @@
         <w:t>getApi</w:t>
       </w:r>
       <w:proofErr w:type="spellEnd"/>
+      <w:proofErr w:type="gramEnd"/>
       <w:r>
         <w:rPr>
           <w:rFonts w:ascii="Consolas" w:hAnsi="Consolas" w:cs="Consolas"/>
@@ -10093,6 +11543,7 @@
         </w:rPr>
         <w:tab/>
       </w:r>
+      <w:proofErr w:type="gramStart"/>
       <w:r>
         <w:rPr>
           <w:rFonts w:ascii="Consolas" w:hAnsi="Consolas" w:cs="Consolas"/>
@@ -10113,6 +11564,7 @@
         </w:rPr>
         <w:t>(</w:t>
       </w:r>
+      <w:proofErr w:type="gramEnd"/>
       <w:r>
         <w:rPr>
           <w:rFonts w:ascii="Consolas" w:hAnsi="Consolas" w:cs="Consolas"/>
@@ -10317,6 +11769,7 @@
         <w:t>i</w:t>
       </w:r>
       <w:proofErr w:type="spellEnd"/>
+      <w:proofErr w:type="gramStart"/>
       <w:r>
         <w:rPr>
           <w:rFonts w:ascii="Consolas" w:hAnsi="Consolas" w:cs="Consolas"/>
@@ -10337,6 +11790,7 @@
         <w:t>getCourseTitle</w:t>
       </w:r>
       <w:proofErr w:type="spellEnd"/>
+      <w:proofErr w:type="gramEnd"/>
       <w:r>
         <w:rPr>
           <w:rFonts w:ascii="Consolas" w:hAnsi="Consolas" w:cs="Consolas"/>
@@ -10525,6 +11979,7 @@
         <w:t>i</w:t>
       </w:r>
       <w:proofErr w:type="spellEnd"/>
+      <w:proofErr w:type="gramStart"/>
       <w:r>
         <w:rPr>
           <w:rFonts w:ascii="Consolas" w:hAnsi="Consolas" w:cs="Consolas"/>
@@ -10545,6 +12000,7 @@
         <w:t>getPrice</w:t>
       </w:r>
       <w:proofErr w:type="spellEnd"/>
+      <w:proofErr w:type="gramEnd"/>
       <w:r>
         <w:rPr>
           <w:rFonts w:ascii="Consolas" w:hAnsi="Consolas" w:cs="Consolas"/>
@@ -10780,7 +12236,27 @@
           <w:sz w:val="24"/>
           <w:szCs w:val="24"/>
         </w:rPr>
-        <w:t>&lt;String&gt;();</w:t>
+        <w:t>&lt;String</w:t>
+      </w:r>
+      <w:proofErr w:type="gramStart"/>
+      <w:r>
+        <w:rPr>
+          <w:rFonts w:ascii="Consolas" w:hAnsi="Consolas" w:cs="Consolas"/>
+          <w:color w:val="000000"/>
+          <w:sz w:val="24"/>
+          <w:szCs w:val="24"/>
+        </w:rPr>
+        <w:t>&gt;(</w:t>
+      </w:r>
+      <w:proofErr w:type="gramEnd"/>
+      <w:r>
+        <w:rPr>
+          <w:rFonts w:ascii="Consolas" w:hAnsi="Consolas" w:cs="Consolas"/>
+          <w:color w:val="000000"/>
+          <w:sz w:val="24"/>
+          <w:szCs w:val="24"/>
+        </w:rPr>
+        <w:t>);</w:t>
       </w:r>
     </w:p>
     <w:p>
@@ -10871,6 +12347,7 @@
         <w:t>&gt; w=</w:t>
       </w:r>
       <w:proofErr w:type="spellStart"/>
+      <w:proofErr w:type="gramStart"/>
       <w:r>
         <w:rPr>
           <w:rFonts w:ascii="Consolas" w:hAnsi="Consolas" w:cs="Consolas"/>
@@ -10891,6 +12368,7 @@
         <w:t>.getCourses</w:t>
       </w:r>
       <w:proofErr w:type="spellEnd"/>
+      <w:proofErr w:type="gramEnd"/>
       <w:r>
         <w:rPr>
           <w:rFonts w:ascii="Consolas" w:hAnsi="Consolas" w:cs="Consolas"/>
@@ -10964,6 +12442,7 @@
         </w:rPr>
         <w:tab/>
       </w:r>
+      <w:proofErr w:type="gramStart"/>
       <w:r>
         <w:rPr>
           <w:rFonts w:ascii="Consolas" w:hAnsi="Consolas" w:cs="Consolas"/>
@@ -10984,6 +12463,7 @@
         </w:rPr>
         <w:t>(</w:t>
       </w:r>
+      <w:proofErr w:type="gramEnd"/>
       <w:r>
         <w:rPr>
           <w:rFonts w:ascii="Consolas" w:hAnsi="Consolas" w:cs="Consolas"/>
@@ -11154,7 +12634,17 @@
           <w:sz w:val="24"/>
           <w:szCs w:val="24"/>
         </w:rPr>
-        <w:t>(j).</w:t>
+        <w:t>(j</w:t>
+      </w:r>
+      <w:proofErr w:type="gramStart"/>
+      <w:r>
+        <w:rPr>
+          <w:rFonts w:ascii="Consolas" w:hAnsi="Consolas" w:cs="Consolas"/>
+          <w:color w:val="000000"/>
+          <w:sz w:val="24"/>
+          <w:szCs w:val="24"/>
+        </w:rPr>
+        <w:t>).</w:t>
       </w:r>
       <w:proofErr w:type="spellStart"/>
       <w:r>
@@ -11167,6 +12657,7 @@
         <w:t>getCourseTitle</w:t>
       </w:r>
       <w:proofErr w:type="spellEnd"/>
+      <w:proofErr w:type="gramEnd"/>
       <w:r>
         <w:rPr>
           <w:rFonts w:ascii="Consolas" w:hAnsi="Consolas" w:cs="Consolas"/>
@@ -11314,6 +12805,7 @@
         <w:t>courseTitles</w:t>
       </w:r>
       <w:proofErr w:type="spellEnd"/>
+      <w:proofErr w:type="gramStart"/>
       <w:r>
         <w:rPr>
           <w:rFonts w:ascii="Consolas" w:hAnsi="Consolas" w:cs="Consolas"/>
@@ -11323,6 +12815,7 @@
         </w:rPr>
         <w:t>);</w:t>
       </w:r>
+      <w:proofErr w:type="gramEnd"/>
     </w:p>
     <w:p>
       <w:pPr>
@@ -11388,6 +12881,7 @@
         <w:t>(</w:t>
       </w:r>
       <w:proofErr w:type="spellStart"/>
+      <w:proofErr w:type="gramStart"/>
       <w:r>
         <w:rPr>
           <w:rFonts w:ascii="Consolas" w:hAnsi="Consolas" w:cs="Consolas"/>
@@ -11398,6 +12892,7 @@
         <w:t>a.equals</w:t>
       </w:r>
       <w:proofErr w:type="spellEnd"/>
+      <w:proofErr w:type="gramEnd"/>
       <w:r>
         <w:rPr>
           <w:rFonts w:ascii="Consolas" w:hAnsi="Consolas" w:cs="Consolas"/>
@@ -11678,7 +13173,29 @@
           <w:szCs w:val="32"/>
           <w:u w:val="single"/>
         </w:rPr>
-        <w:t xml:space="preserve">Grant type : Client </w:t>
+        <w:t xml:space="preserve">Grant </w:t>
+      </w:r>
+      <w:proofErr w:type="gramStart"/>
+      <w:r>
+        <w:rPr>
+          <w:b/>
+          <w:bCs/>
+          <w:sz w:val="32"/>
+          <w:szCs w:val="32"/>
+          <w:u w:val="single"/>
+        </w:rPr>
+        <w:t>type :</w:t>
+      </w:r>
+      <w:proofErr w:type="gramEnd"/>
+      <w:r>
+        <w:rPr>
+          <w:b/>
+          <w:bCs/>
+          <w:sz w:val="32"/>
+          <w:szCs w:val="32"/>
+          <w:u w:val="single"/>
+        </w:rPr>
+        <w:t xml:space="preserve"> Client </w:t>
       </w:r>
       <w:proofErr w:type="spellStart"/>
       <w:r>
@@ -11889,7 +13406,39 @@
           <w:sz w:val="24"/>
           <w:szCs w:val="24"/>
         </w:rPr>
-        <w:t xml:space="preserve"> We get access token as a response, we use the same access token for all next requests as a authentication mechanism. Token expires after some time(depends on the way developer developed it.</w:t>
+        <w:t xml:space="preserve"> We get access token as a </w:t>
+      </w:r>
+      <w:proofErr w:type="gramStart"/>
+      <w:r>
+        <w:rPr>
+          <w:sz w:val="24"/>
+          <w:szCs w:val="24"/>
+        </w:rPr>
+        <w:t>response,</w:t>
+      </w:r>
+      <w:proofErr w:type="gramEnd"/>
+      <w:r>
+        <w:rPr>
+          <w:sz w:val="24"/>
+          <w:szCs w:val="24"/>
+        </w:rPr>
+        <w:t xml:space="preserve"> we use the same access token for all next requests as a authentication mechanism. Token expires after some </w:t>
+      </w:r>
+      <w:proofErr w:type="gramStart"/>
+      <w:r>
+        <w:rPr>
+          <w:sz w:val="24"/>
+          <w:szCs w:val="24"/>
+        </w:rPr>
+        <w:t>time(</w:t>
+      </w:r>
+      <w:proofErr w:type="gramEnd"/>
+      <w:r>
+        <w:rPr>
+          <w:sz w:val="24"/>
+          <w:szCs w:val="24"/>
+        </w:rPr>
+        <w:t>depends on the way developer developed it.</w:t>
       </w:r>
       <w:r>
         <w:rPr>
@@ -12025,8 +13574,9 @@
           <w:szCs w:val="24"/>
           <w:u w:val="single"/>
         </w:rPr>
-        <w:t xml:space="preserve">– client credentials </w:t>
-      </w:r>
+        <w:t xml:space="preserve">– client </w:t>
+      </w:r>
+      <w:proofErr w:type="gramStart"/>
       <w:r>
         <w:rPr>
           <w:b/>
@@ -12035,7 +13585,28 @@
           <w:szCs w:val="24"/>
           <w:u w:val="single"/>
         </w:rPr>
-        <w:t xml:space="preserve">: </w:t>
+        <w:t xml:space="preserve">credentials </w:t>
+      </w:r>
+      <w:r>
+        <w:rPr>
+          <w:b/>
+          <w:bCs/>
+          <w:sz w:val="24"/>
+          <w:szCs w:val="24"/>
+          <w:u w:val="single"/>
+        </w:rPr>
+        <w:t>:</w:t>
+      </w:r>
+      <w:proofErr w:type="gramEnd"/>
+      <w:r>
+        <w:rPr>
+          <w:b/>
+          <w:bCs/>
+          <w:sz w:val="24"/>
+          <w:szCs w:val="24"/>
+          <w:u w:val="single"/>
+        </w:rPr>
+        <w:t xml:space="preserve"> </w:t>
       </w:r>
     </w:p>
     <w:p>
@@ -12108,7 +13679,27 @@
           <w:sz w:val="24"/>
           <w:szCs w:val="24"/>
         </w:rPr>
-        <w:t xml:space="preserve"> main(String[] </w:t>
+        <w:t xml:space="preserve"> </w:t>
+      </w:r>
+      <w:proofErr w:type="gramStart"/>
+      <w:r>
+        <w:rPr>
+          <w:rFonts w:ascii="Consolas" w:hAnsi="Consolas" w:cs="Consolas"/>
+          <w:color w:val="000000"/>
+          <w:sz w:val="24"/>
+          <w:szCs w:val="24"/>
+        </w:rPr>
+        <w:t>main(</w:t>
+      </w:r>
+      <w:proofErr w:type="gramEnd"/>
+      <w:r>
+        <w:rPr>
+          <w:rFonts w:ascii="Consolas" w:hAnsi="Consolas" w:cs="Consolas"/>
+          <w:color w:val="000000"/>
+          <w:sz w:val="24"/>
+          <w:szCs w:val="24"/>
+        </w:rPr>
+        <w:t xml:space="preserve">String[] </w:t>
       </w:r>
       <w:proofErr w:type="spellStart"/>
       <w:r>
@@ -12239,7 +13830,26 @@
           <w:szCs w:val="24"/>
         </w:rPr>
         <w:tab/>
-        <w:t>given()</w:t>
+      </w:r>
+      <w:proofErr w:type="gramStart"/>
+      <w:r>
+        <w:rPr>
+          <w:rFonts w:ascii="Consolas" w:hAnsi="Consolas" w:cs="Consolas"/>
+          <w:color w:val="000000"/>
+          <w:sz w:val="24"/>
+          <w:szCs w:val="24"/>
+        </w:rPr>
+        <w:t>given(</w:t>
+      </w:r>
+      <w:proofErr w:type="gramEnd"/>
+      <w:r>
+        <w:rPr>
+          <w:rFonts w:ascii="Consolas" w:hAnsi="Consolas" w:cs="Consolas"/>
+          <w:color w:val="000000"/>
+          <w:sz w:val="24"/>
+          <w:szCs w:val="24"/>
+        </w:rPr>
+        <w:t>)</w:t>
       </w:r>
     </w:p>
     <w:p>
@@ -12289,7 +13899,26 @@
           <w:szCs w:val="24"/>
         </w:rPr>
         <w:tab/>
-        <w:t>.queryParams(</w:t>
+      </w:r>
+      <w:proofErr w:type="gramStart"/>
+      <w:r>
+        <w:rPr>
+          <w:rFonts w:ascii="Consolas" w:hAnsi="Consolas" w:cs="Consolas"/>
+          <w:color w:val="000000"/>
+          <w:sz w:val="24"/>
+          <w:szCs w:val="24"/>
+        </w:rPr>
+        <w:t>.queryParams</w:t>
+      </w:r>
+      <w:proofErr w:type="gramEnd"/>
+      <w:r>
+        <w:rPr>
+          <w:rFonts w:ascii="Consolas" w:hAnsi="Consolas" w:cs="Consolas"/>
+          <w:color w:val="000000"/>
+          <w:sz w:val="24"/>
+          <w:szCs w:val="24"/>
+        </w:rPr>
+        <w:t>(</w:t>
       </w:r>
       <w:r>
         <w:rPr>
@@ -12376,6 +14005,15 @@
           <w:szCs w:val="24"/>
         </w:rPr>
         <w:tab/>
+      </w:r>
+      <w:proofErr w:type="gramStart"/>
+      <w:r>
+        <w:rPr>
+          <w:rFonts w:ascii="Consolas" w:hAnsi="Consolas" w:cs="Consolas"/>
+          <w:color w:val="000000"/>
+          <w:sz w:val="24"/>
+          <w:szCs w:val="24"/>
+        </w:rPr>
         <w:t>.</w:t>
       </w:r>
       <w:proofErr w:type="spellStart"/>
@@ -12389,6 +14027,7 @@
         <w:t>queryParams</w:t>
       </w:r>
       <w:proofErr w:type="spellEnd"/>
+      <w:proofErr w:type="gramEnd"/>
       <w:r>
         <w:rPr>
           <w:rFonts w:ascii="Consolas" w:hAnsi="Consolas" w:cs="Consolas"/>
@@ -12482,6 +14121,15 @@
           <w:szCs w:val="24"/>
         </w:rPr>
         <w:tab/>
+      </w:r>
+      <w:proofErr w:type="gramStart"/>
+      <w:r>
+        <w:rPr>
+          <w:rFonts w:ascii="Consolas" w:hAnsi="Consolas" w:cs="Consolas"/>
+          <w:color w:val="000000"/>
+          <w:sz w:val="24"/>
+          <w:szCs w:val="24"/>
+        </w:rPr>
         <w:t>.</w:t>
       </w:r>
       <w:proofErr w:type="spellStart"/>
@@ -12495,6 +14143,7 @@
         <w:t>queryParams</w:t>
       </w:r>
       <w:proofErr w:type="spellEnd"/>
+      <w:proofErr w:type="gramEnd"/>
       <w:r>
         <w:rPr>
           <w:rFonts w:ascii="Consolas" w:hAnsi="Consolas" w:cs="Consolas"/>
@@ -12609,7 +14258,26 @@
           <w:szCs w:val="24"/>
         </w:rPr>
         <w:tab/>
-        <w:t>.when().log().all()</w:t>
+      </w:r>
+      <w:proofErr w:type="gramStart"/>
+      <w:r>
+        <w:rPr>
+          <w:rFonts w:ascii="Consolas" w:hAnsi="Consolas" w:cs="Consolas"/>
+          <w:color w:val="000000"/>
+          <w:sz w:val="24"/>
+          <w:szCs w:val="24"/>
+        </w:rPr>
+        <w:t>.when</w:t>
+      </w:r>
+      <w:proofErr w:type="gramEnd"/>
+      <w:r>
+        <w:rPr>
+          <w:rFonts w:ascii="Consolas" w:hAnsi="Consolas" w:cs="Consolas"/>
+          <w:color w:val="000000"/>
+          <w:sz w:val="24"/>
+          <w:szCs w:val="24"/>
+        </w:rPr>
+        <w:t>().log().all()</w:t>
       </w:r>
       <w:r>
         <w:rPr>
@@ -12801,6 +14469,7 @@
         <w:t>accessTokenResponse</w:t>
       </w:r>
       <w:proofErr w:type="spellEnd"/>
+      <w:proofErr w:type="gramStart"/>
       <w:r>
         <w:rPr>
           <w:rFonts w:ascii="Consolas" w:hAnsi="Consolas" w:cs="Consolas"/>
@@ -12810,6 +14479,7 @@
         </w:rPr>
         <w:t>);</w:t>
       </w:r>
+      <w:proofErr w:type="gramEnd"/>
     </w:p>
     <w:p>
       <w:pPr>
@@ -12902,6 +14572,7 @@
         <w:t>access_token</w:t>
       </w:r>
       <w:proofErr w:type="spellEnd"/>
+      <w:proofErr w:type="gramStart"/>
       <w:r>
         <w:rPr>
           <w:rFonts w:ascii="Consolas" w:hAnsi="Consolas" w:cs="Consolas"/>
@@ -12927,7 +14598,17 @@
           <w:sz w:val="24"/>
           <w:szCs w:val="24"/>
         </w:rPr>
-        <w:t>// fetch ACCESS-TOKEN</w:t>
+        <w:t>/</w:t>
+      </w:r>
+      <w:proofErr w:type="gramEnd"/>
+      <w:r>
+        <w:rPr>
+          <w:rFonts w:ascii="Consolas" w:hAnsi="Consolas" w:cs="Consolas"/>
+          <w:color w:val="3F7F5F"/>
+          <w:sz w:val="24"/>
+          <w:szCs w:val="24"/>
+        </w:rPr>
+        <w:t>/ fetch ACCESS-TOKEN</w:t>
       </w:r>
     </w:p>
     <w:p>
@@ -12971,8 +14652,9 @@
           <w:sz w:val="24"/>
           <w:szCs w:val="24"/>
         </w:rPr>
-        <w:t xml:space="preserve"> in these 3 ways</w:t>
-      </w:r>
+        <w:t xml:space="preserve"> in these 3 </w:t>
+      </w:r>
+      <w:proofErr w:type="gramStart"/>
       <w:r>
         <w:rPr>
           <w:rFonts w:ascii="Consolas" w:hAnsi="Consolas" w:cs="Consolas"/>
@@ -12980,7 +14662,26 @@
           <w:sz w:val="24"/>
           <w:szCs w:val="24"/>
         </w:rPr>
-        <w:t xml:space="preserve"> : </w:t>
+        <w:t>ways</w:t>
+      </w:r>
+      <w:r>
+        <w:rPr>
+          <w:rFonts w:ascii="Consolas" w:hAnsi="Consolas" w:cs="Consolas"/>
+          <w:color w:val="3F7F5F"/>
+          <w:sz w:val="24"/>
+          <w:szCs w:val="24"/>
+        </w:rPr>
+        <w:t xml:space="preserve"> :</w:t>
+      </w:r>
+      <w:proofErr w:type="gramEnd"/>
+      <w:r>
+        <w:rPr>
+          <w:rFonts w:ascii="Consolas" w:hAnsi="Consolas" w:cs="Consolas"/>
+          <w:color w:val="3F7F5F"/>
+          <w:sz w:val="24"/>
+          <w:szCs w:val="24"/>
+        </w:rPr>
+        <w:t xml:space="preserve"> </w:t>
       </w:r>
     </w:p>
     <w:p>
@@ -13007,7 +14708,17 @@
           <w:sz w:val="24"/>
           <w:szCs w:val="24"/>
         </w:rPr>
-        <w:t>String r2= given().</w:t>
+        <w:t>String r2= given(</w:t>
+      </w:r>
+      <w:proofErr w:type="gramStart"/>
+      <w:r>
+        <w:rPr>
+          <w:rFonts w:ascii="Consolas" w:hAnsi="Consolas" w:cs="Consolas"/>
+          <w:color w:val="000000"/>
+          <w:sz w:val="24"/>
+          <w:szCs w:val="24"/>
+        </w:rPr>
+        <w:t>).</w:t>
       </w:r>
       <w:proofErr w:type="spellStart"/>
       <w:r>
@@ -13020,6 +14731,7 @@
         <w:t>contentType</w:t>
       </w:r>
       <w:proofErr w:type="spellEnd"/>
+      <w:proofErr w:type="gramEnd"/>
       <w:r>
         <w:rPr>
           <w:rFonts w:ascii="Consolas" w:hAnsi="Consolas" w:cs="Consolas"/>
@@ -13095,6 +14807,15 @@
           <w:szCs w:val="24"/>
         </w:rPr>
         <w:tab/>
+      </w:r>
+      <w:proofErr w:type="gramStart"/>
+      <w:r>
+        <w:rPr>
+          <w:rFonts w:ascii="Consolas" w:hAnsi="Consolas" w:cs="Consolas"/>
+          <w:color w:val="000000"/>
+          <w:sz w:val="24"/>
+          <w:szCs w:val="24"/>
+        </w:rPr>
         <w:t>.</w:t>
       </w:r>
       <w:proofErr w:type="spellStart"/>
@@ -13108,6 +14829,7 @@
         <w:t>queryParams</w:t>
       </w:r>
       <w:proofErr w:type="spellEnd"/>
+      <w:proofErr w:type="gramEnd"/>
       <w:r>
         <w:rPr>
           <w:rFonts w:ascii="Consolas" w:hAnsi="Consolas" w:cs="Consolas"/>
@@ -13272,7 +14994,26 @@
           <w:szCs w:val="24"/>
         </w:rPr>
         <w:tab/>
-        <w:t>.when()</w:t>
+      </w:r>
+      <w:proofErr w:type="gramStart"/>
+      <w:r>
+        <w:rPr>
+          <w:rFonts w:ascii="Consolas" w:hAnsi="Consolas" w:cs="Consolas"/>
+          <w:color w:val="000000"/>
+          <w:sz w:val="24"/>
+          <w:szCs w:val="24"/>
+        </w:rPr>
+        <w:t>.when</w:t>
+      </w:r>
+      <w:proofErr w:type="gramEnd"/>
+      <w:r>
+        <w:rPr>
+          <w:rFonts w:ascii="Consolas" w:hAnsi="Consolas" w:cs="Consolas"/>
+          <w:color w:val="000000"/>
+          <w:sz w:val="24"/>
+          <w:szCs w:val="24"/>
+        </w:rPr>
+        <w:t>()</w:t>
       </w:r>
     </w:p>
     <w:p>
@@ -13322,7 +15063,26 @@
           <w:szCs w:val="24"/>
         </w:rPr>
         <w:tab/>
-        <w:t>.get(</w:t>
+      </w:r>
+      <w:proofErr w:type="gramStart"/>
+      <w:r>
+        <w:rPr>
+          <w:rFonts w:ascii="Consolas" w:hAnsi="Consolas" w:cs="Consolas"/>
+          <w:color w:val="000000"/>
+          <w:sz w:val="24"/>
+          <w:szCs w:val="24"/>
+        </w:rPr>
+        <w:t>.get</w:t>
+      </w:r>
+      <w:proofErr w:type="gramEnd"/>
+      <w:r>
+        <w:rPr>
+          <w:rFonts w:ascii="Consolas" w:hAnsi="Consolas" w:cs="Consolas"/>
+          <w:color w:val="000000"/>
+          <w:sz w:val="24"/>
+          <w:szCs w:val="24"/>
+        </w:rPr>
+        <w:t>(</w:t>
       </w:r>
       <w:r>
         <w:rPr>
@@ -13410,6 +15170,15 @@
           <w:szCs w:val="24"/>
         </w:rPr>
         <w:tab/>
+      </w:r>
+      <w:proofErr w:type="gramStart"/>
+      <w:r>
+        <w:rPr>
+          <w:rFonts w:ascii="Consolas" w:hAnsi="Consolas" w:cs="Consolas"/>
+          <w:color w:val="000000"/>
+          <w:sz w:val="24"/>
+          <w:szCs w:val="24"/>
+        </w:rPr>
         <w:t>.</w:t>
       </w:r>
       <w:proofErr w:type="spellStart"/>
@@ -13423,6 +15192,7 @@
         <w:t>asString</w:t>
       </w:r>
       <w:proofErr w:type="spellEnd"/>
+      <w:proofErr w:type="gramEnd"/>
       <w:r>
         <w:rPr>
           <w:rFonts w:ascii="Consolas" w:hAnsi="Consolas" w:cs="Consolas"/>
@@ -13592,7 +15362,17 @@
           <w:szCs w:val="24"/>
         </w:rPr>
         <w:tab/>
-        <w:t>given().</w:t>
+        <w:t>given(</w:t>
+      </w:r>
+      <w:proofErr w:type="gramStart"/>
+      <w:r>
+        <w:rPr>
+          <w:rFonts w:ascii="Consolas" w:hAnsi="Consolas" w:cs="Consolas"/>
+          <w:color w:val="000000"/>
+          <w:sz w:val="24"/>
+          <w:szCs w:val="24"/>
+        </w:rPr>
+        <w:t>).</w:t>
       </w:r>
       <w:proofErr w:type="spellStart"/>
       <w:r>
@@ -13605,6 +15385,7 @@
         <w:t>contentType</w:t>
       </w:r>
       <w:proofErr w:type="spellEnd"/>
+      <w:proofErr w:type="gramEnd"/>
       <w:r>
         <w:rPr>
           <w:rFonts w:ascii="Consolas" w:hAnsi="Consolas" w:cs="Consolas"/>
@@ -13664,6 +15445,15 @@
           <w:szCs w:val="24"/>
         </w:rPr>
         <w:tab/>
+      </w:r>
+      <w:proofErr w:type="gramStart"/>
+      <w:r>
+        <w:rPr>
+          <w:rFonts w:ascii="Consolas" w:hAnsi="Consolas" w:cs="Consolas"/>
+          <w:color w:val="000000"/>
+          <w:sz w:val="24"/>
+          <w:szCs w:val="24"/>
+        </w:rPr>
         <w:t>.</w:t>
       </w:r>
       <w:r>
@@ -13674,7 +15464,18 @@
           <w:szCs w:val="24"/>
           <w:highlight w:val="yellow"/>
         </w:rPr>
-        <w:t>auth().oauth2</w:t>
+        <w:t>auth</w:t>
+      </w:r>
+      <w:proofErr w:type="gramEnd"/>
+      <w:r>
+        <w:rPr>
+          <w:rFonts w:ascii="Consolas" w:hAnsi="Consolas" w:cs="Consolas"/>
+          <w:color w:val="000000"/>
+          <w:sz w:val="24"/>
+          <w:szCs w:val="24"/>
+          <w:highlight w:val="yellow"/>
+        </w:rPr>
+        <w:t>().oauth2</w:t>
       </w:r>
       <w:r>
         <w:rPr>
@@ -13762,6 +15563,15 @@
           <w:szCs w:val="24"/>
         </w:rPr>
         <w:tab/>
+      </w:r>
+      <w:proofErr w:type="gramStart"/>
+      <w:r>
+        <w:rPr>
+          <w:rFonts w:ascii="Consolas" w:hAnsi="Consolas" w:cs="Consolas"/>
+          <w:color w:val="000000"/>
+          <w:sz w:val="24"/>
+          <w:szCs w:val="24"/>
+        </w:rPr>
         <w:t>.</w:t>
       </w:r>
       <w:proofErr w:type="spellStart"/>
@@ -13775,6 +15585,7 @@
         <w:t>queryParam</w:t>
       </w:r>
       <w:proofErr w:type="spellEnd"/>
+      <w:proofErr w:type="gramEnd"/>
       <w:r>
         <w:rPr>
           <w:rFonts w:ascii="Consolas" w:hAnsi="Consolas" w:cs="Consolas"/>
@@ -13878,7 +15689,26 @@
           <w:szCs w:val="24"/>
         </w:rPr>
         <w:tab/>
-        <w:t>.body(</w:t>
+      </w:r>
+      <w:proofErr w:type="gramStart"/>
+      <w:r>
+        <w:rPr>
+          <w:rFonts w:ascii="Consolas" w:hAnsi="Consolas" w:cs="Consolas"/>
+          <w:color w:val="000000"/>
+          <w:sz w:val="24"/>
+          <w:szCs w:val="24"/>
+        </w:rPr>
+        <w:t>.body</w:t>
+      </w:r>
+      <w:proofErr w:type="gramEnd"/>
+      <w:r>
+        <w:rPr>
+          <w:rFonts w:ascii="Consolas" w:hAnsi="Consolas" w:cs="Consolas"/>
+          <w:color w:val="000000"/>
+          <w:sz w:val="24"/>
+          <w:szCs w:val="24"/>
+        </w:rPr>
+        <w:t>(</w:t>
       </w:r>
       <w:r>
         <w:rPr>
@@ -13928,7 +15758,27 @@
           <w:szCs w:val="24"/>
         </w:rPr>
         <w:tab/>
-        <w:t>.log().all()</w:t>
+        <w:t>.log(</w:t>
+      </w:r>
+      <w:proofErr w:type="gramStart"/>
+      <w:r>
+        <w:rPr>
+          <w:rFonts w:ascii="Consolas" w:hAnsi="Consolas" w:cs="Consolas"/>
+          <w:color w:val="000000"/>
+          <w:sz w:val="24"/>
+          <w:szCs w:val="24"/>
+        </w:rPr>
+        <w:t>).all</w:t>
+      </w:r>
+      <w:proofErr w:type="gramEnd"/>
+      <w:r>
+        <w:rPr>
+          <w:rFonts w:ascii="Consolas" w:hAnsi="Consolas" w:cs="Consolas"/>
+          <w:color w:val="000000"/>
+          <w:sz w:val="24"/>
+          <w:szCs w:val="24"/>
+        </w:rPr>
+        <w:t>()</w:t>
       </w:r>
     </w:p>
     <w:p>
@@ -13960,7 +15810,26 @@
           <w:szCs w:val="24"/>
         </w:rPr>
         <w:tab/>
-        <w:t>.when()</w:t>
+      </w:r>
+      <w:proofErr w:type="gramStart"/>
+      <w:r>
+        <w:rPr>
+          <w:rFonts w:ascii="Consolas" w:hAnsi="Consolas" w:cs="Consolas"/>
+          <w:color w:val="000000"/>
+          <w:sz w:val="24"/>
+          <w:szCs w:val="24"/>
+        </w:rPr>
+        <w:t>.when</w:t>
+      </w:r>
+      <w:proofErr w:type="gramEnd"/>
+      <w:r>
+        <w:rPr>
+          <w:rFonts w:ascii="Consolas" w:hAnsi="Consolas" w:cs="Consolas"/>
+          <w:color w:val="000000"/>
+          <w:sz w:val="24"/>
+          <w:szCs w:val="24"/>
+        </w:rPr>
+        <w:t>()</w:t>
       </w:r>
     </w:p>
     <w:p>
@@ -13992,7 +15861,26 @@
           <w:szCs w:val="24"/>
         </w:rPr>
         <w:tab/>
-        <w:t>.post(</w:t>
+      </w:r>
+      <w:proofErr w:type="gramStart"/>
+      <w:r>
+        <w:rPr>
+          <w:rFonts w:ascii="Consolas" w:hAnsi="Consolas" w:cs="Consolas"/>
+          <w:color w:val="000000"/>
+          <w:sz w:val="24"/>
+          <w:szCs w:val="24"/>
+        </w:rPr>
+        <w:t>.post</w:t>
+      </w:r>
+      <w:proofErr w:type="gramEnd"/>
+      <w:r>
+        <w:rPr>
+          <w:rFonts w:ascii="Consolas" w:hAnsi="Consolas" w:cs="Consolas"/>
+          <w:color w:val="000000"/>
+          <w:sz w:val="24"/>
+          <w:szCs w:val="24"/>
+        </w:rPr>
+        <w:t>(</w:t>
       </w:r>
       <w:r>
         <w:rPr>
@@ -14042,7 +15930,26 @@
           <w:szCs w:val="24"/>
         </w:rPr>
         <w:tab/>
-        <w:t>.then()</w:t>
+      </w:r>
+      <w:proofErr w:type="gramStart"/>
+      <w:r>
+        <w:rPr>
+          <w:rFonts w:ascii="Consolas" w:hAnsi="Consolas" w:cs="Consolas"/>
+          <w:color w:val="000000"/>
+          <w:sz w:val="24"/>
+          <w:szCs w:val="24"/>
+        </w:rPr>
+        <w:t>.then</w:t>
+      </w:r>
+      <w:proofErr w:type="gramEnd"/>
+      <w:r>
+        <w:rPr>
+          <w:rFonts w:ascii="Consolas" w:hAnsi="Consolas" w:cs="Consolas"/>
+          <w:color w:val="000000"/>
+          <w:sz w:val="24"/>
+          <w:szCs w:val="24"/>
+        </w:rPr>
+        <w:t>()</w:t>
       </w:r>
     </w:p>
     <w:p>
@@ -14074,6 +15981,15 @@
           <w:szCs w:val="24"/>
         </w:rPr>
         <w:tab/>
+      </w:r>
+      <w:proofErr w:type="gramStart"/>
+      <w:r>
+        <w:rPr>
+          <w:rFonts w:ascii="Consolas" w:hAnsi="Consolas" w:cs="Consolas"/>
+          <w:color w:val="000000"/>
+          <w:sz w:val="24"/>
+          <w:szCs w:val="24"/>
+        </w:rPr>
         <w:t>.</w:t>
       </w:r>
       <w:proofErr w:type="spellStart"/>
@@ -14087,6 +16003,7 @@
         <w:t>assertThat</w:t>
       </w:r>
       <w:proofErr w:type="spellEnd"/>
+      <w:proofErr w:type="gramEnd"/>
       <w:r>
         <w:rPr>
           <w:rFonts w:ascii="Consolas" w:hAnsi="Consolas" w:cs="Consolas"/>
@@ -14126,6 +16043,15 @@
           <w:szCs w:val="24"/>
         </w:rPr>
         <w:tab/>
+      </w:r>
+      <w:proofErr w:type="gramStart"/>
+      <w:r>
+        <w:rPr>
+          <w:rFonts w:ascii="Consolas" w:hAnsi="Consolas" w:cs="Consolas"/>
+          <w:color w:val="000000"/>
+          <w:sz w:val="24"/>
+          <w:szCs w:val="24"/>
+        </w:rPr>
         <w:t>.</w:t>
       </w:r>
       <w:proofErr w:type="spellStart"/>
@@ -14139,6 +16065,7 @@
         <w:t>statusCode</w:t>
       </w:r>
       <w:proofErr w:type="spellEnd"/>
+      <w:proofErr w:type="gramEnd"/>
       <w:r>
         <w:rPr>
           <w:rFonts w:ascii="Consolas" w:hAnsi="Consolas" w:cs="Consolas"/>
@@ -14178,7 +16105,26 @@
           <w:szCs w:val="24"/>
         </w:rPr>
         <w:tab/>
-        <w:t>.body(</w:t>
+      </w:r>
+      <w:proofErr w:type="gramStart"/>
+      <w:r>
+        <w:rPr>
+          <w:rFonts w:ascii="Consolas" w:hAnsi="Consolas" w:cs="Consolas"/>
+          <w:color w:val="000000"/>
+          <w:sz w:val="24"/>
+          <w:szCs w:val="24"/>
+        </w:rPr>
+        <w:t>.body</w:t>
+      </w:r>
+      <w:proofErr w:type="gramEnd"/>
+      <w:r>
+        <w:rPr>
+          <w:rFonts w:ascii="Consolas" w:hAnsi="Consolas" w:cs="Consolas"/>
+          <w:color w:val="000000"/>
+          <w:sz w:val="24"/>
+          <w:szCs w:val="24"/>
+        </w:rPr>
+        <w:t>(</w:t>
       </w:r>
       <w:r>
         <w:rPr>
@@ -14266,7 +16212,26 @@
           <w:szCs w:val="24"/>
         </w:rPr>
         <w:tab/>
-        <w:t>.extract().response().</w:t>
+      </w:r>
+      <w:proofErr w:type="gramStart"/>
+      <w:r>
+        <w:rPr>
+          <w:rFonts w:ascii="Consolas" w:hAnsi="Consolas" w:cs="Consolas"/>
+          <w:color w:val="000000"/>
+          <w:sz w:val="24"/>
+          <w:szCs w:val="24"/>
+        </w:rPr>
+        <w:t>.extract</w:t>
+      </w:r>
+      <w:proofErr w:type="gramEnd"/>
+      <w:r>
+        <w:rPr>
+          <w:rFonts w:ascii="Consolas" w:hAnsi="Consolas" w:cs="Consolas"/>
+          <w:color w:val="000000"/>
+          <w:sz w:val="24"/>
+          <w:szCs w:val="24"/>
+        </w:rPr>
+        <w:t>().response().</w:t>
       </w:r>
       <w:proofErr w:type="spellStart"/>
       <w:r>
@@ -14512,8 +16477,19 @@
           <w:sz w:val="24"/>
           <w:szCs w:val="24"/>
         </w:rPr>
-        <w:t>(resp);</w:t>
-      </w:r>
+        <w:t>(resp</w:t>
+      </w:r>
+      <w:proofErr w:type="gramStart"/>
+      <w:r>
+        <w:rPr>
+          <w:rFonts w:ascii="Consolas" w:hAnsi="Consolas" w:cs="Consolas"/>
+          <w:color w:val="000000"/>
+          <w:sz w:val="24"/>
+          <w:szCs w:val="24"/>
+        </w:rPr>
+        <w:t>);</w:t>
+      </w:r>
+      <w:proofErr w:type="gramEnd"/>
     </w:p>
     <w:p>
       <w:pPr>
@@ -14558,6 +16534,7 @@
         <w:t xml:space="preserve"> = </w:t>
       </w:r>
       <w:proofErr w:type="spellStart"/>
+      <w:proofErr w:type="gramStart"/>
       <w:r>
         <w:rPr>
           <w:rFonts w:ascii="Consolas" w:hAnsi="Consolas" w:cs="Consolas"/>
@@ -14568,6 +16545,7 @@
         <w:t>jp.getString</w:t>
       </w:r>
       <w:proofErr w:type="spellEnd"/>
+      <w:proofErr w:type="gramEnd"/>
       <w:r>
         <w:rPr>
           <w:rFonts w:ascii="Consolas" w:hAnsi="Consolas" w:cs="Consolas"/>
@@ -14729,6 +16707,7 @@
         <w:t xml:space="preserve">, </w:t>
       </w:r>
       <w:proofErr w:type="spellStart"/>
+      <w:proofErr w:type="gramStart"/>
       <w:r>
         <w:rPr>
           <w:rFonts w:ascii="Consolas" w:hAnsi="Consolas" w:cs="Consolas"/>
@@ -14756,7 +16735,17 @@
           <w:sz w:val="24"/>
           <w:szCs w:val="24"/>
         </w:rPr>
-        <w:t xml:space="preserve">//we are </w:t>
+        <w:t>/</w:t>
+      </w:r>
+      <w:proofErr w:type="gramEnd"/>
+      <w:r>
+        <w:rPr>
+          <w:rFonts w:ascii="Consolas" w:hAnsi="Consolas" w:cs="Consolas"/>
+          <w:color w:val="3F7F5F"/>
+          <w:sz w:val="24"/>
+          <w:szCs w:val="24"/>
+        </w:rPr>
+        <w:t xml:space="preserve">/we are </w:t>
       </w:r>
       <w:r>
         <w:rPr>
@@ -14905,6 +16894,7 @@
         <w:t>(</w:t>
       </w:r>
       <w:proofErr w:type="spellStart"/>
+      <w:proofErr w:type="gramStart"/>
       <w:r>
         <w:rPr>
           <w:rFonts w:ascii="Consolas" w:hAnsi="Consolas" w:cs="Consolas"/>
@@ -14925,6 +16915,7 @@
         <w:t>.getLinkedIn</w:t>
       </w:r>
       <w:proofErr w:type="spellEnd"/>
+      <w:proofErr w:type="gramEnd"/>
       <w:r>
         <w:rPr>
           <w:rFonts w:ascii="Consolas" w:hAnsi="Consolas" w:cs="Consolas"/>
@@ -14977,6 +16968,7 @@
         <w:t>(</w:t>
       </w:r>
       <w:proofErr w:type="spellStart"/>
+      <w:proofErr w:type="gramStart"/>
       <w:r>
         <w:rPr>
           <w:rFonts w:ascii="Consolas" w:hAnsi="Consolas" w:cs="Consolas"/>
@@ -14997,6 +16989,7 @@
         <w:t>.getInstructor</w:t>
       </w:r>
       <w:proofErr w:type="spellEnd"/>
+      <w:proofErr w:type="gramEnd"/>
       <w:r>
         <w:rPr>
           <w:rFonts w:ascii="Consolas" w:hAnsi="Consolas" w:cs="Consolas"/>
@@ -15029,6 +17022,7 @@
         <w:tab/>
         <w:t>System.out.println(</w:t>
       </w:r>
+      <w:proofErr w:type="gramStart"/>
       <w:r>
         <w:rPr>
           <w:rFonts w:ascii="Consolas" w:hAnsi="Consolas" w:cs="Consolas"/>
@@ -15046,7 +17040,17 @@
           <w:sz w:val="24"/>
           <w:szCs w:val="24"/>
         </w:rPr>
-        <w:t>.getCourses().getApi().get(1).getCourseTitle());</w:t>
+        <w:t>.getCourses</w:t>
+      </w:r>
+      <w:proofErr w:type="gramEnd"/>
+      <w:r>
+        <w:rPr>
+          <w:rFonts w:ascii="Consolas" w:hAnsi="Consolas" w:cs="Consolas"/>
+          <w:color w:val="000000"/>
+          <w:sz w:val="24"/>
+          <w:szCs w:val="24"/>
+        </w:rPr>
+        <w:t>().getApi().get(1).getCourseTitle());</w:t>
       </w:r>
     </w:p>
     <w:p>
@@ -15163,7 +17167,17 @@
           <w:sz w:val="24"/>
           <w:szCs w:val="24"/>
         </w:rPr>
-        <w:t>().</w:t>
+        <w:t>(</w:t>
+      </w:r>
+      <w:proofErr w:type="gramStart"/>
+      <w:r>
+        <w:rPr>
+          <w:rFonts w:ascii="Consolas" w:hAnsi="Consolas" w:cs="Consolas"/>
+          <w:color w:val="000000"/>
+          <w:sz w:val="24"/>
+          <w:szCs w:val="24"/>
+        </w:rPr>
+        <w:t>).</w:t>
       </w:r>
       <w:proofErr w:type="spellStart"/>
       <w:r>
@@ -15176,6 +17190,7 @@
         <w:t>getApi</w:t>
       </w:r>
       <w:proofErr w:type="spellEnd"/>
+      <w:proofErr w:type="gramEnd"/>
       <w:r>
         <w:rPr>
           <w:rFonts w:ascii="Consolas" w:hAnsi="Consolas" w:cs="Consolas"/>
@@ -15216,6 +17231,7 @@
         </w:rPr>
         <w:tab/>
       </w:r>
+      <w:proofErr w:type="gramStart"/>
       <w:r>
         <w:rPr>
           <w:rFonts w:ascii="Consolas" w:hAnsi="Consolas" w:cs="Consolas"/>
@@ -15236,6 +17252,7 @@
         </w:rPr>
         <w:t>(</w:t>
       </w:r>
+      <w:proofErr w:type="gramEnd"/>
       <w:r>
         <w:rPr>
           <w:rFonts w:ascii="Consolas" w:hAnsi="Consolas" w:cs="Consolas"/>
@@ -15439,6 +17456,7 @@
         <w:t>i</w:t>
       </w:r>
       <w:proofErr w:type="spellEnd"/>
+      <w:proofErr w:type="gramStart"/>
       <w:r>
         <w:rPr>
           <w:rFonts w:ascii="Consolas" w:hAnsi="Consolas" w:cs="Consolas"/>
@@ -15459,6 +17477,7 @@
         <w:t>getCourseTitle</w:t>
       </w:r>
       <w:proofErr w:type="spellEnd"/>
+      <w:proofErr w:type="gramEnd"/>
       <w:r>
         <w:rPr>
           <w:rFonts w:ascii="Consolas" w:hAnsi="Consolas" w:cs="Consolas"/>
@@ -15647,6 +17666,7 @@
         <w:t>i</w:t>
       </w:r>
       <w:proofErr w:type="spellEnd"/>
+      <w:proofErr w:type="gramStart"/>
       <w:r>
         <w:rPr>
           <w:rFonts w:ascii="Consolas" w:hAnsi="Consolas" w:cs="Consolas"/>
@@ -15667,6 +17687,7 @@
         <w:t>getPrice</w:t>
       </w:r>
       <w:proofErr w:type="spellEnd"/>
+      <w:proofErr w:type="gramEnd"/>
       <w:r>
         <w:rPr>
           <w:rFonts w:ascii="Consolas" w:hAnsi="Consolas" w:cs="Consolas"/>
@@ -15902,7 +17923,27 @@
           <w:sz w:val="24"/>
           <w:szCs w:val="24"/>
         </w:rPr>
-        <w:t>&lt;String&gt;();</w:t>
+        <w:t>&lt;String</w:t>
+      </w:r>
+      <w:proofErr w:type="gramStart"/>
+      <w:r>
+        <w:rPr>
+          <w:rFonts w:ascii="Consolas" w:hAnsi="Consolas" w:cs="Consolas"/>
+          <w:color w:val="000000"/>
+          <w:sz w:val="24"/>
+          <w:szCs w:val="24"/>
+        </w:rPr>
+        <w:t>&gt;(</w:t>
+      </w:r>
+      <w:proofErr w:type="gramEnd"/>
+      <w:r>
+        <w:rPr>
+          <w:rFonts w:ascii="Consolas" w:hAnsi="Consolas" w:cs="Consolas"/>
+          <w:color w:val="000000"/>
+          <w:sz w:val="24"/>
+          <w:szCs w:val="24"/>
+        </w:rPr>
+        <w:t>);</w:t>
       </w:r>
     </w:p>
     <w:p>
@@ -15993,6 +18034,7 @@
         <w:t>&gt; w=</w:t>
       </w:r>
       <w:proofErr w:type="spellStart"/>
+      <w:proofErr w:type="gramStart"/>
       <w:r>
         <w:rPr>
           <w:rFonts w:ascii="Consolas" w:hAnsi="Consolas" w:cs="Consolas"/>
@@ -16013,6 +18055,7 @@
         <w:t>.getCourses</w:t>
       </w:r>
       <w:proofErr w:type="spellEnd"/>
+      <w:proofErr w:type="gramEnd"/>
       <w:r>
         <w:rPr>
           <w:rFonts w:ascii="Consolas" w:hAnsi="Consolas" w:cs="Consolas"/>
@@ -16086,6 +18129,7 @@
         </w:rPr>
         <w:tab/>
       </w:r>
+      <w:proofErr w:type="gramStart"/>
       <w:r>
         <w:rPr>
           <w:rFonts w:ascii="Consolas" w:hAnsi="Consolas" w:cs="Consolas"/>
@@ -16106,6 +18150,7 @@
         </w:rPr>
         <w:t>(</w:t>
       </w:r>
+      <w:proofErr w:type="gramEnd"/>
       <w:r>
         <w:rPr>
           <w:rFonts w:ascii="Consolas" w:hAnsi="Consolas" w:cs="Consolas"/>
@@ -16276,7 +18321,17 @@
           <w:sz w:val="24"/>
           <w:szCs w:val="24"/>
         </w:rPr>
-        <w:t>(j).</w:t>
+        <w:t>(j</w:t>
+      </w:r>
+      <w:proofErr w:type="gramStart"/>
+      <w:r>
+        <w:rPr>
+          <w:rFonts w:ascii="Consolas" w:hAnsi="Consolas" w:cs="Consolas"/>
+          <w:color w:val="000000"/>
+          <w:sz w:val="24"/>
+          <w:szCs w:val="24"/>
+        </w:rPr>
+        <w:t>).</w:t>
       </w:r>
       <w:proofErr w:type="spellStart"/>
       <w:r>
@@ -16289,6 +18344,7 @@
         <w:t>getCourseTitle</w:t>
       </w:r>
       <w:proofErr w:type="spellEnd"/>
+      <w:proofErr w:type="gramEnd"/>
       <w:r>
         <w:rPr>
           <w:rFonts w:ascii="Consolas" w:hAnsi="Consolas" w:cs="Consolas"/>
@@ -16436,6 +18492,7 @@
         <w:t>courseTitles</w:t>
       </w:r>
       <w:proofErr w:type="spellEnd"/>
+      <w:proofErr w:type="gramStart"/>
       <w:r>
         <w:rPr>
           <w:rFonts w:ascii="Consolas" w:hAnsi="Consolas" w:cs="Consolas"/>
@@ -16445,6 +18502,7 @@
         </w:rPr>
         <w:t>);</w:t>
       </w:r>
+      <w:proofErr w:type="gramEnd"/>
     </w:p>
     <w:p>
       <w:pPr>
@@ -16510,6 +18568,7 @@
         <w:t>(</w:t>
       </w:r>
       <w:proofErr w:type="spellStart"/>
+      <w:proofErr w:type="gramStart"/>
       <w:r>
         <w:rPr>
           <w:rFonts w:ascii="Consolas" w:hAnsi="Consolas" w:cs="Consolas"/>
@@ -16520,6 +18579,7 @@
         <w:t>a.equals</w:t>
       </w:r>
       <w:proofErr w:type="spellEnd"/>
+      <w:proofErr w:type="gramEnd"/>
       <w:r>
         <w:rPr>
           <w:rFonts w:ascii="Consolas" w:hAnsi="Consolas" w:cs="Consolas"/>
@@ -16722,6 +18782,7 @@
       <w:pPr>
         <w:spacing w:after="0"/>
       </w:pPr>
+      <w:proofErr w:type="gramStart"/>
       <w:r>
         <w:rPr>
           <w:b/>
@@ -16730,7 +18791,11 @@
         <w:t>headers</w:t>
       </w:r>
       <w:r>
-        <w:t xml:space="preserve"> : (mentioned in contract) USED BY </w:t>
+        <w:t xml:space="preserve"> :</w:t>
+      </w:r>
+      <w:proofErr w:type="gramEnd"/>
+      <w:r>
+        <w:t xml:space="preserve"> (mentioned in contract) USED BY </w:t>
       </w:r>
       <w:r>
         <w:rPr>
@@ -16787,6 +18852,7 @@
       <w:pPr>
         <w:spacing w:after="0"/>
       </w:pPr>
+      <w:proofErr w:type="gramStart"/>
       <w:r>
         <w:rPr>
           <w:b/>
@@ -16795,15 +18861,24 @@
         <w:t>Authorization</w:t>
       </w:r>
       <w:r>
-        <w:t xml:space="preserve"> : </w:t>
+        <w:t xml:space="preserve"> :</w:t>
+      </w:r>
+      <w:proofErr w:type="gramEnd"/>
+      <w:r>
+        <w:t xml:space="preserve"> </w:t>
       </w:r>
     </w:p>
     <w:p>
       <w:pPr>
         <w:spacing w:after="0"/>
       </w:pPr>
-      <w:r>
-        <w:t xml:space="preserve">header : </w:t>
+      <w:proofErr w:type="gramStart"/>
+      <w:r>
+        <w:t>header :</w:t>
+      </w:r>
+      <w:proofErr w:type="gramEnd"/>
+      <w:r>
+        <w:t xml:space="preserve"> </w:t>
       </w:r>
       <w:proofErr w:type="spellStart"/>
       <w:r>

--- a/Selenium/All Selenium + Java/API/API terminologies.docx
+++ b/Selenium/All Selenium + Java/API/API terminologies.docx
@@ -2668,6 +2668,13 @@
           <w:szCs w:val="24"/>
         </w:rPr>
         <w:t xml:space="preserve">Authorization : we send credentials in different way </w:t>
+      </w:r>
+      <w:r>
+        <w:rPr>
+          <w:sz w:val="24"/>
+          <w:szCs w:val="24"/>
+        </w:rPr>
+        <w:t>(we use auth 2.0)</w:t>
       </w:r>
     </w:p>
     <w:p>
@@ -8395,28 +8402,42 @@
         <w:spacing w:after="0" w:line="240" w:lineRule="auto"/>
         <w:rPr>
           <w:rFonts w:ascii="Consolas" w:hAnsi="Consolas" w:cs="Consolas"/>
-          <w:sz w:val="24"/>
-          <w:szCs w:val="24"/>
-        </w:rPr>
-      </w:pPr>
-      <w:r>
-        <w:rPr>
-          <w:rFonts w:ascii="Consolas" w:hAnsi="Consolas" w:cs="Consolas"/>
-          <w:color w:val="000000"/>
-          <w:sz w:val="24"/>
-          <w:szCs w:val="24"/>
-        </w:rPr>
-        <w:tab/>
-      </w:r>
-      <w:r>
-        <w:rPr>
-          <w:rFonts w:ascii="Consolas" w:hAnsi="Consolas" w:cs="Consolas"/>
-          <w:color w:val="000000"/>
-          <w:sz w:val="24"/>
-          <w:szCs w:val="24"/>
-        </w:rPr>
-        <w:tab/>
-      </w:r>
+          <w:color w:val="000000"/>
+          <w:sz w:val="24"/>
+          <w:szCs w:val="24"/>
+        </w:rPr>
+      </w:pPr>
+      <w:r>
+        <w:rPr>
+          <w:rFonts w:ascii="Consolas" w:hAnsi="Consolas" w:cs="Consolas"/>
+          <w:color w:val="000000"/>
+          <w:sz w:val="24"/>
+          <w:szCs w:val="24"/>
+        </w:rPr>
+        <w:tab/>
+      </w:r>
+      <w:r>
+        <w:rPr>
+          <w:rFonts w:ascii="Consolas" w:hAnsi="Consolas" w:cs="Consolas"/>
+          <w:color w:val="000000"/>
+          <w:sz w:val="24"/>
+          <w:szCs w:val="24"/>
+        </w:rPr>
+        <w:tab/>
+      </w:r>
+    </w:p>
+    <w:p>
+      <w:pPr>
+        <w:autoSpaceDE w:val="0"/>
+        <w:autoSpaceDN w:val="0"/>
+        <w:adjustRightInd w:val="0"/>
+        <w:spacing w:after="0" w:line="240" w:lineRule="auto"/>
+        <w:rPr>
+          <w:rFonts w:ascii="Consolas" w:hAnsi="Consolas" w:cs="Consolas"/>
+          <w:sz w:val="24"/>
+          <w:szCs w:val="24"/>
+        </w:rPr>
+      </w:pPr>
       <w:proofErr w:type="spellStart"/>
       <w:r>
         <w:rPr>
@@ -8537,16 +8558,6 @@
           <w:sz w:val="24"/>
           <w:szCs w:val="24"/>
         </w:rPr>
-        <w:tab/>
-      </w:r>
-      <w:r>
-        <w:rPr>
-          <w:rFonts w:ascii="Consolas" w:hAnsi="Consolas" w:cs="Consolas"/>
-          <w:color w:val="000000"/>
-          <w:sz w:val="24"/>
-          <w:szCs w:val="24"/>
-        </w:rPr>
-        <w:tab/>
         <w:t xml:space="preserve">String </w:t>
       </w:r>
       <w:proofErr w:type="spellStart"/>
@@ -9977,6 +9988,7 @@
           <w:sz w:val="24"/>
           <w:szCs w:val="24"/>
         </w:rPr>
+        <w:lastRenderedPageBreak/>
         <w:tab/>
       </w:r>
       <w:r>
@@ -10100,7 +10112,6 @@
           <w:sz w:val="24"/>
           <w:szCs w:val="24"/>
         </w:rPr>
-        <w:lastRenderedPageBreak/>
         <w:tab/>
       </w:r>
       <w:r>
@@ -16762,22 +16773,6 @@
     </w:p>
     <w:p>
       <w:pPr>
-        <w:rPr>
-          <w:sz w:val="24"/>
-          <w:szCs w:val="24"/>
-        </w:rPr>
-      </w:pPr>
-    </w:p>
-    <w:p>
-      <w:pPr>
-        <w:rPr>
-          <w:sz w:val="24"/>
-          <w:szCs w:val="24"/>
-        </w:rPr>
-      </w:pPr>
-    </w:p>
-    <w:p>
-      <w:pPr>
         <w:spacing w:after="0"/>
         <w:rPr>
           <w:sz w:val="24"/>
@@ -16869,7 +16864,6 @@
         <w:spacing w:after="0"/>
       </w:pPr>
       <w:r>
-        <w:lastRenderedPageBreak/>
         <w:t xml:space="preserve">header : </w:t>
       </w:r>
       <w:proofErr w:type="spellStart"/>

--- a/Selenium/All Selenium + Java/API/API terminologies.docx
+++ b/Selenium/All Selenium + Java/API/API terminologies.docx
@@ -4709,6 +4709,524 @@
       </w:pPr>
       <w:r>
         <w:rPr>
+          <w:rFonts w:ascii="Consolas" w:hAnsi="Consolas" w:cs="Consolas"/>
+          <w:b/>
+          <w:bCs/>
+          <w:color w:val="000000"/>
+          <w:sz w:val="24"/>
+          <w:szCs w:val="24"/>
+          <w:u w:val="single"/>
+        </w:rPr>
+        <w:t>Not to Decode values</w:t>
+      </w:r>
+      <w:r>
+        <w:rPr>
+          <w:sz w:val="24"/>
+          <w:szCs w:val="24"/>
+        </w:rPr>
+        <w:t xml:space="preserve"> from code : </w:t>
+      </w:r>
+      <w:r>
+        <w:rPr>
+          <w:sz w:val="24"/>
+          <w:szCs w:val="24"/>
+        </w:rPr>
+        <w:t xml:space="preserve">in </w:t>
+      </w:r>
+      <w:r>
+        <w:rPr>
+          <w:sz w:val="24"/>
+          <w:szCs w:val="24"/>
+        </w:rPr>
+        <w:t>Grant Type : Authorization</w:t>
+      </w:r>
+      <w:r>
+        <w:rPr>
+          <w:sz w:val="24"/>
+          <w:szCs w:val="24"/>
+        </w:rPr>
+        <w:t xml:space="preserve"> we receive a code, and we use it further to get access token. </w:t>
+      </w:r>
+    </w:p>
+    <w:p>
+      <w:pPr>
+        <w:pStyle w:val="ListParagraph"/>
+        <w:autoSpaceDE w:val="0"/>
+        <w:autoSpaceDN w:val="0"/>
+        <w:adjustRightInd w:val="0"/>
+        <w:spacing w:after="0" w:line="240" w:lineRule="auto"/>
+        <w:rPr>
+          <w:rFonts w:ascii="Consolas" w:hAnsi="Consolas" w:cs="Consolas"/>
+          <w:sz w:val="24"/>
+          <w:szCs w:val="24"/>
+        </w:rPr>
+      </w:pPr>
+      <w:r>
+        <w:rPr>
+          <w:rFonts w:ascii="Consolas" w:hAnsi="Consolas" w:cs="Consolas"/>
+          <w:color w:val="000000"/>
+          <w:sz w:val="24"/>
+          <w:szCs w:val="24"/>
+        </w:rPr>
+        <w:t xml:space="preserve">String </w:t>
+      </w:r>
+      <w:proofErr w:type="spellStart"/>
+      <w:r>
+        <w:rPr>
+          <w:rFonts w:ascii="Consolas" w:hAnsi="Consolas" w:cs="Consolas"/>
+          <w:color w:val="000000"/>
+          <w:sz w:val="24"/>
+          <w:szCs w:val="24"/>
+          <w:u w:val="single"/>
+        </w:rPr>
+        <w:t>accessTokenResponse</w:t>
+      </w:r>
+      <w:proofErr w:type="spellEnd"/>
+      <w:r>
+        <w:rPr>
+          <w:rFonts w:ascii="Consolas" w:hAnsi="Consolas" w:cs="Consolas"/>
+          <w:color w:val="000000"/>
+          <w:sz w:val="24"/>
+          <w:szCs w:val="24"/>
+        </w:rPr>
+        <w:t>=</w:t>
+      </w:r>
+      <w:r>
+        <w:rPr>
+          <w:rFonts w:ascii="Consolas" w:hAnsi="Consolas" w:cs="Consolas"/>
+          <w:color w:val="000000"/>
+          <w:sz w:val="24"/>
+          <w:szCs w:val="24"/>
+        </w:rPr>
+        <w:tab/>
+      </w:r>
+    </w:p>
+    <w:p>
+      <w:pPr>
+        <w:pStyle w:val="ListParagraph"/>
+        <w:autoSpaceDE w:val="0"/>
+        <w:autoSpaceDN w:val="0"/>
+        <w:adjustRightInd w:val="0"/>
+        <w:spacing w:after="0" w:line="240" w:lineRule="auto"/>
+        <w:rPr>
+          <w:rFonts w:ascii="Consolas" w:hAnsi="Consolas" w:cs="Consolas"/>
+          <w:sz w:val="24"/>
+          <w:szCs w:val="24"/>
+        </w:rPr>
+      </w:pPr>
+      <w:r>
+        <w:rPr>
+          <w:rFonts w:ascii="Consolas" w:hAnsi="Consolas" w:cs="Consolas"/>
+          <w:color w:val="000000"/>
+          <w:sz w:val="24"/>
+          <w:szCs w:val="24"/>
+        </w:rPr>
+        <w:tab/>
+      </w:r>
+      <w:r>
+        <w:rPr>
+          <w:rFonts w:ascii="Consolas" w:hAnsi="Consolas" w:cs="Consolas"/>
+          <w:color w:val="000000"/>
+          <w:sz w:val="24"/>
+          <w:szCs w:val="24"/>
+        </w:rPr>
+        <w:tab/>
+        <w:t>given().</w:t>
+      </w:r>
+      <w:proofErr w:type="spellStart"/>
+      <w:r>
+        <w:rPr>
+          <w:rFonts w:ascii="Consolas" w:hAnsi="Consolas" w:cs="Consolas"/>
+          <w:color w:val="000000"/>
+          <w:sz w:val="24"/>
+          <w:szCs w:val="24"/>
+        </w:rPr>
+        <w:t>urlEncodingEnabled</w:t>
+      </w:r>
+      <w:proofErr w:type="spellEnd"/>
+      <w:r>
+        <w:rPr>
+          <w:rFonts w:ascii="Consolas" w:hAnsi="Consolas" w:cs="Consolas"/>
+          <w:color w:val="000000"/>
+          <w:sz w:val="24"/>
+          <w:szCs w:val="24"/>
+        </w:rPr>
+        <w:t>(</w:t>
+      </w:r>
+      <w:r>
+        <w:rPr>
+          <w:rFonts w:ascii="Consolas" w:hAnsi="Consolas" w:cs="Consolas"/>
+          <w:b/>
+          <w:bCs/>
+          <w:color w:val="7F0055"/>
+          <w:sz w:val="24"/>
+          <w:szCs w:val="24"/>
+        </w:rPr>
+        <w:t>false</w:t>
+      </w:r>
+      <w:r>
+        <w:rPr>
+          <w:rFonts w:ascii="Consolas" w:hAnsi="Consolas" w:cs="Consolas"/>
+          <w:color w:val="000000"/>
+          <w:sz w:val="24"/>
+          <w:szCs w:val="24"/>
+        </w:rPr>
+        <w:t>)</w:t>
+      </w:r>
+      <w:r>
+        <w:rPr>
+          <w:rFonts w:ascii="Consolas" w:hAnsi="Consolas" w:cs="Consolas"/>
+          <w:color w:val="3F7F5F"/>
+          <w:sz w:val="24"/>
+          <w:szCs w:val="24"/>
+        </w:rPr>
+        <w:t xml:space="preserve">// CODE possess special characters, Rest assured performs Encoding operation on special characters. If we use </w:t>
+      </w:r>
+      <w:proofErr w:type="spellStart"/>
+      <w:r>
+        <w:rPr>
+          <w:rFonts w:ascii="Consolas" w:hAnsi="Consolas" w:cs="Consolas"/>
+          <w:color w:val="3F7F5F"/>
+          <w:sz w:val="24"/>
+          <w:szCs w:val="24"/>
+        </w:rPr>
+        <w:t>urlEncodingEnabled</w:t>
+      </w:r>
+      <w:proofErr w:type="spellEnd"/>
+      <w:r>
+        <w:rPr>
+          <w:rFonts w:ascii="Consolas" w:hAnsi="Consolas" w:cs="Consolas"/>
+          <w:color w:val="3F7F5F"/>
+          <w:sz w:val="24"/>
+          <w:szCs w:val="24"/>
+        </w:rPr>
+        <w:t>(false) then it will not decode values from our CODE</w:t>
+      </w:r>
+    </w:p>
+    <w:p>
+      <w:pPr>
+        <w:pStyle w:val="ListParagraph"/>
+        <w:rPr>
+          <w:rFonts w:ascii="Consolas" w:hAnsi="Consolas" w:cs="Consolas"/>
+          <w:color w:val="3F7F5F"/>
+          <w:sz w:val="24"/>
+          <w:szCs w:val="24"/>
+        </w:rPr>
+      </w:pPr>
+      <w:r>
+        <w:rPr>
+          <w:rFonts w:ascii="Consolas" w:hAnsi="Consolas" w:cs="Consolas"/>
+          <w:color w:val="000000"/>
+          <w:sz w:val="24"/>
+          <w:szCs w:val="24"/>
+        </w:rPr>
+        <w:tab/>
+      </w:r>
+      <w:r>
+        <w:rPr>
+          <w:rFonts w:ascii="Consolas" w:hAnsi="Consolas" w:cs="Consolas"/>
+          <w:color w:val="000000"/>
+          <w:sz w:val="24"/>
+          <w:szCs w:val="24"/>
+        </w:rPr>
+        <w:tab/>
+        <w:t>.</w:t>
+      </w:r>
+      <w:proofErr w:type="spellStart"/>
+      <w:r>
+        <w:rPr>
+          <w:rFonts w:ascii="Consolas" w:hAnsi="Consolas" w:cs="Consolas"/>
+          <w:color w:val="000000"/>
+          <w:sz w:val="24"/>
+          <w:szCs w:val="24"/>
+        </w:rPr>
+        <w:t>queryParams</w:t>
+      </w:r>
+      <w:proofErr w:type="spellEnd"/>
+      <w:r>
+        <w:rPr>
+          <w:rFonts w:ascii="Consolas" w:hAnsi="Consolas" w:cs="Consolas"/>
+          <w:color w:val="000000"/>
+          <w:sz w:val="24"/>
+          <w:szCs w:val="24"/>
+        </w:rPr>
+        <w:t>(</w:t>
+      </w:r>
+      <w:r>
+        <w:rPr>
+          <w:rFonts w:ascii="Consolas" w:hAnsi="Consolas" w:cs="Consolas"/>
+          <w:color w:val="2A00FF"/>
+          <w:sz w:val="24"/>
+          <w:szCs w:val="24"/>
+        </w:rPr>
+        <w:t>"</w:t>
+      </w:r>
+      <w:proofErr w:type="spellStart"/>
+      <w:r>
+        <w:rPr>
+          <w:rFonts w:ascii="Consolas" w:hAnsi="Consolas" w:cs="Consolas"/>
+          <w:color w:val="2A00FF"/>
+          <w:sz w:val="24"/>
+          <w:szCs w:val="24"/>
+        </w:rPr>
+        <w:t>code"</w:t>
+      </w:r>
+      <w:r>
+        <w:rPr>
+          <w:rFonts w:ascii="Consolas" w:hAnsi="Consolas" w:cs="Consolas"/>
+          <w:color w:val="000000"/>
+          <w:sz w:val="24"/>
+          <w:szCs w:val="24"/>
+        </w:rPr>
+        <w:t>,code</w:t>
+      </w:r>
+      <w:proofErr w:type="spellEnd"/>
+      <w:r>
+        <w:rPr>
+          <w:rFonts w:ascii="Consolas" w:hAnsi="Consolas" w:cs="Consolas"/>
+          <w:color w:val="000000"/>
+          <w:sz w:val="24"/>
+          <w:szCs w:val="24"/>
+        </w:rPr>
+        <w:t>)</w:t>
+      </w:r>
+      <w:r>
+        <w:rPr>
+          <w:rFonts w:ascii="Consolas" w:hAnsi="Consolas" w:cs="Consolas"/>
+          <w:color w:val="3F7F5F"/>
+          <w:sz w:val="24"/>
+          <w:szCs w:val="24"/>
+        </w:rPr>
+        <w:t>/</w:t>
+      </w:r>
+      <w:r>
+        <w:rPr>
+          <w:rFonts w:ascii="Consolas" w:hAnsi="Consolas" w:cs="Consolas"/>
+          <w:color w:val="3F7F5F"/>
+          <w:sz w:val="24"/>
+          <w:szCs w:val="24"/>
+        </w:rPr>
+        <w:t>/ here we send code as query param.</w:t>
+      </w:r>
+    </w:p>
+    <w:p>
+      <w:pPr>
+        <w:pStyle w:val="ListParagraph"/>
+        <w:rPr>
+          <w:rFonts w:ascii="Consolas" w:hAnsi="Consolas" w:cs="Consolas"/>
+          <w:color w:val="3F7F5F"/>
+          <w:sz w:val="24"/>
+          <w:szCs w:val="24"/>
+        </w:rPr>
+      </w:pPr>
+    </w:p>
+    <w:p>
+      <w:pPr>
+        <w:pStyle w:val="ListParagraph"/>
+        <w:ind w:left="0"/>
+        <w:rPr>
+          <w:rFonts w:ascii="Consolas" w:hAnsi="Consolas" w:cs="Consolas"/>
+          <w:b/>
+          <w:bCs/>
+          <w:color w:val="000000"/>
+          <w:sz w:val="24"/>
+          <w:szCs w:val="24"/>
+          <w:u w:val="single"/>
+        </w:rPr>
+      </w:pPr>
+      <w:r>
+        <w:rPr>
+          <w:rFonts w:ascii="Consolas" w:hAnsi="Consolas" w:cs="Consolas"/>
+          <w:b/>
+          <w:bCs/>
+          <w:color w:val="000000"/>
+          <w:sz w:val="24"/>
+          <w:szCs w:val="24"/>
+          <w:u w:val="single"/>
+        </w:rPr>
+        <w:t xml:space="preserve">bypasses https </w:t>
+      </w:r>
+      <w:r>
+        <w:rPr>
+          <w:rFonts w:ascii="Consolas" w:hAnsi="Consolas" w:cs="Consolas"/>
+          <w:color w:val="000000"/>
+          <w:sz w:val="24"/>
+          <w:szCs w:val="24"/>
+        </w:rPr>
+        <w:t>authentication like required</w:t>
+      </w:r>
+      <w:r>
+        <w:rPr>
+          <w:rFonts w:ascii="Consolas" w:hAnsi="Consolas" w:cs="Consolas"/>
+          <w:b/>
+          <w:bCs/>
+          <w:color w:val="000000"/>
+          <w:sz w:val="24"/>
+          <w:szCs w:val="24"/>
+          <w:u w:val="single"/>
+        </w:rPr>
+        <w:t xml:space="preserve"> certificates</w:t>
+      </w:r>
+      <w:r>
+        <w:rPr>
+          <w:rFonts w:ascii="Consolas" w:hAnsi="Consolas" w:cs="Consolas"/>
+          <w:b/>
+          <w:bCs/>
+          <w:color w:val="000000"/>
+          <w:sz w:val="24"/>
+          <w:szCs w:val="24"/>
+          <w:u w:val="single"/>
+        </w:rPr>
+        <w:t xml:space="preserve"> : </w:t>
+      </w:r>
+    </w:p>
+    <w:p>
+      <w:pPr>
+        <w:autoSpaceDE w:val="0"/>
+        <w:autoSpaceDN w:val="0"/>
+        <w:adjustRightInd w:val="0"/>
+        <w:spacing w:after="0" w:line="240" w:lineRule="auto"/>
+        <w:rPr>
+          <w:rFonts w:ascii="Consolas" w:hAnsi="Consolas" w:cs="Consolas"/>
+          <w:sz w:val="24"/>
+          <w:szCs w:val="24"/>
+        </w:rPr>
+      </w:pPr>
+      <w:r>
+        <w:rPr>
+          <w:rFonts w:ascii="Consolas" w:hAnsi="Consolas" w:cs="Consolas"/>
+          <w:color w:val="000000"/>
+          <w:sz w:val="24"/>
+          <w:szCs w:val="24"/>
+        </w:rPr>
+        <w:t xml:space="preserve">String </w:t>
+      </w:r>
+      <w:proofErr w:type="spellStart"/>
+      <w:r>
+        <w:rPr>
+          <w:rFonts w:ascii="Consolas" w:hAnsi="Consolas" w:cs="Consolas"/>
+          <w:color w:val="6A3E3E"/>
+          <w:sz w:val="24"/>
+          <w:szCs w:val="24"/>
+        </w:rPr>
+        <w:t>respn</w:t>
+      </w:r>
+      <w:proofErr w:type="spellEnd"/>
+      <w:r>
+        <w:rPr>
+          <w:rFonts w:ascii="Consolas" w:hAnsi="Consolas" w:cs="Consolas"/>
+          <w:color w:val="000000"/>
+          <w:sz w:val="24"/>
+          <w:szCs w:val="24"/>
+        </w:rPr>
+        <w:t xml:space="preserve"> = </w:t>
+      </w:r>
+      <w:r>
+        <w:rPr>
+          <w:rFonts w:ascii="Consolas" w:hAnsi="Consolas" w:cs="Consolas"/>
+          <w:i/>
+          <w:iCs/>
+          <w:color w:val="000000"/>
+          <w:sz w:val="24"/>
+          <w:szCs w:val="24"/>
+        </w:rPr>
+        <w:t>given</w:t>
+      </w:r>
+      <w:r>
+        <w:rPr>
+          <w:rFonts w:ascii="Consolas" w:hAnsi="Consolas" w:cs="Consolas"/>
+          <w:color w:val="000000"/>
+          <w:sz w:val="24"/>
+          <w:szCs w:val="24"/>
+        </w:rPr>
+        <w:t>().</w:t>
+      </w:r>
+      <w:proofErr w:type="spellStart"/>
+      <w:r>
+        <w:rPr>
+          <w:rFonts w:ascii="Consolas" w:hAnsi="Consolas" w:cs="Consolas"/>
+          <w:color w:val="000000"/>
+          <w:sz w:val="24"/>
+          <w:szCs w:val="24"/>
+          <w:shd w:val="clear" w:color="auto" w:fill="D4D4D4"/>
+        </w:rPr>
+        <w:t>relaxedHTTPSValidation</w:t>
+      </w:r>
+      <w:proofErr w:type="spellEnd"/>
+      <w:r>
+        <w:rPr>
+          <w:rFonts w:ascii="Consolas" w:hAnsi="Consolas" w:cs="Consolas"/>
+          <w:color w:val="000000"/>
+          <w:sz w:val="24"/>
+          <w:szCs w:val="24"/>
+        </w:rPr>
+        <w:t>()</w:t>
+      </w:r>
+      <w:r>
+        <w:rPr>
+          <w:rFonts w:ascii="Consolas" w:hAnsi="Consolas" w:cs="Consolas"/>
+          <w:color w:val="3F7F5F"/>
+          <w:sz w:val="24"/>
+          <w:szCs w:val="24"/>
+        </w:rPr>
+        <w:t xml:space="preserve">// this bypasses </w:t>
+      </w:r>
+      <w:r>
+        <w:rPr>
+          <w:rFonts w:ascii="Consolas" w:hAnsi="Consolas" w:cs="Consolas"/>
+          <w:color w:val="3F7F5F"/>
+          <w:sz w:val="24"/>
+          <w:szCs w:val="24"/>
+          <w:u w:val="single"/>
+        </w:rPr>
+        <w:t>https</w:t>
+      </w:r>
+      <w:r>
+        <w:rPr>
+          <w:rFonts w:ascii="Consolas" w:hAnsi="Consolas" w:cs="Consolas"/>
+          <w:color w:val="3F7F5F"/>
+          <w:sz w:val="24"/>
+          <w:szCs w:val="24"/>
+        </w:rPr>
+        <w:t xml:space="preserve"> authentication like required </w:t>
+      </w:r>
+      <w:r>
+        <w:rPr>
+          <w:rFonts w:ascii="Consolas" w:hAnsi="Consolas" w:cs="Consolas"/>
+          <w:color w:val="3F7F5F"/>
+          <w:sz w:val="24"/>
+          <w:szCs w:val="24"/>
+          <w:shd w:val="clear" w:color="auto" w:fill="CECCF7"/>
+        </w:rPr>
+        <w:t>certificate</w:t>
+      </w:r>
+      <w:r>
+        <w:rPr>
+          <w:rFonts w:ascii="Consolas" w:hAnsi="Consolas" w:cs="Consolas"/>
+          <w:color w:val="3F7F5F"/>
+          <w:sz w:val="24"/>
+          <w:szCs w:val="24"/>
+        </w:rPr>
+        <w:t>s etc.</w:t>
+      </w:r>
+    </w:p>
+    <w:p>
+      <w:pPr>
+        <w:rPr>
+          <w:sz w:val="24"/>
+          <w:szCs w:val="24"/>
+        </w:rPr>
+      </w:pPr>
+    </w:p>
+    <w:p>
+      <w:pPr>
+        <w:rPr>
+          <w:sz w:val="24"/>
+          <w:szCs w:val="24"/>
+        </w:rPr>
+      </w:pPr>
+      <w:r>
+        <w:rPr>
           <w:b/>
           <w:bCs/>
           <w:sz w:val="32"/>
@@ -4978,6 +5496,7 @@
         <w:rPr>
           <w:noProof/>
         </w:rPr>
+        <w:lastRenderedPageBreak/>
         <w:drawing>
           <wp:inline distT="0" distB="0" distL="0" distR="0" wp14:anchorId="287078E2" wp14:editId="1C3CBD60">
             <wp:extent cx="6858000" cy="975360"/>
@@ -5076,7 +5595,6 @@
           <w:sz w:val="24"/>
           <w:szCs w:val="24"/>
         </w:rPr>
-        <w:lastRenderedPageBreak/>
         <w:drawing>
           <wp:inline distT="0" distB="0" distL="0" distR="0" wp14:anchorId="254AAD2F" wp14:editId="3234245A">
             <wp:extent cx="6851650" cy="781050"/>
@@ -5253,6 +5771,7 @@
         <w:rPr>
           <w:noProof/>
         </w:rPr>
+        <w:lastRenderedPageBreak/>
         <w:drawing>
           <wp:inline distT="0" distB="0" distL="0" distR="0" wp14:anchorId="141DE975" wp14:editId="18BFC57B">
             <wp:extent cx="6858000" cy="3973195"/>
@@ -5561,7 +6080,6 @@
           <w:sz w:val="24"/>
           <w:szCs w:val="24"/>
         </w:rPr>
-        <w:lastRenderedPageBreak/>
         <w:t>Redirect_url</w:t>
       </w:r>
       <w:proofErr w:type="spellEnd"/>
@@ -5852,6 +6370,7 @@
         <w:rPr>
           <w:noProof/>
         </w:rPr>
+        <w:lastRenderedPageBreak/>
         <w:drawing>
           <wp:inline distT="0" distB="0" distL="0" distR="0" wp14:anchorId="4DFFAA2B" wp14:editId="6387AB87">
             <wp:extent cx="6858000" cy="3395345"/>
@@ -6038,7 +6557,6 @@
         <w:rPr>
           <w:noProof/>
         </w:rPr>
-        <w:lastRenderedPageBreak/>
         <w:drawing>
           <wp:inline distT="0" distB="0" distL="0" distR="0" wp14:anchorId="40DB2953" wp14:editId="4DAF87ED">
             <wp:extent cx="6858000" cy="3746500"/>
@@ -6333,6 +6851,7 @@
           <w:sz w:val="24"/>
           <w:szCs w:val="24"/>
         </w:rPr>
+        <w:lastRenderedPageBreak/>
         <w:t>Now, use access token for all further operations</w:t>
       </w:r>
     </w:p>
@@ -6362,7 +6881,6 @@
         <w:rPr>
           <w:noProof/>
         </w:rPr>
-        <w:lastRenderedPageBreak/>
         <w:drawing>
           <wp:inline distT="0" distB="0" distL="0" distR="0" wp14:anchorId="09CF5C19" wp14:editId="1DB8C21C">
             <wp:extent cx="6858000" cy="5118735"/>
@@ -16754,14 +17272,6 @@
         </w:rPr>
         <w:t>Ans : 1. Json Path  2. Deserialization using POJO class</w:t>
       </w:r>
-    </w:p>
-    <w:p>
-      <w:pPr>
-        <w:rPr>
-          <w:sz w:val="24"/>
-          <w:szCs w:val="24"/>
-        </w:rPr>
-      </w:pPr>
     </w:p>
     <w:p>
       <w:pPr>
